--- a/Dokumentacja/RSO_PubWeb-dokumentacja-finalna.docx
+++ b/Dokumentacja/RSO_PubWeb-dokumentacja-finalna.docx
@@ -571,6 +571,13 @@
     </w:p>
     <w:sdt>
       <w:sdtPr>
+        <w:rPr>
+          <w:rFonts w:asciiTheme="minorHAnsi" w:eastAsiaTheme="minorHAnsi" w:hAnsiTheme="minorHAnsi" w:cstheme="minorBidi"/>
+          <w:color w:val="auto"/>
+          <w:sz w:val="22"/>
+          <w:szCs w:val="22"/>
+          <w:lang w:eastAsia="en-US"/>
+        </w:rPr>
         <w:id w:val="268444133"/>
         <w:docPartObj>
           <w:docPartGallery w:val="Table of Contents"/>
@@ -579,13 +586,8 @@
       </w:sdtPr>
       <w:sdtEndPr>
         <w:rPr>
-          <w:rFonts w:asciiTheme="minorHAnsi" w:eastAsiaTheme="minorHAnsi" w:hAnsiTheme="minorHAnsi" w:cstheme="minorBidi"/>
           <w:b/>
           <w:bCs/>
-          <w:color w:val="auto"/>
-          <w:sz w:val="22"/>
-          <w:szCs w:val="22"/>
-          <w:lang w:eastAsia="en-US"/>
         </w:rPr>
       </w:sdtEndPr>
       <w:sdtContent>
@@ -601,6 +603,7 @@
           <w:pPr>
             <w:pStyle w:val="Spistreci1"/>
             <w:tabs>
+              <w:tab w:val="left" w:pos="440"/>
               <w:tab w:val="right" w:leader="dot" w:pos="9062"/>
             </w:tabs>
             <w:rPr>
@@ -630,7 +633,7 @@
             </w:rPr>
             <w:fldChar w:fldCharType="separate"/>
           </w:r>
-          <w:hyperlink w:anchor="_Toc10758599" w:history="1">
+          <w:hyperlink w:anchor="_Toc10765264" w:history="1">
             <w:r>
               <w:rPr>
                 <w:rStyle w:val="Hipercze"/>
@@ -641,6 +644,22 @@
             </w:r>
             <w:r>
               <w:rPr>
+                <w:rFonts w:eastAsiaTheme="minorEastAsia"/>
+                <w:noProof/>
+                <w:lang w:eastAsia="pl-PL"/>
+              </w:rPr>
+              <w:tab/>
+            </w:r>
+            <w:r>
+              <w:rPr>
+                <w:rStyle w:val="Hipercze"/>
+                <w:rFonts w:ascii="Arial" w:hAnsi="Arial" w:cs="Arial"/>
+                <w:noProof/>
+              </w:rPr>
+              <w:t>Opis</w:t>
+            </w:r>
+            <w:r>
+              <w:rPr>
                 <w:noProof/>
                 <w:webHidden/>
               </w:rPr>
@@ -658,7 +677,7 @@
                 <w:noProof/>
                 <w:webHidden/>
               </w:rPr>
-              <w:instrText xml:space="preserve"> PAGEREF _Toc10758599 \h </w:instrText>
+              <w:instrText xml:space="preserve"> PAGEREF _Toc10765264 \h </w:instrText>
             </w:r>
             <w:r>
               <w:rPr>
@@ -678,7 +697,7 @@
                 <w:noProof/>
                 <w:webHidden/>
               </w:rPr>
-              <w:t>2</w:t>
+              <w:t>3</w:t>
             </w:r>
             <w:r>
               <w:rPr>
@@ -702,7 +721,7 @@
               <w:lang w:eastAsia="pl-PL"/>
             </w:rPr>
           </w:pPr>
-          <w:hyperlink w:anchor="_Toc10758600" w:history="1">
+          <w:hyperlink w:anchor="_Toc10765265" w:history="1">
             <w:r>
               <w:rPr>
                 <w:rStyle w:val="Hipercze"/>
@@ -746,7 +765,7 @@
                 <w:noProof/>
                 <w:webHidden/>
               </w:rPr>
-              <w:instrText xml:space="preserve"> PAGEREF _Toc10758600 \h </w:instrText>
+              <w:instrText xml:space="preserve"> PAGEREF _Toc10765265 \h </w:instrText>
             </w:r>
             <w:r>
               <w:rPr>
@@ -766,7 +785,7 @@
                 <w:noProof/>
                 <w:webHidden/>
               </w:rPr>
-              <w:t>2</w:t>
+              <w:t>3</w:t>
             </w:r>
             <w:r>
               <w:rPr>
@@ -790,7 +809,7 @@
               <w:lang w:eastAsia="pl-PL"/>
             </w:rPr>
           </w:pPr>
-          <w:hyperlink w:anchor="_Toc10758601" w:history="1">
+          <w:hyperlink w:anchor="_Toc10765266" w:history="1">
             <w:r>
               <w:rPr>
                 <w:rStyle w:val="Hipercze"/>
@@ -834,7 +853,7 @@
                 <w:noProof/>
                 <w:webHidden/>
               </w:rPr>
-              <w:instrText xml:space="preserve"> PAGEREF _Toc10758601 \h </w:instrText>
+              <w:instrText xml:space="preserve"> PAGEREF _Toc10765266 \h </w:instrText>
             </w:r>
             <w:r>
               <w:rPr>
@@ -854,7 +873,7 @@
                 <w:noProof/>
                 <w:webHidden/>
               </w:rPr>
-              <w:t>2</w:t>
+              <w:t>3</w:t>
             </w:r>
             <w:r>
               <w:rPr>
@@ -878,7 +897,7 @@
               <w:lang w:eastAsia="pl-PL"/>
             </w:rPr>
           </w:pPr>
-          <w:hyperlink w:anchor="_Toc10758602" w:history="1">
+          <w:hyperlink w:anchor="_Toc10765267" w:history="1">
             <w:r>
               <w:rPr>
                 <w:rStyle w:val="Hipercze"/>
@@ -922,7 +941,7 @@
                 <w:noProof/>
                 <w:webHidden/>
               </w:rPr>
-              <w:instrText xml:space="preserve"> PAGEREF _Toc10758602 \h </w:instrText>
+              <w:instrText xml:space="preserve"> PAGEREF _Toc10765267 \h </w:instrText>
             </w:r>
             <w:r>
               <w:rPr>
@@ -942,7 +961,7 @@
                 <w:noProof/>
                 <w:webHidden/>
               </w:rPr>
-              <w:t>2</w:t>
+              <w:t>3</w:t>
             </w:r>
             <w:r>
               <w:rPr>
@@ -966,7 +985,7 @@
               <w:lang w:eastAsia="pl-PL"/>
             </w:rPr>
           </w:pPr>
-          <w:hyperlink w:anchor="_Toc10758603" w:history="1">
+          <w:hyperlink w:anchor="_Toc10765268" w:history="1">
             <w:r>
               <w:rPr>
                 <w:rStyle w:val="Hipercze"/>
@@ -1010,7 +1029,7 @@
                 <w:noProof/>
                 <w:webHidden/>
               </w:rPr>
-              <w:instrText xml:space="preserve"> PAGEREF _Toc10758603 \h </w:instrText>
+              <w:instrText xml:space="preserve"> PAGEREF _Toc10765268 \h </w:instrText>
             </w:r>
             <w:r>
               <w:rPr>
@@ -1030,7 +1049,7 @@
                 <w:noProof/>
                 <w:webHidden/>
               </w:rPr>
-              <w:t>3</w:t>
+              <w:t>4</w:t>
             </w:r>
             <w:r>
               <w:rPr>
@@ -1054,7 +1073,7 @@
               <w:lang w:eastAsia="pl-PL"/>
             </w:rPr>
           </w:pPr>
-          <w:hyperlink w:anchor="_Toc10758604" w:history="1">
+          <w:hyperlink w:anchor="_Toc10765269" w:history="1">
             <w:r>
               <w:rPr>
                 <w:rStyle w:val="Hipercze"/>
@@ -1098,7 +1117,7 @@
                 <w:noProof/>
                 <w:webHidden/>
               </w:rPr>
-              <w:instrText xml:space="preserve"> PAGEREF _Toc10758604 \h </w:instrText>
+              <w:instrText xml:space="preserve"> PAGEREF _Toc10765269 \h </w:instrText>
             </w:r>
             <w:r>
               <w:rPr>
@@ -1118,7 +1137,7 @@
                 <w:noProof/>
                 <w:webHidden/>
               </w:rPr>
-              <w:t>5</w:t>
+              <w:t>6</w:t>
             </w:r>
             <w:r>
               <w:rPr>
@@ -1142,7 +1161,7 @@
               <w:lang w:eastAsia="pl-PL"/>
             </w:rPr>
           </w:pPr>
-          <w:hyperlink w:anchor="_Toc10758605" w:history="1">
+          <w:hyperlink w:anchor="_Toc10765270" w:history="1">
             <w:r>
               <w:rPr>
                 <w:rStyle w:val="Hipercze"/>
@@ -1186,7 +1205,7 @@
                 <w:noProof/>
                 <w:webHidden/>
               </w:rPr>
-              <w:instrText xml:space="preserve"> PAGEREF _Toc10758605 \h </w:instrText>
+              <w:instrText xml:space="preserve"> PAGEREF _Toc10765270 \h </w:instrText>
             </w:r>
             <w:r>
               <w:rPr>
@@ -1206,7 +1225,7 @@
                 <w:noProof/>
                 <w:webHidden/>
               </w:rPr>
-              <w:t>5</w:t>
+              <w:t>6</w:t>
             </w:r>
             <w:r>
               <w:rPr>
@@ -1230,7 +1249,7 @@
               <w:lang w:eastAsia="pl-PL"/>
             </w:rPr>
           </w:pPr>
-          <w:hyperlink w:anchor="_Toc10758606" w:history="1">
+          <w:hyperlink w:anchor="_Toc10765271" w:history="1">
             <w:r>
               <w:rPr>
                 <w:rStyle w:val="Hipercze"/>
@@ -1253,7 +1272,7 @@
                 <w:rFonts w:ascii="Arial" w:hAnsi="Arial" w:cs="Arial"/>
                 <w:noProof/>
               </w:rPr>
-              <w:t>Operacje</w:t>
+              <w:t>Opis funkcjonalności projektu</w:t>
             </w:r>
             <w:r>
               <w:rPr>
@@ -1274,7 +1293,7 @@
                 <w:noProof/>
                 <w:webHidden/>
               </w:rPr>
-              <w:instrText xml:space="preserve"> PAGEREF _Toc10758606 \h </w:instrText>
+              <w:instrText xml:space="preserve"> PAGEREF _Toc10765271 \h </w:instrText>
             </w:r>
             <w:r>
               <w:rPr>
@@ -1294,7 +1313,7 @@
                 <w:noProof/>
                 <w:webHidden/>
               </w:rPr>
-              <w:t>6</w:t>
+              <w:t>7</w:t>
             </w:r>
             <w:r>
               <w:rPr>
@@ -1318,11 +1337,10 @@
               <w:lang w:eastAsia="pl-PL"/>
             </w:rPr>
           </w:pPr>
-          <w:hyperlink w:anchor="_Toc10758607" w:history="1">
+          <w:hyperlink w:anchor="_Toc10765272" w:history="1">
             <w:r>
               <w:rPr>
                 <w:rStyle w:val="Hipercze"/>
-                <w:rFonts w:ascii="Arial" w:hAnsi="Arial" w:cs="Arial"/>
                 <w:noProof/>
               </w:rPr>
               <w:t>4.1.</w:t>
@@ -1338,10 +1356,9 @@
             <w:r>
               <w:rPr>
                 <w:rStyle w:val="Hipercze"/>
-                <w:rFonts w:ascii="Arial" w:hAnsi="Arial" w:cs="Arial"/>
-                <w:noProof/>
-              </w:rPr>
-              <w:t>Serwis autoryzacyjny</w:t>
+                <w:noProof/>
+              </w:rPr>
+              <w:t>Rodzaje użytkowników</w:t>
             </w:r>
             <w:r>
               <w:rPr>
@@ -1362,7 +1379,7 @@
                 <w:noProof/>
                 <w:webHidden/>
               </w:rPr>
-              <w:instrText xml:space="preserve"> PAGEREF _Toc10758607 \h </w:instrText>
+              <w:instrText xml:space="preserve"> PAGEREF _Toc10765272 \h </w:instrText>
             </w:r>
             <w:r>
               <w:rPr>
@@ -1382,7 +1399,7 @@
                 <w:noProof/>
                 <w:webHidden/>
               </w:rPr>
-              <w:t>6</w:t>
+              <w:t>7</w:t>
             </w:r>
             <w:r>
               <w:rPr>
@@ -1406,11 +1423,10 @@
               <w:lang w:eastAsia="pl-PL"/>
             </w:rPr>
           </w:pPr>
-          <w:hyperlink w:anchor="_Toc10758608" w:history="1">
+          <w:hyperlink w:anchor="_Toc10765273" w:history="1">
             <w:r>
               <w:rPr>
                 <w:rStyle w:val="Hipercze"/>
-                <w:rFonts w:ascii="Arial" w:hAnsi="Arial" w:cs="Arial"/>
                 <w:noProof/>
               </w:rPr>
               <w:t>4.2.</w:t>
@@ -1426,10 +1442,9 @@
             <w:r>
               <w:rPr>
                 <w:rStyle w:val="Hipercze"/>
-                <w:rFonts w:ascii="Arial" w:hAnsi="Arial" w:cs="Arial"/>
-                <w:noProof/>
-              </w:rPr>
-              <w:t>Serwis użytkowników</w:t>
+                <w:noProof/>
+              </w:rPr>
+              <w:t>Rejestracja I logowanie</w:t>
             </w:r>
             <w:r>
               <w:rPr>
@@ -1450,7 +1465,7 @@
                 <w:noProof/>
                 <w:webHidden/>
               </w:rPr>
-              <w:instrText xml:space="preserve"> PAGEREF _Toc10758608 \h </w:instrText>
+              <w:instrText xml:space="preserve"> PAGEREF _Toc10765273 \h </w:instrText>
             </w:r>
             <w:r>
               <w:rPr>
@@ -1470,7 +1485,7 @@
                 <w:noProof/>
                 <w:webHidden/>
               </w:rPr>
-              <w:t>6</w:t>
+              <w:t>7</w:t>
             </w:r>
             <w:r>
               <w:rPr>
@@ -1494,11 +1509,10 @@
               <w:lang w:eastAsia="pl-PL"/>
             </w:rPr>
           </w:pPr>
-          <w:hyperlink w:anchor="_Toc10758609" w:history="1">
+          <w:hyperlink w:anchor="_Toc10765274" w:history="1">
             <w:r>
               <w:rPr>
                 <w:rStyle w:val="Hipercze"/>
-                <w:rFonts w:ascii="Arial" w:hAnsi="Arial" w:cs="Arial"/>
                 <w:noProof/>
               </w:rPr>
               <w:t>4.3.</w:t>
@@ -1514,10 +1528,9 @@
             <w:r>
               <w:rPr>
                 <w:rStyle w:val="Hipercze"/>
-                <w:rFonts w:ascii="Arial" w:hAnsi="Arial" w:cs="Arial"/>
-                <w:noProof/>
-              </w:rPr>
-              <w:t>Serwis znajomych</w:t>
+                <w:noProof/>
+              </w:rPr>
+              <w:t>Wyszukiwanie pubów</w:t>
             </w:r>
             <w:r>
               <w:rPr>
@@ -1538,7 +1551,7 @@
                 <w:noProof/>
                 <w:webHidden/>
               </w:rPr>
-              <w:instrText xml:space="preserve"> PAGEREF _Toc10758609 \h </w:instrText>
+              <w:instrText xml:space="preserve"> PAGEREF _Toc10765274 \h </w:instrText>
             </w:r>
             <w:r>
               <w:rPr>
@@ -1558,7 +1571,7 @@
                 <w:noProof/>
                 <w:webHidden/>
               </w:rPr>
-              <w:t>8</w:t>
+              <w:t>7</w:t>
             </w:r>
             <w:r>
               <w:rPr>
@@ -1582,11 +1595,10 @@
               <w:lang w:eastAsia="pl-PL"/>
             </w:rPr>
           </w:pPr>
-          <w:hyperlink w:anchor="_Toc10758610" w:history="1">
+          <w:hyperlink w:anchor="_Toc10765275" w:history="1">
             <w:r>
               <w:rPr>
                 <w:rStyle w:val="Hipercze"/>
-                <w:rFonts w:ascii="Arial" w:hAnsi="Arial" w:cs="Arial"/>
                 <w:noProof/>
               </w:rPr>
               <w:t>4.4.</w:t>
@@ -1602,10 +1614,9 @@
             <w:r>
               <w:rPr>
                 <w:rStyle w:val="Hipercze"/>
-                <w:rFonts w:ascii="Arial" w:hAnsi="Arial" w:cs="Arial"/>
-                <w:noProof/>
-              </w:rPr>
-              <w:t>Serwis zgód</w:t>
+                <w:noProof/>
+              </w:rPr>
+              <w:t>Dodawanie pubu</w:t>
             </w:r>
             <w:r>
               <w:rPr>
@@ -1626,7 +1637,7 @@
                 <w:noProof/>
                 <w:webHidden/>
               </w:rPr>
-              <w:instrText xml:space="preserve"> PAGEREF _Toc10758610 \h </w:instrText>
+              <w:instrText xml:space="preserve"> PAGEREF _Toc10765275 \h </w:instrText>
             </w:r>
             <w:r>
               <w:rPr>
@@ -1646,7 +1657,7 @@
                 <w:noProof/>
                 <w:webHidden/>
               </w:rPr>
-              <w:t>9</w:t>
+              <w:t>7</w:t>
             </w:r>
             <w:r>
               <w:rPr>
@@ -1670,11 +1681,10 @@
               <w:lang w:eastAsia="pl-PL"/>
             </w:rPr>
           </w:pPr>
-          <w:hyperlink w:anchor="_Toc10758611" w:history="1">
+          <w:hyperlink w:anchor="_Toc10765276" w:history="1">
             <w:r>
               <w:rPr>
                 <w:rStyle w:val="Hipercze"/>
-                <w:rFonts w:ascii="Arial" w:hAnsi="Arial" w:cs="Arial"/>
                 <w:noProof/>
               </w:rPr>
               <w:t>4.5.</w:t>
@@ -1690,10 +1700,9 @@
             <w:r>
               <w:rPr>
                 <w:rStyle w:val="Hipercze"/>
-                <w:rFonts w:ascii="Arial" w:hAnsi="Arial" w:cs="Arial"/>
-                <w:noProof/>
-              </w:rPr>
-              <w:t>Serwis pubów</w:t>
+                <w:noProof/>
+              </w:rPr>
+              <w:t>Zarządzanie profilem</w:t>
             </w:r>
             <w:r>
               <w:rPr>
@@ -1714,7 +1723,7 @@
                 <w:noProof/>
                 <w:webHidden/>
               </w:rPr>
-              <w:instrText xml:space="preserve"> PAGEREF _Toc10758611 \h </w:instrText>
+              <w:instrText xml:space="preserve"> PAGEREF _Toc10765276 \h </w:instrText>
             </w:r>
             <w:r>
               <w:rPr>
@@ -1734,7 +1743,7 @@
                 <w:noProof/>
                 <w:webHidden/>
               </w:rPr>
-              <w:t>9</w:t>
+              <w:t>7</w:t>
             </w:r>
             <w:r>
               <w:rPr>
@@ -1758,11 +1767,10 @@
               <w:lang w:eastAsia="pl-PL"/>
             </w:rPr>
           </w:pPr>
-          <w:hyperlink w:anchor="_Toc10758612" w:history="1">
+          <w:hyperlink w:anchor="_Toc10765277" w:history="1">
             <w:r>
               <w:rPr>
                 <w:rStyle w:val="Hipercze"/>
-                <w:rFonts w:ascii="Arial" w:hAnsi="Arial" w:cs="Arial"/>
                 <w:noProof/>
               </w:rPr>
               <w:t>4.6.</w:t>
@@ -1778,10 +1786,9 @@
             <w:r>
               <w:rPr>
                 <w:rStyle w:val="Hipercze"/>
-                <w:rFonts w:ascii="Arial" w:hAnsi="Arial" w:cs="Arial"/>
-                <w:noProof/>
-              </w:rPr>
-              <w:t>Serwis recenzji</w:t>
+                <w:noProof/>
+              </w:rPr>
+              <w:t>Wysylanie zgłoszeń</w:t>
             </w:r>
             <w:r>
               <w:rPr>
@@ -1802,7 +1809,7 @@
                 <w:noProof/>
                 <w:webHidden/>
               </w:rPr>
-              <w:instrText xml:space="preserve"> PAGEREF _Toc10758612 \h </w:instrText>
+              <w:instrText xml:space="preserve"> PAGEREF _Toc10765277 \h </w:instrText>
             </w:r>
             <w:r>
               <w:rPr>
@@ -1822,7 +1829,93 @@
                 <w:noProof/>
                 <w:webHidden/>
               </w:rPr>
-              <w:t>11</w:t>
+              <w:t>7</w:t>
+            </w:r>
+            <w:r>
+              <w:rPr>
+                <w:noProof/>
+                <w:webHidden/>
+              </w:rPr>
+              <w:fldChar w:fldCharType="end"/>
+            </w:r>
+          </w:hyperlink>
+        </w:p>
+        <w:p>
+          <w:pPr>
+            <w:pStyle w:val="Spistreci2"/>
+            <w:tabs>
+              <w:tab w:val="left" w:pos="880"/>
+              <w:tab w:val="right" w:leader="dot" w:pos="9062"/>
+            </w:tabs>
+            <w:rPr>
+              <w:rFonts w:eastAsiaTheme="minorEastAsia"/>
+              <w:noProof/>
+              <w:lang w:eastAsia="pl-PL"/>
+            </w:rPr>
+          </w:pPr>
+          <w:hyperlink w:anchor="_Toc10765278" w:history="1">
+            <w:r>
+              <w:rPr>
+                <w:rStyle w:val="Hipercze"/>
+                <w:noProof/>
+              </w:rPr>
+              <w:t>4.7.</w:t>
+            </w:r>
+            <w:r>
+              <w:rPr>
+                <w:rFonts w:eastAsiaTheme="minorEastAsia"/>
+                <w:noProof/>
+                <w:lang w:eastAsia="pl-PL"/>
+              </w:rPr>
+              <w:tab/>
+            </w:r>
+            <w:r>
+              <w:rPr>
+                <w:rStyle w:val="Hipercze"/>
+                <w:noProof/>
+              </w:rPr>
+              <w:t>Panel administratora</w:t>
+            </w:r>
+            <w:r>
+              <w:rPr>
+                <w:noProof/>
+                <w:webHidden/>
+              </w:rPr>
+              <w:tab/>
+            </w:r>
+            <w:r>
+              <w:rPr>
+                <w:noProof/>
+                <w:webHidden/>
+              </w:rPr>
+              <w:fldChar w:fldCharType="begin"/>
+            </w:r>
+            <w:r>
+              <w:rPr>
+                <w:noProof/>
+                <w:webHidden/>
+              </w:rPr>
+              <w:instrText xml:space="preserve"> PAGEREF _Toc10765278 \h </w:instrText>
+            </w:r>
+            <w:r>
+              <w:rPr>
+                <w:noProof/>
+                <w:webHidden/>
+              </w:rPr>
+            </w:r>
+            <w:r>
+              <w:rPr>
+                <w:noProof/>
+                <w:webHidden/>
+              </w:rPr>
+              <w:fldChar w:fldCharType="separate"/>
+            </w:r>
+            <w:r>
+              <w:rPr>
+                <w:noProof/>
+                <w:webHidden/>
+              </w:rPr>
+              <w:t>7</w:t>
             </w:r>
             <w:r>
               <w:rPr>
@@ -1846,7 +1939,7 @@
               <w:lang w:eastAsia="pl-PL"/>
             </w:rPr>
           </w:pPr>
-          <w:hyperlink w:anchor="_Toc10758613" w:history="1">
+          <w:hyperlink w:anchor="_Toc10765279" w:history="1">
             <w:r>
               <w:rPr>
                 <w:rStyle w:val="Hipercze"/>
@@ -1869,7 +1962,7 @@
                 <w:rFonts w:ascii="Arial" w:hAnsi="Arial" w:cs="Arial"/>
                 <w:noProof/>
               </w:rPr>
-              <w:t>Ogólny opis rozwiązań architektonicznych</w:t>
+              <w:t>Operacje</w:t>
             </w:r>
             <w:r>
               <w:rPr>
@@ -1890,7 +1983,535 @@
                 <w:noProof/>
                 <w:webHidden/>
               </w:rPr>
-              <w:instrText xml:space="preserve"> PAGEREF _Toc10758613 \h </w:instrText>
+              <w:instrText xml:space="preserve"> PAGEREF _Toc10765279 \h </w:instrText>
+            </w:r>
+            <w:r>
+              <w:rPr>
+                <w:noProof/>
+                <w:webHidden/>
+              </w:rPr>
+            </w:r>
+            <w:r>
+              <w:rPr>
+                <w:noProof/>
+                <w:webHidden/>
+              </w:rPr>
+              <w:fldChar w:fldCharType="separate"/>
+            </w:r>
+            <w:r>
+              <w:rPr>
+                <w:noProof/>
+                <w:webHidden/>
+              </w:rPr>
+              <w:t>8</w:t>
+            </w:r>
+            <w:r>
+              <w:rPr>
+                <w:noProof/>
+                <w:webHidden/>
+              </w:rPr>
+              <w:fldChar w:fldCharType="end"/>
+            </w:r>
+          </w:hyperlink>
+        </w:p>
+        <w:p>
+          <w:pPr>
+            <w:pStyle w:val="Spistreci2"/>
+            <w:tabs>
+              <w:tab w:val="left" w:pos="880"/>
+              <w:tab w:val="right" w:leader="dot" w:pos="9062"/>
+            </w:tabs>
+            <w:rPr>
+              <w:rFonts w:eastAsiaTheme="minorEastAsia"/>
+              <w:noProof/>
+              <w:lang w:eastAsia="pl-PL"/>
+            </w:rPr>
+          </w:pPr>
+          <w:hyperlink w:anchor="_Toc10765280" w:history="1">
+            <w:r>
+              <w:rPr>
+                <w:rStyle w:val="Hipercze"/>
+                <w:rFonts w:ascii="Arial" w:hAnsi="Arial" w:cs="Arial"/>
+                <w:noProof/>
+              </w:rPr>
+              <w:t>5.1.</w:t>
+            </w:r>
+            <w:r>
+              <w:rPr>
+                <w:rFonts w:eastAsiaTheme="minorEastAsia"/>
+                <w:noProof/>
+                <w:lang w:eastAsia="pl-PL"/>
+              </w:rPr>
+              <w:tab/>
+            </w:r>
+            <w:r>
+              <w:rPr>
+                <w:rStyle w:val="Hipercze"/>
+                <w:rFonts w:ascii="Arial" w:hAnsi="Arial" w:cs="Arial"/>
+                <w:noProof/>
+              </w:rPr>
+              <w:t>Serwis autoryzacyjny</w:t>
+            </w:r>
+            <w:r>
+              <w:rPr>
+                <w:noProof/>
+                <w:webHidden/>
+              </w:rPr>
+              <w:tab/>
+            </w:r>
+            <w:r>
+              <w:rPr>
+                <w:noProof/>
+                <w:webHidden/>
+              </w:rPr>
+              <w:fldChar w:fldCharType="begin"/>
+            </w:r>
+            <w:r>
+              <w:rPr>
+                <w:noProof/>
+                <w:webHidden/>
+              </w:rPr>
+              <w:instrText xml:space="preserve"> PAGEREF _Toc10765280 \h </w:instrText>
+            </w:r>
+            <w:r>
+              <w:rPr>
+                <w:noProof/>
+                <w:webHidden/>
+              </w:rPr>
+            </w:r>
+            <w:r>
+              <w:rPr>
+                <w:noProof/>
+                <w:webHidden/>
+              </w:rPr>
+              <w:fldChar w:fldCharType="separate"/>
+            </w:r>
+            <w:r>
+              <w:rPr>
+                <w:noProof/>
+                <w:webHidden/>
+              </w:rPr>
+              <w:t>8</w:t>
+            </w:r>
+            <w:r>
+              <w:rPr>
+                <w:noProof/>
+                <w:webHidden/>
+              </w:rPr>
+              <w:fldChar w:fldCharType="end"/>
+            </w:r>
+          </w:hyperlink>
+        </w:p>
+        <w:p>
+          <w:pPr>
+            <w:pStyle w:val="Spistreci2"/>
+            <w:tabs>
+              <w:tab w:val="left" w:pos="880"/>
+              <w:tab w:val="right" w:leader="dot" w:pos="9062"/>
+            </w:tabs>
+            <w:rPr>
+              <w:rFonts w:eastAsiaTheme="minorEastAsia"/>
+              <w:noProof/>
+              <w:lang w:eastAsia="pl-PL"/>
+            </w:rPr>
+          </w:pPr>
+          <w:hyperlink w:anchor="_Toc10765281" w:history="1">
+            <w:r>
+              <w:rPr>
+                <w:rStyle w:val="Hipercze"/>
+                <w:rFonts w:ascii="Arial" w:hAnsi="Arial" w:cs="Arial"/>
+                <w:noProof/>
+              </w:rPr>
+              <w:t>5.2.</w:t>
+            </w:r>
+            <w:r>
+              <w:rPr>
+                <w:rFonts w:eastAsiaTheme="minorEastAsia"/>
+                <w:noProof/>
+                <w:lang w:eastAsia="pl-PL"/>
+              </w:rPr>
+              <w:tab/>
+            </w:r>
+            <w:r>
+              <w:rPr>
+                <w:rStyle w:val="Hipercze"/>
+                <w:rFonts w:ascii="Arial" w:hAnsi="Arial" w:cs="Arial"/>
+                <w:noProof/>
+              </w:rPr>
+              <w:t>Serwis użytkowników</w:t>
+            </w:r>
+            <w:r>
+              <w:rPr>
+                <w:noProof/>
+                <w:webHidden/>
+              </w:rPr>
+              <w:tab/>
+            </w:r>
+            <w:r>
+              <w:rPr>
+                <w:noProof/>
+                <w:webHidden/>
+              </w:rPr>
+              <w:fldChar w:fldCharType="begin"/>
+            </w:r>
+            <w:r>
+              <w:rPr>
+                <w:noProof/>
+                <w:webHidden/>
+              </w:rPr>
+              <w:instrText xml:space="preserve"> PAGEREF _Toc10765281 \h </w:instrText>
+            </w:r>
+            <w:r>
+              <w:rPr>
+                <w:noProof/>
+                <w:webHidden/>
+              </w:rPr>
+            </w:r>
+            <w:r>
+              <w:rPr>
+                <w:noProof/>
+                <w:webHidden/>
+              </w:rPr>
+              <w:fldChar w:fldCharType="separate"/>
+            </w:r>
+            <w:r>
+              <w:rPr>
+                <w:noProof/>
+                <w:webHidden/>
+              </w:rPr>
+              <w:t>8</w:t>
+            </w:r>
+            <w:r>
+              <w:rPr>
+                <w:noProof/>
+                <w:webHidden/>
+              </w:rPr>
+              <w:fldChar w:fldCharType="end"/>
+            </w:r>
+          </w:hyperlink>
+        </w:p>
+        <w:p>
+          <w:pPr>
+            <w:pStyle w:val="Spistreci2"/>
+            <w:tabs>
+              <w:tab w:val="left" w:pos="880"/>
+              <w:tab w:val="right" w:leader="dot" w:pos="9062"/>
+            </w:tabs>
+            <w:rPr>
+              <w:rFonts w:eastAsiaTheme="minorEastAsia"/>
+              <w:noProof/>
+              <w:lang w:eastAsia="pl-PL"/>
+            </w:rPr>
+          </w:pPr>
+          <w:hyperlink w:anchor="_Toc10765282" w:history="1">
+            <w:r>
+              <w:rPr>
+                <w:rStyle w:val="Hipercze"/>
+                <w:rFonts w:ascii="Arial" w:hAnsi="Arial" w:cs="Arial"/>
+                <w:noProof/>
+              </w:rPr>
+              <w:t>5.3.</w:t>
+            </w:r>
+            <w:r>
+              <w:rPr>
+                <w:rFonts w:eastAsiaTheme="minorEastAsia"/>
+                <w:noProof/>
+                <w:lang w:eastAsia="pl-PL"/>
+              </w:rPr>
+              <w:tab/>
+            </w:r>
+            <w:r>
+              <w:rPr>
+                <w:rStyle w:val="Hipercze"/>
+                <w:rFonts w:ascii="Arial" w:hAnsi="Arial" w:cs="Arial"/>
+                <w:noProof/>
+              </w:rPr>
+              <w:t>Serwis znajomych</w:t>
+            </w:r>
+            <w:r>
+              <w:rPr>
+                <w:noProof/>
+                <w:webHidden/>
+              </w:rPr>
+              <w:tab/>
+            </w:r>
+            <w:r>
+              <w:rPr>
+                <w:noProof/>
+                <w:webHidden/>
+              </w:rPr>
+              <w:fldChar w:fldCharType="begin"/>
+            </w:r>
+            <w:r>
+              <w:rPr>
+                <w:noProof/>
+                <w:webHidden/>
+              </w:rPr>
+              <w:instrText xml:space="preserve"> PAGEREF _Toc10765282 \h </w:instrText>
+            </w:r>
+            <w:r>
+              <w:rPr>
+                <w:noProof/>
+                <w:webHidden/>
+              </w:rPr>
+            </w:r>
+            <w:r>
+              <w:rPr>
+                <w:noProof/>
+                <w:webHidden/>
+              </w:rPr>
+              <w:fldChar w:fldCharType="separate"/>
+            </w:r>
+            <w:r>
+              <w:rPr>
+                <w:noProof/>
+                <w:webHidden/>
+              </w:rPr>
+              <w:t>10</w:t>
+            </w:r>
+            <w:r>
+              <w:rPr>
+                <w:noProof/>
+                <w:webHidden/>
+              </w:rPr>
+              <w:fldChar w:fldCharType="end"/>
+            </w:r>
+          </w:hyperlink>
+        </w:p>
+        <w:p>
+          <w:pPr>
+            <w:pStyle w:val="Spistreci2"/>
+            <w:tabs>
+              <w:tab w:val="left" w:pos="880"/>
+              <w:tab w:val="right" w:leader="dot" w:pos="9062"/>
+            </w:tabs>
+            <w:rPr>
+              <w:rFonts w:eastAsiaTheme="minorEastAsia"/>
+              <w:noProof/>
+              <w:lang w:eastAsia="pl-PL"/>
+            </w:rPr>
+          </w:pPr>
+          <w:hyperlink w:anchor="_Toc10765283" w:history="1">
+            <w:r>
+              <w:rPr>
+                <w:rStyle w:val="Hipercze"/>
+                <w:rFonts w:ascii="Arial" w:hAnsi="Arial" w:cs="Arial"/>
+                <w:noProof/>
+              </w:rPr>
+              <w:t>5.4.</w:t>
+            </w:r>
+            <w:r>
+              <w:rPr>
+                <w:rFonts w:eastAsiaTheme="minorEastAsia"/>
+                <w:noProof/>
+                <w:lang w:eastAsia="pl-PL"/>
+              </w:rPr>
+              <w:tab/>
+            </w:r>
+            <w:r>
+              <w:rPr>
+                <w:rStyle w:val="Hipercze"/>
+                <w:rFonts w:ascii="Arial" w:hAnsi="Arial" w:cs="Arial"/>
+                <w:noProof/>
+              </w:rPr>
+              <w:t>Serwis zgód</w:t>
+            </w:r>
+            <w:r>
+              <w:rPr>
+                <w:noProof/>
+                <w:webHidden/>
+              </w:rPr>
+              <w:tab/>
+            </w:r>
+            <w:r>
+              <w:rPr>
+                <w:noProof/>
+                <w:webHidden/>
+              </w:rPr>
+              <w:fldChar w:fldCharType="begin"/>
+            </w:r>
+            <w:r>
+              <w:rPr>
+                <w:noProof/>
+                <w:webHidden/>
+              </w:rPr>
+              <w:instrText xml:space="preserve"> PAGEREF _Toc10765283 \h </w:instrText>
+            </w:r>
+            <w:r>
+              <w:rPr>
+                <w:noProof/>
+                <w:webHidden/>
+              </w:rPr>
+            </w:r>
+            <w:r>
+              <w:rPr>
+                <w:noProof/>
+                <w:webHidden/>
+              </w:rPr>
+              <w:fldChar w:fldCharType="separate"/>
+            </w:r>
+            <w:r>
+              <w:rPr>
+                <w:noProof/>
+                <w:webHidden/>
+              </w:rPr>
+              <w:t>11</w:t>
+            </w:r>
+            <w:r>
+              <w:rPr>
+                <w:noProof/>
+                <w:webHidden/>
+              </w:rPr>
+              <w:fldChar w:fldCharType="end"/>
+            </w:r>
+          </w:hyperlink>
+        </w:p>
+        <w:p>
+          <w:pPr>
+            <w:pStyle w:val="Spistreci2"/>
+            <w:tabs>
+              <w:tab w:val="left" w:pos="880"/>
+              <w:tab w:val="right" w:leader="dot" w:pos="9062"/>
+            </w:tabs>
+            <w:rPr>
+              <w:rFonts w:eastAsiaTheme="minorEastAsia"/>
+              <w:noProof/>
+              <w:lang w:eastAsia="pl-PL"/>
+            </w:rPr>
+          </w:pPr>
+          <w:hyperlink w:anchor="_Toc10765284" w:history="1">
+            <w:r>
+              <w:rPr>
+                <w:rStyle w:val="Hipercze"/>
+                <w:rFonts w:ascii="Arial" w:hAnsi="Arial" w:cs="Arial"/>
+                <w:noProof/>
+              </w:rPr>
+              <w:t>5.5.</w:t>
+            </w:r>
+            <w:r>
+              <w:rPr>
+                <w:rFonts w:eastAsiaTheme="minorEastAsia"/>
+                <w:noProof/>
+                <w:lang w:eastAsia="pl-PL"/>
+              </w:rPr>
+              <w:tab/>
+            </w:r>
+            <w:r>
+              <w:rPr>
+                <w:rStyle w:val="Hipercze"/>
+                <w:rFonts w:ascii="Arial" w:hAnsi="Arial" w:cs="Arial"/>
+                <w:noProof/>
+              </w:rPr>
+              <w:t>Serwis pubów</w:t>
+            </w:r>
+            <w:r>
+              <w:rPr>
+                <w:noProof/>
+                <w:webHidden/>
+              </w:rPr>
+              <w:tab/>
+            </w:r>
+            <w:r>
+              <w:rPr>
+                <w:noProof/>
+                <w:webHidden/>
+              </w:rPr>
+              <w:fldChar w:fldCharType="begin"/>
+            </w:r>
+            <w:r>
+              <w:rPr>
+                <w:noProof/>
+                <w:webHidden/>
+              </w:rPr>
+              <w:instrText xml:space="preserve"> PAGEREF _Toc10765284 \h </w:instrText>
+            </w:r>
+            <w:r>
+              <w:rPr>
+                <w:noProof/>
+                <w:webHidden/>
+              </w:rPr>
+            </w:r>
+            <w:r>
+              <w:rPr>
+                <w:noProof/>
+                <w:webHidden/>
+              </w:rPr>
+              <w:fldChar w:fldCharType="separate"/>
+            </w:r>
+            <w:r>
+              <w:rPr>
+                <w:noProof/>
+                <w:webHidden/>
+              </w:rPr>
+              <w:t>12</w:t>
+            </w:r>
+            <w:r>
+              <w:rPr>
+                <w:noProof/>
+                <w:webHidden/>
+              </w:rPr>
+              <w:fldChar w:fldCharType="end"/>
+            </w:r>
+          </w:hyperlink>
+        </w:p>
+        <w:p>
+          <w:pPr>
+            <w:pStyle w:val="Spistreci2"/>
+            <w:tabs>
+              <w:tab w:val="left" w:pos="880"/>
+              <w:tab w:val="right" w:leader="dot" w:pos="9062"/>
+            </w:tabs>
+            <w:rPr>
+              <w:rFonts w:eastAsiaTheme="minorEastAsia"/>
+              <w:noProof/>
+              <w:lang w:eastAsia="pl-PL"/>
+            </w:rPr>
+          </w:pPr>
+          <w:hyperlink w:anchor="_Toc10765285" w:history="1">
+            <w:r>
+              <w:rPr>
+                <w:rStyle w:val="Hipercze"/>
+                <w:rFonts w:ascii="Arial" w:hAnsi="Arial" w:cs="Arial"/>
+                <w:noProof/>
+              </w:rPr>
+              <w:t>5.6.</w:t>
+            </w:r>
+            <w:r>
+              <w:rPr>
+                <w:rFonts w:eastAsiaTheme="minorEastAsia"/>
+                <w:noProof/>
+                <w:lang w:eastAsia="pl-PL"/>
+              </w:rPr>
+              <w:tab/>
+            </w:r>
+            <w:r>
+              <w:rPr>
+                <w:rStyle w:val="Hipercze"/>
+                <w:rFonts w:ascii="Arial" w:hAnsi="Arial" w:cs="Arial"/>
+                <w:noProof/>
+              </w:rPr>
+              <w:t>Serwis recenzji</w:t>
+            </w:r>
+            <w:r>
+              <w:rPr>
+                <w:noProof/>
+                <w:webHidden/>
+              </w:rPr>
+              <w:tab/>
+            </w:r>
+            <w:r>
+              <w:rPr>
+                <w:noProof/>
+                <w:webHidden/>
+              </w:rPr>
+              <w:fldChar w:fldCharType="begin"/>
+            </w:r>
+            <w:r>
+              <w:rPr>
+                <w:noProof/>
+                <w:webHidden/>
+              </w:rPr>
+              <w:instrText xml:space="preserve"> PAGEREF _Toc10765285 \h </w:instrText>
             </w:r>
             <w:r>
               <w:rPr>
@@ -1934,7 +2555,7 @@
               <w:lang w:eastAsia="pl-PL"/>
             </w:rPr>
           </w:pPr>
-          <w:hyperlink w:anchor="_Toc10758614" w:history="1">
+          <w:hyperlink w:anchor="_Toc10765286" w:history="1">
             <w:r>
               <w:rPr>
                 <w:rStyle w:val="Hipercze"/>
@@ -1957,6 +2578,94 @@
                 <w:rFonts w:ascii="Arial" w:hAnsi="Arial" w:cs="Arial"/>
                 <w:noProof/>
               </w:rPr>
+              <w:t>Ogólny opis rozwiązań architektonicznych</w:t>
+            </w:r>
+            <w:r>
+              <w:rPr>
+                <w:noProof/>
+                <w:webHidden/>
+              </w:rPr>
+              <w:tab/>
+            </w:r>
+            <w:r>
+              <w:rPr>
+                <w:noProof/>
+                <w:webHidden/>
+              </w:rPr>
+              <w:fldChar w:fldCharType="begin"/>
+            </w:r>
+            <w:r>
+              <w:rPr>
+                <w:noProof/>
+                <w:webHidden/>
+              </w:rPr>
+              <w:instrText xml:space="preserve"> PAGEREF _Toc10765286 \h </w:instrText>
+            </w:r>
+            <w:r>
+              <w:rPr>
+                <w:noProof/>
+                <w:webHidden/>
+              </w:rPr>
+            </w:r>
+            <w:r>
+              <w:rPr>
+                <w:noProof/>
+                <w:webHidden/>
+              </w:rPr>
+              <w:fldChar w:fldCharType="separate"/>
+            </w:r>
+            <w:r>
+              <w:rPr>
+                <w:noProof/>
+                <w:webHidden/>
+              </w:rPr>
+              <w:t>15</w:t>
+            </w:r>
+            <w:r>
+              <w:rPr>
+                <w:noProof/>
+                <w:webHidden/>
+              </w:rPr>
+              <w:fldChar w:fldCharType="end"/>
+            </w:r>
+          </w:hyperlink>
+        </w:p>
+        <w:p>
+          <w:pPr>
+            <w:pStyle w:val="Spistreci1"/>
+            <w:tabs>
+              <w:tab w:val="left" w:pos="440"/>
+              <w:tab w:val="right" w:leader="dot" w:pos="9062"/>
+            </w:tabs>
+            <w:rPr>
+              <w:rFonts w:eastAsiaTheme="minorEastAsia"/>
+              <w:noProof/>
+              <w:lang w:eastAsia="pl-PL"/>
+            </w:rPr>
+          </w:pPr>
+          <w:hyperlink w:anchor="_Toc10765287" w:history="1">
+            <w:r>
+              <w:rPr>
+                <w:rStyle w:val="Hipercze"/>
+                <w:rFonts w:ascii="Arial" w:hAnsi="Arial" w:cs="Arial"/>
+                <w:noProof/>
+              </w:rPr>
+              <w:t>7.</w:t>
+            </w:r>
+            <w:r>
+              <w:rPr>
+                <w:rFonts w:eastAsiaTheme="minorEastAsia"/>
+                <w:noProof/>
+                <w:lang w:eastAsia="pl-PL"/>
+              </w:rPr>
+              <w:tab/>
+            </w:r>
+            <w:r>
+              <w:rPr>
+                <w:rStyle w:val="Hipercze"/>
+                <w:rFonts w:ascii="Arial" w:hAnsi="Arial" w:cs="Arial"/>
+                <w:noProof/>
+              </w:rPr>
               <w:t>4 Views</w:t>
             </w:r>
             <w:r>
@@ -1978,7 +2687,7 @@
                 <w:noProof/>
                 <w:webHidden/>
               </w:rPr>
-              <w:instrText xml:space="preserve"> PAGEREF _Toc10758614 \h </w:instrText>
+              <w:instrText xml:space="preserve"> PAGEREF _Toc10765287 \h </w:instrText>
             </w:r>
             <w:r>
               <w:rPr>
@@ -1998,7 +2707,7 @@
                 <w:noProof/>
                 <w:webHidden/>
               </w:rPr>
-              <w:t>13</w:t>
+              <w:t>15</w:t>
             </w:r>
             <w:r>
               <w:rPr>
@@ -2022,14 +2731,14 @@
               <w:lang w:eastAsia="pl-PL"/>
             </w:rPr>
           </w:pPr>
-          <w:hyperlink w:anchor="_Toc10758615" w:history="1">
+          <w:hyperlink w:anchor="_Toc10765288" w:history="1">
             <w:r>
               <w:rPr>
                 <w:rStyle w:val="Hipercze"/>
                 <w:rFonts w:ascii="Arial" w:hAnsi="Arial" w:cs="Arial"/>
                 <w:noProof/>
               </w:rPr>
-              <w:t>6.1.</w:t>
+              <w:t>7.1.</w:t>
             </w:r>
             <w:r>
               <w:rPr>
@@ -2066,7 +2775,7 @@
                 <w:noProof/>
                 <w:webHidden/>
               </w:rPr>
-              <w:instrText xml:space="preserve"> PAGEREF _Toc10758615 \h </w:instrText>
+              <w:instrText xml:space="preserve"> PAGEREF _Toc10765288 \h </w:instrText>
             </w:r>
             <w:r>
               <w:rPr>
@@ -2086,7 +2795,7 @@
                 <w:noProof/>
                 <w:webHidden/>
               </w:rPr>
-              <w:t>13</w:t>
+              <w:t>15</w:t>
             </w:r>
             <w:r>
               <w:rPr>
@@ -2110,14 +2819,14 @@
               <w:lang w:eastAsia="pl-PL"/>
             </w:rPr>
           </w:pPr>
-          <w:hyperlink w:anchor="_Toc10758616" w:history="1">
+          <w:hyperlink w:anchor="_Toc10765289" w:history="1">
             <w:r>
               <w:rPr>
                 <w:rStyle w:val="Hipercze"/>
                 <w:rFonts w:ascii="Arial" w:hAnsi="Arial" w:cs="Arial"/>
                 <w:noProof/>
               </w:rPr>
-              <w:t>6.2.</w:t>
+              <w:t>7.2.</w:t>
             </w:r>
             <w:r>
               <w:rPr>
@@ -2154,7 +2863,7 @@
                 <w:noProof/>
                 <w:webHidden/>
               </w:rPr>
-              <w:instrText xml:space="preserve"> PAGEREF _Toc10758616 \h </w:instrText>
+              <w:instrText xml:space="preserve"> PAGEREF _Toc10765289 \h </w:instrText>
             </w:r>
             <w:r>
               <w:rPr>
@@ -2174,7 +2883,7 @@
                 <w:noProof/>
                 <w:webHidden/>
               </w:rPr>
-              <w:t>14</w:t>
+              <w:t>16</w:t>
             </w:r>
             <w:r>
               <w:rPr>
@@ -2198,14 +2907,14 @@
               <w:lang w:eastAsia="pl-PL"/>
             </w:rPr>
           </w:pPr>
-          <w:hyperlink w:anchor="_Toc10758617" w:history="1">
+          <w:hyperlink w:anchor="_Toc10765290" w:history="1">
             <w:r>
               <w:rPr>
                 <w:rStyle w:val="Hipercze"/>
                 <w:rFonts w:ascii="Arial" w:hAnsi="Arial" w:cs="Arial"/>
                 <w:noProof/>
               </w:rPr>
-              <w:t>6.3.</w:t>
+              <w:t>7.3.</w:t>
             </w:r>
             <w:r>
               <w:rPr>
@@ -2242,7 +2951,7 @@
                 <w:noProof/>
                 <w:webHidden/>
               </w:rPr>
-              <w:instrText xml:space="preserve"> PAGEREF _Toc10758617 \h </w:instrText>
+              <w:instrText xml:space="preserve"> PAGEREF _Toc10765290 \h </w:instrText>
             </w:r>
             <w:r>
               <w:rPr>
@@ -2262,7 +2971,7 @@
                 <w:noProof/>
                 <w:webHidden/>
               </w:rPr>
-              <w:t>15</w:t>
+              <w:t>17</w:t>
             </w:r>
             <w:r>
               <w:rPr>
@@ -2285,7 +2994,7 @@
               <w:lang w:eastAsia="pl-PL"/>
             </w:rPr>
           </w:pPr>
-          <w:hyperlink w:anchor="_Toc10758618" w:history="1">
+          <w:hyperlink w:anchor="_Toc10765291" w:history="1">
             <w:r>
               <w:rPr>
                 <w:rStyle w:val="Hipercze"/>
@@ -2312,7 +3021,7 @@
                 <w:noProof/>
                 <w:webHidden/>
               </w:rPr>
-              <w:instrText xml:space="preserve"> PAGEREF _Toc10758618 \h </w:instrText>
+              <w:instrText xml:space="preserve"> PAGEREF _Toc10765291 \h </w:instrText>
             </w:r>
             <w:r>
               <w:rPr>
@@ -2332,7 +3041,7 @@
                 <w:noProof/>
                 <w:webHidden/>
               </w:rPr>
-              <w:t>15</w:t>
+              <w:t>17</w:t>
             </w:r>
             <w:r>
               <w:rPr>
@@ -2355,7 +3064,7 @@
               <w:lang w:eastAsia="pl-PL"/>
             </w:rPr>
           </w:pPr>
-          <w:hyperlink w:anchor="_Toc10758619" w:history="1">
+          <w:hyperlink w:anchor="_Toc10765292" w:history="1">
             <w:r>
               <w:rPr>
                 <w:rStyle w:val="Hipercze"/>
@@ -2382,7 +3091,7 @@
                 <w:noProof/>
                 <w:webHidden/>
               </w:rPr>
-              <w:instrText xml:space="preserve"> PAGEREF _Toc10758619 \h </w:instrText>
+              <w:instrText xml:space="preserve"> PAGEREF _Toc10765292 \h </w:instrText>
             </w:r>
             <w:r>
               <w:rPr>
@@ -2402,7 +3111,7 @@
                 <w:noProof/>
                 <w:webHidden/>
               </w:rPr>
-              <w:t>16</w:t>
+              <w:t>18</w:t>
             </w:r>
             <w:r>
               <w:rPr>
@@ -2426,7 +3135,7 @@
               <w:lang w:eastAsia="pl-PL"/>
             </w:rPr>
           </w:pPr>
-          <w:hyperlink w:anchor="_Toc10758620" w:history="1">
+          <w:hyperlink w:anchor="_Toc10765293" w:history="1">
             <w:r>
               <w:rPr>
                 <w:rStyle w:val="Hipercze"/>
@@ -2485,7 +3194,7 @@
                 <w:noProof/>
                 <w:webHidden/>
               </w:rPr>
-              <w:instrText xml:space="preserve"> PAGEREF _Toc10758620 \h </w:instrText>
+              <w:instrText xml:space="preserve"> PAGEREF _Toc10765293 \h </w:instrText>
             </w:r>
             <w:r>
               <w:rPr>
@@ -2505,7 +3214,7 @@
                 <w:noProof/>
                 <w:webHidden/>
               </w:rPr>
-              <w:t>17</w:t>
+              <w:t>19</w:t>
             </w:r>
             <w:r>
               <w:rPr>
@@ -2528,7 +3237,7 @@
               <w:lang w:eastAsia="pl-PL"/>
             </w:rPr>
           </w:pPr>
-          <w:hyperlink w:anchor="_Toc10758621" w:history="1">
+          <w:hyperlink w:anchor="_Toc10765294" w:history="1">
             <w:r>
               <w:rPr>
                 <w:rStyle w:val="Hipercze"/>
@@ -2555,7 +3264,7 @@
                 <w:noProof/>
                 <w:webHidden/>
               </w:rPr>
-              <w:instrText xml:space="preserve"> PAGEREF _Toc10758621 \h </w:instrText>
+              <w:instrText xml:space="preserve"> PAGEREF _Toc10765294 \h </w:instrText>
             </w:r>
             <w:r>
               <w:rPr>
@@ -2575,7 +3284,7 @@
                 <w:noProof/>
                 <w:webHidden/>
               </w:rPr>
-              <w:t>17</w:t>
+              <w:t>19</w:t>
             </w:r>
             <w:r>
               <w:rPr>
@@ -2598,7 +3307,7 @@
               <w:lang w:eastAsia="pl-PL"/>
             </w:rPr>
           </w:pPr>
-          <w:hyperlink w:anchor="_Toc10758622" w:history="1">
+          <w:hyperlink w:anchor="_Toc10765295" w:history="1">
             <w:r>
               <w:rPr>
                 <w:rStyle w:val="Hipercze"/>
@@ -2625,7 +3334,7 @@
                 <w:noProof/>
                 <w:webHidden/>
               </w:rPr>
-              <w:instrText xml:space="preserve"> PAGEREF _Toc10758622 \h </w:instrText>
+              <w:instrText xml:space="preserve"> PAGEREF _Toc10765295 \h </w:instrText>
             </w:r>
             <w:r>
               <w:rPr>
@@ -2645,7 +3354,7 @@
                 <w:noProof/>
                 <w:webHidden/>
               </w:rPr>
-              <w:t>18</w:t>
+              <w:t>20</w:t>
             </w:r>
             <w:r>
               <w:rPr>
@@ -2669,7 +3378,7 @@
               <w:lang w:eastAsia="pl-PL"/>
             </w:rPr>
           </w:pPr>
-          <w:hyperlink w:anchor="_Toc10758623" w:history="1">
+          <w:hyperlink w:anchor="_Toc10765296" w:history="1">
             <w:r>
               <w:rPr>
                 <w:rStyle w:val="Hipercze"/>
@@ -2713,7 +3422,7 @@
                 <w:noProof/>
                 <w:webHidden/>
               </w:rPr>
-              <w:instrText xml:space="preserve"> PAGEREF _Toc10758623 \h </w:instrText>
+              <w:instrText xml:space="preserve"> PAGEREF _Toc10765296 \h </w:instrText>
             </w:r>
             <w:r>
               <w:rPr>
@@ -2733,7 +3442,7 @@
                 <w:noProof/>
                 <w:webHidden/>
               </w:rPr>
-              <w:t>19</w:t>
+              <w:t>21</w:t>
             </w:r>
             <w:r>
               <w:rPr>
@@ -2757,14 +3466,14 @@
               <w:lang w:eastAsia="pl-PL"/>
             </w:rPr>
           </w:pPr>
-          <w:hyperlink w:anchor="_Toc10758624" w:history="1">
+          <w:hyperlink w:anchor="_Toc10765297" w:history="1">
             <w:r>
               <w:rPr>
                 <w:rStyle w:val="Hipercze"/>
                 <w:rFonts w:ascii="Arial" w:hAnsi="Arial" w:cs="Arial"/>
                 <w:noProof/>
               </w:rPr>
-              <w:t>7.</w:t>
+              <w:t>8.</w:t>
             </w:r>
             <w:r>
               <w:rPr>
@@ -2801,7 +3510,7 @@
                 <w:noProof/>
                 <w:webHidden/>
               </w:rPr>
-              <w:instrText xml:space="preserve"> PAGEREF _Toc10758624 \h </w:instrText>
+              <w:instrText xml:space="preserve"> PAGEREF _Toc10765297 \h </w:instrText>
             </w:r>
             <w:r>
               <w:rPr>
@@ -2821,7 +3530,7 @@
                 <w:noProof/>
                 <w:webHidden/>
               </w:rPr>
-              <w:t>20</w:t>
+              <w:t>22</w:t>
             </w:r>
             <w:r>
               <w:rPr>
@@ -2845,14 +3554,14 @@
               <w:lang w:eastAsia="pl-PL"/>
             </w:rPr>
           </w:pPr>
-          <w:hyperlink w:anchor="_Toc10758625" w:history="1">
+          <w:hyperlink w:anchor="_Toc10765298" w:history="1">
             <w:r>
               <w:rPr>
                 <w:rStyle w:val="Hipercze"/>
                 <w:rFonts w:ascii="Arial" w:hAnsi="Arial" w:cs="Arial"/>
                 <w:noProof/>
               </w:rPr>
-              <w:t>7.1.</w:t>
+              <w:t>8.1.</w:t>
             </w:r>
             <w:r>
               <w:rPr>
@@ -2889,7 +3598,7 @@
                 <w:noProof/>
                 <w:webHidden/>
               </w:rPr>
-              <w:instrText xml:space="preserve"> PAGEREF _Toc10758625 \h </w:instrText>
+              <w:instrText xml:space="preserve"> PAGEREF _Toc10765298 \h </w:instrText>
             </w:r>
             <w:r>
               <w:rPr>
@@ -2909,7 +3618,7 @@
                 <w:noProof/>
                 <w:webHidden/>
               </w:rPr>
-              <w:t>20</w:t>
+              <w:t>22</w:t>
             </w:r>
             <w:r>
               <w:rPr>
@@ -2933,14 +3642,14 @@
               <w:lang w:eastAsia="pl-PL"/>
             </w:rPr>
           </w:pPr>
-          <w:hyperlink w:anchor="_Toc10758626" w:history="1">
+          <w:hyperlink w:anchor="_Toc10765299" w:history="1">
             <w:r>
               <w:rPr>
                 <w:rStyle w:val="Hipercze"/>
                 <w:rFonts w:ascii="Arial" w:hAnsi="Arial" w:cs="Arial"/>
                 <w:noProof/>
               </w:rPr>
-              <w:t>7.2.</w:t>
+              <w:t>8.2.</w:t>
             </w:r>
             <w:r>
               <w:rPr>
@@ -2977,7 +3686,7 @@
                 <w:noProof/>
                 <w:webHidden/>
               </w:rPr>
-              <w:instrText xml:space="preserve"> PAGEREF _Toc10758626 \h </w:instrText>
+              <w:instrText xml:space="preserve"> PAGEREF _Toc10765299 \h </w:instrText>
             </w:r>
             <w:r>
               <w:rPr>
@@ -2997,7 +3706,7 @@
                 <w:noProof/>
                 <w:webHidden/>
               </w:rPr>
-              <w:t>21</w:t>
+              <w:t>23</w:t>
             </w:r>
             <w:r>
               <w:rPr>
@@ -3021,7 +3730,7 @@
               <w:lang w:eastAsia="pl-PL"/>
             </w:rPr>
           </w:pPr>
-          <w:hyperlink w:anchor="_Toc10758627" w:history="1">
+          <w:hyperlink w:anchor="_Toc10765300" w:history="1">
             <w:r>
               <w:rPr>
                 <w:rStyle w:val="Hipercze"/>
@@ -3029,7 +3738,7 @@
                 <w:noProof/>
                 <w:lang w:eastAsia="pl-PL"/>
               </w:rPr>
-              <w:t>8.</w:t>
+              <w:t>9.</w:t>
             </w:r>
             <w:r>
               <w:rPr>
@@ -3067,7 +3776,7 @@
                 <w:noProof/>
                 <w:webHidden/>
               </w:rPr>
-              <w:instrText xml:space="preserve"> PAGEREF _Toc10758627 \h </w:instrText>
+              <w:instrText xml:space="preserve"> PAGEREF _Toc10765300 \h </w:instrText>
             </w:r>
             <w:r>
               <w:rPr>
@@ -3087,7 +3796,7 @@
                 <w:noProof/>
                 <w:webHidden/>
               </w:rPr>
-              <w:t>21</w:t>
+              <w:t>23</w:t>
             </w:r>
             <w:r>
               <w:rPr>
@@ -3102,7 +3811,7 @@
           <w:pPr>
             <w:pStyle w:val="Spistreci1"/>
             <w:tabs>
-              <w:tab w:val="left" w:pos="440"/>
+              <w:tab w:val="left" w:pos="660"/>
               <w:tab w:val="right" w:leader="dot" w:pos="9062"/>
             </w:tabs>
             <w:rPr>
@@ -3111,14 +3820,14 @@
               <w:lang w:eastAsia="pl-PL"/>
             </w:rPr>
           </w:pPr>
-          <w:hyperlink w:anchor="_Toc10758628" w:history="1">
+          <w:hyperlink w:anchor="_Toc10765301" w:history="1">
             <w:r>
               <w:rPr>
                 <w:rStyle w:val="Hipercze"/>
                 <w:rFonts w:ascii="Arial" w:hAnsi="Arial" w:cs="Arial"/>
                 <w:noProof/>
               </w:rPr>
-              <w:t>9.</w:t>
+              <w:t>10.</w:t>
             </w:r>
             <w:r>
               <w:rPr>
@@ -3155,7 +3864,7 @@
                 <w:noProof/>
                 <w:webHidden/>
               </w:rPr>
-              <w:instrText xml:space="preserve"> PAGEREF _Toc10758628 \h </w:instrText>
+              <w:instrText xml:space="preserve"> PAGEREF _Toc10765301 \h </w:instrText>
             </w:r>
             <w:r>
               <w:rPr>
@@ -3175,7 +3884,7 @@
                 <w:noProof/>
                 <w:webHidden/>
               </w:rPr>
-              <w:t>23</w:t>
+              <w:t>25</w:t>
             </w:r>
             <w:r>
               <w:rPr>
@@ -3190,7 +3899,7 @@
           <w:pPr>
             <w:pStyle w:val="Spistreci2"/>
             <w:tabs>
-              <w:tab w:val="left" w:pos="880"/>
+              <w:tab w:val="left" w:pos="1100"/>
               <w:tab w:val="right" w:leader="dot" w:pos="9062"/>
             </w:tabs>
             <w:rPr>
@@ -3199,13 +3908,13 @@
               <w:lang w:eastAsia="pl-PL"/>
             </w:rPr>
           </w:pPr>
-          <w:hyperlink w:anchor="_Toc10758629" w:history="1">
+          <w:hyperlink w:anchor="_Toc10765302" w:history="1">
             <w:r>
               <w:rPr>
                 <w:rStyle w:val="Hipercze"/>
                 <w:noProof/>
               </w:rPr>
-              <w:t>9.1.</w:t>
+              <w:t>10.1.</w:t>
             </w:r>
             <w:r>
               <w:rPr>
@@ -3241,7 +3950,7 @@
                 <w:noProof/>
                 <w:webHidden/>
               </w:rPr>
-              <w:instrText xml:space="preserve"> PAGEREF _Toc10758629 \h </w:instrText>
+              <w:instrText xml:space="preserve"> PAGEREF _Toc10765302 \h </w:instrText>
             </w:r>
             <w:r>
               <w:rPr>
@@ -3261,7 +3970,7 @@
                 <w:noProof/>
                 <w:webHidden/>
               </w:rPr>
-              <w:t>23</w:t>
+              <w:t>25</w:t>
             </w:r>
             <w:r>
               <w:rPr>
@@ -3276,7 +3985,7 @@
           <w:pPr>
             <w:pStyle w:val="Spistreci2"/>
             <w:tabs>
-              <w:tab w:val="left" w:pos="880"/>
+              <w:tab w:val="left" w:pos="1100"/>
               <w:tab w:val="right" w:leader="dot" w:pos="9062"/>
             </w:tabs>
             <w:rPr>
@@ -3285,13 +3994,13 @@
               <w:lang w:eastAsia="pl-PL"/>
             </w:rPr>
           </w:pPr>
-          <w:hyperlink w:anchor="_Toc10758630" w:history="1">
+          <w:hyperlink w:anchor="_Toc10765303" w:history="1">
             <w:r>
               <w:rPr>
                 <w:rStyle w:val="Hipercze"/>
                 <w:noProof/>
               </w:rPr>
-              <w:t>9.2.</w:t>
+              <w:t>10.2.</w:t>
             </w:r>
             <w:r>
               <w:rPr>
@@ -3327,7 +4036,7 @@
                 <w:noProof/>
                 <w:webHidden/>
               </w:rPr>
-              <w:instrText xml:space="preserve"> PAGEREF _Toc10758630 \h </w:instrText>
+              <w:instrText xml:space="preserve"> PAGEREF _Toc10765303 \h </w:instrText>
             </w:r>
             <w:r>
               <w:rPr>
@@ -3347,7 +4056,7 @@
                 <w:noProof/>
                 <w:webHidden/>
               </w:rPr>
-              <w:t>24</w:t>
+              <w:t>26</w:t>
             </w:r>
             <w:r>
               <w:rPr>
@@ -3393,8 +4102,7 @@
           <w:rFonts w:ascii="Arial" w:hAnsi="Arial" w:cs="Arial"/>
         </w:rPr>
       </w:pPr>
-      <w:bookmarkStart w:id="0" w:name="_Toc10758599"/>
-      <w:bookmarkEnd w:id="0"/>
+      <w:bookmarkStart w:id="0" w:name="_Toc10765264"/>
       <w:r>
         <w:rPr>
           <w:rFonts w:ascii="Arial" w:hAnsi="Arial" w:cs="Arial"/>
@@ -3402,11 +4110,13 @@
         <w:lastRenderedPageBreak/>
         <w:t>Opis</w:t>
       </w:r>
+      <w:bookmarkEnd w:id="0"/>
     </w:p>
     <w:p/>
     <w:p>
       <w:pPr>
         <w:rPr>
+          <w:rFonts w:asciiTheme="majorHAnsi" w:hAnsiTheme="majorHAnsi"/>
           <w:sz w:val="24"/>
           <w:szCs w:val="24"/>
         </w:rPr>
@@ -3414,6 +4124,7 @@
       <w:proofErr w:type="spellStart"/>
       <w:r>
         <w:rPr>
+          <w:rFonts w:asciiTheme="majorHAnsi" w:hAnsiTheme="majorHAnsi"/>
           <w:sz w:val="24"/>
           <w:szCs w:val="24"/>
         </w:rPr>
@@ -3422,10 +4133,79 @@
       <w:proofErr w:type="spellEnd"/>
       <w:r>
         <w:rPr>
+          <w:rFonts w:asciiTheme="majorHAnsi" w:hAnsiTheme="majorHAnsi"/>
           <w:sz w:val="24"/>
           <w:szCs w:val="24"/>
         </w:rPr>
-        <w:t xml:space="preserve"> jest </w:t>
+        <w:t xml:space="preserve"> jest</w:t>
+      </w:r>
+      <w:r>
+        <w:rPr>
+          <w:rFonts w:asciiTheme="majorHAnsi" w:hAnsiTheme="majorHAnsi"/>
+          <w:sz w:val="24"/>
+          <w:szCs w:val="24"/>
+        </w:rPr>
+        <w:t xml:space="preserve"> serwisem internetowym przeznaczonym dla pasjonatów spędzania wolnego czasu</w:t>
+      </w:r>
+      <w:r>
+        <w:rPr>
+          <w:rFonts w:asciiTheme="majorHAnsi" w:hAnsiTheme="majorHAnsi"/>
+          <w:sz w:val="24"/>
+          <w:szCs w:val="24"/>
+        </w:rPr>
+        <w:t xml:space="preserve"> i kulturalnego spożywania alkoholu</w:t>
+      </w:r>
+      <w:r>
+        <w:rPr>
+          <w:rFonts w:asciiTheme="majorHAnsi" w:hAnsiTheme="majorHAnsi"/>
+          <w:sz w:val="24"/>
+          <w:szCs w:val="24"/>
+        </w:rPr>
+        <w:t xml:space="preserve"> w różnego rodzaju pubach.</w:t>
+      </w:r>
+      <w:r>
+        <w:rPr>
+          <w:rFonts w:asciiTheme="majorHAnsi" w:hAnsiTheme="majorHAnsi"/>
+          <w:sz w:val="24"/>
+          <w:szCs w:val="24"/>
+        </w:rPr>
+        <w:t xml:space="preserve"> Jest to </w:t>
+      </w:r>
+      <w:r>
+        <w:rPr>
+          <w:rFonts w:asciiTheme="majorHAnsi" w:hAnsiTheme="majorHAnsi"/>
+          <w:sz w:val="24"/>
+          <w:szCs w:val="24"/>
+        </w:rPr>
+        <w:t xml:space="preserve">miejsce, gdzie odnaleźć można informacje na temat pubów z całej Polski. Serwis umożliwia wyszukania lokalu według interesujących nas cech i miejscowości. W wyborze pomagają oceny i recenzje umieszczone przez użytkowników. </w:t>
+      </w:r>
+      <w:proofErr w:type="spellStart"/>
+      <w:r>
+        <w:rPr>
+          <w:rFonts w:asciiTheme="majorHAnsi" w:hAnsiTheme="majorHAnsi"/>
+          <w:sz w:val="24"/>
+          <w:szCs w:val="24"/>
+        </w:rPr>
+        <w:t>PubWeb</w:t>
+      </w:r>
+      <w:proofErr w:type="spellEnd"/>
+      <w:r>
+        <w:rPr>
+          <w:rFonts w:asciiTheme="majorHAnsi" w:hAnsiTheme="majorHAnsi"/>
+          <w:sz w:val="24"/>
+          <w:szCs w:val="24"/>
+        </w:rPr>
+        <w:t xml:space="preserve"> jest jednak czymś więcej niż zwykłą wyszukiwarką, pozwala bowiem na zaplanowanie miejsc do odwiedzenia i zaznaczenie tych, w których już byliśmy. Serwis oferuje również możliwość dodawania znajomych i sugerowania się ich opiniami. Przeznaczony jest dla osób powyżej </w:t>
+      </w:r>
+      <w:bookmarkStart w:id="1" w:name="_GoBack"/>
+      <w:bookmarkEnd w:id="1"/>
+      <w:r>
+        <w:rPr>
+          <w:rFonts w:asciiTheme="majorHAnsi" w:hAnsiTheme="majorHAnsi"/>
+          <w:sz w:val="24"/>
+          <w:szCs w:val="24"/>
+        </w:rPr>
+        <w:t xml:space="preserve">18 roku życia.   </w:t>
       </w:r>
     </w:p>
     <w:p/>
@@ -3440,14 +4220,14 @@
           <w:rFonts w:ascii="Arial" w:hAnsi="Arial" w:cs="Arial"/>
         </w:rPr>
       </w:pPr>
-      <w:bookmarkStart w:id="1" w:name="_Toc10758600"/>
+      <w:bookmarkStart w:id="2" w:name="_Toc10765265"/>
       <w:r>
         <w:rPr>
           <w:rFonts w:ascii="Arial" w:hAnsi="Arial" w:cs="Arial"/>
         </w:rPr>
         <w:t>Wymagania</w:t>
       </w:r>
-      <w:bookmarkEnd w:id="1"/>
+      <w:bookmarkEnd w:id="2"/>
     </w:p>
     <w:p>
       <w:pPr>
@@ -3524,7 +4304,7 @@
           <w:rFonts w:ascii="Arial" w:hAnsi="Arial" w:cs="Arial"/>
         </w:rPr>
       </w:pPr>
-      <w:bookmarkStart w:id="2" w:name="_Toc10758601"/>
+      <w:bookmarkStart w:id="3" w:name="_Toc10765266"/>
       <w:proofErr w:type="spellStart"/>
       <w:r>
         <w:rPr>
@@ -3560,7 +4340,7 @@
         </w:rPr>
         <w:t>MoSCoW</w:t>
       </w:r>
-      <w:bookmarkEnd w:id="2"/>
+      <w:bookmarkEnd w:id="3"/>
       <w:proofErr w:type="spellEnd"/>
     </w:p>
     <w:p>
@@ -3931,7 +4711,7 @@
           <w:rFonts w:ascii="Arial" w:hAnsi="Arial" w:cs="Arial"/>
         </w:rPr>
       </w:pPr>
-      <w:bookmarkStart w:id="3" w:name="_Toc10758602"/>
+      <w:bookmarkStart w:id="4" w:name="_Toc10765267"/>
       <w:proofErr w:type="spellStart"/>
       <w:r>
         <w:rPr>
@@ -3953,7 +4733,7 @@
         </w:rPr>
         <w:t>funkcjonalne</w:t>
       </w:r>
-      <w:bookmarkEnd w:id="3"/>
+      <w:bookmarkEnd w:id="4"/>
       <w:proofErr w:type="spellEnd"/>
     </w:p>
     <w:p>
@@ -4084,6 +4864,7 @@
           <w:sz w:val="24"/>
           <w:lang w:val="pl-PL"/>
         </w:rPr>
+        <w:lastRenderedPageBreak/>
         <w:t>system umożliwia dodawanie nowych pubów</w:t>
       </w:r>
     </w:p>
@@ -4196,7 +4977,6 @@
           <w:sz w:val="24"/>
           <w:lang w:val="pl-PL"/>
         </w:rPr>
-        <w:lastRenderedPageBreak/>
         <w:t>system umożliwia komentowanie recenzji</w:t>
       </w:r>
     </w:p>
@@ -4542,7 +5322,7 @@
           <w:rFonts w:ascii="Arial" w:hAnsi="Arial" w:cs="Arial"/>
         </w:rPr>
       </w:pPr>
-      <w:bookmarkStart w:id="4" w:name="_Toc10758603"/>
+      <w:bookmarkStart w:id="5" w:name="_Toc10765268"/>
       <w:proofErr w:type="spellStart"/>
       <w:r>
         <w:rPr>
@@ -4564,7 +5344,7 @@
         </w:rPr>
         <w:t>niefunkcjonalne</w:t>
       </w:r>
-      <w:bookmarkEnd w:id="4"/>
+      <w:bookmarkEnd w:id="5"/>
       <w:proofErr w:type="spellEnd"/>
     </w:p>
     <w:p>
@@ -5019,6 +5799,7 @@
           <w:shd w:val="clear" w:color="auto" w:fill="FFFFFF"/>
           <w:lang w:val="pl-PL"/>
         </w:rPr>
+        <w:lastRenderedPageBreak/>
         <w:t>Mozilla 61 +</w:t>
       </w:r>
     </w:p>
@@ -5167,7 +5948,6 @@
           <w:sz w:val="24"/>
           <w:lang w:val="pl-PL"/>
         </w:rPr>
-        <w:lastRenderedPageBreak/>
         <w:t>W aplikacja pola obowiązkowe są oznaczone w inny sposób niż pola nieobowiązkowe</w:t>
       </w:r>
     </w:p>
@@ -5395,9 +6175,9 @@
           <w:rFonts w:ascii="Arial" w:hAnsi="Arial" w:cs="Arial"/>
         </w:rPr>
       </w:pPr>
-      <w:bookmarkStart w:id="5" w:name="_Hlk8062341"/>
-      <w:bookmarkStart w:id="6" w:name="_Hlk8062034"/>
-      <w:bookmarkStart w:id="7" w:name="_Toc10758604"/>
+      <w:bookmarkStart w:id="6" w:name="_Hlk8062341"/>
+      <w:bookmarkStart w:id="7" w:name="_Hlk8062034"/>
+      <w:bookmarkStart w:id="8" w:name="_Toc10765269"/>
       <w:r>
         <w:rPr>
           <w:rFonts w:ascii="Arial" w:hAnsi="Arial" w:cs="Arial"/>
@@ -5405,7 +6185,7 @@
         <w:lastRenderedPageBreak/>
         <w:t>Postanowienia ogólne</w:t>
       </w:r>
-      <w:bookmarkEnd w:id="7"/>
+      <w:bookmarkEnd w:id="8"/>
     </w:p>
     <w:p>
       <w:pPr>
@@ -5429,7 +6209,7 @@
           <w:rFonts w:ascii="Arial" w:eastAsia="SimSun" w:hAnsi="Arial" w:cs="Arial"/>
         </w:rPr>
       </w:pPr>
-      <w:bookmarkStart w:id="8" w:name="_Toc10758605"/>
+      <w:bookmarkStart w:id="9" w:name="_Toc10765270"/>
       <w:proofErr w:type="spellStart"/>
       <w:r>
         <w:rPr>
@@ -5465,7 +6245,7 @@
         </w:rPr>
         <w:t>serwisów</w:t>
       </w:r>
-      <w:bookmarkEnd w:id="8"/>
+      <w:bookmarkEnd w:id="9"/>
       <w:proofErr w:type="spellEnd"/>
     </w:p>
     <w:p>
@@ -5920,7 +6700,7 @@
           <w:rFonts w:ascii="Arial" w:hAnsi="Arial" w:cs="Arial"/>
         </w:rPr>
       </w:pPr>
-      <w:bookmarkStart w:id="9" w:name="_Toc10758606"/>
+      <w:bookmarkStart w:id="10" w:name="_Toc10765271"/>
       <w:r>
         <w:rPr>
           <w:rFonts w:ascii="Arial" w:hAnsi="Arial" w:cs="Arial"/>
@@ -5934,6 +6714,7 @@
         </w:rPr>
         <w:t>funkcjonalności projektu</w:t>
       </w:r>
+      <w:bookmarkEnd w:id="10"/>
     </w:p>
     <w:p>
       <w:pPr>
@@ -5943,6 +6724,7 @@
           <w:numId w:val="15"/>
         </w:numPr>
       </w:pPr>
+      <w:bookmarkStart w:id="11" w:name="_Toc10765272"/>
       <w:proofErr w:type="spellStart"/>
       <w:r>
         <w:t>Rodzaje</w:t>
@@ -5955,6 +6737,7 @@
       <w:r>
         <w:t>użytkowników</w:t>
       </w:r>
+      <w:bookmarkEnd w:id="11"/>
       <w:proofErr w:type="spellEnd"/>
     </w:p>
     <w:p>
@@ -5965,6 +6748,7 @@
           <w:numId w:val="15"/>
         </w:numPr>
       </w:pPr>
+      <w:bookmarkStart w:id="12" w:name="_Toc10765273"/>
       <w:proofErr w:type="spellStart"/>
       <w:r>
         <w:t>Rejestracja</w:t>
@@ -5977,6 +6761,7 @@
       <w:r>
         <w:t>logowanie</w:t>
       </w:r>
+      <w:bookmarkEnd w:id="12"/>
       <w:proofErr w:type="spellEnd"/>
     </w:p>
     <w:p>
@@ -5987,6 +6772,7 @@
           <w:numId w:val="15"/>
         </w:numPr>
       </w:pPr>
+      <w:bookmarkStart w:id="13" w:name="_Toc10765274"/>
       <w:proofErr w:type="spellStart"/>
       <w:r>
         <w:t>Wyszukiwanie</w:t>
@@ -5999,6 +6785,7 @@
       <w:r>
         <w:t>pubów</w:t>
       </w:r>
+      <w:bookmarkEnd w:id="13"/>
       <w:proofErr w:type="spellEnd"/>
     </w:p>
     <w:p>
@@ -6009,6 +6796,7 @@
           <w:numId w:val="15"/>
         </w:numPr>
       </w:pPr>
+      <w:bookmarkStart w:id="14" w:name="_Toc10765275"/>
       <w:proofErr w:type="spellStart"/>
       <w:r>
         <w:t>Dodawanie</w:t>
@@ -6021,6 +6809,7 @@
       <w:r>
         <w:t>pubu</w:t>
       </w:r>
+      <w:bookmarkEnd w:id="14"/>
       <w:proofErr w:type="spellEnd"/>
     </w:p>
     <w:p>
@@ -6031,6 +6820,7 @@
           <w:numId w:val="15"/>
         </w:numPr>
       </w:pPr>
+      <w:bookmarkStart w:id="15" w:name="_Toc10765276"/>
       <w:proofErr w:type="spellStart"/>
       <w:r>
         <w:t>Zarządzanie</w:t>
@@ -6043,6 +6833,7 @@
       <w:r>
         <w:t>profilem</w:t>
       </w:r>
+      <w:bookmarkEnd w:id="15"/>
       <w:proofErr w:type="spellEnd"/>
     </w:p>
     <w:p>
@@ -6053,6 +6844,7 @@
           <w:numId w:val="15"/>
         </w:numPr>
       </w:pPr>
+      <w:bookmarkStart w:id="16" w:name="_Toc10765277"/>
       <w:proofErr w:type="spellStart"/>
       <w:r>
         <w:t>Wysylanie</w:t>
@@ -6065,6 +6857,7 @@
       <w:r>
         <w:t>zgłoszeń</w:t>
       </w:r>
+      <w:bookmarkEnd w:id="16"/>
       <w:proofErr w:type="spellEnd"/>
     </w:p>
     <w:p>
@@ -6075,11 +6868,11 @@
           <w:numId w:val="15"/>
         </w:numPr>
       </w:pPr>
+      <w:bookmarkStart w:id="17" w:name="_Toc10765278"/>
       <w:r>
         <w:t>Panel administratora</w:t>
       </w:r>
-      <w:bookmarkStart w:id="10" w:name="_GoBack"/>
-      <w:bookmarkEnd w:id="10"/>
+      <w:bookmarkEnd w:id="17"/>
     </w:p>
     <w:p/>
     <w:p/>
@@ -6122,13 +6915,14 @@
           <w:rFonts w:ascii="Arial" w:hAnsi="Arial" w:cs="Arial"/>
         </w:rPr>
       </w:pPr>
+      <w:bookmarkStart w:id="18" w:name="_Toc10765279"/>
       <w:r>
         <w:rPr>
           <w:rFonts w:ascii="Arial" w:hAnsi="Arial" w:cs="Arial"/>
         </w:rPr>
         <w:t>Operacje</w:t>
       </w:r>
-      <w:bookmarkEnd w:id="9"/>
+      <w:bookmarkEnd w:id="18"/>
     </w:p>
     <w:p/>
     <w:p>
@@ -6154,7 +6948,7 @@
           <w:lang w:val="pl-PL"/>
         </w:rPr>
       </w:pPr>
-      <w:bookmarkStart w:id="11" w:name="_Toc10758607"/>
+      <w:bookmarkStart w:id="19" w:name="_Toc10765280"/>
       <w:r>
         <w:rPr>
           <w:rFonts w:ascii="Arial" w:hAnsi="Arial" w:cs="Arial"/>
@@ -6162,7 +6956,7 @@
         </w:rPr>
         <w:t>Serwis autoryzacyjny</w:t>
       </w:r>
-      <w:bookmarkEnd w:id="11"/>
+      <w:bookmarkEnd w:id="19"/>
     </w:p>
     <w:p>
       <w:pPr>
@@ -7019,7 +7813,7 @@
           <w:lang w:val="pl-PL"/>
         </w:rPr>
       </w:pPr>
-      <w:bookmarkStart w:id="12" w:name="_Toc10758608"/>
+      <w:bookmarkStart w:id="20" w:name="_Toc10765281"/>
       <w:r>
         <w:rPr>
           <w:rFonts w:ascii="Arial" w:hAnsi="Arial" w:cs="Arial"/>
@@ -7027,7 +7821,7 @@
         </w:rPr>
         <w:t>Serwis użytkowników</w:t>
       </w:r>
-      <w:bookmarkEnd w:id="12"/>
+      <w:bookmarkEnd w:id="20"/>
     </w:p>
     <w:p>
       <w:pPr>
@@ -10061,7 +10855,7 @@
           <w:lang w:val="pl-PL"/>
         </w:rPr>
       </w:pPr>
-      <w:bookmarkStart w:id="13" w:name="_Toc10758609"/>
+      <w:bookmarkStart w:id="21" w:name="_Toc10765282"/>
       <w:r>
         <w:rPr>
           <w:rFonts w:ascii="Arial" w:hAnsi="Arial" w:cs="Arial"/>
@@ -10069,7 +10863,7 @@
         </w:rPr>
         <w:t>Serwis znajomych</w:t>
       </w:r>
-      <w:bookmarkEnd w:id="13"/>
+      <w:bookmarkEnd w:id="21"/>
     </w:p>
     <w:p>
       <w:pPr>
@@ -11634,7 +12428,7 @@
           <w:lang w:val="pl-PL"/>
         </w:rPr>
       </w:pPr>
-      <w:bookmarkStart w:id="14" w:name="_Toc10758610"/>
+      <w:bookmarkStart w:id="22" w:name="_Toc10765283"/>
       <w:r>
         <w:rPr>
           <w:rFonts w:ascii="Arial" w:hAnsi="Arial" w:cs="Arial"/>
@@ -11642,7 +12436,7 @@
         </w:rPr>
         <w:t>Serwis zgód</w:t>
       </w:r>
-      <w:bookmarkEnd w:id="14"/>
+      <w:bookmarkEnd w:id="22"/>
     </w:p>
     <w:p>
       <w:pPr>
@@ -13186,7 +13980,7 @@
           <w:lang w:val="pl-PL"/>
         </w:rPr>
       </w:pPr>
-      <w:bookmarkStart w:id="15" w:name="_Toc10758611"/>
+      <w:bookmarkStart w:id="23" w:name="_Toc10765284"/>
       <w:r>
         <w:rPr>
           <w:rFonts w:ascii="Arial" w:hAnsi="Arial" w:cs="Arial"/>
@@ -13194,7 +13988,7 @@
         </w:rPr>
         <w:t>Serwis pubów</w:t>
       </w:r>
-      <w:bookmarkEnd w:id="15"/>
+      <w:bookmarkEnd w:id="23"/>
     </w:p>
     <w:p>
       <w:pPr>
@@ -17378,7 +18172,7 @@
           <w:lang w:val="pl-PL"/>
         </w:rPr>
       </w:pPr>
-      <w:bookmarkStart w:id="16" w:name="_Toc10758612"/>
+      <w:bookmarkStart w:id="24" w:name="_Toc10765285"/>
       <w:r>
         <w:rPr>
           <w:rFonts w:ascii="Arial" w:hAnsi="Arial" w:cs="Arial"/>
@@ -17386,7 +18180,7 @@
         </w:rPr>
         <w:t>Serwis recenzji</w:t>
       </w:r>
-      <w:bookmarkEnd w:id="16"/>
+      <w:bookmarkEnd w:id="24"/>
     </w:p>
     <w:p>
       <w:pPr>
@@ -20678,7 +21472,7 @@
           </w:p>
         </w:tc>
       </w:tr>
-      <w:bookmarkEnd w:id="5"/>
+      <w:bookmarkEnd w:id="6"/>
     </w:tbl>
     <w:p>
       <w:pPr>
@@ -20688,7 +21482,7 @@
         </w:rPr>
       </w:pPr>
     </w:p>
-    <w:bookmarkEnd w:id="6"/>
+    <w:bookmarkEnd w:id="7"/>
     <w:p>
       <w:pPr>
         <w:pStyle w:val="Standard"/>
@@ -20717,9 +21511,9 @@
           <w:rFonts w:ascii="Arial" w:hAnsi="Arial" w:cs="Arial"/>
         </w:rPr>
       </w:pPr>
-      <w:bookmarkStart w:id="17" w:name="docs-internal-guid-9d9cf3c8-7fff-e974-4a"/>
-      <w:bookmarkStart w:id="18" w:name="_Toc10758613"/>
-      <w:bookmarkEnd w:id="17"/>
+      <w:bookmarkStart w:id="25" w:name="docs-internal-guid-9d9cf3c8-7fff-e974-4a"/>
+      <w:bookmarkStart w:id="26" w:name="_Toc10765286"/>
+      <w:bookmarkEnd w:id="25"/>
       <w:r>
         <w:rPr>
           <w:rFonts w:ascii="Arial" w:hAnsi="Arial" w:cs="Arial"/>
@@ -20727,7 +21521,7 @@
         <w:lastRenderedPageBreak/>
         <w:t>Ogólny opis rozwiązań architektonicznych</w:t>
       </w:r>
-      <w:bookmarkEnd w:id="18"/>
+      <w:bookmarkEnd w:id="26"/>
     </w:p>
     <w:p>
       <w:pPr>
@@ -20801,7 +21595,7 @@
           <w:rFonts w:ascii="Arial" w:hAnsi="Arial" w:cs="Arial"/>
         </w:rPr>
       </w:pPr>
-      <w:bookmarkStart w:id="19" w:name="_Toc10758614"/>
+      <w:bookmarkStart w:id="27" w:name="_Toc10765287"/>
       <w:r>
         <w:rPr>
           <w:rFonts w:ascii="Arial" w:hAnsi="Arial" w:cs="Arial"/>
@@ -20815,7 +21609,7 @@
         </w:rPr>
         <w:t>Views</w:t>
       </w:r>
-      <w:bookmarkEnd w:id="19"/>
+      <w:bookmarkEnd w:id="27"/>
       <w:proofErr w:type="spellEnd"/>
     </w:p>
     <w:p>
@@ -20841,7 +21635,7 @@
           <w:rFonts w:ascii="Arial" w:hAnsi="Arial" w:cs="Arial"/>
         </w:rPr>
       </w:pPr>
-      <w:bookmarkStart w:id="20" w:name="_Toc10758615"/>
+      <w:bookmarkStart w:id="28" w:name="_Toc10765288"/>
       <w:proofErr w:type="spellStart"/>
       <w:r>
         <w:rPr>
@@ -20877,7 +21671,7 @@
         </w:rPr>
         <w:t>rozwiązania</w:t>
       </w:r>
-      <w:bookmarkEnd w:id="20"/>
+      <w:bookmarkEnd w:id="28"/>
       <w:proofErr w:type="spellEnd"/>
     </w:p>
     <w:p/>
@@ -21335,7 +22129,7 @@
           <w:rFonts w:ascii="Arial" w:hAnsi="Arial" w:cs="Arial"/>
         </w:rPr>
       </w:pPr>
-      <w:bookmarkStart w:id="21" w:name="_Toc10758616"/>
+      <w:bookmarkStart w:id="29" w:name="_Toc10765289"/>
       <w:proofErr w:type="spellStart"/>
       <w:r>
         <w:rPr>
@@ -21371,7 +22165,7 @@
         </w:rPr>
         <w:t>klas</w:t>
       </w:r>
-      <w:bookmarkEnd w:id="21"/>
+      <w:bookmarkEnd w:id="29"/>
       <w:proofErr w:type="spellEnd"/>
     </w:p>
     <w:p>
@@ -21461,7 +22255,7 @@
           <w:rFonts w:ascii="Arial" w:hAnsi="Arial" w:cs="Arial"/>
         </w:rPr>
       </w:pPr>
-      <w:bookmarkStart w:id="22" w:name="_Toc10758617"/>
+      <w:bookmarkStart w:id="30" w:name="_Toc10765290"/>
       <w:proofErr w:type="spellStart"/>
       <w:r>
         <w:rPr>
@@ -21484,7 +22278,7 @@
         </w:rPr>
         <w:t>aktywności</w:t>
       </w:r>
-      <w:bookmarkEnd w:id="22"/>
+      <w:bookmarkEnd w:id="30"/>
       <w:proofErr w:type="spellEnd"/>
     </w:p>
     <w:p>
@@ -21499,7 +22293,7 @@
       <w:pPr>
         <w:pStyle w:val="Nagwek3"/>
       </w:pPr>
-      <w:bookmarkStart w:id="23" w:name="_Toc10758618"/>
+      <w:bookmarkStart w:id="31" w:name="_Toc10765291"/>
       <w:proofErr w:type="spellStart"/>
       <w:r>
         <w:t>Autoryzacja</w:t>
@@ -21512,7 +22306,7 @@
       <w:r>
         <w:t>operacji</w:t>
       </w:r>
-      <w:bookmarkEnd w:id="23"/>
+      <w:bookmarkEnd w:id="31"/>
       <w:proofErr w:type="spellEnd"/>
     </w:p>
     <w:p>
@@ -21582,7 +22376,7 @@
       <w:pPr>
         <w:pStyle w:val="Nagwek3"/>
       </w:pPr>
-      <w:bookmarkStart w:id="24" w:name="_Toc10758619"/>
+      <w:bookmarkStart w:id="32" w:name="_Toc10765292"/>
       <w:proofErr w:type="spellStart"/>
       <w:r>
         <w:lastRenderedPageBreak/>
@@ -21596,7 +22390,7 @@
       <w:r>
         <w:t>konta</w:t>
       </w:r>
-      <w:bookmarkEnd w:id="24"/>
+      <w:bookmarkEnd w:id="32"/>
       <w:proofErr w:type="spellEnd"/>
     </w:p>
     <w:p>
@@ -21668,7 +22462,7 @@
           <w:numId w:val="23"/>
         </w:numPr>
       </w:pPr>
-      <w:bookmarkStart w:id="25" w:name="_Toc10758620"/>
+      <w:bookmarkStart w:id="33" w:name="_Toc10765293"/>
       <w:r>
         <w:rPr>
           <w:rFonts w:ascii="Arial" w:hAnsi="Arial" w:cs="Arial"/>
@@ -21686,7 +22480,7 @@
         </w:rPr>
         <w:t>sekwencji</w:t>
       </w:r>
-      <w:bookmarkEnd w:id="25"/>
+      <w:bookmarkEnd w:id="33"/>
       <w:proofErr w:type="spellEnd"/>
     </w:p>
     <w:p>
@@ -21698,7 +22492,7 @@
       <w:pPr>
         <w:pStyle w:val="Nagwek3"/>
       </w:pPr>
-      <w:bookmarkStart w:id="26" w:name="_Toc10758621"/>
+      <w:bookmarkStart w:id="34" w:name="_Toc10765294"/>
       <w:proofErr w:type="spellStart"/>
       <w:r>
         <w:t>Dodanie</w:t>
@@ -21719,7 +22513,7 @@
       <w:r>
         <w:t>pubu</w:t>
       </w:r>
-      <w:bookmarkEnd w:id="26"/>
+      <w:bookmarkEnd w:id="34"/>
       <w:proofErr w:type="spellEnd"/>
     </w:p>
     <w:p>
@@ -21846,7 +22640,7 @@
       <w:pPr>
         <w:pStyle w:val="Nagwek3"/>
       </w:pPr>
-      <w:bookmarkStart w:id="27" w:name="_Toc10758622"/>
+      <w:bookmarkStart w:id="35" w:name="_Toc10765295"/>
       <w:proofErr w:type="spellStart"/>
       <w:r>
         <w:lastRenderedPageBreak/>
@@ -21868,7 +22662,7 @@
       <w:r>
         <w:t>pubu</w:t>
       </w:r>
-      <w:bookmarkEnd w:id="27"/>
+      <w:bookmarkEnd w:id="35"/>
       <w:proofErr w:type="spellEnd"/>
     </w:p>
     <w:p>
@@ -21973,7 +22767,7 @@
           <w:rFonts w:ascii="Arial" w:hAnsi="Arial" w:cs="Arial"/>
         </w:rPr>
       </w:pPr>
-      <w:bookmarkStart w:id="28" w:name="_Toc10758623"/>
+      <w:bookmarkStart w:id="36" w:name="_Toc10765296"/>
       <w:r>
         <w:rPr>
           <w:rFonts w:ascii="Arial" w:hAnsi="Arial" w:cs="Arial"/>
@@ -21987,7 +22781,7 @@
         </w:rPr>
         <w:t>komponentów</w:t>
       </w:r>
-      <w:bookmarkEnd w:id="28"/>
+      <w:bookmarkEnd w:id="36"/>
       <w:proofErr w:type="spellEnd"/>
     </w:p>
     <w:p/>
@@ -22051,14 +22845,14 @@
           <w:rFonts w:ascii="Arial" w:hAnsi="Arial" w:cs="Arial"/>
         </w:rPr>
       </w:pPr>
-      <w:bookmarkStart w:id="29" w:name="_Toc10758624"/>
+      <w:bookmarkStart w:id="37" w:name="_Toc10765297"/>
       <w:r>
         <w:rPr>
           <w:rFonts w:ascii="Arial" w:hAnsi="Arial" w:cs="Arial"/>
         </w:rPr>
         <w:t>Diagramy związków encji</w:t>
       </w:r>
-      <w:bookmarkEnd w:id="29"/>
+      <w:bookmarkEnd w:id="37"/>
     </w:p>
     <w:p>
       <w:pPr>
@@ -22076,7 +22870,7 @@
           <w:rFonts w:ascii="Arial" w:hAnsi="Arial" w:cs="Arial"/>
         </w:rPr>
       </w:pPr>
-      <w:bookmarkStart w:id="30" w:name="_Toc10758625"/>
+      <w:bookmarkStart w:id="38" w:name="_Toc10765298"/>
       <w:r>
         <w:rPr>
           <w:rFonts w:ascii="Arial" w:hAnsi="Arial" w:cs="Arial"/>
@@ -22160,7 +22954,7 @@
         </w:rPr>
         <w:t>autoryzacji</w:t>
       </w:r>
-      <w:bookmarkEnd w:id="30"/>
+      <w:bookmarkEnd w:id="38"/>
       <w:proofErr w:type="spellEnd"/>
     </w:p>
     <w:p>
@@ -22239,7 +23033,7 @@
           <w:rFonts w:ascii="Arial" w:hAnsi="Arial" w:cs="Arial"/>
         </w:rPr>
       </w:pPr>
-      <w:bookmarkStart w:id="31" w:name="_Toc10758626"/>
+      <w:bookmarkStart w:id="39" w:name="_Toc10765299"/>
       <w:r>
         <w:rPr>
           <w:rFonts w:ascii="Arial" w:hAnsi="Arial" w:cs="Arial"/>
@@ -22323,7 +23117,7 @@
         </w:rPr>
         <w:t>recenzji</w:t>
       </w:r>
-      <w:bookmarkEnd w:id="31"/>
+      <w:bookmarkEnd w:id="39"/>
       <w:proofErr w:type="spellEnd"/>
       <w:r>
         <w:rPr>
@@ -22401,7 +23195,7 @@
           <w:lang w:eastAsia="pl-PL"/>
         </w:rPr>
       </w:pPr>
-      <w:bookmarkStart w:id="32" w:name="_Toc10758627"/>
+      <w:bookmarkStart w:id="40" w:name="_Toc10765300"/>
       <w:r>
         <w:rPr>
           <w:rFonts w:ascii="Arial" w:hAnsi="Arial" w:cs="Arial"/>
@@ -22409,7 +23203,7 @@
         </w:rPr>
         <w:t>Modelowanie decyzji architektonicznych w postaci MAD 2.0</w:t>
       </w:r>
-      <w:bookmarkEnd w:id="32"/>
+      <w:bookmarkEnd w:id="40"/>
     </w:p>
     <w:p>
       <w:pPr>
@@ -22586,14 +23380,14 @@
         </w:rPr>
         <w:t xml:space="preserve">    </w:t>
       </w:r>
-      <w:bookmarkStart w:id="33" w:name="_Toc10758628"/>
+      <w:bookmarkStart w:id="41" w:name="_Toc10765301"/>
       <w:r>
         <w:rPr>
           <w:rFonts w:ascii="Arial" w:hAnsi="Arial" w:cs="Arial"/>
         </w:rPr>
         <w:t>Analiza zgodności z RODO</w:t>
       </w:r>
-      <w:bookmarkEnd w:id="33"/>
+      <w:bookmarkEnd w:id="41"/>
     </w:p>
     <w:p/>
     <w:p>
@@ -22689,7 +23483,7 @@
           <w:numId w:val="15"/>
         </w:numPr>
       </w:pPr>
-      <w:bookmarkStart w:id="34" w:name="_Toc10758629"/>
+      <w:bookmarkStart w:id="42" w:name="_Toc10765302"/>
       <w:proofErr w:type="spellStart"/>
       <w:r>
         <w:t>Definicje</w:t>
@@ -22710,7 +23504,7 @@
       <w:r>
         <w:t>pojęć</w:t>
       </w:r>
-      <w:bookmarkEnd w:id="34"/>
+      <w:bookmarkEnd w:id="42"/>
       <w:proofErr w:type="spellEnd"/>
     </w:p>
     <w:p>
@@ -22984,7 +23778,7 @@
         </w:numPr>
         <w:spacing w:line="259" w:lineRule="auto"/>
       </w:pPr>
-      <w:bookmarkStart w:id="35" w:name="_Toc10758630"/>
+      <w:bookmarkStart w:id="43" w:name="_Toc10765303"/>
       <w:proofErr w:type="spellStart"/>
       <w:r>
         <w:t>Prezentacja</w:t>
@@ -23013,7 +23807,7 @@
       <w:r>
         <w:t>rozwiązań</w:t>
       </w:r>
-      <w:bookmarkEnd w:id="35"/>
+      <w:bookmarkEnd w:id="43"/>
       <w:proofErr w:type="spellEnd"/>
     </w:p>
     <w:p>
@@ -28246,6 +29040,7 @@
   <w:style w:type="character" w:default="1" w:styleId="Domylnaczcionkaakapitu">
     <w:name w:val="Default Paragraph Font"/>
     <w:uiPriority w:val="1"/>
+    <w:semiHidden/>
     <w:unhideWhenUsed/>
   </w:style>
   <w:style w:type="table" w:default="1" w:styleId="Standardowy">
@@ -28811,7 +29606,7 @@
 </file>
 
 <file path=customXml/itemProps2.xml><?xml version="1.0" encoding="utf-8"?>
-<ds:datastoreItem xmlns:ds="http://schemas.openxmlformats.org/officeDocument/2006/customXml" ds:itemID="{F4E56045-ADE2-4AF6-AACF-1F9C1CEE87A8}">
+<ds:datastoreItem xmlns:ds="http://schemas.openxmlformats.org/officeDocument/2006/customXml" ds:itemID="{0A4D8325-A313-4F7B-AB27-F91F8FAFB58F}">
   <ds:schemaRefs>
     <ds:schemaRef ds:uri="http://schemas.openxmlformats.org/officeDocument/2006/bibliography"/>
   </ds:schemaRefs>

--- a/Dokumentacja/RSO_PubWeb-dokumentacja-finalna.docx
+++ b/Dokumentacja/RSO_PubWeb-dokumentacja-finalna.docx
@@ -633,7 +633,7 @@
             </w:rPr>
             <w:fldChar w:fldCharType="separate"/>
           </w:r>
-          <w:hyperlink w:anchor="_Toc10765264" w:history="1">
+          <w:hyperlink w:anchor="_Toc10803472" w:history="1">
             <w:r>
               <w:rPr>
                 <w:rStyle w:val="Hipercze"/>
@@ -677,7 +677,7 @@
                 <w:noProof/>
                 <w:webHidden/>
               </w:rPr>
-              <w:instrText xml:space="preserve"> PAGEREF _Toc10765264 \h </w:instrText>
+              <w:instrText xml:space="preserve"> PAGEREF _Toc10803472 \h </w:instrText>
             </w:r>
             <w:r>
               <w:rPr>
@@ -698,6 +698,360 @@
                 <w:webHidden/>
               </w:rPr>
               <w:t>3</w:t>
+            </w:r>
+            <w:r>
+              <w:rPr>
+                <w:noProof/>
+                <w:webHidden/>
+              </w:rPr>
+              <w:fldChar w:fldCharType="end"/>
+            </w:r>
+          </w:hyperlink>
+          <w:bookmarkStart w:id="0" w:name="_GoBack"/>
+          <w:bookmarkEnd w:id="0"/>
+        </w:p>
+        <w:p>
+          <w:pPr>
+            <w:pStyle w:val="Spistreci1"/>
+            <w:tabs>
+              <w:tab w:val="left" w:pos="440"/>
+              <w:tab w:val="right" w:leader="dot" w:pos="9062"/>
+            </w:tabs>
+            <w:rPr>
+              <w:rFonts w:eastAsiaTheme="minorEastAsia"/>
+              <w:noProof/>
+              <w:lang w:eastAsia="pl-PL"/>
+            </w:rPr>
+          </w:pPr>
+          <w:hyperlink w:anchor="_Toc10803473" w:history="1">
+            <w:r>
+              <w:rPr>
+                <w:rStyle w:val="Hipercze"/>
+                <w:rFonts w:ascii="Arial" w:hAnsi="Arial" w:cs="Arial"/>
+                <w:noProof/>
+              </w:rPr>
+              <w:t>2.</w:t>
+            </w:r>
+            <w:r>
+              <w:rPr>
+                <w:rFonts w:eastAsiaTheme="minorEastAsia"/>
+                <w:noProof/>
+                <w:lang w:eastAsia="pl-PL"/>
+              </w:rPr>
+              <w:tab/>
+            </w:r>
+            <w:r>
+              <w:rPr>
+                <w:rStyle w:val="Hipercze"/>
+                <w:rFonts w:ascii="Arial" w:hAnsi="Arial" w:cs="Arial"/>
+                <w:noProof/>
+              </w:rPr>
+              <w:t>Wymagania</w:t>
+            </w:r>
+            <w:r>
+              <w:rPr>
+                <w:noProof/>
+                <w:webHidden/>
+              </w:rPr>
+              <w:tab/>
+            </w:r>
+            <w:r>
+              <w:rPr>
+                <w:noProof/>
+                <w:webHidden/>
+              </w:rPr>
+              <w:fldChar w:fldCharType="begin"/>
+            </w:r>
+            <w:r>
+              <w:rPr>
+                <w:noProof/>
+                <w:webHidden/>
+              </w:rPr>
+              <w:instrText xml:space="preserve"> PAGEREF _Toc10803473 \h </w:instrText>
+            </w:r>
+            <w:r>
+              <w:rPr>
+                <w:noProof/>
+                <w:webHidden/>
+              </w:rPr>
+            </w:r>
+            <w:r>
+              <w:rPr>
+                <w:noProof/>
+                <w:webHidden/>
+              </w:rPr>
+              <w:fldChar w:fldCharType="separate"/>
+            </w:r>
+            <w:r>
+              <w:rPr>
+                <w:noProof/>
+                <w:webHidden/>
+              </w:rPr>
+              <w:t>3</w:t>
+            </w:r>
+            <w:r>
+              <w:rPr>
+                <w:noProof/>
+                <w:webHidden/>
+              </w:rPr>
+              <w:fldChar w:fldCharType="end"/>
+            </w:r>
+          </w:hyperlink>
+        </w:p>
+        <w:p>
+          <w:pPr>
+            <w:pStyle w:val="Spistreci2"/>
+            <w:tabs>
+              <w:tab w:val="left" w:pos="880"/>
+              <w:tab w:val="right" w:leader="dot" w:pos="9062"/>
+            </w:tabs>
+            <w:rPr>
+              <w:rFonts w:eastAsiaTheme="minorEastAsia"/>
+              <w:noProof/>
+              <w:lang w:eastAsia="pl-PL"/>
+            </w:rPr>
+          </w:pPr>
+          <w:hyperlink w:anchor="_Toc10803474" w:history="1">
+            <w:r>
+              <w:rPr>
+                <w:rStyle w:val="Hipercze"/>
+                <w:rFonts w:ascii="Arial" w:hAnsi="Arial" w:cs="Arial"/>
+                <w:noProof/>
+              </w:rPr>
+              <w:t>2.1.</w:t>
+            </w:r>
+            <w:r>
+              <w:rPr>
+                <w:rFonts w:eastAsiaTheme="minorEastAsia"/>
+                <w:noProof/>
+                <w:lang w:eastAsia="pl-PL"/>
+              </w:rPr>
+              <w:tab/>
+            </w:r>
+            <w:r>
+              <w:rPr>
+                <w:rStyle w:val="Hipercze"/>
+                <w:rFonts w:ascii="Arial" w:hAnsi="Arial" w:cs="Arial"/>
+                <w:noProof/>
+              </w:rPr>
+              <w:t>Opis Metody MoSCoW</w:t>
+            </w:r>
+            <w:r>
+              <w:rPr>
+                <w:noProof/>
+                <w:webHidden/>
+              </w:rPr>
+              <w:tab/>
+            </w:r>
+            <w:r>
+              <w:rPr>
+                <w:noProof/>
+                <w:webHidden/>
+              </w:rPr>
+              <w:fldChar w:fldCharType="begin"/>
+            </w:r>
+            <w:r>
+              <w:rPr>
+                <w:noProof/>
+                <w:webHidden/>
+              </w:rPr>
+              <w:instrText xml:space="preserve"> PAGEREF _Toc10803474 \h </w:instrText>
+            </w:r>
+            <w:r>
+              <w:rPr>
+                <w:noProof/>
+                <w:webHidden/>
+              </w:rPr>
+            </w:r>
+            <w:r>
+              <w:rPr>
+                <w:noProof/>
+                <w:webHidden/>
+              </w:rPr>
+              <w:fldChar w:fldCharType="separate"/>
+            </w:r>
+            <w:r>
+              <w:rPr>
+                <w:noProof/>
+                <w:webHidden/>
+              </w:rPr>
+              <w:t>3</w:t>
+            </w:r>
+            <w:r>
+              <w:rPr>
+                <w:noProof/>
+                <w:webHidden/>
+              </w:rPr>
+              <w:fldChar w:fldCharType="end"/>
+            </w:r>
+          </w:hyperlink>
+        </w:p>
+        <w:p>
+          <w:pPr>
+            <w:pStyle w:val="Spistreci2"/>
+            <w:tabs>
+              <w:tab w:val="left" w:pos="880"/>
+              <w:tab w:val="right" w:leader="dot" w:pos="9062"/>
+            </w:tabs>
+            <w:rPr>
+              <w:rFonts w:eastAsiaTheme="minorEastAsia"/>
+              <w:noProof/>
+              <w:lang w:eastAsia="pl-PL"/>
+            </w:rPr>
+          </w:pPr>
+          <w:hyperlink w:anchor="_Toc10803475" w:history="1">
+            <w:r>
+              <w:rPr>
+                <w:rStyle w:val="Hipercze"/>
+                <w:rFonts w:ascii="Arial" w:hAnsi="Arial" w:cs="Arial"/>
+                <w:noProof/>
+              </w:rPr>
+              <w:t>2.2.</w:t>
+            </w:r>
+            <w:r>
+              <w:rPr>
+                <w:rFonts w:eastAsiaTheme="minorEastAsia"/>
+                <w:noProof/>
+                <w:lang w:eastAsia="pl-PL"/>
+              </w:rPr>
+              <w:tab/>
+            </w:r>
+            <w:r>
+              <w:rPr>
+                <w:rStyle w:val="Hipercze"/>
+                <w:rFonts w:ascii="Arial" w:hAnsi="Arial" w:cs="Arial"/>
+                <w:noProof/>
+              </w:rPr>
+              <w:t>Wymagania funkcjonalne</w:t>
+            </w:r>
+            <w:r>
+              <w:rPr>
+                <w:noProof/>
+                <w:webHidden/>
+              </w:rPr>
+              <w:tab/>
+            </w:r>
+            <w:r>
+              <w:rPr>
+                <w:noProof/>
+                <w:webHidden/>
+              </w:rPr>
+              <w:fldChar w:fldCharType="begin"/>
+            </w:r>
+            <w:r>
+              <w:rPr>
+                <w:noProof/>
+                <w:webHidden/>
+              </w:rPr>
+              <w:instrText xml:space="preserve"> PAGEREF _Toc10803475 \h </w:instrText>
+            </w:r>
+            <w:r>
+              <w:rPr>
+                <w:noProof/>
+                <w:webHidden/>
+              </w:rPr>
+            </w:r>
+            <w:r>
+              <w:rPr>
+                <w:noProof/>
+                <w:webHidden/>
+              </w:rPr>
+              <w:fldChar w:fldCharType="separate"/>
+            </w:r>
+            <w:r>
+              <w:rPr>
+                <w:noProof/>
+                <w:webHidden/>
+              </w:rPr>
+              <w:t>3</w:t>
+            </w:r>
+            <w:r>
+              <w:rPr>
+                <w:noProof/>
+                <w:webHidden/>
+              </w:rPr>
+              <w:fldChar w:fldCharType="end"/>
+            </w:r>
+          </w:hyperlink>
+        </w:p>
+        <w:p>
+          <w:pPr>
+            <w:pStyle w:val="Spistreci2"/>
+            <w:tabs>
+              <w:tab w:val="left" w:pos="880"/>
+              <w:tab w:val="right" w:leader="dot" w:pos="9062"/>
+            </w:tabs>
+            <w:rPr>
+              <w:rFonts w:eastAsiaTheme="minorEastAsia"/>
+              <w:noProof/>
+              <w:lang w:eastAsia="pl-PL"/>
+            </w:rPr>
+          </w:pPr>
+          <w:hyperlink w:anchor="_Toc10803476" w:history="1">
+            <w:r>
+              <w:rPr>
+                <w:rStyle w:val="Hipercze"/>
+                <w:rFonts w:ascii="Arial" w:hAnsi="Arial" w:cs="Arial"/>
+                <w:noProof/>
+              </w:rPr>
+              <w:t>2.3.</w:t>
+            </w:r>
+            <w:r>
+              <w:rPr>
+                <w:rFonts w:eastAsiaTheme="minorEastAsia"/>
+                <w:noProof/>
+                <w:lang w:eastAsia="pl-PL"/>
+              </w:rPr>
+              <w:tab/>
+            </w:r>
+            <w:r>
+              <w:rPr>
+                <w:rStyle w:val="Hipercze"/>
+                <w:rFonts w:ascii="Arial" w:hAnsi="Arial" w:cs="Arial"/>
+                <w:noProof/>
+              </w:rPr>
+              <w:t>Wymagania niefunkcjonalne</w:t>
+            </w:r>
+            <w:r>
+              <w:rPr>
+                <w:noProof/>
+                <w:webHidden/>
+              </w:rPr>
+              <w:tab/>
+            </w:r>
+            <w:r>
+              <w:rPr>
+                <w:noProof/>
+                <w:webHidden/>
+              </w:rPr>
+              <w:fldChar w:fldCharType="begin"/>
+            </w:r>
+            <w:r>
+              <w:rPr>
+                <w:noProof/>
+                <w:webHidden/>
+              </w:rPr>
+              <w:instrText xml:space="preserve"> PAGEREF _Toc10803476 \h </w:instrText>
+            </w:r>
+            <w:r>
+              <w:rPr>
+                <w:noProof/>
+                <w:webHidden/>
+              </w:rPr>
+            </w:r>
+            <w:r>
+              <w:rPr>
+                <w:noProof/>
+                <w:webHidden/>
+              </w:rPr>
+              <w:fldChar w:fldCharType="separate"/>
+            </w:r>
+            <w:r>
+              <w:rPr>
+                <w:noProof/>
+                <w:webHidden/>
+              </w:rPr>
+              <w:t>4</w:t>
             </w:r>
             <w:r>
               <w:rPr>
@@ -721,14 +1075,14 @@
               <w:lang w:eastAsia="pl-PL"/>
             </w:rPr>
           </w:pPr>
-          <w:hyperlink w:anchor="_Toc10765265" w:history="1">
+          <w:hyperlink w:anchor="_Toc10803477" w:history="1">
             <w:r>
               <w:rPr>
                 <w:rStyle w:val="Hipercze"/>
                 <w:rFonts w:ascii="Arial" w:hAnsi="Arial" w:cs="Arial"/>
                 <w:noProof/>
               </w:rPr>
-              <w:t>2.</w:t>
+              <w:t>3.</w:t>
             </w:r>
             <w:r>
               <w:rPr>
@@ -744,7 +1098,7 @@
                 <w:rFonts w:ascii="Arial" w:hAnsi="Arial" w:cs="Arial"/>
                 <w:noProof/>
               </w:rPr>
-              <w:t>Wymagania</w:t>
+              <w:t>Postanowienia ogólne</w:t>
             </w:r>
             <w:r>
               <w:rPr>
@@ -765,7 +1119,7 @@
                 <w:noProof/>
                 <w:webHidden/>
               </w:rPr>
-              <w:instrText xml:space="preserve"> PAGEREF _Toc10765265 \h </w:instrText>
+              <w:instrText xml:space="preserve"> PAGEREF _Toc10803477 \h </w:instrText>
             </w:r>
             <w:r>
               <w:rPr>
@@ -785,7 +1139,7 @@
                 <w:noProof/>
                 <w:webHidden/>
               </w:rPr>
-              <w:t>3</w:t>
+              <w:t>6</w:t>
             </w:r>
             <w:r>
               <w:rPr>
@@ -809,14 +1163,102 @@
               <w:lang w:eastAsia="pl-PL"/>
             </w:rPr>
           </w:pPr>
-          <w:hyperlink w:anchor="_Toc10765266" w:history="1">
+          <w:hyperlink w:anchor="_Toc10803478" w:history="1">
+            <w:r>
+              <w:rPr>
+                <w:rStyle w:val="Hipercze"/>
+                <w:rFonts w:ascii="Arial" w:eastAsia="SimSun" w:hAnsi="Arial" w:cs="Arial"/>
+                <w:noProof/>
+              </w:rPr>
+              <w:t>3.1.</w:t>
+            </w:r>
+            <w:r>
+              <w:rPr>
+                <w:rFonts w:eastAsiaTheme="minorEastAsia"/>
+                <w:noProof/>
+                <w:lang w:eastAsia="pl-PL"/>
+              </w:rPr>
+              <w:tab/>
+            </w:r>
+            <w:r>
+              <w:rPr>
+                <w:rStyle w:val="Hipercze"/>
+                <w:rFonts w:ascii="Arial" w:eastAsia="SimSun" w:hAnsi="Arial" w:cs="Arial"/>
+                <w:noProof/>
+              </w:rPr>
+              <w:t>Ogólna architektura serwisów</w:t>
+            </w:r>
+            <w:r>
+              <w:rPr>
+                <w:noProof/>
+                <w:webHidden/>
+              </w:rPr>
+              <w:tab/>
+            </w:r>
+            <w:r>
+              <w:rPr>
+                <w:noProof/>
+                <w:webHidden/>
+              </w:rPr>
+              <w:fldChar w:fldCharType="begin"/>
+            </w:r>
+            <w:r>
+              <w:rPr>
+                <w:noProof/>
+                <w:webHidden/>
+              </w:rPr>
+              <w:instrText xml:space="preserve"> PAGEREF _Toc10803478 \h </w:instrText>
+            </w:r>
+            <w:r>
+              <w:rPr>
+                <w:noProof/>
+                <w:webHidden/>
+              </w:rPr>
+            </w:r>
+            <w:r>
+              <w:rPr>
+                <w:noProof/>
+                <w:webHidden/>
+              </w:rPr>
+              <w:fldChar w:fldCharType="separate"/>
+            </w:r>
+            <w:r>
+              <w:rPr>
+                <w:noProof/>
+                <w:webHidden/>
+              </w:rPr>
+              <w:t>6</w:t>
+            </w:r>
+            <w:r>
+              <w:rPr>
+                <w:noProof/>
+                <w:webHidden/>
+              </w:rPr>
+              <w:fldChar w:fldCharType="end"/>
+            </w:r>
+          </w:hyperlink>
+        </w:p>
+        <w:p>
+          <w:pPr>
+            <w:pStyle w:val="Spistreci1"/>
+            <w:tabs>
+              <w:tab w:val="left" w:pos="440"/>
+              <w:tab w:val="right" w:leader="dot" w:pos="9062"/>
+            </w:tabs>
+            <w:rPr>
+              <w:rFonts w:eastAsiaTheme="minorEastAsia"/>
+              <w:noProof/>
+              <w:lang w:eastAsia="pl-PL"/>
+            </w:rPr>
+          </w:pPr>
+          <w:hyperlink w:anchor="_Toc10803479" w:history="1">
             <w:r>
               <w:rPr>
                 <w:rStyle w:val="Hipercze"/>
                 <w:rFonts w:ascii="Arial" w:hAnsi="Arial" w:cs="Arial"/>
                 <w:noProof/>
               </w:rPr>
-              <w:t>2.1.</w:t>
+              <w:t>4.</w:t>
             </w:r>
             <w:r>
               <w:rPr>
@@ -832,7 +1274,7 @@
                 <w:rFonts w:ascii="Arial" w:hAnsi="Arial" w:cs="Arial"/>
                 <w:noProof/>
               </w:rPr>
-              <w:t>Opis Metody MoSCoW</w:t>
+              <w:t>Opis funkcjonalności projektu</w:t>
             </w:r>
             <w:r>
               <w:rPr>
@@ -853,7 +1295,7 @@
                 <w:noProof/>
                 <w:webHidden/>
               </w:rPr>
-              <w:instrText xml:space="preserve"> PAGEREF _Toc10765266 \h </w:instrText>
+              <w:instrText xml:space="preserve"> PAGEREF _Toc10803479 \h </w:instrText>
             </w:r>
             <w:r>
               <w:rPr>
@@ -873,7 +1315,7 @@
                 <w:noProof/>
                 <w:webHidden/>
               </w:rPr>
-              <w:t>3</w:t>
+              <w:t>7</w:t>
             </w:r>
             <w:r>
               <w:rPr>
@@ -897,14 +1339,13 @@
               <w:lang w:eastAsia="pl-PL"/>
             </w:rPr>
           </w:pPr>
-          <w:hyperlink w:anchor="_Toc10765267" w:history="1">
+          <w:hyperlink w:anchor="_Toc10803480" w:history="1">
             <w:r>
               <w:rPr>
                 <w:rStyle w:val="Hipercze"/>
-                <w:rFonts w:ascii="Arial" w:hAnsi="Arial" w:cs="Arial"/>
-                <w:noProof/>
-              </w:rPr>
-              <w:t>2.2.</w:t>
+                <w:noProof/>
+              </w:rPr>
+              <w:t>4.1.</w:t>
             </w:r>
             <w:r>
               <w:rPr>
@@ -917,10 +1358,9 @@
             <w:r>
               <w:rPr>
                 <w:rStyle w:val="Hipercze"/>
-                <w:rFonts w:ascii="Arial" w:hAnsi="Arial" w:cs="Arial"/>
-                <w:noProof/>
-              </w:rPr>
-              <w:t>Wymagania funkcjonalne</w:t>
+                <w:noProof/>
+              </w:rPr>
+              <w:t>Rodzaje użytkowników</w:t>
             </w:r>
             <w:r>
               <w:rPr>
@@ -941,7 +1381,7 @@
                 <w:noProof/>
                 <w:webHidden/>
               </w:rPr>
-              <w:instrText xml:space="preserve"> PAGEREF _Toc10765267 \h </w:instrText>
+              <w:instrText xml:space="preserve"> PAGEREF _Toc10803480 \h </w:instrText>
             </w:r>
             <w:r>
               <w:rPr>
@@ -961,7 +1401,7 @@
                 <w:noProof/>
                 <w:webHidden/>
               </w:rPr>
-              <w:t>3</w:t>
+              <w:t>7</w:t>
             </w:r>
             <w:r>
               <w:rPr>
@@ -985,14 +1425,13 @@
               <w:lang w:eastAsia="pl-PL"/>
             </w:rPr>
           </w:pPr>
-          <w:hyperlink w:anchor="_Toc10765268" w:history="1">
+          <w:hyperlink w:anchor="_Toc10803481" w:history="1">
             <w:r>
               <w:rPr>
                 <w:rStyle w:val="Hipercze"/>
-                <w:rFonts w:ascii="Arial" w:hAnsi="Arial" w:cs="Arial"/>
-                <w:noProof/>
-              </w:rPr>
-              <w:t>2.3.</w:t>
+                <w:noProof/>
+              </w:rPr>
+              <w:t>4.2.</w:t>
             </w:r>
             <w:r>
               <w:rPr>
@@ -1005,10 +1444,9 @@
             <w:r>
               <w:rPr>
                 <w:rStyle w:val="Hipercze"/>
-                <w:rFonts w:ascii="Arial" w:hAnsi="Arial" w:cs="Arial"/>
-                <w:noProof/>
-              </w:rPr>
-              <w:t>Wymagania niefunkcjonalne</w:t>
+                <w:noProof/>
+              </w:rPr>
+              <w:t>Rejestracja I logowanie</w:t>
             </w:r>
             <w:r>
               <w:rPr>
@@ -1029,7 +1467,7 @@
                 <w:noProof/>
                 <w:webHidden/>
               </w:rPr>
-              <w:instrText xml:space="preserve"> PAGEREF _Toc10765268 \h </w:instrText>
+              <w:instrText xml:space="preserve"> PAGEREF _Toc10803481 \h </w:instrText>
             </w:r>
             <w:r>
               <w:rPr>
@@ -1049,7 +1487,437 @@
                 <w:noProof/>
                 <w:webHidden/>
               </w:rPr>
-              <w:t>4</w:t>
+              <w:t>7</w:t>
+            </w:r>
+            <w:r>
+              <w:rPr>
+                <w:noProof/>
+                <w:webHidden/>
+              </w:rPr>
+              <w:fldChar w:fldCharType="end"/>
+            </w:r>
+          </w:hyperlink>
+        </w:p>
+        <w:p>
+          <w:pPr>
+            <w:pStyle w:val="Spistreci2"/>
+            <w:tabs>
+              <w:tab w:val="left" w:pos="880"/>
+              <w:tab w:val="right" w:leader="dot" w:pos="9062"/>
+            </w:tabs>
+            <w:rPr>
+              <w:rFonts w:eastAsiaTheme="minorEastAsia"/>
+              <w:noProof/>
+              <w:lang w:eastAsia="pl-PL"/>
+            </w:rPr>
+          </w:pPr>
+          <w:hyperlink w:anchor="_Toc10803482" w:history="1">
+            <w:r>
+              <w:rPr>
+                <w:rStyle w:val="Hipercze"/>
+                <w:noProof/>
+              </w:rPr>
+              <w:t>4.3.</w:t>
+            </w:r>
+            <w:r>
+              <w:rPr>
+                <w:rFonts w:eastAsiaTheme="minorEastAsia"/>
+                <w:noProof/>
+                <w:lang w:eastAsia="pl-PL"/>
+              </w:rPr>
+              <w:tab/>
+            </w:r>
+            <w:r>
+              <w:rPr>
+                <w:rStyle w:val="Hipercze"/>
+                <w:noProof/>
+              </w:rPr>
+              <w:t>Wyszukiwanie pubów</w:t>
+            </w:r>
+            <w:r>
+              <w:rPr>
+                <w:noProof/>
+                <w:webHidden/>
+              </w:rPr>
+              <w:tab/>
+            </w:r>
+            <w:r>
+              <w:rPr>
+                <w:noProof/>
+                <w:webHidden/>
+              </w:rPr>
+              <w:fldChar w:fldCharType="begin"/>
+            </w:r>
+            <w:r>
+              <w:rPr>
+                <w:noProof/>
+                <w:webHidden/>
+              </w:rPr>
+              <w:instrText xml:space="preserve"> PAGEREF _Toc10803482 \h </w:instrText>
+            </w:r>
+            <w:r>
+              <w:rPr>
+                <w:noProof/>
+                <w:webHidden/>
+              </w:rPr>
+            </w:r>
+            <w:r>
+              <w:rPr>
+                <w:noProof/>
+                <w:webHidden/>
+              </w:rPr>
+              <w:fldChar w:fldCharType="separate"/>
+            </w:r>
+            <w:r>
+              <w:rPr>
+                <w:noProof/>
+                <w:webHidden/>
+              </w:rPr>
+              <w:t>7</w:t>
+            </w:r>
+            <w:r>
+              <w:rPr>
+                <w:noProof/>
+                <w:webHidden/>
+              </w:rPr>
+              <w:fldChar w:fldCharType="end"/>
+            </w:r>
+          </w:hyperlink>
+        </w:p>
+        <w:p>
+          <w:pPr>
+            <w:pStyle w:val="Spistreci2"/>
+            <w:tabs>
+              <w:tab w:val="left" w:pos="880"/>
+              <w:tab w:val="right" w:leader="dot" w:pos="9062"/>
+            </w:tabs>
+            <w:rPr>
+              <w:rFonts w:eastAsiaTheme="minorEastAsia"/>
+              <w:noProof/>
+              <w:lang w:eastAsia="pl-PL"/>
+            </w:rPr>
+          </w:pPr>
+          <w:hyperlink w:anchor="_Toc10803483" w:history="1">
+            <w:r>
+              <w:rPr>
+                <w:rStyle w:val="Hipercze"/>
+                <w:noProof/>
+              </w:rPr>
+              <w:t>4.4.</w:t>
+            </w:r>
+            <w:r>
+              <w:rPr>
+                <w:rFonts w:eastAsiaTheme="minorEastAsia"/>
+                <w:noProof/>
+                <w:lang w:eastAsia="pl-PL"/>
+              </w:rPr>
+              <w:tab/>
+            </w:r>
+            <w:r>
+              <w:rPr>
+                <w:rStyle w:val="Hipercze"/>
+                <w:noProof/>
+              </w:rPr>
+              <w:t>Dodawanie pubu</w:t>
+            </w:r>
+            <w:r>
+              <w:rPr>
+                <w:noProof/>
+                <w:webHidden/>
+              </w:rPr>
+              <w:tab/>
+            </w:r>
+            <w:r>
+              <w:rPr>
+                <w:noProof/>
+                <w:webHidden/>
+              </w:rPr>
+              <w:fldChar w:fldCharType="begin"/>
+            </w:r>
+            <w:r>
+              <w:rPr>
+                <w:noProof/>
+                <w:webHidden/>
+              </w:rPr>
+              <w:instrText xml:space="preserve"> PAGEREF _Toc10803483 \h </w:instrText>
+            </w:r>
+            <w:r>
+              <w:rPr>
+                <w:noProof/>
+                <w:webHidden/>
+              </w:rPr>
+            </w:r>
+            <w:r>
+              <w:rPr>
+                <w:noProof/>
+                <w:webHidden/>
+              </w:rPr>
+              <w:fldChar w:fldCharType="separate"/>
+            </w:r>
+            <w:r>
+              <w:rPr>
+                <w:noProof/>
+                <w:webHidden/>
+              </w:rPr>
+              <w:t>7</w:t>
+            </w:r>
+            <w:r>
+              <w:rPr>
+                <w:noProof/>
+                <w:webHidden/>
+              </w:rPr>
+              <w:fldChar w:fldCharType="end"/>
+            </w:r>
+          </w:hyperlink>
+        </w:p>
+        <w:p>
+          <w:pPr>
+            <w:pStyle w:val="Spistreci2"/>
+            <w:tabs>
+              <w:tab w:val="left" w:pos="880"/>
+              <w:tab w:val="right" w:leader="dot" w:pos="9062"/>
+            </w:tabs>
+            <w:rPr>
+              <w:rFonts w:eastAsiaTheme="minorEastAsia"/>
+              <w:noProof/>
+              <w:lang w:eastAsia="pl-PL"/>
+            </w:rPr>
+          </w:pPr>
+          <w:hyperlink w:anchor="_Toc10803484" w:history="1">
+            <w:r>
+              <w:rPr>
+                <w:rStyle w:val="Hipercze"/>
+                <w:noProof/>
+              </w:rPr>
+              <w:t>4.5.</w:t>
+            </w:r>
+            <w:r>
+              <w:rPr>
+                <w:rFonts w:eastAsiaTheme="minorEastAsia"/>
+                <w:noProof/>
+                <w:lang w:eastAsia="pl-PL"/>
+              </w:rPr>
+              <w:tab/>
+            </w:r>
+            <w:r>
+              <w:rPr>
+                <w:rStyle w:val="Hipercze"/>
+                <w:noProof/>
+              </w:rPr>
+              <w:t>Zarządzanie profilem</w:t>
+            </w:r>
+            <w:r>
+              <w:rPr>
+                <w:noProof/>
+                <w:webHidden/>
+              </w:rPr>
+              <w:tab/>
+            </w:r>
+            <w:r>
+              <w:rPr>
+                <w:noProof/>
+                <w:webHidden/>
+              </w:rPr>
+              <w:fldChar w:fldCharType="begin"/>
+            </w:r>
+            <w:r>
+              <w:rPr>
+                <w:noProof/>
+                <w:webHidden/>
+              </w:rPr>
+              <w:instrText xml:space="preserve"> PAGEREF _Toc10803484 \h </w:instrText>
+            </w:r>
+            <w:r>
+              <w:rPr>
+                <w:noProof/>
+                <w:webHidden/>
+              </w:rPr>
+            </w:r>
+            <w:r>
+              <w:rPr>
+                <w:noProof/>
+                <w:webHidden/>
+              </w:rPr>
+              <w:fldChar w:fldCharType="separate"/>
+            </w:r>
+            <w:r>
+              <w:rPr>
+                <w:noProof/>
+                <w:webHidden/>
+              </w:rPr>
+              <w:t>7</w:t>
+            </w:r>
+            <w:r>
+              <w:rPr>
+                <w:noProof/>
+                <w:webHidden/>
+              </w:rPr>
+              <w:fldChar w:fldCharType="end"/>
+            </w:r>
+          </w:hyperlink>
+        </w:p>
+        <w:p>
+          <w:pPr>
+            <w:pStyle w:val="Spistreci2"/>
+            <w:tabs>
+              <w:tab w:val="left" w:pos="880"/>
+              <w:tab w:val="right" w:leader="dot" w:pos="9062"/>
+            </w:tabs>
+            <w:rPr>
+              <w:rFonts w:eastAsiaTheme="minorEastAsia"/>
+              <w:noProof/>
+              <w:lang w:eastAsia="pl-PL"/>
+            </w:rPr>
+          </w:pPr>
+          <w:hyperlink w:anchor="_Toc10803485" w:history="1">
+            <w:r>
+              <w:rPr>
+                <w:rStyle w:val="Hipercze"/>
+                <w:noProof/>
+              </w:rPr>
+              <w:t>4.6.</w:t>
+            </w:r>
+            <w:r>
+              <w:rPr>
+                <w:rFonts w:eastAsiaTheme="minorEastAsia"/>
+                <w:noProof/>
+                <w:lang w:eastAsia="pl-PL"/>
+              </w:rPr>
+              <w:tab/>
+            </w:r>
+            <w:r>
+              <w:rPr>
+                <w:rStyle w:val="Hipercze"/>
+                <w:noProof/>
+              </w:rPr>
+              <w:t>Wysylanie zgłoszeń</w:t>
+            </w:r>
+            <w:r>
+              <w:rPr>
+                <w:noProof/>
+                <w:webHidden/>
+              </w:rPr>
+              <w:tab/>
+            </w:r>
+            <w:r>
+              <w:rPr>
+                <w:noProof/>
+                <w:webHidden/>
+              </w:rPr>
+              <w:fldChar w:fldCharType="begin"/>
+            </w:r>
+            <w:r>
+              <w:rPr>
+                <w:noProof/>
+                <w:webHidden/>
+              </w:rPr>
+              <w:instrText xml:space="preserve"> PAGEREF _Toc10803485 \h </w:instrText>
+            </w:r>
+            <w:r>
+              <w:rPr>
+                <w:noProof/>
+                <w:webHidden/>
+              </w:rPr>
+            </w:r>
+            <w:r>
+              <w:rPr>
+                <w:noProof/>
+                <w:webHidden/>
+              </w:rPr>
+              <w:fldChar w:fldCharType="separate"/>
+            </w:r>
+            <w:r>
+              <w:rPr>
+                <w:noProof/>
+                <w:webHidden/>
+              </w:rPr>
+              <w:t>7</w:t>
+            </w:r>
+            <w:r>
+              <w:rPr>
+                <w:noProof/>
+                <w:webHidden/>
+              </w:rPr>
+              <w:fldChar w:fldCharType="end"/>
+            </w:r>
+          </w:hyperlink>
+        </w:p>
+        <w:p>
+          <w:pPr>
+            <w:pStyle w:val="Spistreci2"/>
+            <w:tabs>
+              <w:tab w:val="left" w:pos="880"/>
+              <w:tab w:val="right" w:leader="dot" w:pos="9062"/>
+            </w:tabs>
+            <w:rPr>
+              <w:rFonts w:eastAsiaTheme="minorEastAsia"/>
+              <w:noProof/>
+              <w:lang w:eastAsia="pl-PL"/>
+            </w:rPr>
+          </w:pPr>
+          <w:hyperlink w:anchor="_Toc10803486" w:history="1">
+            <w:r>
+              <w:rPr>
+                <w:rStyle w:val="Hipercze"/>
+                <w:noProof/>
+              </w:rPr>
+              <w:t>4.7.</w:t>
+            </w:r>
+            <w:r>
+              <w:rPr>
+                <w:rFonts w:eastAsiaTheme="minorEastAsia"/>
+                <w:noProof/>
+                <w:lang w:eastAsia="pl-PL"/>
+              </w:rPr>
+              <w:tab/>
+            </w:r>
+            <w:r>
+              <w:rPr>
+                <w:rStyle w:val="Hipercze"/>
+                <w:noProof/>
+              </w:rPr>
+              <w:t>Panel administratora</w:t>
+            </w:r>
+            <w:r>
+              <w:rPr>
+                <w:noProof/>
+                <w:webHidden/>
+              </w:rPr>
+              <w:tab/>
+            </w:r>
+            <w:r>
+              <w:rPr>
+                <w:noProof/>
+                <w:webHidden/>
+              </w:rPr>
+              <w:fldChar w:fldCharType="begin"/>
+            </w:r>
+            <w:r>
+              <w:rPr>
+                <w:noProof/>
+                <w:webHidden/>
+              </w:rPr>
+              <w:instrText xml:space="preserve"> PAGEREF _Toc10803486 \h </w:instrText>
+            </w:r>
+            <w:r>
+              <w:rPr>
+                <w:noProof/>
+                <w:webHidden/>
+              </w:rPr>
+            </w:r>
+            <w:r>
+              <w:rPr>
+                <w:noProof/>
+                <w:webHidden/>
+              </w:rPr>
+              <w:fldChar w:fldCharType="separate"/>
+            </w:r>
+            <w:r>
+              <w:rPr>
+                <w:noProof/>
+                <w:webHidden/>
+              </w:rPr>
+              <w:t>7</w:t>
             </w:r>
             <w:r>
               <w:rPr>
@@ -1073,14 +1941,14 @@
               <w:lang w:eastAsia="pl-PL"/>
             </w:rPr>
           </w:pPr>
-          <w:hyperlink w:anchor="_Toc10765269" w:history="1">
+          <w:hyperlink w:anchor="_Toc10803487" w:history="1">
             <w:r>
               <w:rPr>
                 <w:rStyle w:val="Hipercze"/>
                 <w:rFonts w:ascii="Arial" w:hAnsi="Arial" w:cs="Arial"/>
                 <w:noProof/>
               </w:rPr>
-              <w:t>3.</w:t>
+              <w:t>5.</w:t>
             </w:r>
             <w:r>
               <w:rPr>
@@ -1096,7 +1964,7 @@
                 <w:rFonts w:ascii="Arial" w:hAnsi="Arial" w:cs="Arial"/>
                 <w:noProof/>
               </w:rPr>
-              <w:t>Postanowienia ogólne</w:t>
+              <w:t>Operacje</w:t>
             </w:r>
             <w:r>
               <w:rPr>
@@ -1117,7 +1985,7 @@
                 <w:noProof/>
                 <w:webHidden/>
               </w:rPr>
-              <w:instrText xml:space="preserve"> PAGEREF _Toc10765269 \h </w:instrText>
+              <w:instrText xml:space="preserve"> PAGEREF _Toc10803487 \h </w:instrText>
             </w:r>
             <w:r>
               <w:rPr>
@@ -1137,7 +2005,7 @@
                 <w:noProof/>
                 <w:webHidden/>
               </w:rPr>
-              <w:t>6</w:t>
+              <w:t>8</w:t>
             </w:r>
             <w:r>
               <w:rPr>
@@ -1161,14 +2029,14 @@
               <w:lang w:eastAsia="pl-PL"/>
             </w:rPr>
           </w:pPr>
-          <w:hyperlink w:anchor="_Toc10765270" w:history="1">
+          <w:hyperlink w:anchor="_Toc10803488" w:history="1">
             <w:r>
               <w:rPr>
                 <w:rStyle w:val="Hipercze"/>
-                <w:rFonts w:ascii="Arial" w:eastAsia="SimSun" w:hAnsi="Arial" w:cs="Arial"/>
-                <w:noProof/>
-              </w:rPr>
-              <w:t>3.1.</w:t>
+                <w:rFonts w:ascii="Arial" w:hAnsi="Arial" w:cs="Arial"/>
+                <w:noProof/>
+              </w:rPr>
+              <w:t>5.1.</w:t>
             </w:r>
             <w:r>
               <w:rPr>
@@ -1181,10 +2049,10 @@
             <w:r>
               <w:rPr>
                 <w:rStyle w:val="Hipercze"/>
-                <w:rFonts w:ascii="Arial" w:eastAsia="SimSun" w:hAnsi="Arial" w:cs="Arial"/>
-                <w:noProof/>
-              </w:rPr>
-              <w:t>Ogólna architektura serwisów</w:t>
+                <w:rFonts w:ascii="Arial" w:hAnsi="Arial" w:cs="Arial"/>
+                <w:noProof/>
+              </w:rPr>
+              <w:t>Serwis autoryzacyjny</w:t>
             </w:r>
             <w:r>
               <w:rPr>
@@ -1205,7 +2073,7 @@
                 <w:noProof/>
                 <w:webHidden/>
               </w:rPr>
-              <w:instrText xml:space="preserve"> PAGEREF _Toc10765270 \h </w:instrText>
+              <w:instrText xml:space="preserve"> PAGEREF _Toc10803488 \h </w:instrText>
             </w:r>
             <w:r>
               <w:rPr>
@@ -1225,7 +2093,447 @@
                 <w:noProof/>
                 <w:webHidden/>
               </w:rPr>
-              <w:t>6</w:t>
+              <w:t>8</w:t>
+            </w:r>
+            <w:r>
+              <w:rPr>
+                <w:noProof/>
+                <w:webHidden/>
+              </w:rPr>
+              <w:fldChar w:fldCharType="end"/>
+            </w:r>
+          </w:hyperlink>
+        </w:p>
+        <w:p>
+          <w:pPr>
+            <w:pStyle w:val="Spistreci2"/>
+            <w:tabs>
+              <w:tab w:val="left" w:pos="880"/>
+              <w:tab w:val="right" w:leader="dot" w:pos="9062"/>
+            </w:tabs>
+            <w:rPr>
+              <w:rFonts w:eastAsiaTheme="minorEastAsia"/>
+              <w:noProof/>
+              <w:lang w:eastAsia="pl-PL"/>
+            </w:rPr>
+          </w:pPr>
+          <w:hyperlink w:anchor="_Toc10803489" w:history="1">
+            <w:r>
+              <w:rPr>
+                <w:rStyle w:val="Hipercze"/>
+                <w:rFonts w:ascii="Arial" w:hAnsi="Arial" w:cs="Arial"/>
+                <w:noProof/>
+              </w:rPr>
+              <w:t>5.2.</w:t>
+            </w:r>
+            <w:r>
+              <w:rPr>
+                <w:rFonts w:eastAsiaTheme="minorEastAsia"/>
+                <w:noProof/>
+                <w:lang w:eastAsia="pl-PL"/>
+              </w:rPr>
+              <w:tab/>
+            </w:r>
+            <w:r>
+              <w:rPr>
+                <w:rStyle w:val="Hipercze"/>
+                <w:rFonts w:ascii="Arial" w:hAnsi="Arial" w:cs="Arial"/>
+                <w:noProof/>
+              </w:rPr>
+              <w:t>Serwis użytkowników</w:t>
+            </w:r>
+            <w:r>
+              <w:rPr>
+                <w:noProof/>
+                <w:webHidden/>
+              </w:rPr>
+              <w:tab/>
+            </w:r>
+            <w:r>
+              <w:rPr>
+                <w:noProof/>
+                <w:webHidden/>
+              </w:rPr>
+              <w:fldChar w:fldCharType="begin"/>
+            </w:r>
+            <w:r>
+              <w:rPr>
+                <w:noProof/>
+                <w:webHidden/>
+              </w:rPr>
+              <w:instrText xml:space="preserve"> PAGEREF _Toc10803489 \h </w:instrText>
+            </w:r>
+            <w:r>
+              <w:rPr>
+                <w:noProof/>
+                <w:webHidden/>
+              </w:rPr>
+            </w:r>
+            <w:r>
+              <w:rPr>
+                <w:noProof/>
+                <w:webHidden/>
+              </w:rPr>
+              <w:fldChar w:fldCharType="separate"/>
+            </w:r>
+            <w:r>
+              <w:rPr>
+                <w:noProof/>
+                <w:webHidden/>
+              </w:rPr>
+              <w:t>8</w:t>
+            </w:r>
+            <w:r>
+              <w:rPr>
+                <w:noProof/>
+                <w:webHidden/>
+              </w:rPr>
+              <w:fldChar w:fldCharType="end"/>
+            </w:r>
+          </w:hyperlink>
+        </w:p>
+        <w:p>
+          <w:pPr>
+            <w:pStyle w:val="Spistreci2"/>
+            <w:tabs>
+              <w:tab w:val="left" w:pos="880"/>
+              <w:tab w:val="right" w:leader="dot" w:pos="9062"/>
+            </w:tabs>
+            <w:rPr>
+              <w:rFonts w:eastAsiaTheme="minorEastAsia"/>
+              <w:noProof/>
+              <w:lang w:eastAsia="pl-PL"/>
+            </w:rPr>
+          </w:pPr>
+          <w:hyperlink w:anchor="_Toc10803490" w:history="1">
+            <w:r>
+              <w:rPr>
+                <w:rStyle w:val="Hipercze"/>
+                <w:rFonts w:ascii="Arial" w:hAnsi="Arial" w:cs="Arial"/>
+                <w:noProof/>
+              </w:rPr>
+              <w:t>5.3.</w:t>
+            </w:r>
+            <w:r>
+              <w:rPr>
+                <w:rFonts w:eastAsiaTheme="minorEastAsia"/>
+                <w:noProof/>
+                <w:lang w:eastAsia="pl-PL"/>
+              </w:rPr>
+              <w:tab/>
+            </w:r>
+            <w:r>
+              <w:rPr>
+                <w:rStyle w:val="Hipercze"/>
+                <w:rFonts w:ascii="Arial" w:hAnsi="Arial" w:cs="Arial"/>
+                <w:noProof/>
+              </w:rPr>
+              <w:t>Serwis znajomych</w:t>
+            </w:r>
+            <w:r>
+              <w:rPr>
+                <w:noProof/>
+                <w:webHidden/>
+              </w:rPr>
+              <w:tab/>
+            </w:r>
+            <w:r>
+              <w:rPr>
+                <w:noProof/>
+                <w:webHidden/>
+              </w:rPr>
+              <w:fldChar w:fldCharType="begin"/>
+            </w:r>
+            <w:r>
+              <w:rPr>
+                <w:noProof/>
+                <w:webHidden/>
+              </w:rPr>
+              <w:instrText xml:space="preserve"> PAGEREF _Toc10803490 \h </w:instrText>
+            </w:r>
+            <w:r>
+              <w:rPr>
+                <w:noProof/>
+                <w:webHidden/>
+              </w:rPr>
+            </w:r>
+            <w:r>
+              <w:rPr>
+                <w:noProof/>
+                <w:webHidden/>
+              </w:rPr>
+              <w:fldChar w:fldCharType="separate"/>
+            </w:r>
+            <w:r>
+              <w:rPr>
+                <w:noProof/>
+                <w:webHidden/>
+              </w:rPr>
+              <w:t>10</w:t>
+            </w:r>
+            <w:r>
+              <w:rPr>
+                <w:noProof/>
+                <w:webHidden/>
+              </w:rPr>
+              <w:fldChar w:fldCharType="end"/>
+            </w:r>
+          </w:hyperlink>
+        </w:p>
+        <w:p>
+          <w:pPr>
+            <w:pStyle w:val="Spistreci2"/>
+            <w:tabs>
+              <w:tab w:val="left" w:pos="880"/>
+              <w:tab w:val="right" w:leader="dot" w:pos="9062"/>
+            </w:tabs>
+            <w:rPr>
+              <w:rFonts w:eastAsiaTheme="minorEastAsia"/>
+              <w:noProof/>
+              <w:lang w:eastAsia="pl-PL"/>
+            </w:rPr>
+          </w:pPr>
+          <w:hyperlink w:anchor="_Toc10803491" w:history="1">
+            <w:r>
+              <w:rPr>
+                <w:rStyle w:val="Hipercze"/>
+                <w:rFonts w:ascii="Arial" w:hAnsi="Arial" w:cs="Arial"/>
+                <w:noProof/>
+              </w:rPr>
+              <w:t>5.4.</w:t>
+            </w:r>
+            <w:r>
+              <w:rPr>
+                <w:rFonts w:eastAsiaTheme="minorEastAsia"/>
+                <w:noProof/>
+                <w:lang w:eastAsia="pl-PL"/>
+              </w:rPr>
+              <w:tab/>
+            </w:r>
+            <w:r>
+              <w:rPr>
+                <w:rStyle w:val="Hipercze"/>
+                <w:rFonts w:ascii="Arial" w:hAnsi="Arial" w:cs="Arial"/>
+                <w:noProof/>
+              </w:rPr>
+              <w:t>Serwis zgód</w:t>
+            </w:r>
+            <w:r>
+              <w:rPr>
+                <w:noProof/>
+                <w:webHidden/>
+              </w:rPr>
+              <w:tab/>
+            </w:r>
+            <w:r>
+              <w:rPr>
+                <w:noProof/>
+                <w:webHidden/>
+              </w:rPr>
+              <w:fldChar w:fldCharType="begin"/>
+            </w:r>
+            <w:r>
+              <w:rPr>
+                <w:noProof/>
+                <w:webHidden/>
+              </w:rPr>
+              <w:instrText xml:space="preserve"> PAGEREF _Toc10803491 \h </w:instrText>
+            </w:r>
+            <w:r>
+              <w:rPr>
+                <w:noProof/>
+                <w:webHidden/>
+              </w:rPr>
+            </w:r>
+            <w:r>
+              <w:rPr>
+                <w:noProof/>
+                <w:webHidden/>
+              </w:rPr>
+              <w:fldChar w:fldCharType="separate"/>
+            </w:r>
+            <w:r>
+              <w:rPr>
+                <w:noProof/>
+                <w:webHidden/>
+              </w:rPr>
+              <w:t>11</w:t>
+            </w:r>
+            <w:r>
+              <w:rPr>
+                <w:noProof/>
+                <w:webHidden/>
+              </w:rPr>
+              <w:fldChar w:fldCharType="end"/>
+            </w:r>
+          </w:hyperlink>
+        </w:p>
+        <w:p>
+          <w:pPr>
+            <w:pStyle w:val="Spistreci2"/>
+            <w:tabs>
+              <w:tab w:val="left" w:pos="880"/>
+              <w:tab w:val="right" w:leader="dot" w:pos="9062"/>
+            </w:tabs>
+            <w:rPr>
+              <w:rFonts w:eastAsiaTheme="minorEastAsia"/>
+              <w:noProof/>
+              <w:lang w:eastAsia="pl-PL"/>
+            </w:rPr>
+          </w:pPr>
+          <w:hyperlink w:anchor="_Toc10803492" w:history="1">
+            <w:r>
+              <w:rPr>
+                <w:rStyle w:val="Hipercze"/>
+                <w:rFonts w:ascii="Arial" w:hAnsi="Arial" w:cs="Arial"/>
+                <w:noProof/>
+              </w:rPr>
+              <w:t>5.5.</w:t>
+            </w:r>
+            <w:r>
+              <w:rPr>
+                <w:rFonts w:eastAsiaTheme="minorEastAsia"/>
+                <w:noProof/>
+                <w:lang w:eastAsia="pl-PL"/>
+              </w:rPr>
+              <w:tab/>
+            </w:r>
+            <w:r>
+              <w:rPr>
+                <w:rStyle w:val="Hipercze"/>
+                <w:rFonts w:ascii="Arial" w:hAnsi="Arial" w:cs="Arial"/>
+                <w:noProof/>
+              </w:rPr>
+              <w:t>Serwis pubów</w:t>
+            </w:r>
+            <w:r>
+              <w:rPr>
+                <w:noProof/>
+                <w:webHidden/>
+              </w:rPr>
+              <w:tab/>
+            </w:r>
+            <w:r>
+              <w:rPr>
+                <w:noProof/>
+                <w:webHidden/>
+              </w:rPr>
+              <w:fldChar w:fldCharType="begin"/>
+            </w:r>
+            <w:r>
+              <w:rPr>
+                <w:noProof/>
+                <w:webHidden/>
+              </w:rPr>
+              <w:instrText xml:space="preserve"> PAGEREF _Toc10803492 \h </w:instrText>
+            </w:r>
+            <w:r>
+              <w:rPr>
+                <w:noProof/>
+                <w:webHidden/>
+              </w:rPr>
+            </w:r>
+            <w:r>
+              <w:rPr>
+                <w:noProof/>
+                <w:webHidden/>
+              </w:rPr>
+              <w:fldChar w:fldCharType="separate"/>
+            </w:r>
+            <w:r>
+              <w:rPr>
+                <w:noProof/>
+                <w:webHidden/>
+              </w:rPr>
+              <w:t>12</w:t>
+            </w:r>
+            <w:r>
+              <w:rPr>
+                <w:noProof/>
+                <w:webHidden/>
+              </w:rPr>
+              <w:fldChar w:fldCharType="end"/>
+            </w:r>
+          </w:hyperlink>
+        </w:p>
+        <w:p>
+          <w:pPr>
+            <w:pStyle w:val="Spistreci2"/>
+            <w:tabs>
+              <w:tab w:val="left" w:pos="880"/>
+              <w:tab w:val="right" w:leader="dot" w:pos="9062"/>
+            </w:tabs>
+            <w:rPr>
+              <w:rFonts w:eastAsiaTheme="minorEastAsia"/>
+              <w:noProof/>
+              <w:lang w:eastAsia="pl-PL"/>
+            </w:rPr>
+          </w:pPr>
+          <w:hyperlink w:anchor="_Toc10803493" w:history="1">
+            <w:r>
+              <w:rPr>
+                <w:rStyle w:val="Hipercze"/>
+                <w:rFonts w:ascii="Arial" w:hAnsi="Arial" w:cs="Arial"/>
+                <w:noProof/>
+              </w:rPr>
+              <w:t>5.6.</w:t>
+            </w:r>
+            <w:r>
+              <w:rPr>
+                <w:rFonts w:eastAsiaTheme="minorEastAsia"/>
+                <w:noProof/>
+                <w:lang w:eastAsia="pl-PL"/>
+              </w:rPr>
+              <w:tab/>
+            </w:r>
+            <w:r>
+              <w:rPr>
+                <w:rStyle w:val="Hipercze"/>
+                <w:rFonts w:ascii="Arial" w:hAnsi="Arial" w:cs="Arial"/>
+                <w:noProof/>
+              </w:rPr>
+              <w:t>Serwis recenzji</w:t>
+            </w:r>
+            <w:r>
+              <w:rPr>
+                <w:noProof/>
+                <w:webHidden/>
+              </w:rPr>
+              <w:tab/>
+            </w:r>
+            <w:r>
+              <w:rPr>
+                <w:noProof/>
+                <w:webHidden/>
+              </w:rPr>
+              <w:fldChar w:fldCharType="begin"/>
+            </w:r>
+            <w:r>
+              <w:rPr>
+                <w:noProof/>
+                <w:webHidden/>
+              </w:rPr>
+              <w:instrText xml:space="preserve"> PAGEREF _Toc10803493 \h </w:instrText>
+            </w:r>
+            <w:r>
+              <w:rPr>
+                <w:noProof/>
+                <w:webHidden/>
+              </w:rPr>
+            </w:r>
+            <w:r>
+              <w:rPr>
+                <w:noProof/>
+                <w:webHidden/>
+              </w:rPr>
+              <w:fldChar w:fldCharType="separate"/>
+            </w:r>
+            <w:r>
+              <w:rPr>
+                <w:noProof/>
+                <w:webHidden/>
+              </w:rPr>
+              <w:t>13</w:t>
             </w:r>
             <w:r>
               <w:rPr>
@@ -1249,14 +2557,14 @@
               <w:lang w:eastAsia="pl-PL"/>
             </w:rPr>
           </w:pPr>
-          <w:hyperlink w:anchor="_Toc10765271" w:history="1">
+          <w:hyperlink w:anchor="_Toc10803494" w:history="1">
             <w:r>
               <w:rPr>
                 <w:rStyle w:val="Hipercze"/>
                 <w:rFonts w:ascii="Arial" w:hAnsi="Arial" w:cs="Arial"/>
                 <w:noProof/>
               </w:rPr>
-              <w:t>4.</w:t>
+              <w:t>6.</w:t>
             </w:r>
             <w:r>
               <w:rPr>
@@ -1272,7 +2580,7 @@
                 <w:rFonts w:ascii="Arial" w:hAnsi="Arial" w:cs="Arial"/>
                 <w:noProof/>
               </w:rPr>
-              <w:t>Opis funkcjonalności projektu</w:t>
+              <w:t>Ogólny opis rozwiązań architektonicznych</w:t>
             </w:r>
             <w:r>
               <w:rPr>
@@ -1293,7 +2601,7 @@
                 <w:noProof/>
                 <w:webHidden/>
               </w:rPr>
-              <w:instrText xml:space="preserve"> PAGEREF _Toc10765271 \h </w:instrText>
+              <w:instrText xml:space="preserve"> PAGEREF _Toc10803494 \h </w:instrText>
             </w:r>
             <w:r>
               <w:rPr>
@@ -1313,7 +2621,95 @@
                 <w:noProof/>
                 <w:webHidden/>
               </w:rPr>
-              <w:t>7</w:t>
+              <w:t>15</w:t>
+            </w:r>
+            <w:r>
+              <w:rPr>
+                <w:noProof/>
+                <w:webHidden/>
+              </w:rPr>
+              <w:fldChar w:fldCharType="end"/>
+            </w:r>
+          </w:hyperlink>
+        </w:p>
+        <w:p>
+          <w:pPr>
+            <w:pStyle w:val="Spistreci1"/>
+            <w:tabs>
+              <w:tab w:val="left" w:pos="440"/>
+              <w:tab w:val="right" w:leader="dot" w:pos="9062"/>
+            </w:tabs>
+            <w:rPr>
+              <w:rFonts w:eastAsiaTheme="minorEastAsia"/>
+              <w:noProof/>
+              <w:lang w:eastAsia="pl-PL"/>
+            </w:rPr>
+          </w:pPr>
+          <w:hyperlink w:anchor="_Toc10803495" w:history="1">
+            <w:r>
+              <w:rPr>
+                <w:rStyle w:val="Hipercze"/>
+                <w:rFonts w:ascii="Arial" w:hAnsi="Arial" w:cs="Arial"/>
+                <w:noProof/>
+              </w:rPr>
+              <w:t>7.</w:t>
+            </w:r>
+            <w:r>
+              <w:rPr>
+                <w:rFonts w:eastAsiaTheme="minorEastAsia"/>
+                <w:noProof/>
+                <w:lang w:eastAsia="pl-PL"/>
+              </w:rPr>
+              <w:tab/>
+            </w:r>
+            <w:r>
+              <w:rPr>
+                <w:rStyle w:val="Hipercze"/>
+                <w:rFonts w:ascii="Arial" w:hAnsi="Arial" w:cs="Arial"/>
+                <w:noProof/>
+              </w:rPr>
+              <w:t>4 Views</w:t>
+            </w:r>
+            <w:r>
+              <w:rPr>
+                <w:noProof/>
+                <w:webHidden/>
+              </w:rPr>
+              <w:tab/>
+            </w:r>
+            <w:r>
+              <w:rPr>
+                <w:noProof/>
+                <w:webHidden/>
+              </w:rPr>
+              <w:fldChar w:fldCharType="begin"/>
+            </w:r>
+            <w:r>
+              <w:rPr>
+                <w:noProof/>
+                <w:webHidden/>
+              </w:rPr>
+              <w:instrText xml:space="preserve"> PAGEREF _Toc10803495 \h </w:instrText>
+            </w:r>
+            <w:r>
+              <w:rPr>
+                <w:noProof/>
+                <w:webHidden/>
+              </w:rPr>
+            </w:r>
+            <w:r>
+              <w:rPr>
+                <w:noProof/>
+                <w:webHidden/>
+              </w:rPr>
+              <w:fldChar w:fldCharType="separate"/>
+            </w:r>
+            <w:r>
+              <w:rPr>
+                <w:noProof/>
+                <w:webHidden/>
+              </w:rPr>
+              <w:t>15</w:t>
             </w:r>
             <w:r>
               <w:rPr>
@@ -1337,13 +2733,14 @@
               <w:lang w:eastAsia="pl-PL"/>
             </w:rPr>
           </w:pPr>
-          <w:hyperlink w:anchor="_Toc10765272" w:history="1">
+          <w:hyperlink w:anchor="_Toc10803496" w:history="1">
             <w:r>
               <w:rPr>
                 <w:rStyle w:val="Hipercze"/>
-                <w:noProof/>
-              </w:rPr>
-              <w:t>4.1.</w:t>
+                <w:rFonts w:ascii="Arial" w:hAnsi="Arial" w:cs="Arial"/>
+                <w:noProof/>
+              </w:rPr>
+              <w:t>7.1.</w:t>
             </w:r>
             <w:r>
               <w:rPr>
@@ -1356,9 +2753,10 @@
             <w:r>
               <w:rPr>
                 <w:rStyle w:val="Hipercze"/>
-                <w:noProof/>
-              </w:rPr>
-              <w:t>Rodzaje użytkowników</w:t>
+                <w:rFonts w:ascii="Arial" w:hAnsi="Arial" w:cs="Arial"/>
+                <w:noProof/>
+              </w:rPr>
+              <w:t>Widok fizyczny rozwiązania</w:t>
             </w:r>
             <w:r>
               <w:rPr>
@@ -1379,7 +2777,7 @@
                 <w:noProof/>
                 <w:webHidden/>
               </w:rPr>
-              <w:instrText xml:space="preserve"> PAGEREF _Toc10765272 \h </w:instrText>
+              <w:instrText xml:space="preserve"> PAGEREF _Toc10803496 \h </w:instrText>
             </w:r>
             <w:r>
               <w:rPr>
@@ -1399,7 +2797,7 @@
                 <w:noProof/>
                 <w:webHidden/>
               </w:rPr>
-              <w:t>7</w:t>
+              <w:t>15</w:t>
             </w:r>
             <w:r>
               <w:rPr>
@@ -1423,13 +2821,14 @@
               <w:lang w:eastAsia="pl-PL"/>
             </w:rPr>
           </w:pPr>
-          <w:hyperlink w:anchor="_Toc10765273" w:history="1">
+          <w:hyperlink w:anchor="_Toc10803497" w:history="1">
             <w:r>
               <w:rPr>
                 <w:rStyle w:val="Hipercze"/>
-                <w:noProof/>
-              </w:rPr>
-              <w:t>4.2.</w:t>
+                <w:rFonts w:ascii="Arial" w:hAnsi="Arial" w:cs="Arial"/>
+                <w:noProof/>
+              </w:rPr>
+              <w:t>7.2.</w:t>
             </w:r>
             <w:r>
               <w:rPr>
@@ -1442,9 +2841,10 @@
             <w:r>
               <w:rPr>
                 <w:rStyle w:val="Hipercze"/>
-                <w:noProof/>
-              </w:rPr>
-              <w:t>Rejestracja I logowanie</w:t>
+                <w:rFonts w:ascii="Arial" w:hAnsi="Arial" w:cs="Arial"/>
+                <w:noProof/>
+              </w:rPr>
+              <w:t>Widok logiczny, diagram klas</w:t>
             </w:r>
             <w:r>
               <w:rPr>
@@ -1465,7 +2865,7 @@
                 <w:noProof/>
                 <w:webHidden/>
               </w:rPr>
-              <w:instrText xml:space="preserve"> PAGEREF _Toc10765273 \h </w:instrText>
+              <w:instrText xml:space="preserve"> PAGEREF _Toc10803497 \h </w:instrText>
             </w:r>
             <w:r>
               <w:rPr>
@@ -1485,7 +2885,7 @@
                 <w:noProof/>
                 <w:webHidden/>
               </w:rPr>
-              <w:t>7</w:t>
+              <w:t>16</w:t>
             </w:r>
             <w:r>
               <w:rPr>
@@ -1509,13 +2909,14 @@
               <w:lang w:eastAsia="pl-PL"/>
             </w:rPr>
           </w:pPr>
-          <w:hyperlink w:anchor="_Toc10765274" w:history="1">
+          <w:hyperlink w:anchor="_Toc10803498" w:history="1">
             <w:r>
               <w:rPr>
                 <w:rStyle w:val="Hipercze"/>
-                <w:noProof/>
-              </w:rPr>
-              <w:t>4.3.</w:t>
+                <w:rFonts w:ascii="Arial" w:hAnsi="Arial" w:cs="Arial"/>
+                <w:noProof/>
+              </w:rPr>
+              <w:t>7.3.</w:t>
             </w:r>
             <w:r>
               <w:rPr>
@@ -1528,9 +2929,10 @@
             <w:r>
               <w:rPr>
                 <w:rStyle w:val="Hipercze"/>
-                <w:noProof/>
-              </w:rPr>
-              <w:t>Wyszukiwanie pubów</w:t>
+                <w:rFonts w:ascii="Arial" w:hAnsi="Arial" w:cs="Arial"/>
+                <w:noProof/>
+              </w:rPr>
+              <w:t>Diagramy aktywności</w:t>
             </w:r>
             <w:r>
               <w:rPr>
@@ -1551,7 +2953,7 @@
                 <w:noProof/>
                 <w:webHidden/>
               </w:rPr>
-              <w:instrText xml:space="preserve"> PAGEREF _Toc10765274 \h </w:instrText>
+              <w:instrText xml:space="preserve"> PAGEREF _Toc10803498 \h </w:instrText>
             </w:r>
             <w:r>
               <w:rPr>
@@ -1571,7 +2973,147 @@
                 <w:noProof/>
                 <w:webHidden/>
               </w:rPr>
-              <w:t>7</w:t>
+              <w:t>17</w:t>
+            </w:r>
+            <w:r>
+              <w:rPr>
+                <w:noProof/>
+                <w:webHidden/>
+              </w:rPr>
+              <w:fldChar w:fldCharType="end"/>
+            </w:r>
+          </w:hyperlink>
+        </w:p>
+        <w:p>
+          <w:pPr>
+            <w:pStyle w:val="Spistreci3"/>
+            <w:tabs>
+              <w:tab w:val="right" w:leader="dot" w:pos="9062"/>
+            </w:tabs>
+            <w:rPr>
+              <w:rFonts w:eastAsiaTheme="minorEastAsia"/>
+              <w:noProof/>
+              <w:lang w:eastAsia="pl-PL"/>
+            </w:rPr>
+          </w:pPr>
+          <w:hyperlink w:anchor="_Toc10803499" w:history="1">
+            <w:r>
+              <w:rPr>
+                <w:rStyle w:val="Hipercze"/>
+                <w:noProof/>
+              </w:rPr>
+              <w:t>Autoryzacja operacji</w:t>
+            </w:r>
+            <w:r>
+              <w:rPr>
+                <w:noProof/>
+                <w:webHidden/>
+              </w:rPr>
+              <w:tab/>
+            </w:r>
+            <w:r>
+              <w:rPr>
+                <w:noProof/>
+                <w:webHidden/>
+              </w:rPr>
+              <w:fldChar w:fldCharType="begin"/>
+            </w:r>
+            <w:r>
+              <w:rPr>
+                <w:noProof/>
+                <w:webHidden/>
+              </w:rPr>
+              <w:instrText xml:space="preserve"> PAGEREF _Toc10803499 \h </w:instrText>
+            </w:r>
+            <w:r>
+              <w:rPr>
+                <w:noProof/>
+                <w:webHidden/>
+              </w:rPr>
+            </w:r>
+            <w:r>
+              <w:rPr>
+                <w:noProof/>
+                <w:webHidden/>
+              </w:rPr>
+              <w:fldChar w:fldCharType="separate"/>
+            </w:r>
+            <w:r>
+              <w:rPr>
+                <w:noProof/>
+                <w:webHidden/>
+              </w:rPr>
+              <w:t>17</w:t>
+            </w:r>
+            <w:r>
+              <w:rPr>
+                <w:noProof/>
+                <w:webHidden/>
+              </w:rPr>
+              <w:fldChar w:fldCharType="end"/>
+            </w:r>
+          </w:hyperlink>
+        </w:p>
+        <w:p>
+          <w:pPr>
+            <w:pStyle w:val="Spistreci3"/>
+            <w:tabs>
+              <w:tab w:val="right" w:leader="dot" w:pos="9062"/>
+            </w:tabs>
+            <w:rPr>
+              <w:rFonts w:eastAsiaTheme="minorEastAsia"/>
+              <w:noProof/>
+              <w:lang w:eastAsia="pl-PL"/>
+            </w:rPr>
+          </w:pPr>
+          <w:hyperlink w:anchor="_Toc10803500" w:history="1">
+            <w:r>
+              <w:rPr>
+                <w:rStyle w:val="Hipercze"/>
+                <w:noProof/>
+              </w:rPr>
+              <w:t>Tworzenie konta</w:t>
+            </w:r>
+            <w:r>
+              <w:rPr>
+                <w:noProof/>
+                <w:webHidden/>
+              </w:rPr>
+              <w:tab/>
+            </w:r>
+            <w:r>
+              <w:rPr>
+                <w:noProof/>
+                <w:webHidden/>
+              </w:rPr>
+              <w:fldChar w:fldCharType="begin"/>
+            </w:r>
+            <w:r>
+              <w:rPr>
+                <w:noProof/>
+                <w:webHidden/>
+              </w:rPr>
+              <w:instrText xml:space="preserve"> PAGEREF _Toc10803500 \h </w:instrText>
+            </w:r>
+            <w:r>
+              <w:rPr>
+                <w:noProof/>
+                <w:webHidden/>
+              </w:rPr>
+            </w:r>
+            <w:r>
+              <w:rPr>
+                <w:noProof/>
+                <w:webHidden/>
+              </w:rPr>
+              <w:fldChar w:fldCharType="separate"/>
+            </w:r>
+            <w:r>
+              <w:rPr>
+                <w:noProof/>
+                <w:webHidden/>
+              </w:rPr>
+              <w:t>18</w:t>
             </w:r>
             <w:r>
               <w:rPr>
@@ -1595,13 +3137,14 @@
               <w:lang w:eastAsia="pl-PL"/>
             </w:rPr>
           </w:pPr>
-          <w:hyperlink w:anchor="_Toc10765275" w:history="1">
+          <w:hyperlink w:anchor="_Toc10803501" w:history="1">
             <w:r>
               <w:rPr>
                 <w:rStyle w:val="Hipercze"/>
-                <w:noProof/>
-              </w:rPr>
-              <w:t>4.4.</w:t>
+                <w:rFonts w:ascii="Arial" w:hAnsi="Arial" w:cs="Arial"/>
+                <w:noProof/>
+              </w:rPr>
+              <w:t>7.4</w:t>
             </w:r>
             <w:r>
               <w:rPr>
@@ -1614,9 +3157,25 @@
             <w:r>
               <w:rPr>
                 <w:rStyle w:val="Hipercze"/>
-                <w:noProof/>
-              </w:rPr>
-              <w:t>Dodawanie pubu</w:t>
+                <w:rFonts w:ascii="Arial" w:hAnsi="Arial" w:cs="Arial"/>
+                <w:noProof/>
+              </w:rPr>
+              <w:t>Diagram</w:t>
+            </w:r>
+            <w:r>
+              <w:rPr>
+                <w:rStyle w:val="Hipercze"/>
+                <w:noProof/>
+              </w:rPr>
+              <w:t xml:space="preserve"> </w:t>
+            </w:r>
+            <w:r>
+              <w:rPr>
+                <w:rStyle w:val="Hipercze"/>
+                <w:rFonts w:ascii="Arial" w:hAnsi="Arial" w:cs="Arial"/>
+                <w:noProof/>
+              </w:rPr>
+              <w:t>sekwencji</w:t>
             </w:r>
             <w:r>
               <w:rPr>
@@ -1637,7 +3196,7 @@
                 <w:noProof/>
                 <w:webHidden/>
               </w:rPr>
-              <w:instrText xml:space="preserve"> PAGEREF _Toc10765275 \h </w:instrText>
+              <w:instrText xml:space="preserve"> PAGEREF _Toc10803501 \h </w:instrText>
             </w:r>
             <w:r>
               <w:rPr>
@@ -1657,7 +3216,147 @@
                 <w:noProof/>
                 <w:webHidden/>
               </w:rPr>
-              <w:t>7</w:t>
+              <w:t>19</w:t>
+            </w:r>
+            <w:r>
+              <w:rPr>
+                <w:noProof/>
+                <w:webHidden/>
+              </w:rPr>
+              <w:fldChar w:fldCharType="end"/>
+            </w:r>
+          </w:hyperlink>
+        </w:p>
+        <w:p>
+          <w:pPr>
+            <w:pStyle w:val="Spistreci3"/>
+            <w:tabs>
+              <w:tab w:val="right" w:leader="dot" w:pos="9062"/>
+            </w:tabs>
+            <w:rPr>
+              <w:rFonts w:eastAsiaTheme="minorEastAsia"/>
+              <w:noProof/>
+              <w:lang w:eastAsia="pl-PL"/>
+            </w:rPr>
+          </w:pPr>
+          <w:hyperlink w:anchor="_Toc10803502" w:history="1">
+            <w:r>
+              <w:rPr>
+                <w:rStyle w:val="Hipercze"/>
+                <w:noProof/>
+              </w:rPr>
+              <w:t>Dodanie recenzji pubu</w:t>
+            </w:r>
+            <w:r>
+              <w:rPr>
+                <w:noProof/>
+                <w:webHidden/>
+              </w:rPr>
+              <w:tab/>
+            </w:r>
+            <w:r>
+              <w:rPr>
+                <w:noProof/>
+                <w:webHidden/>
+              </w:rPr>
+              <w:fldChar w:fldCharType="begin"/>
+            </w:r>
+            <w:r>
+              <w:rPr>
+                <w:noProof/>
+                <w:webHidden/>
+              </w:rPr>
+              <w:instrText xml:space="preserve"> PAGEREF _Toc10803502 \h </w:instrText>
+            </w:r>
+            <w:r>
+              <w:rPr>
+                <w:noProof/>
+                <w:webHidden/>
+              </w:rPr>
+            </w:r>
+            <w:r>
+              <w:rPr>
+                <w:noProof/>
+                <w:webHidden/>
+              </w:rPr>
+              <w:fldChar w:fldCharType="separate"/>
+            </w:r>
+            <w:r>
+              <w:rPr>
+                <w:noProof/>
+                <w:webHidden/>
+              </w:rPr>
+              <w:t>19</w:t>
+            </w:r>
+            <w:r>
+              <w:rPr>
+                <w:noProof/>
+                <w:webHidden/>
+              </w:rPr>
+              <w:fldChar w:fldCharType="end"/>
+            </w:r>
+          </w:hyperlink>
+        </w:p>
+        <w:p>
+          <w:pPr>
+            <w:pStyle w:val="Spistreci3"/>
+            <w:tabs>
+              <w:tab w:val="right" w:leader="dot" w:pos="9062"/>
+            </w:tabs>
+            <w:rPr>
+              <w:rFonts w:eastAsiaTheme="minorEastAsia"/>
+              <w:noProof/>
+              <w:lang w:eastAsia="pl-PL"/>
+            </w:rPr>
+          </w:pPr>
+          <w:hyperlink w:anchor="_Toc10803503" w:history="1">
+            <w:r>
+              <w:rPr>
+                <w:rStyle w:val="Hipercze"/>
+                <w:noProof/>
+              </w:rPr>
+              <w:t>Wyświetlanie strony pubu</w:t>
+            </w:r>
+            <w:r>
+              <w:rPr>
+                <w:noProof/>
+                <w:webHidden/>
+              </w:rPr>
+              <w:tab/>
+            </w:r>
+            <w:r>
+              <w:rPr>
+                <w:noProof/>
+                <w:webHidden/>
+              </w:rPr>
+              <w:fldChar w:fldCharType="begin"/>
+            </w:r>
+            <w:r>
+              <w:rPr>
+                <w:noProof/>
+                <w:webHidden/>
+              </w:rPr>
+              <w:instrText xml:space="preserve"> PAGEREF _Toc10803503 \h </w:instrText>
+            </w:r>
+            <w:r>
+              <w:rPr>
+                <w:noProof/>
+                <w:webHidden/>
+              </w:rPr>
+            </w:r>
+            <w:r>
+              <w:rPr>
+                <w:noProof/>
+                <w:webHidden/>
+              </w:rPr>
+              <w:fldChar w:fldCharType="separate"/>
+            </w:r>
+            <w:r>
+              <w:rPr>
+                <w:noProof/>
+                <w:webHidden/>
+              </w:rPr>
+              <w:t>20</w:t>
             </w:r>
             <w:r>
               <w:rPr>
@@ -1681,13 +3380,14 @@
               <w:lang w:eastAsia="pl-PL"/>
             </w:rPr>
           </w:pPr>
-          <w:hyperlink w:anchor="_Toc10765276" w:history="1">
+          <w:hyperlink w:anchor="_Toc10803504" w:history="1">
             <w:r>
               <w:rPr>
                 <w:rStyle w:val="Hipercze"/>
-                <w:noProof/>
-              </w:rPr>
-              <w:t>4.5.</w:t>
+                <w:rFonts w:ascii="Arial" w:hAnsi="Arial" w:cs="Arial"/>
+                <w:noProof/>
+              </w:rPr>
+              <w:t>7.5</w:t>
             </w:r>
             <w:r>
               <w:rPr>
@@ -1700,9 +3400,10 @@
             <w:r>
               <w:rPr>
                 <w:rStyle w:val="Hipercze"/>
-                <w:noProof/>
-              </w:rPr>
-              <w:t>Zarządzanie profilem</w:t>
+                <w:rFonts w:ascii="Arial" w:hAnsi="Arial" w:cs="Arial"/>
+                <w:noProof/>
+              </w:rPr>
+              <w:t>Diagram komponentów</w:t>
             </w:r>
             <w:r>
               <w:rPr>
@@ -1723,7 +3424,7 @@
                 <w:noProof/>
                 <w:webHidden/>
               </w:rPr>
-              <w:instrText xml:space="preserve"> PAGEREF _Toc10765276 \h </w:instrText>
+              <w:instrText xml:space="preserve"> PAGEREF _Toc10803504 \h </w:instrText>
             </w:r>
             <w:r>
               <w:rPr>
@@ -1743,7 +3444,7 @@
                 <w:noProof/>
                 <w:webHidden/>
               </w:rPr>
-              <w:t>7</w:t>
+              <w:t>21</w:t>
             </w:r>
             <w:r>
               <w:rPr>
@@ -1767,13 +3468,13 @@
               <w:lang w:eastAsia="pl-PL"/>
             </w:rPr>
           </w:pPr>
-          <w:hyperlink w:anchor="_Toc10765277" w:history="1">
+          <w:hyperlink w:anchor="_Toc10803505" w:history="1">
             <w:r>
               <w:rPr>
                 <w:rStyle w:val="Hipercze"/>
                 <w:noProof/>
               </w:rPr>
-              <w:t>4.6.</w:t>
+              <w:t>7.6</w:t>
             </w:r>
             <w:r>
               <w:rPr>
@@ -1788,7 +3489,7 @@
                 <w:rStyle w:val="Hipercze"/>
                 <w:noProof/>
               </w:rPr>
-              <w:t>Wysylanie zgłoszeń</w:t>
+              <w:t>Przypadki użycia</w:t>
             </w:r>
             <w:r>
               <w:rPr>
@@ -1809,7 +3510,7 @@
                 <w:noProof/>
                 <w:webHidden/>
               </w:rPr>
-              <w:instrText xml:space="preserve"> PAGEREF _Toc10765277 \h </w:instrText>
+              <w:instrText xml:space="preserve"> PAGEREF _Toc10803505 \h </w:instrText>
             </w:r>
             <w:r>
               <w:rPr>
@@ -1829,7 +3530,95 @@
                 <w:noProof/>
                 <w:webHidden/>
               </w:rPr>
-              <w:t>7</w:t>
+              <w:t>22</w:t>
+            </w:r>
+            <w:r>
+              <w:rPr>
+                <w:noProof/>
+                <w:webHidden/>
+              </w:rPr>
+              <w:fldChar w:fldCharType="end"/>
+            </w:r>
+          </w:hyperlink>
+        </w:p>
+        <w:p>
+          <w:pPr>
+            <w:pStyle w:val="Spistreci1"/>
+            <w:tabs>
+              <w:tab w:val="left" w:pos="440"/>
+              <w:tab w:val="right" w:leader="dot" w:pos="9062"/>
+            </w:tabs>
+            <w:rPr>
+              <w:rFonts w:eastAsiaTheme="minorEastAsia"/>
+              <w:noProof/>
+              <w:lang w:eastAsia="pl-PL"/>
+            </w:rPr>
+          </w:pPr>
+          <w:hyperlink w:anchor="_Toc10803506" w:history="1">
+            <w:r>
+              <w:rPr>
+                <w:rStyle w:val="Hipercze"/>
+                <w:rFonts w:ascii="Arial" w:hAnsi="Arial" w:cs="Arial"/>
+                <w:noProof/>
+              </w:rPr>
+              <w:t>8.</w:t>
+            </w:r>
+            <w:r>
+              <w:rPr>
+                <w:rFonts w:eastAsiaTheme="minorEastAsia"/>
+                <w:noProof/>
+                <w:lang w:eastAsia="pl-PL"/>
+              </w:rPr>
+              <w:tab/>
+            </w:r>
+            <w:r>
+              <w:rPr>
+                <w:rStyle w:val="Hipercze"/>
+                <w:rFonts w:ascii="Arial" w:hAnsi="Arial" w:cs="Arial"/>
+                <w:noProof/>
+              </w:rPr>
+              <w:t>Diagramy związków encji</w:t>
+            </w:r>
+            <w:r>
+              <w:rPr>
+                <w:noProof/>
+                <w:webHidden/>
+              </w:rPr>
+              <w:tab/>
+            </w:r>
+            <w:r>
+              <w:rPr>
+                <w:noProof/>
+                <w:webHidden/>
+              </w:rPr>
+              <w:fldChar w:fldCharType="begin"/>
+            </w:r>
+            <w:r>
+              <w:rPr>
+                <w:noProof/>
+                <w:webHidden/>
+              </w:rPr>
+              <w:instrText xml:space="preserve"> PAGEREF _Toc10803506 \h </w:instrText>
+            </w:r>
+            <w:r>
+              <w:rPr>
+                <w:noProof/>
+                <w:webHidden/>
+              </w:rPr>
+            </w:r>
+            <w:r>
+              <w:rPr>
+                <w:noProof/>
+                <w:webHidden/>
+              </w:rPr>
+              <w:fldChar w:fldCharType="separate"/>
+            </w:r>
+            <w:r>
+              <w:rPr>
+                <w:noProof/>
+                <w:webHidden/>
+              </w:rPr>
+              <w:t>23</w:t>
             </w:r>
             <w:r>
               <w:rPr>
@@ -1853,13 +3642,14 @@
               <w:lang w:eastAsia="pl-PL"/>
             </w:rPr>
           </w:pPr>
-          <w:hyperlink w:anchor="_Toc10765278" w:history="1">
+          <w:hyperlink w:anchor="_Toc10803507" w:history="1">
             <w:r>
               <w:rPr>
                 <w:rStyle w:val="Hipercze"/>
-                <w:noProof/>
-              </w:rPr>
-              <w:t>4.7.</w:t>
+                <w:rFonts w:ascii="Arial" w:hAnsi="Arial" w:cs="Arial"/>
+                <w:noProof/>
+              </w:rPr>
+              <w:t>8.1.</w:t>
             </w:r>
             <w:r>
               <w:rPr>
@@ -1872,9 +3662,10 @@
             <w:r>
               <w:rPr>
                 <w:rStyle w:val="Hipercze"/>
-                <w:noProof/>
-              </w:rPr>
-              <w:t>Panel administratora</w:t>
+                <w:rFonts w:ascii="Arial" w:hAnsi="Arial" w:cs="Arial"/>
+                <w:noProof/>
+              </w:rPr>
+              <w:t>Diagram związków encji serwisów użytkowników i autoryzacji</w:t>
             </w:r>
             <w:r>
               <w:rPr>
@@ -1895,7 +3686,7 @@
                 <w:noProof/>
                 <w:webHidden/>
               </w:rPr>
-              <w:instrText xml:space="preserve"> PAGEREF _Toc10765278 \h </w:instrText>
+              <w:instrText xml:space="preserve"> PAGEREF _Toc10803507 \h </w:instrText>
             </w:r>
             <w:r>
               <w:rPr>
@@ -1915,7 +3706,95 @@
                 <w:noProof/>
                 <w:webHidden/>
               </w:rPr>
-              <w:t>7</w:t>
+              <w:t>23</w:t>
+            </w:r>
+            <w:r>
+              <w:rPr>
+                <w:noProof/>
+                <w:webHidden/>
+              </w:rPr>
+              <w:fldChar w:fldCharType="end"/>
+            </w:r>
+          </w:hyperlink>
+        </w:p>
+        <w:p>
+          <w:pPr>
+            <w:pStyle w:val="Spistreci2"/>
+            <w:tabs>
+              <w:tab w:val="left" w:pos="880"/>
+              <w:tab w:val="right" w:leader="dot" w:pos="9062"/>
+            </w:tabs>
+            <w:rPr>
+              <w:rFonts w:eastAsiaTheme="minorEastAsia"/>
+              <w:noProof/>
+              <w:lang w:eastAsia="pl-PL"/>
+            </w:rPr>
+          </w:pPr>
+          <w:hyperlink w:anchor="_Toc10803508" w:history="1">
+            <w:r>
+              <w:rPr>
+                <w:rStyle w:val="Hipercze"/>
+                <w:rFonts w:ascii="Arial" w:hAnsi="Arial" w:cs="Arial"/>
+                <w:noProof/>
+              </w:rPr>
+              <w:t>8.2.</w:t>
+            </w:r>
+            <w:r>
+              <w:rPr>
+                <w:rFonts w:eastAsiaTheme="minorEastAsia"/>
+                <w:noProof/>
+                <w:lang w:eastAsia="pl-PL"/>
+              </w:rPr>
+              <w:tab/>
+            </w:r>
+            <w:r>
+              <w:rPr>
+                <w:rStyle w:val="Hipercze"/>
+                <w:rFonts w:ascii="Arial" w:hAnsi="Arial" w:cs="Arial"/>
+                <w:noProof/>
+              </w:rPr>
+              <w:t>Diagram związków encji serwisów pubów i recenzji</w:t>
+            </w:r>
+            <w:r>
+              <w:rPr>
+                <w:noProof/>
+                <w:webHidden/>
+              </w:rPr>
+              <w:tab/>
+            </w:r>
+            <w:r>
+              <w:rPr>
+                <w:noProof/>
+                <w:webHidden/>
+              </w:rPr>
+              <w:fldChar w:fldCharType="begin"/>
+            </w:r>
+            <w:r>
+              <w:rPr>
+                <w:noProof/>
+                <w:webHidden/>
+              </w:rPr>
+              <w:instrText xml:space="preserve"> PAGEREF _Toc10803508 \h </w:instrText>
+            </w:r>
+            <w:r>
+              <w:rPr>
+                <w:noProof/>
+                <w:webHidden/>
+              </w:rPr>
+            </w:r>
+            <w:r>
+              <w:rPr>
+                <w:noProof/>
+                <w:webHidden/>
+              </w:rPr>
+              <w:fldChar w:fldCharType="separate"/>
+            </w:r>
+            <w:r>
+              <w:rPr>
+                <w:noProof/>
+                <w:webHidden/>
+              </w:rPr>
+              <w:t>24</w:t>
             </w:r>
             <w:r>
               <w:rPr>
@@ -1939,14 +3818,15 @@
               <w:lang w:eastAsia="pl-PL"/>
             </w:rPr>
           </w:pPr>
-          <w:hyperlink w:anchor="_Toc10765279" w:history="1">
+          <w:hyperlink w:anchor="_Toc10803509" w:history="1">
             <w:r>
               <w:rPr>
                 <w:rStyle w:val="Hipercze"/>
                 <w:rFonts w:ascii="Arial" w:hAnsi="Arial" w:cs="Arial"/>
                 <w:noProof/>
-              </w:rPr>
-              <w:t>5.</w:t>
+                <w:lang w:eastAsia="pl-PL"/>
+              </w:rPr>
+              <w:t>9.</w:t>
             </w:r>
             <w:r>
               <w:rPr>
@@ -1961,8 +3841,9 @@
                 <w:rStyle w:val="Hipercze"/>
                 <w:rFonts w:ascii="Arial" w:hAnsi="Arial" w:cs="Arial"/>
                 <w:noProof/>
-              </w:rPr>
-              <w:t>Operacje</w:t>
+                <w:lang w:eastAsia="pl-PL"/>
+              </w:rPr>
+              <w:t>Modelowanie decyzji architektonicznych w postaci MAD 2.0</w:t>
             </w:r>
             <w:r>
               <w:rPr>
@@ -1983,7 +3864,7 @@
                 <w:noProof/>
                 <w:webHidden/>
               </w:rPr>
-              <w:instrText xml:space="preserve"> PAGEREF _Toc10765279 \h </w:instrText>
+              <w:instrText xml:space="preserve"> PAGEREF _Toc10803509 \h </w:instrText>
             </w:r>
             <w:r>
               <w:rPr>
@@ -2003,1800 +3884,7 @@
                 <w:noProof/>
                 <w:webHidden/>
               </w:rPr>
-              <w:t>8</w:t>
-            </w:r>
-            <w:r>
-              <w:rPr>
-                <w:noProof/>
-                <w:webHidden/>
-              </w:rPr>
-              <w:fldChar w:fldCharType="end"/>
-            </w:r>
-          </w:hyperlink>
-        </w:p>
-        <w:p>
-          <w:pPr>
-            <w:pStyle w:val="Spistreci2"/>
-            <w:tabs>
-              <w:tab w:val="left" w:pos="880"/>
-              <w:tab w:val="right" w:leader="dot" w:pos="9062"/>
-            </w:tabs>
-            <w:rPr>
-              <w:rFonts w:eastAsiaTheme="minorEastAsia"/>
-              <w:noProof/>
-              <w:lang w:eastAsia="pl-PL"/>
-            </w:rPr>
-          </w:pPr>
-          <w:hyperlink w:anchor="_Toc10765280" w:history="1">
-            <w:r>
-              <w:rPr>
-                <w:rStyle w:val="Hipercze"/>
-                <w:rFonts w:ascii="Arial" w:hAnsi="Arial" w:cs="Arial"/>
-                <w:noProof/>
-              </w:rPr>
-              <w:t>5.1.</w:t>
-            </w:r>
-            <w:r>
-              <w:rPr>
-                <w:rFonts w:eastAsiaTheme="minorEastAsia"/>
-                <w:noProof/>
-                <w:lang w:eastAsia="pl-PL"/>
-              </w:rPr>
-              <w:tab/>
-            </w:r>
-            <w:r>
-              <w:rPr>
-                <w:rStyle w:val="Hipercze"/>
-                <w:rFonts w:ascii="Arial" w:hAnsi="Arial" w:cs="Arial"/>
-                <w:noProof/>
-              </w:rPr>
-              <w:t>Serwis autoryzacyjny</w:t>
-            </w:r>
-            <w:r>
-              <w:rPr>
-                <w:noProof/>
-                <w:webHidden/>
-              </w:rPr>
-              <w:tab/>
-            </w:r>
-            <w:r>
-              <w:rPr>
-                <w:noProof/>
-                <w:webHidden/>
-              </w:rPr>
-              <w:fldChar w:fldCharType="begin"/>
-            </w:r>
-            <w:r>
-              <w:rPr>
-                <w:noProof/>
-                <w:webHidden/>
-              </w:rPr>
-              <w:instrText xml:space="preserve"> PAGEREF _Toc10765280 \h </w:instrText>
-            </w:r>
-            <w:r>
-              <w:rPr>
-                <w:noProof/>
-                <w:webHidden/>
-              </w:rPr>
-            </w:r>
-            <w:r>
-              <w:rPr>
-                <w:noProof/>
-                <w:webHidden/>
-              </w:rPr>
-              <w:fldChar w:fldCharType="separate"/>
-            </w:r>
-            <w:r>
-              <w:rPr>
-                <w:noProof/>
-                <w:webHidden/>
-              </w:rPr>
-              <w:t>8</w:t>
-            </w:r>
-            <w:r>
-              <w:rPr>
-                <w:noProof/>
-                <w:webHidden/>
-              </w:rPr>
-              <w:fldChar w:fldCharType="end"/>
-            </w:r>
-          </w:hyperlink>
-        </w:p>
-        <w:p>
-          <w:pPr>
-            <w:pStyle w:val="Spistreci2"/>
-            <w:tabs>
-              <w:tab w:val="left" w:pos="880"/>
-              <w:tab w:val="right" w:leader="dot" w:pos="9062"/>
-            </w:tabs>
-            <w:rPr>
-              <w:rFonts w:eastAsiaTheme="minorEastAsia"/>
-              <w:noProof/>
-              <w:lang w:eastAsia="pl-PL"/>
-            </w:rPr>
-          </w:pPr>
-          <w:hyperlink w:anchor="_Toc10765281" w:history="1">
-            <w:r>
-              <w:rPr>
-                <w:rStyle w:val="Hipercze"/>
-                <w:rFonts w:ascii="Arial" w:hAnsi="Arial" w:cs="Arial"/>
-                <w:noProof/>
-              </w:rPr>
-              <w:t>5.2.</w:t>
-            </w:r>
-            <w:r>
-              <w:rPr>
-                <w:rFonts w:eastAsiaTheme="minorEastAsia"/>
-                <w:noProof/>
-                <w:lang w:eastAsia="pl-PL"/>
-              </w:rPr>
-              <w:tab/>
-            </w:r>
-            <w:r>
-              <w:rPr>
-                <w:rStyle w:val="Hipercze"/>
-                <w:rFonts w:ascii="Arial" w:hAnsi="Arial" w:cs="Arial"/>
-                <w:noProof/>
-              </w:rPr>
-              <w:t>Serwis użytkowników</w:t>
-            </w:r>
-            <w:r>
-              <w:rPr>
-                <w:noProof/>
-                <w:webHidden/>
-              </w:rPr>
-              <w:tab/>
-            </w:r>
-            <w:r>
-              <w:rPr>
-                <w:noProof/>
-                <w:webHidden/>
-              </w:rPr>
-              <w:fldChar w:fldCharType="begin"/>
-            </w:r>
-            <w:r>
-              <w:rPr>
-                <w:noProof/>
-                <w:webHidden/>
-              </w:rPr>
-              <w:instrText xml:space="preserve"> PAGEREF _Toc10765281 \h </w:instrText>
-            </w:r>
-            <w:r>
-              <w:rPr>
-                <w:noProof/>
-                <w:webHidden/>
-              </w:rPr>
-            </w:r>
-            <w:r>
-              <w:rPr>
-                <w:noProof/>
-                <w:webHidden/>
-              </w:rPr>
-              <w:fldChar w:fldCharType="separate"/>
-            </w:r>
-            <w:r>
-              <w:rPr>
-                <w:noProof/>
-                <w:webHidden/>
-              </w:rPr>
-              <w:t>8</w:t>
-            </w:r>
-            <w:r>
-              <w:rPr>
-                <w:noProof/>
-                <w:webHidden/>
-              </w:rPr>
-              <w:fldChar w:fldCharType="end"/>
-            </w:r>
-          </w:hyperlink>
-        </w:p>
-        <w:p>
-          <w:pPr>
-            <w:pStyle w:val="Spistreci2"/>
-            <w:tabs>
-              <w:tab w:val="left" w:pos="880"/>
-              <w:tab w:val="right" w:leader="dot" w:pos="9062"/>
-            </w:tabs>
-            <w:rPr>
-              <w:rFonts w:eastAsiaTheme="minorEastAsia"/>
-              <w:noProof/>
-              <w:lang w:eastAsia="pl-PL"/>
-            </w:rPr>
-          </w:pPr>
-          <w:hyperlink w:anchor="_Toc10765282" w:history="1">
-            <w:r>
-              <w:rPr>
-                <w:rStyle w:val="Hipercze"/>
-                <w:rFonts w:ascii="Arial" w:hAnsi="Arial" w:cs="Arial"/>
-                <w:noProof/>
-              </w:rPr>
-              <w:t>5.3.</w:t>
-            </w:r>
-            <w:r>
-              <w:rPr>
-                <w:rFonts w:eastAsiaTheme="minorEastAsia"/>
-                <w:noProof/>
-                <w:lang w:eastAsia="pl-PL"/>
-              </w:rPr>
-              <w:tab/>
-            </w:r>
-            <w:r>
-              <w:rPr>
-                <w:rStyle w:val="Hipercze"/>
-                <w:rFonts w:ascii="Arial" w:hAnsi="Arial" w:cs="Arial"/>
-                <w:noProof/>
-              </w:rPr>
-              <w:t>Serwis znajomych</w:t>
-            </w:r>
-            <w:r>
-              <w:rPr>
-                <w:noProof/>
-                <w:webHidden/>
-              </w:rPr>
-              <w:tab/>
-            </w:r>
-            <w:r>
-              <w:rPr>
-                <w:noProof/>
-                <w:webHidden/>
-              </w:rPr>
-              <w:fldChar w:fldCharType="begin"/>
-            </w:r>
-            <w:r>
-              <w:rPr>
-                <w:noProof/>
-                <w:webHidden/>
-              </w:rPr>
-              <w:instrText xml:space="preserve"> PAGEREF _Toc10765282 \h </w:instrText>
-            </w:r>
-            <w:r>
-              <w:rPr>
-                <w:noProof/>
-                <w:webHidden/>
-              </w:rPr>
-            </w:r>
-            <w:r>
-              <w:rPr>
-                <w:noProof/>
-                <w:webHidden/>
-              </w:rPr>
-              <w:fldChar w:fldCharType="separate"/>
-            </w:r>
-            <w:r>
-              <w:rPr>
-                <w:noProof/>
-                <w:webHidden/>
-              </w:rPr>
-              <w:t>10</w:t>
-            </w:r>
-            <w:r>
-              <w:rPr>
-                <w:noProof/>
-                <w:webHidden/>
-              </w:rPr>
-              <w:fldChar w:fldCharType="end"/>
-            </w:r>
-          </w:hyperlink>
-        </w:p>
-        <w:p>
-          <w:pPr>
-            <w:pStyle w:val="Spistreci2"/>
-            <w:tabs>
-              <w:tab w:val="left" w:pos="880"/>
-              <w:tab w:val="right" w:leader="dot" w:pos="9062"/>
-            </w:tabs>
-            <w:rPr>
-              <w:rFonts w:eastAsiaTheme="minorEastAsia"/>
-              <w:noProof/>
-              <w:lang w:eastAsia="pl-PL"/>
-            </w:rPr>
-          </w:pPr>
-          <w:hyperlink w:anchor="_Toc10765283" w:history="1">
-            <w:r>
-              <w:rPr>
-                <w:rStyle w:val="Hipercze"/>
-                <w:rFonts w:ascii="Arial" w:hAnsi="Arial" w:cs="Arial"/>
-                <w:noProof/>
-              </w:rPr>
-              <w:t>5.4.</w:t>
-            </w:r>
-            <w:r>
-              <w:rPr>
-                <w:rFonts w:eastAsiaTheme="minorEastAsia"/>
-                <w:noProof/>
-                <w:lang w:eastAsia="pl-PL"/>
-              </w:rPr>
-              <w:tab/>
-            </w:r>
-            <w:r>
-              <w:rPr>
-                <w:rStyle w:val="Hipercze"/>
-                <w:rFonts w:ascii="Arial" w:hAnsi="Arial" w:cs="Arial"/>
-                <w:noProof/>
-              </w:rPr>
-              <w:t>Serwis zgód</w:t>
-            </w:r>
-            <w:r>
-              <w:rPr>
-                <w:noProof/>
-                <w:webHidden/>
-              </w:rPr>
-              <w:tab/>
-            </w:r>
-            <w:r>
-              <w:rPr>
-                <w:noProof/>
-                <w:webHidden/>
-              </w:rPr>
-              <w:fldChar w:fldCharType="begin"/>
-            </w:r>
-            <w:r>
-              <w:rPr>
-                <w:noProof/>
-                <w:webHidden/>
-              </w:rPr>
-              <w:instrText xml:space="preserve"> PAGEREF _Toc10765283 \h </w:instrText>
-            </w:r>
-            <w:r>
-              <w:rPr>
-                <w:noProof/>
-                <w:webHidden/>
-              </w:rPr>
-            </w:r>
-            <w:r>
-              <w:rPr>
-                <w:noProof/>
-                <w:webHidden/>
-              </w:rPr>
-              <w:fldChar w:fldCharType="separate"/>
-            </w:r>
-            <w:r>
-              <w:rPr>
-                <w:noProof/>
-                <w:webHidden/>
-              </w:rPr>
-              <w:t>11</w:t>
-            </w:r>
-            <w:r>
-              <w:rPr>
-                <w:noProof/>
-                <w:webHidden/>
-              </w:rPr>
-              <w:fldChar w:fldCharType="end"/>
-            </w:r>
-          </w:hyperlink>
-        </w:p>
-        <w:p>
-          <w:pPr>
-            <w:pStyle w:val="Spistreci2"/>
-            <w:tabs>
-              <w:tab w:val="left" w:pos="880"/>
-              <w:tab w:val="right" w:leader="dot" w:pos="9062"/>
-            </w:tabs>
-            <w:rPr>
-              <w:rFonts w:eastAsiaTheme="minorEastAsia"/>
-              <w:noProof/>
-              <w:lang w:eastAsia="pl-PL"/>
-            </w:rPr>
-          </w:pPr>
-          <w:hyperlink w:anchor="_Toc10765284" w:history="1">
-            <w:r>
-              <w:rPr>
-                <w:rStyle w:val="Hipercze"/>
-                <w:rFonts w:ascii="Arial" w:hAnsi="Arial" w:cs="Arial"/>
-                <w:noProof/>
-              </w:rPr>
-              <w:t>5.5.</w:t>
-            </w:r>
-            <w:r>
-              <w:rPr>
-                <w:rFonts w:eastAsiaTheme="minorEastAsia"/>
-                <w:noProof/>
-                <w:lang w:eastAsia="pl-PL"/>
-              </w:rPr>
-              <w:tab/>
-            </w:r>
-            <w:r>
-              <w:rPr>
-                <w:rStyle w:val="Hipercze"/>
-                <w:rFonts w:ascii="Arial" w:hAnsi="Arial" w:cs="Arial"/>
-                <w:noProof/>
-              </w:rPr>
-              <w:t>Serwis pubów</w:t>
-            </w:r>
-            <w:r>
-              <w:rPr>
-                <w:noProof/>
-                <w:webHidden/>
-              </w:rPr>
-              <w:tab/>
-            </w:r>
-            <w:r>
-              <w:rPr>
-                <w:noProof/>
-                <w:webHidden/>
-              </w:rPr>
-              <w:fldChar w:fldCharType="begin"/>
-            </w:r>
-            <w:r>
-              <w:rPr>
-                <w:noProof/>
-                <w:webHidden/>
-              </w:rPr>
-              <w:instrText xml:space="preserve"> PAGEREF _Toc10765284 \h </w:instrText>
-            </w:r>
-            <w:r>
-              <w:rPr>
-                <w:noProof/>
-                <w:webHidden/>
-              </w:rPr>
-            </w:r>
-            <w:r>
-              <w:rPr>
-                <w:noProof/>
-                <w:webHidden/>
-              </w:rPr>
-              <w:fldChar w:fldCharType="separate"/>
-            </w:r>
-            <w:r>
-              <w:rPr>
-                <w:noProof/>
-                <w:webHidden/>
-              </w:rPr>
-              <w:t>12</w:t>
-            </w:r>
-            <w:r>
-              <w:rPr>
-                <w:noProof/>
-                <w:webHidden/>
-              </w:rPr>
-              <w:fldChar w:fldCharType="end"/>
-            </w:r>
-          </w:hyperlink>
-        </w:p>
-        <w:p>
-          <w:pPr>
-            <w:pStyle w:val="Spistreci2"/>
-            <w:tabs>
-              <w:tab w:val="left" w:pos="880"/>
-              <w:tab w:val="right" w:leader="dot" w:pos="9062"/>
-            </w:tabs>
-            <w:rPr>
-              <w:rFonts w:eastAsiaTheme="minorEastAsia"/>
-              <w:noProof/>
-              <w:lang w:eastAsia="pl-PL"/>
-            </w:rPr>
-          </w:pPr>
-          <w:hyperlink w:anchor="_Toc10765285" w:history="1">
-            <w:r>
-              <w:rPr>
-                <w:rStyle w:val="Hipercze"/>
-                <w:rFonts w:ascii="Arial" w:hAnsi="Arial" w:cs="Arial"/>
-                <w:noProof/>
-              </w:rPr>
-              <w:t>5.6.</w:t>
-            </w:r>
-            <w:r>
-              <w:rPr>
-                <w:rFonts w:eastAsiaTheme="minorEastAsia"/>
-                <w:noProof/>
-                <w:lang w:eastAsia="pl-PL"/>
-              </w:rPr>
-              <w:tab/>
-            </w:r>
-            <w:r>
-              <w:rPr>
-                <w:rStyle w:val="Hipercze"/>
-                <w:rFonts w:ascii="Arial" w:hAnsi="Arial" w:cs="Arial"/>
-                <w:noProof/>
-              </w:rPr>
-              <w:t>Serwis recenzji</w:t>
-            </w:r>
-            <w:r>
-              <w:rPr>
-                <w:noProof/>
-                <w:webHidden/>
-              </w:rPr>
-              <w:tab/>
-            </w:r>
-            <w:r>
-              <w:rPr>
-                <w:noProof/>
-                <w:webHidden/>
-              </w:rPr>
-              <w:fldChar w:fldCharType="begin"/>
-            </w:r>
-            <w:r>
-              <w:rPr>
-                <w:noProof/>
-                <w:webHidden/>
-              </w:rPr>
-              <w:instrText xml:space="preserve"> PAGEREF _Toc10765285 \h </w:instrText>
-            </w:r>
-            <w:r>
-              <w:rPr>
-                <w:noProof/>
-                <w:webHidden/>
-              </w:rPr>
-            </w:r>
-            <w:r>
-              <w:rPr>
-                <w:noProof/>
-                <w:webHidden/>
-              </w:rPr>
-              <w:fldChar w:fldCharType="separate"/>
-            </w:r>
-            <w:r>
-              <w:rPr>
-                <w:noProof/>
-                <w:webHidden/>
-              </w:rPr>
-              <w:t>13</w:t>
-            </w:r>
-            <w:r>
-              <w:rPr>
-                <w:noProof/>
-                <w:webHidden/>
-              </w:rPr>
-              <w:fldChar w:fldCharType="end"/>
-            </w:r>
-          </w:hyperlink>
-        </w:p>
-        <w:p>
-          <w:pPr>
-            <w:pStyle w:val="Spistreci1"/>
-            <w:tabs>
-              <w:tab w:val="left" w:pos="440"/>
-              <w:tab w:val="right" w:leader="dot" w:pos="9062"/>
-            </w:tabs>
-            <w:rPr>
-              <w:rFonts w:eastAsiaTheme="minorEastAsia"/>
-              <w:noProof/>
-              <w:lang w:eastAsia="pl-PL"/>
-            </w:rPr>
-          </w:pPr>
-          <w:hyperlink w:anchor="_Toc10765286" w:history="1">
-            <w:r>
-              <w:rPr>
-                <w:rStyle w:val="Hipercze"/>
-                <w:rFonts w:ascii="Arial" w:hAnsi="Arial" w:cs="Arial"/>
-                <w:noProof/>
-              </w:rPr>
-              <w:t>6.</w:t>
-            </w:r>
-            <w:r>
-              <w:rPr>
-                <w:rFonts w:eastAsiaTheme="minorEastAsia"/>
-                <w:noProof/>
-                <w:lang w:eastAsia="pl-PL"/>
-              </w:rPr>
-              <w:tab/>
-            </w:r>
-            <w:r>
-              <w:rPr>
-                <w:rStyle w:val="Hipercze"/>
-                <w:rFonts w:ascii="Arial" w:hAnsi="Arial" w:cs="Arial"/>
-                <w:noProof/>
-              </w:rPr>
-              <w:t>Ogólny opis rozwiązań architektonicznych</w:t>
-            </w:r>
-            <w:r>
-              <w:rPr>
-                <w:noProof/>
-                <w:webHidden/>
-              </w:rPr>
-              <w:tab/>
-            </w:r>
-            <w:r>
-              <w:rPr>
-                <w:noProof/>
-                <w:webHidden/>
-              </w:rPr>
-              <w:fldChar w:fldCharType="begin"/>
-            </w:r>
-            <w:r>
-              <w:rPr>
-                <w:noProof/>
-                <w:webHidden/>
-              </w:rPr>
-              <w:instrText xml:space="preserve"> PAGEREF _Toc10765286 \h </w:instrText>
-            </w:r>
-            <w:r>
-              <w:rPr>
-                <w:noProof/>
-                <w:webHidden/>
-              </w:rPr>
-            </w:r>
-            <w:r>
-              <w:rPr>
-                <w:noProof/>
-                <w:webHidden/>
-              </w:rPr>
-              <w:fldChar w:fldCharType="separate"/>
-            </w:r>
-            <w:r>
-              <w:rPr>
-                <w:noProof/>
-                <w:webHidden/>
-              </w:rPr>
-              <w:t>15</w:t>
-            </w:r>
-            <w:r>
-              <w:rPr>
-                <w:noProof/>
-                <w:webHidden/>
-              </w:rPr>
-              <w:fldChar w:fldCharType="end"/>
-            </w:r>
-          </w:hyperlink>
-        </w:p>
-        <w:p>
-          <w:pPr>
-            <w:pStyle w:val="Spistreci1"/>
-            <w:tabs>
-              <w:tab w:val="left" w:pos="440"/>
-              <w:tab w:val="right" w:leader="dot" w:pos="9062"/>
-            </w:tabs>
-            <w:rPr>
-              <w:rFonts w:eastAsiaTheme="minorEastAsia"/>
-              <w:noProof/>
-              <w:lang w:eastAsia="pl-PL"/>
-            </w:rPr>
-          </w:pPr>
-          <w:hyperlink w:anchor="_Toc10765287" w:history="1">
-            <w:r>
-              <w:rPr>
-                <w:rStyle w:val="Hipercze"/>
-                <w:rFonts w:ascii="Arial" w:hAnsi="Arial" w:cs="Arial"/>
-                <w:noProof/>
-              </w:rPr>
-              <w:t>7.</w:t>
-            </w:r>
-            <w:r>
-              <w:rPr>
-                <w:rFonts w:eastAsiaTheme="minorEastAsia"/>
-                <w:noProof/>
-                <w:lang w:eastAsia="pl-PL"/>
-              </w:rPr>
-              <w:tab/>
-            </w:r>
-            <w:r>
-              <w:rPr>
-                <w:rStyle w:val="Hipercze"/>
-                <w:rFonts w:ascii="Arial" w:hAnsi="Arial" w:cs="Arial"/>
-                <w:noProof/>
-              </w:rPr>
-              <w:t>4 Views</w:t>
-            </w:r>
-            <w:r>
-              <w:rPr>
-                <w:noProof/>
-                <w:webHidden/>
-              </w:rPr>
-              <w:tab/>
-            </w:r>
-            <w:r>
-              <w:rPr>
-                <w:noProof/>
-                <w:webHidden/>
-              </w:rPr>
-              <w:fldChar w:fldCharType="begin"/>
-            </w:r>
-            <w:r>
-              <w:rPr>
-                <w:noProof/>
-                <w:webHidden/>
-              </w:rPr>
-              <w:instrText xml:space="preserve"> PAGEREF _Toc10765287 \h </w:instrText>
-            </w:r>
-            <w:r>
-              <w:rPr>
-                <w:noProof/>
-                <w:webHidden/>
-              </w:rPr>
-            </w:r>
-            <w:r>
-              <w:rPr>
-                <w:noProof/>
-                <w:webHidden/>
-              </w:rPr>
-              <w:fldChar w:fldCharType="separate"/>
-            </w:r>
-            <w:r>
-              <w:rPr>
-                <w:noProof/>
-                <w:webHidden/>
-              </w:rPr>
-              <w:t>15</w:t>
-            </w:r>
-            <w:r>
-              <w:rPr>
-                <w:noProof/>
-                <w:webHidden/>
-              </w:rPr>
-              <w:fldChar w:fldCharType="end"/>
-            </w:r>
-          </w:hyperlink>
-        </w:p>
-        <w:p>
-          <w:pPr>
-            <w:pStyle w:val="Spistreci2"/>
-            <w:tabs>
-              <w:tab w:val="left" w:pos="880"/>
-              <w:tab w:val="right" w:leader="dot" w:pos="9062"/>
-            </w:tabs>
-            <w:rPr>
-              <w:rFonts w:eastAsiaTheme="minorEastAsia"/>
-              <w:noProof/>
-              <w:lang w:eastAsia="pl-PL"/>
-            </w:rPr>
-          </w:pPr>
-          <w:hyperlink w:anchor="_Toc10765288" w:history="1">
-            <w:r>
-              <w:rPr>
-                <w:rStyle w:val="Hipercze"/>
-                <w:rFonts w:ascii="Arial" w:hAnsi="Arial" w:cs="Arial"/>
-                <w:noProof/>
-              </w:rPr>
-              <w:t>7.1.</w:t>
-            </w:r>
-            <w:r>
-              <w:rPr>
-                <w:rFonts w:eastAsiaTheme="minorEastAsia"/>
-                <w:noProof/>
-                <w:lang w:eastAsia="pl-PL"/>
-              </w:rPr>
-              <w:tab/>
-            </w:r>
-            <w:r>
-              <w:rPr>
-                <w:rStyle w:val="Hipercze"/>
-                <w:rFonts w:ascii="Arial" w:hAnsi="Arial" w:cs="Arial"/>
-                <w:noProof/>
-              </w:rPr>
-              <w:t>Widok fizyczny rozwiązania</w:t>
-            </w:r>
-            <w:r>
-              <w:rPr>
-                <w:noProof/>
-                <w:webHidden/>
-              </w:rPr>
-              <w:tab/>
-            </w:r>
-            <w:r>
-              <w:rPr>
-                <w:noProof/>
-                <w:webHidden/>
-              </w:rPr>
-              <w:fldChar w:fldCharType="begin"/>
-            </w:r>
-            <w:r>
-              <w:rPr>
-                <w:noProof/>
-                <w:webHidden/>
-              </w:rPr>
-              <w:instrText xml:space="preserve"> PAGEREF _Toc10765288 \h </w:instrText>
-            </w:r>
-            <w:r>
-              <w:rPr>
-                <w:noProof/>
-                <w:webHidden/>
-              </w:rPr>
-            </w:r>
-            <w:r>
-              <w:rPr>
-                <w:noProof/>
-                <w:webHidden/>
-              </w:rPr>
-              <w:fldChar w:fldCharType="separate"/>
-            </w:r>
-            <w:r>
-              <w:rPr>
-                <w:noProof/>
-                <w:webHidden/>
-              </w:rPr>
-              <w:t>15</w:t>
-            </w:r>
-            <w:r>
-              <w:rPr>
-                <w:noProof/>
-                <w:webHidden/>
-              </w:rPr>
-              <w:fldChar w:fldCharType="end"/>
-            </w:r>
-          </w:hyperlink>
-        </w:p>
-        <w:p>
-          <w:pPr>
-            <w:pStyle w:val="Spistreci2"/>
-            <w:tabs>
-              <w:tab w:val="left" w:pos="880"/>
-              <w:tab w:val="right" w:leader="dot" w:pos="9062"/>
-            </w:tabs>
-            <w:rPr>
-              <w:rFonts w:eastAsiaTheme="minorEastAsia"/>
-              <w:noProof/>
-              <w:lang w:eastAsia="pl-PL"/>
-            </w:rPr>
-          </w:pPr>
-          <w:hyperlink w:anchor="_Toc10765289" w:history="1">
-            <w:r>
-              <w:rPr>
-                <w:rStyle w:val="Hipercze"/>
-                <w:rFonts w:ascii="Arial" w:hAnsi="Arial" w:cs="Arial"/>
-                <w:noProof/>
-              </w:rPr>
-              <w:t>7.2.</w:t>
-            </w:r>
-            <w:r>
-              <w:rPr>
-                <w:rFonts w:eastAsiaTheme="minorEastAsia"/>
-                <w:noProof/>
-                <w:lang w:eastAsia="pl-PL"/>
-              </w:rPr>
-              <w:tab/>
-            </w:r>
-            <w:r>
-              <w:rPr>
-                <w:rStyle w:val="Hipercze"/>
-                <w:rFonts w:ascii="Arial" w:hAnsi="Arial" w:cs="Arial"/>
-                <w:noProof/>
-              </w:rPr>
-              <w:t>Widok logiczny, diagram klas</w:t>
-            </w:r>
-            <w:r>
-              <w:rPr>
-                <w:noProof/>
-                <w:webHidden/>
-              </w:rPr>
-              <w:tab/>
-            </w:r>
-            <w:r>
-              <w:rPr>
-                <w:noProof/>
-                <w:webHidden/>
-              </w:rPr>
-              <w:fldChar w:fldCharType="begin"/>
-            </w:r>
-            <w:r>
-              <w:rPr>
-                <w:noProof/>
-                <w:webHidden/>
-              </w:rPr>
-              <w:instrText xml:space="preserve"> PAGEREF _Toc10765289 \h </w:instrText>
-            </w:r>
-            <w:r>
-              <w:rPr>
-                <w:noProof/>
-                <w:webHidden/>
-              </w:rPr>
-            </w:r>
-            <w:r>
-              <w:rPr>
-                <w:noProof/>
-                <w:webHidden/>
-              </w:rPr>
-              <w:fldChar w:fldCharType="separate"/>
-            </w:r>
-            <w:r>
-              <w:rPr>
-                <w:noProof/>
-                <w:webHidden/>
-              </w:rPr>
-              <w:t>16</w:t>
-            </w:r>
-            <w:r>
-              <w:rPr>
-                <w:noProof/>
-                <w:webHidden/>
-              </w:rPr>
-              <w:fldChar w:fldCharType="end"/>
-            </w:r>
-          </w:hyperlink>
-        </w:p>
-        <w:p>
-          <w:pPr>
-            <w:pStyle w:val="Spistreci2"/>
-            <w:tabs>
-              <w:tab w:val="left" w:pos="880"/>
-              <w:tab w:val="right" w:leader="dot" w:pos="9062"/>
-            </w:tabs>
-            <w:rPr>
-              <w:rFonts w:eastAsiaTheme="minorEastAsia"/>
-              <w:noProof/>
-              <w:lang w:eastAsia="pl-PL"/>
-            </w:rPr>
-          </w:pPr>
-          <w:hyperlink w:anchor="_Toc10765290" w:history="1">
-            <w:r>
-              <w:rPr>
-                <w:rStyle w:val="Hipercze"/>
-                <w:rFonts w:ascii="Arial" w:hAnsi="Arial" w:cs="Arial"/>
-                <w:noProof/>
-              </w:rPr>
-              <w:t>7.3.</w:t>
-            </w:r>
-            <w:r>
-              <w:rPr>
-                <w:rFonts w:eastAsiaTheme="minorEastAsia"/>
-                <w:noProof/>
-                <w:lang w:eastAsia="pl-PL"/>
-              </w:rPr>
-              <w:tab/>
-            </w:r>
-            <w:r>
-              <w:rPr>
-                <w:rStyle w:val="Hipercze"/>
-                <w:rFonts w:ascii="Arial" w:hAnsi="Arial" w:cs="Arial"/>
-                <w:noProof/>
-              </w:rPr>
-              <w:t>Diagramy aktywności</w:t>
-            </w:r>
-            <w:r>
-              <w:rPr>
-                <w:noProof/>
-                <w:webHidden/>
-              </w:rPr>
-              <w:tab/>
-            </w:r>
-            <w:r>
-              <w:rPr>
-                <w:noProof/>
-                <w:webHidden/>
-              </w:rPr>
-              <w:fldChar w:fldCharType="begin"/>
-            </w:r>
-            <w:r>
-              <w:rPr>
-                <w:noProof/>
-                <w:webHidden/>
-              </w:rPr>
-              <w:instrText xml:space="preserve"> PAGEREF _Toc10765290 \h </w:instrText>
-            </w:r>
-            <w:r>
-              <w:rPr>
-                <w:noProof/>
-                <w:webHidden/>
-              </w:rPr>
-            </w:r>
-            <w:r>
-              <w:rPr>
-                <w:noProof/>
-                <w:webHidden/>
-              </w:rPr>
-              <w:fldChar w:fldCharType="separate"/>
-            </w:r>
-            <w:r>
-              <w:rPr>
-                <w:noProof/>
-                <w:webHidden/>
-              </w:rPr>
-              <w:t>17</w:t>
-            </w:r>
-            <w:r>
-              <w:rPr>
-                <w:noProof/>
-                <w:webHidden/>
-              </w:rPr>
-              <w:fldChar w:fldCharType="end"/>
-            </w:r>
-          </w:hyperlink>
-        </w:p>
-        <w:p>
-          <w:pPr>
-            <w:pStyle w:val="Spistreci3"/>
-            <w:tabs>
-              <w:tab w:val="right" w:leader="dot" w:pos="9062"/>
-            </w:tabs>
-            <w:rPr>
-              <w:rFonts w:eastAsiaTheme="minorEastAsia"/>
-              <w:noProof/>
-              <w:lang w:eastAsia="pl-PL"/>
-            </w:rPr>
-          </w:pPr>
-          <w:hyperlink w:anchor="_Toc10765291" w:history="1">
-            <w:r>
-              <w:rPr>
-                <w:rStyle w:val="Hipercze"/>
-                <w:noProof/>
-              </w:rPr>
-              <w:t>Autoryzacja operacji</w:t>
-            </w:r>
-            <w:r>
-              <w:rPr>
-                <w:noProof/>
-                <w:webHidden/>
-              </w:rPr>
-              <w:tab/>
-            </w:r>
-            <w:r>
-              <w:rPr>
-                <w:noProof/>
-                <w:webHidden/>
-              </w:rPr>
-              <w:fldChar w:fldCharType="begin"/>
-            </w:r>
-            <w:r>
-              <w:rPr>
-                <w:noProof/>
-                <w:webHidden/>
-              </w:rPr>
-              <w:instrText xml:space="preserve"> PAGEREF _Toc10765291 \h </w:instrText>
-            </w:r>
-            <w:r>
-              <w:rPr>
-                <w:noProof/>
-                <w:webHidden/>
-              </w:rPr>
-            </w:r>
-            <w:r>
-              <w:rPr>
-                <w:noProof/>
-                <w:webHidden/>
-              </w:rPr>
-              <w:fldChar w:fldCharType="separate"/>
-            </w:r>
-            <w:r>
-              <w:rPr>
-                <w:noProof/>
-                <w:webHidden/>
-              </w:rPr>
-              <w:t>17</w:t>
-            </w:r>
-            <w:r>
-              <w:rPr>
-                <w:noProof/>
-                <w:webHidden/>
-              </w:rPr>
-              <w:fldChar w:fldCharType="end"/>
-            </w:r>
-          </w:hyperlink>
-        </w:p>
-        <w:p>
-          <w:pPr>
-            <w:pStyle w:val="Spistreci3"/>
-            <w:tabs>
-              <w:tab w:val="right" w:leader="dot" w:pos="9062"/>
-            </w:tabs>
-            <w:rPr>
-              <w:rFonts w:eastAsiaTheme="minorEastAsia"/>
-              <w:noProof/>
-              <w:lang w:eastAsia="pl-PL"/>
-            </w:rPr>
-          </w:pPr>
-          <w:hyperlink w:anchor="_Toc10765292" w:history="1">
-            <w:r>
-              <w:rPr>
-                <w:rStyle w:val="Hipercze"/>
-                <w:noProof/>
-              </w:rPr>
-              <w:t>Tworzenie konta</w:t>
-            </w:r>
-            <w:r>
-              <w:rPr>
-                <w:noProof/>
-                <w:webHidden/>
-              </w:rPr>
-              <w:tab/>
-            </w:r>
-            <w:r>
-              <w:rPr>
-                <w:noProof/>
-                <w:webHidden/>
-              </w:rPr>
-              <w:fldChar w:fldCharType="begin"/>
-            </w:r>
-            <w:r>
-              <w:rPr>
-                <w:noProof/>
-                <w:webHidden/>
-              </w:rPr>
-              <w:instrText xml:space="preserve"> PAGEREF _Toc10765292 \h </w:instrText>
-            </w:r>
-            <w:r>
-              <w:rPr>
-                <w:noProof/>
-                <w:webHidden/>
-              </w:rPr>
-            </w:r>
-            <w:r>
-              <w:rPr>
-                <w:noProof/>
-                <w:webHidden/>
-              </w:rPr>
-              <w:fldChar w:fldCharType="separate"/>
-            </w:r>
-            <w:r>
-              <w:rPr>
-                <w:noProof/>
-                <w:webHidden/>
-              </w:rPr>
-              <w:t>18</w:t>
-            </w:r>
-            <w:r>
-              <w:rPr>
-                <w:noProof/>
-                <w:webHidden/>
-              </w:rPr>
-              <w:fldChar w:fldCharType="end"/>
-            </w:r>
-          </w:hyperlink>
-        </w:p>
-        <w:p>
-          <w:pPr>
-            <w:pStyle w:val="Spistreci2"/>
-            <w:tabs>
-              <w:tab w:val="left" w:pos="880"/>
-              <w:tab w:val="right" w:leader="dot" w:pos="9062"/>
-            </w:tabs>
-            <w:rPr>
-              <w:rFonts w:eastAsiaTheme="minorEastAsia"/>
-              <w:noProof/>
-              <w:lang w:eastAsia="pl-PL"/>
-            </w:rPr>
-          </w:pPr>
-          <w:hyperlink w:anchor="_Toc10765293" w:history="1">
-            <w:r>
-              <w:rPr>
-                <w:rStyle w:val="Hipercze"/>
-                <w:rFonts w:ascii="Arial" w:hAnsi="Arial" w:cs="Arial"/>
-                <w:noProof/>
-              </w:rPr>
-              <w:t>5.4</w:t>
-            </w:r>
-            <w:r>
-              <w:rPr>
-                <w:rFonts w:eastAsiaTheme="minorEastAsia"/>
-                <w:noProof/>
-                <w:lang w:eastAsia="pl-PL"/>
-              </w:rPr>
-              <w:tab/>
-            </w:r>
-            <w:r>
-              <w:rPr>
-                <w:rStyle w:val="Hipercze"/>
-                <w:rFonts w:ascii="Arial" w:hAnsi="Arial" w:cs="Arial"/>
-                <w:noProof/>
-              </w:rPr>
-              <w:t>Diagram</w:t>
-            </w:r>
-            <w:r>
-              <w:rPr>
-                <w:rStyle w:val="Hipercze"/>
-                <w:noProof/>
-              </w:rPr>
-              <w:t xml:space="preserve"> </w:t>
-            </w:r>
-            <w:r>
-              <w:rPr>
-                <w:rStyle w:val="Hipercze"/>
-                <w:rFonts w:ascii="Arial" w:hAnsi="Arial" w:cs="Arial"/>
-                <w:noProof/>
-              </w:rPr>
-              <w:t>sekwencji</w:t>
-            </w:r>
-            <w:r>
-              <w:rPr>
-                <w:noProof/>
-                <w:webHidden/>
-              </w:rPr>
-              <w:tab/>
-            </w:r>
-            <w:r>
-              <w:rPr>
-                <w:noProof/>
-                <w:webHidden/>
-              </w:rPr>
-              <w:fldChar w:fldCharType="begin"/>
-            </w:r>
-            <w:r>
-              <w:rPr>
-                <w:noProof/>
-                <w:webHidden/>
-              </w:rPr>
-              <w:instrText xml:space="preserve"> PAGEREF _Toc10765293 \h </w:instrText>
-            </w:r>
-            <w:r>
-              <w:rPr>
-                <w:noProof/>
-                <w:webHidden/>
-              </w:rPr>
-            </w:r>
-            <w:r>
-              <w:rPr>
-                <w:noProof/>
-                <w:webHidden/>
-              </w:rPr>
-              <w:fldChar w:fldCharType="separate"/>
-            </w:r>
-            <w:r>
-              <w:rPr>
-                <w:noProof/>
-                <w:webHidden/>
-              </w:rPr>
-              <w:t>19</w:t>
-            </w:r>
-            <w:r>
-              <w:rPr>
-                <w:noProof/>
-                <w:webHidden/>
-              </w:rPr>
-              <w:fldChar w:fldCharType="end"/>
-            </w:r>
-          </w:hyperlink>
-        </w:p>
-        <w:p>
-          <w:pPr>
-            <w:pStyle w:val="Spistreci3"/>
-            <w:tabs>
-              <w:tab w:val="right" w:leader="dot" w:pos="9062"/>
-            </w:tabs>
-            <w:rPr>
-              <w:rFonts w:eastAsiaTheme="minorEastAsia"/>
-              <w:noProof/>
-              <w:lang w:eastAsia="pl-PL"/>
-            </w:rPr>
-          </w:pPr>
-          <w:hyperlink w:anchor="_Toc10765294" w:history="1">
-            <w:r>
-              <w:rPr>
-                <w:rStyle w:val="Hipercze"/>
-                <w:noProof/>
-              </w:rPr>
-              <w:t>Dodanie recenzji pubu</w:t>
-            </w:r>
-            <w:r>
-              <w:rPr>
-                <w:noProof/>
-                <w:webHidden/>
-              </w:rPr>
-              <w:tab/>
-            </w:r>
-            <w:r>
-              <w:rPr>
-                <w:noProof/>
-                <w:webHidden/>
-              </w:rPr>
-              <w:fldChar w:fldCharType="begin"/>
-            </w:r>
-            <w:r>
-              <w:rPr>
-                <w:noProof/>
-                <w:webHidden/>
-              </w:rPr>
-              <w:instrText xml:space="preserve"> PAGEREF _Toc10765294 \h </w:instrText>
-            </w:r>
-            <w:r>
-              <w:rPr>
-                <w:noProof/>
-                <w:webHidden/>
-              </w:rPr>
-            </w:r>
-            <w:r>
-              <w:rPr>
-                <w:noProof/>
-                <w:webHidden/>
-              </w:rPr>
-              <w:fldChar w:fldCharType="separate"/>
-            </w:r>
-            <w:r>
-              <w:rPr>
-                <w:noProof/>
-                <w:webHidden/>
-              </w:rPr>
-              <w:t>19</w:t>
-            </w:r>
-            <w:r>
-              <w:rPr>
-                <w:noProof/>
-                <w:webHidden/>
-              </w:rPr>
-              <w:fldChar w:fldCharType="end"/>
-            </w:r>
-          </w:hyperlink>
-        </w:p>
-        <w:p>
-          <w:pPr>
-            <w:pStyle w:val="Spistreci3"/>
-            <w:tabs>
-              <w:tab w:val="right" w:leader="dot" w:pos="9062"/>
-            </w:tabs>
-            <w:rPr>
-              <w:rFonts w:eastAsiaTheme="minorEastAsia"/>
-              <w:noProof/>
-              <w:lang w:eastAsia="pl-PL"/>
-            </w:rPr>
-          </w:pPr>
-          <w:hyperlink w:anchor="_Toc10765295" w:history="1">
-            <w:r>
-              <w:rPr>
-                <w:rStyle w:val="Hipercze"/>
-                <w:noProof/>
-              </w:rPr>
-              <w:t>Wyświetlanie strony pubu</w:t>
-            </w:r>
-            <w:r>
-              <w:rPr>
-                <w:noProof/>
-                <w:webHidden/>
-              </w:rPr>
-              <w:tab/>
-            </w:r>
-            <w:r>
-              <w:rPr>
-                <w:noProof/>
-                <w:webHidden/>
-              </w:rPr>
-              <w:fldChar w:fldCharType="begin"/>
-            </w:r>
-            <w:r>
-              <w:rPr>
-                <w:noProof/>
-                <w:webHidden/>
-              </w:rPr>
-              <w:instrText xml:space="preserve"> PAGEREF _Toc10765295 \h </w:instrText>
-            </w:r>
-            <w:r>
-              <w:rPr>
-                <w:noProof/>
-                <w:webHidden/>
-              </w:rPr>
-            </w:r>
-            <w:r>
-              <w:rPr>
-                <w:noProof/>
-                <w:webHidden/>
-              </w:rPr>
-              <w:fldChar w:fldCharType="separate"/>
-            </w:r>
-            <w:r>
-              <w:rPr>
-                <w:noProof/>
-                <w:webHidden/>
-              </w:rPr>
-              <w:t>20</w:t>
-            </w:r>
-            <w:r>
-              <w:rPr>
-                <w:noProof/>
-                <w:webHidden/>
-              </w:rPr>
-              <w:fldChar w:fldCharType="end"/>
-            </w:r>
-          </w:hyperlink>
-        </w:p>
-        <w:p>
-          <w:pPr>
-            <w:pStyle w:val="Spistreci2"/>
-            <w:tabs>
-              <w:tab w:val="left" w:pos="880"/>
-              <w:tab w:val="right" w:leader="dot" w:pos="9062"/>
-            </w:tabs>
-            <w:rPr>
-              <w:rFonts w:eastAsiaTheme="minorEastAsia"/>
-              <w:noProof/>
-              <w:lang w:eastAsia="pl-PL"/>
-            </w:rPr>
-          </w:pPr>
-          <w:hyperlink w:anchor="_Toc10765296" w:history="1">
-            <w:r>
-              <w:rPr>
-                <w:rStyle w:val="Hipercze"/>
-                <w:rFonts w:ascii="Arial" w:hAnsi="Arial" w:cs="Arial"/>
-                <w:noProof/>
-              </w:rPr>
-              <w:t>5.5</w:t>
-            </w:r>
-            <w:r>
-              <w:rPr>
-                <w:rFonts w:eastAsiaTheme="minorEastAsia"/>
-                <w:noProof/>
-                <w:lang w:eastAsia="pl-PL"/>
-              </w:rPr>
-              <w:tab/>
-            </w:r>
-            <w:r>
-              <w:rPr>
-                <w:rStyle w:val="Hipercze"/>
-                <w:rFonts w:ascii="Arial" w:hAnsi="Arial" w:cs="Arial"/>
-                <w:noProof/>
-              </w:rPr>
-              <w:t>Diagram komponentów</w:t>
-            </w:r>
-            <w:r>
-              <w:rPr>
-                <w:noProof/>
-                <w:webHidden/>
-              </w:rPr>
-              <w:tab/>
-            </w:r>
-            <w:r>
-              <w:rPr>
-                <w:noProof/>
-                <w:webHidden/>
-              </w:rPr>
-              <w:fldChar w:fldCharType="begin"/>
-            </w:r>
-            <w:r>
-              <w:rPr>
-                <w:noProof/>
-                <w:webHidden/>
-              </w:rPr>
-              <w:instrText xml:space="preserve"> PAGEREF _Toc10765296 \h </w:instrText>
-            </w:r>
-            <w:r>
-              <w:rPr>
-                <w:noProof/>
-                <w:webHidden/>
-              </w:rPr>
-            </w:r>
-            <w:r>
-              <w:rPr>
-                <w:noProof/>
-                <w:webHidden/>
-              </w:rPr>
-              <w:fldChar w:fldCharType="separate"/>
-            </w:r>
-            <w:r>
-              <w:rPr>
-                <w:noProof/>
-                <w:webHidden/>
-              </w:rPr>
-              <w:t>21</w:t>
-            </w:r>
-            <w:r>
-              <w:rPr>
-                <w:noProof/>
-                <w:webHidden/>
-              </w:rPr>
-              <w:fldChar w:fldCharType="end"/>
-            </w:r>
-          </w:hyperlink>
-        </w:p>
-        <w:p>
-          <w:pPr>
-            <w:pStyle w:val="Spistreci1"/>
-            <w:tabs>
-              <w:tab w:val="left" w:pos="440"/>
-              <w:tab w:val="right" w:leader="dot" w:pos="9062"/>
-            </w:tabs>
-            <w:rPr>
-              <w:rFonts w:eastAsiaTheme="minorEastAsia"/>
-              <w:noProof/>
-              <w:lang w:eastAsia="pl-PL"/>
-            </w:rPr>
-          </w:pPr>
-          <w:hyperlink w:anchor="_Toc10765297" w:history="1">
-            <w:r>
-              <w:rPr>
-                <w:rStyle w:val="Hipercze"/>
-                <w:rFonts w:ascii="Arial" w:hAnsi="Arial" w:cs="Arial"/>
-                <w:noProof/>
-              </w:rPr>
-              <w:t>8.</w:t>
-            </w:r>
-            <w:r>
-              <w:rPr>
-                <w:rFonts w:eastAsiaTheme="minorEastAsia"/>
-                <w:noProof/>
-                <w:lang w:eastAsia="pl-PL"/>
-              </w:rPr>
-              <w:tab/>
-            </w:r>
-            <w:r>
-              <w:rPr>
-                <w:rStyle w:val="Hipercze"/>
-                <w:rFonts w:ascii="Arial" w:hAnsi="Arial" w:cs="Arial"/>
-                <w:noProof/>
-              </w:rPr>
-              <w:t>Diagramy związków encji</w:t>
-            </w:r>
-            <w:r>
-              <w:rPr>
-                <w:noProof/>
-                <w:webHidden/>
-              </w:rPr>
-              <w:tab/>
-            </w:r>
-            <w:r>
-              <w:rPr>
-                <w:noProof/>
-                <w:webHidden/>
-              </w:rPr>
-              <w:fldChar w:fldCharType="begin"/>
-            </w:r>
-            <w:r>
-              <w:rPr>
-                <w:noProof/>
-                <w:webHidden/>
-              </w:rPr>
-              <w:instrText xml:space="preserve"> PAGEREF _Toc10765297 \h </w:instrText>
-            </w:r>
-            <w:r>
-              <w:rPr>
-                <w:noProof/>
-                <w:webHidden/>
-              </w:rPr>
-            </w:r>
-            <w:r>
-              <w:rPr>
-                <w:noProof/>
-                <w:webHidden/>
-              </w:rPr>
-              <w:fldChar w:fldCharType="separate"/>
-            </w:r>
-            <w:r>
-              <w:rPr>
-                <w:noProof/>
-                <w:webHidden/>
-              </w:rPr>
-              <w:t>22</w:t>
-            </w:r>
-            <w:r>
-              <w:rPr>
-                <w:noProof/>
-                <w:webHidden/>
-              </w:rPr>
-              <w:fldChar w:fldCharType="end"/>
-            </w:r>
-          </w:hyperlink>
-        </w:p>
-        <w:p>
-          <w:pPr>
-            <w:pStyle w:val="Spistreci2"/>
-            <w:tabs>
-              <w:tab w:val="left" w:pos="880"/>
-              <w:tab w:val="right" w:leader="dot" w:pos="9062"/>
-            </w:tabs>
-            <w:rPr>
-              <w:rFonts w:eastAsiaTheme="minorEastAsia"/>
-              <w:noProof/>
-              <w:lang w:eastAsia="pl-PL"/>
-            </w:rPr>
-          </w:pPr>
-          <w:hyperlink w:anchor="_Toc10765298" w:history="1">
-            <w:r>
-              <w:rPr>
-                <w:rStyle w:val="Hipercze"/>
-                <w:rFonts w:ascii="Arial" w:hAnsi="Arial" w:cs="Arial"/>
-                <w:noProof/>
-              </w:rPr>
-              <w:t>8.1.</w:t>
-            </w:r>
-            <w:r>
-              <w:rPr>
-                <w:rFonts w:eastAsiaTheme="minorEastAsia"/>
-                <w:noProof/>
-                <w:lang w:eastAsia="pl-PL"/>
-              </w:rPr>
-              <w:tab/>
-            </w:r>
-            <w:r>
-              <w:rPr>
-                <w:rStyle w:val="Hipercze"/>
-                <w:rFonts w:ascii="Arial" w:hAnsi="Arial" w:cs="Arial"/>
-                <w:noProof/>
-              </w:rPr>
-              <w:t>Diagram związków encji serwisów użytkowników i autoryzacji</w:t>
-            </w:r>
-            <w:r>
-              <w:rPr>
-                <w:noProof/>
-                <w:webHidden/>
-              </w:rPr>
-              <w:tab/>
-            </w:r>
-            <w:r>
-              <w:rPr>
-                <w:noProof/>
-                <w:webHidden/>
-              </w:rPr>
-              <w:fldChar w:fldCharType="begin"/>
-            </w:r>
-            <w:r>
-              <w:rPr>
-                <w:noProof/>
-                <w:webHidden/>
-              </w:rPr>
-              <w:instrText xml:space="preserve"> PAGEREF _Toc10765298 \h </w:instrText>
-            </w:r>
-            <w:r>
-              <w:rPr>
-                <w:noProof/>
-                <w:webHidden/>
-              </w:rPr>
-            </w:r>
-            <w:r>
-              <w:rPr>
-                <w:noProof/>
-                <w:webHidden/>
-              </w:rPr>
-              <w:fldChar w:fldCharType="separate"/>
-            </w:r>
-            <w:r>
-              <w:rPr>
-                <w:noProof/>
-                <w:webHidden/>
-              </w:rPr>
-              <w:t>22</w:t>
-            </w:r>
-            <w:r>
-              <w:rPr>
-                <w:noProof/>
-                <w:webHidden/>
-              </w:rPr>
-              <w:fldChar w:fldCharType="end"/>
-            </w:r>
-          </w:hyperlink>
-        </w:p>
-        <w:p>
-          <w:pPr>
-            <w:pStyle w:val="Spistreci2"/>
-            <w:tabs>
-              <w:tab w:val="left" w:pos="880"/>
-              <w:tab w:val="right" w:leader="dot" w:pos="9062"/>
-            </w:tabs>
-            <w:rPr>
-              <w:rFonts w:eastAsiaTheme="minorEastAsia"/>
-              <w:noProof/>
-              <w:lang w:eastAsia="pl-PL"/>
-            </w:rPr>
-          </w:pPr>
-          <w:hyperlink w:anchor="_Toc10765299" w:history="1">
-            <w:r>
-              <w:rPr>
-                <w:rStyle w:val="Hipercze"/>
-                <w:rFonts w:ascii="Arial" w:hAnsi="Arial" w:cs="Arial"/>
-                <w:noProof/>
-              </w:rPr>
-              <w:t>8.2.</w:t>
-            </w:r>
-            <w:r>
-              <w:rPr>
-                <w:rFonts w:eastAsiaTheme="minorEastAsia"/>
-                <w:noProof/>
-                <w:lang w:eastAsia="pl-PL"/>
-              </w:rPr>
-              <w:tab/>
-            </w:r>
-            <w:r>
-              <w:rPr>
-                <w:rStyle w:val="Hipercze"/>
-                <w:rFonts w:ascii="Arial" w:hAnsi="Arial" w:cs="Arial"/>
-                <w:noProof/>
-              </w:rPr>
-              <w:t>Diagram związków encji serwisów pubów i recenzji</w:t>
-            </w:r>
-            <w:r>
-              <w:rPr>
-                <w:noProof/>
-                <w:webHidden/>
-              </w:rPr>
-              <w:tab/>
-            </w:r>
-            <w:r>
-              <w:rPr>
-                <w:noProof/>
-                <w:webHidden/>
-              </w:rPr>
-              <w:fldChar w:fldCharType="begin"/>
-            </w:r>
-            <w:r>
-              <w:rPr>
-                <w:noProof/>
-                <w:webHidden/>
-              </w:rPr>
-              <w:instrText xml:space="preserve"> PAGEREF _Toc10765299 \h </w:instrText>
-            </w:r>
-            <w:r>
-              <w:rPr>
-                <w:noProof/>
-                <w:webHidden/>
-              </w:rPr>
-            </w:r>
-            <w:r>
-              <w:rPr>
-                <w:noProof/>
-                <w:webHidden/>
-              </w:rPr>
-              <w:fldChar w:fldCharType="separate"/>
-            </w:r>
-            <w:r>
-              <w:rPr>
-                <w:noProof/>
-                <w:webHidden/>
-              </w:rPr>
-              <w:t>23</w:t>
-            </w:r>
-            <w:r>
-              <w:rPr>
-                <w:noProof/>
-                <w:webHidden/>
-              </w:rPr>
-              <w:fldChar w:fldCharType="end"/>
-            </w:r>
-          </w:hyperlink>
-        </w:p>
-        <w:p>
-          <w:pPr>
-            <w:pStyle w:val="Spistreci1"/>
-            <w:tabs>
-              <w:tab w:val="left" w:pos="440"/>
-              <w:tab w:val="right" w:leader="dot" w:pos="9062"/>
-            </w:tabs>
-            <w:rPr>
-              <w:rFonts w:eastAsiaTheme="minorEastAsia"/>
-              <w:noProof/>
-              <w:lang w:eastAsia="pl-PL"/>
-            </w:rPr>
-          </w:pPr>
-          <w:hyperlink w:anchor="_Toc10765300" w:history="1">
-            <w:r>
-              <w:rPr>
-                <w:rStyle w:val="Hipercze"/>
-                <w:rFonts w:ascii="Arial" w:hAnsi="Arial" w:cs="Arial"/>
-                <w:noProof/>
-                <w:lang w:eastAsia="pl-PL"/>
-              </w:rPr>
-              <w:t>9.</w:t>
-            </w:r>
-            <w:r>
-              <w:rPr>
-                <w:rFonts w:eastAsiaTheme="minorEastAsia"/>
-                <w:noProof/>
-                <w:lang w:eastAsia="pl-PL"/>
-              </w:rPr>
-              <w:tab/>
-            </w:r>
-            <w:r>
-              <w:rPr>
-                <w:rStyle w:val="Hipercze"/>
-                <w:rFonts w:ascii="Arial" w:hAnsi="Arial" w:cs="Arial"/>
-                <w:noProof/>
-                <w:lang w:eastAsia="pl-PL"/>
-              </w:rPr>
-              <w:t>Modelowanie decyzji architektonicznych w postaci MAD 2.0</w:t>
-            </w:r>
-            <w:r>
-              <w:rPr>
-                <w:noProof/>
-                <w:webHidden/>
-              </w:rPr>
-              <w:tab/>
-            </w:r>
-            <w:r>
-              <w:rPr>
-                <w:noProof/>
-                <w:webHidden/>
-              </w:rPr>
-              <w:fldChar w:fldCharType="begin"/>
-            </w:r>
-            <w:r>
-              <w:rPr>
-                <w:noProof/>
-                <w:webHidden/>
-              </w:rPr>
-              <w:instrText xml:space="preserve"> PAGEREF _Toc10765300 \h </w:instrText>
-            </w:r>
-            <w:r>
-              <w:rPr>
-                <w:noProof/>
-                <w:webHidden/>
-              </w:rPr>
-            </w:r>
-            <w:r>
-              <w:rPr>
-                <w:noProof/>
-                <w:webHidden/>
-              </w:rPr>
-              <w:fldChar w:fldCharType="separate"/>
-            </w:r>
-            <w:r>
-              <w:rPr>
-                <w:noProof/>
-                <w:webHidden/>
-              </w:rPr>
-              <w:t>23</w:t>
+              <w:t>24</w:t>
             </w:r>
             <w:r>
               <w:rPr>
@@ -3820,7 +3908,7 @@
               <w:lang w:eastAsia="pl-PL"/>
             </w:rPr>
           </w:pPr>
-          <w:hyperlink w:anchor="_Toc10765301" w:history="1">
+          <w:hyperlink w:anchor="_Toc10803510" w:history="1">
             <w:r>
               <w:rPr>
                 <w:rStyle w:val="Hipercze"/>
@@ -3864,7 +3952,7 @@
                 <w:noProof/>
                 <w:webHidden/>
               </w:rPr>
-              <w:instrText xml:space="preserve"> PAGEREF _Toc10765301 \h </w:instrText>
+              <w:instrText xml:space="preserve"> PAGEREF _Toc10803510 \h </w:instrText>
             </w:r>
             <w:r>
               <w:rPr>
@@ -3884,7 +3972,7 @@
                 <w:noProof/>
                 <w:webHidden/>
               </w:rPr>
-              <w:t>25</w:t>
+              <w:t>26</w:t>
             </w:r>
             <w:r>
               <w:rPr>
@@ -3908,7 +3996,7 @@
               <w:lang w:eastAsia="pl-PL"/>
             </w:rPr>
           </w:pPr>
-          <w:hyperlink w:anchor="_Toc10765302" w:history="1">
+          <w:hyperlink w:anchor="_Toc10803511" w:history="1">
             <w:r>
               <w:rPr>
                 <w:rStyle w:val="Hipercze"/>
@@ -3950,7 +4038,7 @@
                 <w:noProof/>
                 <w:webHidden/>
               </w:rPr>
-              <w:instrText xml:space="preserve"> PAGEREF _Toc10765302 \h </w:instrText>
+              <w:instrText xml:space="preserve"> PAGEREF _Toc10803511 \h </w:instrText>
             </w:r>
             <w:r>
               <w:rPr>
@@ -3970,7 +4058,7 @@
                 <w:noProof/>
                 <w:webHidden/>
               </w:rPr>
-              <w:t>25</w:t>
+              <w:t>26</w:t>
             </w:r>
             <w:r>
               <w:rPr>
@@ -3994,7 +4082,7 @@
               <w:lang w:eastAsia="pl-PL"/>
             </w:rPr>
           </w:pPr>
-          <w:hyperlink w:anchor="_Toc10765303" w:history="1">
+          <w:hyperlink w:anchor="_Toc10803512" w:history="1">
             <w:r>
               <w:rPr>
                 <w:rStyle w:val="Hipercze"/>
@@ -4036,7 +4124,7 @@
                 <w:noProof/>
                 <w:webHidden/>
               </w:rPr>
-              <w:instrText xml:space="preserve"> PAGEREF _Toc10765303 \h </w:instrText>
+              <w:instrText xml:space="preserve"> PAGEREF _Toc10803512 \h </w:instrText>
             </w:r>
             <w:r>
               <w:rPr>
@@ -4056,7 +4144,7 @@
                 <w:noProof/>
                 <w:webHidden/>
               </w:rPr>
-              <w:t>26</w:t>
+              <w:t>27</w:t>
             </w:r>
             <w:r>
               <w:rPr>
@@ -4102,7 +4190,7 @@
           <w:rFonts w:ascii="Arial" w:hAnsi="Arial" w:cs="Arial"/>
         </w:rPr>
       </w:pPr>
-      <w:bookmarkStart w:id="0" w:name="_Toc10765264"/>
+      <w:bookmarkStart w:id="1" w:name="_Toc10803472"/>
       <w:r>
         <w:rPr>
           <w:rFonts w:ascii="Arial" w:hAnsi="Arial" w:cs="Arial"/>
@@ -4110,7 +4198,7 @@
         <w:lastRenderedPageBreak/>
         <w:t>Opis</w:t>
       </w:r>
-      <w:bookmarkEnd w:id="0"/>
+      <w:bookmarkEnd w:id="1"/>
     </w:p>
     <w:p/>
     <w:p>
@@ -4195,17 +4283,7 @@
           <w:sz w:val="24"/>
           <w:szCs w:val="24"/>
         </w:rPr>
-        <w:t xml:space="preserve"> jest jednak czymś więcej niż zwykłą wyszukiwarką, pozwala bowiem na zaplanowanie miejsc do odwiedzenia i zaznaczenie tych, w których już byliśmy. Serwis oferuje również możliwość dodawania znajomych i sugerowania się ich opiniami. Przeznaczony jest dla osób powyżej </w:t>
-      </w:r>
-      <w:bookmarkStart w:id="1" w:name="_GoBack"/>
-      <w:bookmarkEnd w:id="1"/>
-      <w:r>
-        <w:rPr>
-          <w:rFonts w:asciiTheme="majorHAnsi" w:hAnsiTheme="majorHAnsi"/>
-          <w:sz w:val="24"/>
-          <w:szCs w:val="24"/>
-        </w:rPr>
-        <w:t xml:space="preserve">18 roku życia.   </w:t>
+        <w:t xml:space="preserve"> jest jednak czymś więcej niż zwykłą wyszukiwarką, pozwala bowiem na zaplanowanie miejsc do odwiedzenia i zaznaczenie tych, w których już byliśmy. Serwis oferuje również możliwość dodawania znajomych i sugerowania się ich opiniami. Przeznaczony jest dla osób powyżej 18 roku życia.   </w:t>
       </w:r>
     </w:p>
     <w:p/>
@@ -4220,7 +4298,7 @@
           <w:rFonts w:ascii="Arial" w:hAnsi="Arial" w:cs="Arial"/>
         </w:rPr>
       </w:pPr>
-      <w:bookmarkStart w:id="2" w:name="_Toc10765265"/>
+      <w:bookmarkStart w:id="2" w:name="_Toc10803473"/>
       <w:r>
         <w:rPr>
           <w:rFonts w:ascii="Arial" w:hAnsi="Arial" w:cs="Arial"/>
@@ -4304,7 +4382,7 @@
           <w:rFonts w:ascii="Arial" w:hAnsi="Arial" w:cs="Arial"/>
         </w:rPr>
       </w:pPr>
-      <w:bookmarkStart w:id="3" w:name="_Toc10765266"/>
+      <w:bookmarkStart w:id="3" w:name="_Toc10803474"/>
       <w:proofErr w:type="spellStart"/>
       <w:r>
         <w:rPr>
@@ -4711,7 +4789,7 @@
           <w:rFonts w:ascii="Arial" w:hAnsi="Arial" w:cs="Arial"/>
         </w:rPr>
       </w:pPr>
-      <w:bookmarkStart w:id="4" w:name="_Toc10765267"/>
+      <w:bookmarkStart w:id="4" w:name="_Toc10803475"/>
       <w:proofErr w:type="spellStart"/>
       <w:r>
         <w:rPr>
@@ -5322,7 +5400,7 @@
           <w:rFonts w:ascii="Arial" w:hAnsi="Arial" w:cs="Arial"/>
         </w:rPr>
       </w:pPr>
-      <w:bookmarkStart w:id="5" w:name="_Toc10765268"/>
+      <w:bookmarkStart w:id="5" w:name="_Toc10803476"/>
       <w:proofErr w:type="spellStart"/>
       <w:r>
         <w:rPr>
@@ -6177,7 +6255,7 @@
       </w:pPr>
       <w:bookmarkStart w:id="6" w:name="_Hlk8062341"/>
       <w:bookmarkStart w:id="7" w:name="_Hlk8062034"/>
-      <w:bookmarkStart w:id="8" w:name="_Toc10765269"/>
+      <w:bookmarkStart w:id="8" w:name="_Toc10803477"/>
       <w:r>
         <w:rPr>
           <w:rFonts w:ascii="Arial" w:hAnsi="Arial" w:cs="Arial"/>
@@ -6209,7 +6287,7 @@
           <w:rFonts w:ascii="Arial" w:eastAsia="SimSun" w:hAnsi="Arial" w:cs="Arial"/>
         </w:rPr>
       </w:pPr>
-      <w:bookmarkStart w:id="9" w:name="_Toc10765270"/>
+      <w:bookmarkStart w:id="9" w:name="_Toc10803478"/>
       <w:proofErr w:type="spellStart"/>
       <w:r>
         <w:rPr>
@@ -6700,7 +6778,7 @@
           <w:rFonts w:ascii="Arial" w:hAnsi="Arial" w:cs="Arial"/>
         </w:rPr>
       </w:pPr>
-      <w:bookmarkStart w:id="10" w:name="_Toc10765271"/>
+      <w:bookmarkStart w:id="10" w:name="_Toc10803479"/>
       <w:r>
         <w:rPr>
           <w:rFonts w:ascii="Arial" w:hAnsi="Arial" w:cs="Arial"/>
@@ -6724,7 +6802,7 @@
           <w:numId w:val="15"/>
         </w:numPr>
       </w:pPr>
-      <w:bookmarkStart w:id="11" w:name="_Toc10765272"/>
+      <w:bookmarkStart w:id="11" w:name="_Toc10803480"/>
       <w:proofErr w:type="spellStart"/>
       <w:r>
         <w:t>Rodzaje</w:t>
@@ -6748,7 +6826,7 @@
           <w:numId w:val="15"/>
         </w:numPr>
       </w:pPr>
-      <w:bookmarkStart w:id="12" w:name="_Toc10765273"/>
+      <w:bookmarkStart w:id="12" w:name="_Toc10803481"/>
       <w:proofErr w:type="spellStart"/>
       <w:r>
         <w:t>Rejestracja</w:t>
@@ -6772,7 +6850,7 @@
           <w:numId w:val="15"/>
         </w:numPr>
       </w:pPr>
-      <w:bookmarkStart w:id="13" w:name="_Toc10765274"/>
+      <w:bookmarkStart w:id="13" w:name="_Toc10803482"/>
       <w:proofErr w:type="spellStart"/>
       <w:r>
         <w:t>Wyszukiwanie</w:t>
@@ -6796,7 +6874,7 @@
           <w:numId w:val="15"/>
         </w:numPr>
       </w:pPr>
-      <w:bookmarkStart w:id="14" w:name="_Toc10765275"/>
+      <w:bookmarkStart w:id="14" w:name="_Toc10803483"/>
       <w:proofErr w:type="spellStart"/>
       <w:r>
         <w:t>Dodawanie</w:t>
@@ -6820,7 +6898,7 @@
           <w:numId w:val="15"/>
         </w:numPr>
       </w:pPr>
-      <w:bookmarkStart w:id="15" w:name="_Toc10765276"/>
+      <w:bookmarkStart w:id="15" w:name="_Toc10803484"/>
       <w:proofErr w:type="spellStart"/>
       <w:r>
         <w:t>Zarządzanie</w:t>
@@ -6844,7 +6922,7 @@
           <w:numId w:val="15"/>
         </w:numPr>
       </w:pPr>
-      <w:bookmarkStart w:id="16" w:name="_Toc10765277"/>
+      <w:bookmarkStart w:id="16" w:name="_Toc10803485"/>
       <w:proofErr w:type="spellStart"/>
       <w:r>
         <w:t>Wysylanie</w:t>
@@ -6868,7 +6946,7 @@
           <w:numId w:val="15"/>
         </w:numPr>
       </w:pPr>
-      <w:bookmarkStart w:id="17" w:name="_Toc10765278"/>
+      <w:bookmarkStart w:id="17" w:name="_Toc10803486"/>
       <w:r>
         <w:t>Panel administratora</w:t>
       </w:r>
@@ -6915,7 +6993,7 @@
           <w:rFonts w:ascii="Arial" w:hAnsi="Arial" w:cs="Arial"/>
         </w:rPr>
       </w:pPr>
-      <w:bookmarkStart w:id="18" w:name="_Toc10765279"/>
+      <w:bookmarkStart w:id="18" w:name="_Toc10803487"/>
       <w:r>
         <w:rPr>
           <w:rFonts w:ascii="Arial" w:hAnsi="Arial" w:cs="Arial"/>
@@ -6948,7 +7026,7 @@
           <w:lang w:val="pl-PL"/>
         </w:rPr>
       </w:pPr>
-      <w:bookmarkStart w:id="19" w:name="_Toc10765280"/>
+      <w:bookmarkStart w:id="19" w:name="_Toc10803488"/>
       <w:r>
         <w:rPr>
           <w:rFonts w:ascii="Arial" w:hAnsi="Arial" w:cs="Arial"/>
@@ -7813,7 +7891,7 @@
           <w:lang w:val="pl-PL"/>
         </w:rPr>
       </w:pPr>
-      <w:bookmarkStart w:id="20" w:name="_Toc10765281"/>
+      <w:bookmarkStart w:id="20" w:name="_Toc10803489"/>
       <w:r>
         <w:rPr>
           <w:rFonts w:ascii="Arial" w:hAnsi="Arial" w:cs="Arial"/>
@@ -10855,7 +10933,7 @@
           <w:lang w:val="pl-PL"/>
         </w:rPr>
       </w:pPr>
-      <w:bookmarkStart w:id="21" w:name="_Toc10765282"/>
+      <w:bookmarkStart w:id="21" w:name="_Toc10803490"/>
       <w:r>
         <w:rPr>
           <w:rFonts w:ascii="Arial" w:hAnsi="Arial" w:cs="Arial"/>
@@ -12428,7 +12506,7 @@
           <w:lang w:val="pl-PL"/>
         </w:rPr>
       </w:pPr>
-      <w:bookmarkStart w:id="22" w:name="_Toc10765283"/>
+      <w:bookmarkStart w:id="22" w:name="_Toc10803491"/>
       <w:r>
         <w:rPr>
           <w:rFonts w:ascii="Arial" w:hAnsi="Arial" w:cs="Arial"/>
@@ -13980,7 +14058,7 @@
           <w:lang w:val="pl-PL"/>
         </w:rPr>
       </w:pPr>
-      <w:bookmarkStart w:id="23" w:name="_Toc10765284"/>
+      <w:bookmarkStart w:id="23" w:name="_Toc10803492"/>
       <w:r>
         <w:rPr>
           <w:rFonts w:ascii="Arial" w:hAnsi="Arial" w:cs="Arial"/>
@@ -18172,7 +18250,7 @@
           <w:lang w:val="pl-PL"/>
         </w:rPr>
       </w:pPr>
-      <w:bookmarkStart w:id="24" w:name="_Toc10765285"/>
+      <w:bookmarkStart w:id="24" w:name="_Toc10803493"/>
       <w:r>
         <w:rPr>
           <w:rFonts w:ascii="Arial" w:hAnsi="Arial" w:cs="Arial"/>
@@ -21512,7 +21590,7 @@
         </w:rPr>
       </w:pPr>
       <w:bookmarkStart w:id="25" w:name="docs-internal-guid-9d9cf3c8-7fff-e974-4a"/>
-      <w:bookmarkStart w:id="26" w:name="_Toc10765286"/>
+      <w:bookmarkStart w:id="26" w:name="_Toc10803494"/>
       <w:bookmarkEnd w:id="25"/>
       <w:r>
         <w:rPr>
@@ -21595,7 +21673,7 @@
           <w:rFonts w:ascii="Arial" w:hAnsi="Arial" w:cs="Arial"/>
         </w:rPr>
       </w:pPr>
-      <w:bookmarkStart w:id="27" w:name="_Toc10765287"/>
+      <w:bookmarkStart w:id="27" w:name="_Toc10803495"/>
       <w:r>
         <w:rPr>
           <w:rFonts w:ascii="Arial" w:hAnsi="Arial" w:cs="Arial"/>
@@ -21635,7 +21713,7 @@
           <w:rFonts w:ascii="Arial" w:hAnsi="Arial" w:cs="Arial"/>
         </w:rPr>
       </w:pPr>
-      <w:bookmarkStart w:id="28" w:name="_Toc10765288"/>
+      <w:bookmarkStart w:id="28" w:name="_Toc10803496"/>
       <w:proofErr w:type="spellStart"/>
       <w:r>
         <w:rPr>
@@ -22129,7 +22207,7 @@
           <w:rFonts w:ascii="Arial" w:hAnsi="Arial" w:cs="Arial"/>
         </w:rPr>
       </w:pPr>
-      <w:bookmarkStart w:id="29" w:name="_Toc10765289"/>
+      <w:bookmarkStart w:id="29" w:name="_Toc10803497"/>
       <w:proofErr w:type="spellStart"/>
       <w:r>
         <w:rPr>
@@ -22255,7 +22333,7 @@
           <w:rFonts w:ascii="Arial" w:hAnsi="Arial" w:cs="Arial"/>
         </w:rPr>
       </w:pPr>
-      <w:bookmarkStart w:id="30" w:name="_Toc10765290"/>
+      <w:bookmarkStart w:id="30" w:name="_Toc10803498"/>
       <w:proofErr w:type="spellStart"/>
       <w:r>
         <w:rPr>
@@ -22293,7 +22371,7 @@
       <w:pPr>
         <w:pStyle w:val="Nagwek3"/>
       </w:pPr>
-      <w:bookmarkStart w:id="31" w:name="_Toc10765291"/>
+      <w:bookmarkStart w:id="31" w:name="_Toc10803499"/>
       <w:proofErr w:type="spellStart"/>
       <w:r>
         <w:t>Autoryzacja</w:t>
@@ -22376,7 +22454,7 @@
       <w:pPr>
         <w:pStyle w:val="Nagwek3"/>
       </w:pPr>
-      <w:bookmarkStart w:id="32" w:name="_Toc10765292"/>
+      <w:bookmarkStart w:id="32" w:name="_Toc10803500"/>
       <w:proofErr w:type="spellStart"/>
       <w:r>
         <w:lastRenderedPageBreak/>
@@ -22392,11 +22470,6 @@
       </w:r>
       <w:bookmarkEnd w:id="32"/>
       <w:proofErr w:type="spellEnd"/>
-    </w:p>
-    <w:p>
-      <w:pPr>
-        <w:pStyle w:val="Nagwek2"/>
-      </w:pPr>
     </w:p>
     <w:p>
       <w:pPr>
@@ -22459,10 +22532,10 @@
         <w:pStyle w:val="Nagwek2"/>
         <w:numPr>
           <w:ilvl w:val="1"/>
-          <w:numId w:val="23"/>
+          <w:numId w:val="32"/>
         </w:numPr>
       </w:pPr>
-      <w:bookmarkStart w:id="33" w:name="_Toc10765293"/>
+      <w:bookmarkStart w:id="33" w:name="_Toc10803501"/>
       <w:r>
         <w:rPr>
           <w:rFonts w:ascii="Arial" w:hAnsi="Arial" w:cs="Arial"/>
@@ -22492,7 +22565,7 @@
       <w:pPr>
         <w:pStyle w:val="Nagwek3"/>
       </w:pPr>
-      <w:bookmarkStart w:id="34" w:name="_Toc10765294"/>
+      <w:bookmarkStart w:id="34" w:name="_Toc10803502"/>
       <w:proofErr w:type="spellStart"/>
       <w:r>
         <w:t>Dodanie</w:t>
@@ -22640,7 +22713,7 @@
       <w:pPr>
         <w:pStyle w:val="Nagwek3"/>
       </w:pPr>
-      <w:bookmarkStart w:id="35" w:name="_Toc10765295"/>
+      <w:bookmarkStart w:id="35" w:name="_Toc10803503"/>
       <w:proofErr w:type="spellStart"/>
       <w:r>
         <w:lastRenderedPageBreak/>
@@ -22761,13 +22834,13 @@
         <w:pStyle w:val="Nagwek2"/>
         <w:numPr>
           <w:ilvl w:val="1"/>
-          <w:numId w:val="23"/>
+          <w:numId w:val="31"/>
         </w:numPr>
         <w:rPr>
           <w:rFonts w:ascii="Arial" w:hAnsi="Arial" w:cs="Arial"/>
         </w:rPr>
       </w:pPr>
-      <w:bookmarkStart w:id="36" w:name="_Toc10765296"/>
+      <w:bookmarkStart w:id="36" w:name="_Toc10803504"/>
       <w:r>
         <w:rPr>
           <w:rFonts w:ascii="Arial" w:hAnsi="Arial" w:cs="Arial"/>
@@ -22833,6 +22906,58 @@
     <w:p/>
     <w:p/>
     <w:p/>
+    <w:p>
+      <w:pPr>
+        <w:pStyle w:val="Nagwek2"/>
+        <w:numPr>
+          <w:ilvl w:val="1"/>
+          <w:numId w:val="30"/>
+        </w:numPr>
+      </w:pPr>
+      <w:bookmarkStart w:id="37" w:name="_Toc10803505"/>
+      <w:proofErr w:type="spellStart"/>
+      <w:r>
+        <w:lastRenderedPageBreak/>
+        <w:t>Przypadki</w:t>
+      </w:r>
+      <w:proofErr w:type="spellEnd"/>
+      <w:r>
+        <w:t xml:space="preserve"> </w:t>
+      </w:r>
+      <w:proofErr w:type="spellStart"/>
+      <w:r>
+        <w:t>użycia</w:t>
+      </w:r>
+      <w:bookmarkEnd w:id="37"/>
+      <w:proofErr w:type="spellEnd"/>
+    </w:p>
+    <w:p/>
+    <w:p/>
+    <w:p/>
+    <w:p/>
+    <w:p/>
+    <w:p/>
+    <w:p/>
+    <w:p/>
+    <w:p/>
+    <w:p/>
+    <w:p/>
+    <w:p/>
+    <w:p/>
+    <w:p/>
+    <w:p/>
+    <w:p/>
+    <w:p/>
+    <w:p/>
+    <w:p/>
+    <w:p/>
+    <w:p/>
+    <w:p/>
+    <w:p/>
+    <w:p/>
+    <w:p/>
+    <w:p/>
+    <w:p/>
     <w:p/>
     <w:p>
       <w:pPr>
@@ -22845,14 +22970,15 @@
           <w:rFonts w:ascii="Arial" w:hAnsi="Arial" w:cs="Arial"/>
         </w:rPr>
       </w:pPr>
-      <w:bookmarkStart w:id="37" w:name="_Toc10765297"/>
+      <w:bookmarkStart w:id="38" w:name="_Toc10803506"/>
       <w:r>
         <w:rPr>
           <w:rFonts w:ascii="Arial" w:hAnsi="Arial" w:cs="Arial"/>
         </w:rPr>
+        <w:lastRenderedPageBreak/>
         <w:t>Diagramy związków encji</w:t>
       </w:r>
-      <w:bookmarkEnd w:id="37"/>
+      <w:bookmarkEnd w:id="38"/>
     </w:p>
     <w:p>
       <w:pPr>
@@ -22870,7 +22996,7 @@
           <w:rFonts w:ascii="Arial" w:hAnsi="Arial" w:cs="Arial"/>
         </w:rPr>
       </w:pPr>
-      <w:bookmarkStart w:id="38" w:name="_Toc10765298"/>
+      <w:bookmarkStart w:id="39" w:name="_Toc10803507"/>
       <w:r>
         <w:rPr>
           <w:rFonts w:ascii="Arial" w:hAnsi="Arial" w:cs="Arial"/>
@@ -22954,7 +23080,7 @@
         </w:rPr>
         <w:t>autoryzacji</w:t>
       </w:r>
-      <w:bookmarkEnd w:id="38"/>
+      <w:bookmarkEnd w:id="39"/>
       <w:proofErr w:type="spellEnd"/>
     </w:p>
     <w:p>
@@ -23033,7 +23159,7 @@
           <w:rFonts w:ascii="Arial" w:hAnsi="Arial" w:cs="Arial"/>
         </w:rPr>
       </w:pPr>
-      <w:bookmarkStart w:id="39" w:name="_Toc10765299"/>
+      <w:bookmarkStart w:id="40" w:name="_Toc10803508"/>
       <w:r>
         <w:rPr>
           <w:rFonts w:ascii="Arial" w:hAnsi="Arial" w:cs="Arial"/>
@@ -23117,7 +23243,7 @@
         </w:rPr>
         <w:t>recenzji</w:t>
       </w:r>
-      <w:bookmarkEnd w:id="39"/>
+      <w:bookmarkEnd w:id="40"/>
       <w:proofErr w:type="spellEnd"/>
       <w:r>
         <w:rPr>
@@ -23195,7 +23321,7 @@
           <w:lang w:eastAsia="pl-PL"/>
         </w:rPr>
       </w:pPr>
-      <w:bookmarkStart w:id="40" w:name="_Toc10765300"/>
+      <w:bookmarkStart w:id="41" w:name="_Toc10803509"/>
       <w:r>
         <w:rPr>
           <w:rFonts w:ascii="Arial" w:hAnsi="Arial" w:cs="Arial"/>
@@ -23203,7 +23329,7 @@
         </w:rPr>
         <w:t>Modelowanie decyzji architektonicznych w postaci MAD 2.0</w:t>
       </w:r>
-      <w:bookmarkEnd w:id="40"/>
+      <w:bookmarkEnd w:id="41"/>
     </w:p>
     <w:p>
       <w:pPr>
@@ -23380,14 +23506,14 @@
         </w:rPr>
         <w:t xml:space="preserve">    </w:t>
       </w:r>
-      <w:bookmarkStart w:id="41" w:name="_Toc10765301"/>
+      <w:bookmarkStart w:id="42" w:name="_Toc10803510"/>
       <w:r>
         <w:rPr>
           <w:rFonts w:ascii="Arial" w:hAnsi="Arial" w:cs="Arial"/>
         </w:rPr>
         <w:t>Analiza zgodności z RODO</w:t>
       </w:r>
-      <w:bookmarkEnd w:id="41"/>
+      <w:bookmarkEnd w:id="42"/>
     </w:p>
     <w:p/>
     <w:p>
@@ -23483,7 +23609,7 @@
           <w:numId w:val="15"/>
         </w:numPr>
       </w:pPr>
-      <w:bookmarkStart w:id="42" w:name="_Toc10765302"/>
+      <w:bookmarkStart w:id="43" w:name="_Toc10803511"/>
       <w:proofErr w:type="spellStart"/>
       <w:r>
         <w:t>Definicje</w:t>
@@ -23504,7 +23630,7 @@
       <w:r>
         <w:t>pojęć</w:t>
       </w:r>
-      <w:bookmarkEnd w:id="42"/>
+      <w:bookmarkEnd w:id="43"/>
       <w:proofErr w:type="spellEnd"/>
     </w:p>
     <w:p>
@@ -23778,7 +23904,7 @@
         </w:numPr>
         <w:spacing w:line="259" w:lineRule="auto"/>
       </w:pPr>
-      <w:bookmarkStart w:id="43" w:name="_Toc10765303"/>
+      <w:bookmarkStart w:id="44" w:name="_Toc10803512"/>
       <w:proofErr w:type="spellStart"/>
       <w:r>
         <w:t>Prezentacja</w:t>
@@ -23807,7 +23933,7 @@
       <w:r>
         <w:t>rozwiązań</w:t>
       </w:r>
-      <w:bookmarkEnd w:id="43"/>
+      <w:bookmarkEnd w:id="44"/>
       <w:proofErr w:type="spellEnd"/>
     </w:p>
     <w:p>
@@ -25980,6 +26106,92 @@
     </w:lvl>
   </w:abstractNum>
   <w:abstractNum w:abstractNumId="4" w15:restartNumberingAfterBreak="0">
+    <w:nsid w:val="0CE6069C"/>
+    <w:multiLevelType w:val="hybridMultilevel"/>
+    <w:tmpl w:val="9EE2C120"/>
+    <w:lvl w:ilvl="0" w:tplc="0415000F">
+      <w:start w:val="1"/>
+      <w:numFmt w:val="decimal"/>
+      <w:lvlText w:val="%1."/>
+      <w:lvlJc w:val="left"/>
+      <w:pPr>
+        <w:ind w:left="720" w:hanging="360"/>
+      </w:pPr>
+    </w:lvl>
+    <w:lvl w:ilvl="1" w:tplc="04150019" w:tentative="1">
+      <w:start w:val="1"/>
+      <w:numFmt w:val="lowerLetter"/>
+      <w:lvlText w:val="%2."/>
+      <w:lvlJc w:val="left"/>
+      <w:pPr>
+        <w:ind w:left="1440" w:hanging="360"/>
+      </w:pPr>
+    </w:lvl>
+    <w:lvl w:ilvl="2" w:tplc="0415001B" w:tentative="1">
+      <w:start w:val="1"/>
+      <w:numFmt w:val="lowerRoman"/>
+      <w:lvlText w:val="%3."/>
+      <w:lvlJc w:val="right"/>
+      <w:pPr>
+        <w:ind w:left="2160" w:hanging="180"/>
+      </w:pPr>
+    </w:lvl>
+    <w:lvl w:ilvl="3" w:tplc="0415000F" w:tentative="1">
+      <w:start w:val="1"/>
+      <w:numFmt w:val="decimal"/>
+      <w:lvlText w:val="%4."/>
+      <w:lvlJc w:val="left"/>
+      <w:pPr>
+        <w:ind w:left="2880" w:hanging="360"/>
+      </w:pPr>
+    </w:lvl>
+    <w:lvl w:ilvl="4" w:tplc="04150019" w:tentative="1">
+      <w:start w:val="1"/>
+      <w:numFmt w:val="lowerLetter"/>
+      <w:lvlText w:val="%5."/>
+      <w:lvlJc w:val="left"/>
+      <w:pPr>
+        <w:ind w:left="3600" w:hanging="360"/>
+      </w:pPr>
+    </w:lvl>
+    <w:lvl w:ilvl="5" w:tplc="0415001B" w:tentative="1">
+      <w:start w:val="1"/>
+      <w:numFmt w:val="lowerRoman"/>
+      <w:lvlText w:val="%6."/>
+      <w:lvlJc w:val="right"/>
+      <w:pPr>
+        <w:ind w:left="4320" w:hanging="180"/>
+      </w:pPr>
+    </w:lvl>
+    <w:lvl w:ilvl="6" w:tplc="0415000F" w:tentative="1">
+      <w:start w:val="1"/>
+      <w:numFmt w:val="decimal"/>
+      <w:lvlText w:val="%7."/>
+      <w:lvlJc w:val="left"/>
+      <w:pPr>
+        <w:ind w:left="5040" w:hanging="360"/>
+      </w:pPr>
+    </w:lvl>
+    <w:lvl w:ilvl="7" w:tplc="04150019" w:tentative="1">
+      <w:start w:val="1"/>
+      <w:numFmt w:val="lowerLetter"/>
+      <w:lvlText w:val="%8."/>
+      <w:lvlJc w:val="left"/>
+      <w:pPr>
+        <w:ind w:left="5760" w:hanging="360"/>
+      </w:pPr>
+    </w:lvl>
+    <w:lvl w:ilvl="8" w:tplc="0415001B" w:tentative="1">
+      <w:start w:val="1"/>
+      <w:numFmt w:val="lowerRoman"/>
+      <w:lvlText w:val="%9."/>
+      <w:lvlJc w:val="right"/>
+      <w:pPr>
+        <w:ind w:left="6480" w:hanging="180"/>
+      </w:pPr>
+    </w:lvl>
+  </w:abstractNum>
+  <w:abstractNum w:abstractNumId="5" w15:restartNumberingAfterBreak="0">
     <w:nsid w:val="0D147598"/>
     <w:multiLevelType w:val="multilevel"/>
     <w:tmpl w:val="217AA82A"/>
@@ -26092,7 +26304,7 @@
       </w:rPr>
     </w:lvl>
   </w:abstractNum>
-  <w:abstractNum w:abstractNumId="5" w15:restartNumberingAfterBreak="0">
+  <w:abstractNum w:abstractNumId="6" w15:restartNumberingAfterBreak="0">
     <w:nsid w:val="0E7C6F7D"/>
     <w:multiLevelType w:val="multilevel"/>
     <w:tmpl w:val="C2DE63D8"/>
@@ -26205,7 +26417,7 @@
       </w:rPr>
     </w:lvl>
   </w:abstractNum>
-  <w:abstractNum w:abstractNumId="6" w15:restartNumberingAfterBreak="0">
+  <w:abstractNum w:abstractNumId="7" w15:restartNumberingAfterBreak="0">
     <w:nsid w:val="12307D75"/>
     <w:multiLevelType w:val="multilevel"/>
     <w:tmpl w:val="64F45E0C"/>
@@ -26318,7 +26530,7 @@
       </w:rPr>
     </w:lvl>
   </w:abstractNum>
-  <w:abstractNum w:abstractNumId="7" w15:restartNumberingAfterBreak="0">
+  <w:abstractNum w:abstractNumId="8" w15:restartNumberingAfterBreak="0">
     <w:nsid w:val="15690AF3"/>
     <w:multiLevelType w:val="multilevel"/>
     <w:tmpl w:val="8334057C"/>
@@ -26404,7 +26616,93 @@
       </w:pPr>
     </w:lvl>
   </w:abstractNum>
-  <w:abstractNum w:abstractNumId="8" w15:restartNumberingAfterBreak="0">
+  <w:abstractNum w:abstractNumId="9" w15:restartNumberingAfterBreak="0">
+    <w:nsid w:val="19AB6053"/>
+    <w:multiLevelType w:val="hybridMultilevel"/>
+    <w:tmpl w:val="5846EAE0"/>
+    <w:lvl w:ilvl="0" w:tplc="0415000F">
+      <w:start w:val="1"/>
+      <w:numFmt w:val="decimal"/>
+      <w:lvlText w:val="%1."/>
+      <w:lvlJc w:val="left"/>
+      <w:pPr>
+        <w:ind w:left="720" w:hanging="360"/>
+      </w:pPr>
+    </w:lvl>
+    <w:lvl w:ilvl="1" w:tplc="04150019" w:tentative="1">
+      <w:start w:val="1"/>
+      <w:numFmt w:val="lowerLetter"/>
+      <w:lvlText w:val="%2."/>
+      <w:lvlJc w:val="left"/>
+      <w:pPr>
+        <w:ind w:left="1440" w:hanging="360"/>
+      </w:pPr>
+    </w:lvl>
+    <w:lvl w:ilvl="2" w:tplc="0415001B" w:tentative="1">
+      <w:start w:val="1"/>
+      <w:numFmt w:val="lowerRoman"/>
+      <w:lvlText w:val="%3."/>
+      <w:lvlJc w:val="right"/>
+      <w:pPr>
+        <w:ind w:left="2160" w:hanging="180"/>
+      </w:pPr>
+    </w:lvl>
+    <w:lvl w:ilvl="3" w:tplc="0415000F" w:tentative="1">
+      <w:start w:val="1"/>
+      <w:numFmt w:val="decimal"/>
+      <w:lvlText w:val="%4."/>
+      <w:lvlJc w:val="left"/>
+      <w:pPr>
+        <w:ind w:left="2880" w:hanging="360"/>
+      </w:pPr>
+    </w:lvl>
+    <w:lvl w:ilvl="4" w:tplc="04150019" w:tentative="1">
+      <w:start w:val="1"/>
+      <w:numFmt w:val="lowerLetter"/>
+      <w:lvlText w:val="%5."/>
+      <w:lvlJc w:val="left"/>
+      <w:pPr>
+        <w:ind w:left="3600" w:hanging="360"/>
+      </w:pPr>
+    </w:lvl>
+    <w:lvl w:ilvl="5" w:tplc="0415001B" w:tentative="1">
+      <w:start w:val="1"/>
+      <w:numFmt w:val="lowerRoman"/>
+      <w:lvlText w:val="%6."/>
+      <w:lvlJc w:val="right"/>
+      <w:pPr>
+        <w:ind w:left="4320" w:hanging="180"/>
+      </w:pPr>
+    </w:lvl>
+    <w:lvl w:ilvl="6" w:tplc="0415000F" w:tentative="1">
+      <w:start w:val="1"/>
+      <w:numFmt w:val="decimal"/>
+      <w:lvlText w:val="%7."/>
+      <w:lvlJc w:val="left"/>
+      <w:pPr>
+        <w:ind w:left="5040" w:hanging="360"/>
+      </w:pPr>
+    </w:lvl>
+    <w:lvl w:ilvl="7" w:tplc="04150019" w:tentative="1">
+      <w:start w:val="1"/>
+      <w:numFmt w:val="lowerLetter"/>
+      <w:lvlText w:val="%8."/>
+      <w:lvlJc w:val="left"/>
+      <w:pPr>
+        <w:ind w:left="5760" w:hanging="360"/>
+      </w:pPr>
+    </w:lvl>
+    <w:lvl w:ilvl="8" w:tplc="0415001B" w:tentative="1">
+      <w:start w:val="1"/>
+      <w:numFmt w:val="lowerRoman"/>
+      <w:lvlText w:val="%9."/>
+      <w:lvlJc w:val="right"/>
+      <w:pPr>
+        <w:ind w:left="6480" w:hanging="180"/>
+      </w:pPr>
+    </w:lvl>
+  </w:abstractNum>
+  <w:abstractNum w:abstractNumId="10" w15:restartNumberingAfterBreak="0">
     <w:nsid w:val="1DD53275"/>
     <w:multiLevelType w:val="multilevel"/>
     <w:tmpl w:val="BBEAB2C2"/>
@@ -26517,7 +26815,7 @@
       </w:rPr>
     </w:lvl>
   </w:abstractNum>
-  <w:abstractNum w:abstractNumId="9" w15:restartNumberingAfterBreak="0">
+  <w:abstractNum w:abstractNumId="11" w15:restartNumberingAfterBreak="0">
     <w:nsid w:val="27313339"/>
     <w:multiLevelType w:val="multilevel"/>
     <w:tmpl w:val="0415001F"/>
@@ -26603,7 +26901,7 @@
       </w:pPr>
     </w:lvl>
   </w:abstractNum>
-  <w:abstractNum w:abstractNumId="10" w15:restartNumberingAfterBreak="0">
+  <w:abstractNum w:abstractNumId="12" w15:restartNumberingAfterBreak="0">
     <w:nsid w:val="2CE46A39"/>
     <w:multiLevelType w:val="multilevel"/>
     <w:tmpl w:val="AE64DD54"/>
@@ -26716,7 +27014,7 @@
       </w:rPr>
     </w:lvl>
   </w:abstractNum>
-  <w:abstractNum w:abstractNumId="11" w15:restartNumberingAfterBreak="0">
+  <w:abstractNum w:abstractNumId="13" w15:restartNumberingAfterBreak="0">
     <w:nsid w:val="2D9E4363"/>
     <w:multiLevelType w:val="multilevel"/>
     <w:tmpl w:val="EC6EC172"/>
@@ -26829,7 +27127,120 @@
       </w:rPr>
     </w:lvl>
   </w:abstractNum>
-  <w:abstractNum w:abstractNumId="12" w15:restartNumberingAfterBreak="0">
+  <w:abstractNum w:abstractNumId="14" w15:restartNumberingAfterBreak="0">
+    <w:nsid w:val="40FD70F5"/>
+    <w:multiLevelType w:val="multilevel"/>
+    <w:tmpl w:val="85DCB37A"/>
+    <w:lvl w:ilvl="0">
+      <w:start w:val="7"/>
+      <w:numFmt w:val="decimal"/>
+      <w:lvlText w:val="%1"/>
+      <w:lvlJc w:val="left"/>
+      <w:pPr>
+        <w:ind w:left="360" w:hanging="360"/>
+      </w:pPr>
+      <w:rPr>
+        <w:rFonts w:hint="default"/>
+      </w:rPr>
+    </w:lvl>
+    <w:lvl w:ilvl="1">
+      <w:start w:val="6"/>
+      <w:numFmt w:val="decimal"/>
+      <w:lvlText w:val="%1.%2"/>
+      <w:lvlJc w:val="left"/>
+      <w:pPr>
+        <w:ind w:left="720" w:hanging="360"/>
+      </w:pPr>
+      <w:rPr>
+        <w:rFonts w:hint="default"/>
+      </w:rPr>
+    </w:lvl>
+    <w:lvl w:ilvl="2">
+      <w:start w:val="1"/>
+      <w:numFmt w:val="decimal"/>
+      <w:lvlText w:val="%1.%2.%3"/>
+      <w:lvlJc w:val="left"/>
+      <w:pPr>
+        <w:ind w:left="1440" w:hanging="720"/>
+      </w:pPr>
+      <w:rPr>
+        <w:rFonts w:hint="default"/>
+      </w:rPr>
+    </w:lvl>
+    <w:lvl w:ilvl="3">
+      <w:start w:val="1"/>
+      <w:numFmt w:val="decimal"/>
+      <w:lvlText w:val="%1.%2.%3.%4"/>
+      <w:lvlJc w:val="left"/>
+      <w:pPr>
+        <w:ind w:left="1800" w:hanging="720"/>
+      </w:pPr>
+      <w:rPr>
+        <w:rFonts w:hint="default"/>
+      </w:rPr>
+    </w:lvl>
+    <w:lvl w:ilvl="4">
+      <w:start w:val="1"/>
+      <w:numFmt w:val="decimal"/>
+      <w:lvlText w:val="%1.%2.%3.%4.%5"/>
+      <w:lvlJc w:val="left"/>
+      <w:pPr>
+        <w:ind w:left="2520" w:hanging="1080"/>
+      </w:pPr>
+      <w:rPr>
+        <w:rFonts w:hint="default"/>
+      </w:rPr>
+    </w:lvl>
+    <w:lvl w:ilvl="5">
+      <w:start w:val="1"/>
+      <w:numFmt w:val="decimal"/>
+      <w:lvlText w:val="%1.%2.%3.%4.%5.%6"/>
+      <w:lvlJc w:val="left"/>
+      <w:pPr>
+        <w:ind w:left="3240" w:hanging="1440"/>
+      </w:pPr>
+      <w:rPr>
+        <w:rFonts w:hint="default"/>
+      </w:rPr>
+    </w:lvl>
+    <w:lvl w:ilvl="6">
+      <w:start w:val="1"/>
+      <w:numFmt w:val="decimal"/>
+      <w:lvlText w:val="%1.%2.%3.%4.%5.%6.%7"/>
+      <w:lvlJc w:val="left"/>
+      <w:pPr>
+        <w:ind w:left="3600" w:hanging="1440"/>
+      </w:pPr>
+      <w:rPr>
+        <w:rFonts w:hint="default"/>
+      </w:rPr>
+    </w:lvl>
+    <w:lvl w:ilvl="7">
+      <w:start w:val="1"/>
+      <w:numFmt w:val="decimal"/>
+      <w:lvlText w:val="%1.%2.%3.%4.%5.%6.%7.%8"/>
+      <w:lvlJc w:val="left"/>
+      <w:pPr>
+        <w:ind w:left="4320" w:hanging="1800"/>
+      </w:pPr>
+      <w:rPr>
+        <w:rFonts w:hint="default"/>
+      </w:rPr>
+    </w:lvl>
+    <w:lvl w:ilvl="8">
+      <w:start w:val="1"/>
+      <w:numFmt w:val="decimal"/>
+      <w:lvlText w:val="%1.%2.%3.%4.%5.%6.%7.%8.%9"/>
+      <w:lvlJc w:val="left"/>
+      <w:pPr>
+        <w:ind w:left="4680" w:hanging="1800"/>
+      </w:pPr>
+      <w:rPr>
+        <w:rFonts w:hint="default"/>
+      </w:rPr>
+    </w:lvl>
+  </w:abstractNum>
+  <w:abstractNum w:abstractNumId="15" w15:restartNumberingAfterBreak="0">
     <w:nsid w:val="44A11559"/>
     <w:multiLevelType w:val="multilevel"/>
     <w:tmpl w:val="47A8617A"/>
@@ -26942,7 +27353,7 @@
       </w:rPr>
     </w:lvl>
   </w:abstractNum>
-  <w:abstractNum w:abstractNumId="13" w15:restartNumberingAfterBreak="0">
+  <w:abstractNum w:abstractNumId="16" w15:restartNumberingAfterBreak="0">
     <w:nsid w:val="479265B9"/>
     <w:multiLevelType w:val="multilevel"/>
     <w:tmpl w:val="7B0E5A50"/>
@@ -27055,7 +27466,7 @@
       </w:rPr>
     </w:lvl>
   </w:abstractNum>
-  <w:abstractNum w:abstractNumId="14" w15:restartNumberingAfterBreak="0">
+  <w:abstractNum w:abstractNumId="17" w15:restartNumberingAfterBreak="0">
     <w:nsid w:val="4A8B77CF"/>
     <w:multiLevelType w:val="multilevel"/>
     <w:tmpl w:val="433A7880"/>
@@ -27168,7 +27579,7 @@
       </w:rPr>
     </w:lvl>
   </w:abstractNum>
-  <w:abstractNum w:abstractNumId="15" w15:restartNumberingAfterBreak="0">
+  <w:abstractNum w:abstractNumId="18" w15:restartNumberingAfterBreak="0">
     <w:nsid w:val="4BC506DF"/>
     <w:multiLevelType w:val="hybridMultilevel"/>
     <w:tmpl w:val="9A76201E"/>
@@ -27281,7 +27692,7 @@
       </w:rPr>
     </w:lvl>
   </w:abstractNum>
-  <w:abstractNum w:abstractNumId="16" w15:restartNumberingAfterBreak="0">
+  <w:abstractNum w:abstractNumId="19" w15:restartNumberingAfterBreak="0">
     <w:nsid w:val="4D3A005A"/>
     <w:multiLevelType w:val="multilevel"/>
     <w:tmpl w:val="56F4616C"/>
@@ -27394,7 +27805,7 @@
       </w:rPr>
     </w:lvl>
   </w:abstractNum>
-  <w:abstractNum w:abstractNumId="17" w15:restartNumberingAfterBreak="0">
+  <w:abstractNum w:abstractNumId="20" w15:restartNumberingAfterBreak="0">
     <w:nsid w:val="4DC71C4F"/>
     <w:multiLevelType w:val="multilevel"/>
     <w:tmpl w:val="72D85DE4"/>
@@ -27507,7 +27918,7 @@
       </w:rPr>
     </w:lvl>
   </w:abstractNum>
-  <w:abstractNum w:abstractNumId="18" w15:restartNumberingAfterBreak="0">
+  <w:abstractNum w:abstractNumId="21" w15:restartNumberingAfterBreak="0">
     <w:nsid w:val="51074024"/>
     <w:multiLevelType w:val="multilevel"/>
     <w:tmpl w:val="C2DE63D8"/>
@@ -27620,7 +28031,7 @@
       </w:rPr>
     </w:lvl>
   </w:abstractNum>
-  <w:abstractNum w:abstractNumId="19" w15:restartNumberingAfterBreak="0">
+  <w:abstractNum w:abstractNumId="22" w15:restartNumberingAfterBreak="0">
     <w:nsid w:val="5334460F"/>
     <w:multiLevelType w:val="hybridMultilevel"/>
     <w:tmpl w:val="C9C626DE"/>
@@ -27733,7 +28144,7 @@
       </w:rPr>
     </w:lvl>
   </w:abstractNum>
-  <w:abstractNum w:abstractNumId="20" w15:restartNumberingAfterBreak="0">
+  <w:abstractNum w:abstractNumId="23" w15:restartNumberingAfterBreak="0">
     <w:nsid w:val="5B354411"/>
     <w:multiLevelType w:val="multilevel"/>
     <w:tmpl w:val="0D1C5CE8"/>
@@ -27846,7 +28257,7 @@
       </w:rPr>
     </w:lvl>
   </w:abstractNum>
-  <w:abstractNum w:abstractNumId="21" w15:restartNumberingAfterBreak="0">
+  <w:abstractNum w:abstractNumId="24" w15:restartNumberingAfterBreak="0">
     <w:nsid w:val="60850DC4"/>
     <w:multiLevelType w:val="multilevel"/>
     <w:tmpl w:val="B4EEB97E"/>
@@ -27959,7 +28370,7 @@
       </w:rPr>
     </w:lvl>
   </w:abstractNum>
-  <w:abstractNum w:abstractNumId="22" w15:restartNumberingAfterBreak="0">
+  <w:abstractNum w:abstractNumId="25" w15:restartNumberingAfterBreak="0">
     <w:nsid w:val="6241360F"/>
     <w:multiLevelType w:val="multilevel"/>
     <w:tmpl w:val="E9CCEC3C"/>
@@ -28049,7 +28460,7 @@
       </w:pPr>
     </w:lvl>
   </w:abstractNum>
-  <w:abstractNum w:abstractNumId="23" w15:restartNumberingAfterBreak="0">
+  <w:abstractNum w:abstractNumId="26" w15:restartNumberingAfterBreak="0">
     <w:nsid w:val="628550ED"/>
     <w:multiLevelType w:val="multilevel"/>
     <w:tmpl w:val="A3A8D522"/>
@@ -28162,7 +28573,7 @@
       </w:rPr>
     </w:lvl>
   </w:abstractNum>
-  <w:abstractNum w:abstractNumId="24" w15:restartNumberingAfterBreak="0">
+  <w:abstractNum w:abstractNumId="27" w15:restartNumberingAfterBreak="0">
     <w:nsid w:val="69507743"/>
     <w:multiLevelType w:val="hybridMultilevel"/>
     <w:tmpl w:val="F37EC100"/>
@@ -28251,7 +28662,7 @@
       </w:pPr>
     </w:lvl>
   </w:abstractNum>
-  <w:abstractNum w:abstractNumId="25" w15:restartNumberingAfterBreak="0">
+  <w:abstractNum w:abstractNumId="28" w15:restartNumberingAfterBreak="0">
     <w:nsid w:val="72560C7D"/>
     <w:multiLevelType w:val="multilevel"/>
     <w:tmpl w:val="A670B1CC"/>
@@ -28364,7 +28775,120 @@
       </w:rPr>
     </w:lvl>
   </w:abstractNum>
-  <w:abstractNum w:abstractNumId="26" w15:restartNumberingAfterBreak="0">
+  <w:abstractNum w:abstractNumId="29" w15:restartNumberingAfterBreak="0">
+    <w:nsid w:val="74CD214C"/>
+    <w:multiLevelType w:val="multilevel"/>
+    <w:tmpl w:val="2B4A4438"/>
+    <w:lvl w:ilvl="0">
+      <w:start w:val="7"/>
+      <w:numFmt w:val="decimal"/>
+      <w:lvlText w:val="%1"/>
+      <w:lvlJc w:val="left"/>
+      <w:pPr>
+        <w:ind w:left="360" w:hanging="360"/>
+      </w:pPr>
+      <w:rPr>
+        <w:rFonts w:hint="default"/>
+      </w:rPr>
+    </w:lvl>
+    <w:lvl w:ilvl="1">
+      <w:start w:val="5"/>
+      <w:numFmt w:val="decimal"/>
+      <w:lvlText w:val="%1.%2"/>
+      <w:lvlJc w:val="left"/>
+      <w:pPr>
+        <w:ind w:left="720" w:hanging="720"/>
+      </w:pPr>
+      <w:rPr>
+        <w:rFonts w:hint="default"/>
+      </w:rPr>
+    </w:lvl>
+    <w:lvl w:ilvl="2">
+      <w:start w:val="1"/>
+      <w:numFmt w:val="decimal"/>
+      <w:lvlText w:val="%1.%2.%3"/>
+      <w:lvlJc w:val="left"/>
+      <w:pPr>
+        <w:ind w:left="720" w:hanging="720"/>
+      </w:pPr>
+      <w:rPr>
+        <w:rFonts w:hint="default"/>
+      </w:rPr>
+    </w:lvl>
+    <w:lvl w:ilvl="3">
+      <w:start w:val="1"/>
+      <w:numFmt w:val="decimal"/>
+      <w:lvlText w:val="%1.%2.%3.%4"/>
+      <w:lvlJc w:val="left"/>
+      <w:pPr>
+        <w:ind w:left="1080" w:hanging="1080"/>
+      </w:pPr>
+      <w:rPr>
+        <w:rFonts w:hint="default"/>
+      </w:rPr>
+    </w:lvl>
+    <w:lvl w:ilvl="4">
+      <w:start w:val="1"/>
+      <w:numFmt w:val="decimal"/>
+      <w:lvlText w:val="%1.%2.%3.%4.%5"/>
+      <w:lvlJc w:val="left"/>
+      <w:pPr>
+        <w:ind w:left="1080" w:hanging="1080"/>
+      </w:pPr>
+      <w:rPr>
+        <w:rFonts w:hint="default"/>
+      </w:rPr>
+    </w:lvl>
+    <w:lvl w:ilvl="5">
+      <w:start w:val="1"/>
+      <w:numFmt w:val="decimal"/>
+      <w:lvlText w:val="%1.%2.%3.%4.%5.%6"/>
+      <w:lvlJc w:val="left"/>
+      <w:pPr>
+        <w:ind w:left="1440" w:hanging="1440"/>
+      </w:pPr>
+      <w:rPr>
+        <w:rFonts w:hint="default"/>
+      </w:rPr>
+    </w:lvl>
+    <w:lvl w:ilvl="6">
+      <w:start w:val="1"/>
+      <w:numFmt w:val="decimal"/>
+      <w:lvlText w:val="%1.%2.%3.%4.%5.%6.%7"/>
+      <w:lvlJc w:val="left"/>
+      <w:pPr>
+        <w:ind w:left="1800" w:hanging="1800"/>
+      </w:pPr>
+      <w:rPr>
+        <w:rFonts w:hint="default"/>
+      </w:rPr>
+    </w:lvl>
+    <w:lvl w:ilvl="7">
+      <w:start w:val="1"/>
+      <w:numFmt w:val="decimal"/>
+      <w:lvlText w:val="%1.%2.%3.%4.%5.%6.%7.%8"/>
+      <w:lvlJc w:val="left"/>
+      <w:pPr>
+        <w:ind w:left="1800" w:hanging="1800"/>
+      </w:pPr>
+      <w:rPr>
+        <w:rFonts w:hint="default"/>
+      </w:rPr>
+    </w:lvl>
+    <w:lvl w:ilvl="8">
+      <w:start w:val="1"/>
+      <w:numFmt w:val="decimal"/>
+      <w:lvlText w:val="%1.%2.%3.%4.%5.%6.%7.%8.%9"/>
+      <w:lvlJc w:val="left"/>
+      <w:pPr>
+        <w:ind w:left="2160" w:hanging="2160"/>
+      </w:pPr>
+      <w:rPr>
+        <w:rFonts w:hint="default"/>
+      </w:rPr>
+    </w:lvl>
+  </w:abstractNum>
+  <w:abstractNum w:abstractNumId="30" w15:restartNumberingAfterBreak="0">
     <w:nsid w:val="7BE719D2"/>
     <w:multiLevelType w:val="hybridMultilevel"/>
     <w:tmpl w:val="AC34F226"/>
@@ -28477,86 +29001,214 @@
       </w:rPr>
     </w:lvl>
   </w:abstractNum>
+  <w:abstractNum w:abstractNumId="31" w15:restartNumberingAfterBreak="0">
+    <w:nsid w:val="7D712A79"/>
+    <w:multiLevelType w:val="multilevel"/>
+    <w:tmpl w:val="554C9AA0"/>
+    <w:lvl w:ilvl="0">
+      <w:start w:val="7"/>
+      <w:numFmt w:val="decimal"/>
+      <w:lvlText w:val="%1"/>
+      <w:lvlJc w:val="left"/>
+      <w:pPr>
+        <w:ind w:left="360" w:hanging="360"/>
+      </w:pPr>
+      <w:rPr>
+        <w:rFonts w:ascii="Arial" w:hAnsi="Arial" w:cs="Arial" w:hint="default"/>
+      </w:rPr>
+    </w:lvl>
+    <w:lvl w:ilvl="1">
+      <w:start w:val="4"/>
+      <w:numFmt w:val="decimal"/>
+      <w:lvlText w:val="%1.%2"/>
+      <w:lvlJc w:val="left"/>
+      <w:pPr>
+        <w:ind w:left="360" w:hanging="360"/>
+      </w:pPr>
+      <w:rPr>
+        <w:rFonts w:ascii="Arial" w:hAnsi="Arial" w:cs="Arial" w:hint="default"/>
+      </w:rPr>
+    </w:lvl>
+    <w:lvl w:ilvl="2">
+      <w:start w:val="1"/>
+      <w:numFmt w:val="decimal"/>
+      <w:lvlText w:val="%1.%2.%3"/>
+      <w:lvlJc w:val="left"/>
+      <w:pPr>
+        <w:ind w:left="720" w:hanging="720"/>
+      </w:pPr>
+      <w:rPr>
+        <w:rFonts w:ascii="Arial" w:hAnsi="Arial" w:cs="Arial" w:hint="default"/>
+      </w:rPr>
+    </w:lvl>
+    <w:lvl w:ilvl="3">
+      <w:start w:val="1"/>
+      <w:numFmt w:val="decimal"/>
+      <w:lvlText w:val="%1.%2.%3.%4"/>
+      <w:lvlJc w:val="left"/>
+      <w:pPr>
+        <w:ind w:left="720" w:hanging="720"/>
+      </w:pPr>
+      <w:rPr>
+        <w:rFonts w:ascii="Arial" w:hAnsi="Arial" w:cs="Arial" w:hint="default"/>
+      </w:rPr>
+    </w:lvl>
+    <w:lvl w:ilvl="4">
+      <w:start w:val="1"/>
+      <w:numFmt w:val="decimal"/>
+      <w:lvlText w:val="%1.%2.%3.%4.%5"/>
+      <w:lvlJc w:val="left"/>
+      <w:pPr>
+        <w:ind w:left="1080" w:hanging="1080"/>
+      </w:pPr>
+      <w:rPr>
+        <w:rFonts w:ascii="Arial" w:hAnsi="Arial" w:cs="Arial" w:hint="default"/>
+      </w:rPr>
+    </w:lvl>
+    <w:lvl w:ilvl="5">
+      <w:start w:val="1"/>
+      <w:numFmt w:val="decimal"/>
+      <w:lvlText w:val="%1.%2.%3.%4.%5.%6"/>
+      <w:lvlJc w:val="left"/>
+      <w:pPr>
+        <w:ind w:left="1440" w:hanging="1440"/>
+      </w:pPr>
+      <w:rPr>
+        <w:rFonts w:ascii="Arial" w:hAnsi="Arial" w:cs="Arial" w:hint="default"/>
+      </w:rPr>
+    </w:lvl>
+    <w:lvl w:ilvl="6">
+      <w:start w:val="1"/>
+      <w:numFmt w:val="decimal"/>
+      <w:lvlText w:val="%1.%2.%3.%4.%5.%6.%7"/>
+      <w:lvlJc w:val="left"/>
+      <w:pPr>
+        <w:ind w:left="1440" w:hanging="1440"/>
+      </w:pPr>
+      <w:rPr>
+        <w:rFonts w:ascii="Arial" w:hAnsi="Arial" w:cs="Arial" w:hint="default"/>
+      </w:rPr>
+    </w:lvl>
+    <w:lvl w:ilvl="7">
+      <w:start w:val="1"/>
+      <w:numFmt w:val="decimal"/>
+      <w:lvlText w:val="%1.%2.%3.%4.%5.%6.%7.%8"/>
+      <w:lvlJc w:val="left"/>
+      <w:pPr>
+        <w:ind w:left="1800" w:hanging="1800"/>
+      </w:pPr>
+      <w:rPr>
+        <w:rFonts w:ascii="Arial" w:hAnsi="Arial" w:cs="Arial" w:hint="default"/>
+      </w:rPr>
+    </w:lvl>
+    <w:lvl w:ilvl="8">
+      <w:start w:val="1"/>
+      <w:numFmt w:val="decimal"/>
+      <w:lvlText w:val="%1.%2.%3.%4.%5.%6.%7.%8.%9"/>
+      <w:lvlJc w:val="left"/>
+      <w:pPr>
+        <w:ind w:left="1800" w:hanging="1800"/>
+      </w:pPr>
+      <w:rPr>
+        <w:rFonts w:ascii="Arial" w:hAnsi="Arial" w:cs="Arial" w:hint="default"/>
+      </w:rPr>
+    </w:lvl>
+  </w:abstractNum>
   <w:num w:numId="1">
-    <w:abstractNumId w:val="9"/>
+    <w:abstractNumId w:val="11"/>
   </w:num>
   <w:num w:numId="2">
-    <w:abstractNumId w:val="22"/>
+    <w:abstractNumId w:val="25"/>
   </w:num>
   <w:num w:numId="3">
     <w:abstractNumId w:val="2"/>
   </w:num>
   <w:num w:numId="4">
-    <w:abstractNumId w:val="4"/>
+    <w:abstractNumId w:val="5"/>
   </w:num>
   <w:num w:numId="5">
-    <w:abstractNumId w:val="21"/>
+    <w:abstractNumId w:val="24"/>
   </w:num>
   <w:num w:numId="6">
+    <w:abstractNumId w:val="26"/>
+  </w:num>
+  <w:num w:numId="7">
+    <w:abstractNumId w:val="7"/>
+  </w:num>
+  <w:num w:numId="8">
+    <w:abstractNumId w:val="15"/>
+  </w:num>
+  <w:num w:numId="9">
+    <w:abstractNumId w:val="28"/>
+  </w:num>
+  <w:num w:numId="10">
+    <w:abstractNumId w:val="12"/>
+  </w:num>
+  <w:num w:numId="11">
+    <w:abstractNumId w:val="20"/>
+  </w:num>
+  <w:num w:numId="12">
     <w:abstractNumId w:val="23"/>
   </w:num>
-  <w:num w:numId="7">
-    <w:abstractNumId w:val="6"/>
-  </w:num>
-  <w:num w:numId="8">
-    <w:abstractNumId w:val="12"/>
-  </w:num>
-  <w:num w:numId="9">
-    <w:abstractNumId w:val="25"/>
-  </w:num>
-  <w:num w:numId="10">
-    <w:abstractNumId w:val="10"/>
-  </w:num>
-  <w:num w:numId="11">
-    <w:abstractNumId w:val="17"/>
-  </w:num>
-  <w:num w:numId="12">
-    <w:abstractNumId w:val="20"/>
-  </w:num>
   <w:num w:numId="13">
-    <w:abstractNumId w:val="11"/>
+    <w:abstractNumId w:val="13"/>
   </w:num>
   <w:num w:numId="14">
-    <w:abstractNumId w:val="13"/>
+    <w:abstractNumId w:val="16"/>
   </w:num>
   <w:num w:numId="15">
     <w:abstractNumId w:val="0"/>
   </w:num>
   <w:num w:numId="16">
-    <w:abstractNumId w:val="19"/>
+    <w:abstractNumId w:val="22"/>
   </w:num>
   <w:num w:numId="17">
-    <w:abstractNumId w:val="24"/>
+    <w:abstractNumId w:val="27"/>
   </w:num>
   <w:num w:numId="18">
-    <w:abstractNumId w:val="26"/>
+    <w:abstractNumId w:val="30"/>
   </w:num>
   <w:num w:numId="19">
     <w:abstractNumId w:val="1"/>
   </w:num>
   <w:num w:numId="20">
-    <w:abstractNumId w:val="7"/>
+    <w:abstractNumId w:val="8"/>
   </w:num>
   <w:num w:numId="21">
-    <w:abstractNumId w:val="14"/>
+    <w:abstractNumId w:val="17"/>
   </w:num>
   <w:num w:numId="22">
-    <w:abstractNumId w:val="8"/>
+    <w:abstractNumId w:val="10"/>
   </w:num>
   <w:num w:numId="23">
-    <w:abstractNumId w:val="5"/>
+    <w:abstractNumId w:val="6"/>
   </w:num>
   <w:num w:numId="24">
-    <w:abstractNumId w:val="15"/>
+    <w:abstractNumId w:val="18"/>
   </w:num>
   <w:num w:numId="25">
-    <w:abstractNumId w:val="18"/>
+    <w:abstractNumId w:val="21"/>
   </w:num>
   <w:num w:numId="26">
     <w:abstractNumId w:val="3"/>
   </w:num>
   <w:num w:numId="27">
-    <w:abstractNumId w:val="16"/>
+    <w:abstractNumId w:val="19"/>
+  </w:num>
+  <w:num w:numId="28">
+    <w:abstractNumId w:val="9"/>
+  </w:num>
+  <w:num w:numId="29">
+    <w:abstractNumId w:val="4"/>
+  </w:num>
+  <w:num w:numId="30">
+    <w:abstractNumId w:val="14"/>
+  </w:num>
+  <w:num w:numId="31">
+    <w:abstractNumId w:val="29"/>
+  </w:num>
+  <w:num w:numId="32">
+    <w:abstractNumId w:val="31"/>
   </w:num>
 </w:numbering>
 </file>
@@ -29606,7 +30258,7 @@
 </file>
 
 <file path=customXml/itemProps2.xml><?xml version="1.0" encoding="utf-8"?>
-<ds:datastoreItem xmlns:ds="http://schemas.openxmlformats.org/officeDocument/2006/customXml" ds:itemID="{0A4D8325-A313-4F7B-AB27-F91F8FAFB58F}">
+<ds:datastoreItem xmlns:ds="http://schemas.openxmlformats.org/officeDocument/2006/customXml" ds:itemID="{16824809-AF52-43C1-A963-A64D5B7D6407}">
   <ds:schemaRefs>
     <ds:schemaRef ds:uri="http://schemas.openxmlformats.org/officeDocument/2006/bibliography"/>
   </ds:schemaRefs>

--- a/Dokumentacja/RSO_PubWeb-dokumentacja-finalna.docx
+++ b/Dokumentacja/RSO_PubWeb-dokumentacja-finalna.docx
@@ -707,8 +707,6 @@
               <w:fldChar w:fldCharType="end"/>
             </w:r>
           </w:hyperlink>
-          <w:bookmarkStart w:id="0" w:name="_GoBack"/>
-          <w:bookmarkEnd w:id="0"/>
         </w:p>
         <w:p>
           <w:pPr>
@@ -4190,7 +4188,7 @@
           <w:rFonts w:ascii="Arial" w:hAnsi="Arial" w:cs="Arial"/>
         </w:rPr>
       </w:pPr>
-      <w:bookmarkStart w:id="1" w:name="_Toc10803472"/>
+      <w:bookmarkStart w:id="0" w:name="_Toc10803472"/>
       <w:r>
         <w:rPr>
           <w:rFonts w:ascii="Arial" w:hAnsi="Arial" w:cs="Arial"/>
@@ -4198,7 +4196,7 @@
         <w:lastRenderedPageBreak/>
         <w:t>Opis</w:t>
       </w:r>
-      <w:bookmarkEnd w:id="1"/>
+      <w:bookmarkEnd w:id="0"/>
     </w:p>
     <w:p/>
     <w:p>
@@ -4298,14 +4296,14 @@
           <w:rFonts w:ascii="Arial" w:hAnsi="Arial" w:cs="Arial"/>
         </w:rPr>
       </w:pPr>
-      <w:bookmarkStart w:id="2" w:name="_Toc10803473"/>
+      <w:bookmarkStart w:id="1" w:name="_Toc10803473"/>
       <w:r>
         <w:rPr>
           <w:rFonts w:ascii="Arial" w:hAnsi="Arial" w:cs="Arial"/>
         </w:rPr>
         <w:t>Wymagania</w:t>
       </w:r>
-      <w:bookmarkEnd w:id="2"/>
+      <w:bookmarkEnd w:id="1"/>
     </w:p>
     <w:p>
       <w:pPr>
@@ -4382,7 +4380,7 @@
           <w:rFonts w:ascii="Arial" w:hAnsi="Arial" w:cs="Arial"/>
         </w:rPr>
       </w:pPr>
-      <w:bookmarkStart w:id="3" w:name="_Toc10803474"/>
+      <w:bookmarkStart w:id="2" w:name="_Toc10803474"/>
       <w:proofErr w:type="spellStart"/>
       <w:r>
         <w:rPr>
@@ -4418,7 +4416,7 @@
         </w:rPr>
         <w:t>MoSCoW</w:t>
       </w:r>
-      <w:bookmarkEnd w:id="3"/>
+      <w:bookmarkEnd w:id="2"/>
       <w:proofErr w:type="spellEnd"/>
     </w:p>
     <w:p>
@@ -4789,7 +4787,7 @@
           <w:rFonts w:ascii="Arial" w:hAnsi="Arial" w:cs="Arial"/>
         </w:rPr>
       </w:pPr>
-      <w:bookmarkStart w:id="4" w:name="_Toc10803475"/>
+      <w:bookmarkStart w:id="3" w:name="_Toc10803475"/>
       <w:proofErr w:type="spellStart"/>
       <w:r>
         <w:rPr>
@@ -4811,7 +4809,7 @@
         </w:rPr>
         <w:t>funkcjonalne</w:t>
       </w:r>
-      <w:bookmarkEnd w:id="4"/>
+      <w:bookmarkEnd w:id="3"/>
       <w:proofErr w:type="spellEnd"/>
     </w:p>
     <w:p>
@@ -5400,7 +5398,7 @@
           <w:rFonts w:ascii="Arial" w:hAnsi="Arial" w:cs="Arial"/>
         </w:rPr>
       </w:pPr>
-      <w:bookmarkStart w:id="5" w:name="_Toc10803476"/>
+      <w:bookmarkStart w:id="4" w:name="_Toc10803476"/>
       <w:proofErr w:type="spellStart"/>
       <w:r>
         <w:rPr>
@@ -5422,7 +5420,7 @@
         </w:rPr>
         <w:t>niefunkcjonalne</w:t>
       </w:r>
-      <w:bookmarkEnd w:id="5"/>
+      <w:bookmarkEnd w:id="4"/>
       <w:proofErr w:type="spellEnd"/>
     </w:p>
     <w:p>
@@ -6253,9 +6251,9 @@
           <w:rFonts w:ascii="Arial" w:hAnsi="Arial" w:cs="Arial"/>
         </w:rPr>
       </w:pPr>
+      <w:bookmarkStart w:id="5" w:name="_Toc10803477"/>
       <w:bookmarkStart w:id="6" w:name="_Hlk8062341"/>
       <w:bookmarkStart w:id="7" w:name="_Hlk8062034"/>
-      <w:bookmarkStart w:id="8" w:name="_Toc10803477"/>
       <w:r>
         <w:rPr>
           <w:rFonts w:ascii="Arial" w:hAnsi="Arial" w:cs="Arial"/>
@@ -6263,7 +6261,7 @@
         <w:lastRenderedPageBreak/>
         <w:t>Postanowienia ogólne</w:t>
       </w:r>
-      <w:bookmarkEnd w:id="8"/>
+      <w:bookmarkEnd w:id="5"/>
     </w:p>
     <w:p>
       <w:pPr>
@@ -6287,7 +6285,7 @@
           <w:rFonts w:ascii="Arial" w:eastAsia="SimSun" w:hAnsi="Arial" w:cs="Arial"/>
         </w:rPr>
       </w:pPr>
-      <w:bookmarkStart w:id="9" w:name="_Toc10803478"/>
+      <w:bookmarkStart w:id="8" w:name="_Toc10803478"/>
       <w:proofErr w:type="spellStart"/>
       <w:r>
         <w:rPr>
@@ -6323,7 +6321,7 @@
         </w:rPr>
         <w:t>serwisów</w:t>
       </w:r>
-      <w:bookmarkEnd w:id="9"/>
+      <w:bookmarkEnd w:id="8"/>
       <w:proofErr w:type="spellEnd"/>
     </w:p>
     <w:p>
@@ -6778,7 +6776,7 @@
           <w:rFonts w:ascii="Arial" w:hAnsi="Arial" w:cs="Arial"/>
         </w:rPr>
       </w:pPr>
-      <w:bookmarkStart w:id="10" w:name="_Toc10803479"/>
+      <w:bookmarkStart w:id="9" w:name="_Toc10803479"/>
       <w:r>
         <w:rPr>
           <w:rFonts w:ascii="Arial" w:hAnsi="Arial" w:cs="Arial"/>
@@ -6792,7 +6790,7 @@
         </w:rPr>
         <w:t>funkcjonalności projektu</w:t>
       </w:r>
-      <w:bookmarkEnd w:id="10"/>
+      <w:bookmarkEnd w:id="9"/>
     </w:p>
     <w:p>
       <w:pPr>
@@ -6802,7 +6800,7 @@
           <w:numId w:val="15"/>
         </w:numPr>
       </w:pPr>
-      <w:bookmarkStart w:id="11" w:name="_Toc10803480"/>
+      <w:bookmarkStart w:id="10" w:name="_Toc10803480"/>
       <w:proofErr w:type="spellStart"/>
       <w:r>
         <w:t>Rodzaje</w:t>
@@ -6815,8 +6813,1643 @@
       <w:r>
         <w:t>użytkowników</w:t>
       </w:r>
+      <w:bookmarkEnd w:id="10"/>
+      <w:proofErr w:type="spellEnd"/>
+    </w:p>
+    <w:p>
+      <w:pPr>
+        <w:pStyle w:val="Nagwek2"/>
+        <w:ind w:left="792"/>
+      </w:pPr>
+    </w:p>
+    <w:p>
+      <w:pPr>
+        <w:pStyle w:val="Akapitzlist"/>
+        <w:numPr>
+          <w:ilvl w:val="0"/>
+          <w:numId w:val="33"/>
+        </w:numPr>
+        <w:rPr>
+          <w:sz w:val="24"/>
+          <w:szCs w:val="24"/>
+        </w:rPr>
+      </w:pPr>
+      <w:r>
+        <w:rPr>
+          <w:sz w:val="24"/>
+          <w:szCs w:val="24"/>
+        </w:rPr>
+        <w:t xml:space="preserve">Anonymous – jest to </w:t>
+      </w:r>
+      <w:proofErr w:type="spellStart"/>
+      <w:r>
+        <w:rPr>
+          <w:sz w:val="24"/>
+          <w:szCs w:val="24"/>
+        </w:rPr>
+        <w:t>użytkownik</w:t>
+      </w:r>
+      <w:proofErr w:type="spellEnd"/>
+      <w:r>
+        <w:rPr>
+          <w:sz w:val="24"/>
+          <w:szCs w:val="24"/>
+        </w:rPr>
+        <w:t xml:space="preserve"> </w:t>
+      </w:r>
+      <w:proofErr w:type="spellStart"/>
+      <w:r>
+        <w:rPr>
+          <w:sz w:val="24"/>
+          <w:szCs w:val="24"/>
+        </w:rPr>
+        <w:t>niezalogowany</w:t>
+      </w:r>
+      <w:proofErr w:type="spellEnd"/>
+      <w:r>
+        <w:rPr>
+          <w:sz w:val="24"/>
+          <w:szCs w:val="24"/>
+        </w:rPr>
+        <w:t xml:space="preserve">. Ma on </w:t>
+      </w:r>
+      <w:proofErr w:type="spellStart"/>
+      <w:r>
+        <w:rPr>
+          <w:sz w:val="24"/>
+          <w:szCs w:val="24"/>
+        </w:rPr>
+        <w:t>możliwosć</w:t>
+      </w:r>
+      <w:proofErr w:type="spellEnd"/>
+      <w:r>
+        <w:rPr>
+          <w:sz w:val="24"/>
+          <w:szCs w:val="24"/>
+        </w:rPr>
+        <w:t xml:space="preserve"> </w:t>
+      </w:r>
+      <w:proofErr w:type="spellStart"/>
+      <w:r>
+        <w:rPr>
+          <w:sz w:val="24"/>
+          <w:szCs w:val="24"/>
+        </w:rPr>
+        <w:t>przeglądania</w:t>
+      </w:r>
+      <w:proofErr w:type="spellEnd"/>
+      <w:r>
+        <w:rPr>
+          <w:sz w:val="24"/>
+          <w:szCs w:val="24"/>
+        </w:rPr>
+        <w:t xml:space="preserve"> </w:t>
+      </w:r>
+      <w:proofErr w:type="spellStart"/>
+      <w:r>
+        <w:rPr>
+          <w:sz w:val="24"/>
+          <w:szCs w:val="24"/>
+        </w:rPr>
+        <w:t>pubów</w:t>
+      </w:r>
+      <w:proofErr w:type="spellEnd"/>
+      <w:r>
+        <w:rPr>
+          <w:sz w:val="24"/>
+          <w:szCs w:val="24"/>
+        </w:rPr>
+        <w:t xml:space="preserve"> </w:t>
+      </w:r>
+      <w:proofErr w:type="spellStart"/>
+      <w:r>
+        <w:rPr>
+          <w:sz w:val="24"/>
+          <w:szCs w:val="24"/>
+        </w:rPr>
+        <w:t>i</w:t>
+      </w:r>
+      <w:proofErr w:type="spellEnd"/>
+      <w:r>
+        <w:rPr>
+          <w:sz w:val="24"/>
+          <w:szCs w:val="24"/>
+        </w:rPr>
+        <w:t xml:space="preserve"> </w:t>
+      </w:r>
+      <w:proofErr w:type="spellStart"/>
+      <w:r>
+        <w:rPr>
+          <w:sz w:val="24"/>
+          <w:szCs w:val="24"/>
+        </w:rPr>
+        <w:t>recenzji</w:t>
+      </w:r>
+      <w:proofErr w:type="spellEnd"/>
+      <w:r>
+        <w:rPr>
+          <w:sz w:val="24"/>
+          <w:szCs w:val="24"/>
+        </w:rPr>
+        <w:t xml:space="preserve"> </w:t>
+      </w:r>
+      <w:proofErr w:type="spellStart"/>
+      <w:r>
+        <w:rPr>
+          <w:sz w:val="24"/>
+          <w:szCs w:val="24"/>
+        </w:rPr>
+        <w:t>zgromadzonych</w:t>
+      </w:r>
+      <w:proofErr w:type="spellEnd"/>
+      <w:r>
+        <w:rPr>
+          <w:sz w:val="24"/>
+          <w:szCs w:val="24"/>
+        </w:rPr>
+        <w:t xml:space="preserve"> w </w:t>
+      </w:r>
+      <w:proofErr w:type="spellStart"/>
+      <w:r>
+        <w:rPr>
+          <w:sz w:val="24"/>
+          <w:szCs w:val="24"/>
+        </w:rPr>
+        <w:t>serwisie</w:t>
+      </w:r>
+      <w:proofErr w:type="spellEnd"/>
+      <w:r>
+        <w:rPr>
+          <w:sz w:val="24"/>
+          <w:szCs w:val="24"/>
+        </w:rPr>
+        <w:t>.</w:t>
+      </w:r>
+      <w:r>
+        <w:rPr>
+          <w:sz w:val="24"/>
+          <w:szCs w:val="24"/>
+        </w:rPr>
+        <w:t xml:space="preserve"> </w:t>
+      </w:r>
+      <w:proofErr w:type="spellStart"/>
+      <w:r>
+        <w:rPr>
+          <w:sz w:val="24"/>
+          <w:szCs w:val="24"/>
+        </w:rPr>
+        <w:t>Nie</w:t>
+      </w:r>
+      <w:proofErr w:type="spellEnd"/>
+      <w:r>
+        <w:rPr>
+          <w:sz w:val="24"/>
+          <w:szCs w:val="24"/>
+        </w:rPr>
+        <w:t xml:space="preserve"> </w:t>
+      </w:r>
+      <w:proofErr w:type="spellStart"/>
+      <w:r>
+        <w:rPr>
+          <w:sz w:val="24"/>
+          <w:szCs w:val="24"/>
+        </w:rPr>
+        <w:t>posiada</w:t>
+      </w:r>
+      <w:proofErr w:type="spellEnd"/>
+      <w:r>
+        <w:rPr>
+          <w:sz w:val="24"/>
+          <w:szCs w:val="24"/>
+        </w:rPr>
+        <w:t xml:space="preserve"> </w:t>
+      </w:r>
+      <w:proofErr w:type="spellStart"/>
+      <w:r>
+        <w:rPr>
+          <w:sz w:val="24"/>
+          <w:szCs w:val="24"/>
+        </w:rPr>
+        <w:t>żadnych</w:t>
+      </w:r>
+      <w:proofErr w:type="spellEnd"/>
+      <w:r>
+        <w:rPr>
+          <w:sz w:val="24"/>
+          <w:szCs w:val="24"/>
+        </w:rPr>
+        <w:t xml:space="preserve"> </w:t>
+      </w:r>
+      <w:proofErr w:type="spellStart"/>
+      <w:r>
+        <w:rPr>
+          <w:sz w:val="24"/>
+          <w:szCs w:val="24"/>
+        </w:rPr>
+        <w:t>uprawnień</w:t>
+      </w:r>
+      <w:proofErr w:type="spellEnd"/>
+      <w:r>
+        <w:rPr>
+          <w:sz w:val="24"/>
+          <w:szCs w:val="24"/>
+        </w:rPr>
+        <w:t>.</w:t>
+      </w:r>
+    </w:p>
+    <w:p>
+      <w:pPr>
+        <w:pStyle w:val="Akapitzlist"/>
+        <w:ind w:left="1080"/>
+        <w:rPr>
+          <w:sz w:val="24"/>
+          <w:szCs w:val="24"/>
+        </w:rPr>
+      </w:pPr>
+    </w:p>
+    <w:p>
+      <w:pPr>
+        <w:pStyle w:val="Akapitzlist"/>
+        <w:numPr>
+          <w:ilvl w:val="0"/>
+          <w:numId w:val="33"/>
+        </w:numPr>
+        <w:rPr>
+          <w:sz w:val="24"/>
+          <w:szCs w:val="24"/>
+        </w:rPr>
+      </w:pPr>
+      <w:r>
+        <w:rPr>
+          <w:sz w:val="24"/>
+          <w:szCs w:val="24"/>
+        </w:rPr>
+        <w:t xml:space="preserve">User – jest to </w:t>
+      </w:r>
+      <w:proofErr w:type="spellStart"/>
+      <w:r>
+        <w:rPr>
+          <w:sz w:val="24"/>
+          <w:szCs w:val="24"/>
+        </w:rPr>
+        <w:t>użytkownik</w:t>
+      </w:r>
+      <w:proofErr w:type="spellEnd"/>
+      <w:r>
+        <w:rPr>
+          <w:sz w:val="24"/>
+          <w:szCs w:val="24"/>
+        </w:rPr>
+        <w:t xml:space="preserve"> </w:t>
+      </w:r>
+      <w:proofErr w:type="spellStart"/>
+      <w:r>
+        <w:rPr>
+          <w:sz w:val="24"/>
+          <w:szCs w:val="24"/>
+        </w:rPr>
+        <w:t>zalogowany</w:t>
+      </w:r>
+      <w:proofErr w:type="spellEnd"/>
+      <w:r>
+        <w:rPr>
+          <w:sz w:val="24"/>
+          <w:szCs w:val="24"/>
+        </w:rPr>
+        <w:t xml:space="preserve">, </w:t>
+      </w:r>
+      <w:proofErr w:type="spellStart"/>
+      <w:r>
+        <w:rPr>
+          <w:sz w:val="24"/>
+          <w:szCs w:val="24"/>
+        </w:rPr>
+        <w:t>który</w:t>
+      </w:r>
+      <w:proofErr w:type="spellEnd"/>
+      <w:r>
+        <w:rPr>
+          <w:sz w:val="24"/>
+          <w:szCs w:val="24"/>
+        </w:rPr>
+        <w:t xml:space="preserve"> </w:t>
+      </w:r>
+      <w:proofErr w:type="spellStart"/>
+      <w:r>
+        <w:rPr>
+          <w:sz w:val="24"/>
+          <w:szCs w:val="24"/>
+        </w:rPr>
+        <w:t>dokonał</w:t>
+      </w:r>
+      <w:proofErr w:type="spellEnd"/>
+      <w:r>
+        <w:rPr>
+          <w:sz w:val="24"/>
+          <w:szCs w:val="24"/>
+        </w:rPr>
+        <w:t xml:space="preserve"> </w:t>
+      </w:r>
+      <w:proofErr w:type="spellStart"/>
+      <w:r>
+        <w:rPr>
+          <w:sz w:val="24"/>
+          <w:szCs w:val="24"/>
+        </w:rPr>
+        <w:t>wcześniejszej</w:t>
+      </w:r>
+      <w:proofErr w:type="spellEnd"/>
+      <w:r>
+        <w:rPr>
+          <w:sz w:val="24"/>
+          <w:szCs w:val="24"/>
+        </w:rPr>
+        <w:t xml:space="preserve"> </w:t>
+      </w:r>
+      <w:proofErr w:type="spellStart"/>
+      <w:r>
+        <w:rPr>
+          <w:sz w:val="24"/>
+          <w:szCs w:val="24"/>
+        </w:rPr>
+        <w:t>pomyślnej</w:t>
+      </w:r>
+      <w:proofErr w:type="spellEnd"/>
+      <w:r>
+        <w:rPr>
+          <w:sz w:val="24"/>
+          <w:szCs w:val="24"/>
+        </w:rPr>
+        <w:t xml:space="preserve"> </w:t>
+      </w:r>
+      <w:proofErr w:type="spellStart"/>
+      <w:r>
+        <w:rPr>
+          <w:sz w:val="24"/>
+          <w:szCs w:val="24"/>
+        </w:rPr>
+        <w:t>rejestracji</w:t>
+      </w:r>
+      <w:proofErr w:type="spellEnd"/>
+      <w:r>
+        <w:rPr>
+          <w:sz w:val="24"/>
+          <w:szCs w:val="24"/>
+        </w:rPr>
+        <w:t xml:space="preserve"> w </w:t>
+      </w:r>
+      <w:proofErr w:type="spellStart"/>
+      <w:r>
+        <w:rPr>
+          <w:sz w:val="24"/>
+          <w:szCs w:val="24"/>
+        </w:rPr>
+        <w:t>serwisie</w:t>
+      </w:r>
+      <w:proofErr w:type="spellEnd"/>
+      <w:r>
+        <w:rPr>
+          <w:sz w:val="24"/>
+          <w:szCs w:val="24"/>
+        </w:rPr>
+        <w:t xml:space="preserve">. </w:t>
+      </w:r>
+      <w:proofErr w:type="spellStart"/>
+      <w:r>
+        <w:rPr>
+          <w:sz w:val="24"/>
+          <w:szCs w:val="24"/>
+        </w:rPr>
+        <w:t>Posiada</w:t>
+      </w:r>
+      <w:proofErr w:type="spellEnd"/>
+      <w:r>
+        <w:rPr>
+          <w:sz w:val="24"/>
+          <w:szCs w:val="24"/>
+        </w:rPr>
+        <w:t xml:space="preserve"> on </w:t>
+      </w:r>
+      <w:proofErr w:type="spellStart"/>
+      <w:r>
+        <w:rPr>
+          <w:sz w:val="24"/>
+          <w:szCs w:val="24"/>
+        </w:rPr>
+        <w:t>szereg</w:t>
+      </w:r>
+      <w:proofErr w:type="spellEnd"/>
+      <w:r>
+        <w:rPr>
+          <w:sz w:val="24"/>
+          <w:szCs w:val="24"/>
+        </w:rPr>
+        <w:t xml:space="preserve"> </w:t>
+      </w:r>
+      <w:proofErr w:type="spellStart"/>
+      <w:r>
+        <w:rPr>
+          <w:sz w:val="24"/>
+          <w:szCs w:val="24"/>
+        </w:rPr>
+        <w:t>uprawnień</w:t>
+      </w:r>
+      <w:proofErr w:type="spellEnd"/>
+      <w:r>
+        <w:rPr>
+          <w:sz w:val="24"/>
+          <w:szCs w:val="24"/>
+        </w:rPr>
+        <w:t xml:space="preserve">. </w:t>
+      </w:r>
+      <w:proofErr w:type="spellStart"/>
+      <w:r>
+        <w:rPr>
+          <w:sz w:val="24"/>
+          <w:szCs w:val="24"/>
+        </w:rPr>
+        <w:t>Może</w:t>
+      </w:r>
+      <w:proofErr w:type="spellEnd"/>
+      <w:r>
+        <w:rPr>
+          <w:sz w:val="24"/>
+          <w:szCs w:val="24"/>
+        </w:rPr>
+        <w:t xml:space="preserve"> on </w:t>
+      </w:r>
+      <w:proofErr w:type="spellStart"/>
+      <w:r>
+        <w:rPr>
+          <w:sz w:val="24"/>
+          <w:szCs w:val="24"/>
+        </w:rPr>
+        <w:t>dodawć</w:t>
+      </w:r>
+      <w:proofErr w:type="spellEnd"/>
+      <w:r>
+        <w:rPr>
+          <w:sz w:val="24"/>
+          <w:szCs w:val="24"/>
+        </w:rPr>
+        <w:t xml:space="preserve"> </w:t>
+      </w:r>
+      <w:proofErr w:type="spellStart"/>
+      <w:r>
+        <w:rPr>
+          <w:sz w:val="24"/>
+          <w:szCs w:val="24"/>
+        </w:rPr>
+        <w:t>nowe</w:t>
+      </w:r>
+      <w:proofErr w:type="spellEnd"/>
+      <w:r>
+        <w:rPr>
+          <w:sz w:val="24"/>
+          <w:szCs w:val="24"/>
+        </w:rPr>
+        <w:t xml:space="preserve"> </w:t>
+      </w:r>
+      <w:proofErr w:type="spellStart"/>
+      <w:r>
+        <w:rPr>
+          <w:sz w:val="24"/>
+          <w:szCs w:val="24"/>
+        </w:rPr>
+        <w:t>puby</w:t>
+      </w:r>
+      <w:proofErr w:type="spellEnd"/>
+      <w:r>
+        <w:rPr>
+          <w:sz w:val="24"/>
+          <w:szCs w:val="24"/>
+        </w:rPr>
+        <w:t xml:space="preserve"> (co </w:t>
+      </w:r>
+      <w:proofErr w:type="spellStart"/>
+      <w:r>
+        <w:rPr>
+          <w:sz w:val="24"/>
+          <w:szCs w:val="24"/>
+        </w:rPr>
+        <w:t>wymaga</w:t>
+      </w:r>
+      <w:proofErr w:type="spellEnd"/>
+      <w:r>
+        <w:rPr>
+          <w:sz w:val="24"/>
+          <w:szCs w:val="24"/>
+        </w:rPr>
+        <w:t xml:space="preserve"> </w:t>
+      </w:r>
+      <w:proofErr w:type="spellStart"/>
+      <w:r>
+        <w:rPr>
+          <w:sz w:val="24"/>
+          <w:szCs w:val="24"/>
+        </w:rPr>
+        <w:t>akceptacji</w:t>
+      </w:r>
+      <w:proofErr w:type="spellEnd"/>
+      <w:r>
+        <w:rPr>
+          <w:sz w:val="24"/>
+          <w:szCs w:val="24"/>
+        </w:rPr>
+        <w:t xml:space="preserve"> </w:t>
+      </w:r>
+      <w:proofErr w:type="spellStart"/>
+      <w:r>
+        <w:rPr>
+          <w:sz w:val="24"/>
+          <w:szCs w:val="24"/>
+        </w:rPr>
+        <w:t>adminitratora</w:t>
+      </w:r>
+      <w:proofErr w:type="spellEnd"/>
+      <w:r>
+        <w:rPr>
+          <w:sz w:val="24"/>
+          <w:szCs w:val="24"/>
+        </w:rPr>
+        <w:t>)</w:t>
+      </w:r>
+      <w:r>
+        <w:rPr>
+          <w:sz w:val="24"/>
+          <w:szCs w:val="24"/>
+        </w:rPr>
+        <w:t xml:space="preserve"> </w:t>
+      </w:r>
+      <w:proofErr w:type="spellStart"/>
+      <w:r>
+        <w:rPr>
+          <w:sz w:val="24"/>
+          <w:szCs w:val="24"/>
+        </w:rPr>
+        <w:t>i</w:t>
+      </w:r>
+      <w:proofErr w:type="spellEnd"/>
+      <w:r>
+        <w:rPr>
+          <w:sz w:val="24"/>
+          <w:szCs w:val="24"/>
+        </w:rPr>
+        <w:t xml:space="preserve"> </w:t>
+      </w:r>
+      <w:proofErr w:type="spellStart"/>
+      <w:r>
+        <w:rPr>
+          <w:sz w:val="24"/>
+          <w:szCs w:val="24"/>
+        </w:rPr>
+        <w:t>recenzje</w:t>
+      </w:r>
+      <w:proofErr w:type="spellEnd"/>
+      <w:r>
+        <w:rPr>
+          <w:sz w:val="24"/>
+          <w:szCs w:val="24"/>
+        </w:rPr>
+        <w:t xml:space="preserve">. </w:t>
+      </w:r>
+      <w:proofErr w:type="spellStart"/>
+      <w:r>
+        <w:rPr>
+          <w:sz w:val="24"/>
+          <w:szCs w:val="24"/>
+        </w:rPr>
+        <w:t>Wysyłać</w:t>
+      </w:r>
+      <w:proofErr w:type="spellEnd"/>
+      <w:r>
+        <w:rPr>
+          <w:sz w:val="24"/>
+          <w:szCs w:val="24"/>
+        </w:rPr>
+        <w:t xml:space="preserve"> I </w:t>
+      </w:r>
+      <w:proofErr w:type="spellStart"/>
+      <w:r>
+        <w:rPr>
+          <w:sz w:val="24"/>
+          <w:szCs w:val="24"/>
+        </w:rPr>
+        <w:t>odbierać</w:t>
+      </w:r>
+      <w:proofErr w:type="spellEnd"/>
+      <w:r>
+        <w:rPr>
+          <w:sz w:val="24"/>
+          <w:szCs w:val="24"/>
+        </w:rPr>
+        <w:t xml:space="preserve"> </w:t>
+      </w:r>
+      <w:proofErr w:type="spellStart"/>
+      <w:r>
+        <w:rPr>
+          <w:sz w:val="24"/>
+          <w:szCs w:val="24"/>
+        </w:rPr>
+        <w:t>zaproszeniado</w:t>
+      </w:r>
+      <w:proofErr w:type="spellEnd"/>
+      <w:r>
+        <w:rPr>
+          <w:sz w:val="24"/>
+          <w:szCs w:val="24"/>
+        </w:rPr>
+        <w:t xml:space="preserve"> </w:t>
+      </w:r>
+      <w:proofErr w:type="spellStart"/>
+      <w:r>
+        <w:rPr>
+          <w:sz w:val="24"/>
+          <w:szCs w:val="24"/>
+        </w:rPr>
+        <w:t>znajomych</w:t>
+      </w:r>
+      <w:proofErr w:type="spellEnd"/>
+      <w:r>
+        <w:rPr>
+          <w:sz w:val="24"/>
+          <w:szCs w:val="24"/>
+        </w:rPr>
+        <w:t xml:space="preserve">. Ma </w:t>
+      </w:r>
+      <w:proofErr w:type="spellStart"/>
+      <w:r>
+        <w:rPr>
+          <w:sz w:val="24"/>
+          <w:szCs w:val="24"/>
+        </w:rPr>
+        <w:t>możliwość</w:t>
+      </w:r>
+      <w:proofErr w:type="spellEnd"/>
+      <w:r>
+        <w:rPr>
+          <w:sz w:val="24"/>
+          <w:szCs w:val="24"/>
+        </w:rPr>
+        <w:t xml:space="preserve"> </w:t>
+      </w:r>
+      <w:proofErr w:type="spellStart"/>
+      <w:r>
+        <w:rPr>
+          <w:sz w:val="24"/>
+          <w:szCs w:val="24"/>
+        </w:rPr>
+        <w:t>oznaczania</w:t>
+      </w:r>
+      <w:proofErr w:type="spellEnd"/>
+      <w:r>
+        <w:rPr>
+          <w:sz w:val="24"/>
+          <w:szCs w:val="24"/>
+        </w:rPr>
+        <w:t xml:space="preserve"> </w:t>
+      </w:r>
+      <w:proofErr w:type="spellStart"/>
+      <w:r>
+        <w:rPr>
+          <w:sz w:val="24"/>
+          <w:szCs w:val="24"/>
+        </w:rPr>
+        <w:t>pubów</w:t>
+      </w:r>
+      <w:proofErr w:type="spellEnd"/>
+      <w:r>
+        <w:rPr>
+          <w:sz w:val="24"/>
+          <w:szCs w:val="24"/>
+        </w:rPr>
+        <w:t xml:space="preserve">, </w:t>
+      </w:r>
+      <w:proofErr w:type="spellStart"/>
+      <w:r>
+        <w:rPr>
+          <w:sz w:val="24"/>
+          <w:szCs w:val="24"/>
+        </w:rPr>
+        <w:t>który</w:t>
+      </w:r>
+      <w:proofErr w:type="spellEnd"/>
+      <w:r>
+        <w:rPr>
+          <w:sz w:val="24"/>
+          <w:szCs w:val="24"/>
+        </w:rPr>
+        <w:t xml:space="preserve"> </w:t>
+      </w:r>
+      <w:proofErr w:type="spellStart"/>
+      <w:r>
+        <w:rPr>
+          <w:sz w:val="24"/>
+          <w:szCs w:val="24"/>
+        </w:rPr>
+        <w:t>chciałby</w:t>
+      </w:r>
+      <w:proofErr w:type="spellEnd"/>
+      <w:r>
+        <w:rPr>
+          <w:sz w:val="24"/>
+          <w:szCs w:val="24"/>
+        </w:rPr>
+        <w:t xml:space="preserve"> </w:t>
+      </w:r>
+      <w:proofErr w:type="spellStart"/>
+      <w:r>
+        <w:rPr>
+          <w:sz w:val="24"/>
+          <w:szCs w:val="24"/>
+        </w:rPr>
+        <w:t>odwiedzić</w:t>
+      </w:r>
+      <w:proofErr w:type="spellEnd"/>
+      <w:r>
+        <w:rPr>
+          <w:sz w:val="24"/>
+          <w:szCs w:val="24"/>
+        </w:rPr>
+        <w:t xml:space="preserve"> </w:t>
+      </w:r>
+      <w:proofErr w:type="spellStart"/>
+      <w:r>
+        <w:rPr>
+          <w:sz w:val="24"/>
+          <w:szCs w:val="24"/>
+        </w:rPr>
+        <w:t>lub</w:t>
+      </w:r>
+      <w:proofErr w:type="spellEnd"/>
+      <w:r>
+        <w:rPr>
+          <w:sz w:val="24"/>
+          <w:szCs w:val="24"/>
+        </w:rPr>
+        <w:t xml:space="preserve"> </w:t>
+      </w:r>
+      <w:proofErr w:type="spellStart"/>
+      <w:r>
+        <w:rPr>
+          <w:sz w:val="24"/>
+          <w:szCs w:val="24"/>
+        </w:rPr>
+        <w:t>już</w:t>
+      </w:r>
+      <w:proofErr w:type="spellEnd"/>
+      <w:r>
+        <w:rPr>
+          <w:sz w:val="24"/>
+          <w:szCs w:val="24"/>
+        </w:rPr>
+        <w:t xml:space="preserve"> w </w:t>
+      </w:r>
+      <w:proofErr w:type="spellStart"/>
+      <w:r>
+        <w:rPr>
+          <w:sz w:val="24"/>
+          <w:szCs w:val="24"/>
+        </w:rPr>
+        <w:t>nich</w:t>
+      </w:r>
+      <w:proofErr w:type="spellEnd"/>
+      <w:r>
+        <w:rPr>
+          <w:sz w:val="24"/>
+          <w:szCs w:val="24"/>
+        </w:rPr>
+        <w:t xml:space="preserve"> </w:t>
+      </w:r>
+      <w:proofErr w:type="spellStart"/>
+      <w:r>
+        <w:rPr>
+          <w:sz w:val="24"/>
+          <w:szCs w:val="24"/>
+        </w:rPr>
+        <w:t>był</w:t>
+      </w:r>
+      <w:proofErr w:type="spellEnd"/>
+      <w:r>
+        <w:rPr>
+          <w:sz w:val="24"/>
+          <w:szCs w:val="24"/>
+        </w:rPr>
+        <w:t xml:space="preserve">. </w:t>
+      </w:r>
+      <w:proofErr w:type="spellStart"/>
+      <w:r>
+        <w:rPr>
+          <w:sz w:val="24"/>
+          <w:szCs w:val="24"/>
+        </w:rPr>
+        <w:t>Może</w:t>
+      </w:r>
+      <w:proofErr w:type="spellEnd"/>
+      <w:r>
+        <w:rPr>
+          <w:sz w:val="24"/>
+          <w:szCs w:val="24"/>
+        </w:rPr>
+        <w:t xml:space="preserve"> on </w:t>
+      </w:r>
+      <w:proofErr w:type="spellStart"/>
+      <w:r>
+        <w:rPr>
+          <w:sz w:val="24"/>
+          <w:szCs w:val="24"/>
+        </w:rPr>
+        <w:t>również</w:t>
+      </w:r>
+      <w:proofErr w:type="spellEnd"/>
+      <w:r>
+        <w:rPr>
+          <w:sz w:val="24"/>
+          <w:szCs w:val="24"/>
+        </w:rPr>
+        <w:t xml:space="preserve"> </w:t>
+      </w:r>
+      <w:proofErr w:type="spellStart"/>
+      <w:r>
+        <w:rPr>
+          <w:sz w:val="24"/>
+          <w:szCs w:val="24"/>
+        </w:rPr>
+        <w:t>sugerować</w:t>
+      </w:r>
+      <w:proofErr w:type="spellEnd"/>
+      <w:r>
+        <w:rPr>
+          <w:sz w:val="24"/>
+          <w:szCs w:val="24"/>
+        </w:rPr>
+        <w:t xml:space="preserve"> </w:t>
+      </w:r>
+      <w:proofErr w:type="spellStart"/>
+      <w:r>
+        <w:rPr>
+          <w:sz w:val="24"/>
+          <w:szCs w:val="24"/>
+        </w:rPr>
+        <w:t>się</w:t>
+      </w:r>
+      <w:proofErr w:type="spellEnd"/>
+      <w:r>
+        <w:rPr>
+          <w:sz w:val="24"/>
+          <w:szCs w:val="24"/>
+        </w:rPr>
+        <w:t xml:space="preserve"> </w:t>
+      </w:r>
+      <w:proofErr w:type="spellStart"/>
+      <w:r>
+        <w:rPr>
+          <w:sz w:val="24"/>
+          <w:szCs w:val="24"/>
+        </w:rPr>
+        <w:t>opiniami</w:t>
+      </w:r>
+      <w:proofErr w:type="spellEnd"/>
+      <w:r>
+        <w:rPr>
+          <w:sz w:val="24"/>
+          <w:szCs w:val="24"/>
+        </w:rPr>
+        <w:t xml:space="preserve"> </w:t>
+      </w:r>
+      <w:proofErr w:type="spellStart"/>
+      <w:r>
+        <w:rPr>
+          <w:sz w:val="24"/>
+          <w:szCs w:val="24"/>
+        </w:rPr>
+        <w:t>swoich</w:t>
+      </w:r>
+      <w:proofErr w:type="spellEnd"/>
+      <w:r>
+        <w:rPr>
+          <w:sz w:val="24"/>
+          <w:szCs w:val="24"/>
+        </w:rPr>
+        <w:t xml:space="preserve"> </w:t>
+      </w:r>
+      <w:proofErr w:type="spellStart"/>
+      <w:r>
+        <w:rPr>
+          <w:sz w:val="24"/>
+          <w:szCs w:val="24"/>
+        </w:rPr>
+        <w:t>znajomych</w:t>
+      </w:r>
+      <w:proofErr w:type="spellEnd"/>
+      <w:r>
+        <w:rPr>
+          <w:sz w:val="24"/>
+          <w:szCs w:val="24"/>
+        </w:rPr>
+        <w:t xml:space="preserve">. </w:t>
+      </w:r>
+      <w:proofErr w:type="spellStart"/>
+      <w:r>
+        <w:rPr>
+          <w:sz w:val="24"/>
+          <w:szCs w:val="24"/>
+        </w:rPr>
+        <w:t>Użytkownik</w:t>
+      </w:r>
+      <w:proofErr w:type="spellEnd"/>
+      <w:r>
+        <w:rPr>
+          <w:sz w:val="24"/>
+          <w:szCs w:val="24"/>
+        </w:rPr>
+        <w:t xml:space="preserve"> </w:t>
+      </w:r>
+      <w:proofErr w:type="spellStart"/>
+      <w:r>
+        <w:rPr>
+          <w:sz w:val="24"/>
+          <w:szCs w:val="24"/>
+        </w:rPr>
+        <w:t>może</w:t>
+      </w:r>
+      <w:proofErr w:type="spellEnd"/>
+      <w:r>
+        <w:rPr>
+          <w:sz w:val="24"/>
+          <w:szCs w:val="24"/>
+        </w:rPr>
+        <w:t xml:space="preserve"> </w:t>
+      </w:r>
+      <w:proofErr w:type="spellStart"/>
+      <w:r>
+        <w:rPr>
+          <w:sz w:val="24"/>
+          <w:szCs w:val="24"/>
+        </w:rPr>
+        <w:t>tównież</w:t>
+      </w:r>
+      <w:proofErr w:type="spellEnd"/>
+      <w:r>
+        <w:rPr>
+          <w:sz w:val="24"/>
+          <w:szCs w:val="24"/>
+        </w:rPr>
+        <w:t xml:space="preserve"> </w:t>
+      </w:r>
+      <w:proofErr w:type="spellStart"/>
+      <w:r>
+        <w:rPr>
+          <w:sz w:val="24"/>
+          <w:szCs w:val="24"/>
+        </w:rPr>
+        <w:t>wysłać</w:t>
+      </w:r>
+      <w:proofErr w:type="spellEnd"/>
+      <w:r>
+        <w:rPr>
+          <w:sz w:val="24"/>
+          <w:szCs w:val="24"/>
+        </w:rPr>
+        <w:t xml:space="preserve"> </w:t>
+      </w:r>
+      <w:proofErr w:type="spellStart"/>
+      <w:r>
+        <w:rPr>
+          <w:sz w:val="24"/>
+          <w:szCs w:val="24"/>
+        </w:rPr>
+        <w:t>zgłoszenie</w:t>
+      </w:r>
+      <w:proofErr w:type="spellEnd"/>
+      <w:r>
+        <w:rPr>
+          <w:sz w:val="24"/>
+          <w:szCs w:val="24"/>
+        </w:rPr>
+        <w:t xml:space="preserve"> do </w:t>
+      </w:r>
+      <w:proofErr w:type="spellStart"/>
+      <w:r>
+        <w:rPr>
+          <w:sz w:val="24"/>
+          <w:szCs w:val="24"/>
+        </w:rPr>
+        <w:t>administracji</w:t>
+      </w:r>
+      <w:proofErr w:type="spellEnd"/>
+      <w:r>
+        <w:rPr>
+          <w:sz w:val="24"/>
+          <w:szCs w:val="24"/>
+        </w:rPr>
+        <w:t xml:space="preserve"> </w:t>
+      </w:r>
+      <w:proofErr w:type="spellStart"/>
+      <w:r>
+        <w:rPr>
+          <w:sz w:val="24"/>
+          <w:szCs w:val="24"/>
+        </w:rPr>
+        <w:t>dotyczące</w:t>
+      </w:r>
+      <w:proofErr w:type="spellEnd"/>
+      <w:r>
+        <w:rPr>
+          <w:sz w:val="24"/>
+          <w:szCs w:val="24"/>
+        </w:rPr>
+        <w:t xml:space="preserve"> </w:t>
+      </w:r>
+      <w:proofErr w:type="spellStart"/>
+      <w:r>
+        <w:rPr>
+          <w:sz w:val="24"/>
+          <w:szCs w:val="24"/>
+        </w:rPr>
+        <w:t>uwag</w:t>
+      </w:r>
+      <w:proofErr w:type="spellEnd"/>
+      <w:r>
+        <w:rPr>
+          <w:sz w:val="24"/>
+          <w:szCs w:val="24"/>
+        </w:rPr>
+        <w:t xml:space="preserve"> </w:t>
+      </w:r>
+      <w:proofErr w:type="spellStart"/>
+      <w:r>
+        <w:rPr>
+          <w:sz w:val="24"/>
+          <w:szCs w:val="24"/>
+        </w:rPr>
+        <w:t>technicznych</w:t>
+      </w:r>
+      <w:proofErr w:type="spellEnd"/>
+      <w:r>
+        <w:rPr>
+          <w:sz w:val="24"/>
+          <w:szCs w:val="24"/>
+        </w:rPr>
+        <w:t xml:space="preserve">, </w:t>
+      </w:r>
+      <w:proofErr w:type="spellStart"/>
+      <w:r>
+        <w:rPr>
+          <w:sz w:val="24"/>
+          <w:szCs w:val="24"/>
+        </w:rPr>
+        <w:t>pubu</w:t>
+      </w:r>
+      <w:proofErr w:type="spellEnd"/>
+      <w:r>
+        <w:rPr>
+          <w:sz w:val="24"/>
+          <w:szCs w:val="24"/>
+        </w:rPr>
+        <w:t xml:space="preserve"> </w:t>
+      </w:r>
+      <w:proofErr w:type="spellStart"/>
+      <w:r>
+        <w:rPr>
+          <w:sz w:val="24"/>
+          <w:szCs w:val="24"/>
+        </w:rPr>
+        <w:t>lub</w:t>
+      </w:r>
+      <w:proofErr w:type="spellEnd"/>
+      <w:r>
+        <w:rPr>
+          <w:sz w:val="24"/>
+          <w:szCs w:val="24"/>
+        </w:rPr>
+        <w:t xml:space="preserve"> </w:t>
+      </w:r>
+      <w:proofErr w:type="spellStart"/>
+      <w:r>
+        <w:rPr>
+          <w:sz w:val="24"/>
+          <w:szCs w:val="24"/>
+        </w:rPr>
+        <w:t>niekulturalnej</w:t>
+      </w:r>
+      <w:proofErr w:type="spellEnd"/>
+      <w:r>
+        <w:rPr>
+          <w:sz w:val="24"/>
+          <w:szCs w:val="24"/>
+        </w:rPr>
+        <w:t xml:space="preserve"> </w:t>
+      </w:r>
+      <w:proofErr w:type="spellStart"/>
+      <w:r>
+        <w:rPr>
+          <w:sz w:val="24"/>
+          <w:szCs w:val="24"/>
+        </w:rPr>
+        <w:t>recenzji</w:t>
+      </w:r>
+      <w:proofErr w:type="spellEnd"/>
+      <w:r>
+        <w:rPr>
+          <w:sz w:val="24"/>
+          <w:szCs w:val="24"/>
+        </w:rPr>
+        <w:t>.</w:t>
+      </w:r>
+    </w:p>
+    <w:p>
+      <w:pPr>
+        <w:pStyle w:val="Akapitzlist"/>
+        <w:ind w:left="1080"/>
+        <w:rPr>
+          <w:sz w:val="24"/>
+          <w:szCs w:val="24"/>
+        </w:rPr>
+      </w:pPr>
+    </w:p>
+    <w:p>
+      <w:pPr>
+        <w:pStyle w:val="Akapitzlist"/>
+        <w:numPr>
+          <w:ilvl w:val="0"/>
+          <w:numId w:val="33"/>
+        </w:numPr>
+        <w:rPr>
+          <w:sz w:val="24"/>
+          <w:szCs w:val="24"/>
+        </w:rPr>
+      </w:pPr>
+      <w:proofErr w:type="spellStart"/>
+      <w:r>
+        <w:rPr>
+          <w:sz w:val="24"/>
+          <w:szCs w:val="24"/>
+        </w:rPr>
+        <w:t>Adminisrator</w:t>
+      </w:r>
+      <w:proofErr w:type="spellEnd"/>
+      <w:r>
+        <w:rPr>
+          <w:sz w:val="24"/>
+          <w:szCs w:val="24"/>
+        </w:rPr>
+        <w:t xml:space="preserve"> – Jest to </w:t>
+      </w:r>
+      <w:proofErr w:type="spellStart"/>
+      <w:r>
+        <w:rPr>
+          <w:sz w:val="24"/>
+          <w:szCs w:val="24"/>
+        </w:rPr>
+        <w:t>specjalny</w:t>
+      </w:r>
+      <w:proofErr w:type="spellEnd"/>
+      <w:r>
+        <w:rPr>
+          <w:sz w:val="24"/>
+          <w:szCs w:val="24"/>
+        </w:rPr>
+        <w:t xml:space="preserve"> </w:t>
+      </w:r>
+      <w:proofErr w:type="spellStart"/>
+      <w:r>
+        <w:rPr>
+          <w:sz w:val="24"/>
+          <w:szCs w:val="24"/>
+        </w:rPr>
+        <w:t>rodzaj</w:t>
+      </w:r>
+      <w:proofErr w:type="spellEnd"/>
+      <w:r>
+        <w:rPr>
+          <w:sz w:val="24"/>
+          <w:szCs w:val="24"/>
+        </w:rPr>
+        <w:t xml:space="preserve"> </w:t>
+      </w:r>
+      <w:proofErr w:type="spellStart"/>
+      <w:r>
+        <w:rPr>
+          <w:sz w:val="24"/>
+          <w:szCs w:val="24"/>
+        </w:rPr>
+        <w:t>user’a</w:t>
+      </w:r>
+      <w:proofErr w:type="spellEnd"/>
+      <w:r>
+        <w:rPr>
+          <w:sz w:val="24"/>
+          <w:szCs w:val="24"/>
+        </w:rPr>
+        <w:t xml:space="preserve">. Ma on </w:t>
+      </w:r>
+      <w:proofErr w:type="spellStart"/>
+      <w:r>
+        <w:rPr>
+          <w:sz w:val="24"/>
+          <w:szCs w:val="24"/>
+        </w:rPr>
+        <w:t>dostęp</w:t>
+      </w:r>
+      <w:proofErr w:type="spellEnd"/>
+      <w:r>
+        <w:rPr>
+          <w:sz w:val="24"/>
+          <w:szCs w:val="24"/>
+        </w:rPr>
+        <w:t xml:space="preserve"> do </w:t>
+      </w:r>
+      <w:proofErr w:type="spellStart"/>
+      <w:r>
+        <w:rPr>
+          <w:sz w:val="24"/>
+          <w:szCs w:val="24"/>
+        </w:rPr>
+        <w:t>panelu</w:t>
+      </w:r>
+      <w:proofErr w:type="spellEnd"/>
+      <w:r>
+        <w:rPr>
+          <w:sz w:val="24"/>
+          <w:szCs w:val="24"/>
+        </w:rPr>
+        <w:t xml:space="preserve"> </w:t>
+      </w:r>
+      <w:proofErr w:type="spellStart"/>
+      <w:r>
+        <w:rPr>
+          <w:sz w:val="24"/>
+          <w:szCs w:val="24"/>
+        </w:rPr>
+        <w:t>administracyjnego</w:t>
+      </w:r>
+      <w:proofErr w:type="spellEnd"/>
+      <w:r>
+        <w:rPr>
+          <w:sz w:val="24"/>
+          <w:szCs w:val="24"/>
+        </w:rPr>
+        <w:t xml:space="preserve">. </w:t>
+      </w:r>
+      <w:proofErr w:type="spellStart"/>
+      <w:r>
+        <w:rPr>
+          <w:sz w:val="24"/>
+          <w:szCs w:val="24"/>
+        </w:rPr>
+        <w:t>Może</w:t>
+      </w:r>
+      <w:proofErr w:type="spellEnd"/>
+      <w:r>
+        <w:rPr>
+          <w:sz w:val="24"/>
+          <w:szCs w:val="24"/>
+        </w:rPr>
+        <w:t xml:space="preserve"> on </w:t>
+      </w:r>
+      <w:proofErr w:type="spellStart"/>
+      <w:r>
+        <w:rPr>
+          <w:sz w:val="24"/>
+          <w:szCs w:val="24"/>
+        </w:rPr>
+        <w:t>kontrolować</w:t>
+      </w:r>
+      <w:proofErr w:type="spellEnd"/>
+      <w:r>
+        <w:rPr>
+          <w:sz w:val="24"/>
+          <w:szCs w:val="24"/>
+        </w:rPr>
+        <w:t xml:space="preserve"> </w:t>
+      </w:r>
+      <w:proofErr w:type="spellStart"/>
+      <w:r>
+        <w:rPr>
+          <w:sz w:val="24"/>
+          <w:szCs w:val="24"/>
+        </w:rPr>
+        <w:t>w</w:t>
+      </w:r>
+      <w:r>
+        <w:rPr>
+          <w:sz w:val="24"/>
+          <w:szCs w:val="24"/>
+        </w:rPr>
+        <w:t>szystkie</w:t>
+      </w:r>
+      <w:proofErr w:type="spellEnd"/>
+      <w:r>
+        <w:rPr>
+          <w:sz w:val="24"/>
+          <w:szCs w:val="24"/>
+        </w:rPr>
+        <w:t xml:space="preserve"> </w:t>
+      </w:r>
+      <w:proofErr w:type="spellStart"/>
+      <w:r>
+        <w:rPr>
+          <w:sz w:val="24"/>
+          <w:szCs w:val="24"/>
+        </w:rPr>
+        <w:t>treści</w:t>
+      </w:r>
+      <w:proofErr w:type="spellEnd"/>
+      <w:r>
+        <w:rPr>
+          <w:sz w:val="24"/>
+          <w:szCs w:val="24"/>
+        </w:rPr>
+        <w:t xml:space="preserve"> </w:t>
+      </w:r>
+      <w:proofErr w:type="spellStart"/>
+      <w:r>
+        <w:rPr>
+          <w:sz w:val="24"/>
+          <w:szCs w:val="24"/>
+        </w:rPr>
+        <w:t>zamieszczane</w:t>
+      </w:r>
+      <w:proofErr w:type="spellEnd"/>
+      <w:r>
+        <w:rPr>
+          <w:sz w:val="24"/>
+          <w:szCs w:val="24"/>
+        </w:rPr>
+        <w:t xml:space="preserve"> w </w:t>
+      </w:r>
+      <w:proofErr w:type="spellStart"/>
+      <w:r>
+        <w:rPr>
+          <w:sz w:val="24"/>
+          <w:szCs w:val="24"/>
+        </w:rPr>
+        <w:t>serwisie</w:t>
+      </w:r>
+      <w:proofErr w:type="spellEnd"/>
+      <w:r>
+        <w:rPr>
+          <w:sz w:val="24"/>
+          <w:szCs w:val="24"/>
+        </w:rPr>
+        <w:t xml:space="preserve">  </w:t>
+      </w:r>
+      <w:r>
+        <w:rPr>
+          <w:sz w:val="24"/>
+          <w:szCs w:val="24"/>
+        </w:rPr>
+        <w:t xml:space="preserve">I </w:t>
+      </w:r>
+      <w:proofErr w:type="spellStart"/>
+      <w:r>
+        <w:rPr>
+          <w:sz w:val="24"/>
+          <w:szCs w:val="24"/>
+        </w:rPr>
+        <w:t>wszystkich</w:t>
+      </w:r>
+      <w:proofErr w:type="spellEnd"/>
+      <w:r>
+        <w:rPr>
+          <w:sz w:val="24"/>
+          <w:szCs w:val="24"/>
+        </w:rPr>
+        <w:t xml:space="preserve"> </w:t>
+      </w:r>
+      <w:proofErr w:type="spellStart"/>
+      <w:r>
+        <w:rPr>
+          <w:sz w:val="24"/>
+          <w:szCs w:val="24"/>
+        </w:rPr>
+        <w:t>zwykłych</w:t>
+      </w:r>
+      <w:proofErr w:type="spellEnd"/>
+      <w:r>
+        <w:rPr>
+          <w:sz w:val="24"/>
+          <w:szCs w:val="24"/>
+        </w:rPr>
+        <w:t xml:space="preserve"> </w:t>
+      </w:r>
+      <w:proofErr w:type="spellStart"/>
+      <w:r>
+        <w:rPr>
+          <w:sz w:val="24"/>
+          <w:szCs w:val="24"/>
+        </w:rPr>
+        <w:t>użytkowników</w:t>
+      </w:r>
+      <w:proofErr w:type="spellEnd"/>
+      <w:r>
+        <w:rPr>
+          <w:sz w:val="24"/>
+          <w:szCs w:val="24"/>
+        </w:rPr>
+        <w:t xml:space="preserve">. Panel </w:t>
+      </w:r>
+      <w:proofErr w:type="spellStart"/>
+      <w:r>
+        <w:rPr>
+          <w:sz w:val="24"/>
+          <w:szCs w:val="24"/>
+        </w:rPr>
+        <w:t>administracyjny</w:t>
+      </w:r>
+      <w:proofErr w:type="spellEnd"/>
+      <w:r>
+        <w:rPr>
+          <w:sz w:val="24"/>
+          <w:szCs w:val="24"/>
+        </w:rPr>
+        <w:t xml:space="preserve"> </w:t>
+      </w:r>
+      <w:proofErr w:type="spellStart"/>
+      <w:r>
+        <w:rPr>
+          <w:sz w:val="24"/>
+          <w:szCs w:val="24"/>
+        </w:rPr>
+        <w:t>pozwala</w:t>
+      </w:r>
+      <w:proofErr w:type="spellEnd"/>
+      <w:r>
+        <w:rPr>
+          <w:sz w:val="24"/>
+          <w:szCs w:val="24"/>
+        </w:rPr>
+        <w:t xml:space="preserve"> </w:t>
+      </w:r>
+      <w:proofErr w:type="spellStart"/>
+      <w:r>
+        <w:rPr>
+          <w:sz w:val="24"/>
+          <w:szCs w:val="24"/>
+        </w:rPr>
+        <w:t>na</w:t>
+      </w:r>
+      <w:proofErr w:type="spellEnd"/>
+      <w:r>
+        <w:rPr>
+          <w:sz w:val="24"/>
+          <w:szCs w:val="24"/>
+        </w:rPr>
+        <w:t xml:space="preserve"> </w:t>
+      </w:r>
+      <w:proofErr w:type="spellStart"/>
+      <w:r>
+        <w:rPr>
+          <w:sz w:val="24"/>
+          <w:szCs w:val="24"/>
+        </w:rPr>
+        <w:t>akceptację</w:t>
+      </w:r>
+      <w:proofErr w:type="spellEnd"/>
+      <w:r>
+        <w:rPr>
+          <w:sz w:val="24"/>
+          <w:szCs w:val="24"/>
+        </w:rPr>
+        <w:t xml:space="preserve">  </w:t>
+      </w:r>
+      <w:proofErr w:type="spellStart"/>
+      <w:r>
+        <w:rPr>
+          <w:sz w:val="24"/>
+          <w:szCs w:val="24"/>
+        </w:rPr>
+        <w:t>dodanego</w:t>
+      </w:r>
+      <w:proofErr w:type="spellEnd"/>
+      <w:r>
+        <w:rPr>
+          <w:sz w:val="24"/>
+          <w:szCs w:val="24"/>
+        </w:rPr>
+        <w:t xml:space="preserve"> </w:t>
+      </w:r>
+      <w:proofErr w:type="spellStart"/>
+      <w:r>
+        <w:rPr>
+          <w:sz w:val="24"/>
+          <w:szCs w:val="24"/>
+        </w:rPr>
+        <w:t>pubu</w:t>
+      </w:r>
+      <w:proofErr w:type="spellEnd"/>
+      <w:r>
+        <w:rPr>
+          <w:sz w:val="24"/>
+          <w:szCs w:val="24"/>
+        </w:rPr>
+        <w:t xml:space="preserve">, </w:t>
+      </w:r>
+      <w:proofErr w:type="spellStart"/>
+      <w:r>
+        <w:rPr>
+          <w:sz w:val="24"/>
+          <w:szCs w:val="24"/>
+        </w:rPr>
+        <w:t>usuwanie</w:t>
+      </w:r>
+      <w:proofErr w:type="spellEnd"/>
+      <w:r>
+        <w:rPr>
+          <w:sz w:val="24"/>
+          <w:szCs w:val="24"/>
+        </w:rPr>
+        <w:t xml:space="preserve"> </w:t>
+      </w:r>
+      <w:proofErr w:type="spellStart"/>
+      <w:r>
+        <w:rPr>
+          <w:sz w:val="24"/>
+          <w:szCs w:val="24"/>
+        </w:rPr>
+        <w:t>recenzji</w:t>
+      </w:r>
+      <w:proofErr w:type="spellEnd"/>
+      <w:r>
+        <w:rPr>
+          <w:sz w:val="24"/>
+          <w:szCs w:val="24"/>
+        </w:rPr>
+        <w:t xml:space="preserve"> </w:t>
+      </w:r>
+      <w:proofErr w:type="spellStart"/>
+      <w:r>
+        <w:rPr>
+          <w:sz w:val="24"/>
+          <w:szCs w:val="24"/>
+        </w:rPr>
+        <w:t>i</w:t>
+      </w:r>
+      <w:proofErr w:type="spellEnd"/>
+      <w:r>
+        <w:rPr>
+          <w:sz w:val="24"/>
+          <w:szCs w:val="24"/>
+        </w:rPr>
+        <w:t xml:space="preserve"> </w:t>
+      </w:r>
+      <w:proofErr w:type="spellStart"/>
+      <w:r>
+        <w:rPr>
+          <w:sz w:val="24"/>
+          <w:szCs w:val="24"/>
+        </w:rPr>
+        <w:t>użytkowników</w:t>
+      </w:r>
+      <w:proofErr w:type="spellEnd"/>
+      <w:r>
+        <w:rPr>
+          <w:sz w:val="24"/>
+          <w:szCs w:val="24"/>
+        </w:rPr>
+        <w:t xml:space="preserve"> </w:t>
+      </w:r>
+      <w:proofErr w:type="spellStart"/>
+      <w:r>
+        <w:rPr>
+          <w:sz w:val="24"/>
+          <w:szCs w:val="24"/>
+        </w:rPr>
+        <w:t>oraz</w:t>
+      </w:r>
+      <w:proofErr w:type="spellEnd"/>
+      <w:r>
+        <w:rPr>
+          <w:sz w:val="24"/>
+          <w:szCs w:val="24"/>
+        </w:rPr>
+        <w:t xml:space="preserve"> </w:t>
+      </w:r>
+      <w:proofErr w:type="spellStart"/>
+      <w:r>
+        <w:rPr>
+          <w:sz w:val="24"/>
+          <w:szCs w:val="24"/>
+        </w:rPr>
+        <w:t>przeglądanie</w:t>
+      </w:r>
+      <w:proofErr w:type="spellEnd"/>
+      <w:r>
+        <w:rPr>
+          <w:sz w:val="24"/>
+          <w:szCs w:val="24"/>
+        </w:rPr>
+        <w:t xml:space="preserve"> zgłoszeń.</w:t>
+      </w:r>
+      <w:bookmarkStart w:id="11" w:name="_GoBack"/>
       <w:bookmarkEnd w:id="11"/>
-      <w:proofErr w:type="spellEnd"/>
+    </w:p>
+    <w:p>
+      <w:pPr>
+        <w:pStyle w:val="Nagwek2"/>
+        <w:ind w:left="360"/>
+      </w:pPr>
     </w:p>
     <w:p>
       <w:pPr>
@@ -7032,6 +8665,7 @@
           <w:rFonts w:ascii="Arial" w:hAnsi="Arial" w:cs="Arial"/>
           <w:lang w:val="pl-PL"/>
         </w:rPr>
+        <w:lastRenderedPageBreak/>
         <w:t>Serwis autoryzacyjny</w:t>
       </w:r>
       <w:bookmarkEnd w:id="19"/>
@@ -7963,7 +9597,6 @@
                 <w:b/>
                 <w:bCs/>
               </w:rPr>
-              <w:lastRenderedPageBreak/>
               <w:t>Ścieżka względna</w:t>
             </w:r>
           </w:p>
@@ -8942,6 +10575,7 @@
               <w:rPr>
                 <w:rFonts w:ascii="Arial" w:eastAsia="SimSun" w:hAnsi="Arial" w:cs="Arial"/>
               </w:rPr>
+              <w:lastRenderedPageBreak/>
               <w:t>/</w:t>
             </w:r>
             <w:proofErr w:type="spellStart"/>
@@ -10406,7 +12040,6 @@
               <w:rPr>
                 <w:rFonts w:ascii="Arial" w:eastAsia="SimSun" w:hAnsi="Arial" w:cs="Arial"/>
               </w:rPr>
-              <w:lastRenderedPageBreak/>
               <w:t>/</w:t>
             </w:r>
             <w:proofErr w:type="spellStart"/>
@@ -11006,6 +12639,7 @@
                 <w:b/>
                 <w:bCs/>
               </w:rPr>
+              <w:lastRenderedPageBreak/>
               <w:t>Ścieżka względna</w:t>
             </w:r>
           </w:p>
@@ -12218,7 +13852,6 @@
               <w:rPr>
                 <w:rFonts w:ascii="Arial" w:eastAsia="SimSun" w:hAnsi="Arial" w:cs="Arial"/>
               </w:rPr>
-              <w:lastRenderedPageBreak/>
               <w:t>/</w:t>
             </w:r>
             <w:proofErr w:type="spellStart"/>
@@ -12512,6 +14145,7 @@
           <w:rFonts w:ascii="Arial" w:hAnsi="Arial" w:cs="Arial"/>
           <w:lang w:val="pl-PL"/>
         </w:rPr>
+        <w:lastRenderedPageBreak/>
         <w:t>Serwis zgód</w:t>
       </w:r>
       <w:bookmarkEnd w:id="22"/>
@@ -13811,7 +15445,6 @@
               <w:rPr>
                 <w:rFonts w:ascii="Arial" w:eastAsia="SimSun" w:hAnsi="Arial" w:cs="Arial"/>
               </w:rPr>
-              <w:lastRenderedPageBreak/>
               <w:t>/</w:t>
             </w:r>
             <w:proofErr w:type="spellStart"/>
@@ -15208,6 +16841,7 @@
                 <w:color w:val="000000"/>
                 <w:shd w:val="clear" w:color="auto" w:fill="FFFFFF"/>
               </w:rPr>
+              <w:lastRenderedPageBreak/>
               <w:t>/</w:t>
             </w:r>
             <w:proofErr w:type="spellStart"/>
@@ -16908,7 +18542,6 @@
                 <w:rFonts w:ascii="Arial" w:eastAsia="SimSun" w:hAnsi="Arial" w:cs="Arial"/>
                 <w:color w:val="000000"/>
               </w:rPr>
-              <w:lastRenderedPageBreak/>
               <w:t>/</w:t>
             </w:r>
             <w:proofErr w:type="spellStart"/>
@@ -18256,6 +19889,7 @@
           <w:rFonts w:ascii="Arial" w:hAnsi="Arial" w:cs="Arial"/>
           <w:lang w:val="pl-PL"/>
         </w:rPr>
+        <w:lastRenderedPageBreak/>
         <w:t>Serwis recenzji</w:t>
       </w:r>
       <w:bookmarkEnd w:id="24"/>
@@ -19683,7 +21317,6 @@
                 <w:color w:val="000000"/>
                 <w:shd w:val="clear" w:color="auto" w:fill="FFFFFF"/>
               </w:rPr>
-              <w:lastRenderedPageBreak/>
               <w:t xml:space="preserve">/ </w:t>
             </w:r>
             <w:proofErr w:type="spellStart"/>
@@ -21050,6 +22683,7 @@
                 <w:color w:val="000000"/>
                 <w:shd w:val="clear" w:color="auto" w:fill="FFFFFF"/>
               </w:rPr>
+              <w:lastRenderedPageBreak/>
               <w:t xml:space="preserve">/ </w:t>
             </w:r>
             <w:proofErr w:type="spellStart"/>
@@ -26106,6 +27740,119 @@
     </w:lvl>
   </w:abstractNum>
   <w:abstractNum w:abstractNumId="4" w15:restartNumberingAfterBreak="0">
+    <w:nsid w:val="0A534B0F"/>
+    <w:multiLevelType w:val="hybridMultilevel"/>
+    <w:tmpl w:val="823A5E6A"/>
+    <w:lvl w:ilvl="0" w:tplc="04150001">
+      <w:start w:val="1"/>
+      <w:numFmt w:val="bullet"/>
+      <w:lvlText w:val=""/>
+      <w:lvlJc w:val="left"/>
+      <w:pPr>
+        <w:ind w:left="1080" w:hanging="360"/>
+      </w:pPr>
+      <w:rPr>
+        <w:rFonts w:ascii="Symbol" w:hAnsi="Symbol" w:hint="default"/>
+      </w:rPr>
+    </w:lvl>
+    <w:lvl w:ilvl="1" w:tplc="04150003" w:tentative="1">
+      <w:start w:val="1"/>
+      <w:numFmt w:val="bullet"/>
+      <w:lvlText w:val="o"/>
+      <w:lvlJc w:val="left"/>
+      <w:pPr>
+        <w:ind w:left="1800" w:hanging="360"/>
+      </w:pPr>
+      <w:rPr>
+        <w:rFonts w:ascii="Courier New" w:hAnsi="Courier New" w:cs="Courier New" w:hint="default"/>
+      </w:rPr>
+    </w:lvl>
+    <w:lvl w:ilvl="2" w:tplc="04150005" w:tentative="1">
+      <w:start w:val="1"/>
+      <w:numFmt w:val="bullet"/>
+      <w:lvlText w:val=""/>
+      <w:lvlJc w:val="left"/>
+      <w:pPr>
+        <w:ind w:left="2520" w:hanging="360"/>
+      </w:pPr>
+      <w:rPr>
+        <w:rFonts w:ascii="Wingdings" w:hAnsi="Wingdings" w:hint="default"/>
+      </w:rPr>
+    </w:lvl>
+    <w:lvl w:ilvl="3" w:tplc="04150001" w:tentative="1">
+      <w:start w:val="1"/>
+      <w:numFmt w:val="bullet"/>
+      <w:lvlText w:val=""/>
+      <w:lvlJc w:val="left"/>
+      <w:pPr>
+        <w:ind w:left="3240" w:hanging="360"/>
+      </w:pPr>
+      <w:rPr>
+        <w:rFonts w:ascii="Symbol" w:hAnsi="Symbol" w:hint="default"/>
+      </w:rPr>
+    </w:lvl>
+    <w:lvl w:ilvl="4" w:tplc="04150003" w:tentative="1">
+      <w:start w:val="1"/>
+      <w:numFmt w:val="bullet"/>
+      <w:lvlText w:val="o"/>
+      <w:lvlJc w:val="left"/>
+      <w:pPr>
+        <w:ind w:left="3960" w:hanging="360"/>
+      </w:pPr>
+      <w:rPr>
+        <w:rFonts w:ascii="Courier New" w:hAnsi="Courier New" w:cs="Courier New" w:hint="default"/>
+      </w:rPr>
+    </w:lvl>
+    <w:lvl w:ilvl="5" w:tplc="04150005" w:tentative="1">
+      <w:start w:val="1"/>
+      <w:numFmt w:val="bullet"/>
+      <w:lvlText w:val=""/>
+      <w:lvlJc w:val="left"/>
+      <w:pPr>
+        <w:ind w:left="4680" w:hanging="360"/>
+      </w:pPr>
+      <w:rPr>
+        <w:rFonts w:ascii="Wingdings" w:hAnsi="Wingdings" w:hint="default"/>
+      </w:rPr>
+    </w:lvl>
+    <w:lvl w:ilvl="6" w:tplc="04150001" w:tentative="1">
+      <w:start w:val="1"/>
+      <w:numFmt w:val="bullet"/>
+      <w:lvlText w:val=""/>
+      <w:lvlJc w:val="left"/>
+      <w:pPr>
+        <w:ind w:left="5400" w:hanging="360"/>
+      </w:pPr>
+      <w:rPr>
+        <w:rFonts w:ascii="Symbol" w:hAnsi="Symbol" w:hint="default"/>
+      </w:rPr>
+    </w:lvl>
+    <w:lvl w:ilvl="7" w:tplc="04150003" w:tentative="1">
+      <w:start w:val="1"/>
+      <w:numFmt w:val="bullet"/>
+      <w:lvlText w:val="o"/>
+      <w:lvlJc w:val="left"/>
+      <w:pPr>
+        <w:ind w:left="6120" w:hanging="360"/>
+      </w:pPr>
+      <w:rPr>
+        <w:rFonts w:ascii="Courier New" w:hAnsi="Courier New" w:cs="Courier New" w:hint="default"/>
+      </w:rPr>
+    </w:lvl>
+    <w:lvl w:ilvl="8" w:tplc="04150005" w:tentative="1">
+      <w:start w:val="1"/>
+      <w:numFmt w:val="bullet"/>
+      <w:lvlText w:val=""/>
+      <w:lvlJc w:val="left"/>
+      <w:pPr>
+        <w:ind w:left="6840" w:hanging="360"/>
+      </w:pPr>
+      <w:rPr>
+        <w:rFonts w:ascii="Wingdings" w:hAnsi="Wingdings" w:hint="default"/>
+      </w:rPr>
+    </w:lvl>
+  </w:abstractNum>
+  <w:abstractNum w:abstractNumId="5" w15:restartNumberingAfterBreak="0">
     <w:nsid w:val="0CE6069C"/>
     <w:multiLevelType w:val="hybridMultilevel"/>
     <w:tmpl w:val="9EE2C120"/>
@@ -26191,7 +27938,7 @@
       </w:pPr>
     </w:lvl>
   </w:abstractNum>
-  <w:abstractNum w:abstractNumId="5" w15:restartNumberingAfterBreak="0">
+  <w:abstractNum w:abstractNumId="6" w15:restartNumberingAfterBreak="0">
     <w:nsid w:val="0D147598"/>
     <w:multiLevelType w:val="multilevel"/>
     <w:tmpl w:val="217AA82A"/>
@@ -26304,7 +28051,7 @@
       </w:rPr>
     </w:lvl>
   </w:abstractNum>
-  <w:abstractNum w:abstractNumId="6" w15:restartNumberingAfterBreak="0">
+  <w:abstractNum w:abstractNumId="7" w15:restartNumberingAfterBreak="0">
     <w:nsid w:val="0E7C6F7D"/>
     <w:multiLevelType w:val="multilevel"/>
     <w:tmpl w:val="C2DE63D8"/>
@@ -26417,7 +28164,7 @@
       </w:rPr>
     </w:lvl>
   </w:abstractNum>
-  <w:abstractNum w:abstractNumId="7" w15:restartNumberingAfterBreak="0">
+  <w:abstractNum w:abstractNumId="8" w15:restartNumberingAfterBreak="0">
     <w:nsid w:val="12307D75"/>
     <w:multiLevelType w:val="multilevel"/>
     <w:tmpl w:val="64F45E0C"/>
@@ -26530,7 +28277,7 @@
       </w:rPr>
     </w:lvl>
   </w:abstractNum>
-  <w:abstractNum w:abstractNumId="8" w15:restartNumberingAfterBreak="0">
+  <w:abstractNum w:abstractNumId="9" w15:restartNumberingAfterBreak="0">
     <w:nsid w:val="15690AF3"/>
     <w:multiLevelType w:val="multilevel"/>
     <w:tmpl w:val="8334057C"/>
@@ -26616,7 +28363,7 @@
       </w:pPr>
     </w:lvl>
   </w:abstractNum>
-  <w:abstractNum w:abstractNumId="9" w15:restartNumberingAfterBreak="0">
+  <w:abstractNum w:abstractNumId="10" w15:restartNumberingAfterBreak="0">
     <w:nsid w:val="19AB6053"/>
     <w:multiLevelType w:val="hybridMultilevel"/>
     <w:tmpl w:val="5846EAE0"/>
@@ -26702,7 +28449,7 @@
       </w:pPr>
     </w:lvl>
   </w:abstractNum>
-  <w:abstractNum w:abstractNumId="10" w15:restartNumberingAfterBreak="0">
+  <w:abstractNum w:abstractNumId="11" w15:restartNumberingAfterBreak="0">
     <w:nsid w:val="1DD53275"/>
     <w:multiLevelType w:val="multilevel"/>
     <w:tmpl w:val="BBEAB2C2"/>
@@ -26815,7 +28562,7 @@
       </w:rPr>
     </w:lvl>
   </w:abstractNum>
-  <w:abstractNum w:abstractNumId="11" w15:restartNumberingAfterBreak="0">
+  <w:abstractNum w:abstractNumId="12" w15:restartNumberingAfterBreak="0">
     <w:nsid w:val="27313339"/>
     <w:multiLevelType w:val="multilevel"/>
     <w:tmpl w:val="0415001F"/>
@@ -26901,7 +28648,7 @@
       </w:pPr>
     </w:lvl>
   </w:abstractNum>
-  <w:abstractNum w:abstractNumId="12" w15:restartNumberingAfterBreak="0">
+  <w:abstractNum w:abstractNumId="13" w15:restartNumberingAfterBreak="0">
     <w:nsid w:val="2CE46A39"/>
     <w:multiLevelType w:val="multilevel"/>
     <w:tmpl w:val="AE64DD54"/>
@@ -27014,7 +28761,7 @@
       </w:rPr>
     </w:lvl>
   </w:abstractNum>
-  <w:abstractNum w:abstractNumId="13" w15:restartNumberingAfterBreak="0">
+  <w:abstractNum w:abstractNumId="14" w15:restartNumberingAfterBreak="0">
     <w:nsid w:val="2D9E4363"/>
     <w:multiLevelType w:val="multilevel"/>
     <w:tmpl w:val="EC6EC172"/>
@@ -27127,7 +28874,7 @@
       </w:rPr>
     </w:lvl>
   </w:abstractNum>
-  <w:abstractNum w:abstractNumId="14" w15:restartNumberingAfterBreak="0">
+  <w:abstractNum w:abstractNumId="15" w15:restartNumberingAfterBreak="0">
     <w:nsid w:val="40FD70F5"/>
     <w:multiLevelType w:val="multilevel"/>
     <w:tmpl w:val="85DCB37A"/>
@@ -27240,7 +28987,7 @@
       </w:rPr>
     </w:lvl>
   </w:abstractNum>
-  <w:abstractNum w:abstractNumId="15" w15:restartNumberingAfterBreak="0">
+  <w:abstractNum w:abstractNumId="16" w15:restartNumberingAfterBreak="0">
     <w:nsid w:val="44A11559"/>
     <w:multiLevelType w:val="multilevel"/>
     <w:tmpl w:val="47A8617A"/>
@@ -27353,7 +29100,7 @@
       </w:rPr>
     </w:lvl>
   </w:abstractNum>
-  <w:abstractNum w:abstractNumId="16" w15:restartNumberingAfterBreak="0">
+  <w:abstractNum w:abstractNumId="17" w15:restartNumberingAfterBreak="0">
     <w:nsid w:val="479265B9"/>
     <w:multiLevelType w:val="multilevel"/>
     <w:tmpl w:val="7B0E5A50"/>
@@ -27466,7 +29213,7 @@
       </w:rPr>
     </w:lvl>
   </w:abstractNum>
-  <w:abstractNum w:abstractNumId="17" w15:restartNumberingAfterBreak="0">
+  <w:abstractNum w:abstractNumId="18" w15:restartNumberingAfterBreak="0">
     <w:nsid w:val="4A8B77CF"/>
     <w:multiLevelType w:val="multilevel"/>
     <w:tmpl w:val="433A7880"/>
@@ -27579,7 +29326,7 @@
       </w:rPr>
     </w:lvl>
   </w:abstractNum>
-  <w:abstractNum w:abstractNumId="18" w15:restartNumberingAfterBreak="0">
+  <w:abstractNum w:abstractNumId="19" w15:restartNumberingAfterBreak="0">
     <w:nsid w:val="4BC506DF"/>
     <w:multiLevelType w:val="hybridMultilevel"/>
     <w:tmpl w:val="9A76201E"/>
@@ -27692,7 +29439,7 @@
       </w:rPr>
     </w:lvl>
   </w:abstractNum>
-  <w:abstractNum w:abstractNumId="19" w15:restartNumberingAfterBreak="0">
+  <w:abstractNum w:abstractNumId="20" w15:restartNumberingAfterBreak="0">
     <w:nsid w:val="4D3A005A"/>
     <w:multiLevelType w:val="multilevel"/>
     <w:tmpl w:val="56F4616C"/>
@@ -27805,7 +29552,7 @@
       </w:rPr>
     </w:lvl>
   </w:abstractNum>
-  <w:abstractNum w:abstractNumId="20" w15:restartNumberingAfterBreak="0">
+  <w:abstractNum w:abstractNumId="21" w15:restartNumberingAfterBreak="0">
     <w:nsid w:val="4DC71C4F"/>
     <w:multiLevelType w:val="multilevel"/>
     <w:tmpl w:val="72D85DE4"/>
@@ -27918,7 +29665,7 @@
       </w:rPr>
     </w:lvl>
   </w:abstractNum>
-  <w:abstractNum w:abstractNumId="21" w15:restartNumberingAfterBreak="0">
+  <w:abstractNum w:abstractNumId="22" w15:restartNumberingAfterBreak="0">
     <w:nsid w:val="51074024"/>
     <w:multiLevelType w:val="multilevel"/>
     <w:tmpl w:val="C2DE63D8"/>
@@ -28031,7 +29778,7 @@
       </w:rPr>
     </w:lvl>
   </w:abstractNum>
-  <w:abstractNum w:abstractNumId="22" w15:restartNumberingAfterBreak="0">
+  <w:abstractNum w:abstractNumId="23" w15:restartNumberingAfterBreak="0">
     <w:nsid w:val="5334460F"/>
     <w:multiLevelType w:val="hybridMultilevel"/>
     <w:tmpl w:val="C9C626DE"/>
@@ -28144,7 +29891,7 @@
       </w:rPr>
     </w:lvl>
   </w:abstractNum>
-  <w:abstractNum w:abstractNumId="23" w15:restartNumberingAfterBreak="0">
+  <w:abstractNum w:abstractNumId="24" w15:restartNumberingAfterBreak="0">
     <w:nsid w:val="5B354411"/>
     <w:multiLevelType w:val="multilevel"/>
     <w:tmpl w:val="0D1C5CE8"/>
@@ -28257,7 +30004,7 @@
       </w:rPr>
     </w:lvl>
   </w:abstractNum>
-  <w:abstractNum w:abstractNumId="24" w15:restartNumberingAfterBreak="0">
+  <w:abstractNum w:abstractNumId="25" w15:restartNumberingAfterBreak="0">
     <w:nsid w:val="60850DC4"/>
     <w:multiLevelType w:val="multilevel"/>
     <w:tmpl w:val="B4EEB97E"/>
@@ -28370,7 +30117,7 @@
       </w:rPr>
     </w:lvl>
   </w:abstractNum>
-  <w:abstractNum w:abstractNumId="25" w15:restartNumberingAfterBreak="0">
+  <w:abstractNum w:abstractNumId="26" w15:restartNumberingAfterBreak="0">
     <w:nsid w:val="6241360F"/>
     <w:multiLevelType w:val="multilevel"/>
     <w:tmpl w:val="E9CCEC3C"/>
@@ -28460,7 +30207,7 @@
       </w:pPr>
     </w:lvl>
   </w:abstractNum>
-  <w:abstractNum w:abstractNumId="26" w15:restartNumberingAfterBreak="0">
+  <w:abstractNum w:abstractNumId="27" w15:restartNumberingAfterBreak="0">
     <w:nsid w:val="628550ED"/>
     <w:multiLevelType w:val="multilevel"/>
     <w:tmpl w:val="A3A8D522"/>
@@ -28573,7 +30320,7 @@
       </w:rPr>
     </w:lvl>
   </w:abstractNum>
-  <w:abstractNum w:abstractNumId="27" w15:restartNumberingAfterBreak="0">
+  <w:abstractNum w:abstractNumId="28" w15:restartNumberingAfterBreak="0">
     <w:nsid w:val="69507743"/>
     <w:multiLevelType w:val="hybridMultilevel"/>
     <w:tmpl w:val="F37EC100"/>
@@ -28662,7 +30409,7 @@
       </w:pPr>
     </w:lvl>
   </w:abstractNum>
-  <w:abstractNum w:abstractNumId="28" w15:restartNumberingAfterBreak="0">
+  <w:abstractNum w:abstractNumId="29" w15:restartNumberingAfterBreak="0">
     <w:nsid w:val="72560C7D"/>
     <w:multiLevelType w:val="multilevel"/>
     <w:tmpl w:val="A670B1CC"/>
@@ -28775,7 +30522,7 @@
       </w:rPr>
     </w:lvl>
   </w:abstractNum>
-  <w:abstractNum w:abstractNumId="29" w15:restartNumberingAfterBreak="0">
+  <w:abstractNum w:abstractNumId="30" w15:restartNumberingAfterBreak="0">
     <w:nsid w:val="74CD214C"/>
     <w:multiLevelType w:val="multilevel"/>
     <w:tmpl w:val="2B4A4438"/>
@@ -28888,7 +30635,7 @@
       </w:rPr>
     </w:lvl>
   </w:abstractNum>
-  <w:abstractNum w:abstractNumId="30" w15:restartNumberingAfterBreak="0">
+  <w:abstractNum w:abstractNumId="31" w15:restartNumberingAfterBreak="0">
     <w:nsid w:val="7BE719D2"/>
     <w:multiLevelType w:val="hybridMultilevel"/>
     <w:tmpl w:val="AC34F226"/>
@@ -29001,7 +30748,7 @@
       </w:rPr>
     </w:lvl>
   </w:abstractNum>
-  <w:abstractNum w:abstractNumId="31" w15:restartNumberingAfterBreak="0">
+  <w:abstractNum w:abstractNumId="32" w15:restartNumberingAfterBreak="0">
     <w:nsid w:val="7D712A79"/>
     <w:multiLevelType w:val="multilevel"/>
     <w:tmpl w:val="554C9AA0"/>
@@ -29115,100 +30862,103 @@
     </w:lvl>
   </w:abstractNum>
   <w:num w:numId="1">
-    <w:abstractNumId w:val="11"/>
+    <w:abstractNumId w:val="12"/>
   </w:num>
   <w:num w:numId="2">
-    <w:abstractNumId w:val="25"/>
+    <w:abstractNumId w:val="26"/>
   </w:num>
   <w:num w:numId="3">
     <w:abstractNumId w:val="2"/>
   </w:num>
   <w:num w:numId="4">
-    <w:abstractNumId w:val="5"/>
+    <w:abstractNumId w:val="6"/>
   </w:num>
   <w:num w:numId="5">
+    <w:abstractNumId w:val="25"/>
+  </w:num>
+  <w:num w:numId="6">
+    <w:abstractNumId w:val="27"/>
+  </w:num>
+  <w:num w:numId="7">
+    <w:abstractNumId w:val="8"/>
+  </w:num>
+  <w:num w:numId="8">
+    <w:abstractNumId w:val="16"/>
+  </w:num>
+  <w:num w:numId="9">
+    <w:abstractNumId w:val="29"/>
+  </w:num>
+  <w:num w:numId="10">
+    <w:abstractNumId w:val="13"/>
+  </w:num>
+  <w:num w:numId="11">
+    <w:abstractNumId w:val="21"/>
+  </w:num>
+  <w:num w:numId="12">
     <w:abstractNumId w:val="24"/>
   </w:num>
-  <w:num w:numId="6">
-    <w:abstractNumId w:val="26"/>
-  </w:num>
-  <w:num w:numId="7">
-    <w:abstractNumId w:val="7"/>
-  </w:num>
-  <w:num w:numId="8">
-    <w:abstractNumId w:val="15"/>
-  </w:num>
-  <w:num w:numId="9">
-    <w:abstractNumId w:val="28"/>
-  </w:num>
-  <w:num w:numId="10">
-    <w:abstractNumId w:val="12"/>
-  </w:num>
-  <w:num w:numId="11">
-    <w:abstractNumId w:val="20"/>
-  </w:num>
-  <w:num w:numId="12">
-    <w:abstractNumId w:val="23"/>
-  </w:num>
   <w:num w:numId="13">
-    <w:abstractNumId w:val="13"/>
+    <w:abstractNumId w:val="14"/>
   </w:num>
   <w:num w:numId="14">
-    <w:abstractNumId w:val="16"/>
+    <w:abstractNumId w:val="17"/>
   </w:num>
   <w:num w:numId="15">
     <w:abstractNumId w:val="0"/>
   </w:num>
   <w:num w:numId="16">
-    <w:abstractNumId w:val="22"/>
+    <w:abstractNumId w:val="23"/>
   </w:num>
   <w:num w:numId="17">
-    <w:abstractNumId w:val="27"/>
+    <w:abstractNumId w:val="28"/>
   </w:num>
   <w:num w:numId="18">
-    <w:abstractNumId w:val="30"/>
+    <w:abstractNumId w:val="31"/>
   </w:num>
   <w:num w:numId="19">
     <w:abstractNumId w:val="1"/>
   </w:num>
   <w:num w:numId="20">
-    <w:abstractNumId w:val="8"/>
+    <w:abstractNumId w:val="9"/>
   </w:num>
   <w:num w:numId="21">
-    <w:abstractNumId w:val="17"/>
+    <w:abstractNumId w:val="18"/>
   </w:num>
   <w:num w:numId="22">
-    <w:abstractNumId w:val="10"/>
+    <w:abstractNumId w:val="11"/>
   </w:num>
   <w:num w:numId="23">
-    <w:abstractNumId w:val="6"/>
+    <w:abstractNumId w:val="7"/>
   </w:num>
   <w:num w:numId="24">
-    <w:abstractNumId w:val="18"/>
+    <w:abstractNumId w:val="19"/>
   </w:num>
   <w:num w:numId="25">
-    <w:abstractNumId w:val="21"/>
+    <w:abstractNumId w:val="22"/>
   </w:num>
   <w:num w:numId="26">
     <w:abstractNumId w:val="3"/>
   </w:num>
   <w:num w:numId="27">
-    <w:abstractNumId w:val="19"/>
+    <w:abstractNumId w:val="20"/>
   </w:num>
   <w:num w:numId="28">
-    <w:abstractNumId w:val="9"/>
+    <w:abstractNumId w:val="10"/>
   </w:num>
   <w:num w:numId="29">
-    <w:abstractNumId w:val="4"/>
+    <w:abstractNumId w:val="5"/>
   </w:num>
   <w:num w:numId="30">
-    <w:abstractNumId w:val="14"/>
+    <w:abstractNumId w:val="15"/>
   </w:num>
   <w:num w:numId="31">
-    <w:abstractNumId w:val="29"/>
+    <w:abstractNumId w:val="30"/>
   </w:num>
   <w:num w:numId="32">
-    <w:abstractNumId w:val="31"/>
+    <w:abstractNumId w:val="32"/>
+  </w:num>
+  <w:num w:numId="33">
+    <w:abstractNumId w:val="4"/>
   </w:num>
 </w:numbering>
 </file>
@@ -30258,7 +32008,7 @@
 </file>
 
 <file path=customXml/itemProps2.xml><?xml version="1.0" encoding="utf-8"?>
-<ds:datastoreItem xmlns:ds="http://schemas.openxmlformats.org/officeDocument/2006/customXml" ds:itemID="{16824809-AF52-43C1-A963-A64D5B7D6407}">
+<ds:datastoreItem xmlns:ds="http://schemas.openxmlformats.org/officeDocument/2006/customXml" ds:itemID="{D1C7AE2A-5B8E-4D5B-B9C0-4CF36AF8257E}">
   <ds:schemaRefs>
     <ds:schemaRef ds:uri="http://schemas.openxmlformats.org/officeDocument/2006/bibliography"/>
   </ds:schemaRefs>

--- a/Dokumentacja/RSO_PubWeb-dokumentacja-finalna.docx
+++ b/Dokumentacja/RSO_PubWeb-dokumentacja-finalna.docx
@@ -8440,10 +8440,24 @@
           <w:sz w:val="24"/>
           <w:szCs w:val="24"/>
         </w:rPr>
-        <w:t xml:space="preserve"> zgłoszeń.</w:t>
-      </w:r>
-      <w:bookmarkStart w:id="11" w:name="_GoBack"/>
-      <w:bookmarkEnd w:id="11"/>
+        <w:t xml:space="preserve"> </w:t>
+      </w:r>
+      <w:proofErr w:type="spellStart"/>
+      <w:r>
+        <w:rPr>
+          <w:sz w:val="24"/>
+          <w:szCs w:val="24"/>
+        </w:rPr>
+        <w:t>zgłoszeń</w:t>
+      </w:r>
+      <w:proofErr w:type="spellEnd"/>
+      <w:r>
+        <w:rPr>
+          <w:sz w:val="24"/>
+          <w:szCs w:val="24"/>
+        </w:rPr>
+        <w:t>.</w:t>
+      </w:r>
     </w:p>
     <w:p>
       <w:pPr>
@@ -8459,7 +8473,7 @@
           <w:numId w:val="15"/>
         </w:numPr>
       </w:pPr>
-      <w:bookmarkStart w:id="12" w:name="_Toc10803481"/>
+      <w:bookmarkStart w:id="11" w:name="_Toc10803481"/>
       <w:proofErr w:type="spellStart"/>
       <w:r>
         <w:t>Rejestracja</w:t>
@@ -8472,7 +8486,7 @@
       <w:r>
         <w:t>logowanie</w:t>
       </w:r>
-      <w:bookmarkEnd w:id="12"/>
+      <w:bookmarkEnd w:id="11"/>
       <w:proofErr w:type="spellEnd"/>
     </w:p>
     <w:p>
@@ -8483,7 +8497,7 @@
           <w:numId w:val="15"/>
         </w:numPr>
       </w:pPr>
-      <w:bookmarkStart w:id="13" w:name="_Toc10803482"/>
+      <w:bookmarkStart w:id="12" w:name="_Toc10803482"/>
       <w:proofErr w:type="spellStart"/>
       <w:r>
         <w:t>Wyszukiwanie</w:t>
@@ -8496,7 +8510,7 @@
       <w:r>
         <w:t>pubów</w:t>
       </w:r>
-      <w:bookmarkEnd w:id="13"/>
+      <w:bookmarkEnd w:id="12"/>
       <w:proofErr w:type="spellEnd"/>
     </w:p>
     <w:p>
@@ -8507,7 +8521,7 @@
           <w:numId w:val="15"/>
         </w:numPr>
       </w:pPr>
-      <w:bookmarkStart w:id="14" w:name="_Toc10803483"/>
+      <w:bookmarkStart w:id="13" w:name="_Toc10803483"/>
       <w:proofErr w:type="spellStart"/>
       <w:r>
         <w:t>Dodawanie</w:t>
@@ -8520,7 +8534,7 @@
       <w:r>
         <w:t>pubu</w:t>
       </w:r>
-      <w:bookmarkEnd w:id="14"/>
+      <w:bookmarkEnd w:id="13"/>
       <w:proofErr w:type="spellEnd"/>
     </w:p>
     <w:p>
@@ -8531,7 +8545,7 @@
           <w:numId w:val="15"/>
         </w:numPr>
       </w:pPr>
-      <w:bookmarkStart w:id="15" w:name="_Toc10803484"/>
+      <w:bookmarkStart w:id="14" w:name="_Toc10803484"/>
       <w:proofErr w:type="spellStart"/>
       <w:r>
         <w:t>Zarządzanie</w:t>
@@ -8544,7 +8558,7 @@
       <w:r>
         <w:t>profilem</w:t>
       </w:r>
-      <w:bookmarkEnd w:id="15"/>
+      <w:bookmarkEnd w:id="14"/>
       <w:proofErr w:type="spellEnd"/>
     </w:p>
     <w:p>
@@ -8555,7 +8569,7 @@
           <w:numId w:val="15"/>
         </w:numPr>
       </w:pPr>
-      <w:bookmarkStart w:id="16" w:name="_Toc10803485"/>
+      <w:bookmarkStart w:id="15" w:name="_Toc10803485"/>
       <w:proofErr w:type="spellStart"/>
       <w:r>
         <w:t>Wysylanie</w:t>
@@ -8568,7 +8582,7 @@
       <w:r>
         <w:t>zgłoszeń</w:t>
       </w:r>
-      <w:bookmarkEnd w:id="16"/>
+      <w:bookmarkEnd w:id="15"/>
       <w:proofErr w:type="spellEnd"/>
     </w:p>
     <w:p>
@@ -8579,11 +8593,11 @@
           <w:numId w:val="15"/>
         </w:numPr>
       </w:pPr>
-      <w:bookmarkStart w:id="17" w:name="_Toc10803486"/>
+      <w:bookmarkStart w:id="16" w:name="_Toc10803486"/>
       <w:r>
         <w:t>Panel administratora</w:t>
       </w:r>
-      <w:bookmarkEnd w:id="17"/>
+      <w:bookmarkEnd w:id="16"/>
     </w:p>
     <w:p/>
     <w:p/>
@@ -8610,6 +8624,12 @@
     <w:p/>
     <w:p/>
     <w:p/>
+    <w:p/>
+    <w:p>
+      <w:bookmarkStart w:id="17" w:name="_GoBack"/>
+      <w:bookmarkEnd w:id="17"/>
+    </w:p>
+    <w:p/>
     <w:p>
       <w:pPr>
         <w:pStyle w:val="Nagwek1"/>
@@ -8631,17 +8651,10 @@
         <w:rPr>
           <w:rFonts w:ascii="Arial" w:hAnsi="Arial" w:cs="Arial"/>
         </w:rPr>
+        <w:lastRenderedPageBreak/>
         <w:t>Operacje</w:t>
       </w:r>
       <w:bookmarkEnd w:id="18"/>
-    </w:p>
-    <w:p/>
-    <w:p>
-      <w:pPr>
-        <w:rPr>
-          <w:rFonts w:ascii="Arial" w:hAnsi="Arial" w:cs="Arial"/>
-        </w:rPr>
-      </w:pPr>
     </w:p>
     <w:p>
       <w:pPr>
@@ -8665,7 +8678,6 @@
           <w:rFonts w:ascii="Arial" w:hAnsi="Arial" w:cs="Arial"/>
           <w:lang w:val="pl-PL"/>
         </w:rPr>
-        <w:lastRenderedPageBreak/>
         <w:t>Serwis autoryzacyjny</w:t>
       </w:r>
       <w:bookmarkEnd w:id="19"/>
@@ -9531,16 +9543,16 @@
           <w:rFonts w:ascii="Arial" w:hAnsi="Arial" w:cs="Arial"/>
           <w:lang w:val="pl-PL"/>
         </w:rPr>
-        <w:t>Serwis użytkowników</w:t>
+        <w:t xml:space="preserve">Serwis </w:t>
       </w:r>
       <w:bookmarkEnd w:id="20"/>
-    </w:p>
-    <w:p>
-      <w:pPr>
+      <w:r>
         <w:rPr>
           <w:rFonts w:ascii="Arial" w:hAnsi="Arial" w:cs="Arial"/>
-        </w:rPr>
-      </w:pPr>
+          <w:lang w:val="pl-PL"/>
+        </w:rPr>
+        <w:t>ról</w:t>
+      </w:r>
     </w:p>
     <w:tbl>
       <w:tblPr>
@@ -9867,16 +9879,36 @@
             </w:pPr>
             <w:r>
               <w:rPr>
-                <w:rFonts w:ascii="Arial" w:eastAsia="SimSun" w:hAnsi="Arial" w:cs="Arial"/>
+                <w:rStyle w:val="opblock-summary-path"/>
+                <w:rFonts w:ascii="Courier New" w:hAnsi="Courier New" w:cs="Courier New"/>
+                <w:b/>
+                <w:bCs/>
+                <w:color w:val="3B4151"/>
+                <w:sz w:val="27"/>
+                <w:szCs w:val="27"/>
               </w:rPr>
               <w:t>/</w:t>
             </w:r>
+            <w:r>
+              <w:rPr>
+                <w:rStyle w:val="opblock-summary-path"/>
+                <w:rFonts w:ascii="Arial" w:hAnsi="Arial" w:cs="Arial"/>
+                <w:b/>
+                <w:bCs/>
+                <w:color w:val="3B4151"/>
+              </w:rPr>
+              <w:t>admin/</w:t>
+            </w:r>
             <w:proofErr w:type="spellStart"/>
             <w:r>
               <w:rPr>
-                <w:rFonts w:ascii="Arial" w:eastAsia="SimSun" w:hAnsi="Arial" w:cs="Arial"/>
-              </w:rPr>
-              <w:t>users</w:t>
+                <w:rStyle w:val="opblock-summary-path"/>
+                <w:rFonts w:ascii="Arial" w:hAnsi="Arial" w:cs="Arial"/>
+                <w:b/>
+                <w:bCs/>
+                <w:color w:val="3B4151"/>
+              </w:rPr>
+              <w:t>roles</w:t>
             </w:r>
             <w:proofErr w:type="spellEnd"/>
           </w:p>
@@ -9939,7 +9971,7 @@
               <w:rPr>
                 <w:rFonts w:ascii="Arial" w:eastAsia="SimSun" w:hAnsi="Arial" w:cs="Arial"/>
               </w:rPr>
-              <w:t>Pobiera listę użytkowników i ich danych publicznych</w:t>
+              <w:t>Odczytuje rolę użytkownika</w:t>
             </w:r>
           </w:p>
         </w:tc>
@@ -9970,7 +10002,19 @@
               <w:rPr>
                 <w:rFonts w:ascii="Arial" w:eastAsia="SimSun" w:hAnsi="Arial" w:cs="Arial"/>
               </w:rPr>
-              <w:t>{}</w:t>
+              <w:t>{</w:t>
+            </w:r>
+            <w:r>
+              <w:rPr>
+                <w:rFonts w:ascii="Arial" w:eastAsia="SimSun" w:hAnsi="Arial" w:cs="Arial"/>
+              </w:rPr>
+              <w:t xml:space="preserve"> </w:t>
+            </w:r>
+            <w:r>
+              <w:rPr>
+                <w:rFonts w:ascii="Arial" w:eastAsia="SimSun" w:hAnsi="Arial" w:cs="Arial"/>
+              </w:rPr>
+              <w:t>}</w:t>
             </w:r>
           </w:p>
         </w:tc>
@@ -10001,21 +10045,7 @@
               <w:rPr>
                 <w:rFonts w:ascii="Arial" w:eastAsia="SimSun" w:hAnsi="Arial" w:cs="Arial"/>
               </w:rPr>
-              <w:t>[</w:t>
-            </w:r>
-            <w:proofErr w:type="spellStart"/>
-            <w:r>
-              <w:rPr>
-                <w:rFonts w:ascii="Arial" w:eastAsia="SimSun" w:hAnsi="Arial" w:cs="Arial"/>
-              </w:rPr>
-              <w:t>GetUserResponse</w:t>
-            </w:r>
-            <w:proofErr w:type="spellEnd"/>
-            <w:r>
-              <w:rPr>
-                <w:rFonts w:ascii="Arial" w:eastAsia="SimSun" w:hAnsi="Arial" w:cs="Arial"/>
-              </w:rPr>
-              <w:t>], tylko informacje widoczne w kontekście JWT z zapytania</w:t>
+              <w:t>Lista ról użytkownika</w:t>
             </w:r>
           </w:p>
         </w:tc>
@@ -10046,7 +10076,7 @@
               <w:rPr>
                 <w:rFonts w:ascii="Arial" w:eastAsia="SimSun" w:hAnsi="Arial" w:cs="Arial"/>
               </w:rPr>
-              <w:t>Zalogowany</w:t>
+              <w:t>administrator</w:t>
             </w:r>
           </w:p>
         </w:tc>
@@ -10073,14 +10103,6 @@
                 <w:rFonts w:ascii="Arial" w:eastAsia="SimSun" w:hAnsi="Arial" w:cs="Arial"/>
               </w:rPr>
             </w:pPr>
-            <w:proofErr w:type="spellStart"/>
-            <w:r>
-              <w:rPr>
-                <w:rFonts w:ascii="Arial" w:eastAsia="SimSun" w:hAnsi="Arial" w:cs="Arial"/>
-              </w:rPr>
-              <w:t>Stronnicowanie</w:t>
-            </w:r>
-            <w:proofErr w:type="spellEnd"/>
           </w:p>
         </w:tc>
       </w:tr>
@@ -10115,7 +10137,7 @@
               <w:rPr>
                 <w:rFonts w:ascii="Arial" w:eastAsia="SimSun" w:hAnsi="Arial" w:cs="Arial"/>
               </w:rPr>
-              <w:t>/</w:t>
+              <w:t>/admin/</w:t>
             </w:r>
             <w:proofErr w:type="spellStart"/>
             <w:r>
@@ -10129,8 +10151,30 @@
               <w:rPr>
                 <w:rFonts w:ascii="Arial" w:eastAsia="SimSun" w:hAnsi="Arial" w:cs="Arial"/>
               </w:rPr>
-              <w:t>/{id}</w:t>
-            </w:r>
+              <w:t>/{</w:t>
+            </w:r>
+            <w:proofErr w:type="spellStart"/>
+            <w:r>
+              <w:rPr>
+                <w:rFonts w:ascii="Arial" w:eastAsia="SimSun" w:hAnsi="Arial" w:cs="Arial"/>
+              </w:rPr>
+              <w:t>userId</w:t>
+            </w:r>
+            <w:proofErr w:type="spellEnd"/>
+            <w:r>
+              <w:rPr>
+                <w:rFonts w:ascii="Arial" w:eastAsia="SimSun" w:hAnsi="Arial" w:cs="Arial"/>
+              </w:rPr>
+              <w:t>}/</w:t>
+            </w:r>
+            <w:proofErr w:type="spellStart"/>
+            <w:r>
+              <w:rPr>
+                <w:rFonts w:ascii="Arial" w:eastAsia="SimSun" w:hAnsi="Arial" w:cs="Arial"/>
+              </w:rPr>
+              <w:t>roles</w:t>
+            </w:r>
+            <w:proofErr w:type="spellEnd"/>
           </w:p>
         </w:tc>
         <w:tc>
@@ -10160,7 +10204,7 @@
               <w:rPr>
                 <w:rFonts w:ascii="Arial" w:eastAsia="SimSun" w:hAnsi="Arial" w:cs="Arial"/>
               </w:rPr>
-              <w:t>GET</w:t>
+              <w:t>POST</w:t>
             </w:r>
           </w:p>
         </w:tc>
@@ -10191,7 +10235,7 @@
               <w:rPr>
                 <w:rFonts w:ascii="Arial" w:eastAsia="SimSun" w:hAnsi="Arial" w:cs="Arial"/>
               </w:rPr>
-              <w:t>Pobiera dane konkretnego użytkownika</w:t>
+              <w:t>Przypisuje rolę użytkownika</w:t>
             </w:r>
           </w:p>
         </w:tc>
@@ -10218,6 +10262,12 @@
                 <w:rFonts w:ascii="Arial" w:eastAsia="SimSun" w:hAnsi="Arial" w:cs="Arial"/>
               </w:rPr>
             </w:pPr>
+            <w:r>
+              <w:rPr>
+                <w:rFonts w:ascii="Arial" w:eastAsia="SimSun" w:hAnsi="Arial" w:cs="Arial"/>
+              </w:rPr>
+              <w:t>lista identyfikatorów ról</w:t>
+            </w:r>
           </w:p>
         </w:tc>
         <w:tc>
@@ -10243,19 +10293,11 @@
                 <w:rFonts w:ascii="Arial" w:eastAsia="SimSun" w:hAnsi="Arial" w:cs="Arial"/>
               </w:rPr>
             </w:pPr>
-            <w:proofErr w:type="spellStart"/>
-            <w:r>
-              <w:rPr>
-                <w:rFonts w:ascii="Arial" w:eastAsia="SimSun" w:hAnsi="Arial" w:cs="Arial"/>
-              </w:rPr>
-              <w:t>GetUserResponse</w:t>
-            </w:r>
-            <w:proofErr w:type="spellEnd"/>
-            <w:r>
-              <w:rPr>
-                <w:rFonts w:ascii="Arial" w:eastAsia="SimSun" w:hAnsi="Arial" w:cs="Arial"/>
-              </w:rPr>
-              <w:t>, tylko informacje widoczne w kontekście JWT z zapytania</w:t>
+            <w:r>
+              <w:rPr>
+                <w:rFonts w:ascii="Arial" w:eastAsia="SimSun" w:hAnsi="Arial" w:cs="Arial"/>
+              </w:rPr>
+              <w:t>Lista ról użytkownika</w:t>
             </w:r>
           </w:p>
         </w:tc>
@@ -10286,7 +10328,7 @@
               <w:rPr>
                 <w:rFonts w:ascii="Arial" w:eastAsia="SimSun" w:hAnsi="Arial" w:cs="Arial"/>
               </w:rPr>
-              <w:t>Zalogowany</w:t>
+              <w:t>administrator</w:t>
             </w:r>
           </w:p>
         </w:tc>
@@ -10313,6 +10355,376 @@
                 <w:rFonts w:ascii="Arial" w:eastAsia="SimSun" w:hAnsi="Arial" w:cs="Arial"/>
               </w:rPr>
             </w:pPr>
+          </w:p>
+        </w:tc>
+      </w:tr>
+    </w:tbl>
+    <w:p>
+      <w:pPr>
+        <w:pStyle w:val="Nagwek2"/>
+        <w:suppressAutoHyphens/>
+        <w:autoSpaceDN w:val="0"/>
+        <w:spacing w:line="249" w:lineRule="auto"/>
+        <w:ind w:left="792"/>
+        <w:textAlignment w:val="baseline"/>
+        <w:rPr>
+          <w:rFonts w:ascii="Arial" w:hAnsi="Arial" w:cs="Arial"/>
+          <w:lang w:val="pl-PL"/>
+        </w:rPr>
+      </w:pPr>
+    </w:p>
+    <w:p>
+      <w:pPr>
+        <w:pStyle w:val="Nagwek2"/>
+        <w:numPr>
+          <w:ilvl w:val="1"/>
+          <w:numId w:val="15"/>
+        </w:numPr>
+        <w:suppressAutoHyphens/>
+        <w:autoSpaceDN w:val="0"/>
+        <w:spacing w:line="249" w:lineRule="auto"/>
+        <w:textAlignment w:val="baseline"/>
+        <w:rPr>
+          <w:rFonts w:ascii="Arial" w:hAnsi="Arial" w:cs="Arial"/>
+          <w:lang w:val="pl-PL"/>
+        </w:rPr>
+      </w:pPr>
+      <w:r>
+        <w:rPr>
+          <w:rFonts w:ascii="Arial" w:hAnsi="Arial" w:cs="Arial"/>
+          <w:lang w:val="pl-PL"/>
+        </w:rPr>
+        <w:t>Serwis użytkowników</w:t>
+      </w:r>
+    </w:p>
+    <w:p>
+      <w:pPr>
+        <w:pStyle w:val="Nagwek2"/>
+        <w:suppressAutoHyphens/>
+        <w:autoSpaceDN w:val="0"/>
+        <w:spacing w:line="249" w:lineRule="auto"/>
+        <w:ind w:left="792"/>
+        <w:textAlignment w:val="baseline"/>
+        <w:rPr>
+          <w:rFonts w:ascii="Arial" w:hAnsi="Arial" w:cs="Arial"/>
+          <w:lang w:val="pl-PL"/>
+        </w:rPr>
+      </w:pPr>
+    </w:p>
+    <w:p>
+      <w:pPr>
+        <w:pStyle w:val="Nagwek2"/>
+        <w:suppressAutoHyphens/>
+        <w:autoSpaceDN w:val="0"/>
+        <w:spacing w:line="249" w:lineRule="auto"/>
+        <w:ind w:left="792"/>
+        <w:textAlignment w:val="baseline"/>
+        <w:rPr>
+          <w:rFonts w:ascii="Arial" w:hAnsi="Arial" w:cs="Arial"/>
+          <w:lang w:val="pl-PL"/>
+        </w:rPr>
+      </w:pPr>
+    </w:p>
+    <w:p>
+      <w:pPr>
+        <w:rPr>
+          <w:rFonts w:ascii="Arial" w:hAnsi="Arial" w:cs="Arial"/>
+        </w:rPr>
+      </w:pPr>
+    </w:p>
+    <w:tbl>
+      <w:tblPr>
+        <w:tblW w:w="14737" w:type="dxa"/>
+        <w:jc w:val="center"/>
+        <w:tblLayout w:type="fixed"/>
+        <w:tblCellMar>
+          <w:left w:w="10" w:type="dxa"/>
+          <w:right w:w="10" w:type="dxa"/>
+        </w:tblCellMar>
+        <w:tblLook w:val="0000" w:firstRow="0" w:lastRow="0" w:firstColumn="0" w:lastColumn="0" w:noHBand="0" w:noVBand="0"/>
+      </w:tblPr>
+      <w:tblGrid>
+        <w:gridCol w:w="2166"/>
+        <w:gridCol w:w="1090"/>
+        <w:gridCol w:w="3827"/>
+        <w:gridCol w:w="2125"/>
+        <w:gridCol w:w="2269"/>
+        <w:gridCol w:w="1519"/>
+        <w:gridCol w:w="1741"/>
+      </w:tblGrid>
+      <w:tr>
+        <w:trPr>
+          <w:jc w:val="center"/>
+        </w:trPr>
+        <w:tc>
+          <w:tcPr>
+            <w:tcW w:w="2166" w:type="dxa"/>
+            <w:tcBorders>
+              <w:top w:val="single" w:sz="4" w:space="0" w:color="00000A"/>
+              <w:left w:val="single" w:sz="4" w:space="0" w:color="00000A"/>
+              <w:bottom w:val="single" w:sz="4" w:space="0" w:color="00000A"/>
+              <w:right w:val="single" w:sz="4" w:space="0" w:color="00000A"/>
+            </w:tcBorders>
+            <w:shd w:val="clear" w:color="auto" w:fill="auto"/>
+            <w:tcMar>
+              <w:top w:w="0" w:type="dxa"/>
+              <w:left w:w="108" w:type="dxa"/>
+              <w:bottom w:w="0" w:type="dxa"/>
+              <w:right w:w="108" w:type="dxa"/>
+            </w:tcMar>
+          </w:tcPr>
+          <w:p>
+            <w:pPr>
+              <w:rPr>
+                <w:rFonts w:ascii="Arial" w:eastAsia="SimSun" w:hAnsi="Arial" w:cs="Arial"/>
+                <w:b/>
+                <w:bCs/>
+              </w:rPr>
+            </w:pPr>
+            <w:r>
+              <w:rPr>
+                <w:rFonts w:ascii="Arial" w:eastAsia="SimSun" w:hAnsi="Arial" w:cs="Arial"/>
+                <w:b/>
+                <w:bCs/>
+              </w:rPr>
+              <w:t>Ścieżka względna</w:t>
+            </w:r>
+          </w:p>
+        </w:tc>
+        <w:tc>
+          <w:tcPr>
+            <w:tcW w:w="1090" w:type="dxa"/>
+            <w:tcBorders>
+              <w:top w:val="single" w:sz="4" w:space="0" w:color="00000A"/>
+              <w:left w:val="single" w:sz="4" w:space="0" w:color="00000A"/>
+              <w:bottom w:val="single" w:sz="4" w:space="0" w:color="00000A"/>
+              <w:right w:val="single" w:sz="4" w:space="0" w:color="00000A"/>
+            </w:tcBorders>
+            <w:shd w:val="clear" w:color="auto" w:fill="auto"/>
+            <w:tcMar>
+              <w:top w:w="0" w:type="dxa"/>
+              <w:left w:w="108" w:type="dxa"/>
+              <w:bottom w:w="0" w:type="dxa"/>
+              <w:right w:w="108" w:type="dxa"/>
+            </w:tcMar>
+          </w:tcPr>
+          <w:p>
+            <w:pPr>
+              <w:rPr>
+                <w:rFonts w:ascii="Arial" w:eastAsia="SimSun" w:hAnsi="Arial" w:cs="Arial"/>
+                <w:b/>
+                <w:bCs/>
+              </w:rPr>
+            </w:pPr>
+            <w:r>
+              <w:rPr>
+                <w:rFonts w:ascii="Arial" w:eastAsia="SimSun" w:hAnsi="Arial" w:cs="Arial"/>
+                <w:b/>
+                <w:bCs/>
+              </w:rPr>
+              <w:t>Metoda HTTP</w:t>
+            </w:r>
+          </w:p>
+        </w:tc>
+        <w:tc>
+          <w:tcPr>
+            <w:tcW w:w="3827" w:type="dxa"/>
+            <w:tcBorders>
+              <w:top w:val="single" w:sz="4" w:space="0" w:color="00000A"/>
+              <w:left w:val="single" w:sz="4" w:space="0" w:color="00000A"/>
+              <w:bottom w:val="single" w:sz="4" w:space="0" w:color="00000A"/>
+              <w:right w:val="single" w:sz="4" w:space="0" w:color="00000A"/>
+            </w:tcBorders>
+            <w:shd w:val="clear" w:color="auto" w:fill="auto"/>
+            <w:tcMar>
+              <w:top w:w="0" w:type="dxa"/>
+              <w:left w:w="108" w:type="dxa"/>
+              <w:bottom w:w="0" w:type="dxa"/>
+              <w:right w:w="108" w:type="dxa"/>
+            </w:tcMar>
+          </w:tcPr>
+          <w:p>
+            <w:pPr>
+              <w:rPr>
+                <w:rFonts w:ascii="Arial" w:eastAsia="SimSun" w:hAnsi="Arial" w:cs="Arial"/>
+                <w:b/>
+                <w:bCs/>
+              </w:rPr>
+            </w:pPr>
+            <w:r>
+              <w:rPr>
+                <w:rFonts w:ascii="Arial" w:eastAsia="SimSun" w:hAnsi="Arial" w:cs="Arial"/>
+                <w:b/>
+                <w:bCs/>
+              </w:rPr>
+              <w:t>Znaczenie</w:t>
+            </w:r>
+          </w:p>
+        </w:tc>
+        <w:tc>
+          <w:tcPr>
+            <w:tcW w:w="2125" w:type="dxa"/>
+            <w:tcBorders>
+              <w:top w:val="single" w:sz="4" w:space="0" w:color="00000A"/>
+              <w:left w:val="single" w:sz="4" w:space="0" w:color="00000A"/>
+              <w:bottom w:val="single" w:sz="4" w:space="0" w:color="00000A"/>
+              <w:right w:val="single" w:sz="4" w:space="0" w:color="00000A"/>
+            </w:tcBorders>
+            <w:shd w:val="clear" w:color="auto" w:fill="auto"/>
+            <w:tcMar>
+              <w:top w:w="0" w:type="dxa"/>
+              <w:left w:w="108" w:type="dxa"/>
+              <w:bottom w:w="0" w:type="dxa"/>
+              <w:right w:w="108" w:type="dxa"/>
+            </w:tcMar>
+          </w:tcPr>
+          <w:p>
+            <w:pPr>
+              <w:rPr>
+                <w:rFonts w:ascii="Arial" w:eastAsia="SimSun" w:hAnsi="Arial" w:cs="Arial"/>
+                <w:b/>
+                <w:bCs/>
+              </w:rPr>
+            </w:pPr>
+            <w:r>
+              <w:rPr>
+                <w:rFonts w:ascii="Arial" w:eastAsia="SimSun" w:hAnsi="Arial" w:cs="Arial"/>
+                <w:b/>
+                <w:bCs/>
+              </w:rPr>
+              <w:t>Typ przyjmowany</w:t>
+            </w:r>
+          </w:p>
+        </w:tc>
+        <w:tc>
+          <w:tcPr>
+            <w:tcW w:w="2269" w:type="dxa"/>
+            <w:tcBorders>
+              <w:top w:val="single" w:sz="4" w:space="0" w:color="00000A"/>
+              <w:left w:val="single" w:sz="4" w:space="0" w:color="00000A"/>
+              <w:bottom w:val="single" w:sz="4" w:space="0" w:color="00000A"/>
+              <w:right w:val="single" w:sz="4" w:space="0" w:color="00000A"/>
+            </w:tcBorders>
+            <w:shd w:val="clear" w:color="auto" w:fill="auto"/>
+            <w:tcMar>
+              <w:top w:w="0" w:type="dxa"/>
+              <w:left w:w="108" w:type="dxa"/>
+              <w:bottom w:w="0" w:type="dxa"/>
+              <w:right w:w="108" w:type="dxa"/>
+            </w:tcMar>
+          </w:tcPr>
+          <w:p>
+            <w:pPr>
+              <w:rPr>
+                <w:rFonts w:ascii="Arial" w:eastAsia="SimSun" w:hAnsi="Arial" w:cs="Arial"/>
+                <w:b/>
+                <w:bCs/>
+              </w:rPr>
+            </w:pPr>
+            <w:r>
+              <w:rPr>
+                <w:rFonts w:ascii="Arial" w:eastAsia="SimSun" w:hAnsi="Arial" w:cs="Arial"/>
+                <w:b/>
+                <w:bCs/>
+              </w:rPr>
+              <w:t>Typ zwracany</w:t>
+            </w:r>
+          </w:p>
+        </w:tc>
+        <w:tc>
+          <w:tcPr>
+            <w:tcW w:w="1519" w:type="dxa"/>
+            <w:tcBorders>
+              <w:top w:val="single" w:sz="4" w:space="0" w:color="00000A"/>
+              <w:left w:val="single" w:sz="4" w:space="0" w:color="00000A"/>
+              <w:bottom w:val="single" w:sz="4" w:space="0" w:color="00000A"/>
+              <w:right w:val="single" w:sz="4" w:space="0" w:color="00000A"/>
+            </w:tcBorders>
+            <w:shd w:val="clear" w:color="auto" w:fill="auto"/>
+            <w:tcMar>
+              <w:top w:w="0" w:type="dxa"/>
+              <w:left w:w="108" w:type="dxa"/>
+              <w:bottom w:w="0" w:type="dxa"/>
+              <w:right w:w="108" w:type="dxa"/>
+            </w:tcMar>
+          </w:tcPr>
+          <w:p>
+            <w:pPr>
+              <w:rPr>
+                <w:rFonts w:ascii="Arial" w:eastAsia="SimSun" w:hAnsi="Arial" w:cs="Arial"/>
+                <w:b/>
+                <w:bCs/>
+              </w:rPr>
+            </w:pPr>
+            <w:r>
+              <w:rPr>
+                <w:rFonts w:ascii="Arial" w:eastAsia="SimSun" w:hAnsi="Arial" w:cs="Arial"/>
+                <w:b/>
+                <w:bCs/>
+              </w:rPr>
+              <w:t>Wymagane uprawnienia</w:t>
+            </w:r>
+          </w:p>
+        </w:tc>
+        <w:tc>
+          <w:tcPr>
+            <w:tcW w:w="1741" w:type="dxa"/>
+            <w:tcBorders>
+              <w:top w:val="single" w:sz="4" w:space="0" w:color="00000A"/>
+              <w:left w:val="single" w:sz="4" w:space="0" w:color="00000A"/>
+              <w:bottom w:val="single" w:sz="4" w:space="0" w:color="00000A"/>
+              <w:right w:val="single" w:sz="4" w:space="0" w:color="00000A"/>
+            </w:tcBorders>
+            <w:shd w:val="clear" w:color="auto" w:fill="auto"/>
+            <w:tcMar>
+              <w:top w:w="0" w:type="dxa"/>
+              <w:left w:w="108" w:type="dxa"/>
+              <w:bottom w:w="0" w:type="dxa"/>
+              <w:right w:w="108" w:type="dxa"/>
+            </w:tcMar>
+          </w:tcPr>
+          <w:p>
+            <w:pPr>
+              <w:spacing w:after="0"/>
+              <w:rPr>
+                <w:rFonts w:ascii="Arial" w:eastAsia="SimSun" w:hAnsi="Arial" w:cs="Arial"/>
+                <w:b/>
+                <w:bCs/>
+              </w:rPr>
+            </w:pPr>
+            <w:r>
+              <w:rPr>
+                <w:rFonts w:ascii="Arial" w:eastAsia="SimSun" w:hAnsi="Arial" w:cs="Arial"/>
+                <w:b/>
+                <w:bCs/>
+              </w:rPr>
+              <w:t>Informacje</w:t>
+            </w:r>
+          </w:p>
+          <w:p>
+            <w:pPr>
+              <w:rPr>
+                <w:rFonts w:ascii="Arial" w:eastAsia="SimSun" w:hAnsi="Arial" w:cs="Arial"/>
+                <w:b/>
+                <w:bCs/>
+              </w:rPr>
+            </w:pPr>
+            <w:r>
+              <w:rPr>
+                <w:rFonts w:ascii="Arial" w:eastAsia="SimSun" w:hAnsi="Arial" w:cs="Arial"/>
+                <w:b/>
+                <w:bCs/>
+              </w:rPr>
+              <w:t>d</w:t>
+            </w:r>
+            <w:r>
+              <w:rPr>
+                <w:rFonts w:ascii="Arial" w:eastAsia="SimSun" w:hAnsi="Arial" w:cs="Arial"/>
+                <w:b/>
+                <w:bCs/>
+              </w:rPr>
+              <w:t>odatkowe</w:t>
+            </w:r>
           </w:p>
         </w:tc>
       </w:tr>
@@ -10347,6 +10759,7 @@
               <w:rPr>
                 <w:rFonts w:ascii="Arial" w:eastAsia="SimSun" w:hAnsi="Arial" w:cs="Arial"/>
               </w:rPr>
+              <w:lastRenderedPageBreak/>
               <w:t>/</w:t>
             </w:r>
             <w:proofErr w:type="spellStart"/>
@@ -10386,7 +10799,7 @@
               <w:rPr>
                 <w:rFonts w:ascii="Arial" w:eastAsia="SimSun" w:hAnsi="Arial" w:cs="Arial"/>
               </w:rPr>
-              <w:t>POST</w:t>
+              <w:t>GET</w:t>
             </w:r>
           </w:p>
         </w:tc>
@@ -10417,7 +10830,7 @@
               <w:rPr>
                 <w:rFonts w:ascii="Arial" w:eastAsia="SimSun" w:hAnsi="Arial" w:cs="Arial"/>
               </w:rPr>
-              <w:t>Dodaje nowego użytkownika</w:t>
+              <w:t>Pobiera listę użytkowników i ich danych publicznych</w:t>
             </w:r>
           </w:p>
         </w:tc>
@@ -10444,14 +10857,12 @@
                 <w:rFonts w:ascii="Arial" w:eastAsia="SimSun" w:hAnsi="Arial" w:cs="Arial"/>
               </w:rPr>
             </w:pPr>
-            <w:proofErr w:type="spellStart"/>
-            <w:r>
-              <w:rPr>
-                <w:rFonts w:ascii="Arial" w:eastAsia="SimSun" w:hAnsi="Arial" w:cs="Arial"/>
-              </w:rPr>
-              <w:t>SignUpRequest</w:t>
-            </w:r>
-            <w:proofErr w:type="spellEnd"/>
+            <w:r>
+              <w:rPr>
+                <w:rFonts w:ascii="Arial" w:eastAsia="SimSun" w:hAnsi="Arial" w:cs="Arial"/>
+              </w:rPr>
+              <w:t>{}</w:t>
+            </w:r>
           </w:p>
         </w:tc>
         <w:tc>
@@ -10477,6 +10888,12 @@
                 <w:rFonts w:ascii="Arial" w:eastAsia="SimSun" w:hAnsi="Arial" w:cs="Arial"/>
               </w:rPr>
             </w:pPr>
+            <w:r>
+              <w:rPr>
+                <w:rFonts w:ascii="Arial" w:eastAsia="SimSun" w:hAnsi="Arial" w:cs="Arial"/>
+              </w:rPr>
+              <w:t>[</w:t>
+            </w:r>
             <w:proofErr w:type="spellStart"/>
             <w:r>
               <w:rPr>
@@ -10485,6 +10902,12 @@
               <w:t>GetUserResponse</w:t>
             </w:r>
             <w:proofErr w:type="spellEnd"/>
+            <w:r>
+              <w:rPr>
+                <w:rFonts w:ascii="Arial" w:eastAsia="SimSun" w:hAnsi="Arial" w:cs="Arial"/>
+              </w:rPr>
+              <w:t>], tylko informacje widoczne w kontekście JWT z zapytania</w:t>
+            </w:r>
           </w:p>
         </w:tc>
         <w:tc>
@@ -10514,7 +10937,7 @@
               <w:rPr>
                 <w:rFonts w:ascii="Arial" w:eastAsia="SimSun" w:hAnsi="Arial" w:cs="Arial"/>
               </w:rPr>
-              <w:t>Brak</w:t>
+              <w:t>Zalogowany</w:t>
             </w:r>
           </w:p>
         </w:tc>
@@ -10541,6 +10964,14 @@
                 <w:rFonts w:ascii="Arial" w:eastAsia="SimSun" w:hAnsi="Arial" w:cs="Arial"/>
               </w:rPr>
             </w:pPr>
+            <w:proofErr w:type="spellStart"/>
+            <w:r>
+              <w:rPr>
+                <w:rFonts w:ascii="Arial" w:eastAsia="SimSun" w:hAnsi="Arial" w:cs="Arial"/>
+              </w:rPr>
+              <w:t>Stronnicowanie</w:t>
+            </w:r>
+            <w:proofErr w:type="spellEnd"/>
           </w:p>
         </w:tc>
       </w:tr>
@@ -10575,7 +11006,6 @@
               <w:rPr>
                 <w:rFonts w:ascii="Arial" w:eastAsia="SimSun" w:hAnsi="Arial" w:cs="Arial"/>
               </w:rPr>
-              <w:lastRenderedPageBreak/>
               <w:t>/</w:t>
             </w:r>
             <w:proofErr w:type="spellStart"/>
@@ -10621,7 +11051,7 @@
               <w:rPr>
                 <w:rFonts w:ascii="Arial" w:eastAsia="SimSun" w:hAnsi="Arial" w:cs="Arial"/>
               </w:rPr>
-              <w:t>DELETE</w:t>
+              <w:t>GET</w:t>
             </w:r>
           </w:p>
         </w:tc>
@@ -10652,7 +11082,7 @@
               <w:rPr>
                 <w:rFonts w:ascii="Arial" w:eastAsia="SimSun" w:hAnsi="Arial" w:cs="Arial"/>
               </w:rPr>
-              <w:t>Usuwa dane użytkownika o podanym id</w:t>
+              <w:t>Pobiera dane konkretnego użytkownika</w:t>
             </w:r>
           </w:p>
         </w:tc>
@@ -10679,12 +11109,6 @@
                 <w:rFonts w:ascii="Arial" w:eastAsia="SimSun" w:hAnsi="Arial" w:cs="Arial"/>
               </w:rPr>
             </w:pPr>
-            <w:r>
-              <w:rPr>
-                <w:rFonts w:ascii="Arial" w:eastAsia="SimSun" w:hAnsi="Arial" w:cs="Arial"/>
-              </w:rPr>
-              <w:t>{}</w:t>
-            </w:r>
           </w:p>
         </w:tc>
         <w:tc>
@@ -10710,11 +11134,19 @@
                 <w:rFonts w:ascii="Arial" w:eastAsia="SimSun" w:hAnsi="Arial" w:cs="Arial"/>
               </w:rPr>
             </w:pPr>
-            <w:r>
-              <w:rPr>
-                <w:rFonts w:ascii="Arial" w:eastAsia="SimSun" w:hAnsi="Arial" w:cs="Arial"/>
-              </w:rPr>
-              <w:t>{}</w:t>
+            <w:proofErr w:type="spellStart"/>
+            <w:r>
+              <w:rPr>
+                <w:rFonts w:ascii="Arial" w:eastAsia="SimSun" w:hAnsi="Arial" w:cs="Arial"/>
+              </w:rPr>
+              <w:t>GetUserResponse</w:t>
+            </w:r>
+            <w:proofErr w:type="spellEnd"/>
+            <w:r>
+              <w:rPr>
+                <w:rFonts w:ascii="Arial" w:eastAsia="SimSun" w:hAnsi="Arial" w:cs="Arial"/>
+              </w:rPr>
+              <w:t>, tylko informacje widoczne w kontekście JWT z zapytania</w:t>
             </w:r>
           </w:p>
         </w:tc>
@@ -10745,7 +11177,7 @@
               <w:rPr>
                 <w:rFonts w:ascii="Arial" w:eastAsia="SimSun" w:hAnsi="Arial" w:cs="Arial"/>
               </w:rPr>
-              <w:t>Kontekst własny</w:t>
+              <w:t>Zalogowany</w:t>
             </w:r>
           </w:p>
         </w:tc>
@@ -10816,20 +11248,6 @@
               <w:t>users</w:t>
             </w:r>
             <w:proofErr w:type="spellEnd"/>
-            <w:r>
-              <w:rPr>
-                <w:rFonts w:ascii="Arial" w:eastAsia="SimSun" w:hAnsi="Arial" w:cs="Arial"/>
-              </w:rPr>
-              <w:t>/{id}/</w:t>
-            </w:r>
-            <w:proofErr w:type="spellStart"/>
-            <w:r>
-              <w:rPr>
-                <w:rFonts w:ascii="Arial" w:eastAsia="SimSun" w:hAnsi="Arial" w:cs="Arial"/>
-              </w:rPr>
-              <w:t>displaySettings</w:t>
-            </w:r>
-            <w:proofErr w:type="spellEnd"/>
           </w:p>
         </w:tc>
         <w:tc>
@@ -10859,7 +11277,7 @@
               <w:rPr>
                 <w:rFonts w:ascii="Arial" w:eastAsia="SimSun" w:hAnsi="Arial" w:cs="Arial"/>
               </w:rPr>
-              <w:t>PUT</w:t>
+              <w:t>POST</w:t>
             </w:r>
           </w:p>
         </w:tc>
@@ -10890,7 +11308,7 @@
               <w:rPr>
                 <w:rFonts w:ascii="Arial" w:eastAsia="SimSun" w:hAnsi="Arial" w:cs="Arial"/>
               </w:rPr>
-              <w:t>Aktualizuje dane wyświetlania użytkownika</w:t>
+              <w:t>Dodaje nowego użytkownika</w:t>
             </w:r>
           </w:p>
         </w:tc>
@@ -10922,7 +11340,7 @@
               <w:rPr>
                 <w:rFonts w:ascii="Arial" w:eastAsia="SimSun" w:hAnsi="Arial" w:cs="Arial"/>
               </w:rPr>
-              <w:t>UDisplaySettings</w:t>
+              <w:t>SignUpRequest</w:t>
             </w:r>
             <w:proofErr w:type="spellEnd"/>
           </w:p>
@@ -10987,7 +11405,7 @@
               <w:rPr>
                 <w:rFonts w:ascii="Arial" w:eastAsia="SimSun" w:hAnsi="Arial" w:cs="Arial"/>
               </w:rPr>
-              <w:t>Kontekst własny</w:t>
+              <w:t>Brak</w:t>
             </w:r>
           </w:p>
         </w:tc>
@@ -11062,16 +11480,8 @@
               <w:rPr>
                 <w:rFonts w:ascii="Arial" w:eastAsia="SimSun" w:hAnsi="Arial" w:cs="Arial"/>
               </w:rPr>
-              <w:t>/{id}/</w:t>
-            </w:r>
-            <w:proofErr w:type="spellStart"/>
-            <w:r>
-              <w:rPr>
-                <w:rFonts w:ascii="Arial" w:eastAsia="SimSun" w:hAnsi="Arial" w:cs="Arial"/>
-              </w:rPr>
-              <w:t>personalInformation</w:t>
-            </w:r>
-            <w:proofErr w:type="spellEnd"/>
+              <w:t>/{id}</w:t>
+            </w:r>
           </w:p>
         </w:tc>
         <w:tc>
@@ -11101,7 +11511,7 @@
               <w:rPr>
                 <w:rFonts w:ascii="Arial" w:eastAsia="SimSun" w:hAnsi="Arial" w:cs="Arial"/>
               </w:rPr>
-              <w:t>PUT</w:t>
+              <w:t>DELETE</w:t>
             </w:r>
           </w:p>
         </w:tc>
@@ -11132,7 +11542,7 @@
               <w:rPr>
                 <w:rFonts w:ascii="Arial" w:eastAsia="SimSun" w:hAnsi="Arial" w:cs="Arial"/>
               </w:rPr>
-              <w:t>Aktualizuje dane osobiste użytkownika</w:t>
+              <w:t>Usuwa dane użytkownika o podanym id</w:t>
             </w:r>
           </w:p>
         </w:tc>
@@ -11159,14 +11569,12 @@
                 <w:rFonts w:ascii="Arial" w:eastAsia="SimSun" w:hAnsi="Arial" w:cs="Arial"/>
               </w:rPr>
             </w:pPr>
-            <w:proofErr w:type="spellStart"/>
-            <w:r>
-              <w:rPr>
-                <w:rFonts w:ascii="Arial" w:eastAsia="SimSun" w:hAnsi="Arial" w:cs="Arial"/>
-              </w:rPr>
-              <w:t>UserPersonalInfoDto</w:t>
-            </w:r>
-            <w:proofErr w:type="spellEnd"/>
+            <w:r>
+              <w:rPr>
+                <w:rFonts w:ascii="Arial" w:eastAsia="SimSun" w:hAnsi="Arial" w:cs="Arial"/>
+              </w:rPr>
+              <w:t>{}</w:t>
+            </w:r>
           </w:p>
         </w:tc>
         <w:tc>
@@ -11192,14 +11600,12 @@
                 <w:rFonts w:ascii="Arial" w:eastAsia="SimSun" w:hAnsi="Arial" w:cs="Arial"/>
               </w:rPr>
             </w:pPr>
-            <w:proofErr w:type="spellStart"/>
-            <w:r>
-              <w:rPr>
-                <w:rFonts w:ascii="Arial" w:eastAsia="SimSun" w:hAnsi="Arial" w:cs="Arial"/>
-              </w:rPr>
-              <w:t>GetUserResponse</w:t>
-            </w:r>
-            <w:proofErr w:type="spellEnd"/>
+            <w:r>
+              <w:rPr>
+                <w:rFonts w:ascii="Arial" w:eastAsia="SimSun" w:hAnsi="Arial" w:cs="Arial"/>
+              </w:rPr>
+              <w:t>{}</w:t>
+            </w:r>
           </w:p>
         </w:tc>
         <w:tc>
@@ -11229,7 +11635,7 @@
               <w:rPr>
                 <w:rFonts w:ascii="Arial" w:eastAsia="SimSun" w:hAnsi="Arial" w:cs="Arial"/>
               </w:rPr>
-              <w:t>Kontekst własny + zgoda</w:t>
+              <w:t>Kontekst własny</w:t>
             </w:r>
           </w:p>
         </w:tc>
@@ -11256,12 +11662,6 @@
                 <w:rFonts w:ascii="Arial" w:eastAsia="SimSun" w:hAnsi="Arial" w:cs="Arial"/>
               </w:rPr>
             </w:pPr>
-            <w:r>
-              <w:rPr>
-                <w:rFonts w:ascii="Arial" w:eastAsia="SimSun" w:hAnsi="Arial" w:cs="Arial"/>
-              </w:rPr>
-              <w:t>Zgoda o przetwarzaniu danych osobowych</w:t>
-            </w:r>
           </w:p>
         </w:tc>
       </w:tr>
@@ -11317,7 +11717,7 @@
               <w:rPr>
                 <w:rFonts w:ascii="Arial" w:eastAsia="SimSun" w:hAnsi="Arial" w:cs="Arial"/>
               </w:rPr>
-              <w:t>friends</w:t>
+              <w:t>displaySettings</w:t>
             </w:r>
             <w:proofErr w:type="spellEnd"/>
           </w:p>
@@ -11349,7 +11749,7 @@
               <w:rPr>
                 <w:rFonts w:ascii="Arial" w:eastAsia="SimSun" w:hAnsi="Arial" w:cs="Arial"/>
               </w:rPr>
-              <w:t>GET</w:t>
+              <w:t>PUT</w:t>
             </w:r>
           </w:p>
         </w:tc>
@@ -11380,7 +11780,7 @@
               <w:rPr>
                 <w:rFonts w:ascii="Arial" w:eastAsia="SimSun" w:hAnsi="Arial" w:cs="Arial"/>
               </w:rPr>
-              <w:t>Pobiera dane o znajomościach użytkownika</w:t>
+              <w:t>Aktualizuje dane wyświetlania użytkownika</w:t>
             </w:r>
           </w:p>
         </w:tc>
@@ -11407,12 +11807,14 @@
                 <w:rFonts w:ascii="Arial" w:eastAsia="SimSun" w:hAnsi="Arial" w:cs="Arial"/>
               </w:rPr>
             </w:pPr>
-            <w:r>
-              <w:rPr>
-                <w:rFonts w:ascii="Arial" w:eastAsia="SimSun" w:hAnsi="Arial" w:cs="Arial"/>
-              </w:rPr>
-              <w:t>{}</w:t>
-            </w:r>
+            <w:proofErr w:type="spellStart"/>
+            <w:r>
+              <w:rPr>
+                <w:rFonts w:ascii="Arial" w:eastAsia="SimSun" w:hAnsi="Arial" w:cs="Arial"/>
+              </w:rPr>
+              <w:t>UDisplaySettings</w:t>
+            </w:r>
+            <w:proofErr w:type="spellEnd"/>
           </w:p>
         </w:tc>
         <w:tc>
@@ -11443,15 +11845,9 @@
               <w:rPr>
                 <w:rFonts w:ascii="Arial" w:eastAsia="SimSun" w:hAnsi="Arial" w:cs="Arial"/>
               </w:rPr>
-              <w:t>FriendshipInfo</w:t>
+              <w:t>GetUserResponse</w:t>
             </w:r>
             <w:proofErr w:type="spellEnd"/>
-            <w:r>
-              <w:rPr>
-                <w:rFonts w:ascii="Arial" w:eastAsia="SimSun" w:hAnsi="Arial" w:cs="Arial"/>
-              </w:rPr>
-              <w:t>[]</w:t>
-            </w:r>
           </w:p>
         </w:tc>
         <w:tc>
@@ -11481,7 +11877,7 @@
               <w:rPr>
                 <w:rFonts w:ascii="Arial" w:eastAsia="SimSun" w:hAnsi="Arial" w:cs="Arial"/>
               </w:rPr>
-              <w:t>Zalogowany</w:t>
+              <w:t>Kontekst własny</w:t>
             </w:r>
           </w:p>
         </w:tc>
@@ -11563,7 +11959,7 @@
               <w:rPr>
                 <w:rFonts w:ascii="Arial" w:eastAsia="SimSun" w:hAnsi="Arial" w:cs="Arial"/>
               </w:rPr>
-              <w:t>permission</w:t>
+              <w:t>personalInformation</w:t>
             </w:r>
             <w:proofErr w:type="spellEnd"/>
           </w:p>
@@ -11595,7 +11991,7 @@
               <w:rPr>
                 <w:rFonts w:ascii="Arial" w:eastAsia="SimSun" w:hAnsi="Arial" w:cs="Arial"/>
               </w:rPr>
-              <w:t>GET</w:t>
+              <w:t>PUT</w:t>
             </w:r>
           </w:p>
         </w:tc>
@@ -11626,7 +12022,7 @@
               <w:rPr>
                 <w:rFonts w:ascii="Arial" w:eastAsia="SimSun" w:hAnsi="Arial" w:cs="Arial"/>
               </w:rPr>
-              <w:t>Pobiera dane o zgodach (aktywnych), które zaakceptował dany użytkownik</w:t>
+              <w:t>Aktualizuje dane osobiste użytkownika</w:t>
             </w:r>
           </w:p>
         </w:tc>
@@ -11653,12 +12049,14 @@
                 <w:rFonts w:ascii="Arial" w:eastAsia="SimSun" w:hAnsi="Arial" w:cs="Arial"/>
               </w:rPr>
             </w:pPr>
-            <w:r>
-              <w:rPr>
-                <w:rFonts w:ascii="Arial" w:eastAsia="SimSun" w:hAnsi="Arial" w:cs="Arial"/>
-              </w:rPr>
-              <w:t>{}</w:t>
-            </w:r>
+            <w:proofErr w:type="spellStart"/>
+            <w:r>
+              <w:rPr>
+                <w:rFonts w:ascii="Arial" w:eastAsia="SimSun" w:hAnsi="Arial" w:cs="Arial"/>
+              </w:rPr>
+              <w:t>UserPersonalInfoDto</w:t>
+            </w:r>
+            <w:proofErr w:type="spellEnd"/>
           </w:p>
         </w:tc>
         <w:tc>
@@ -11689,15 +12087,9 @@
               <w:rPr>
                 <w:rFonts w:ascii="Arial" w:eastAsia="SimSun" w:hAnsi="Arial" w:cs="Arial"/>
               </w:rPr>
-              <w:t>AcceptedPermission</w:t>
+              <w:t>GetUserResponse</w:t>
             </w:r>
             <w:proofErr w:type="spellEnd"/>
-            <w:r>
-              <w:rPr>
-                <w:rFonts w:ascii="Arial" w:eastAsia="SimSun" w:hAnsi="Arial" w:cs="Arial"/>
-              </w:rPr>
-              <w:t>[]</w:t>
-            </w:r>
           </w:p>
         </w:tc>
         <w:tc>
@@ -11727,7 +12119,7 @@
               <w:rPr>
                 <w:rFonts w:ascii="Arial" w:eastAsia="SimSun" w:hAnsi="Arial" w:cs="Arial"/>
               </w:rPr>
-              <w:t>Kontekst własny</w:t>
+              <w:t>Kontekst własny + zgoda</w:t>
             </w:r>
           </w:p>
         </w:tc>
@@ -11754,6 +12146,12 @@
                 <w:rFonts w:ascii="Arial" w:eastAsia="SimSun" w:hAnsi="Arial" w:cs="Arial"/>
               </w:rPr>
             </w:pPr>
+            <w:r>
+              <w:rPr>
+                <w:rFonts w:ascii="Arial" w:eastAsia="SimSun" w:hAnsi="Arial" w:cs="Arial"/>
+              </w:rPr>
+              <w:t>Zgoda o przetwarzaniu danych osobowych</w:t>
+            </w:r>
           </w:p>
         </w:tc>
       </w:tr>
@@ -11809,7 +12207,7 @@
               <w:rPr>
                 <w:rFonts w:ascii="Arial" w:eastAsia="SimSun" w:hAnsi="Arial" w:cs="Arial"/>
               </w:rPr>
-              <w:t>avatar</w:t>
+              <w:t>friends</w:t>
             </w:r>
             <w:proofErr w:type="spellEnd"/>
           </w:p>
@@ -11872,21 +12270,7 @@
               <w:rPr>
                 <w:rFonts w:ascii="Arial" w:eastAsia="SimSun" w:hAnsi="Arial" w:cs="Arial"/>
               </w:rPr>
-              <w:t xml:space="preserve">Pobiera </w:t>
-            </w:r>
-            <w:proofErr w:type="spellStart"/>
-            <w:r>
-              <w:rPr>
-                <w:rFonts w:ascii="Arial" w:eastAsia="SimSun" w:hAnsi="Arial" w:cs="Arial"/>
-              </w:rPr>
-              <w:t>avatar</w:t>
-            </w:r>
-            <w:proofErr w:type="spellEnd"/>
-            <w:r>
-              <w:rPr>
-                <w:rFonts w:ascii="Arial" w:eastAsia="SimSun" w:hAnsi="Arial" w:cs="Arial"/>
-              </w:rPr>
-              <w:t>/zdjęcie użytkownika</w:t>
+              <w:t>Pobiera dane o znajomościach użytkownika</w:t>
             </w:r>
           </w:p>
         </w:tc>
@@ -11944,11 +12328,19 @@
                 <w:rFonts w:ascii="Arial" w:eastAsia="SimSun" w:hAnsi="Arial" w:cs="Arial"/>
               </w:rPr>
             </w:pPr>
-            <w:r>
-              <w:rPr>
-                <w:rFonts w:ascii="Arial" w:eastAsia="SimSun" w:hAnsi="Arial" w:cs="Arial"/>
-              </w:rPr>
-              <w:t>String z awatarem w Base64</w:t>
+            <w:proofErr w:type="spellStart"/>
+            <w:r>
+              <w:rPr>
+                <w:rFonts w:ascii="Arial" w:eastAsia="SimSun" w:hAnsi="Arial" w:cs="Arial"/>
+              </w:rPr>
+              <w:t>FriendshipInfo</w:t>
+            </w:r>
+            <w:proofErr w:type="spellEnd"/>
+            <w:r>
+              <w:rPr>
+                <w:rFonts w:ascii="Arial" w:eastAsia="SimSun" w:hAnsi="Arial" w:cs="Arial"/>
+              </w:rPr>
+              <w:t>[]</w:t>
             </w:r>
           </w:p>
         </w:tc>
@@ -12061,7 +12453,7 @@
               <w:rPr>
                 <w:rFonts w:ascii="Arial" w:eastAsia="SimSun" w:hAnsi="Arial" w:cs="Arial"/>
               </w:rPr>
-              <w:t>avatar</w:t>
+              <w:t>permission</w:t>
             </w:r>
             <w:proofErr w:type="spellEnd"/>
           </w:p>
@@ -12093,7 +12485,7 @@
               <w:rPr>
                 <w:rFonts w:ascii="Arial" w:eastAsia="SimSun" w:hAnsi="Arial" w:cs="Arial"/>
               </w:rPr>
-              <w:t>POST/PUT</w:t>
+              <w:t>GET</w:t>
             </w:r>
           </w:p>
         </w:tc>
@@ -12124,21 +12516,7 @@
               <w:rPr>
                 <w:rFonts w:ascii="Arial" w:eastAsia="SimSun" w:hAnsi="Arial" w:cs="Arial"/>
               </w:rPr>
-              <w:t xml:space="preserve">Dodaje </w:t>
-            </w:r>
-            <w:proofErr w:type="spellStart"/>
-            <w:r>
-              <w:rPr>
-                <w:rFonts w:ascii="Arial" w:eastAsia="SimSun" w:hAnsi="Arial" w:cs="Arial"/>
-              </w:rPr>
-              <w:t>avatar</w:t>
-            </w:r>
-            <w:proofErr w:type="spellEnd"/>
-            <w:r>
-              <w:rPr>
-                <w:rFonts w:ascii="Arial" w:eastAsia="SimSun" w:hAnsi="Arial" w:cs="Arial"/>
-              </w:rPr>
-              <w:t>/zdjęcie użytkownika</w:t>
+              <w:t>Pobiera dane o zgodach (aktywnych), które zaakceptował dany użytkownik</w:t>
             </w:r>
           </w:p>
         </w:tc>
@@ -12165,14 +12543,12 @@
                 <w:rFonts w:ascii="Arial" w:eastAsia="SimSun" w:hAnsi="Arial" w:cs="Arial"/>
               </w:rPr>
             </w:pPr>
-            <w:proofErr w:type="spellStart"/>
-            <w:r>
-              <w:rPr>
-                <w:rFonts w:ascii="Arial" w:eastAsia="SimSun" w:hAnsi="Arial" w:cs="Arial"/>
-              </w:rPr>
-              <w:t>AddAvatarReqeust</w:t>
-            </w:r>
-            <w:proofErr w:type="spellEnd"/>
+            <w:r>
+              <w:rPr>
+                <w:rFonts w:ascii="Arial" w:eastAsia="SimSun" w:hAnsi="Arial" w:cs="Arial"/>
+              </w:rPr>
+              <w:t>{}</w:t>
+            </w:r>
           </w:p>
         </w:tc>
         <w:tc>
@@ -12198,11 +12574,19 @@
                 <w:rFonts w:ascii="Arial" w:eastAsia="SimSun" w:hAnsi="Arial" w:cs="Arial"/>
               </w:rPr>
             </w:pPr>
-            <w:r>
-              <w:rPr>
-                <w:rFonts w:ascii="Arial" w:eastAsia="SimSun" w:hAnsi="Arial" w:cs="Arial"/>
-              </w:rPr>
-              <w:t>{}</w:t>
+            <w:proofErr w:type="spellStart"/>
+            <w:r>
+              <w:rPr>
+                <w:rFonts w:ascii="Arial" w:eastAsia="SimSun" w:hAnsi="Arial" w:cs="Arial"/>
+              </w:rPr>
+              <w:t>AcceptedPermission</w:t>
+            </w:r>
+            <w:proofErr w:type="spellEnd"/>
+            <w:r>
+              <w:rPr>
+                <w:rFonts w:ascii="Arial" w:eastAsia="SimSun" w:hAnsi="Arial" w:cs="Arial"/>
+              </w:rPr>
+              <w:t>[]</w:t>
             </w:r>
           </w:p>
         </w:tc>
@@ -12347,7 +12731,7 @@
               <w:rPr>
                 <w:rFonts w:ascii="Arial" w:eastAsia="SimSun" w:hAnsi="Arial" w:cs="Arial"/>
               </w:rPr>
-              <w:t>DELETE</w:t>
+              <w:t>GET</w:t>
             </w:r>
           </w:p>
         </w:tc>
@@ -12378,7 +12762,7 @@
               <w:rPr>
                 <w:rFonts w:ascii="Arial" w:eastAsia="SimSun" w:hAnsi="Arial" w:cs="Arial"/>
               </w:rPr>
-              <w:t xml:space="preserve">Usuwa </w:t>
+              <w:t xml:space="preserve">Pobiera </w:t>
             </w:r>
             <w:proofErr w:type="spellStart"/>
             <w:r>
@@ -12419,6 +12803,12 @@
                 <w:rFonts w:ascii="Arial" w:eastAsia="SimSun" w:hAnsi="Arial" w:cs="Arial"/>
               </w:rPr>
             </w:pPr>
+            <w:r>
+              <w:rPr>
+                <w:rFonts w:ascii="Arial" w:eastAsia="SimSun" w:hAnsi="Arial" w:cs="Arial"/>
+              </w:rPr>
+              <w:t>{}</w:t>
+            </w:r>
           </w:p>
         </w:tc>
         <w:tc>
@@ -12448,7 +12838,7 @@
               <w:rPr>
                 <w:rFonts w:ascii="Arial" w:eastAsia="SimSun" w:hAnsi="Arial" w:cs="Arial"/>
               </w:rPr>
-              <w:t>{}</w:t>
+              <w:t>String z awatarem w Base64</w:t>
             </w:r>
           </w:p>
         </w:tc>
@@ -12479,7 +12869,7 @@
               <w:rPr>
                 <w:rFonts w:ascii="Arial" w:eastAsia="SimSun" w:hAnsi="Arial" w:cs="Arial"/>
               </w:rPr>
-              <w:t>Kontekst własny</w:t>
+              <w:t>Zalogowany</w:t>
             </w:r>
           </w:p>
         </w:tc>
@@ -12509,7 +12899,518 @@
           </w:p>
         </w:tc>
       </w:tr>
+      <w:tr>
+        <w:trPr>
+          <w:jc w:val="center"/>
+        </w:trPr>
+        <w:tc>
+          <w:tcPr>
+            <w:tcW w:w="2166" w:type="dxa"/>
+            <w:tcBorders>
+              <w:top w:val="single" w:sz="4" w:space="0" w:color="00000A"/>
+              <w:left w:val="single" w:sz="4" w:space="0" w:color="00000A"/>
+              <w:bottom w:val="single" w:sz="4" w:space="0" w:color="00000A"/>
+              <w:right w:val="single" w:sz="4" w:space="0" w:color="00000A"/>
+            </w:tcBorders>
+            <w:shd w:val="clear" w:color="auto" w:fill="auto"/>
+            <w:tcMar>
+              <w:top w:w="0" w:type="dxa"/>
+              <w:left w:w="108" w:type="dxa"/>
+              <w:bottom w:w="0" w:type="dxa"/>
+              <w:right w:w="108" w:type="dxa"/>
+            </w:tcMar>
+          </w:tcPr>
+          <w:p>
+            <w:pPr>
+              <w:rPr>
+                <w:rFonts w:ascii="Arial" w:eastAsia="SimSun" w:hAnsi="Arial" w:cs="Arial"/>
+              </w:rPr>
+            </w:pPr>
+            <w:r>
+              <w:rPr>
+                <w:rFonts w:ascii="Arial" w:eastAsia="SimSun" w:hAnsi="Arial" w:cs="Arial"/>
+              </w:rPr>
+              <w:t>/</w:t>
+            </w:r>
+            <w:proofErr w:type="spellStart"/>
+            <w:r>
+              <w:rPr>
+                <w:rFonts w:ascii="Arial" w:eastAsia="SimSun" w:hAnsi="Arial" w:cs="Arial"/>
+              </w:rPr>
+              <w:t>users</w:t>
+            </w:r>
+            <w:proofErr w:type="spellEnd"/>
+            <w:r>
+              <w:rPr>
+                <w:rFonts w:ascii="Arial" w:eastAsia="SimSun" w:hAnsi="Arial" w:cs="Arial"/>
+              </w:rPr>
+              <w:t>/{id}/</w:t>
+            </w:r>
+            <w:proofErr w:type="spellStart"/>
+            <w:r>
+              <w:rPr>
+                <w:rFonts w:ascii="Arial" w:eastAsia="SimSun" w:hAnsi="Arial" w:cs="Arial"/>
+              </w:rPr>
+              <w:t>avatar</w:t>
+            </w:r>
+            <w:proofErr w:type="spellEnd"/>
+          </w:p>
+        </w:tc>
+        <w:tc>
+          <w:tcPr>
+            <w:tcW w:w="1090" w:type="dxa"/>
+            <w:tcBorders>
+              <w:top w:val="single" w:sz="4" w:space="0" w:color="00000A"/>
+              <w:left w:val="single" w:sz="4" w:space="0" w:color="00000A"/>
+              <w:bottom w:val="single" w:sz="4" w:space="0" w:color="00000A"/>
+              <w:right w:val="single" w:sz="4" w:space="0" w:color="00000A"/>
+            </w:tcBorders>
+            <w:shd w:val="clear" w:color="auto" w:fill="auto"/>
+            <w:tcMar>
+              <w:top w:w="0" w:type="dxa"/>
+              <w:left w:w="108" w:type="dxa"/>
+              <w:bottom w:w="0" w:type="dxa"/>
+              <w:right w:w="108" w:type="dxa"/>
+            </w:tcMar>
+          </w:tcPr>
+          <w:p>
+            <w:pPr>
+              <w:rPr>
+                <w:rFonts w:ascii="Arial" w:eastAsia="SimSun" w:hAnsi="Arial" w:cs="Arial"/>
+              </w:rPr>
+            </w:pPr>
+            <w:r>
+              <w:rPr>
+                <w:rFonts w:ascii="Arial" w:eastAsia="SimSun" w:hAnsi="Arial" w:cs="Arial"/>
+              </w:rPr>
+              <w:t>POST/PUT</w:t>
+            </w:r>
+          </w:p>
+        </w:tc>
+        <w:tc>
+          <w:tcPr>
+            <w:tcW w:w="3827" w:type="dxa"/>
+            <w:tcBorders>
+              <w:top w:val="single" w:sz="4" w:space="0" w:color="00000A"/>
+              <w:left w:val="single" w:sz="4" w:space="0" w:color="00000A"/>
+              <w:bottom w:val="single" w:sz="4" w:space="0" w:color="00000A"/>
+              <w:right w:val="single" w:sz="4" w:space="0" w:color="00000A"/>
+            </w:tcBorders>
+            <w:shd w:val="clear" w:color="auto" w:fill="auto"/>
+            <w:tcMar>
+              <w:top w:w="0" w:type="dxa"/>
+              <w:left w:w="108" w:type="dxa"/>
+              <w:bottom w:w="0" w:type="dxa"/>
+              <w:right w:w="108" w:type="dxa"/>
+            </w:tcMar>
+          </w:tcPr>
+          <w:p>
+            <w:pPr>
+              <w:rPr>
+                <w:rFonts w:ascii="Arial" w:eastAsia="SimSun" w:hAnsi="Arial" w:cs="Arial"/>
+              </w:rPr>
+            </w:pPr>
+            <w:r>
+              <w:rPr>
+                <w:rFonts w:ascii="Arial" w:eastAsia="SimSun" w:hAnsi="Arial" w:cs="Arial"/>
+              </w:rPr>
+              <w:t xml:space="preserve">Dodaje </w:t>
+            </w:r>
+            <w:proofErr w:type="spellStart"/>
+            <w:r>
+              <w:rPr>
+                <w:rFonts w:ascii="Arial" w:eastAsia="SimSun" w:hAnsi="Arial" w:cs="Arial"/>
+              </w:rPr>
+              <w:t>avatar</w:t>
+            </w:r>
+            <w:proofErr w:type="spellEnd"/>
+            <w:r>
+              <w:rPr>
+                <w:rFonts w:ascii="Arial" w:eastAsia="SimSun" w:hAnsi="Arial" w:cs="Arial"/>
+              </w:rPr>
+              <w:t>/zdjęcie użytkownika</w:t>
+            </w:r>
+          </w:p>
+        </w:tc>
+        <w:tc>
+          <w:tcPr>
+            <w:tcW w:w="2125" w:type="dxa"/>
+            <w:tcBorders>
+              <w:top w:val="single" w:sz="4" w:space="0" w:color="00000A"/>
+              <w:left w:val="single" w:sz="4" w:space="0" w:color="00000A"/>
+              <w:bottom w:val="single" w:sz="4" w:space="0" w:color="00000A"/>
+              <w:right w:val="single" w:sz="4" w:space="0" w:color="00000A"/>
+            </w:tcBorders>
+            <w:shd w:val="clear" w:color="auto" w:fill="auto"/>
+            <w:tcMar>
+              <w:top w:w="0" w:type="dxa"/>
+              <w:left w:w="108" w:type="dxa"/>
+              <w:bottom w:w="0" w:type="dxa"/>
+              <w:right w:w="108" w:type="dxa"/>
+            </w:tcMar>
+          </w:tcPr>
+          <w:p>
+            <w:pPr>
+              <w:rPr>
+                <w:rFonts w:ascii="Arial" w:eastAsia="SimSun" w:hAnsi="Arial" w:cs="Arial"/>
+              </w:rPr>
+            </w:pPr>
+            <w:proofErr w:type="spellStart"/>
+            <w:r>
+              <w:rPr>
+                <w:rFonts w:ascii="Arial" w:eastAsia="SimSun" w:hAnsi="Arial" w:cs="Arial"/>
+              </w:rPr>
+              <w:t>AddAvatarReqeust</w:t>
+            </w:r>
+            <w:proofErr w:type="spellEnd"/>
+          </w:p>
+        </w:tc>
+        <w:tc>
+          <w:tcPr>
+            <w:tcW w:w="2269" w:type="dxa"/>
+            <w:tcBorders>
+              <w:top w:val="single" w:sz="4" w:space="0" w:color="00000A"/>
+              <w:left w:val="single" w:sz="4" w:space="0" w:color="00000A"/>
+              <w:bottom w:val="single" w:sz="4" w:space="0" w:color="00000A"/>
+              <w:right w:val="single" w:sz="4" w:space="0" w:color="00000A"/>
+            </w:tcBorders>
+            <w:shd w:val="clear" w:color="auto" w:fill="auto"/>
+            <w:tcMar>
+              <w:top w:w="0" w:type="dxa"/>
+              <w:left w:w="108" w:type="dxa"/>
+              <w:bottom w:w="0" w:type="dxa"/>
+              <w:right w:w="108" w:type="dxa"/>
+            </w:tcMar>
+          </w:tcPr>
+          <w:p>
+            <w:pPr>
+              <w:rPr>
+                <w:rFonts w:ascii="Arial" w:eastAsia="SimSun" w:hAnsi="Arial" w:cs="Arial"/>
+              </w:rPr>
+            </w:pPr>
+            <w:r>
+              <w:rPr>
+                <w:rFonts w:ascii="Arial" w:eastAsia="SimSun" w:hAnsi="Arial" w:cs="Arial"/>
+              </w:rPr>
+              <w:t>{}</w:t>
+            </w:r>
+          </w:p>
+        </w:tc>
+        <w:tc>
+          <w:tcPr>
+            <w:tcW w:w="1519" w:type="dxa"/>
+            <w:tcBorders>
+              <w:top w:val="single" w:sz="4" w:space="0" w:color="00000A"/>
+              <w:left w:val="single" w:sz="4" w:space="0" w:color="00000A"/>
+              <w:bottom w:val="single" w:sz="4" w:space="0" w:color="00000A"/>
+              <w:right w:val="single" w:sz="4" w:space="0" w:color="00000A"/>
+            </w:tcBorders>
+            <w:shd w:val="clear" w:color="auto" w:fill="auto"/>
+            <w:tcMar>
+              <w:top w:w="0" w:type="dxa"/>
+              <w:left w:w="108" w:type="dxa"/>
+              <w:bottom w:w="0" w:type="dxa"/>
+              <w:right w:w="108" w:type="dxa"/>
+            </w:tcMar>
+          </w:tcPr>
+          <w:p>
+            <w:pPr>
+              <w:rPr>
+                <w:rFonts w:ascii="Arial" w:eastAsia="SimSun" w:hAnsi="Arial" w:cs="Arial"/>
+              </w:rPr>
+            </w:pPr>
+            <w:r>
+              <w:rPr>
+                <w:rFonts w:ascii="Arial" w:eastAsia="SimSun" w:hAnsi="Arial" w:cs="Arial"/>
+              </w:rPr>
+              <w:t>Kontekst własny</w:t>
+            </w:r>
+          </w:p>
+        </w:tc>
+        <w:tc>
+          <w:tcPr>
+            <w:tcW w:w="1741" w:type="dxa"/>
+            <w:tcBorders>
+              <w:top w:val="single" w:sz="4" w:space="0" w:color="00000A"/>
+              <w:left w:val="single" w:sz="4" w:space="0" w:color="00000A"/>
+              <w:bottom w:val="single" w:sz="4" w:space="0" w:color="00000A"/>
+              <w:right w:val="single" w:sz="4" w:space="0" w:color="00000A"/>
+            </w:tcBorders>
+            <w:shd w:val="clear" w:color="auto" w:fill="auto"/>
+            <w:tcMar>
+              <w:top w:w="0" w:type="dxa"/>
+              <w:left w:w="108" w:type="dxa"/>
+              <w:bottom w:w="0" w:type="dxa"/>
+              <w:right w:w="108" w:type="dxa"/>
+            </w:tcMar>
+          </w:tcPr>
+          <w:p>
+            <w:pPr>
+              <w:rPr>
+                <w:rFonts w:ascii="Arial" w:eastAsia="SimSun" w:hAnsi="Arial" w:cs="Arial"/>
+              </w:rPr>
+            </w:pPr>
+          </w:p>
+        </w:tc>
+      </w:tr>
+      <w:tr>
+        <w:trPr>
+          <w:jc w:val="center"/>
+        </w:trPr>
+        <w:tc>
+          <w:tcPr>
+            <w:tcW w:w="2166" w:type="dxa"/>
+            <w:tcBorders>
+              <w:top w:val="single" w:sz="4" w:space="0" w:color="00000A"/>
+              <w:left w:val="single" w:sz="4" w:space="0" w:color="00000A"/>
+              <w:bottom w:val="single" w:sz="4" w:space="0" w:color="00000A"/>
+              <w:right w:val="single" w:sz="4" w:space="0" w:color="00000A"/>
+            </w:tcBorders>
+            <w:shd w:val="clear" w:color="auto" w:fill="auto"/>
+            <w:tcMar>
+              <w:top w:w="0" w:type="dxa"/>
+              <w:left w:w="108" w:type="dxa"/>
+              <w:bottom w:w="0" w:type="dxa"/>
+              <w:right w:w="108" w:type="dxa"/>
+            </w:tcMar>
+          </w:tcPr>
+          <w:p>
+            <w:pPr>
+              <w:rPr>
+                <w:rFonts w:ascii="Arial" w:eastAsia="SimSun" w:hAnsi="Arial" w:cs="Arial"/>
+              </w:rPr>
+            </w:pPr>
+            <w:r>
+              <w:rPr>
+                <w:rFonts w:ascii="Arial" w:eastAsia="SimSun" w:hAnsi="Arial" w:cs="Arial"/>
+              </w:rPr>
+              <w:lastRenderedPageBreak/>
+              <w:t>/</w:t>
+            </w:r>
+            <w:proofErr w:type="spellStart"/>
+            <w:r>
+              <w:rPr>
+                <w:rFonts w:ascii="Arial" w:eastAsia="SimSun" w:hAnsi="Arial" w:cs="Arial"/>
+              </w:rPr>
+              <w:t>users</w:t>
+            </w:r>
+            <w:proofErr w:type="spellEnd"/>
+            <w:r>
+              <w:rPr>
+                <w:rFonts w:ascii="Arial" w:eastAsia="SimSun" w:hAnsi="Arial" w:cs="Arial"/>
+              </w:rPr>
+              <w:t>/{id}/</w:t>
+            </w:r>
+            <w:proofErr w:type="spellStart"/>
+            <w:r>
+              <w:rPr>
+                <w:rFonts w:ascii="Arial" w:eastAsia="SimSun" w:hAnsi="Arial" w:cs="Arial"/>
+              </w:rPr>
+              <w:t>avatar</w:t>
+            </w:r>
+            <w:proofErr w:type="spellEnd"/>
+          </w:p>
+        </w:tc>
+        <w:tc>
+          <w:tcPr>
+            <w:tcW w:w="1090" w:type="dxa"/>
+            <w:tcBorders>
+              <w:top w:val="single" w:sz="4" w:space="0" w:color="00000A"/>
+              <w:left w:val="single" w:sz="4" w:space="0" w:color="00000A"/>
+              <w:bottom w:val="single" w:sz="4" w:space="0" w:color="00000A"/>
+              <w:right w:val="single" w:sz="4" w:space="0" w:color="00000A"/>
+            </w:tcBorders>
+            <w:shd w:val="clear" w:color="auto" w:fill="auto"/>
+            <w:tcMar>
+              <w:top w:w="0" w:type="dxa"/>
+              <w:left w:w="108" w:type="dxa"/>
+              <w:bottom w:w="0" w:type="dxa"/>
+              <w:right w:w="108" w:type="dxa"/>
+            </w:tcMar>
+          </w:tcPr>
+          <w:p>
+            <w:pPr>
+              <w:rPr>
+                <w:rFonts w:ascii="Arial" w:eastAsia="SimSun" w:hAnsi="Arial" w:cs="Arial"/>
+              </w:rPr>
+            </w:pPr>
+            <w:r>
+              <w:rPr>
+                <w:rFonts w:ascii="Arial" w:eastAsia="SimSun" w:hAnsi="Arial" w:cs="Arial"/>
+              </w:rPr>
+              <w:t>DELETE</w:t>
+            </w:r>
+          </w:p>
+        </w:tc>
+        <w:tc>
+          <w:tcPr>
+            <w:tcW w:w="3827" w:type="dxa"/>
+            <w:tcBorders>
+              <w:top w:val="single" w:sz="4" w:space="0" w:color="00000A"/>
+              <w:left w:val="single" w:sz="4" w:space="0" w:color="00000A"/>
+              <w:bottom w:val="single" w:sz="4" w:space="0" w:color="00000A"/>
+              <w:right w:val="single" w:sz="4" w:space="0" w:color="00000A"/>
+            </w:tcBorders>
+            <w:shd w:val="clear" w:color="auto" w:fill="auto"/>
+            <w:tcMar>
+              <w:top w:w="0" w:type="dxa"/>
+              <w:left w:w="108" w:type="dxa"/>
+              <w:bottom w:w="0" w:type="dxa"/>
+              <w:right w:w="108" w:type="dxa"/>
+            </w:tcMar>
+          </w:tcPr>
+          <w:p>
+            <w:pPr>
+              <w:rPr>
+                <w:rFonts w:ascii="Arial" w:eastAsia="SimSun" w:hAnsi="Arial" w:cs="Arial"/>
+              </w:rPr>
+            </w:pPr>
+            <w:r>
+              <w:rPr>
+                <w:rFonts w:ascii="Arial" w:eastAsia="SimSun" w:hAnsi="Arial" w:cs="Arial"/>
+              </w:rPr>
+              <w:t xml:space="preserve">Usuwa </w:t>
+            </w:r>
+            <w:proofErr w:type="spellStart"/>
+            <w:r>
+              <w:rPr>
+                <w:rFonts w:ascii="Arial" w:eastAsia="SimSun" w:hAnsi="Arial" w:cs="Arial"/>
+              </w:rPr>
+              <w:t>avatar</w:t>
+            </w:r>
+            <w:proofErr w:type="spellEnd"/>
+            <w:r>
+              <w:rPr>
+                <w:rFonts w:ascii="Arial" w:eastAsia="SimSun" w:hAnsi="Arial" w:cs="Arial"/>
+              </w:rPr>
+              <w:t>/zdjęcie użytkownika</w:t>
+            </w:r>
+          </w:p>
+        </w:tc>
+        <w:tc>
+          <w:tcPr>
+            <w:tcW w:w="2125" w:type="dxa"/>
+            <w:tcBorders>
+              <w:top w:val="single" w:sz="4" w:space="0" w:color="00000A"/>
+              <w:left w:val="single" w:sz="4" w:space="0" w:color="00000A"/>
+              <w:bottom w:val="single" w:sz="4" w:space="0" w:color="00000A"/>
+              <w:right w:val="single" w:sz="4" w:space="0" w:color="00000A"/>
+            </w:tcBorders>
+            <w:shd w:val="clear" w:color="auto" w:fill="auto"/>
+            <w:tcMar>
+              <w:top w:w="0" w:type="dxa"/>
+              <w:left w:w="108" w:type="dxa"/>
+              <w:bottom w:w="0" w:type="dxa"/>
+              <w:right w:w="108" w:type="dxa"/>
+            </w:tcMar>
+          </w:tcPr>
+          <w:p>
+            <w:pPr>
+              <w:rPr>
+                <w:rFonts w:ascii="Arial" w:eastAsia="SimSun" w:hAnsi="Arial" w:cs="Arial"/>
+              </w:rPr>
+            </w:pPr>
+          </w:p>
+        </w:tc>
+        <w:tc>
+          <w:tcPr>
+            <w:tcW w:w="2269" w:type="dxa"/>
+            <w:tcBorders>
+              <w:top w:val="single" w:sz="4" w:space="0" w:color="00000A"/>
+              <w:left w:val="single" w:sz="4" w:space="0" w:color="00000A"/>
+              <w:bottom w:val="single" w:sz="4" w:space="0" w:color="00000A"/>
+              <w:right w:val="single" w:sz="4" w:space="0" w:color="00000A"/>
+            </w:tcBorders>
+            <w:shd w:val="clear" w:color="auto" w:fill="auto"/>
+            <w:tcMar>
+              <w:top w:w="0" w:type="dxa"/>
+              <w:left w:w="108" w:type="dxa"/>
+              <w:bottom w:w="0" w:type="dxa"/>
+              <w:right w:w="108" w:type="dxa"/>
+            </w:tcMar>
+          </w:tcPr>
+          <w:p>
+            <w:pPr>
+              <w:rPr>
+                <w:rFonts w:ascii="Arial" w:eastAsia="SimSun" w:hAnsi="Arial" w:cs="Arial"/>
+              </w:rPr>
+            </w:pPr>
+            <w:r>
+              <w:rPr>
+                <w:rFonts w:ascii="Arial" w:eastAsia="SimSun" w:hAnsi="Arial" w:cs="Arial"/>
+              </w:rPr>
+              <w:t>{}</w:t>
+            </w:r>
+          </w:p>
+        </w:tc>
+        <w:tc>
+          <w:tcPr>
+            <w:tcW w:w="1519" w:type="dxa"/>
+            <w:tcBorders>
+              <w:top w:val="single" w:sz="4" w:space="0" w:color="00000A"/>
+              <w:left w:val="single" w:sz="4" w:space="0" w:color="00000A"/>
+              <w:bottom w:val="single" w:sz="4" w:space="0" w:color="00000A"/>
+              <w:right w:val="single" w:sz="4" w:space="0" w:color="00000A"/>
+            </w:tcBorders>
+            <w:shd w:val="clear" w:color="auto" w:fill="auto"/>
+            <w:tcMar>
+              <w:top w:w="0" w:type="dxa"/>
+              <w:left w:w="108" w:type="dxa"/>
+              <w:bottom w:w="0" w:type="dxa"/>
+              <w:right w:w="108" w:type="dxa"/>
+            </w:tcMar>
+          </w:tcPr>
+          <w:p>
+            <w:pPr>
+              <w:rPr>
+                <w:rFonts w:ascii="Arial" w:eastAsia="SimSun" w:hAnsi="Arial" w:cs="Arial"/>
+              </w:rPr>
+            </w:pPr>
+            <w:r>
+              <w:rPr>
+                <w:rFonts w:ascii="Arial" w:eastAsia="SimSun" w:hAnsi="Arial" w:cs="Arial"/>
+              </w:rPr>
+              <w:t>Kontekst własny</w:t>
+            </w:r>
+          </w:p>
+        </w:tc>
+        <w:tc>
+          <w:tcPr>
+            <w:tcW w:w="1741" w:type="dxa"/>
+            <w:tcBorders>
+              <w:top w:val="single" w:sz="4" w:space="0" w:color="00000A"/>
+              <w:left w:val="single" w:sz="4" w:space="0" w:color="00000A"/>
+              <w:bottom w:val="single" w:sz="4" w:space="0" w:color="00000A"/>
+              <w:right w:val="single" w:sz="4" w:space="0" w:color="00000A"/>
+            </w:tcBorders>
+            <w:shd w:val="clear" w:color="auto" w:fill="auto"/>
+            <w:tcMar>
+              <w:top w:w="0" w:type="dxa"/>
+              <w:left w:w="108" w:type="dxa"/>
+              <w:bottom w:w="0" w:type="dxa"/>
+              <w:right w:w="108" w:type="dxa"/>
+            </w:tcMar>
+          </w:tcPr>
+          <w:p>
+            <w:pPr>
+              <w:rPr>
+                <w:rFonts w:ascii="Arial" w:eastAsia="SimSun" w:hAnsi="Arial" w:cs="Arial"/>
+              </w:rPr>
+            </w:pPr>
+          </w:p>
+        </w:tc>
+      </w:tr>
     </w:tbl>
+    <w:p>
+      <w:pPr>
+        <w:spacing w:line="254" w:lineRule="auto"/>
+        <w:rPr>
+          <w:rFonts w:ascii="Arial" w:eastAsia="SimSun" w:hAnsi="Arial" w:cs="Arial"/>
+          <w:sz w:val="28"/>
+          <w:szCs w:val="28"/>
+        </w:rPr>
+      </w:pPr>
+    </w:p>
     <w:p>
       <w:pPr>
         <w:spacing w:line="254" w:lineRule="auto"/>
@@ -12639,7 +13540,6 @@
                 <w:b/>
                 <w:bCs/>
               </w:rPr>
-              <w:lastRenderedPageBreak/>
               <w:t>Ścieżka względna</w:t>
             </w:r>
           </w:p>
@@ -14061,7 +14961,14 @@
               <w:rPr>
                 <w:rFonts w:ascii="Arial" w:eastAsia="SimSun" w:hAnsi="Arial" w:cs="Arial"/>
               </w:rPr>
-              <w:t>Tylko zaproszenia przychodzące do danego użytkownika</w:t>
+              <w:t xml:space="preserve">Tylko zaproszenia przychodzące </w:t>
+            </w:r>
+            <w:r>
+              <w:rPr>
+                <w:rFonts w:ascii="Arial" w:eastAsia="SimSun" w:hAnsi="Arial" w:cs="Arial"/>
+              </w:rPr>
+              <w:lastRenderedPageBreak/>
+              <w:t>do danego użytkownika</w:t>
             </w:r>
           </w:p>
         </w:tc>
@@ -14145,7 +15052,6 @@
           <w:rFonts w:ascii="Arial" w:hAnsi="Arial" w:cs="Arial"/>
           <w:lang w:val="pl-PL"/>
         </w:rPr>
-        <w:lastRenderedPageBreak/>
         <w:t>Serwis zgód</w:t>
       </w:r>
       <w:bookmarkEnd w:id="22"/>
@@ -15697,6 +16603,7 @@
           <w:rFonts w:ascii="Arial" w:hAnsi="Arial" w:cs="Arial"/>
           <w:lang w:val="pl-PL"/>
         </w:rPr>
+        <w:lastRenderedPageBreak/>
         <w:t>Serwis pubów</w:t>
       </w:r>
       <w:bookmarkEnd w:id="23"/>
@@ -16841,7 +17748,6 @@
                 <w:color w:val="000000"/>
                 <w:shd w:val="clear" w:color="auto" w:fill="FFFFFF"/>
               </w:rPr>
-              <w:lastRenderedPageBreak/>
               <w:t>/</w:t>
             </w:r>
             <w:proofErr w:type="spellStart"/>
@@ -19088,6 +19994,7 @@
                 <w:rFonts w:ascii="Arial" w:eastAsia="SimSun" w:hAnsi="Arial" w:cs="Arial"/>
                 <w:color w:val="000000"/>
               </w:rPr>
+              <w:lastRenderedPageBreak/>
               <w:t>/</w:t>
             </w:r>
             <w:proofErr w:type="spellStart"/>
@@ -19889,7 +20796,6 @@
           <w:rFonts w:ascii="Arial" w:hAnsi="Arial" w:cs="Arial"/>
           <w:lang w:val="pl-PL"/>
         </w:rPr>
-        <w:lastRenderedPageBreak/>
         <w:t>Serwis recenzji</w:t>
       </w:r>
       <w:bookmarkEnd w:id="24"/>
@@ -21859,6 +22765,7 @@
                 <w:color w:val="000000"/>
                 <w:shd w:val="clear" w:color="auto" w:fill="FFFFFF"/>
               </w:rPr>
+              <w:lastRenderedPageBreak/>
               <w:t xml:space="preserve">/ </w:t>
             </w:r>
             <w:proofErr w:type="spellStart"/>
@@ -22683,7 +23590,6 @@
                 <w:color w:val="000000"/>
                 <w:shd w:val="clear" w:color="auto" w:fill="FFFFFF"/>
               </w:rPr>
-              <w:lastRenderedPageBreak/>
               <w:t xml:space="preserve">/ </w:t>
             </w:r>
             <w:proofErr w:type="spellStart"/>
@@ -23398,35 +24304,41 @@
         <w:rPr>
           <w:rFonts w:ascii="Arial" w:hAnsi="Arial" w:cs="Arial"/>
           <w:noProof/>
-          <w:lang w:eastAsia="pl-PL"/>
         </w:rPr>
         <w:drawing>
-          <wp:inline distT="0" distB="0" distL="0" distR="0" wp14:anchorId="7DAA212B" wp14:editId="02C75B45">
-            <wp:extent cx="5943600" cy="4272409"/>
-            <wp:effectExtent l="0" t="0" r="0" b="0"/>
-            <wp:docPr id="2" name="Obraz 8"/>
-            <wp:cNvGraphicFramePr/>
+          <wp:inline distT="0" distB="0" distL="0" distR="0" wp14:anchorId="1900B4B2" wp14:editId="2399875A">
+            <wp:extent cx="6258375" cy="4231758"/>
+            <wp:effectExtent l="0" t="0" r="9525" b="0"/>
+            <wp:docPr id="8" name="Obraz 8"/>
+            <wp:cNvGraphicFramePr>
+              <a:graphicFrameLocks xmlns:a="http://schemas.openxmlformats.org/drawingml/2006/main" noChangeAspect="1"/>
+            </wp:cNvGraphicFramePr>
             <a:graphic xmlns:a="http://schemas.openxmlformats.org/drawingml/2006/main">
               <a:graphicData uri="http://schemas.openxmlformats.org/drawingml/2006/picture">
                 <pic:pic xmlns:pic="http://schemas.openxmlformats.org/drawingml/2006/picture">
                   <pic:nvPicPr>
-                    <pic:cNvPr id="0" name=""/>
-                    <pic:cNvPicPr/>
+                    <pic:cNvPr id="0" name="Picture 1"/>
+                    <pic:cNvPicPr>
+                      <a:picLocks noChangeAspect="1" noChangeArrowheads="1"/>
+                    </pic:cNvPicPr>
                   </pic:nvPicPr>
                   <pic:blipFill>
                     <a:blip r:embed="rId11">
-                      <a:lum/>
-                      <a:alphaModFix/>
+                      <a:extLst>
+                        <a:ext uri="{28A0092B-C50C-407E-A947-70E740481C1C}">
+                          <a14:useLocalDpi xmlns:a14="http://schemas.microsoft.com/office/drawing/2010/main" val="0"/>
+                        </a:ext>
+                      </a:extLst>
                     </a:blip>
                     <a:srcRect/>
                     <a:stretch>
                       <a:fillRect/>
                     </a:stretch>
                   </pic:blipFill>
-                  <pic:spPr>
+                  <pic:spPr bwMode="auto">
                     <a:xfrm>
                       <a:off x="0" y="0"/>
-                      <a:ext cx="5943600" cy="4272409"/>
+                      <a:ext cx="6279941" cy="4246340"/>
                     </a:xfrm>
                     <a:prstGeom prst="rect">
                       <a:avLst/>
@@ -23434,7 +24346,6 @@
                     <a:noFill/>
                     <a:ln>
                       <a:noFill/>
-                      <a:prstDash/>
                     </a:ln>
                   </pic:spPr>
                 </pic:pic>
@@ -31686,6 +32597,11 @@
       <w:ind w:left="440"/>
     </w:pPr>
   </w:style>
+  <w:style w:type="character" w:customStyle="1" w:styleId="opblock-summary-path">
+    <w:name w:val="opblock-summary-path"/>
+    <w:basedOn w:val="Domylnaczcionkaakapitu"/>
+    <w:rsid w:val="00E11DBD"/>
+  </w:style>
 </w:styles>
 </file>
 
@@ -32008,7 +32924,7 @@
 </file>
 
 <file path=customXml/itemProps2.xml><?xml version="1.0" encoding="utf-8"?>
-<ds:datastoreItem xmlns:ds="http://schemas.openxmlformats.org/officeDocument/2006/customXml" ds:itemID="{D1C7AE2A-5B8E-4D5B-B9C0-4CF36AF8257E}">
+<ds:datastoreItem xmlns:ds="http://schemas.openxmlformats.org/officeDocument/2006/customXml" ds:itemID="{CE3AAE15-4B16-4329-9E9C-39423695C5B5}">
   <ds:schemaRefs>
     <ds:schemaRef ds:uri="http://schemas.openxmlformats.org/officeDocument/2006/bibliography"/>
   </ds:schemaRefs>

--- a/Dokumentacja/RSO_PubWeb-dokumentacja-finalna.docx
+++ b/Dokumentacja/RSO_PubWeb-dokumentacja-finalna.docx
@@ -539,19 +539,10 @@
       <w:r>
         <w:br w:type="page"/>
       </w:r>
-      <w:bookmarkStart w:id="0" w:name="_GoBack"/>
-      <w:bookmarkEnd w:id="0"/>
     </w:p>
     <w:sdt>
       <w:sdtPr>
-        <w:rPr>
-          <w:rFonts w:asciiTheme="minorHAnsi" w:eastAsiaTheme="minorHAnsi" w:hAnsiTheme="minorHAnsi" w:cstheme="minorBidi"/>
-          <w:color w:val="auto"/>
-          <w:sz w:val="22"/>
-          <w:szCs w:val="22"/>
-          <w:lang w:eastAsia="en-US"/>
-        </w:rPr>
-        <w:id w:val="268444133"/>
+        <w:id w:val="-2128767986"/>
         <w:docPartObj>
           <w:docPartGallery w:val="Table of Contents"/>
           <w:docPartUnique/>
@@ -559,8 +550,13 @@
       </w:sdtPr>
       <w:sdtEndPr>
         <w:rPr>
-          <w:rFonts w:asciiTheme="majorHAnsi" w:hAnsiTheme="majorHAnsi" w:cstheme="majorHAnsi"/>
+          <w:rFonts w:eastAsiaTheme="minorHAnsi" w:cstheme="majorHAnsi"/>
+          <w:b/>
+          <w:bCs/>
+          <w:color w:val="auto"/>
           <w:sz w:val="24"/>
+          <w:szCs w:val="22"/>
+          <w:lang w:eastAsia="en-US"/>
         </w:rPr>
       </w:sdtEndPr>
       <w:sdtContent>
@@ -607,7 +603,7 @@
             </w:rPr>
             <w:fldChar w:fldCharType="separate"/>
           </w:r>
-          <w:hyperlink w:anchor="_Toc10840733" w:history="1">
+          <w:hyperlink w:anchor="_Toc10845075" w:history="1">
             <w:r>
               <w:rPr>
                 <w:rStyle w:val="Hipercze"/>
@@ -629,7 +625,14 @@
                 <w:rStyle w:val="Hipercze"/>
                 <w:noProof/>
               </w:rPr>
-              <w:t>Opis</w:t>
+              <w:t>Opi</w:t>
+            </w:r>
+            <w:r>
+              <w:rPr>
+                <w:rStyle w:val="Hipercze"/>
+                <w:noProof/>
+              </w:rPr>
+              <w:t>s</w:t>
             </w:r>
             <w:r>
               <w:rPr>
@@ -650,7 +653,7 @@
                 <w:noProof/>
                 <w:webHidden/>
               </w:rPr>
-              <w:instrText xml:space="preserve"> PAGEREF _Toc10840733 \h </w:instrText>
+              <w:instrText xml:space="preserve"> PAGEREF _Toc10845075 \h </w:instrText>
             </w:r>
             <w:r>
               <w:rPr>
@@ -695,7 +698,7 @@
               <w:lang w:eastAsia="pl-PL"/>
             </w:rPr>
           </w:pPr>
-          <w:hyperlink w:anchor="_Toc10840734" w:history="1">
+          <w:hyperlink w:anchor="_Toc10845076" w:history="1">
             <w:r>
               <w:rPr>
                 <w:rStyle w:val="Hipercze"/>
@@ -738,7 +741,7 @@
                 <w:noProof/>
                 <w:webHidden/>
               </w:rPr>
-              <w:instrText xml:space="preserve"> PAGEREF _Toc10840734 \h </w:instrText>
+              <w:instrText xml:space="preserve"> PAGEREF _Toc10845076 \h </w:instrText>
             </w:r>
             <w:r>
               <w:rPr>
@@ -783,7 +786,7 @@
               <w:lang w:eastAsia="pl-PL"/>
             </w:rPr>
           </w:pPr>
-          <w:hyperlink w:anchor="_Toc10840735" w:history="1">
+          <w:hyperlink w:anchor="_Toc10845077" w:history="1">
             <w:r>
               <w:rPr>
                 <w:rStyle w:val="Hipercze"/>
@@ -826,7 +829,7 @@
                 <w:noProof/>
                 <w:webHidden/>
               </w:rPr>
-              <w:instrText xml:space="preserve"> PAGEREF _Toc10840735 \h </w:instrText>
+              <w:instrText xml:space="preserve"> PAGEREF _Toc10845077 \h </w:instrText>
             </w:r>
             <w:r>
               <w:rPr>
@@ -871,7 +874,7 @@
               <w:lang w:eastAsia="pl-PL"/>
             </w:rPr>
           </w:pPr>
-          <w:hyperlink w:anchor="_Toc10840736" w:history="1">
+          <w:hyperlink w:anchor="_Toc10845078" w:history="1">
             <w:r>
               <w:rPr>
                 <w:rStyle w:val="Hipercze"/>
@@ -914,7 +917,7 @@
                 <w:noProof/>
                 <w:webHidden/>
               </w:rPr>
-              <w:instrText xml:space="preserve"> PAGEREF _Toc10840736 \h </w:instrText>
+              <w:instrText xml:space="preserve"> PAGEREF _Toc10845078 \h </w:instrText>
             </w:r>
             <w:r>
               <w:rPr>
@@ -959,7 +962,7 @@
               <w:lang w:eastAsia="pl-PL"/>
             </w:rPr>
           </w:pPr>
-          <w:hyperlink w:anchor="_Toc10840737" w:history="1">
+          <w:hyperlink w:anchor="_Toc10845079" w:history="1">
             <w:r>
               <w:rPr>
                 <w:rStyle w:val="Hipercze"/>
@@ -1002,7 +1005,7 @@
                 <w:noProof/>
                 <w:webHidden/>
               </w:rPr>
-              <w:instrText xml:space="preserve"> PAGEREF _Toc10840737 \h </w:instrText>
+              <w:instrText xml:space="preserve"> PAGEREF _Toc10845079 \h </w:instrText>
             </w:r>
             <w:r>
               <w:rPr>
@@ -1047,7 +1050,7 @@
               <w:lang w:eastAsia="pl-PL"/>
             </w:rPr>
           </w:pPr>
-          <w:hyperlink w:anchor="_Toc10840738" w:history="1">
+          <w:hyperlink w:anchor="_Toc10845080" w:history="1">
             <w:r>
               <w:rPr>
                 <w:rStyle w:val="Hipercze"/>
@@ -1090,7 +1093,7 @@
                 <w:noProof/>
                 <w:webHidden/>
               </w:rPr>
-              <w:instrText xml:space="preserve"> PAGEREF _Toc10840738 \h </w:instrText>
+              <w:instrText xml:space="preserve"> PAGEREF _Toc10845080 \h </w:instrText>
             </w:r>
             <w:r>
               <w:rPr>
@@ -1135,7 +1138,7 @@
               <w:lang w:eastAsia="pl-PL"/>
             </w:rPr>
           </w:pPr>
-          <w:hyperlink w:anchor="_Toc10840739" w:history="1">
+          <w:hyperlink w:anchor="_Toc10845081" w:history="1">
             <w:r>
               <w:rPr>
                 <w:rStyle w:val="Hipercze"/>
@@ -1180,7 +1183,7 @@
                 <w:noProof/>
                 <w:webHidden/>
               </w:rPr>
-              <w:instrText xml:space="preserve"> PAGEREF _Toc10840739 \h </w:instrText>
+              <w:instrText xml:space="preserve"> PAGEREF _Toc10845081 \h </w:instrText>
             </w:r>
             <w:r>
               <w:rPr>
@@ -1225,7 +1228,7 @@
               <w:lang w:eastAsia="pl-PL"/>
             </w:rPr>
           </w:pPr>
-          <w:hyperlink w:anchor="_Toc10840740" w:history="1">
+          <w:hyperlink w:anchor="_Toc10845082" w:history="1">
             <w:r>
               <w:rPr>
                 <w:rStyle w:val="Hipercze"/>
@@ -1268,7 +1271,7 @@
                 <w:noProof/>
                 <w:webHidden/>
               </w:rPr>
-              <w:instrText xml:space="preserve"> PAGEREF _Toc10840740 \h </w:instrText>
+              <w:instrText xml:space="preserve"> PAGEREF _Toc10845082 \h </w:instrText>
             </w:r>
             <w:r>
               <w:rPr>
@@ -1313,7 +1316,7 @@
               <w:lang w:eastAsia="pl-PL"/>
             </w:rPr>
           </w:pPr>
-          <w:hyperlink w:anchor="_Toc10840741" w:history="1">
+          <w:hyperlink w:anchor="_Toc10845083" w:history="1">
             <w:r>
               <w:rPr>
                 <w:rStyle w:val="Hipercze"/>
@@ -1356,7 +1359,7 @@
                 <w:noProof/>
                 <w:webHidden/>
               </w:rPr>
-              <w:instrText xml:space="preserve"> PAGEREF _Toc10840741 \h </w:instrText>
+              <w:instrText xml:space="preserve"> PAGEREF _Toc10845083 \h </w:instrText>
             </w:r>
             <w:r>
               <w:rPr>
@@ -1401,7 +1404,7 @@
               <w:lang w:eastAsia="pl-PL"/>
             </w:rPr>
           </w:pPr>
-          <w:hyperlink w:anchor="_Toc10840742" w:history="1">
+          <w:hyperlink w:anchor="_Toc10845084" w:history="1">
             <w:r>
               <w:rPr>
                 <w:rStyle w:val="Hipercze"/>
@@ -1444,7 +1447,7 @@
                 <w:noProof/>
                 <w:webHidden/>
               </w:rPr>
-              <w:instrText xml:space="preserve"> PAGEREF _Toc10840742 \h </w:instrText>
+              <w:instrText xml:space="preserve"> PAGEREF _Toc10845084 \h </w:instrText>
             </w:r>
             <w:r>
               <w:rPr>
@@ -1489,7 +1492,7 @@
               <w:lang w:eastAsia="pl-PL"/>
             </w:rPr>
           </w:pPr>
-          <w:hyperlink w:anchor="_Toc10840743" w:history="1">
+          <w:hyperlink w:anchor="_Toc10845085" w:history="1">
             <w:r>
               <w:rPr>
                 <w:rStyle w:val="Hipercze"/>
@@ -1532,7 +1535,7 @@
                 <w:noProof/>
                 <w:webHidden/>
               </w:rPr>
-              <w:instrText xml:space="preserve"> PAGEREF _Toc10840743 \h </w:instrText>
+              <w:instrText xml:space="preserve"> PAGEREF _Toc10845085 \h </w:instrText>
             </w:r>
             <w:r>
               <w:rPr>
@@ -1577,7 +1580,7 @@
               <w:lang w:eastAsia="pl-PL"/>
             </w:rPr>
           </w:pPr>
-          <w:hyperlink w:anchor="_Toc10840744" w:history="1">
+          <w:hyperlink w:anchor="_Toc10845086" w:history="1">
             <w:r>
               <w:rPr>
                 <w:rStyle w:val="Hipercze"/>
@@ -1620,7 +1623,7 @@
                 <w:noProof/>
                 <w:webHidden/>
               </w:rPr>
-              <w:instrText xml:space="preserve"> PAGEREF _Toc10840744 \h </w:instrText>
+              <w:instrText xml:space="preserve"> PAGEREF _Toc10845086 \h </w:instrText>
             </w:r>
             <w:r>
               <w:rPr>
@@ -1665,7 +1668,7 @@
               <w:lang w:eastAsia="pl-PL"/>
             </w:rPr>
           </w:pPr>
-          <w:hyperlink w:anchor="_Toc10840745" w:history="1">
+          <w:hyperlink w:anchor="_Toc10845087" w:history="1">
             <w:r>
               <w:rPr>
                 <w:rStyle w:val="Hipercze"/>
@@ -1708,7 +1711,7 @@
                 <w:noProof/>
                 <w:webHidden/>
               </w:rPr>
-              <w:instrText xml:space="preserve"> PAGEREF _Toc10840745 \h </w:instrText>
+              <w:instrText xml:space="preserve"> PAGEREF _Toc10845087 \h </w:instrText>
             </w:r>
             <w:r>
               <w:rPr>
@@ -1753,7 +1756,7 @@
               <w:lang w:eastAsia="pl-PL"/>
             </w:rPr>
           </w:pPr>
-          <w:hyperlink w:anchor="_Toc10840746" w:history="1">
+          <w:hyperlink w:anchor="_Toc10845088" w:history="1">
             <w:r>
               <w:rPr>
                 <w:rStyle w:val="Hipercze"/>
@@ -1775,7 +1778,23 @@
                 <w:rStyle w:val="Hipercze"/>
                 <w:noProof/>
               </w:rPr>
-              <w:t>Wysylanie zgłoszeń</w:t>
+              <w:t>Wysy</w:t>
+            </w:r>
+            <w:r>
+              <w:rPr>
+                <w:rStyle w:val="Hipercze"/>
+                <w:noProof/>
+              </w:rPr>
+              <w:t>ł</w:t>
+            </w:r>
+            <w:bookmarkStart w:id="0" w:name="_GoBack"/>
+            <w:bookmarkEnd w:id="0"/>
+            <w:r>
+              <w:rPr>
+                <w:rStyle w:val="Hipercze"/>
+                <w:noProof/>
+              </w:rPr>
+              <w:t>anie zgłoszeń</w:t>
             </w:r>
             <w:r>
               <w:rPr>
@@ -1796,7 +1815,7 @@
                 <w:noProof/>
                 <w:webHidden/>
               </w:rPr>
-              <w:instrText xml:space="preserve"> PAGEREF _Toc10840746 \h </w:instrText>
+              <w:instrText xml:space="preserve"> PAGEREF _Toc10845088 \h </w:instrText>
             </w:r>
             <w:r>
               <w:rPr>
@@ -1841,7 +1860,7 @@
               <w:lang w:eastAsia="pl-PL"/>
             </w:rPr>
           </w:pPr>
-          <w:hyperlink w:anchor="_Toc10840747" w:history="1">
+          <w:hyperlink w:anchor="_Toc10845089" w:history="1">
             <w:r>
               <w:rPr>
                 <w:rStyle w:val="Hipercze"/>
@@ -1884,7 +1903,7 @@
                 <w:noProof/>
                 <w:webHidden/>
               </w:rPr>
-              <w:instrText xml:space="preserve"> PAGEREF _Toc10840747 \h </w:instrText>
+              <w:instrText xml:space="preserve"> PAGEREF _Toc10845089 \h </w:instrText>
             </w:r>
             <w:r>
               <w:rPr>
@@ -1929,7 +1948,7 @@
               <w:lang w:eastAsia="pl-PL"/>
             </w:rPr>
           </w:pPr>
-          <w:hyperlink w:anchor="_Toc10840748" w:history="1">
+          <w:hyperlink w:anchor="_Toc10845090" w:history="1">
             <w:r>
               <w:rPr>
                 <w:rStyle w:val="Hipercze"/>
@@ -1972,7 +1991,7 @@
                 <w:noProof/>
                 <w:webHidden/>
               </w:rPr>
-              <w:instrText xml:space="preserve"> PAGEREF _Toc10840748 \h </w:instrText>
+              <w:instrText xml:space="preserve"> PAGEREF _Toc10845090 \h </w:instrText>
             </w:r>
             <w:r>
               <w:rPr>
@@ -2017,7 +2036,7 @@
               <w:lang w:eastAsia="pl-PL"/>
             </w:rPr>
           </w:pPr>
-          <w:hyperlink w:anchor="_Toc10840749" w:history="1">
+          <w:hyperlink w:anchor="_Toc10845091" w:history="1">
             <w:r>
               <w:rPr>
                 <w:rStyle w:val="Hipercze"/>
@@ -2060,7 +2079,7 @@
                 <w:noProof/>
                 <w:webHidden/>
               </w:rPr>
-              <w:instrText xml:space="preserve"> PAGEREF _Toc10840749 \h </w:instrText>
+              <w:instrText xml:space="preserve"> PAGEREF _Toc10845091 \h </w:instrText>
             </w:r>
             <w:r>
               <w:rPr>
@@ -2105,7 +2124,7 @@
               <w:lang w:eastAsia="pl-PL"/>
             </w:rPr>
           </w:pPr>
-          <w:hyperlink w:anchor="_Toc10840750" w:history="1">
+          <w:hyperlink w:anchor="_Toc10845092" w:history="1">
             <w:r>
               <w:rPr>
                 <w:rStyle w:val="Hipercze"/>
@@ -2148,7 +2167,7 @@
                 <w:noProof/>
                 <w:webHidden/>
               </w:rPr>
-              <w:instrText xml:space="preserve"> PAGEREF _Toc10840750 \h </w:instrText>
+              <w:instrText xml:space="preserve"> PAGEREF _Toc10845092 \h </w:instrText>
             </w:r>
             <w:r>
               <w:rPr>
@@ -2193,7 +2212,7 @@
               <w:lang w:eastAsia="pl-PL"/>
             </w:rPr>
           </w:pPr>
-          <w:hyperlink w:anchor="_Toc10840751" w:history="1">
+          <w:hyperlink w:anchor="_Toc10845093" w:history="1">
             <w:r>
               <w:rPr>
                 <w:rStyle w:val="Hipercze"/>
@@ -2236,7 +2255,7 @@
                 <w:noProof/>
                 <w:webHidden/>
               </w:rPr>
-              <w:instrText xml:space="preserve"> PAGEREF _Toc10840751 \h </w:instrText>
+              <w:instrText xml:space="preserve"> PAGEREF _Toc10845093 \h </w:instrText>
             </w:r>
             <w:r>
               <w:rPr>
@@ -2281,7 +2300,7 @@
               <w:lang w:eastAsia="pl-PL"/>
             </w:rPr>
           </w:pPr>
-          <w:hyperlink w:anchor="_Toc10840752" w:history="1">
+          <w:hyperlink w:anchor="_Toc10845094" w:history="1">
             <w:r>
               <w:rPr>
                 <w:rStyle w:val="Hipercze"/>
@@ -2324,7 +2343,7 @@
                 <w:noProof/>
                 <w:webHidden/>
               </w:rPr>
-              <w:instrText xml:space="preserve"> PAGEREF _Toc10840752 \h </w:instrText>
+              <w:instrText xml:space="preserve"> PAGEREF _Toc10845094 \h </w:instrText>
             </w:r>
             <w:r>
               <w:rPr>
@@ -2369,7 +2388,7 @@
               <w:lang w:eastAsia="pl-PL"/>
             </w:rPr>
           </w:pPr>
-          <w:hyperlink w:anchor="_Toc10840753" w:history="1">
+          <w:hyperlink w:anchor="_Toc10845095" w:history="1">
             <w:r>
               <w:rPr>
                 <w:rStyle w:val="Hipercze"/>
@@ -2412,7 +2431,7 @@
                 <w:noProof/>
                 <w:webHidden/>
               </w:rPr>
-              <w:instrText xml:space="preserve"> PAGEREF _Toc10840753 \h </w:instrText>
+              <w:instrText xml:space="preserve"> PAGEREF _Toc10845095 \h </w:instrText>
             </w:r>
             <w:r>
               <w:rPr>
@@ -2457,7 +2476,7 @@
               <w:lang w:eastAsia="pl-PL"/>
             </w:rPr>
           </w:pPr>
-          <w:hyperlink w:anchor="_Toc10840754" w:history="1">
+          <w:hyperlink w:anchor="_Toc10845096" w:history="1">
             <w:r>
               <w:rPr>
                 <w:rStyle w:val="Hipercze"/>
@@ -2500,7 +2519,7 @@
                 <w:noProof/>
                 <w:webHidden/>
               </w:rPr>
-              <w:instrText xml:space="preserve"> PAGEREF _Toc10840754 \h </w:instrText>
+              <w:instrText xml:space="preserve"> PAGEREF _Toc10845096 \h </w:instrText>
             </w:r>
             <w:r>
               <w:rPr>
@@ -2545,7 +2564,7 @@
               <w:lang w:eastAsia="pl-PL"/>
             </w:rPr>
           </w:pPr>
-          <w:hyperlink w:anchor="_Toc10840755" w:history="1">
+          <w:hyperlink w:anchor="_Toc10845097" w:history="1">
             <w:r>
               <w:rPr>
                 <w:rStyle w:val="Hipercze"/>
@@ -2588,7 +2607,7 @@
                 <w:noProof/>
                 <w:webHidden/>
               </w:rPr>
-              <w:instrText xml:space="preserve"> PAGEREF _Toc10840755 \h </w:instrText>
+              <w:instrText xml:space="preserve"> PAGEREF _Toc10845097 \h </w:instrText>
             </w:r>
             <w:r>
               <w:rPr>
@@ -2633,7 +2652,7 @@
               <w:lang w:eastAsia="pl-PL"/>
             </w:rPr>
           </w:pPr>
-          <w:hyperlink w:anchor="_Toc10840756" w:history="1">
+          <w:hyperlink w:anchor="_Toc10845098" w:history="1">
             <w:r>
               <w:rPr>
                 <w:rStyle w:val="Hipercze"/>
@@ -2676,7 +2695,7 @@
                 <w:noProof/>
                 <w:webHidden/>
               </w:rPr>
-              <w:instrText xml:space="preserve"> PAGEREF _Toc10840756 \h </w:instrText>
+              <w:instrText xml:space="preserve"> PAGEREF _Toc10845098 \h </w:instrText>
             </w:r>
             <w:r>
               <w:rPr>
@@ -2721,7 +2740,7 @@
               <w:lang w:eastAsia="pl-PL"/>
             </w:rPr>
           </w:pPr>
-          <w:hyperlink w:anchor="_Toc10840757" w:history="1">
+          <w:hyperlink w:anchor="_Toc10845099" w:history="1">
             <w:r>
               <w:rPr>
                 <w:rStyle w:val="Hipercze"/>
@@ -2764,7 +2783,7 @@
                 <w:noProof/>
                 <w:webHidden/>
               </w:rPr>
-              <w:instrText xml:space="preserve"> PAGEREF _Toc10840757 \h </w:instrText>
+              <w:instrText xml:space="preserve"> PAGEREF _Toc10845099 \h </w:instrText>
             </w:r>
             <w:r>
               <w:rPr>
@@ -2809,7 +2828,7 @@
               <w:lang w:eastAsia="pl-PL"/>
             </w:rPr>
           </w:pPr>
-          <w:hyperlink w:anchor="_Toc10840758" w:history="1">
+          <w:hyperlink w:anchor="_Toc10845100" w:history="1">
             <w:r>
               <w:rPr>
                 <w:rStyle w:val="Hipercze"/>
@@ -2852,7 +2871,7 @@
                 <w:noProof/>
                 <w:webHidden/>
               </w:rPr>
-              <w:instrText xml:space="preserve"> PAGEREF _Toc10840758 \h </w:instrText>
+              <w:instrText xml:space="preserve"> PAGEREF _Toc10845100 \h </w:instrText>
             </w:r>
             <w:r>
               <w:rPr>
@@ -2897,7 +2916,7 @@
               <w:lang w:eastAsia="pl-PL"/>
             </w:rPr>
           </w:pPr>
-          <w:hyperlink w:anchor="_Toc10840759" w:history="1">
+          <w:hyperlink w:anchor="_Toc10845101" w:history="1">
             <w:r>
               <w:rPr>
                 <w:rStyle w:val="Hipercze"/>
@@ -2940,7 +2959,7 @@
                 <w:noProof/>
                 <w:webHidden/>
               </w:rPr>
-              <w:instrText xml:space="preserve"> PAGEREF _Toc10840759 \h </w:instrText>
+              <w:instrText xml:space="preserve"> PAGEREF _Toc10845101 \h </w:instrText>
             </w:r>
             <w:r>
               <w:rPr>
@@ -2985,7 +3004,7 @@
               <w:lang w:eastAsia="pl-PL"/>
             </w:rPr>
           </w:pPr>
-          <w:hyperlink w:anchor="_Toc10840760" w:history="1">
+          <w:hyperlink w:anchor="_Toc10845102" w:history="1">
             <w:r>
               <w:rPr>
                 <w:rStyle w:val="Hipercze"/>
@@ -3028,7 +3047,7 @@
                 <w:noProof/>
                 <w:webHidden/>
               </w:rPr>
-              <w:instrText xml:space="preserve"> PAGEREF _Toc10840760 \h </w:instrText>
+              <w:instrText xml:space="preserve"> PAGEREF _Toc10845102 \h </w:instrText>
             </w:r>
             <w:r>
               <w:rPr>
@@ -3072,7 +3091,7 @@
               <w:lang w:eastAsia="pl-PL"/>
             </w:rPr>
           </w:pPr>
-          <w:hyperlink w:anchor="_Toc10840761" w:history="1">
+          <w:hyperlink w:anchor="_Toc10845103" w:history="1">
             <w:r>
               <w:rPr>
                 <w:rStyle w:val="Hipercze"/>
@@ -3099,7 +3118,7 @@
                 <w:noProof/>
                 <w:webHidden/>
               </w:rPr>
-              <w:instrText xml:space="preserve"> PAGEREF _Toc10840761 \h </w:instrText>
+              <w:instrText xml:space="preserve"> PAGEREF _Toc10845103 \h </w:instrText>
             </w:r>
             <w:r>
               <w:rPr>
@@ -3143,7 +3162,7 @@
               <w:lang w:eastAsia="pl-PL"/>
             </w:rPr>
           </w:pPr>
-          <w:hyperlink w:anchor="_Toc10840762" w:history="1">
+          <w:hyperlink w:anchor="_Toc10845104" w:history="1">
             <w:r>
               <w:rPr>
                 <w:rStyle w:val="Hipercze"/>
@@ -3170,7 +3189,7 @@
                 <w:noProof/>
                 <w:webHidden/>
               </w:rPr>
-              <w:instrText xml:space="preserve"> PAGEREF _Toc10840762 \h </w:instrText>
+              <w:instrText xml:space="preserve"> PAGEREF _Toc10845104 \h </w:instrText>
             </w:r>
             <w:r>
               <w:rPr>
@@ -3215,7 +3234,7 @@
               <w:lang w:eastAsia="pl-PL"/>
             </w:rPr>
           </w:pPr>
-          <w:hyperlink w:anchor="_Toc10840763" w:history="1">
+          <w:hyperlink w:anchor="_Toc10845105" w:history="1">
             <w:r>
               <w:rPr>
                 <w:rStyle w:val="Hipercze"/>
@@ -3258,7 +3277,7 @@
                 <w:noProof/>
                 <w:webHidden/>
               </w:rPr>
-              <w:instrText xml:space="preserve"> PAGEREF _Toc10840763 \h </w:instrText>
+              <w:instrText xml:space="preserve"> PAGEREF _Toc10845105 \h </w:instrText>
             </w:r>
             <w:r>
               <w:rPr>
@@ -3303,7 +3322,7 @@
               <w:lang w:eastAsia="pl-PL"/>
             </w:rPr>
           </w:pPr>
-          <w:hyperlink w:anchor="_Toc10840764" w:history="1">
+          <w:hyperlink w:anchor="_Toc10845106" w:history="1">
             <w:r>
               <w:rPr>
                 <w:rStyle w:val="Hipercze"/>
@@ -3325,7 +3344,7 @@
                 <w:rStyle w:val="Hipercze"/>
                 <w:noProof/>
               </w:rPr>
-              <w:t>Przypadki użycia</w:t>
+              <w:t>Biznesowe przypadki użycia</w:t>
             </w:r>
             <w:r>
               <w:rPr>
@@ -3346,7 +3365,7 @@
                 <w:noProof/>
                 <w:webHidden/>
               </w:rPr>
-              <w:instrText xml:space="preserve"> PAGEREF _Toc10840764 \h </w:instrText>
+              <w:instrText xml:space="preserve"> PAGEREF _Toc10845106 \h </w:instrText>
             </w:r>
             <w:r>
               <w:rPr>
@@ -3391,7 +3410,7 @@
               <w:lang w:eastAsia="pl-PL"/>
             </w:rPr>
           </w:pPr>
-          <w:hyperlink w:anchor="_Toc10840765" w:history="1">
+          <w:hyperlink w:anchor="_Toc10845107" w:history="1">
             <w:r>
               <w:rPr>
                 <w:rStyle w:val="Hipercze"/>
@@ -3434,7 +3453,7 @@
                 <w:noProof/>
                 <w:webHidden/>
               </w:rPr>
-              <w:instrText xml:space="preserve"> PAGEREF _Toc10840765 \h </w:instrText>
+              <w:instrText xml:space="preserve"> PAGEREF _Toc10845107 \h </w:instrText>
             </w:r>
             <w:r>
               <w:rPr>
@@ -3479,7 +3498,7 @@
               <w:lang w:eastAsia="pl-PL"/>
             </w:rPr>
           </w:pPr>
-          <w:hyperlink w:anchor="_Toc10840766" w:history="1">
+          <w:hyperlink w:anchor="_Toc10845108" w:history="1">
             <w:r>
               <w:rPr>
                 <w:rStyle w:val="Hipercze"/>
@@ -3522,7 +3541,7 @@
                 <w:noProof/>
                 <w:webHidden/>
               </w:rPr>
-              <w:instrText xml:space="preserve"> PAGEREF _Toc10840766 \h </w:instrText>
+              <w:instrText xml:space="preserve"> PAGEREF _Toc10845108 \h </w:instrText>
             </w:r>
             <w:r>
               <w:rPr>
@@ -3542,7 +3561,7 @@
                 <w:noProof/>
                 <w:webHidden/>
               </w:rPr>
-              <w:t>24</w:t>
+              <w:t>25</w:t>
             </w:r>
             <w:r>
               <w:rPr>
@@ -3567,7 +3586,7 @@
               <w:lang w:eastAsia="pl-PL"/>
             </w:rPr>
           </w:pPr>
-          <w:hyperlink w:anchor="_Toc10840767" w:history="1">
+          <w:hyperlink w:anchor="_Toc10845109" w:history="1">
             <w:r>
               <w:rPr>
                 <w:rStyle w:val="Hipercze"/>
@@ -3610,7 +3629,7 @@
                 <w:noProof/>
                 <w:webHidden/>
               </w:rPr>
-              <w:instrText xml:space="preserve"> PAGEREF _Toc10840767 \h </w:instrText>
+              <w:instrText xml:space="preserve"> PAGEREF _Toc10845109 \h </w:instrText>
             </w:r>
             <w:r>
               <w:rPr>
@@ -3630,7 +3649,7 @@
                 <w:noProof/>
                 <w:webHidden/>
               </w:rPr>
-              <w:t>24</w:t>
+              <w:t>25</w:t>
             </w:r>
             <w:r>
               <w:rPr>
@@ -3655,7 +3674,7 @@
               <w:lang w:eastAsia="pl-PL"/>
             </w:rPr>
           </w:pPr>
-          <w:hyperlink w:anchor="_Toc10840768" w:history="1">
+          <w:hyperlink w:anchor="_Toc10845110" w:history="1">
             <w:r>
               <w:rPr>
                 <w:rStyle w:val="Hipercze"/>
@@ -3700,7 +3719,7 @@
                 <w:noProof/>
                 <w:webHidden/>
               </w:rPr>
-              <w:instrText xml:space="preserve"> PAGEREF _Toc10840768 \h </w:instrText>
+              <w:instrText xml:space="preserve"> PAGEREF _Toc10845110 \h </w:instrText>
             </w:r>
             <w:r>
               <w:rPr>
@@ -3720,7 +3739,7 @@
                 <w:noProof/>
                 <w:webHidden/>
               </w:rPr>
-              <w:t>25</w:t>
+              <w:t>26</w:t>
             </w:r>
             <w:r>
               <w:rPr>
@@ -3745,7 +3764,7 @@
               <w:lang w:eastAsia="pl-PL"/>
             </w:rPr>
           </w:pPr>
-          <w:hyperlink w:anchor="_Toc10840769" w:history="1">
+          <w:hyperlink w:anchor="_Toc10845111" w:history="1">
             <w:r>
               <w:rPr>
                 <w:rStyle w:val="Hipercze"/>
@@ -3788,7 +3807,7 @@
                 <w:noProof/>
                 <w:webHidden/>
               </w:rPr>
-              <w:instrText xml:space="preserve"> PAGEREF _Toc10840769 \h </w:instrText>
+              <w:instrText xml:space="preserve"> PAGEREF _Toc10845111 \h </w:instrText>
             </w:r>
             <w:r>
               <w:rPr>
@@ -3808,7 +3827,7 @@
                 <w:noProof/>
                 <w:webHidden/>
               </w:rPr>
-              <w:t>27</w:t>
+              <w:t>28</w:t>
             </w:r>
             <w:r>
               <w:rPr>
@@ -3833,7 +3852,7 @@
               <w:lang w:eastAsia="pl-PL"/>
             </w:rPr>
           </w:pPr>
-          <w:hyperlink w:anchor="_Toc10840770" w:history="1">
+          <w:hyperlink w:anchor="_Toc10845112" w:history="1">
             <w:r>
               <w:rPr>
                 <w:rStyle w:val="Hipercze"/>
@@ -3876,7 +3895,7 @@
                 <w:noProof/>
                 <w:webHidden/>
               </w:rPr>
-              <w:instrText xml:space="preserve"> PAGEREF _Toc10840770 \h </w:instrText>
+              <w:instrText xml:space="preserve"> PAGEREF _Toc10845112 \h </w:instrText>
             </w:r>
             <w:r>
               <w:rPr>
@@ -3896,7 +3915,7 @@
                 <w:noProof/>
                 <w:webHidden/>
               </w:rPr>
-              <w:t>27</w:t>
+              <w:t>28</w:t>
             </w:r>
             <w:r>
               <w:rPr>
@@ -3921,7 +3940,7 @@
               <w:lang w:eastAsia="pl-PL"/>
             </w:rPr>
           </w:pPr>
-          <w:hyperlink w:anchor="_Toc10840771" w:history="1">
+          <w:hyperlink w:anchor="_Toc10845113" w:history="1">
             <w:r>
               <w:rPr>
                 <w:rStyle w:val="Hipercze"/>
@@ -3964,7 +3983,7 @@
                 <w:noProof/>
                 <w:webHidden/>
               </w:rPr>
-              <w:instrText xml:space="preserve"> PAGEREF _Toc10840771 \h </w:instrText>
+              <w:instrText xml:space="preserve"> PAGEREF _Toc10845113 \h </w:instrText>
             </w:r>
             <w:r>
               <w:rPr>
@@ -3984,7 +4003,7 @@
                 <w:noProof/>
                 <w:webHidden/>
               </w:rPr>
-              <w:t>28</w:t>
+              <w:t>29</w:t>
             </w:r>
             <w:r>
               <w:rPr>
@@ -4009,7 +4028,7 @@
               <w:lang w:eastAsia="pl-PL"/>
             </w:rPr>
           </w:pPr>
-          <w:hyperlink w:anchor="_Toc10840772" w:history="1">
+          <w:hyperlink w:anchor="_Toc10845114" w:history="1">
             <w:r>
               <w:rPr>
                 <w:rStyle w:val="Hipercze"/>
@@ -4054,7 +4073,7 @@
                 <w:noProof/>
                 <w:webHidden/>
               </w:rPr>
-              <w:instrText xml:space="preserve"> PAGEREF _Toc10840772 \h </w:instrText>
+              <w:instrText xml:space="preserve"> PAGEREF _Toc10845114 \h </w:instrText>
             </w:r>
             <w:r>
               <w:rPr>
@@ -4074,7 +4093,7 @@
                 <w:noProof/>
                 <w:webHidden/>
               </w:rPr>
-              <w:t>32</w:t>
+              <w:t>33</w:t>
             </w:r>
             <w:r>
               <w:rPr>
@@ -4099,7 +4118,7 @@
               <w:lang w:eastAsia="pl-PL"/>
             </w:rPr>
           </w:pPr>
-          <w:hyperlink w:anchor="_Toc10840773" w:history="1">
+          <w:hyperlink w:anchor="_Toc10845115" w:history="1">
             <w:r>
               <w:rPr>
                 <w:rStyle w:val="Hipercze"/>
@@ -4142,7 +4161,7 @@
                 <w:noProof/>
                 <w:webHidden/>
               </w:rPr>
-              <w:instrText xml:space="preserve"> PAGEREF _Toc10840773 \h </w:instrText>
+              <w:instrText xml:space="preserve"> PAGEREF _Toc10845115 \h </w:instrText>
             </w:r>
             <w:r>
               <w:rPr>
@@ -4162,7 +4181,7 @@
                 <w:noProof/>
                 <w:webHidden/>
               </w:rPr>
-              <w:t>32</w:t>
+              <w:t>33</w:t>
             </w:r>
             <w:r>
               <w:rPr>
@@ -4187,7 +4206,7 @@
               <w:lang w:eastAsia="pl-PL"/>
             </w:rPr>
           </w:pPr>
-          <w:hyperlink w:anchor="_Toc10840774" w:history="1">
+          <w:hyperlink w:anchor="_Toc10845116" w:history="1">
             <w:r>
               <w:rPr>
                 <w:rStyle w:val="Hipercze"/>
@@ -4230,7 +4249,7 @@
                 <w:noProof/>
                 <w:webHidden/>
               </w:rPr>
-              <w:instrText xml:space="preserve"> PAGEREF _Toc10840774 \h </w:instrText>
+              <w:instrText xml:space="preserve"> PAGEREF _Toc10845116 \h </w:instrText>
             </w:r>
             <w:r>
               <w:rPr>
@@ -4250,7 +4269,7 @@
                 <w:noProof/>
                 <w:webHidden/>
               </w:rPr>
-              <w:t>33</w:t>
+              <w:t>34</w:t>
             </w:r>
             <w:r>
               <w:rPr>
@@ -4275,7 +4294,7 @@
               <w:lang w:eastAsia="pl-PL"/>
             </w:rPr>
           </w:pPr>
-          <w:hyperlink w:anchor="_Toc10840775" w:history="1">
+          <w:hyperlink w:anchor="_Toc10845117" w:history="1">
             <w:r>
               <w:rPr>
                 <w:rStyle w:val="Hipercze"/>
@@ -4318,7 +4337,7 @@
                 <w:noProof/>
                 <w:webHidden/>
               </w:rPr>
-              <w:instrText xml:space="preserve"> PAGEREF _Toc10840775 \h </w:instrText>
+              <w:instrText xml:space="preserve"> PAGEREF _Toc10845117 \h </w:instrText>
             </w:r>
             <w:r>
               <w:rPr>
@@ -4338,7 +4357,7 @@
                 <w:noProof/>
                 <w:webHidden/>
               </w:rPr>
-              <w:t>34</w:t>
+              <w:t>35</w:t>
             </w:r>
             <w:r>
               <w:rPr>
@@ -4363,7 +4382,7 @@
               <w:lang w:eastAsia="pl-PL"/>
             </w:rPr>
           </w:pPr>
-          <w:hyperlink w:anchor="_Toc10840776" w:history="1">
+          <w:hyperlink w:anchor="_Toc10845118" w:history="1">
             <w:r>
               <w:rPr>
                 <w:rStyle w:val="Hipercze"/>
@@ -4406,7 +4425,7 @@
                 <w:noProof/>
                 <w:webHidden/>
               </w:rPr>
-              <w:instrText xml:space="preserve"> PAGEREF _Toc10840776 \h </w:instrText>
+              <w:instrText xml:space="preserve"> PAGEREF _Toc10845118 \h </w:instrText>
             </w:r>
             <w:r>
               <w:rPr>
@@ -4426,7 +4445,7 @@
                 <w:noProof/>
                 <w:webHidden/>
               </w:rPr>
-              <w:t>34</w:t>
+              <w:t>35</w:t>
             </w:r>
             <w:r>
               <w:rPr>
@@ -4451,7 +4470,7 @@
               <w:lang w:eastAsia="pl-PL"/>
             </w:rPr>
           </w:pPr>
-          <w:hyperlink w:anchor="_Toc10840777" w:history="1">
+          <w:hyperlink w:anchor="_Toc10845119" w:history="1">
             <w:r>
               <w:rPr>
                 <w:rStyle w:val="Hipercze"/>
@@ -4494,7 +4513,7 @@
                 <w:noProof/>
                 <w:webHidden/>
               </w:rPr>
-              <w:instrText xml:space="preserve"> PAGEREF _Toc10840777 \h </w:instrText>
+              <w:instrText xml:space="preserve"> PAGEREF _Toc10845119 \h </w:instrText>
             </w:r>
             <w:r>
               <w:rPr>
@@ -4514,7 +4533,7 @@
                 <w:noProof/>
                 <w:webHidden/>
               </w:rPr>
-              <w:t>34</w:t>
+              <w:t>35</w:t>
             </w:r>
             <w:r>
               <w:rPr>
@@ -4539,7 +4558,7 @@
               <w:lang w:eastAsia="pl-PL"/>
             </w:rPr>
           </w:pPr>
-          <w:hyperlink w:anchor="_Toc10840778" w:history="1">
+          <w:hyperlink w:anchor="_Toc10845120" w:history="1">
             <w:r>
               <w:rPr>
                 <w:rStyle w:val="Hipercze"/>
@@ -4582,7 +4601,7 @@
                 <w:noProof/>
                 <w:webHidden/>
               </w:rPr>
-              <w:instrText xml:space="preserve"> PAGEREF _Toc10840778 \h </w:instrText>
+              <w:instrText xml:space="preserve"> PAGEREF _Toc10845120 \h </w:instrText>
             </w:r>
             <w:r>
               <w:rPr>
@@ -4602,7 +4621,7 @@
                 <w:noProof/>
                 <w:webHidden/>
               </w:rPr>
-              <w:t>34</w:t>
+              <w:t>35</w:t>
             </w:r>
             <w:r>
               <w:rPr>
@@ -4627,7 +4646,7 @@
               <w:lang w:eastAsia="pl-PL"/>
             </w:rPr>
           </w:pPr>
-          <w:hyperlink w:anchor="_Toc10840779" w:history="1">
+          <w:hyperlink w:anchor="_Toc10845121" w:history="1">
             <w:r>
               <w:rPr>
                 <w:rStyle w:val="Hipercze"/>
@@ -4670,7 +4689,7 @@
                 <w:noProof/>
                 <w:webHidden/>
               </w:rPr>
-              <w:instrText xml:space="preserve"> PAGEREF _Toc10840779 \h </w:instrText>
+              <w:instrText xml:space="preserve"> PAGEREF _Toc10845121 \h </w:instrText>
             </w:r>
             <w:r>
               <w:rPr>
@@ -4690,7 +4709,7 @@
                 <w:noProof/>
                 <w:webHidden/>
               </w:rPr>
-              <w:t>34</w:t>
+              <w:t>35</w:t>
             </w:r>
             <w:r>
               <w:rPr>
@@ -4715,7 +4734,7 @@
               <w:lang w:eastAsia="pl-PL"/>
             </w:rPr>
           </w:pPr>
-          <w:hyperlink w:anchor="_Toc10840780" w:history="1">
+          <w:hyperlink w:anchor="_Toc10845122" w:history="1">
             <w:r>
               <w:rPr>
                 <w:rStyle w:val="Hipercze"/>
@@ -4758,7 +4777,7 @@
                 <w:noProof/>
                 <w:webHidden/>
               </w:rPr>
-              <w:instrText xml:space="preserve"> PAGEREF _Toc10840780 \h </w:instrText>
+              <w:instrText xml:space="preserve"> PAGEREF _Toc10845122 \h </w:instrText>
             </w:r>
             <w:r>
               <w:rPr>
@@ -4778,7 +4797,7 @@
                 <w:noProof/>
                 <w:webHidden/>
               </w:rPr>
-              <w:t>35</w:t>
+              <w:t>36</w:t>
             </w:r>
             <w:r>
               <w:rPr>
@@ -4803,7 +4822,7 @@
               <w:lang w:eastAsia="pl-PL"/>
             </w:rPr>
           </w:pPr>
-          <w:hyperlink w:anchor="_Toc10840781" w:history="1">
+          <w:hyperlink w:anchor="_Toc10845123" w:history="1">
             <w:r>
               <w:rPr>
                 <w:rStyle w:val="Hipercze"/>
@@ -4846,7 +4865,7 @@
                 <w:noProof/>
                 <w:webHidden/>
               </w:rPr>
-              <w:instrText xml:space="preserve"> PAGEREF _Toc10840781 \h </w:instrText>
+              <w:instrText xml:space="preserve"> PAGEREF _Toc10845123 \h </w:instrText>
             </w:r>
             <w:r>
               <w:rPr>
@@ -4866,7 +4885,7 @@
                 <w:noProof/>
                 <w:webHidden/>
               </w:rPr>
-              <w:t>35</w:t>
+              <w:t>36</w:t>
             </w:r>
             <w:r>
               <w:rPr>
@@ -4891,7 +4910,7 @@
               <w:lang w:eastAsia="pl-PL"/>
             </w:rPr>
           </w:pPr>
-          <w:hyperlink w:anchor="_Toc10840782" w:history="1">
+          <w:hyperlink w:anchor="_Toc10845124" w:history="1">
             <w:r>
               <w:rPr>
                 <w:rStyle w:val="Hipercze"/>
@@ -4934,7 +4953,7 @@
                 <w:noProof/>
                 <w:webHidden/>
               </w:rPr>
-              <w:instrText xml:space="preserve"> PAGEREF _Toc10840782 \h </w:instrText>
+              <w:instrText xml:space="preserve"> PAGEREF _Toc10845124 \h </w:instrText>
             </w:r>
             <w:r>
               <w:rPr>
@@ -4954,7 +4973,7 @@
                 <w:noProof/>
                 <w:webHidden/>
               </w:rPr>
-              <w:t>35</w:t>
+              <w:t>36</w:t>
             </w:r>
             <w:r>
               <w:rPr>
@@ -4979,7 +4998,7 @@
               <w:lang w:eastAsia="pl-PL"/>
             </w:rPr>
           </w:pPr>
-          <w:hyperlink w:anchor="_Toc10840783" w:history="1">
+          <w:hyperlink w:anchor="_Toc10845125" w:history="1">
             <w:r>
               <w:rPr>
                 <w:rStyle w:val="Hipercze"/>
@@ -5022,7 +5041,7 @@
                 <w:noProof/>
                 <w:webHidden/>
               </w:rPr>
-              <w:instrText xml:space="preserve"> PAGEREF _Toc10840783 \h </w:instrText>
+              <w:instrText xml:space="preserve"> PAGEREF _Toc10845125 \h </w:instrText>
             </w:r>
             <w:r>
               <w:rPr>
@@ -5042,7 +5061,7 @@
                 <w:noProof/>
                 <w:webHidden/>
               </w:rPr>
-              <w:t>35</w:t>
+              <w:t>36</w:t>
             </w:r>
             <w:r>
               <w:rPr>
@@ -5055,6 +5074,10 @@
         </w:p>
         <w:p>
           <w:r>
+            <w:rPr>
+              <w:b/>
+              <w:bCs/>
+            </w:rPr>
             <w:fldChar w:fldCharType="end"/>
           </w:r>
         </w:p>
@@ -5073,7 +5096,7 @@
           <w:numId w:val="15"/>
         </w:numPr>
       </w:pPr>
-      <w:bookmarkStart w:id="1" w:name="_Toc10840733"/>
+      <w:bookmarkStart w:id="1" w:name="_Toc10845075"/>
       <w:r>
         <w:lastRenderedPageBreak/>
         <w:t>Opis</w:t>
@@ -5123,7 +5146,7 @@
           <w:numId w:val="15"/>
         </w:numPr>
       </w:pPr>
-      <w:bookmarkStart w:id="2" w:name="_Toc10840734"/>
+      <w:bookmarkStart w:id="2" w:name="_Toc10845076"/>
       <w:r>
         <w:t>Wymagania</w:t>
       </w:r>
@@ -5166,7 +5189,7 @@
           <w:numId w:val="15"/>
         </w:numPr>
       </w:pPr>
-      <w:bookmarkStart w:id="3" w:name="_Toc10840735"/>
+      <w:bookmarkStart w:id="3" w:name="_Toc10845077"/>
       <w:proofErr w:type="spellStart"/>
       <w:r>
         <w:t>Opis</w:t>
@@ -5858,7 +5881,7 @@
           <w:numId w:val="15"/>
         </w:numPr>
       </w:pPr>
-      <w:bookmarkStart w:id="4" w:name="_Toc10840736"/>
+      <w:bookmarkStart w:id="4" w:name="_Toc10845078"/>
       <w:proofErr w:type="spellStart"/>
       <w:r>
         <w:t>Wymagania</w:t>
@@ -6649,7 +6672,7 @@
           <w:numId w:val="15"/>
         </w:numPr>
       </w:pPr>
-      <w:bookmarkStart w:id="5" w:name="_Toc10840737"/>
+      <w:bookmarkStart w:id="5" w:name="_Toc10845079"/>
       <w:proofErr w:type="spellStart"/>
       <w:r>
         <w:t>Wymagania</w:t>
@@ -7871,7 +7894,7 @@
       </w:pPr>
       <w:bookmarkStart w:id="6" w:name="_Hlk8062034"/>
       <w:bookmarkStart w:id="7" w:name="_Hlk8062341"/>
-      <w:bookmarkStart w:id="8" w:name="_Toc10840738"/>
+      <w:bookmarkStart w:id="8" w:name="_Toc10845080"/>
       <w:r>
         <w:lastRenderedPageBreak/>
         <w:t>Postanowienia ogólne</w:t>
@@ -7890,7 +7913,7 @@
           <w:rFonts w:eastAsia="SimSun"/>
         </w:rPr>
       </w:pPr>
-      <w:bookmarkStart w:id="9" w:name="_Toc10840739"/>
+      <w:bookmarkStart w:id="9" w:name="_Toc10845081"/>
       <w:proofErr w:type="spellStart"/>
       <w:r>
         <w:rPr>
@@ -8128,7 +8151,7 @@
           <w:numId w:val="15"/>
         </w:numPr>
       </w:pPr>
-      <w:bookmarkStart w:id="10" w:name="_Toc10840740"/>
+      <w:bookmarkStart w:id="10" w:name="_Toc10845082"/>
       <w:r>
         <w:t xml:space="preserve">Opis </w:t>
       </w:r>
@@ -8145,7 +8168,7 @@
           <w:numId w:val="15"/>
         </w:numPr>
       </w:pPr>
-      <w:bookmarkStart w:id="11" w:name="_Toc10840741"/>
+      <w:bookmarkStart w:id="11" w:name="_Toc10845083"/>
       <w:proofErr w:type="spellStart"/>
       <w:r>
         <w:t>Rodzaje</w:t>
@@ -9003,7 +9026,7 @@
           <w:numId w:val="15"/>
         </w:numPr>
       </w:pPr>
-      <w:bookmarkStart w:id="12" w:name="_Toc10840742"/>
+      <w:bookmarkStart w:id="12" w:name="_Toc10845084"/>
       <w:proofErr w:type="spellStart"/>
       <w:r>
         <w:t>Rejestracja</w:t>
@@ -9027,7 +9050,7 @@
           <w:numId w:val="15"/>
         </w:numPr>
       </w:pPr>
-      <w:bookmarkStart w:id="13" w:name="_Toc10840743"/>
+      <w:bookmarkStart w:id="13" w:name="_Toc10845085"/>
       <w:proofErr w:type="spellStart"/>
       <w:r>
         <w:t>Wyszukiwanie</w:t>
@@ -9051,7 +9074,7 @@
           <w:numId w:val="15"/>
         </w:numPr>
       </w:pPr>
-      <w:bookmarkStart w:id="14" w:name="_Toc10840744"/>
+      <w:bookmarkStart w:id="14" w:name="_Toc10845086"/>
       <w:proofErr w:type="spellStart"/>
       <w:r>
         <w:t>Dodawanie</w:t>
@@ -9075,7 +9098,7 @@
           <w:numId w:val="15"/>
         </w:numPr>
       </w:pPr>
-      <w:bookmarkStart w:id="15" w:name="_Toc10840745"/>
+      <w:bookmarkStart w:id="15" w:name="_Toc10845087"/>
       <w:proofErr w:type="spellStart"/>
       <w:r>
         <w:t>Zarządzanie</w:t>
@@ -9099,7 +9122,7 @@
           <w:numId w:val="15"/>
         </w:numPr>
       </w:pPr>
-      <w:bookmarkStart w:id="16" w:name="_Toc10840746"/>
+      <w:bookmarkStart w:id="16" w:name="_Toc10845088"/>
       <w:proofErr w:type="spellStart"/>
       <w:r>
         <w:t>Wysylanie</w:t>
@@ -9123,7 +9146,7 @@
           <w:numId w:val="15"/>
         </w:numPr>
       </w:pPr>
-      <w:bookmarkStart w:id="17" w:name="_Toc10840747"/>
+      <w:bookmarkStart w:id="17" w:name="_Toc10845089"/>
       <w:r>
         <w:t xml:space="preserve">Panel </w:t>
       </w:r>
@@ -9157,7 +9180,7 @@
           <w:numId w:val="15"/>
         </w:numPr>
       </w:pPr>
-      <w:bookmarkStart w:id="18" w:name="_Toc10840748"/>
+      <w:bookmarkStart w:id="18" w:name="_Toc10845090"/>
       <w:r>
         <w:t>Operacje</w:t>
       </w:r>
@@ -9172,7 +9195,7 @@
           <w:numId w:val="15"/>
         </w:numPr>
       </w:pPr>
-      <w:bookmarkStart w:id="19" w:name="_Toc10840749"/>
+      <w:bookmarkStart w:id="19" w:name="_Toc10845091"/>
       <w:proofErr w:type="spellStart"/>
       <w:r>
         <w:t>Serwis</w:t>
@@ -9779,7 +9802,7 @@
           <w:numId w:val="15"/>
         </w:numPr>
       </w:pPr>
-      <w:bookmarkStart w:id="20" w:name="_Toc10840750"/>
+      <w:bookmarkStart w:id="20" w:name="_Toc10845092"/>
       <w:proofErr w:type="spellStart"/>
       <w:r>
         <w:t>Serwis</w:t>
@@ -10393,7 +10416,7 @@
           <w:numId w:val="15"/>
         </w:numPr>
       </w:pPr>
-      <w:bookmarkStart w:id="21" w:name="_Toc10840751"/>
+      <w:bookmarkStart w:id="21" w:name="_Toc10845093"/>
       <w:proofErr w:type="spellStart"/>
       <w:r>
         <w:t>Serwis</w:t>
@@ -12763,7 +12786,7 @@
           <w:numId w:val="15"/>
         </w:numPr>
       </w:pPr>
-      <w:bookmarkStart w:id="22" w:name="_Toc10840752"/>
+      <w:bookmarkStart w:id="22" w:name="_Toc10845094"/>
       <w:proofErr w:type="spellStart"/>
       <w:r>
         <w:t>Serwis</w:t>
@@ -14732,7 +14755,7 @@
           <w:numId w:val="15"/>
         </w:numPr>
       </w:pPr>
-      <w:bookmarkStart w:id="23" w:name="_Toc10840753"/>
+      <w:bookmarkStart w:id="23" w:name="_Toc10845095"/>
       <w:proofErr w:type="spellStart"/>
       <w:r>
         <w:t>Serwis</w:t>
@@ -15836,7 +15859,7 @@
           <w:numId w:val="15"/>
         </w:numPr>
       </w:pPr>
-      <w:bookmarkStart w:id="24" w:name="_Toc10840754"/>
+      <w:bookmarkStart w:id="24" w:name="_Toc10845096"/>
       <w:proofErr w:type="spellStart"/>
       <w:r>
         <w:t>Serwis</w:t>
@@ -24845,7 +24868,7 @@
           <w:numId w:val="15"/>
         </w:numPr>
       </w:pPr>
-      <w:bookmarkStart w:id="25" w:name="_Toc10840755"/>
+      <w:bookmarkStart w:id="25" w:name="_Toc10845097"/>
       <w:proofErr w:type="spellStart"/>
       <w:r>
         <w:lastRenderedPageBreak/>
@@ -26806,7 +26829,7 @@
         </w:numPr>
       </w:pPr>
       <w:bookmarkStart w:id="26" w:name="docs-internal-guid-9d9cf3c8-7fff-e974-4a"/>
-      <w:bookmarkStart w:id="27" w:name="_Toc10840756"/>
+      <w:bookmarkStart w:id="27" w:name="_Toc10845098"/>
       <w:bookmarkEnd w:id="26"/>
       <w:r>
         <w:lastRenderedPageBreak/>
@@ -26848,7 +26871,7 @@
           <w:numId w:val="15"/>
         </w:numPr>
       </w:pPr>
-      <w:bookmarkStart w:id="28" w:name="_Toc10840757"/>
+      <w:bookmarkStart w:id="28" w:name="_Toc10845099"/>
       <w:r>
         <w:t>4</w:t>
       </w:r>
@@ -26871,7 +26894,7 @@
           <w:numId w:val="15"/>
         </w:numPr>
       </w:pPr>
-      <w:bookmarkStart w:id="29" w:name="_Toc10840758"/>
+      <w:bookmarkStart w:id="29" w:name="_Toc10845100"/>
       <w:proofErr w:type="spellStart"/>
       <w:r>
         <w:t>Widok</w:t>
@@ -27113,7 +27136,7 @@
           <w:numId w:val="15"/>
         </w:numPr>
       </w:pPr>
-      <w:bookmarkStart w:id="30" w:name="_Toc10840759"/>
+      <w:bookmarkStart w:id="30" w:name="_Toc10845101"/>
       <w:proofErr w:type="spellStart"/>
       <w:r>
         <w:t>Widok</w:t>
@@ -27207,7 +27230,7 @@
           <w:numId w:val="15"/>
         </w:numPr>
       </w:pPr>
-      <w:bookmarkStart w:id="31" w:name="_Toc10840760"/>
+      <w:bookmarkStart w:id="31" w:name="_Toc10845102"/>
       <w:proofErr w:type="spellStart"/>
       <w:r>
         <w:t>Widok</w:t>
@@ -27232,7 +27255,7 @@
       <w:pPr>
         <w:pStyle w:val="Nagwek2"/>
       </w:pPr>
-      <w:bookmarkStart w:id="32" w:name="_Toc10840761"/>
+      <w:bookmarkStart w:id="32" w:name="_Toc10845103"/>
       <w:proofErr w:type="spellStart"/>
       <w:r>
         <w:t>Diagramy</w:t>
@@ -27425,7 +27448,7 @@
       <w:pPr>
         <w:pStyle w:val="Nagwek2"/>
       </w:pPr>
-      <w:bookmarkStart w:id="33" w:name="_Toc10840762"/>
+      <w:bookmarkStart w:id="33" w:name="_Toc10845104"/>
       <w:proofErr w:type="spellStart"/>
       <w:r>
         <w:lastRenderedPageBreak/>
@@ -27653,7 +27676,7 @@
           <w:numId w:val="31"/>
         </w:numPr>
       </w:pPr>
-      <w:bookmarkStart w:id="34" w:name="_Toc10840763"/>
+      <w:bookmarkStart w:id="34" w:name="_Toc10845105"/>
       <w:proofErr w:type="spellStart"/>
       <w:r>
         <w:t>Widok</w:t>
@@ -27733,9 +27756,6 @@
     </w:p>
     <w:p/>
     <w:p/>
-    <w:p/>
-    <w:p/>
-    <w:p/>
     <w:p>
       <w:pPr>
         <w:pStyle w:val="Nagwek2"/>
@@ -27744,10 +27764,11 @@
           <w:numId w:val="30"/>
         </w:numPr>
       </w:pPr>
-      <w:bookmarkStart w:id="35" w:name="_Toc10840764"/>
-      <w:proofErr w:type="spellStart"/>
-      <w:r>
-        <w:t>Przypadki</w:t>
+      <w:bookmarkStart w:id="35" w:name="_Toc10845106"/>
+      <w:proofErr w:type="spellStart"/>
+      <w:r>
+        <w:lastRenderedPageBreak/>
+        <w:t>Biznesowe</w:t>
       </w:r>
       <w:proofErr w:type="spellEnd"/>
       <w:r>
@@ -27755,10 +27776,79 @@
       </w:r>
       <w:proofErr w:type="spellStart"/>
       <w:r>
+        <w:t>p</w:t>
+      </w:r>
+      <w:r>
+        <w:t>rzypadki</w:t>
+      </w:r>
+      <w:proofErr w:type="spellEnd"/>
+      <w:r>
+        <w:t xml:space="preserve"> </w:t>
+      </w:r>
+      <w:proofErr w:type="spellStart"/>
+      <w:r>
         <w:t>użycia</w:t>
       </w:r>
       <w:bookmarkEnd w:id="35"/>
       <w:proofErr w:type="spellEnd"/>
+    </w:p>
+    <w:p>
+      <w:pPr>
+        <w:jc w:val="center"/>
+      </w:pPr>
+      <w:r>
+        <w:rPr>
+          <w:noProof/>
+        </w:rPr>
+        <w:drawing>
+          <wp:inline distT="0" distB="0" distL="0" distR="0" wp14:anchorId="0111B1C6" wp14:editId="2DE1C79C">
+            <wp:extent cx="6194066" cy="7717046"/>
+            <wp:effectExtent l="0" t="0" r="0" b="0"/>
+            <wp:docPr id="17" name="Obraz 17"/>
+            <wp:cNvGraphicFramePr>
+              <a:graphicFrameLocks xmlns:a="http://schemas.openxmlformats.org/drawingml/2006/main" noChangeAspect="1"/>
+            </wp:cNvGraphicFramePr>
+            <a:graphic xmlns:a="http://schemas.openxmlformats.org/drawingml/2006/main">
+              <a:graphicData uri="http://schemas.openxmlformats.org/drawingml/2006/picture">
+                <pic:pic xmlns:pic="http://schemas.openxmlformats.org/drawingml/2006/picture">
+                  <pic:nvPicPr>
+                    <pic:cNvPr id="0" name="Picture 6"/>
+                    <pic:cNvPicPr>
+                      <a:picLocks noChangeAspect="1" noChangeArrowheads="1"/>
+                    </pic:cNvPicPr>
+                  </pic:nvPicPr>
+                  <pic:blipFill>
+                    <a:blip r:embed="rId52">
+                      <a:extLst>
+                        <a:ext uri="{28A0092B-C50C-407E-A947-70E740481C1C}">
+                          <a14:useLocalDpi xmlns:a14="http://schemas.microsoft.com/office/drawing/2010/main" val="0"/>
+                        </a:ext>
+                      </a:extLst>
+                    </a:blip>
+                    <a:srcRect/>
+                    <a:stretch>
+                      <a:fillRect/>
+                    </a:stretch>
+                  </pic:blipFill>
+                  <pic:spPr bwMode="auto">
+                    <a:xfrm>
+                      <a:off x="0" y="0"/>
+                      <a:ext cx="6198396" cy="7722440"/>
+                    </a:xfrm>
+                    <a:prstGeom prst="rect">
+                      <a:avLst/>
+                    </a:prstGeom>
+                    <a:noFill/>
+                    <a:ln>
+                      <a:noFill/>
+                    </a:ln>
+                  </pic:spPr>
+                </pic:pic>
+              </a:graphicData>
+            </a:graphic>
+          </wp:inline>
+        </w:drawing>
+      </w:r>
     </w:p>
     <w:p/>
     <w:p/>
@@ -27783,7 +27873,6 @@
     <w:p/>
     <w:p/>
     <w:p/>
-    <w:p/>
     <w:p>
       <w:pPr>
         <w:pStyle w:val="Nagwek1"/>
@@ -27792,9 +27881,8 @@
           <w:numId w:val="15"/>
         </w:numPr>
       </w:pPr>
-      <w:bookmarkStart w:id="36" w:name="_Toc10840765"/>
-      <w:r>
-        <w:lastRenderedPageBreak/>
+      <w:bookmarkStart w:id="36" w:name="_Toc10845107"/>
+      <w:r>
         <w:t>Diagramy związków encji</w:t>
       </w:r>
       <w:bookmarkEnd w:id="36"/>
@@ -27808,8 +27896,9 @@
           <w:numId w:val="15"/>
         </w:numPr>
       </w:pPr>
-      <w:bookmarkStart w:id="37" w:name="_Toc10840766"/>
-      <w:r>
+      <w:bookmarkStart w:id="37" w:name="_Toc10845108"/>
+      <w:r>
+        <w:lastRenderedPageBreak/>
         <w:t xml:space="preserve">Diagram </w:t>
       </w:r>
       <w:proofErr w:type="spellStart"/>
@@ -27889,7 +27978,7 @@
                     <pic:cNvPicPr/>
                   </pic:nvPicPr>
                   <pic:blipFill>
-                    <a:blip r:embed="rId52">
+                    <a:blip r:embed="rId53">
                       <a:extLst>
                         <a:ext uri="{28A0092B-C50C-407E-A947-70E740481C1C}">
                           <a14:useLocalDpi xmlns:a14="http://schemas.microsoft.com/office/drawing/2010/main" val="0"/>
@@ -27929,7 +28018,7 @@
           <w:numId w:val="15"/>
         </w:numPr>
       </w:pPr>
-      <w:bookmarkStart w:id="38" w:name="_Toc10840767"/>
+      <w:bookmarkStart w:id="38" w:name="_Toc10845109"/>
       <w:r>
         <w:t xml:space="preserve">Diagram </w:t>
       </w:r>
@@ -27989,7 +28078,6 @@
         <w:rPr>
           <w:noProof/>
         </w:rPr>
-        <w:lastRenderedPageBreak/>
         <w:drawing>
           <wp:inline distT="0" distB="0" distL="0" distR="0" wp14:anchorId="0EBD9F7C" wp14:editId="1B9C1C3C">
             <wp:extent cx="5819775" cy="2009775"/>
@@ -28004,7 +28092,7 @@
                     <pic:cNvPicPr/>
                   </pic:nvPicPr>
                   <pic:blipFill>
-                    <a:blip r:embed="rId53">
+                    <a:blip r:embed="rId54">
                       <a:lum/>
                       <a:alphaModFix/>
                     </a:blip>
@@ -28047,7 +28135,7 @@
           <w:lang w:eastAsia="pl-PL"/>
         </w:rPr>
       </w:pPr>
-      <w:bookmarkStart w:id="39" w:name="_Toc10840768"/>
+      <w:bookmarkStart w:id="39" w:name="_Toc10845110"/>
       <w:r>
         <w:rPr>
           <w:lang w:eastAsia="pl-PL"/>
@@ -28088,7 +28176,7 @@
                     <pic:cNvPicPr/>
                   </pic:nvPicPr>
                   <pic:blipFill>
-                    <a:blip r:embed="rId54">
+                    <a:blip r:embed="rId55">
                       <a:lum/>
                       <a:alphaModFix/>
                     </a:blip>
@@ -28152,7 +28240,7 @@
                     </pic:cNvPicPr>
                   </pic:nvPicPr>
                   <pic:blipFill>
-                    <a:blip r:embed="rId55">
+                    <a:blip r:embed="rId56">
                       <a:extLst>
                         <a:ext uri="{28A0092B-C50C-407E-A947-70E740481C1C}">
                           <a14:useLocalDpi xmlns:a14="http://schemas.microsoft.com/office/drawing/2010/main" val="0"/>
@@ -28196,7 +28284,7 @@
       <w:r>
         <w:t xml:space="preserve">    </w:t>
       </w:r>
-      <w:bookmarkStart w:id="40" w:name="_Toc10840769"/>
+      <w:bookmarkStart w:id="40" w:name="_Toc10845111"/>
       <w:r>
         <w:t>Analiza zgodności z RODO</w:t>
       </w:r>
@@ -28261,7 +28349,7 @@
           <w:numId w:val="15"/>
         </w:numPr>
       </w:pPr>
-      <w:bookmarkStart w:id="41" w:name="_Toc10840770"/>
+      <w:bookmarkStart w:id="41" w:name="_Toc10845112"/>
       <w:proofErr w:type="spellStart"/>
       <w:r>
         <w:t>Definicje</w:t>
@@ -28416,7 +28504,7 @@
           <w:numId w:val="15"/>
         </w:numPr>
       </w:pPr>
-      <w:bookmarkStart w:id="42" w:name="_Toc10840771"/>
+      <w:bookmarkStart w:id="42" w:name="_Toc10845113"/>
       <w:proofErr w:type="spellStart"/>
       <w:r>
         <w:t>Prezentacja</w:t>
@@ -30338,7 +30426,7 @@
         </w:rPr>
       </w:pPr>
       <w:bookmarkStart w:id="43" w:name="_iy87v77857lk" w:colFirst="0" w:colLast="0"/>
-      <w:bookmarkStart w:id="44" w:name="_Toc10840772"/>
+      <w:bookmarkStart w:id="44" w:name="_Toc10845114"/>
       <w:bookmarkEnd w:id="43"/>
       <w:r>
         <w:rPr>
@@ -30447,7 +30535,7 @@
           <w:numId w:val="15"/>
         </w:numPr>
       </w:pPr>
-      <w:bookmarkStart w:id="45" w:name="_Toc10840773"/>
+      <w:bookmarkStart w:id="45" w:name="_Toc10845115"/>
       <w:r>
         <w:t>JWT</w:t>
       </w:r>
@@ -30825,7 +30913,7 @@
           <w:numId w:val="15"/>
         </w:numPr>
       </w:pPr>
-      <w:bookmarkStart w:id="46" w:name="_Toc10840774"/>
+      <w:bookmarkStart w:id="46" w:name="_Toc10845116"/>
       <w:proofErr w:type="spellStart"/>
       <w:r>
         <w:t>Przesyłanie</w:t>
@@ -30892,7 +30980,7 @@
           <w:numId w:val="15"/>
         </w:numPr>
       </w:pPr>
-      <w:bookmarkStart w:id="47" w:name="_Toc10840775"/>
+      <w:bookmarkStart w:id="47" w:name="_Toc10845117"/>
       <w:proofErr w:type="spellStart"/>
       <w:r>
         <w:lastRenderedPageBreak/>
@@ -30965,7 +31053,7 @@
           <w:numId w:val="15"/>
         </w:numPr>
       </w:pPr>
-      <w:bookmarkStart w:id="48" w:name="_Toc10840776"/>
+      <w:bookmarkStart w:id="48" w:name="_Toc10845118"/>
       <w:proofErr w:type="spellStart"/>
       <w:r>
         <w:t>Przechowywanie</w:t>
@@ -31009,7 +31097,7 @@
           <w:numId w:val="15"/>
         </w:numPr>
       </w:pPr>
-      <w:bookmarkStart w:id="49" w:name="_Toc10840777"/>
+      <w:bookmarkStart w:id="49" w:name="_Toc10845119"/>
       <w:proofErr w:type="spellStart"/>
       <w:r>
         <w:t>Kodowanie</w:t>
@@ -31047,7 +31135,7 @@
           <w:numId w:val="15"/>
         </w:numPr>
       </w:pPr>
-      <w:bookmarkStart w:id="50" w:name="_Toc10840778"/>
+      <w:bookmarkStart w:id="50" w:name="_Toc10845120"/>
       <w:proofErr w:type="spellStart"/>
       <w:r>
         <w:t>Rozmiar</w:t>
@@ -31114,7 +31202,7 @@
           <w:numId w:val="15"/>
         </w:numPr>
       </w:pPr>
-      <w:bookmarkStart w:id="51" w:name="_Toc10840779"/>
+      <w:bookmarkStart w:id="51" w:name="_Toc10845121"/>
       <w:r>
         <w:t>Prepared query</w:t>
       </w:r>
@@ -31167,7 +31255,7 @@
         </w:numPr>
       </w:pPr>
       <w:bookmarkStart w:id="52" w:name="_t23x8hfpi8m1" w:colFirst="0" w:colLast="0"/>
-      <w:bookmarkStart w:id="53" w:name="_Toc10840780"/>
+      <w:bookmarkStart w:id="53" w:name="_Toc10845122"/>
       <w:bookmarkEnd w:id="52"/>
       <w:r>
         <w:lastRenderedPageBreak/>
@@ -31187,7 +31275,7 @@
       <w:r>
         <w:t xml:space="preserve"> </w:t>
       </w:r>
-      <w:bookmarkStart w:id="54" w:name="_Toc10840781"/>
+      <w:bookmarkStart w:id="54" w:name="_Toc10845123"/>
       <w:proofErr w:type="spellStart"/>
       <w:r>
         <w:t>Odporność</w:t>
@@ -31233,7 +31321,7 @@
           <w:numId w:val="15"/>
         </w:numPr>
       </w:pPr>
-      <w:bookmarkStart w:id="55" w:name="_Toc10840782"/>
+      <w:bookmarkStart w:id="55" w:name="_Toc10845124"/>
       <w:proofErr w:type="spellStart"/>
       <w:r>
         <w:t>Replikacja</w:t>
@@ -31268,7 +31356,7 @@
           <w:numId w:val="15"/>
         </w:numPr>
       </w:pPr>
-      <w:bookmarkStart w:id="56" w:name="_Toc10840783"/>
+      <w:bookmarkStart w:id="56" w:name="_Toc10845125"/>
       <w:proofErr w:type="spellStart"/>
       <w:r>
         <w:t>Usterki</w:t>
@@ -31315,7 +31403,7 @@
 <w:ftr xmlns:wpc="http://schemas.microsoft.com/office/word/2010/wordprocessingCanvas" xmlns:cx="http://schemas.microsoft.com/office/drawing/2014/chartex" xmlns:cx1="http://schemas.microsoft.com/office/drawing/2015/9/8/chartex" xmlns:cx2="http://schemas.microsoft.com/office/drawing/2015/10/21/chartex" xmlns:cx3="http://schemas.microsoft.com/office/drawing/2016/5/9/chartex" xmlns:cx4="http://schemas.microsoft.com/office/drawing/2016/5/10/chartex" xmlns:cx5="http://schemas.microsoft.com/office/drawing/2016/5/11/chartex" xmlns:cx6="http://schemas.microsoft.com/office/drawing/2016/5/12/chartex" xmlns:cx7="http://schemas.microsoft.com/office/drawing/2016/5/13/chartex" xmlns:cx8="http://schemas.microsoft.com/office/drawing/2016/5/14/chartex" xmlns:mc="http://schemas.openxmlformats.org/markup-compatibility/2006" xmlns:aink="http://schemas.microsoft.com/office/drawing/2016/ink" xmlns:am3d="http://schemas.microsoft.com/office/drawing/2017/model3d" xmlns:o="urn:schemas-microsoft-com:office:office" xmlns:r="http://schemas.openxmlformats.org/officeDocument/2006/relationships" xmlns:m="http://schemas.openxmlformats.org/officeDocument/2006/math" xmlns:v="urn:schemas-microsoft-com:vml" xmlns:wp14="http://schemas.microsoft.com/office/word/2010/wordprocessingDrawing" xmlns:wp="http://schemas.openxmlformats.org/drawingml/2006/wordprocessingDrawing" xmlns:w10="urn:schemas-microsoft-com:office:word" xmlns:w="http://schemas.openxmlformats.org/wordprocessingml/2006/main" xmlns:w14="http://schemas.microsoft.com/office/word/2010/wordml" xmlns:w15="http://schemas.microsoft.com/office/word/2012/wordml" xmlns:w16cid="http://schemas.microsoft.com/office/word/2016/wordml/cid" xmlns:w16se="http://schemas.microsoft.com/office/word/2015/wordml/symex" xmlns:wpg="http://schemas.microsoft.com/office/word/2010/wordprocessingGroup" xmlns:wpi="http://schemas.microsoft.com/office/word/2010/wordprocessingInk" xmlns:wne="http://schemas.microsoft.com/office/word/2006/wordml" xmlns:wps="http://schemas.microsoft.com/office/word/2010/wordprocessingShape" mc:Ignorable="w14 w15 w16se w16cid wp14">
   <w:sdt>
     <w:sdtPr>
-      <w:id w:val="-354423709"/>
+      <w:id w:val="568853937"/>
       <w:docPartObj>
         <w:docPartGallery w:val="Page Numbers (Bottom of Page)"/>
         <w:docPartUnique/>
@@ -36503,7 +36591,7 @@
 </file>
 
 <file path=customXml/itemProps2.xml><?xml version="1.0" encoding="utf-8"?>
-<ds:datastoreItem xmlns:ds="http://schemas.openxmlformats.org/officeDocument/2006/customXml" ds:itemID="{CCB76DB6-1347-465C-89F5-1D2DEF9AB2C1}">
+<ds:datastoreItem xmlns:ds="http://schemas.openxmlformats.org/officeDocument/2006/customXml" ds:itemID="{A6395258-C92A-453E-AF31-2C5FDB90227D}">
   <ds:schemaRefs>
     <ds:schemaRef ds:uri="http://schemas.openxmlformats.org/officeDocument/2006/bibliography"/>
   </ds:schemaRefs>

--- a/Dokumentacja/RSO_PubWeb-dokumentacja-finalna.docx
+++ b/Dokumentacja/RSO_PubWeb-dokumentacja-finalna.docx
@@ -1,6 +1,6 @@
 
 <file path=word/document.xml><?xml version="1.0" encoding="utf-8"?>
-<w:document xmlns:wpc="http://schemas.microsoft.com/office/word/2010/wordprocessingCanvas" xmlns:cx="http://schemas.microsoft.com/office/drawing/2014/chartex" xmlns:cx1="http://schemas.microsoft.com/office/drawing/2015/9/8/chartex" xmlns:cx2="http://schemas.microsoft.com/office/drawing/2015/10/21/chartex" xmlns:cx3="http://schemas.microsoft.com/office/drawing/2016/5/9/chartex" xmlns:cx4="http://schemas.microsoft.com/office/drawing/2016/5/10/chartex" xmlns:cx5="http://schemas.microsoft.com/office/drawing/2016/5/11/chartex" xmlns:cx6="http://schemas.microsoft.com/office/drawing/2016/5/12/chartex" xmlns:cx7="http://schemas.microsoft.com/office/drawing/2016/5/13/chartex" xmlns:cx8="http://schemas.microsoft.com/office/drawing/2016/5/14/chartex" xmlns:mc="http://schemas.openxmlformats.org/markup-compatibility/2006" xmlns:aink="http://schemas.microsoft.com/office/drawing/2016/ink" xmlns:am3d="http://schemas.microsoft.com/office/drawing/2017/model3d" xmlns:o="urn:schemas-microsoft-com:office:office" xmlns:r="http://schemas.openxmlformats.org/officeDocument/2006/relationships" xmlns:m="http://schemas.openxmlformats.org/officeDocument/2006/math" xmlns:v="urn:schemas-microsoft-com:vml" xmlns:wp14="http://schemas.microsoft.com/office/word/2010/wordprocessingDrawing" xmlns:wp="http://schemas.openxmlformats.org/drawingml/2006/wordprocessingDrawing" xmlns:w10="urn:schemas-microsoft-com:office:word" xmlns:w="http://schemas.openxmlformats.org/wordprocessingml/2006/main" xmlns:w14="http://schemas.microsoft.com/office/word/2010/wordml" xmlns:w15="http://schemas.microsoft.com/office/word/2012/wordml" xmlns:w16cid="http://schemas.microsoft.com/office/word/2016/wordml/cid" xmlns:w16se="http://schemas.microsoft.com/office/word/2015/wordml/symex" xmlns:wpg="http://schemas.microsoft.com/office/word/2010/wordprocessingGroup" xmlns:wpi="http://schemas.microsoft.com/office/word/2010/wordprocessingInk" xmlns:wne="http://schemas.microsoft.com/office/word/2006/wordml" xmlns:wps="http://schemas.microsoft.com/office/word/2010/wordprocessingShape" mc:Ignorable="w14 w15 w16se w16cid wp14">
+<w:document xmlns:wpc="http://schemas.microsoft.com/office/word/2010/wordprocessingCanvas" xmlns:mc="http://schemas.openxmlformats.org/markup-compatibility/2006" xmlns:o="urn:schemas-microsoft-com:office:office" xmlns:r="http://schemas.openxmlformats.org/officeDocument/2006/relationships" xmlns:m="http://schemas.openxmlformats.org/officeDocument/2006/math" xmlns:v="urn:schemas-microsoft-com:vml" xmlns:wp14="http://schemas.microsoft.com/office/word/2010/wordprocessingDrawing" xmlns:wp="http://schemas.openxmlformats.org/drawingml/2006/wordprocessingDrawing" xmlns:w10="urn:schemas-microsoft-com:office:word" xmlns:w="http://schemas.openxmlformats.org/wordprocessingml/2006/main" xmlns:w14="http://schemas.microsoft.com/office/word/2010/wordml" xmlns:w15="http://schemas.microsoft.com/office/word/2012/wordml" xmlns:wpg="http://schemas.microsoft.com/office/word/2010/wordprocessingGroup" xmlns:wpi="http://schemas.microsoft.com/office/word/2010/wordprocessingInk" xmlns:wne="http://schemas.microsoft.com/office/word/2006/wordml" xmlns:wps="http://schemas.microsoft.com/office/word/2010/wordprocessingShape" mc:Ignorable="w14 w15 wp14">
   <w:body>
     <w:sdt>
       <w:sdtPr>
@@ -10,6 +10,7 @@
           <w:docPartUnique/>
         </w:docPartObj>
       </w:sdtPr>
+      <w:sdtEndPr/>
       <w:sdtContent>
         <w:p/>
         <w:p>
@@ -99,6 +100,7 @@
                                     <w:calendar w:val="gregorian"/>
                                   </w:date>
                                 </w:sdtPr>
+                                <w:sdtEndPr/>
                                 <w:sdtContent>
                                   <w:p>
                                     <w:pPr>
@@ -141,7 +143,7 @@
                   </wp:anchor>
                 </w:drawing>
               </mc:Choice>
-              <mc:Fallback>
+              <mc:Fallback xmlns:w16se="http://schemas.microsoft.com/office/word/2015/wordml/symex" xmlns:w16cid="http://schemas.microsoft.com/office/word/2016/wordml/cid" xmlns:am3d="http://schemas.microsoft.com/office/drawing/2017/model3d" xmlns:aink="http://schemas.microsoft.com/office/drawing/2016/ink" xmlns:cx8="http://schemas.microsoft.com/office/drawing/2016/5/14/chartex" xmlns:cx7="http://schemas.microsoft.com/office/drawing/2016/5/13/chartex" xmlns:cx6="http://schemas.microsoft.com/office/drawing/2016/5/12/chartex" xmlns:cx5="http://schemas.microsoft.com/office/drawing/2016/5/11/chartex" xmlns:cx4="http://schemas.microsoft.com/office/drawing/2016/5/10/chartex" xmlns:cx3="http://schemas.microsoft.com/office/drawing/2016/5/9/chartex" xmlns:cx2="http://schemas.microsoft.com/office/drawing/2015/10/21/chartex" xmlns:cx1="http://schemas.microsoft.com/office/drawing/2015/9/8/chartex" xmlns:cx="http://schemas.microsoft.com/office/drawing/2014/chartex">
                 <w:pict>
                   <v:rect w14:anchorId="3F4A141C" id="Prostokąt 132" o:spid="_x0000_s1026" style="position:absolute;left:0;text-align:left;margin-left:-4.4pt;margin-top:0;width:46.8pt;height:77.75pt;z-index:251667456;visibility:visible;mso-wrap-style:square;mso-width-percent:76;mso-height-percent:98;mso-top-percent:23;mso-wrap-distance-left:9pt;mso-wrap-distance-top:0;mso-wrap-distance-right:9pt;mso-wrap-distance-bottom:0;mso-position-horizontal:right;mso-position-horizontal-relative:margin;mso-position-vertical-relative:page;mso-width-percent:76;mso-height-percent:98;mso-top-percent:23;mso-width-relative:page;mso-height-relative:page;v-text-anchor:bottom" o:gfxdata="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" fillcolor="#4472c4 [3204]" stroked="f" strokeweight="1pt">
                     <o:lock v:ext="edit" aspectratio="t"/>
@@ -277,6 +279,7 @@
                                 <w:dataBinding w:prefixMappings="xmlns:ns0='http://purl.org/dc/elements/1.1/' xmlns:ns1='http://schemas.openxmlformats.org/package/2006/metadata/core-properties' " w:xpath="/ns1:coreProperties[1]/ns0:title[1]" w:storeItemID="{6C3C8BC8-F283-45AE-878A-BAB7291924A1}"/>
                                 <w:text/>
                               </w:sdtPr>
+                              <w:sdtEndPr/>
                               <w:sdtContent>
                                 <w:proofErr w:type="spellStart"/>
                                 <w:r>
@@ -313,6 +316,7 @@
                               <w:dataBinding w:prefixMappings="xmlns:ns0='http://purl.org/dc/elements/1.1/' xmlns:ns1='http://schemas.openxmlformats.org/package/2006/metadata/core-properties' " w:xpath="/ns1:coreProperties[1]/ns0:subject[1]" w:storeItemID="{6C3C8BC8-F283-45AE-878A-BAB7291924A1}"/>
                               <w:text/>
                             </w:sdtPr>
+                            <w:sdtEndPr/>
                             <w:sdtContent>
                               <w:p>
                                 <w:pPr>
@@ -351,6 +355,7 @@
                               <w:dataBinding w:prefixMappings="xmlns:ns0='http://purl.org/dc/elements/1.1/' xmlns:ns1='http://schemas.openxmlformats.org/package/2006/metadata/core-properties' " w:xpath="/ns1:coreProperties[1]/ns0:creator[1]" w:storeItemID="{6C3C8BC8-F283-45AE-878A-BAB7291924A1}"/>
                               <w:text/>
                             </w:sdtPr>
+                            <w:sdtEndPr/>
                             <w:sdtContent>
                               <w:p>
                                 <w:pPr>
@@ -395,7 +400,7 @@
               </wp:anchor>
             </w:drawing>
           </mc:Choice>
-          <mc:Fallback>
+          <mc:Fallback xmlns:w16se="http://schemas.microsoft.com/office/word/2015/wordml/symex" xmlns:w16cid="http://schemas.microsoft.com/office/word/2016/wordml/cid" xmlns:am3d="http://schemas.microsoft.com/office/drawing/2017/model3d" xmlns:aink="http://schemas.microsoft.com/office/drawing/2016/ink" xmlns:cx8="http://schemas.microsoft.com/office/drawing/2016/5/14/chartex" xmlns:cx7="http://schemas.microsoft.com/office/drawing/2016/5/13/chartex" xmlns:cx6="http://schemas.microsoft.com/office/drawing/2016/5/12/chartex" xmlns:cx5="http://schemas.microsoft.com/office/drawing/2016/5/11/chartex" xmlns:cx4="http://schemas.microsoft.com/office/drawing/2016/5/10/chartex" xmlns:cx3="http://schemas.microsoft.com/office/drawing/2016/5/9/chartex" xmlns:cx2="http://schemas.microsoft.com/office/drawing/2015/10/21/chartex" xmlns:cx1="http://schemas.microsoft.com/office/drawing/2015/9/8/chartex" xmlns:cx="http://schemas.microsoft.com/office/drawing/2014/chartex">
             <w:pict>
               <v:shapetype w14:anchorId="432894F7" id="_x0000_t202" coordsize="21600,21600" o:spt="202" path="m,l,21600r21600,l21600,xe">
                 <v:stroke joinstyle="miter"/>
@@ -542,6 +547,13 @@
     </w:p>
     <w:sdt>
       <w:sdtPr>
+        <w:rPr>
+          <w:rFonts w:eastAsiaTheme="minorHAnsi" w:cstheme="majorHAnsi"/>
+          <w:color w:val="auto"/>
+          <w:sz w:val="24"/>
+          <w:szCs w:val="22"/>
+          <w:lang w:eastAsia="en-US"/>
+        </w:rPr>
         <w:id w:val="-2128767986"/>
         <w:docPartObj>
           <w:docPartGallery w:val="Table of Contents"/>
@@ -550,13 +562,8 @@
       </w:sdtPr>
       <w:sdtEndPr>
         <w:rPr>
-          <w:rFonts w:eastAsiaTheme="minorHAnsi" w:cstheme="majorHAnsi"/>
           <w:b/>
           <w:bCs/>
-          <w:color w:val="auto"/>
-          <w:sz w:val="24"/>
-          <w:szCs w:val="22"/>
-          <w:lang w:eastAsia="en-US"/>
         </w:rPr>
       </w:sdtEndPr>
       <w:sdtContent>
@@ -625,14 +632,7 @@
                 <w:rStyle w:val="Hipercze"/>
                 <w:noProof/>
               </w:rPr>
-              <w:t>Opi</w:t>
-            </w:r>
-            <w:r>
-              <w:rPr>
-                <w:rStyle w:val="Hipercze"/>
-                <w:noProof/>
-              </w:rPr>
-              <w:t>s</w:t>
+              <w:t>Opis</w:t>
             </w:r>
             <w:r>
               <w:rPr>
@@ -1787,8 +1787,6 @@
               </w:rPr>
               <w:t>ł</w:t>
             </w:r>
-            <w:bookmarkStart w:id="0" w:name="_GoBack"/>
-            <w:bookmarkEnd w:id="0"/>
             <w:r>
               <w:rPr>
                 <w:rStyle w:val="Hipercze"/>
@@ -5096,12 +5094,12 @@
           <w:numId w:val="15"/>
         </w:numPr>
       </w:pPr>
-      <w:bookmarkStart w:id="1" w:name="_Toc10845075"/>
+      <w:bookmarkStart w:id="0" w:name="_Toc10845075"/>
       <w:r>
         <w:lastRenderedPageBreak/>
         <w:t>Opis</w:t>
       </w:r>
-      <w:bookmarkEnd w:id="1"/>
+      <w:bookmarkEnd w:id="0"/>
     </w:p>
     <w:p/>
     <w:p>
@@ -5146,11 +5144,11 @@
           <w:numId w:val="15"/>
         </w:numPr>
       </w:pPr>
-      <w:bookmarkStart w:id="2" w:name="_Toc10845076"/>
+      <w:bookmarkStart w:id="1" w:name="_Toc10845076"/>
       <w:r>
         <w:t>Wymagania</w:t>
       </w:r>
-      <w:bookmarkEnd w:id="2"/>
+      <w:bookmarkEnd w:id="1"/>
     </w:p>
     <w:p/>
     <w:p>
@@ -5189,7 +5187,7 @@
           <w:numId w:val="15"/>
         </w:numPr>
       </w:pPr>
-      <w:bookmarkStart w:id="3" w:name="_Toc10845077"/>
+      <w:bookmarkStart w:id="2" w:name="_Toc10845077"/>
       <w:proofErr w:type="spellStart"/>
       <w:r>
         <w:t>Opis</w:t>
@@ -5210,7 +5208,7 @@
       <w:r>
         <w:t>MoSCoW</w:t>
       </w:r>
-      <w:bookmarkEnd w:id="3"/>
+      <w:bookmarkEnd w:id="2"/>
       <w:proofErr w:type="spellEnd"/>
     </w:p>
     <w:p/>
@@ -5275,126 +5273,52 @@
           <w:ilvl w:val="0"/>
           <w:numId w:val="3"/>
         </w:numPr>
+        <w:rPr>
+          <w:lang w:val="pl-PL"/>
+        </w:rPr>
       </w:pPr>
       <w:r>
         <w:rPr>
           <w:b/>
           <w:bCs/>
+          <w:lang w:val="pl-PL"/>
         </w:rPr>
         <w:t>M</w:t>
       </w:r>
       <w:r>
+        <w:rPr>
+          <w:lang w:val="pl-PL"/>
+        </w:rPr>
         <w:t> – MUST (</w:t>
       </w:r>
-      <w:proofErr w:type="spellStart"/>
       <w:r>
         <w:rPr>
           <w:i/>
           <w:iCs/>
+          <w:lang w:val="pl-PL"/>
         </w:rPr>
-        <w:t>musi</w:t>
-      </w:r>
-      <w:proofErr w:type="spellEnd"/>
+        <w:t>musi być</w:t>
+      </w:r>
+      <w:r>
+        <w:rPr>
+          <w:lang w:val="pl-PL"/>
+        </w:rPr>
+        <w:t>): Opisuje wymaganie, które </w:t>
+      </w:r>
       <w:r>
         <w:rPr>
           <w:i/>
           <w:iCs/>
+          <w:lang w:val="pl-PL"/>
         </w:rPr>
-        <w:t xml:space="preserve"> </w:t>
-      </w:r>
-      <w:proofErr w:type="spellStart"/>
+        <w:t>musi być</w:t>
+      </w:r>
       <w:r>
         <w:rPr>
-          <w:i/>
-          <w:iCs/>
+          <w:lang w:val="pl-PL"/>
         </w:rPr>
-        <w:t>być</w:t>
-      </w:r>
-      <w:proofErr w:type="spellEnd"/>
-      <w:r>
-        <w:t xml:space="preserve">): </w:t>
-      </w:r>
-      <w:proofErr w:type="spellStart"/>
-      <w:r>
-        <w:t>Opisuje</w:t>
-      </w:r>
-      <w:proofErr w:type="spellEnd"/>
-      <w:r>
-        <w:t xml:space="preserve"> </w:t>
-      </w:r>
-      <w:proofErr w:type="spellStart"/>
-      <w:r>
-        <w:t>wymaganie</w:t>
-      </w:r>
-      <w:proofErr w:type="spellEnd"/>
-      <w:r>
-        <w:t xml:space="preserve">, </w:t>
-      </w:r>
-      <w:proofErr w:type="spellStart"/>
-      <w:r>
-        <w:t>które</w:t>
-      </w:r>
-      <w:proofErr w:type="spellEnd"/>
-      <w:r>
-        <w:t> </w:t>
-      </w:r>
-      <w:proofErr w:type="spellStart"/>
-      <w:r>
-        <w:rPr>
-          <w:i/>
-          <w:iCs/>
-        </w:rPr>
-        <w:t>musi</w:t>
-      </w:r>
-      <w:proofErr w:type="spellEnd"/>
-      <w:r>
-        <w:rPr>
-          <w:i/>
-          <w:iCs/>
-        </w:rPr>
-        <w:t xml:space="preserve"> </w:t>
-      </w:r>
-      <w:proofErr w:type="spellStart"/>
-      <w:r>
-        <w:rPr>
-          <w:i/>
-          <w:iCs/>
-        </w:rPr>
-        <w:t>być</w:t>
-      </w:r>
-      <w:proofErr w:type="spellEnd"/>
-      <w:r>
-        <w:t> </w:t>
-      </w:r>
-      <w:proofErr w:type="spellStart"/>
-      <w:r>
-        <w:t>spełnione</w:t>
-      </w:r>
-      <w:proofErr w:type="spellEnd"/>
-      <w:r>
-        <w:t xml:space="preserve"> w </w:t>
-      </w:r>
-      <w:proofErr w:type="spellStart"/>
-      <w:r>
-        <w:t>końcowym</w:t>
-      </w:r>
-      <w:proofErr w:type="spellEnd"/>
-      <w:r>
-        <w:t xml:space="preserve">, </w:t>
-      </w:r>
-      <w:proofErr w:type="spellStart"/>
-      <w:r>
-        <w:t>finalnym</w:t>
-      </w:r>
-      <w:proofErr w:type="spellEnd"/>
-      <w:r>
-        <w:t xml:space="preserve"> </w:t>
-      </w:r>
-      <w:proofErr w:type="spellStart"/>
-      <w:r>
-        <w:t>rozwiązaniu</w:t>
-      </w:r>
-      <w:proofErr w:type="spellEnd"/>
+        <w:t> spełnione w końcowym, finalnym rozwiązaniu</w:t>
+      </w:r>
     </w:p>
     <w:p>
       <w:pPr>
@@ -5403,142 +5327,52 @@
           <w:ilvl w:val="0"/>
           <w:numId w:val="3"/>
         </w:numPr>
+        <w:rPr>
+          <w:lang w:val="pl-PL"/>
+        </w:rPr>
       </w:pPr>
       <w:r>
         <w:rPr>
           <w:b/>
           <w:bCs/>
+          <w:lang w:val="pl-PL"/>
         </w:rPr>
         <w:t>S</w:t>
       </w:r>
       <w:r>
+        <w:rPr>
+          <w:lang w:val="pl-PL"/>
+        </w:rPr>
         <w:t> – SHOULD (</w:t>
       </w:r>
-      <w:proofErr w:type="spellStart"/>
       <w:r>
         <w:rPr>
           <w:i/>
           <w:iCs/>
+          <w:lang w:val="pl-PL"/>
         </w:rPr>
-        <w:t>powinien</w:t>
-      </w:r>
-      <w:proofErr w:type="spellEnd"/>
+        <w:t>powinien być</w:t>
+      </w:r>
+      <w:r>
+        <w:rPr>
+          <w:lang w:val="pl-PL"/>
+        </w:rPr>
+        <w:t>): Reprezentuje pozycję o wysokim priorytecie, która </w:t>
+      </w:r>
       <w:r>
         <w:rPr>
           <w:i/>
           <w:iCs/>
+          <w:lang w:val="pl-PL"/>
         </w:rPr>
-        <w:t xml:space="preserve"> </w:t>
-      </w:r>
-      <w:proofErr w:type="spellStart"/>
+        <w:t>powinna być</w:t>
+      </w:r>
       <w:r>
         <w:rPr>
-          <w:i/>
-          <w:iCs/>
+          <w:lang w:val="pl-PL"/>
         </w:rPr>
-        <w:t>być</w:t>
-      </w:r>
-      <w:proofErr w:type="spellEnd"/>
-      <w:r>
-        <w:t xml:space="preserve">): </w:t>
-      </w:r>
-      <w:proofErr w:type="spellStart"/>
-      <w:r>
-        <w:t>Reprezentuje</w:t>
-      </w:r>
-      <w:proofErr w:type="spellEnd"/>
-      <w:r>
-        <w:t xml:space="preserve"> </w:t>
-      </w:r>
-      <w:proofErr w:type="spellStart"/>
-      <w:r>
-        <w:t>pozycję</w:t>
-      </w:r>
-      <w:proofErr w:type="spellEnd"/>
-      <w:r>
-        <w:t xml:space="preserve"> o </w:t>
-      </w:r>
-      <w:proofErr w:type="spellStart"/>
-      <w:r>
-        <w:t>wysokim</w:t>
-      </w:r>
-      <w:proofErr w:type="spellEnd"/>
-      <w:r>
-        <w:t xml:space="preserve"> </w:t>
-      </w:r>
-      <w:proofErr w:type="spellStart"/>
-      <w:r>
-        <w:t>priorytecie</w:t>
-      </w:r>
-      <w:proofErr w:type="spellEnd"/>
-      <w:r>
-        <w:t xml:space="preserve">, </w:t>
-      </w:r>
-      <w:proofErr w:type="spellStart"/>
-      <w:r>
-        <w:t>która</w:t>
-      </w:r>
-      <w:proofErr w:type="spellEnd"/>
-      <w:r>
-        <w:t> </w:t>
-      </w:r>
-      <w:proofErr w:type="spellStart"/>
-      <w:r>
-        <w:rPr>
-          <w:i/>
-          <w:iCs/>
-        </w:rPr>
-        <w:t>powinna</w:t>
-      </w:r>
-      <w:proofErr w:type="spellEnd"/>
-      <w:r>
-        <w:rPr>
-          <w:i/>
-          <w:iCs/>
-        </w:rPr>
-        <w:t xml:space="preserve"> </w:t>
-      </w:r>
-      <w:proofErr w:type="spellStart"/>
-      <w:r>
-        <w:rPr>
-          <w:i/>
-          <w:iCs/>
-        </w:rPr>
-        <w:t>być</w:t>
-      </w:r>
-      <w:proofErr w:type="spellEnd"/>
-      <w:r>
-        <w:t> </w:t>
-      </w:r>
-      <w:proofErr w:type="spellStart"/>
-      <w:r>
-        <w:t>zawarta</w:t>
-      </w:r>
-      <w:proofErr w:type="spellEnd"/>
-      <w:r>
-        <w:t xml:space="preserve"> w </w:t>
-      </w:r>
-      <w:proofErr w:type="spellStart"/>
-      <w:r>
-        <w:t>rozwiązaniu</w:t>
-      </w:r>
-      <w:proofErr w:type="spellEnd"/>
-      <w:r>
-        <w:t xml:space="preserve">, </w:t>
-      </w:r>
-      <w:proofErr w:type="spellStart"/>
-      <w:r>
-        <w:t>jeżeli</w:t>
-      </w:r>
-      <w:proofErr w:type="spellEnd"/>
-      <w:r>
-        <w:t xml:space="preserve"> jest to </w:t>
-      </w:r>
-      <w:proofErr w:type="spellStart"/>
-      <w:r>
-        <w:t>możliwe</w:t>
-      </w:r>
-      <w:proofErr w:type="spellEnd"/>
+        <w:t> zawarta w rozwiązaniu, jeżeli jest to możliwe</w:t>
+      </w:r>
     </w:p>
     <w:p>
       <w:pPr>
@@ -5552,103 +5386,45 @@
         <w:rPr>
           <w:b/>
           <w:bCs/>
+          <w:lang w:val="pl-PL"/>
         </w:rPr>
         <w:t>C</w:t>
       </w:r>
       <w:r>
+        <w:rPr>
+          <w:lang w:val="pl-PL"/>
+        </w:rPr>
         <w:t> – COULD (</w:t>
       </w:r>
-      <w:proofErr w:type="spellStart"/>
       <w:r>
         <w:rPr>
           <w:i/>
           <w:iCs/>
+          <w:lang w:val="pl-PL"/>
         </w:rPr>
-        <w:t>może</w:t>
+        <w:t>może być</w:t>
+      </w:r>
+      <w:r>
+        <w:rPr>
+          <w:lang w:val="pl-PL"/>
+        </w:rPr>
+        <w:t xml:space="preserve">): Opisuje wymaganie, które jest postrzegane jako pożądane, ale niekonieczne. </w:t>
+      </w:r>
+      <w:proofErr w:type="spellStart"/>
+      <w:r>
+        <w:t>Zostanie</w:t>
       </w:r>
       <w:proofErr w:type="spellEnd"/>
       <w:r>
-        <w:rPr>
-          <w:i/>
-          <w:iCs/>
-        </w:rPr>
         <w:t xml:space="preserve"> </w:t>
       </w:r>
       <w:proofErr w:type="spellStart"/>
       <w:r>
-        <w:rPr>
-          <w:i/>
-          <w:iCs/>
-        </w:rPr>
-        <w:t>być</w:t>
+        <w:t>ono</w:t>
       </w:r>
       <w:proofErr w:type="spellEnd"/>
       <w:r>
-        <w:t xml:space="preserve">): </w:t>
-      </w:r>
-      <w:proofErr w:type="spellStart"/>
-      <w:r>
-        <w:t>Opisuje</w:t>
-      </w:r>
-      <w:proofErr w:type="spellEnd"/>
-      <w:r>
         <w:t xml:space="preserve"> </w:t>
-      </w:r>
-      <w:proofErr w:type="spellStart"/>
-      <w:r>
-        <w:t>wymaganie</w:t>
-      </w:r>
-      <w:proofErr w:type="spellEnd"/>
-      <w:r>
-        <w:t xml:space="preserve">, </w:t>
-      </w:r>
-      <w:proofErr w:type="spellStart"/>
-      <w:r>
-        <w:t>które</w:t>
-      </w:r>
-      <w:proofErr w:type="spellEnd"/>
-      <w:r>
-        <w:t xml:space="preserve"> jest </w:t>
-      </w:r>
-      <w:proofErr w:type="spellStart"/>
-      <w:r>
-        <w:t>postrzegane</w:t>
-      </w:r>
-      <w:proofErr w:type="spellEnd"/>
-      <w:r>
-        <w:t xml:space="preserve"> </w:t>
-      </w:r>
-      <w:proofErr w:type="spellStart"/>
-      <w:r>
-        <w:t>jako</w:t>
-      </w:r>
-      <w:proofErr w:type="spellEnd"/>
-      <w:r>
-        <w:t xml:space="preserve"> </w:t>
-      </w:r>
-      <w:proofErr w:type="spellStart"/>
-      <w:r>
-        <w:t>pożądane</w:t>
-      </w:r>
-      <w:proofErr w:type="spellEnd"/>
-      <w:r>
-        <w:t xml:space="preserve">, ale </w:t>
-      </w:r>
-      <w:proofErr w:type="spellStart"/>
-      <w:r>
-        <w:t>niekonieczne</w:t>
-      </w:r>
-      <w:proofErr w:type="spellEnd"/>
-      <w:r>
-        <w:t xml:space="preserve">. </w:t>
-      </w:r>
-      <w:proofErr w:type="spellStart"/>
-      <w:r>
-        <w:t>Zostanie</w:t>
-      </w:r>
-      <w:proofErr w:type="spellEnd"/>
-      <w:r>
-        <w:t xml:space="preserve"> ono </w:t>
       </w:r>
       <w:proofErr w:type="spellStart"/>
       <w:r>
@@ -5711,166 +5487,52 @@
           <w:ilvl w:val="0"/>
           <w:numId w:val="3"/>
         </w:numPr>
+        <w:rPr>
+          <w:lang w:val="pl-PL"/>
+        </w:rPr>
       </w:pPr>
       <w:r>
         <w:rPr>
           <w:b/>
           <w:bCs/>
+          <w:lang w:val="pl-PL"/>
         </w:rPr>
         <w:t>W</w:t>
       </w:r>
       <w:r>
+        <w:rPr>
+          <w:lang w:val="pl-PL"/>
+        </w:rPr>
         <w:t> – WON’T (</w:t>
       </w:r>
-      <w:proofErr w:type="spellStart"/>
       <w:r>
         <w:rPr>
           <w:i/>
           <w:iCs/>
+          <w:lang w:val="pl-PL"/>
         </w:rPr>
-        <w:t>nie</w:t>
-      </w:r>
-      <w:proofErr w:type="spellEnd"/>
+        <w:t>nie będzie</w:t>
+      </w:r>
+      <w:r>
+        <w:rPr>
+          <w:lang w:val="pl-PL"/>
+        </w:rPr>
+        <w:t>): Reprezentuje wymaganie, które – za zgodą interesariuszy – </w:t>
+      </w:r>
       <w:r>
         <w:rPr>
           <w:i/>
           <w:iCs/>
+          <w:lang w:val="pl-PL"/>
         </w:rPr>
-        <w:t xml:space="preserve"> </w:t>
-      </w:r>
-      <w:proofErr w:type="spellStart"/>
+        <w:t>nie będzie</w:t>
+      </w:r>
       <w:r>
         <w:rPr>
-          <w:i/>
-          <w:iCs/>
+          <w:lang w:val="pl-PL"/>
         </w:rPr>
-        <w:t>będzie</w:t>
-      </w:r>
-      <w:proofErr w:type="spellEnd"/>
-      <w:r>
-        <w:t xml:space="preserve">): </w:t>
-      </w:r>
-      <w:proofErr w:type="spellStart"/>
-      <w:r>
-        <w:t>Reprezentuje</w:t>
-      </w:r>
-      <w:proofErr w:type="spellEnd"/>
-      <w:r>
-        <w:t xml:space="preserve"> </w:t>
-      </w:r>
-      <w:proofErr w:type="spellStart"/>
-      <w:r>
-        <w:t>wymaganie</w:t>
-      </w:r>
-      <w:proofErr w:type="spellEnd"/>
-      <w:r>
-        <w:t xml:space="preserve">, </w:t>
-      </w:r>
-      <w:proofErr w:type="spellStart"/>
-      <w:r>
-        <w:t>które</w:t>
-      </w:r>
-      <w:proofErr w:type="spellEnd"/>
-      <w:r>
-        <w:t xml:space="preserve"> – za </w:t>
-      </w:r>
-      <w:proofErr w:type="spellStart"/>
-      <w:r>
-        <w:t>zgodą</w:t>
-      </w:r>
-      <w:proofErr w:type="spellEnd"/>
-      <w:r>
-        <w:t xml:space="preserve"> </w:t>
-      </w:r>
-      <w:proofErr w:type="spellStart"/>
-      <w:r>
-        <w:t>interesariuszy</w:t>
-      </w:r>
-      <w:proofErr w:type="spellEnd"/>
-      <w:r>
-        <w:t xml:space="preserve"> – </w:t>
-      </w:r>
-      <w:proofErr w:type="spellStart"/>
-      <w:r>
-        <w:rPr>
-          <w:i/>
-          <w:iCs/>
-        </w:rPr>
-        <w:t>nie</w:t>
-      </w:r>
-      <w:proofErr w:type="spellEnd"/>
-      <w:r>
-        <w:rPr>
-          <w:i/>
-          <w:iCs/>
-        </w:rPr>
-        <w:t xml:space="preserve"> </w:t>
-      </w:r>
-      <w:proofErr w:type="spellStart"/>
-      <w:r>
-        <w:rPr>
-          <w:i/>
-          <w:iCs/>
-        </w:rPr>
-        <w:t>będzie</w:t>
-      </w:r>
-      <w:proofErr w:type="spellEnd"/>
-      <w:r>
-        <w:t> </w:t>
-      </w:r>
-      <w:proofErr w:type="spellStart"/>
-      <w:r>
-        <w:t>implementowane</w:t>
-      </w:r>
-      <w:proofErr w:type="spellEnd"/>
-      <w:r>
-        <w:t xml:space="preserve"> w </w:t>
-      </w:r>
-      <w:proofErr w:type="spellStart"/>
-      <w:r>
-        <w:t>danym</w:t>
-      </w:r>
-      <w:proofErr w:type="spellEnd"/>
-      <w:r>
-        <w:t xml:space="preserve"> </w:t>
-      </w:r>
-      <w:proofErr w:type="spellStart"/>
-      <w:r>
-        <w:t>wydaniu</w:t>
-      </w:r>
-      <w:proofErr w:type="spellEnd"/>
-      <w:r>
-        <w:t xml:space="preserve">, ale </w:t>
-      </w:r>
-      <w:proofErr w:type="spellStart"/>
-      <w:r>
-        <w:t>może</w:t>
-      </w:r>
-      <w:proofErr w:type="spellEnd"/>
-      <w:r>
-        <w:t xml:space="preserve"> </w:t>
-      </w:r>
-      <w:proofErr w:type="spellStart"/>
-      <w:r>
-        <w:t>być</w:t>
-      </w:r>
-      <w:proofErr w:type="spellEnd"/>
-      <w:r>
-        <w:t xml:space="preserve"> </w:t>
-      </w:r>
-      <w:proofErr w:type="spellStart"/>
-      <w:r>
-        <w:t>rozpatrzone</w:t>
-      </w:r>
-      <w:proofErr w:type="spellEnd"/>
-      <w:r>
-        <w:t xml:space="preserve"> w </w:t>
-      </w:r>
-      <w:proofErr w:type="spellStart"/>
-      <w:r>
-        <w:t>przyszłości</w:t>
-      </w:r>
-      <w:proofErr w:type="spellEnd"/>
+        <w:t> implementowane w danym wydaniu, ale może być rozpatrzone w przyszłości</w:t>
+      </w:r>
     </w:p>
     <w:p/>
     <w:p>
@@ -5881,7 +5543,7 @@
           <w:numId w:val="15"/>
         </w:numPr>
       </w:pPr>
-      <w:bookmarkStart w:id="4" w:name="_Toc10845078"/>
+      <w:bookmarkStart w:id="3" w:name="_Toc10845078"/>
       <w:proofErr w:type="spellStart"/>
       <w:r>
         <w:t>Wymagania</w:t>
@@ -5893,6 +5555,528 @@
       <w:proofErr w:type="spellStart"/>
       <w:r>
         <w:t>funkcjonalne</w:t>
+      </w:r>
+      <w:bookmarkEnd w:id="3"/>
+      <w:proofErr w:type="spellEnd"/>
+    </w:p>
+    <w:p/>
+    <w:p>
+      <w:r>
+        <w:t>MUST:</w:t>
+      </w:r>
+    </w:p>
+    <w:p>
+      <w:pPr>
+        <w:pStyle w:val="Akapitzlist"/>
+        <w:numPr>
+          <w:ilvl w:val="0"/>
+          <w:numId w:val="4"/>
+        </w:numPr>
+        <w:rPr>
+          <w:lang w:val="pl-PL"/>
+        </w:rPr>
+      </w:pPr>
+      <w:r>
+        <w:rPr>
+          <w:lang w:val="pl-PL"/>
+        </w:rPr>
+        <w:lastRenderedPageBreak/>
+        <w:t xml:space="preserve">system umożliwia utworzenie konta umożliwiającego korzystanie z usług systemu </w:t>
+      </w:r>
+    </w:p>
+    <w:p>
+      <w:pPr>
+        <w:pStyle w:val="Akapitzlist"/>
+        <w:numPr>
+          <w:ilvl w:val="0"/>
+          <w:numId w:val="4"/>
+        </w:numPr>
+      </w:pPr>
+      <w:r>
+        <w:t xml:space="preserve">system </w:t>
+      </w:r>
+      <w:proofErr w:type="spellStart"/>
+      <w:r>
+        <w:t>umożliwia</w:t>
+      </w:r>
+      <w:proofErr w:type="spellEnd"/>
+      <w:r>
+        <w:t xml:space="preserve"> </w:t>
+      </w:r>
+      <w:proofErr w:type="spellStart"/>
+      <w:r>
+        <w:t>logowanie</w:t>
+      </w:r>
+      <w:proofErr w:type="spellEnd"/>
+    </w:p>
+    <w:p>
+      <w:pPr>
+        <w:pStyle w:val="Akapitzlist"/>
+        <w:numPr>
+          <w:ilvl w:val="0"/>
+          <w:numId w:val="4"/>
+        </w:numPr>
+      </w:pPr>
+      <w:r>
+        <w:t xml:space="preserve">system </w:t>
+      </w:r>
+      <w:proofErr w:type="spellStart"/>
+      <w:r>
+        <w:t>umożliwia</w:t>
+      </w:r>
+      <w:proofErr w:type="spellEnd"/>
+      <w:r>
+        <w:t xml:space="preserve"> </w:t>
+      </w:r>
+      <w:proofErr w:type="spellStart"/>
+      <w:r>
+        <w:t>dodawanie</w:t>
+      </w:r>
+      <w:proofErr w:type="spellEnd"/>
+      <w:r>
+        <w:t xml:space="preserve"> </w:t>
+      </w:r>
+      <w:proofErr w:type="spellStart"/>
+      <w:r>
+        <w:t>recenzji</w:t>
+      </w:r>
+      <w:proofErr w:type="spellEnd"/>
+      <w:r>
+        <w:t xml:space="preserve"> </w:t>
+      </w:r>
+      <w:proofErr w:type="spellStart"/>
+      <w:r>
+        <w:t>pubów</w:t>
+      </w:r>
+      <w:proofErr w:type="spellEnd"/>
+    </w:p>
+    <w:p>
+      <w:pPr>
+        <w:pStyle w:val="Akapitzlist"/>
+        <w:numPr>
+          <w:ilvl w:val="0"/>
+          <w:numId w:val="4"/>
+        </w:numPr>
+      </w:pPr>
+      <w:r>
+        <w:t xml:space="preserve">system </w:t>
+      </w:r>
+      <w:proofErr w:type="spellStart"/>
+      <w:r>
+        <w:t>umożliwia</w:t>
+      </w:r>
+      <w:proofErr w:type="spellEnd"/>
+      <w:r>
+        <w:t xml:space="preserve"> </w:t>
+      </w:r>
+      <w:proofErr w:type="spellStart"/>
+      <w:r>
+        <w:t>dodawanie</w:t>
+      </w:r>
+      <w:proofErr w:type="spellEnd"/>
+      <w:r>
+        <w:t xml:space="preserve"> </w:t>
+      </w:r>
+      <w:proofErr w:type="spellStart"/>
+      <w:r>
+        <w:t>nowych</w:t>
+      </w:r>
+      <w:proofErr w:type="spellEnd"/>
+      <w:r>
+        <w:t xml:space="preserve"> </w:t>
+      </w:r>
+      <w:proofErr w:type="spellStart"/>
+      <w:r>
+        <w:t>pubów</w:t>
+      </w:r>
+      <w:proofErr w:type="spellEnd"/>
+    </w:p>
+    <w:p>
+      <w:pPr>
+        <w:pStyle w:val="Akapitzlist"/>
+        <w:numPr>
+          <w:ilvl w:val="0"/>
+          <w:numId w:val="4"/>
+        </w:numPr>
+        <w:rPr>
+          <w:lang w:val="pl-PL"/>
+        </w:rPr>
+      </w:pPr>
+      <w:r>
+        <w:rPr>
+          <w:lang w:val="pl-PL"/>
+        </w:rPr>
+        <w:t>użytkownik ma możliwość wyszukania w bazie pubów na podstawie nazw lub zadanych słów kluczowych, lub miasta</w:t>
+      </w:r>
+    </w:p>
+    <w:p/>
+    <w:p>
+      <w:r>
+        <w:t>SHOULD:</w:t>
+      </w:r>
+    </w:p>
+    <w:p>
+      <w:pPr>
+        <w:pStyle w:val="Akapitzlist"/>
+        <w:numPr>
+          <w:ilvl w:val="0"/>
+          <w:numId w:val="5"/>
+        </w:numPr>
+      </w:pPr>
+      <w:r>
+        <w:t xml:space="preserve">system </w:t>
+      </w:r>
+      <w:proofErr w:type="spellStart"/>
+      <w:r>
+        <w:t>umożliwia</w:t>
+      </w:r>
+      <w:proofErr w:type="spellEnd"/>
+      <w:r>
+        <w:t xml:space="preserve"> </w:t>
+      </w:r>
+      <w:proofErr w:type="spellStart"/>
+      <w:r>
+        <w:t>personalizacje</w:t>
+      </w:r>
+      <w:proofErr w:type="spellEnd"/>
+      <w:r>
+        <w:t xml:space="preserve"> </w:t>
+      </w:r>
+      <w:proofErr w:type="spellStart"/>
+      <w:r>
+        <w:t>profilu</w:t>
+      </w:r>
+      <w:proofErr w:type="spellEnd"/>
+      <w:r>
+        <w:t xml:space="preserve"> </w:t>
+      </w:r>
+      <w:proofErr w:type="spellStart"/>
+      <w:r>
+        <w:t>użytkownika</w:t>
+      </w:r>
+      <w:proofErr w:type="spellEnd"/>
+    </w:p>
+    <w:p>
+      <w:pPr>
+        <w:pStyle w:val="Akapitzlist"/>
+        <w:numPr>
+          <w:ilvl w:val="0"/>
+          <w:numId w:val="5"/>
+        </w:numPr>
+      </w:pPr>
+      <w:r>
+        <w:t xml:space="preserve">system </w:t>
+      </w:r>
+      <w:proofErr w:type="spellStart"/>
+      <w:r>
+        <w:t>umożliwia</w:t>
+      </w:r>
+      <w:proofErr w:type="spellEnd"/>
+      <w:r>
+        <w:t xml:space="preserve"> </w:t>
+      </w:r>
+      <w:proofErr w:type="spellStart"/>
+      <w:r>
+        <w:t>komentowanie</w:t>
+      </w:r>
+      <w:proofErr w:type="spellEnd"/>
+      <w:r>
+        <w:t xml:space="preserve"> </w:t>
+      </w:r>
+      <w:proofErr w:type="spellStart"/>
+      <w:r>
+        <w:t>recenzji</w:t>
+      </w:r>
+      <w:proofErr w:type="spellEnd"/>
+    </w:p>
+    <w:p>
+      <w:pPr>
+        <w:pStyle w:val="Akapitzlist"/>
+        <w:numPr>
+          <w:ilvl w:val="0"/>
+          <w:numId w:val="5"/>
+        </w:numPr>
+      </w:pPr>
+      <w:r>
+        <w:t xml:space="preserve">system </w:t>
+      </w:r>
+      <w:proofErr w:type="spellStart"/>
+      <w:r>
+        <w:t>umożliwia</w:t>
+      </w:r>
+      <w:proofErr w:type="spellEnd"/>
+      <w:r>
+        <w:t xml:space="preserve"> </w:t>
+      </w:r>
+      <w:proofErr w:type="spellStart"/>
+      <w:r>
+        <w:t>dodawanie</w:t>
+      </w:r>
+      <w:proofErr w:type="spellEnd"/>
+      <w:r>
+        <w:t xml:space="preserve"> </w:t>
+      </w:r>
+      <w:proofErr w:type="spellStart"/>
+      <w:r>
+        <w:t>zdjęć</w:t>
+      </w:r>
+      <w:proofErr w:type="spellEnd"/>
+      <w:r>
+        <w:t xml:space="preserve"> </w:t>
+      </w:r>
+      <w:proofErr w:type="spellStart"/>
+      <w:r>
+        <w:t>pubów</w:t>
+      </w:r>
+      <w:proofErr w:type="spellEnd"/>
+    </w:p>
+    <w:p>
+      <w:pPr>
+        <w:pStyle w:val="Akapitzlist"/>
+        <w:numPr>
+          <w:ilvl w:val="0"/>
+          <w:numId w:val="5"/>
+        </w:numPr>
+        <w:rPr>
+          <w:lang w:val="pl-PL"/>
+        </w:rPr>
+      </w:pPr>
+      <w:r>
+        <w:rPr>
+          <w:lang w:val="pl-PL"/>
+        </w:rPr>
+        <w:t>system umożliwia dodanie pubu do listy do odwiedzenia</w:t>
+      </w:r>
+    </w:p>
+    <w:p>
+      <w:pPr>
+        <w:pStyle w:val="Akapitzlist"/>
+        <w:numPr>
+          <w:ilvl w:val="0"/>
+          <w:numId w:val="5"/>
+        </w:numPr>
+      </w:pPr>
+      <w:r>
+        <w:t xml:space="preserve">system </w:t>
+      </w:r>
+      <w:proofErr w:type="spellStart"/>
+      <w:r>
+        <w:t>przedstawia</w:t>
+      </w:r>
+      <w:proofErr w:type="spellEnd"/>
+      <w:r>
+        <w:t xml:space="preserve"> </w:t>
+      </w:r>
+      <w:proofErr w:type="spellStart"/>
+      <w:r>
+        <w:t>rekomendacje</w:t>
+      </w:r>
+      <w:proofErr w:type="spellEnd"/>
+      <w:r>
+        <w:t xml:space="preserve"> </w:t>
+      </w:r>
+      <w:proofErr w:type="spellStart"/>
+      <w:r>
+        <w:t>pubów</w:t>
+      </w:r>
+      <w:proofErr w:type="spellEnd"/>
+    </w:p>
+    <w:p/>
+    <w:p/>
+    <w:p>
+      <w:r>
+        <w:t>COULD:</w:t>
+      </w:r>
+    </w:p>
+    <w:p>
+      <w:pPr>
+        <w:pStyle w:val="Akapitzlist"/>
+        <w:numPr>
+          <w:ilvl w:val="0"/>
+          <w:numId w:val="6"/>
+        </w:numPr>
+      </w:pPr>
+      <w:r>
+        <w:t xml:space="preserve">system </w:t>
+      </w:r>
+      <w:proofErr w:type="spellStart"/>
+      <w:r>
+        <w:t>umożliwia</w:t>
+      </w:r>
+      <w:proofErr w:type="spellEnd"/>
+      <w:r>
+        <w:t xml:space="preserve"> </w:t>
+      </w:r>
+      <w:proofErr w:type="spellStart"/>
+      <w:r>
+        <w:t>dodawanie</w:t>
+      </w:r>
+      <w:proofErr w:type="spellEnd"/>
+      <w:r>
+        <w:t xml:space="preserve"> </w:t>
+      </w:r>
+      <w:proofErr w:type="spellStart"/>
+      <w:r>
+        <w:t>znajomych</w:t>
+      </w:r>
+      <w:proofErr w:type="spellEnd"/>
+    </w:p>
+    <w:p>
+      <w:pPr>
+        <w:pStyle w:val="Akapitzlist"/>
+        <w:numPr>
+          <w:ilvl w:val="0"/>
+          <w:numId w:val="6"/>
+        </w:numPr>
+      </w:pPr>
+      <w:r>
+        <w:t xml:space="preserve">system </w:t>
+      </w:r>
+      <w:proofErr w:type="spellStart"/>
+      <w:r>
+        <w:t>zawiera</w:t>
+      </w:r>
+      <w:proofErr w:type="spellEnd"/>
+      <w:r>
+        <w:t xml:space="preserve"> system </w:t>
+      </w:r>
+      <w:proofErr w:type="spellStart"/>
+      <w:r>
+        <w:t>rekomendacji</w:t>
+      </w:r>
+      <w:proofErr w:type="spellEnd"/>
+      <w:r>
+        <w:t xml:space="preserve"> </w:t>
+      </w:r>
+      <w:proofErr w:type="spellStart"/>
+      <w:r>
+        <w:t>pubów</w:t>
+      </w:r>
+      <w:proofErr w:type="spellEnd"/>
+    </w:p>
+    <w:p>
+      <w:pPr>
+        <w:pStyle w:val="Akapitzlist"/>
+        <w:numPr>
+          <w:ilvl w:val="0"/>
+          <w:numId w:val="6"/>
+        </w:numPr>
+      </w:pPr>
+      <w:r>
+        <w:t xml:space="preserve">system </w:t>
+      </w:r>
+      <w:proofErr w:type="spellStart"/>
+      <w:r>
+        <w:t>prowadzi</w:t>
+      </w:r>
+      <w:proofErr w:type="spellEnd"/>
+      <w:r>
+        <w:t xml:space="preserve"> </w:t>
+      </w:r>
+      <w:proofErr w:type="spellStart"/>
+      <w:r>
+        <w:t>dziennik</w:t>
+      </w:r>
+      <w:proofErr w:type="spellEnd"/>
+      <w:r>
+        <w:t xml:space="preserve"> </w:t>
+      </w:r>
+      <w:proofErr w:type="spellStart"/>
+      <w:r>
+        <w:t>aktywności</w:t>
+      </w:r>
+      <w:proofErr w:type="spellEnd"/>
+      <w:r>
+        <w:t xml:space="preserve"> </w:t>
+      </w:r>
+      <w:proofErr w:type="spellStart"/>
+      <w:r>
+        <w:t>użytkownika</w:t>
+      </w:r>
+      <w:proofErr w:type="spellEnd"/>
+    </w:p>
+    <w:p/>
+    <w:p>
+      <w:r>
+        <w:t>WON’T:</w:t>
+      </w:r>
+    </w:p>
+    <w:p>
+      <w:pPr>
+        <w:pStyle w:val="Akapitzlist"/>
+        <w:numPr>
+          <w:ilvl w:val="0"/>
+          <w:numId w:val="7"/>
+        </w:numPr>
+        <w:rPr>
+          <w:lang w:val="pl-PL"/>
+        </w:rPr>
+      </w:pPr>
+      <w:r>
+        <w:rPr>
+          <w:lang w:val="pl-PL"/>
+        </w:rPr>
+        <w:t>system umożliwia wyszukiwanie pubów w wybranej lokalizacja</w:t>
+      </w:r>
+    </w:p>
+    <w:p>
+      <w:pPr>
+        <w:pStyle w:val="Akapitzlist"/>
+        <w:numPr>
+          <w:ilvl w:val="0"/>
+          <w:numId w:val="7"/>
+        </w:numPr>
+        <w:rPr>
+          <w:lang w:val="pl-PL"/>
+        </w:rPr>
+      </w:pPr>
+      <w:r>
+        <w:rPr>
+          <w:lang w:val="pl-PL"/>
+        </w:rPr>
+        <w:t>system wyświetla lokalizację pubów na mapie</w:t>
+      </w:r>
+    </w:p>
+    <w:p>
+      <w:pPr>
+        <w:pStyle w:val="Akapitzlist"/>
+        <w:numPr>
+          <w:ilvl w:val="0"/>
+          <w:numId w:val="7"/>
+        </w:numPr>
+        <w:rPr>
+          <w:lang w:val="pl-PL"/>
+        </w:rPr>
+      </w:pPr>
+      <w:r>
+        <w:rPr>
+          <w:lang w:val="pl-PL"/>
+        </w:rPr>
+        <w:t>system umożliwia logowanie za pomocą innych platform</w:t>
+      </w:r>
+    </w:p>
+    <w:p/>
+    <w:p/>
+    <w:p>
+      <w:pPr>
+        <w:pStyle w:val="Nagwek2"/>
+        <w:numPr>
+          <w:ilvl w:val="1"/>
+          <w:numId w:val="15"/>
+        </w:numPr>
+      </w:pPr>
+      <w:bookmarkStart w:id="4" w:name="_Toc10845079"/>
+      <w:proofErr w:type="spellStart"/>
+      <w:r>
+        <w:t>Wymagania</w:t>
+      </w:r>
+      <w:proofErr w:type="spellEnd"/>
+      <w:r>
+        <w:t xml:space="preserve"> </w:t>
+      </w:r>
+      <w:proofErr w:type="spellStart"/>
+      <w:r>
+        <w:t>niefunkcjonalne</w:t>
       </w:r>
       <w:bookmarkEnd w:id="4"/>
       <w:proofErr w:type="spellEnd"/>
@@ -5908,790 +6092,31 @@
         <w:pStyle w:val="Akapitzlist"/>
         <w:numPr>
           <w:ilvl w:val="0"/>
-          <w:numId w:val="4"/>
+          <w:numId w:val="8"/>
         </w:numPr>
-      </w:pPr>
-      <w:r>
-        <w:lastRenderedPageBreak/>
-        <w:t xml:space="preserve">system </w:t>
+        <w:rPr>
+          <w:lang w:val="pl-PL"/>
+        </w:rPr>
+      </w:pPr>
+      <w:r>
+        <w:rPr>
+          <w:lang w:val="pl-PL"/>
+        </w:rPr>
+        <w:t xml:space="preserve">system opiera się na architekturze rozproszonej w postaci </w:t>
       </w:r>
       <w:proofErr w:type="spellStart"/>
       <w:r>
-        <w:t>umożliwia</w:t>
+        <w:rPr>
+          <w:lang w:val="pl-PL"/>
+        </w:rPr>
+        <w:t>mikroserwisów</w:t>
       </w:r>
       <w:proofErr w:type="spellEnd"/>
       <w:r>
+        <w:rPr>
+          <w:lang w:val="pl-PL"/>
+        </w:rPr>
         <w:t xml:space="preserve"> </w:t>
-      </w:r>
-      <w:proofErr w:type="spellStart"/>
-      <w:r>
-        <w:t>utworzenie</w:t>
-      </w:r>
-      <w:proofErr w:type="spellEnd"/>
-      <w:r>
-        <w:t xml:space="preserve"> </w:t>
-      </w:r>
-      <w:proofErr w:type="spellStart"/>
-      <w:r>
-        <w:t>konta</w:t>
-      </w:r>
-      <w:proofErr w:type="spellEnd"/>
-      <w:r>
-        <w:t xml:space="preserve"> </w:t>
-      </w:r>
-      <w:proofErr w:type="spellStart"/>
-      <w:r>
-        <w:t>umożliwiającego</w:t>
-      </w:r>
-      <w:proofErr w:type="spellEnd"/>
-      <w:r>
-        <w:t xml:space="preserve"> </w:t>
-      </w:r>
-      <w:proofErr w:type="spellStart"/>
-      <w:r>
-        <w:t>korzystanie</w:t>
-      </w:r>
-      <w:proofErr w:type="spellEnd"/>
-      <w:r>
-        <w:t xml:space="preserve"> z </w:t>
-      </w:r>
-      <w:proofErr w:type="spellStart"/>
-      <w:r>
-        <w:t>usług</w:t>
-      </w:r>
-      <w:proofErr w:type="spellEnd"/>
-      <w:r>
-        <w:t xml:space="preserve"> </w:t>
-      </w:r>
-      <w:proofErr w:type="spellStart"/>
-      <w:r>
-        <w:t>systemu</w:t>
-      </w:r>
-      <w:proofErr w:type="spellEnd"/>
-      <w:r>
-        <w:t xml:space="preserve"> </w:t>
-      </w:r>
-    </w:p>
-    <w:p>
-      <w:pPr>
-        <w:pStyle w:val="Akapitzlist"/>
-        <w:numPr>
-          <w:ilvl w:val="0"/>
-          <w:numId w:val="4"/>
-        </w:numPr>
-      </w:pPr>
-      <w:r>
-        <w:t xml:space="preserve">system </w:t>
-      </w:r>
-      <w:proofErr w:type="spellStart"/>
-      <w:r>
-        <w:t>umożliwia</w:t>
-      </w:r>
-      <w:proofErr w:type="spellEnd"/>
-      <w:r>
-        <w:t xml:space="preserve"> </w:t>
-      </w:r>
-      <w:proofErr w:type="spellStart"/>
-      <w:r>
-        <w:t>logowanie</w:t>
-      </w:r>
-      <w:proofErr w:type="spellEnd"/>
-    </w:p>
-    <w:p>
-      <w:pPr>
-        <w:pStyle w:val="Akapitzlist"/>
-        <w:numPr>
-          <w:ilvl w:val="0"/>
-          <w:numId w:val="4"/>
-        </w:numPr>
-      </w:pPr>
-      <w:r>
-        <w:t xml:space="preserve">system </w:t>
-      </w:r>
-      <w:proofErr w:type="spellStart"/>
-      <w:r>
-        <w:t>umożliwia</w:t>
-      </w:r>
-      <w:proofErr w:type="spellEnd"/>
-      <w:r>
-        <w:t xml:space="preserve"> </w:t>
-      </w:r>
-      <w:proofErr w:type="spellStart"/>
-      <w:r>
-        <w:t>dodawanie</w:t>
-      </w:r>
-      <w:proofErr w:type="spellEnd"/>
-      <w:r>
-        <w:t xml:space="preserve"> </w:t>
-      </w:r>
-      <w:proofErr w:type="spellStart"/>
-      <w:r>
-        <w:t>recenzji</w:t>
-      </w:r>
-      <w:proofErr w:type="spellEnd"/>
-      <w:r>
-        <w:t xml:space="preserve"> </w:t>
-      </w:r>
-      <w:proofErr w:type="spellStart"/>
-      <w:r>
-        <w:t>pubów</w:t>
-      </w:r>
-      <w:proofErr w:type="spellEnd"/>
-    </w:p>
-    <w:p>
-      <w:pPr>
-        <w:pStyle w:val="Akapitzlist"/>
-        <w:numPr>
-          <w:ilvl w:val="0"/>
-          <w:numId w:val="4"/>
-        </w:numPr>
-      </w:pPr>
-      <w:r>
-        <w:t xml:space="preserve">system </w:t>
-      </w:r>
-      <w:proofErr w:type="spellStart"/>
-      <w:r>
-        <w:t>umożliwia</w:t>
-      </w:r>
-      <w:proofErr w:type="spellEnd"/>
-      <w:r>
-        <w:t xml:space="preserve"> </w:t>
-      </w:r>
-      <w:proofErr w:type="spellStart"/>
-      <w:r>
-        <w:t>dodawanie</w:t>
-      </w:r>
-      <w:proofErr w:type="spellEnd"/>
-      <w:r>
-        <w:t xml:space="preserve"> </w:t>
-      </w:r>
-      <w:proofErr w:type="spellStart"/>
-      <w:r>
-        <w:t>nowych</w:t>
-      </w:r>
-      <w:proofErr w:type="spellEnd"/>
-      <w:r>
-        <w:t xml:space="preserve"> </w:t>
-      </w:r>
-      <w:proofErr w:type="spellStart"/>
-      <w:r>
-        <w:t>pubów</w:t>
-      </w:r>
-      <w:proofErr w:type="spellEnd"/>
-    </w:p>
-    <w:p>
-      <w:pPr>
-        <w:pStyle w:val="Akapitzlist"/>
-        <w:numPr>
-          <w:ilvl w:val="0"/>
-          <w:numId w:val="4"/>
-        </w:numPr>
-      </w:pPr>
-      <w:proofErr w:type="spellStart"/>
-      <w:r>
-        <w:t>użytkownik</w:t>
-      </w:r>
-      <w:proofErr w:type="spellEnd"/>
-      <w:r>
-        <w:t xml:space="preserve"> ma </w:t>
-      </w:r>
-      <w:proofErr w:type="spellStart"/>
-      <w:r>
-        <w:t>możliwość</w:t>
-      </w:r>
-      <w:proofErr w:type="spellEnd"/>
-      <w:r>
-        <w:t xml:space="preserve"> </w:t>
-      </w:r>
-      <w:proofErr w:type="spellStart"/>
-      <w:r>
-        <w:t>wyszukania</w:t>
-      </w:r>
-      <w:proofErr w:type="spellEnd"/>
-      <w:r>
-        <w:t xml:space="preserve"> w </w:t>
-      </w:r>
-      <w:proofErr w:type="spellStart"/>
-      <w:r>
-        <w:t>bazie</w:t>
-      </w:r>
-      <w:proofErr w:type="spellEnd"/>
-      <w:r>
-        <w:t xml:space="preserve"> </w:t>
-      </w:r>
-      <w:proofErr w:type="spellStart"/>
-      <w:r>
-        <w:t>pubów</w:t>
-      </w:r>
-      <w:proofErr w:type="spellEnd"/>
-      <w:r>
-        <w:t xml:space="preserve"> </w:t>
-      </w:r>
-      <w:proofErr w:type="spellStart"/>
-      <w:r>
-        <w:t>na</w:t>
-      </w:r>
-      <w:proofErr w:type="spellEnd"/>
-      <w:r>
-        <w:t xml:space="preserve"> </w:t>
-      </w:r>
-      <w:proofErr w:type="spellStart"/>
-      <w:r>
-        <w:t>podstawie</w:t>
-      </w:r>
-      <w:proofErr w:type="spellEnd"/>
-      <w:r>
-        <w:t xml:space="preserve"> </w:t>
-      </w:r>
-      <w:proofErr w:type="spellStart"/>
-      <w:r>
-        <w:t>nazw</w:t>
-      </w:r>
-      <w:proofErr w:type="spellEnd"/>
-      <w:r>
-        <w:t xml:space="preserve"> </w:t>
-      </w:r>
-      <w:proofErr w:type="spellStart"/>
-      <w:r>
-        <w:t>lub</w:t>
-      </w:r>
-      <w:proofErr w:type="spellEnd"/>
-      <w:r>
-        <w:t xml:space="preserve"> </w:t>
-      </w:r>
-      <w:proofErr w:type="spellStart"/>
-      <w:r>
-        <w:t>zadanych</w:t>
-      </w:r>
-      <w:proofErr w:type="spellEnd"/>
-      <w:r>
-        <w:t xml:space="preserve"> </w:t>
-      </w:r>
-      <w:proofErr w:type="spellStart"/>
-      <w:r>
-        <w:t>słów</w:t>
-      </w:r>
-      <w:proofErr w:type="spellEnd"/>
-      <w:r>
-        <w:t xml:space="preserve"> </w:t>
-      </w:r>
-      <w:proofErr w:type="spellStart"/>
-      <w:r>
-        <w:t>kluczowych</w:t>
-      </w:r>
-      <w:proofErr w:type="spellEnd"/>
-      <w:r>
-        <w:t xml:space="preserve">, </w:t>
-      </w:r>
-      <w:proofErr w:type="spellStart"/>
-      <w:r>
-        <w:t>lub</w:t>
-      </w:r>
-      <w:proofErr w:type="spellEnd"/>
-      <w:r>
-        <w:t xml:space="preserve"> </w:t>
-      </w:r>
-      <w:proofErr w:type="spellStart"/>
-      <w:r>
-        <w:t>miasta</w:t>
-      </w:r>
-      <w:proofErr w:type="spellEnd"/>
-    </w:p>
-    <w:p/>
-    <w:p>
-      <w:r>
-        <w:t>SHOULD:</w:t>
-      </w:r>
-    </w:p>
-    <w:p>
-      <w:pPr>
-        <w:pStyle w:val="Akapitzlist"/>
-        <w:numPr>
-          <w:ilvl w:val="0"/>
-          <w:numId w:val="5"/>
-        </w:numPr>
-      </w:pPr>
-      <w:r>
-        <w:t xml:space="preserve">system </w:t>
-      </w:r>
-      <w:proofErr w:type="spellStart"/>
-      <w:r>
-        <w:t>umożliwia</w:t>
-      </w:r>
-      <w:proofErr w:type="spellEnd"/>
-      <w:r>
-        <w:t xml:space="preserve"> </w:t>
-      </w:r>
-      <w:proofErr w:type="spellStart"/>
-      <w:r>
-        <w:t>personalizacje</w:t>
-      </w:r>
-      <w:proofErr w:type="spellEnd"/>
-      <w:r>
-        <w:t xml:space="preserve"> </w:t>
-      </w:r>
-      <w:proofErr w:type="spellStart"/>
-      <w:r>
-        <w:t>profilu</w:t>
-      </w:r>
-      <w:proofErr w:type="spellEnd"/>
-      <w:r>
-        <w:t xml:space="preserve"> </w:t>
-      </w:r>
-      <w:proofErr w:type="spellStart"/>
-      <w:r>
-        <w:t>użytkownika</w:t>
-      </w:r>
-      <w:proofErr w:type="spellEnd"/>
-    </w:p>
-    <w:p>
-      <w:pPr>
-        <w:pStyle w:val="Akapitzlist"/>
-        <w:numPr>
-          <w:ilvl w:val="0"/>
-          <w:numId w:val="5"/>
-        </w:numPr>
-      </w:pPr>
-      <w:r>
-        <w:t xml:space="preserve">system </w:t>
-      </w:r>
-      <w:proofErr w:type="spellStart"/>
-      <w:r>
-        <w:t>umożliwia</w:t>
-      </w:r>
-      <w:proofErr w:type="spellEnd"/>
-      <w:r>
-        <w:t xml:space="preserve"> </w:t>
-      </w:r>
-      <w:proofErr w:type="spellStart"/>
-      <w:r>
-        <w:t>komentowanie</w:t>
-      </w:r>
-      <w:proofErr w:type="spellEnd"/>
-      <w:r>
-        <w:t xml:space="preserve"> </w:t>
-      </w:r>
-      <w:proofErr w:type="spellStart"/>
-      <w:r>
-        <w:t>recenzji</w:t>
-      </w:r>
-      <w:proofErr w:type="spellEnd"/>
-    </w:p>
-    <w:p>
-      <w:pPr>
-        <w:pStyle w:val="Akapitzlist"/>
-        <w:numPr>
-          <w:ilvl w:val="0"/>
-          <w:numId w:val="5"/>
-        </w:numPr>
-      </w:pPr>
-      <w:r>
-        <w:t xml:space="preserve">system </w:t>
-      </w:r>
-      <w:proofErr w:type="spellStart"/>
-      <w:r>
-        <w:t>umożliwia</w:t>
-      </w:r>
-      <w:proofErr w:type="spellEnd"/>
-      <w:r>
-        <w:t xml:space="preserve"> </w:t>
-      </w:r>
-      <w:proofErr w:type="spellStart"/>
-      <w:r>
-        <w:t>dodawanie</w:t>
-      </w:r>
-      <w:proofErr w:type="spellEnd"/>
-      <w:r>
-        <w:t xml:space="preserve"> </w:t>
-      </w:r>
-      <w:proofErr w:type="spellStart"/>
-      <w:r>
-        <w:t>zdjęć</w:t>
-      </w:r>
-      <w:proofErr w:type="spellEnd"/>
-      <w:r>
-        <w:t xml:space="preserve"> </w:t>
-      </w:r>
-      <w:proofErr w:type="spellStart"/>
-      <w:r>
-        <w:t>pubów</w:t>
-      </w:r>
-      <w:proofErr w:type="spellEnd"/>
-    </w:p>
-    <w:p>
-      <w:pPr>
-        <w:pStyle w:val="Akapitzlist"/>
-        <w:numPr>
-          <w:ilvl w:val="0"/>
-          <w:numId w:val="5"/>
-        </w:numPr>
-      </w:pPr>
-      <w:r>
-        <w:t xml:space="preserve">system </w:t>
-      </w:r>
-      <w:proofErr w:type="spellStart"/>
-      <w:r>
-        <w:t>umożliwia</w:t>
-      </w:r>
-      <w:proofErr w:type="spellEnd"/>
-      <w:r>
-        <w:t xml:space="preserve"> </w:t>
-      </w:r>
-      <w:proofErr w:type="spellStart"/>
-      <w:r>
-        <w:t>dodanie</w:t>
-      </w:r>
-      <w:proofErr w:type="spellEnd"/>
-      <w:r>
-        <w:t xml:space="preserve"> </w:t>
-      </w:r>
-      <w:proofErr w:type="spellStart"/>
-      <w:r>
-        <w:t>pubu</w:t>
-      </w:r>
-      <w:proofErr w:type="spellEnd"/>
-      <w:r>
-        <w:t xml:space="preserve"> do </w:t>
-      </w:r>
-      <w:proofErr w:type="spellStart"/>
-      <w:r>
-        <w:t>listy</w:t>
-      </w:r>
-      <w:proofErr w:type="spellEnd"/>
-      <w:r>
-        <w:t xml:space="preserve"> do </w:t>
-      </w:r>
-      <w:proofErr w:type="spellStart"/>
-      <w:r>
-        <w:t>odwiedzenia</w:t>
-      </w:r>
-      <w:proofErr w:type="spellEnd"/>
-    </w:p>
-    <w:p>
-      <w:pPr>
-        <w:pStyle w:val="Akapitzlist"/>
-        <w:numPr>
-          <w:ilvl w:val="0"/>
-          <w:numId w:val="5"/>
-        </w:numPr>
-      </w:pPr>
-      <w:r>
-        <w:t xml:space="preserve">system </w:t>
-      </w:r>
-      <w:proofErr w:type="spellStart"/>
-      <w:r>
-        <w:t>przedstawia</w:t>
-      </w:r>
-      <w:proofErr w:type="spellEnd"/>
-      <w:r>
-        <w:t xml:space="preserve"> </w:t>
-      </w:r>
-      <w:proofErr w:type="spellStart"/>
-      <w:r>
-        <w:t>rekomendacje</w:t>
-      </w:r>
-      <w:proofErr w:type="spellEnd"/>
-      <w:r>
-        <w:t xml:space="preserve"> </w:t>
-      </w:r>
-      <w:proofErr w:type="spellStart"/>
-      <w:r>
-        <w:t>pubów</w:t>
-      </w:r>
-      <w:proofErr w:type="spellEnd"/>
-    </w:p>
-    <w:p/>
-    <w:p/>
-    <w:p>
-      <w:r>
-        <w:t>COULD:</w:t>
-      </w:r>
-    </w:p>
-    <w:p>
-      <w:pPr>
-        <w:pStyle w:val="Akapitzlist"/>
-        <w:numPr>
-          <w:ilvl w:val="0"/>
-          <w:numId w:val="6"/>
-        </w:numPr>
-      </w:pPr>
-      <w:r>
-        <w:t xml:space="preserve">system </w:t>
-      </w:r>
-      <w:proofErr w:type="spellStart"/>
-      <w:r>
-        <w:t>umożliwia</w:t>
-      </w:r>
-      <w:proofErr w:type="spellEnd"/>
-      <w:r>
-        <w:t xml:space="preserve"> </w:t>
-      </w:r>
-      <w:proofErr w:type="spellStart"/>
-      <w:r>
-        <w:t>dodawanie</w:t>
-      </w:r>
-      <w:proofErr w:type="spellEnd"/>
-      <w:r>
-        <w:t xml:space="preserve"> </w:t>
-      </w:r>
-      <w:proofErr w:type="spellStart"/>
-      <w:r>
-        <w:t>znajomych</w:t>
-      </w:r>
-      <w:proofErr w:type="spellEnd"/>
-    </w:p>
-    <w:p>
-      <w:pPr>
-        <w:pStyle w:val="Akapitzlist"/>
-        <w:numPr>
-          <w:ilvl w:val="0"/>
-          <w:numId w:val="6"/>
-        </w:numPr>
-      </w:pPr>
-      <w:r>
-        <w:t xml:space="preserve">system </w:t>
-      </w:r>
-      <w:proofErr w:type="spellStart"/>
-      <w:r>
-        <w:t>zawiera</w:t>
-      </w:r>
-      <w:proofErr w:type="spellEnd"/>
-      <w:r>
-        <w:t xml:space="preserve"> system </w:t>
-      </w:r>
-      <w:proofErr w:type="spellStart"/>
-      <w:r>
-        <w:t>rekomendacji</w:t>
-      </w:r>
-      <w:proofErr w:type="spellEnd"/>
-      <w:r>
-        <w:t xml:space="preserve"> </w:t>
-      </w:r>
-      <w:proofErr w:type="spellStart"/>
-      <w:r>
-        <w:t>pubów</w:t>
-      </w:r>
-      <w:proofErr w:type="spellEnd"/>
-    </w:p>
-    <w:p>
-      <w:pPr>
-        <w:pStyle w:val="Akapitzlist"/>
-        <w:numPr>
-          <w:ilvl w:val="0"/>
-          <w:numId w:val="6"/>
-        </w:numPr>
-      </w:pPr>
-      <w:r>
-        <w:t xml:space="preserve">system </w:t>
-      </w:r>
-      <w:proofErr w:type="spellStart"/>
-      <w:r>
-        <w:t>prowadzi</w:t>
-      </w:r>
-      <w:proofErr w:type="spellEnd"/>
-      <w:r>
-        <w:t xml:space="preserve"> </w:t>
-      </w:r>
-      <w:proofErr w:type="spellStart"/>
-      <w:r>
-        <w:t>dziennik</w:t>
-      </w:r>
-      <w:proofErr w:type="spellEnd"/>
-      <w:r>
-        <w:t xml:space="preserve"> </w:t>
-      </w:r>
-      <w:proofErr w:type="spellStart"/>
-      <w:r>
-        <w:t>aktywności</w:t>
-      </w:r>
-      <w:proofErr w:type="spellEnd"/>
-      <w:r>
-        <w:t xml:space="preserve"> </w:t>
-      </w:r>
-      <w:proofErr w:type="spellStart"/>
-      <w:r>
-        <w:t>użytkownika</w:t>
-      </w:r>
-      <w:proofErr w:type="spellEnd"/>
-    </w:p>
-    <w:p/>
-    <w:p>
-      <w:r>
-        <w:t>WON’T:</w:t>
-      </w:r>
-    </w:p>
-    <w:p>
-      <w:pPr>
-        <w:pStyle w:val="Akapitzlist"/>
-        <w:numPr>
-          <w:ilvl w:val="0"/>
-          <w:numId w:val="7"/>
-        </w:numPr>
-      </w:pPr>
-      <w:r>
-        <w:t xml:space="preserve">system </w:t>
-      </w:r>
-      <w:proofErr w:type="spellStart"/>
-      <w:r>
-        <w:t>umożliwia</w:t>
-      </w:r>
-      <w:proofErr w:type="spellEnd"/>
-      <w:r>
-        <w:t xml:space="preserve"> </w:t>
-      </w:r>
-      <w:proofErr w:type="spellStart"/>
-      <w:r>
-        <w:t>wyszukiwanie</w:t>
-      </w:r>
-      <w:proofErr w:type="spellEnd"/>
-      <w:r>
-        <w:t xml:space="preserve"> </w:t>
-      </w:r>
-      <w:proofErr w:type="spellStart"/>
-      <w:r>
-        <w:t>pubów</w:t>
-      </w:r>
-      <w:proofErr w:type="spellEnd"/>
-      <w:r>
-        <w:t xml:space="preserve"> w </w:t>
-      </w:r>
-      <w:proofErr w:type="spellStart"/>
-      <w:r>
-        <w:t>wybranej</w:t>
-      </w:r>
-      <w:proofErr w:type="spellEnd"/>
-      <w:r>
-        <w:t xml:space="preserve"> </w:t>
-      </w:r>
-      <w:proofErr w:type="spellStart"/>
-      <w:r>
-        <w:t>lokalizacja</w:t>
-      </w:r>
-      <w:proofErr w:type="spellEnd"/>
-    </w:p>
-    <w:p>
-      <w:pPr>
-        <w:pStyle w:val="Akapitzlist"/>
-        <w:numPr>
-          <w:ilvl w:val="0"/>
-          <w:numId w:val="7"/>
-        </w:numPr>
-      </w:pPr>
-      <w:r>
-        <w:t xml:space="preserve">system </w:t>
-      </w:r>
-      <w:proofErr w:type="spellStart"/>
-      <w:r>
-        <w:t>wyświetla</w:t>
-      </w:r>
-      <w:proofErr w:type="spellEnd"/>
-      <w:r>
-        <w:t xml:space="preserve"> </w:t>
-      </w:r>
-      <w:proofErr w:type="spellStart"/>
-      <w:r>
-        <w:t>lokalizację</w:t>
-      </w:r>
-      <w:proofErr w:type="spellEnd"/>
-      <w:r>
-        <w:t xml:space="preserve"> </w:t>
-      </w:r>
-      <w:proofErr w:type="spellStart"/>
-      <w:r>
-        <w:t>pubów</w:t>
-      </w:r>
-      <w:proofErr w:type="spellEnd"/>
-      <w:r>
-        <w:t xml:space="preserve"> </w:t>
-      </w:r>
-      <w:proofErr w:type="spellStart"/>
-      <w:r>
-        <w:t>na</w:t>
-      </w:r>
-      <w:proofErr w:type="spellEnd"/>
-      <w:r>
-        <w:t xml:space="preserve"> </w:t>
-      </w:r>
-      <w:proofErr w:type="spellStart"/>
-      <w:r>
-        <w:t>mapie</w:t>
-      </w:r>
-      <w:proofErr w:type="spellEnd"/>
-    </w:p>
-    <w:p>
-      <w:pPr>
-        <w:pStyle w:val="Akapitzlist"/>
-        <w:numPr>
-          <w:ilvl w:val="0"/>
-          <w:numId w:val="7"/>
-        </w:numPr>
-      </w:pPr>
-      <w:r>
-        <w:t xml:space="preserve">system </w:t>
-      </w:r>
-      <w:proofErr w:type="spellStart"/>
-      <w:r>
-        <w:t>umożliwia</w:t>
-      </w:r>
-      <w:proofErr w:type="spellEnd"/>
-      <w:r>
-        <w:t xml:space="preserve"> </w:t>
-      </w:r>
-      <w:proofErr w:type="spellStart"/>
-      <w:r>
-        <w:t>logowanie</w:t>
-      </w:r>
-      <w:proofErr w:type="spellEnd"/>
-      <w:r>
-        <w:t xml:space="preserve"> za </w:t>
-      </w:r>
-      <w:proofErr w:type="spellStart"/>
-      <w:r>
-        <w:t>pomocą</w:t>
-      </w:r>
-      <w:proofErr w:type="spellEnd"/>
-      <w:r>
-        <w:t xml:space="preserve"> </w:t>
-      </w:r>
-      <w:proofErr w:type="spellStart"/>
-      <w:r>
-        <w:t>innych</w:t>
-      </w:r>
-      <w:proofErr w:type="spellEnd"/>
-      <w:r>
-        <w:t xml:space="preserve"> platform</w:t>
-      </w:r>
-    </w:p>
-    <w:p/>
-    <w:p/>
-    <w:p>
-      <w:pPr>
-        <w:pStyle w:val="Nagwek2"/>
-        <w:numPr>
-          <w:ilvl w:val="1"/>
-          <w:numId w:val="15"/>
-        </w:numPr>
-      </w:pPr>
-      <w:bookmarkStart w:id="5" w:name="_Toc10845079"/>
-      <w:proofErr w:type="spellStart"/>
-      <w:r>
-        <w:t>Wymagania</w:t>
-      </w:r>
-      <w:proofErr w:type="spellEnd"/>
-      <w:r>
-        <w:t xml:space="preserve"> </w:t>
-      </w:r>
-      <w:proofErr w:type="spellStart"/>
-      <w:r>
-        <w:t>niefunkcjonalne</w:t>
-      </w:r>
-      <w:bookmarkEnd w:id="5"/>
-      <w:proofErr w:type="spellEnd"/>
-    </w:p>
-    <w:p/>
-    <w:p>
-      <w:r>
-        <w:t>MUST:</w:t>
       </w:r>
     </w:p>
     <w:p>
@@ -6701,65 +6126,15 @@
           <w:ilvl w:val="0"/>
           <w:numId w:val="8"/>
         </w:numPr>
-      </w:pPr>
-      <w:r>
-        <w:t xml:space="preserve">system </w:t>
-      </w:r>
-      <w:proofErr w:type="spellStart"/>
-      <w:r>
-        <w:t>opiera</w:t>
-      </w:r>
-      <w:proofErr w:type="spellEnd"/>
-      <w:r>
-        <w:t xml:space="preserve"> </w:t>
-      </w:r>
-      <w:proofErr w:type="spellStart"/>
-      <w:r>
-        <w:t>się</w:t>
-      </w:r>
-      <w:proofErr w:type="spellEnd"/>
-      <w:r>
-        <w:t xml:space="preserve"> </w:t>
-      </w:r>
-      <w:proofErr w:type="spellStart"/>
-      <w:r>
-        <w:t>na</w:t>
-      </w:r>
-      <w:proofErr w:type="spellEnd"/>
-      <w:r>
-        <w:t xml:space="preserve"> </w:t>
-      </w:r>
-      <w:proofErr w:type="spellStart"/>
-      <w:r>
-        <w:t>architekturze</w:t>
-      </w:r>
-      <w:proofErr w:type="spellEnd"/>
-      <w:r>
-        <w:t xml:space="preserve"> </w:t>
-      </w:r>
-      <w:proofErr w:type="spellStart"/>
-      <w:r>
-        <w:t>rozproszonej</w:t>
-      </w:r>
-      <w:proofErr w:type="spellEnd"/>
-      <w:r>
-        <w:t xml:space="preserve"> w </w:t>
-      </w:r>
-      <w:proofErr w:type="spellStart"/>
-      <w:r>
-        <w:t>postaci</w:t>
-      </w:r>
-      <w:proofErr w:type="spellEnd"/>
-      <w:r>
-        <w:t xml:space="preserve"> </w:t>
-      </w:r>
-      <w:proofErr w:type="spellStart"/>
-      <w:r>
-        <w:t>mikroserwisów</w:t>
-      </w:r>
-      <w:proofErr w:type="spellEnd"/>
-      <w:r>
-        <w:t xml:space="preserve"> </w:t>
+        <w:rPr>
+          <w:lang w:val="pl-PL"/>
+        </w:rPr>
+      </w:pPr>
+      <w:r>
+        <w:rPr>
+          <w:lang w:val="pl-PL"/>
+        </w:rPr>
+        <w:t>struktura systemu umożliwia dodawanie nowych funkcjonalności i dalszy rozwój</w:t>
       </w:r>
     </w:p>
     <w:p>
@@ -6770,73 +6145,46 @@
           <w:numId w:val="8"/>
         </w:numPr>
       </w:pPr>
+      <w:r>
+        <w:rPr>
+          <w:shd w:val="clear" w:color="auto" w:fill="FFFFFF"/>
+        </w:rPr>
+        <w:t xml:space="preserve">system </w:t>
+      </w:r>
       <w:proofErr w:type="spellStart"/>
       <w:r>
-        <w:t>struktura</w:t>
+        <w:rPr>
+          <w:shd w:val="clear" w:color="auto" w:fill="FFFFFF"/>
+        </w:rPr>
+        <w:t>musi</w:t>
       </w:r>
       <w:proofErr w:type="spellEnd"/>
       <w:r>
+        <w:rPr>
+          <w:shd w:val="clear" w:color="auto" w:fill="FFFFFF"/>
+        </w:rPr>
         <w:t xml:space="preserve"> </w:t>
       </w:r>
       <w:proofErr w:type="spellStart"/>
       <w:r>
-        <w:t>systemu</w:t>
+        <w:rPr>
+          <w:shd w:val="clear" w:color="auto" w:fill="FFFFFF"/>
+        </w:rPr>
+        <w:t>zapewnić</w:t>
       </w:r>
       <w:proofErr w:type="spellEnd"/>
       <w:r>
+        <w:rPr>
+          <w:shd w:val="clear" w:color="auto" w:fill="FFFFFF"/>
+        </w:rPr>
         <w:t xml:space="preserve"> </w:t>
       </w:r>
       <w:proofErr w:type="spellStart"/>
       <w:r>
-        <w:t>umożliwia</w:t>
-      </w:r>
-      <w:proofErr w:type="spellEnd"/>
-      <w:r>
-        <w:t xml:space="preserve"> </w:t>
-      </w:r>
-      <w:proofErr w:type="spellStart"/>
-      <w:r>
-        <w:t>dodawanie</w:t>
-      </w:r>
-      <w:proofErr w:type="spellEnd"/>
-      <w:r>
-        <w:t xml:space="preserve"> </w:t>
-      </w:r>
-      <w:proofErr w:type="spellStart"/>
-      <w:r>
-        <w:t>nowych</w:t>
-      </w:r>
-      <w:proofErr w:type="spellEnd"/>
-      <w:r>
-        <w:t xml:space="preserve"> </w:t>
-      </w:r>
-      <w:proofErr w:type="spellStart"/>
-      <w:r>
-        <w:t>funkcjonalności</w:t>
-      </w:r>
-      <w:proofErr w:type="spellEnd"/>
-      <w:r>
-        <w:t xml:space="preserve"> </w:t>
-      </w:r>
-      <w:proofErr w:type="spellStart"/>
-      <w:r>
-        <w:t>i</w:t>
-      </w:r>
-      <w:proofErr w:type="spellEnd"/>
-      <w:r>
-        <w:t xml:space="preserve"> </w:t>
-      </w:r>
-      <w:proofErr w:type="spellStart"/>
-      <w:r>
-        <w:t>dalszy</w:t>
-      </w:r>
-      <w:proofErr w:type="spellEnd"/>
-      <w:r>
-        <w:t xml:space="preserve"> </w:t>
-      </w:r>
-      <w:proofErr w:type="spellStart"/>
-      <w:r>
-        <w:t>rozwój</w:t>
+        <w:rPr>
+          <w:shd w:val="clear" w:color="auto" w:fill="FFFFFF"/>
+        </w:rPr>
+        <w:t>skalowalność</w:t>
       </w:r>
       <w:proofErr w:type="spellEnd"/>
     </w:p>
@@ -6847,49 +6195,16 @@
           <w:ilvl w:val="0"/>
           <w:numId w:val="8"/>
         </w:numPr>
-      </w:pPr>
-      <w:r>
         <w:rPr>
-          <w:shd w:val="clear" w:color="auto" w:fill="FFFFFF"/>
+          <w:lang w:val="pl-PL"/>
         </w:rPr>
-        <w:t xml:space="preserve">system </w:t>
-      </w:r>
-      <w:proofErr w:type="spellStart"/>
+      </w:pPr>
       <w:r>
         <w:rPr>
-          <w:shd w:val="clear" w:color="auto" w:fill="FFFFFF"/>
+          <w:lang w:val="pl-PL"/>
         </w:rPr>
-        <w:t>musi</w:t>
-      </w:r>
-      <w:proofErr w:type="spellEnd"/>
-      <w:r>
-        <w:rPr>
-          <w:shd w:val="clear" w:color="auto" w:fill="FFFFFF"/>
-        </w:rPr>
-        <w:t xml:space="preserve"> </w:t>
-      </w:r>
-      <w:proofErr w:type="spellStart"/>
-      <w:r>
-        <w:rPr>
-          <w:shd w:val="clear" w:color="auto" w:fill="FFFFFF"/>
-        </w:rPr>
-        <w:t>zapewnić</w:t>
-      </w:r>
-      <w:proofErr w:type="spellEnd"/>
-      <w:r>
-        <w:rPr>
-          <w:shd w:val="clear" w:color="auto" w:fill="FFFFFF"/>
-        </w:rPr>
-        <w:t xml:space="preserve"> </w:t>
-      </w:r>
-      <w:proofErr w:type="spellStart"/>
-      <w:r>
-        <w:rPr>
-          <w:shd w:val="clear" w:color="auto" w:fill="FFFFFF"/>
-        </w:rPr>
-        <w:t>skalowalność</w:t>
-      </w:r>
-      <w:proofErr w:type="spellEnd"/>
+        <w:t>system jest zgodny z RODO [Patrz: Analiza zgodności z RODO]</w:t>
+      </w:r>
     </w:p>
     <w:p>
       <w:pPr>
@@ -6898,41 +6213,15 @@
           <w:ilvl w:val="0"/>
           <w:numId w:val="8"/>
         </w:numPr>
-      </w:pPr>
-      <w:r>
-        <w:t xml:space="preserve">system jest </w:t>
-      </w:r>
-      <w:proofErr w:type="spellStart"/>
-      <w:r>
-        <w:t>zgodny</w:t>
-      </w:r>
-      <w:proofErr w:type="spellEnd"/>
-      <w:r>
-        <w:t xml:space="preserve"> z RODO [</w:t>
-      </w:r>
-      <w:proofErr w:type="spellStart"/>
-      <w:r>
-        <w:t>Patrz</w:t>
-      </w:r>
-      <w:proofErr w:type="spellEnd"/>
-      <w:r>
-        <w:t xml:space="preserve">: </w:t>
-      </w:r>
-      <w:proofErr w:type="spellStart"/>
-      <w:r>
-        <w:t>Analiza</w:t>
-      </w:r>
-      <w:proofErr w:type="spellEnd"/>
-      <w:r>
-        <w:t xml:space="preserve"> </w:t>
-      </w:r>
-      <w:proofErr w:type="spellStart"/>
-      <w:r>
-        <w:t>zgodności</w:t>
-      </w:r>
-      <w:proofErr w:type="spellEnd"/>
-      <w:r>
-        <w:t xml:space="preserve"> z RODO]</w:t>
+        <w:rPr>
+          <w:lang w:val="pl-PL"/>
+        </w:rPr>
+      </w:pPr>
+      <w:r>
+        <w:rPr>
+          <w:lang w:val="pl-PL"/>
+        </w:rPr>
+        <w:t>wszyscy użytkownicy mogą zgłaszać błędy na dedykowany adres email</w:t>
       </w:r>
     </w:p>
     <w:p>
@@ -6942,130 +6231,15 @@
           <w:ilvl w:val="0"/>
           <w:numId w:val="8"/>
         </w:numPr>
-      </w:pPr>
-      <w:proofErr w:type="spellStart"/>
-      <w:r>
-        <w:t>wszyscy</w:t>
-      </w:r>
-      <w:proofErr w:type="spellEnd"/>
-      <w:r>
-        <w:t xml:space="preserve"> </w:t>
-      </w:r>
-      <w:proofErr w:type="spellStart"/>
-      <w:r>
-        <w:t>użytkownicy</w:t>
-      </w:r>
-      <w:proofErr w:type="spellEnd"/>
-      <w:r>
-        <w:t xml:space="preserve"> </w:t>
-      </w:r>
-      <w:proofErr w:type="spellStart"/>
-      <w:r>
-        <w:t>mogą</w:t>
-      </w:r>
-      <w:proofErr w:type="spellEnd"/>
-      <w:r>
-        <w:t xml:space="preserve"> </w:t>
-      </w:r>
-      <w:proofErr w:type="spellStart"/>
-      <w:r>
-        <w:t>zgłaszać</w:t>
-      </w:r>
-      <w:proofErr w:type="spellEnd"/>
-      <w:r>
-        <w:t xml:space="preserve"> </w:t>
-      </w:r>
-      <w:proofErr w:type="spellStart"/>
-      <w:r>
-        <w:t>błędy</w:t>
-      </w:r>
-      <w:proofErr w:type="spellEnd"/>
-      <w:r>
-        <w:t xml:space="preserve"> </w:t>
-      </w:r>
-      <w:proofErr w:type="spellStart"/>
-      <w:r>
-        <w:t>na</w:t>
-      </w:r>
-      <w:proofErr w:type="spellEnd"/>
-      <w:r>
-        <w:t xml:space="preserve"> </w:t>
-      </w:r>
-      <w:proofErr w:type="spellStart"/>
-      <w:r>
-        <w:t>dedykowany</w:t>
-      </w:r>
-      <w:proofErr w:type="spellEnd"/>
-      <w:r>
-        <w:t xml:space="preserve"> </w:t>
-      </w:r>
-      <w:proofErr w:type="spellStart"/>
-      <w:r>
-        <w:t>adres</w:t>
-      </w:r>
-      <w:proofErr w:type="spellEnd"/>
-      <w:r>
-        <w:t xml:space="preserve"> email</w:t>
-      </w:r>
-    </w:p>
-    <w:p>
-      <w:pPr>
-        <w:pStyle w:val="Akapitzlist"/>
-        <w:numPr>
-          <w:ilvl w:val="0"/>
-          <w:numId w:val="8"/>
-        </w:numPr>
-      </w:pPr>
-      <w:r>
-        <w:t xml:space="preserve">system </w:t>
-      </w:r>
-      <w:proofErr w:type="spellStart"/>
-      <w:r>
-        <w:t>spełnia</w:t>
-      </w:r>
-      <w:proofErr w:type="spellEnd"/>
-      <w:r>
-        <w:t xml:space="preserve"> </w:t>
-      </w:r>
-      <w:proofErr w:type="spellStart"/>
-      <w:r>
-        <w:t>wymagania</w:t>
-      </w:r>
-      <w:proofErr w:type="spellEnd"/>
-      <w:r>
-        <w:t xml:space="preserve"> </w:t>
-      </w:r>
-      <w:proofErr w:type="spellStart"/>
-      <w:r>
-        <w:t>bezpieczeństwa</w:t>
-      </w:r>
-      <w:proofErr w:type="spellEnd"/>
-      <w:r>
-        <w:t xml:space="preserve"> [</w:t>
-      </w:r>
-      <w:proofErr w:type="spellStart"/>
-      <w:r>
-        <w:t>Patrz</w:t>
-      </w:r>
-      <w:proofErr w:type="spellEnd"/>
-      <w:r>
-        <w:t xml:space="preserve">: </w:t>
-      </w:r>
-      <w:proofErr w:type="spellStart"/>
-      <w:r>
-        <w:t>Kwestie</w:t>
-      </w:r>
-      <w:proofErr w:type="spellEnd"/>
-      <w:r>
-        <w:t xml:space="preserve"> </w:t>
-      </w:r>
-      <w:proofErr w:type="spellStart"/>
-      <w:r>
-        <w:t>bezpieczeństwa</w:t>
-      </w:r>
-      <w:proofErr w:type="spellEnd"/>
-      <w:r>
-        <w:t>]</w:t>
+        <w:rPr>
+          <w:lang w:val="pl-PL"/>
+        </w:rPr>
+      </w:pPr>
+      <w:r>
+        <w:rPr>
+          <w:lang w:val="pl-PL"/>
+        </w:rPr>
+        <w:t>system spełnia wymagania bezpieczeństwa [Patrz: Kwestie bezpieczeństwa]</w:t>
       </w:r>
     </w:p>
     <w:p>
@@ -7094,7 +6268,15 @@
       </w:r>
       <w:proofErr w:type="spellEnd"/>
       <w:r>
-        <w:t xml:space="preserve"> OAuth 2.0</w:t>
+        <w:t xml:space="preserve"> </w:t>
+      </w:r>
+      <w:proofErr w:type="spellStart"/>
+      <w:r>
+        <w:t>OAuth</w:t>
+      </w:r>
+      <w:proofErr w:type="spellEnd"/>
+      <w:r>
+        <w:t xml:space="preserve"> 2.0</w:t>
       </w:r>
     </w:p>
     <w:p>
@@ -7104,71 +6286,16 @@
           <w:ilvl w:val="0"/>
           <w:numId w:val="10"/>
         </w:numPr>
-      </w:pPr>
-      <w:r>
-        <w:t xml:space="preserve">w </w:t>
-      </w:r>
-      <w:proofErr w:type="spellStart"/>
-      <w:r>
-        <w:t>systemie</w:t>
-      </w:r>
-      <w:proofErr w:type="spellEnd"/>
-      <w:r>
-        <w:t xml:space="preserve"> </w:t>
-      </w:r>
-      <w:proofErr w:type="spellStart"/>
-      <w:r>
-        <w:t>implementowane</w:t>
-      </w:r>
-      <w:proofErr w:type="spellEnd"/>
-      <w:r>
-        <w:t xml:space="preserve"> </w:t>
-      </w:r>
-      <w:proofErr w:type="spellStart"/>
-      <w:r>
-        <w:t>są</w:t>
-      </w:r>
-      <w:proofErr w:type="spellEnd"/>
-      <w:r>
-        <w:t xml:space="preserve"> </w:t>
-      </w:r>
-      <w:proofErr w:type="spellStart"/>
-      <w:r>
-        <w:t>następujące</w:t>
-      </w:r>
-      <w:proofErr w:type="spellEnd"/>
-      <w:r>
-        <w:t xml:space="preserve"> role </w:t>
-      </w:r>
-      <w:proofErr w:type="spellStart"/>
-      <w:r>
-        <w:t>różniące</w:t>
-      </w:r>
-      <w:proofErr w:type="spellEnd"/>
-      <w:r>
-        <w:t xml:space="preserve"> </w:t>
-      </w:r>
-      <w:proofErr w:type="spellStart"/>
-      <w:r>
-        <w:t>się</w:t>
-      </w:r>
-      <w:proofErr w:type="spellEnd"/>
-      <w:r>
-        <w:t xml:space="preserve"> </w:t>
-      </w:r>
-      <w:proofErr w:type="spellStart"/>
-      <w:r>
-        <w:t>poziomami</w:t>
-      </w:r>
-      <w:proofErr w:type="spellEnd"/>
-      <w:r>
-        <w:t xml:space="preserve"> </w:t>
-      </w:r>
-      <w:proofErr w:type="spellStart"/>
-      <w:r>
-        <w:t>uprawnień</w:t>
-      </w:r>
-      <w:proofErr w:type="spellEnd"/>
+        <w:rPr>
+          <w:lang w:val="pl-PL"/>
+        </w:rPr>
+      </w:pPr>
+      <w:r>
+        <w:rPr>
+          <w:lang w:val="pl-PL"/>
+        </w:rPr>
+        <w:t>w systemie implementowane są następujące role różniące się poziomami uprawnień</w:t>
+      </w:r>
     </w:p>
     <w:p>
       <w:pPr>
@@ -7228,95 +6355,16 @@
           <w:ilvl w:val="0"/>
           <w:numId w:val="12"/>
         </w:numPr>
-      </w:pPr>
-      <w:r>
-        <w:t xml:space="preserve">system </w:t>
-      </w:r>
-      <w:proofErr w:type="spellStart"/>
-      <w:r>
-        <w:t>powinien</w:t>
-      </w:r>
-      <w:proofErr w:type="spellEnd"/>
-      <w:r>
-        <w:t xml:space="preserve"> </w:t>
-      </w:r>
-      <w:proofErr w:type="spellStart"/>
-      <w:r>
-        <w:t>realizować</w:t>
-      </w:r>
-      <w:proofErr w:type="spellEnd"/>
-      <w:r>
-        <w:t xml:space="preserve"> </w:t>
-      </w:r>
-      <w:proofErr w:type="spellStart"/>
-      <w:r>
-        <w:t>strukturę</w:t>
-      </w:r>
-      <w:proofErr w:type="spellEnd"/>
-      <w:r>
-        <w:t xml:space="preserve"> </w:t>
-      </w:r>
-      <w:proofErr w:type="spellStart"/>
-      <w:r>
-        <w:t>zabezpieczeń</w:t>
-      </w:r>
-      <w:proofErr w:type="spellEnd"/>
-      <w:r>
-        <w:t xml:space="preserve"> w </w:t>
-      </w:r>
-      <w:proofErr w:type="spellStart"/>
-      <w:r>
-        <w:t>dostępie</w:t>
-      </w:r>
-      <w:proofErr w:type="spellEnd"/>
-      <w:r>
-        <w:t xml:space="preserve"> do </w:t>
-      </w:r>
-      <w:proofErr w:type="spellStart"/>
-      <w:r>
-        <w:t>jego</w:t>
-      </w:r>
-      <w:proofErr w:type="spellEnd"/>
-      <w:r>
-        <w:t xml:space="preserve"> </w:t>
-      </w:r>
-      <w:proofErr w:type="spellStart"/>
-      <w:r>
-        <w:t>zasobów</w:t>
-      </w:r>
-      <w:proofErr w:type="spellEnd"/>
-      <w:r>
-        <w:t xml:space="preserve"> w </w:t>
-      </w:r>
-      <w:proofErr w:type="spellStart"/>
-      <w:r>
-        <w:t>oparciu</w:t>
-      </w:r>
-      <w:proofErr w:type="spellEnd"/>
-      <w:r>
-        <w:t xml:space="preserve"> o System </w:t>
-      </w:r>
-      <w:proofErr w:type="spellStart"/>
-      <w:r>
-        <w:t>uprawnień</w:t>
-      </w:r>
-      <w:proofErr w:type="spellEnd"/>
-      <w:r>
-        <w:t xml:space="preserve"> </w:t>
-      </w:r>
-      <w:proofErr w:type="spellStart"/>
-      <w:r>
-        <w:t>nadawanych</w:t>
-      </w:r>
-      <w:proofErr w:type="spellEnd"/>
-      <w:r>
-        <w:t xml:space="preserve"> </w:t>
-      </w:r>
-      <w:proofErr w:type="spellStart"/>
-      <w:r>
-        <w:t>Rolom</w:t>
-      </w:r>
-      <w:proofErr w:type="spellEnd"/>
+        <w:rPr>
+          <w:lang w:val="pl-PL"/>
+        </w:rPr>
+      </w:pPr>
+      <w:r>
+        <w:rPr>
+          <w:lang w:val="pl-PL"/>
+        </w:rPr>
+        <w:t>system powinien realizować strukturę zabezpieczeń w dostępie do jego zasobów w oparciu o System uprawnień nadawanych Rolom</w:t>
+      </w:r>
     </w:p>
     <w:p>
       <w:pPr>
@@ -7325,46 +6373,15 @@
           <w:ilvl w:val="0"/>
           <w:numId w:val="10"/>
         </w:numPr>
-      </w:pPr>
-      <w:proofErr w:type="spellStart"/>
-      <w:r>
-        <w:t>interfejs</w:t>
-      </w:r>
-      <w:proofErr w:type="spellEnd"/>
-      <w:r>
-        <w:t xml:space="preserve"> </w:t>
-      </w:r>
-      <w:proofErr w:type="spellStart"/>
-      <w:r>
-        <w:t>klienta</w:t>
-      </w:r>
-      <w:proofErr w:type="spellEnd"/>
-      <w:r>
-        <w:t xml:space="preserve"> </w:t>
-      </w:r>
-      <w:proofErr w:type="spellStart"/>
-      <w:r>
-        <w:t>otwiera</w:t>
-      </w:r>
-      <w:proofErr w:type="spellEnd"/>
-      <w:r>
-        <w:t xml:space="preserve"> </w:t>
-      </w:r>
-      <w:proofErr w:type="spellStart"/>
-      <w:r>
-        <w:t>się</w:t>
-      </w:r>
-      <w:proofErr w:type="spellEnd"/>
-      <w:r>
-        <w:t xml:space="preserve"> w </w:t>
-      </w:r>
-      <w:proofErr w:type="spellStart"/>
-      <w:r>
-        <w:t>przeglądarkach</w:t>
-      </w:r>
-      <w:proofErr w:type="spellEnd"/>
-      <w:r>
-        <w:t>:</w:t>
+        <w:rPr>
+          <w:lang w:val="pl-PL"/>
+        </w:rPr>
+      </w:pPr>
+      <w:r>
+        <w:rPr>
+          <w:lang w:val="pl-PL"/>
+        </w:rPr>
+        <w:t>interfejs klienta otwiera się w przeglądarkach:</w:t>
       </w:r>
     </w:p>
     <w:p>
@@ -7407,46 +6424,15 @@
           <w:ilvl w:val="0"/>
           <w:numId w:val="10"/>
         </w:numPr>
-      </w:pPr>
-      <w:proofErr w:type="spellStart"/>
-      <w:r>
-        <w:t>Interfejs</w:t>
-      </w:r>
-      <w:proofErr w:type="spellEnd"/>
-      <w:r>
-        <w:t xml:space="preserve"> </w:t>
-      </w:r>
-      <w:proofErr w:type="spellStart"/>
-      <w:r>
-        <w:t>klienta</w:t>
-      </w:r>
-      <w:proofErr w:type="spellEnd"/>
-      <w:r>
-        <w:t xml:space="preserve"> jest </w:t>
-      </w:r>
-      <w:proofErr w:type="spellStart"/>
-      <w:r>
-        <w:t>dostosowany</w:t>
-      </w:r>
-      <w:proofErr w:type="spellEnd"/>
-      <w:r>
-        <w:t xml:space="preserve"> do </w:t>
-      </w:r>
-      <w:proofErr w:type="spellStart"/>
-      <w:r>
-        <w:t>urządzeń</w:t>
-      </w:r>
-      <w:proofErr w:type="spellEnd"/>
-      <w:r>
-        <w:t xml:space="preserve"> </w:t>
-      </w:r>
-      <w:proofErr w:type="spellStart"/>
-      <w:r>
-        <w:t>mobilnych</w:t>
-      </w:r>
-      <w:proofErr w:type="spellEnd"/>
-      <w:r>
-        <w:t xml:space="preserve"> </w:t>
+        <w:rPr>
+          <w:lang w:val="pl-PL"/>
+        </w:rPr>
+      </w:pPr>
+      <w:r>
+        <w:rPr>
+          <w:lang w:val="pl-PL"/>
+        </w:rPr>
+        <w:t xml:space="preserve">Interfejs klienta jest dostosowany do urządzeń mobilnych </w:t>
       </w:r>
     </w:p>
     <w:p>
@@ -7456,34 +6442,24 @@
           <w:ilvl w:val="0"/>
           <w:numId w:val="10"/>
         </w:numPr>
-      </w:pPr>
-      <w:r>
-        <w:t xml:space="preserve">System </w:t>
+        <w:rPr>
+          <w:lang w:val="pl-PL"/>
+        </w:rPr>
+      </w:pPr>
+      <w:r>
+        <w:rPr>
+          <w:lang w:val="pl-PL"/>
+        </w:rPr>
+        <w:t xml:space="preserve">System zapewnia najlepszy możliwy User </w:t>
       </w:r>
       <w:proofErr w:type="spellStart"/>
       <w:r>
-        <w:t>zapewnia</w:t>
+        <w:rPr>
+          <w:lang w:val="pl-PL"/>
+        </w:rPr>
+        <w:t>Experience</w:t>
       </w:r>
       <w:proofErr w:type="spellEnd"/>
-      <w:r>
-        <w:t xml:space="preserve"> </w:t>
-      </w:r>
-      <w:proofErr w:type="spellStart"/>
-      <w:r>
-        <w:t>najlepszy</w:t>
-      </w:r>
-      <w:proofErr w:type="spellEnd"/>
-      <w:r>
-        <w:t xml:space="preserve"> </w:t>
-      </w:r>
-      <w:proofErr w:type="spellStart"/>
-      <w:r>
-        <w:t>możliwy</w:t>
-      </w:r>
-      <w:proofErr w:type="spellEnd"/>
-      <w:r>
-        <w:t xml:space="preserve"> User Experience</w:t>
-      </w:r>
     </w:p>
     <w:p>
       <w:pPr>
@@ -7530,91 +6506,23 @@
           <w:ilvl w:val="0"/>
           <w:numId w:val="10"/>
         </w:numPr>
-      </w:pPr>
-      <w:r>
-        <w:t xml:space="preserve">W </w:t>
-      </w:r>
-      <w:proofErr w:type="spellStart"/>
-      <w:r>
-        <w:t>aplikacja</w:t>
-      </w:r>
-      <w:proofErr w:type="spellEnd"/>
-      <w:r>
-        <w:t xml:space="preserve"> </w:t>
-      </w:r>
-      <w:proofErr w:type="spellStart"/>
-      <w:r>
-        <w:t>pola</w:t>
-      </w:r>
-      <w:proofErr w:type="spellEnd"/>
-      <w:r>
-        <w:t xml:space="preserve"> </w:t>
-      </w:r>
-      <w:proofErr w:type="spellStart"/>
-      <w:r>
-        <w:t>obowiązkowe</w:t>
-      </w:r>
-      <w:proofErr w:type="spellEnd"/>
-      <w:r>
-        <w:t xml:space="preserve"> </w:t>
-      </w:r>
-      <w:proofErr w:type="spellStart"/>
-      <w:r>
-        <w:t>są</w:t>
-      </w:r>
-      <w:proofErr w:type="spellEnd"/>
-      <w:r>
-        <w:t xml:space="preserve"> </w:t>
-      </w:r>
-      <w:proofErr w:type="spellStart"/>
-      <w:r>
-        <w:t>oznaczone</w:t>
-      </w:r>
-      <w:proofErr w:type="spellEnd"/>
-      <w:r>
-        <w:t xml:space="preserve"> w </w:t>
-      </w:r>
-      <w:proofErr w:type="spellStart"/>
-      <w:r>
-        <w:t>inny</w:t>
-      </w:r>
-      <w:proofErr w:type="spellEnd"/>
-      <w:r>
-        <w:t xml:space="preserve"> </w:t>
-      </w:r>
-      <w:proofErr w:type="spellStart"/>
-      <w:r>
-        <w:t>sposób</w:t>
-      </w:r>
-      <w:proofErr w:type="spellEnd"/>
-      <w:r>
-        <w:t xml:space="preserve"> </w:t>
-      </w:r>
-      <w:proofErr w:type="spellStart"/>
-      <w:r>
-        <w:t>niż</w:t>
-      </w:r>
-      <w:proofErr w:type="spellEnd"/>
-      <w:r>
-        <w:t xml:space="preserve"> </w:t>
-      </w:r>
-      <w:proofErr w:type="spellStart"/>
-      <w:r>
-        <w:t>pola</w:t>
-      </w:r>
-      <w:proofErr w:type="spellEnd"/>
-      <w:r>
-        <w:t xml:space="preserve"> </w:t>
-      </w:r>
-      <w:proofErr w:type="spellStart"/>
-      <w:r>
-        <w:t>nieobowiązkowe</w:t>
-      </w:r>
-      <w:proofErr w:type="spellEnd"/>
+        <w:rPr>
+          <w:lang w:val="pl-PL"/>
+        </w:rPr>
+      </w:pPr>
+      <w:r>
+        <w:rPr>
+          <w:lang w:val="pl-PL"/>
+        </w:rPr>
+        <w:t>W aplikacja pola obowiązkowe są oznaczone w inny sposób niż pola nieobowiązkowe</w:t>
+      </w:r>
     </w:p>
     <w:p>
       <w:pPr>
         <w:pStyle w:val="Akapitzlist"/>
+        <w:rPr>
+          <w:lang w:val="pl-PL"/>
+        </w:rPr>
       </w:pPr>
     </w:p>
     <w:p>
@@ -7632,103 +6540,16 @@
           <w:ilvl w:val="0"/>
           <w:numId w:val="10"/>
         </w:numPr>
-      </w:pPr>
-      <w:r>
-        <w:t xml:space="preserve">w </w:t>
-      </w:r>
-      <w:proofErr w:type="spellStart"/>
-      <w:r>
-        <w:t>systemie</w:t>
-      </w:r>
-      <w:proofErr w:type="spellEnd"/>
-      <w:r>
-        <w:t xml:space="preserve"> </w:t>
-      </w:r>
-      <w:proofErr w:type="spellStart"/>
-      <w:r>
-        <w:t>implementowana</w:t>
-      </w:r>
-      <w:proofErr w:type="spellEnd"/>
-      <w:r>
-        <w:t xml:space="preserve"> jest </w:t>
-      </w:r>
-      <w:proofErr w:type="spellStart"/>
-      <w:r>
-        <w:t>oddzielna</w:t>
-      </w:r>
-      <w:proofErr w:type="spellEnd"/>
-      <w:r>
-        <w:t xml:space="preserve"> </w:t>
-      </w:r>
-      <w:proofErr w:type="spellStart"/>
-      <w:r>
-        <w:t>rola</w:t>
-      </w:r>
-      <w:proofErr w:type="spellEnd"/>
-      <w:r>
-        <w:t xml:space="preserve"> o </w:t>
-      </w:r>
-      <w:proofErr w:type="spellStart"/>
-      <w:r>
-        <w:t>poziomie</w:t>
-      </w:r>
-      <w:proofErr w:type="spellEnd"/>
-      <w:r>
-        <w:t xml:space="preserve"> </w:t>
-      </w:r>
-      <w:proofErr w:type="spellStart"/>
-      <w:r>
-        <w:t>uprawnień</w:t>
-      </w:r>
-      <w:proofErr w:type="spellEnd"/>
-      <w:r>
-        <w:t xml:space="preserve"> </w:t>
-      </w:r>
-      <w:proofErr w:type="spellStart"/>
-      <w:r>
-        <w:t>większym</w:t>
-      </w:r>
-      <w:proofErr w:type="spellEnd"/>
-      <w:r>
-        <w:t xml:space="preserve"> </w:t>
-      </w:r>
-      <w:proofErr w:type="spellStart"/>
-      <w:r>
-        <w:t>niż</w:t>
-      </w:r>
-      <w:proofErr w:type="spellEnd"/>
-      <w:r>
-        <w:t xml:space="preserve"> </w:t>
-      </w:r>
-      <w:proofErr w:type="spellStart"/>
-      <w:r>
-        <w:t>użytkownik</w:t>
-      </w:r>
-      <w:proofErr w:type="spellEnd"/>
-      <w:r>
-        <w:t xml:space="preserve"> </w:t>
-      </w:r>
-      <w:proofErr w:type="spellStart"/>
-      <w:r>
-        <w:t>dla</w:t>
-      </w:r>
-      <w:proofErr w:type="spellEnd"/>
-      <w:r>
-        <w:t xml:space="preserve"> </w:t>
-      </w:r>
-      <w:proofErr w:type="spellStart"/>
-      <w:r>
-        <w:t>użytkownika-właściciela</w:t>
-      </w:r>
-      <w:proofErr w:type="spellEnd"/>
-      <w:r>
-        <w:t xml:space="preserve"> </w:t>
-      </w:r>
-      <w:proofErr w:type="spellStart"/>
-      <w:r>
-        <w:t>pubu</w:t>
-      </w:r>
-      <w:proofErr w:type="spellEnd"/>
+        <w:rPr>
+          <w:lang w:val="pl-PL"/>
+        </w:rPr>
+      </w:pPr>
+      <w:r>
+        <w:rPr>
+          <w:lang w:val="pl-PL"/>
+        </w:rPr>
+        <w:t>w systemie implementowana jest oddzielna rola o poziomie uprawnień większym niż użytkownik dla użytkownika-właściciela pubu</w:t>
+      </w:r>
     </w:p>
     <w:p>
       <w:pPr>
@@ -7892,14 +6713,14 @@
           <w:numId w:val="15"/>
         </w:numPr>
       </w:pPr>
+      <w:bookmarkStart w:id="5" w:name="_Toc10845080"/>
       <w:bookmarkStart w:id="6" w:name="_Hlk8062034"/>
       <w:bookmarkStart w:id="7" w:name="_Hlk8062341"/>
-      <w:bookmarkStart w:id="8" w:name="_Toc10845080"/>
       <w:r>
         <w:lastRenderedPageBreak/>
         <w:t>Postanowienia ogólne</w:t>
       </w:r>
-      <w:bookmarkEnd w:id="8"/>
+      <w:bookmarkEnd w:id="5"/>
     </w:p>
     <w:p/>
     <w:p>
@@ -7913,7 +6734,7 @@
           <w:rFonts w:eastAsia="SimSun"/>
         </w:rPr>
       </w:pPr>
-      <w:bookmarkStart w:id="9" w:name="_Toc10845081"/>
+      <w:bookmarkStart w:id="8" w:name="_Toc10845081"/>
       <w:proofErr w:type="spellStart"/>
       <w:r>
         <w:rPr>
@@ -7949,7 +6770,7 @@
         </w:rPr>
         <w:t>serwisów</w:t>
       </w:r>
-      <w:bookmarkEnd w:id="9"/>
+      <w:bookmarkEnd w:id="8"/>
       <w:proofErr w:type="spellEnd"/>
     </w:p>
     <w:p/>
@@ -8151,14 +6972,14 @@
           <w:numId w:val="15"/>
         </w:numPr>
       </w:pPr>
-      <w:bookmarkStart w:id="10" w:name="_Toc10845082"/>
+      <w:bookmarkStart w:id="9" w:name="_Toc10845082"/>
       <w:r>
         <w:t xml:space="preserve">Opis </w:t>
       </w:r>
       <w:r>
         <w:t>funkcjonalności projektu</w:t>
       </w:r>
-      <w:bookmarkEnd w:id="10"/>
+      <w:bookmarkEnd w:id="9"/>
     </w:p>
     <w:p>
       <w:pPr>
@@ -8168,7 +6989,7 @@
           <w:numId w:val="15"/>
         </w:numPr>
       </w:pPr>
-      <w:bookmarkStart w:id="11" w:name="_Toc10845083"/>
+      <w:bookmarkStart w:id="10" w:name="_Toc10845083"/>
       <w:proofErr w:type="spellStart"/>
       <w:r>
         <w:t>Rodzaje</w:t>
@@ -8181,7 +7002,7 @@
       <w:r>
         <w:t>użytkowników</w:t>
       </w:r>
-      <w:bookmarkEnd w:id="11"/>
+      <w:bookmarkEnd w:id="10"/>
       <w:proofErr w:type="spellEnd"/>
     </w:p>
     <w:p>
@@ -8197,83 +7018,33 @@
           <w:numId w:val="33"/>
         </w:numPr>
       </w:pPr>
-      <w:r>
-        <w:t xml:space="preserve">Anonymous – jest to </w:t>
-      </w:r>
       <w:proofErr w:type="spellStart"/>
       <w:r>
-        <w:t>użytkownik</w:t>
+        <w:rPr>
+          <w:lang w:val="pl-PL"/>
+        </w:rPr>
+        <w:t>Anonymous</w:t>
       </w:r>
       <w:proofErr w:type="spellEnd"/>
       <w:r>
-        <w:t xml:space="preserve"> </w:t>
+        <w:rPr>
+          <w:lang w:val="pl-PL"/>
+        </w:rPr>
+        <w:t xml:space="preserve"> – jest to użytkownik niezalogowany. Ma on </w:t>
       </w:r>
       <w:proofErr w:type="spellStart"/>
       <w:r>
-        <w:t>niezalogowany</w:t>
+        <w:rPr>
+          <w:lang w:val="pl-PL"/>
+        </w:rPr>
+        <w:t>możliwosć</w:t>
       </w:r>
       <w:proofErr w:type="spellEnd"/>
       <w:r>
-        <w:t xml:space="preserve">. Ma on </w:t>
-      </w:r>
-      <w:proofErr w:type="spellStart"/>
-      <w:r>
-        <w:t>możliwosć</w:t>
-      </w:r>
-      <w:proofErr w:type="spellEnd"/>
-      <w:r>
-        <w:t xml:space="preserve"> </w:t>
-      </w:r>
-      <w:proofErr w:type="spellStart"/>
-      <w:r>
-        <w:t>przeglądania</w:t>
-      </w:r>
-      <w:proofErr w:type="spellEnd"/>
-      <w:r>
-        <w:t xml:space="preserve"> </w:t>
-      </w:r>
-      <w:proofErr w:type="spellStart"/>
-      <w:r>
-        <w:t>pubów</w:t>
-      </w:r>
-      <w:proofErr w:type="spellEnd"/>
-      <w:r>
-        <w:t xml:space="preserve"> </w:t>
-      </w:r>
-      <w:proofErr w:type="spellStart"/>
-      <w:r>
-        <w:t>i</w:t>
-      </w:r>
-      <w:proofErr w:type="spellEnd"/>
-      <w:r>
-        <w:t xml:space="preserve"> </w:t>
-      </w:r>
-      <w:proofErr w:type="spellStart"/>
-      <w:r>
-        <w:t>recenzji</w:t>
-      </w:r>
-      <w:proofErr w:type="spellEnd"/>
-      <w:r>
-        <w:t xml:space="preserve"> </w:t>
-      </w:r>
-      <w:proofErr w:type="spellStart"/>
-      <w:r>
-        <w:t>zgromadzonych</w:t>
-      </w:r>
-      <w:proofErr w:type="spellEnd"/>
-      <w:r>
-        <w:t xml:space="preserve"> w </w:t>
-      </w:r>
-      <w:proofErr w:type="spellStart"/>
-      <w:r>
-        <w:t>serwisie</w:t>
-      </w:r>
-      <w:proofErr w:type="spellEnd"/>
-      <w:r>
-        <w:t>.</w:t>
-      </w:r>
-      <w:r>
-        <w:t xml:space="preserve"> </w:t>
+        <w:rPr>
+          <w:lang w:val="pl-PL"/>
+        </w:rPr>
+        <w:t xml:space="preserve"> przeglądania pubów i recenzji zgromadzonych w serwisie. </w:t>
       </w:r>
       <w:proofErr w:type="spellStart"/>
       <w:r>
@@ -8320,450 +7091,104 @@
           <w:ilvl w:val="0"/>
           <w:numId w:val="33"/>
         </w:numPr>
-      </w:pPr>
-      <w:r>
+        <w:rPr>
+          <w:lang w:val="pl-PL"/>
+        </w:rPr>
+      </w:pPr>
+      <w:r>
+        <w:rPr>
+          <w:lang w:val="pl-PL"/>
+        </w:rPr>
         <w:lastRenderedPageBreak/>
-        <w:t xml:space="preserve">User – jest to </w:t>
+        <w:t xml:space="preserve">User – jest to użytkownik zalogowany, który dokonał wcześniejszej pomyślnej rejestracji w serwisie. Posiada on szereg uprawnień. Może on </w:t>
       </w:r>
       <w:proofErr w:type="spellStart"/>
       <w:r>
-        <w:t>użytkownik</w:t>
+        <w:rPr>
+          <w:lang w:val="pl-PL"/>
+        </w:rPr>
+        <w:t>dodawć</w:t>
       </w:r>
       <w:proofErr w:type="spellEnd"/>
       <w:r>
-        <w:t xml:space="preserve"> </w:t>
+        <w:rPr>
+          <w:lang w:val="pl-PL"/>
+        </w:rPr>
+        <w:t xml:space="preserve"> nowe puby</w:t>
+      </w:r>
+      <w:r>
+        <w:rPr>
+          <w:lang w:val="pl-PL"/>
+        </w:rPr>
+        <w:t xml:space="preserve"> (co wymaga akceptacji </w:t>
       </w:r>
       <w:proofErr w:type="spellStart"/>
       <w:r>
-        <w:t>zalogowany</w:t>
+        <w:rPr>
+          <w:lang w:val="pl-PL"/>
+        </w:rPr>
+        <w:t>adminitratora</w:t>
       </w:r>
       <w:proofErr w:type="spellEnd"/>
       <w:r>
-        <w:t xml:space="preserve">, </w:t>
+        <w:rPr>
+          <w:lang w:val="pl-PL"/>
+        </w:rPr>
+        <w:t>)</w:t>
+      </w:r>
+      <w:r>
+        <w:rPr>
+          <w:lang w:val="pl-PL"/>
+        </w:rPr>
+        <w:t xml:space="preserve"> i recenzje. Wysyłać I odbierać </w:t>
       </w:r>
       <w:proofErr w:type="spellStart"/>
       <w:r>
-        <w:t>który</w:t>
+        <w:rPr>
+          <w:lang w:val="pl-PL"/>
+        </w:rPr>
+        <w:t>zaproszeniado</w:t>
       </w:r>
       <w:proofErr w:type="spellEnd"/>
       <w:r>
-        <w:t xml:space="preserve"> </w:t>
+        <w:rPr>
+          <w:lang w:val="pl-PL"/>
+        </w:rPr>
+        <w:t xml:space="preserve"> znajomych. Ma możliwość oznaczania pubów, który chciałby odwiedzić lub już w nich był. Może on również sugerować się opiniami swoich znajomych</w:t>
+      </w:r>
+      <w:r>
+        <w:rPr>
+          <w:lang w:val="pl-PL"/>
+        </w:rPr>
+        <w:t xml:space="preserve">. Użytkownik może </w:t>
       </w:r>
       <w:proofErr w:type="spellStart"/>
       <w:r>
-        <w:t>dokonał</w:t>
+        <w:rPr>
+          <w:lang w:val="pl-PL"/>
+        </w:rPr>
+        <w:t>tównież</w:t>
       </w:r>
       <w:proofErr w:type="spellEnd"/>
       <w:r>
-        <w:t xml:space="preserve"> </w:t>
-      </w:r>
-      <w:proofErr w:type="spellStart"/>
-      <w:r>
-        <w:t>wcześniejszej</w:t>
-      </w:r>
-      <w:proofErr w:type="spellEnd"/>
-      <w:r>
-        <w:t xml:space="preserve"> </w:t>
-      </w:r>
-      <w:proofErr w:type="spellStart"/>
-      <w:r>
-        <w:t>pomyślnej</w:t>
-      </w:r>
-      <w:proofErr w:type="spellEnd"/>
-      <w:r>
-        <w:t xml:space="preserve"> </w:t>
-      </w:r>
-      <w:proofErr w:type="spellStart"/>
-      <w:r>
-        <w:t>rejestracji</w:t>
-      </w:r>
-      <w:proofErr w:type="spellEnd"/>
-      <w:r>
-        <w:t xml:space="preserve"> w </w:t>
-      </w:r>
-      <w:proofErr w:type="spellStart"/>
-      <w:r>
-        <w:t>serwisie</w:t>
-      </w:r>
-      <w:proofErr w:type="spellEnd"/>
-      <w:r>
-        <w:t xml:space="preserve">. </w:t>
-      </w:r>
-      <w:proofErr w:type="spellStart"/>
-      <w:r>
-        <w:t>Posiada</w:t>
-      </w:r>
-      <w:proofErr w:type="spellEnd"/>
-      <w:r>
-        <w:t xml:space="preserve"> on </w:t>
-      </w:r>
-      <w:proofErr w:type="spellStart"/>
-      <w:r>
-        <w:t>szereg</w:t>
-      </w:r>
-      <w:proofErr w:type="spellEnd"/>
-      <w:r>
-        <w:t xml:space="preserve"> </w:t>
-      </w:r>
-      <w:proofErr w:type="spellStart"/>
-      <w:r>
-        <w:t>uprawnień</w:t>
-      </w:r>
-      <w:proofErr w:type="spellEnd"/>
-      <w:r>
-        <w:t xml:space="preserve">. </w:t>
-      </w:r>
-      <w:proofErr w:type="spellStart"/>
-      <w:r>
-        <w:t>Może</w:t>
-      </w:r>
-      <w:proofErr w:type="spellEnd"/>
-      <w:r>
-        <w:t xml:space="preserve"> on </w:t>
-      </w:r>
-      <w:proofErr w:type="spellStart"/>
-      <w:r>
-        <w:t>dodawć</w:t>
-      </w:r>
-      <w:proofErr w:type="spellEnd"/>
-      <w:r>
-        <w:t xml:space="preserve"> </w:t>
-      </w:r>
-      <w:proofErr w:type="spellStart"/>
-      <w:r>
-        <w:t>nowe</w:t>
-      </w:r>
-      <w:proofErr w:type="spellEnd"/>
-      <w:r>
-        <w:t xml:space="preserve"> </w:t>
-      </w:r>
-      <w:proofErr w:type="spellStart"/>
-      <w:r>
-        <w:t>puby</w:t>
-      </w:r>
-      <w:proofErr w:type="spellEnd"/>
-      <w:r>
-        <w:t xml:space="preserve"> (co </w:t>
-      </w:r>
-      <w:proofErr w:type="spellStart"/>
-      <w:r>
-        <w:t>wymaga</w:t>
-      </w:r>
-      <w:proofErr w:type="spellEnd"/>
-      <w:r>
-        <w:t xml:space="preserve"> </w:t>
-      </w:r>
-      <w:proofErr w:type="spellStart"/>
-      <w:r>
-        <w:t>akceptacji</w:t>
-      </w:r>
-      <w:proofErr w:type="spellEnd"/>
-      <w:r>
-        <w:t xml:space="preserve"> </w:t>
-      </w:r>
-      <w:proofErr w:type="spellStart"/>
-      <w:r>
-        <w:t>adminitratora</w:t>
-      </w:r>
-      <w:proofErr w:type="spellEnd"/>
-      <w:r>
-        <w:t>)</w:t>
-      </w:r>
-      <w:r>
-        <w:t xml:space="preserve"> </w:t>
-      </w:r>
-      <w:proofErr w:type="spellStart"/>
-      <w:r>
-        <w:t>i</w:t>
-      </w:r>
-      <w:proofErr w:type="spellEnd"/>
-      <w:r>
-        <w:t xml:space="preserve"> </w:t>
-      </w:r>
-      <w:proofErr w:type="spellStart"/>
-      <w:r>
-        <w:t>recenzje</w:t>
-      </w:r>
-      <w:proofErr w:type="spellEnd"/>
-      <w:r>
-        <w:t xml:space="preserve">. </w:t>
-      </w:r>
-      <w:proofErr w:type="spellStart"/>
-      <w:r>
-        <w:t>Wysyłać</w:t>
-      </w:r>
-      <w:proofErr w:type="spellEnd"/>
-      <w:r>
-        <w:t xml:space="preserve"> I </w:t>
-      </w:r>
-      <w:proofErr w:type="spellStart"/>
-      <w:r>
-        <w:t>odbierać</w:t>
-      </w:r>
-      <w:proofErr w:type="spellEnd"/>
-      <w:r>
-        <w:t xml:space="preserve"> </w:t>
-      </w:r>
-      <w:proofErr w:type="spellStart"/>
-      <w:r>
-        <w:t>zaproszeniado</w:t>
-      </w:r>
-      <w:proofErr w:type="spellEnd"/>
-      <w:r>
-        <w:t xml:space="preserve"> </w:t>
-      </w:r>
-      <w:proofErr w:type="spellStart"/>
-      <w:r>
-        <w:t>znajomych</w:t>
-      </w:r>
-      <w:proofErr w:type="spellEnd"/>
-      <w:r>
-        <w:t xml:space="preserve">. Ma </w:t>
-      </w:r>
-      <w:proofErr w:type="spellStart"/>
-      <w:r>
-        <w:t>możliwość</w:t>
-      </w:r>
-      <w:proofErr w:type="spellEnd"/>
-      <w:r>
-        <w:t xml:space="preserve"> </w:t>
-      </w:r>
-      <w:proofErr w:type="spellStart"/>
-      <w:r>
-        <w:t>oznaczania</w:t>
-      </w:r>
-      <w:proofErr w:type="spellEnd"/>
-      <w:r>
-        <w:t xml:space="preserve"> </w:t>
-      </w:r>
-      <w:proofErr w:type="spellStart"/>
-      <w:r>
-        <w:t>pubów</w:t>
-      </w:r>
-      <w:proofErr w:type="spellEnd"/>
-      <w:r>
-        <w:t xml:space="preserve">, </w:t>
-      </w:r>
-      <w:proofErr w:type="spellStart"/>
-      <w:r>
-        <w:t>który</w:t>
-      </w:r>
-      <w:proofErr w:type="spellEnd"/>
-      <w:r>
-        <w:t xml:space="preserve"> </w:t>
-      </w:r>
-      <w:proofErr w:type="spellStart"/>
-      <w:r>
-        <w:t>chciałby</w:t>
-      </w:r>
-      <w:proofErr w:type="spellEnd"/>
-      <w:r>
-        <w:t xml:space="preserve"> </w:t>
-      </w:r>
-      <w:proofErr w:type="spellStart"/>
-      <w:r>
-        <w:t>odwiedzić</w:t>
-      </w:r>
-      <w:proofErr w:type="spellEnd"/>
-      <w:r>
-        <w:t xml:space="preserve"> </w:t>
-      </w:r>
-      <w:proofErr w:type="spellStart"/>
-      <w:r>
-        <w:t>lub</w:t>
-      </w:r>
-      <w:proofErr w:type="spellEnd"/>
-      <w:r>
-        <w:t xml:space="preserve"> </w:t>
-      </w:r>
-      <w:proofErr w:type="spellStart"/>
-      <w:r>
-        <w:t>już</w:t>
-      </w:r>
-      <w:proofErr w:type="spellEnd"/>
-      <w:r>
-        <w:t xml:space="preserve"> w </w:t>
-      </w:r>
-      <w:proofErr w:type="spellStart"/>
-      <w:r>
-        <w:t>nich</w:t>
-      </w:r>
-      <w:proofErr w:type="spellEnd"/>
-      <w:r>
-        <w:t xml:space="preserve"> </w:t>
-      </w:r>
-      <w:proofErr w:type="spellStart"/>
-      <w:r>
-        <w:t>był</w:t>
-      </w:r>
-      <w:proofErr w:type="spellEnd"/>
-      <w:r>
-        <w:t xml:space="preserve">. </w:t>
-      </w:r>
-      <w:proofErr w:type="spellStart"/>
-      <w:r>
-        <w:t>Może</w:t>
-      </w:r>
-      <w:proofErr w:type="spellEnd"/>
-      <w:r>
-        <w:t xml:space="preserve"> on </w:t>
-      </w:r>
-      <w:proofErr w:type="spellStart"/>
-      <w:r>
-        <w:t>również</w:t>
-      </w:r>
-      <w:proofErr w:type="spellEnd"/>
-      <w:r>
-        <w:t xml:space="preserve"> </w:t>
-      </w:r>
-      <w:proofErr w:type="spellStart"/>
-      <w:r>
-        <w:t>sugerować</w:t>
-      </w:r>
-      <w:proofErr w:type="spellEnd"/>
-      <w:r>
-        <w:t xml:space="preserve"> </w:t>
-      </w:r>
-      <w:proofErr w:type="spellStart"/>
-      <w:r>
-        <w:t>się</w:t>
-      </w:r>
-      <w:proofErr w:type="spellEnd"/>
-      <w:r>
-        <w:t xml:space="preserve"> </w:t>
-      </w:r>
-      <w:proofErr w:type="spellStart"/>
-      <w:r>
-        <w:t>opiniami</w:t>
-      </w:r>
-      <w:proofErr w:type="spellEnd"/>
-      <w:r>
-        <w:t xml:space="preserve"> </w:t>
-      </w:r>
-      <w:proofErr w:type="spellStart"/>
-      <w:r>
-        <w:t>swoich</w:t>
-      </w:r>
-      <w:proofErr w:type="spellEnd"/>
-      <w:r>
-        <w:t xml:space="preserve"> </w:t>
-      </w:r>
-      <w:proofErr w:type="spellStart"/>
-      <w:r>
-        <w:t>znajomych</w:t>
-      </w:r>
-      <w:proofErr w:type="spellEnd"/>
-      <w:r>
-        <w:t xml:space="preserve">. </w:t>
-      </w:r>
-      <w:proofErr w:type="spellStart"/>
-      <w:r>
-        <w:t>Użytkownik</w:t>
-      </w:r>
-      <w:proofErr w:type="spellEnd"/>
-      <w:r>
-        <w:t xml:space="preserve"> </w:t>
-      </w:r>
-      <w:proofErr w:type="spellStart"/>
-      <w:r>
-        <w:t>może</w:t>
-      </w:r>
-      <w:proofErr w:type="spellEnd"/>
-      <w:r>
-        <w:t xml:space="preserve"> </w:t>
-      </w:r>
-      <w:proofErr w:type="spellStart"/>
-      <w:r>
-        <w:t>tównież</w:t>
-      </w:r>
-      <w:proofErr w:type="spellEnd"/>
-      <w:r>
-        <w:t xml:space="preserve"> </w:t>
-      </w:r>
-      <w:proofErr w:type="spellStart"/>
-      <w:r>
-        <w:t>wysłać</w:t>
-      </w:r>
-      <w:proofErr w:type="spellEnd"/>
-      <w:r>
-        <w:t xml:space="preserve"> </w:t>
-      </w:r>
-      <w:proofErr w:type="spellStart"/>
-      <w:r>
-        <w:t>zgłoszenie</w:t>
-      </w:r>
-      <w:proofErr w:type="spellEnd"/>
-      <w:r>
-        <w:t xml:space="preserve"> do </w:t>
-      </w:r>
-      <w:proofErr w:type="spellStart"/>
-      <w:r>
-        <w:t>administracji</w:t>
-      </w:r>
-      <w:proofErr w:type="spellEnd"/>
-      <w:r>
-        <w:t xml:space="preserve"> </w:t>
-      </w:r>
-      <w:proofErr w:type="spellStart"/>
-      <w:r>
-        <w:t>dotyczące</w:t>
-      </w:r>
-      <w:proofErr w:type="spellEnd"/>
-      <w:r>
-        <w:t xml:space="preserve"> </w:t>
-      </w:r>
-      <w:proofErr w:type="spellStart"/>
-      <w:r>
-        <w:t>uwag</w:t>
-      </w:r>
-      <w:proofErr w:type="spellEnd"/>
-      <w:r>
-        <w:t xml:space="preserve"> </w:t>
-      </w:r>
-      <w:proofErr w:type="spellStart"/>
-      <w:r>
-        <w:t>technicznych</w:t>
-      </w:r>
-      <w:proofErr w:type="spellEnd"/>
-      <w:r>
-        <w:t xml:space="preserve">, </w:t>
-      </w:r>
-      <w:proofErr w:type="spellStart"/>
-      <w:r>
-        <w:t>pubu</w:t>
-      </w:r>
-      <w:proofErr w:type="spellEnd"/>
-      <w:r>
-        <w:t xml:space="preserve"> </w:t>
-      </w:r>
-      <w:proofErr w:type="spellStart"/>
-      <w:r>
-        <w:t>lub</w:t>
-      </w:r>
-      <w:proofErr w:type="spellEnd"/>
-      <w:r>
-        <w:t xml:space="preserve"> </w:t>
-      </w:r>
-      <w:proofErr w:type="spellStart"/>
-      <w:r>
-        <w:t>niekulturalnej</w:t>
-      </w:r>
-      <w:proofErr w:type="spellEnd"/>
-      <w:r>
-        <w:t xml:space="preserve"> </w:t>
-      </w:r>
-      <w:proofErr w:type="spellStart"/>
-      <w:r>
-        <w:t>recenzji</w:t>
-      </w:r>
-      <w:proofErr w:type="spellEnd"/>
-      <w:r>
-        <w:t>.</w:t>
+        <w:rPr>
+          <w:lang w:val="pl-PL"/>
+        </w:rPr>
+        <w:t xml:space="preserve"> wysłać zgłoszenie do administracji </w:t>
+      </w:r>
+      <w:r>
+        <w:rPr>
+          <w:lang w:val="pl-PL"/>
+        </w:rPr>
+        <w:t>dotyczące uwag technicznych, pubu lub niekulturalnej recenzji.</w:t>
       </w:r>
     </w:p>
     <w:p>
       <w:pPr>
         <w:pStyle w:val="Akapitzlist"/>
+        <w:rPr>
+          <w:lang w:val="pl-PL"/>
+        </w:rPr>
       </w:pPr>
     </w:p>
     <w:p>
@@ -8773,250 +7198,62 @@
           <w:ilvl w:val="0"/>
           <w:numId w:val="33"/>
         </w:numPr>
+        <w:rPr>
+          <w:lang w:val="pl-PL"/>
+        </w:rPr>
       </w:pPr>
       <w:proofErr w:type="spellStart"/>
       <w:r>
+        <w:rPr>
+          <w:lang w:val="pl-PL"/>
+        </w:rPr>
         <w:t>Adminisrator</w:t>
       </w:r>
       <w:proofErr w:type="spellEnd"/>
       <w:r>
-        <w:t xml:space="preserve"> – Jest to </w:t>
+        <w:rPr>
+          <w:lang w:val="pl-PL"/>
+        </w:rPr>
+        <w:t xml:space="preserve"> – Jest to specjalny rodzaj </w:t>
       </w:r>
       <w:proofErr w:type="spellStart"/>
       <w:r>
-        <w:t>specjalny</w:t>
+        <w:rPr>
+          <w:lang w:val="pl-PL"/>
+        </w:rPr>
+        <w:t>user’a</w:t>
       </w:r>
       <w:proofErr w:type="spellEnd"/>
       <w:r>
-        <w:t xml:space="preserve"> </w:t>
-      </w:r>
-      <w:proofErr w:type="spellStart"/>
-      <w:r>
-        <w:t>rodzaj</w:t>
-      </w:r>
-      <w:proofErr w:type="spellEnd"/>
-      <w:r>
-        <w:t xml:space="preserve"> </w:t>
-      </w:r>
-      <w:proofErr w:type="spellStart"/>
-      <w:r>
-        <w:t>user’a</w:t>
-      </w:r>
-      <w:proofErr w:type="spellEnd"/>
-      <w:r>
-        <w:t xml:space="preserve">. Ma on </w:t>
-      </w:r>
-      <w:proofErr w:type="spellStart"/>
-      <w:r>
-        <w:t>dostęp</w:t>
-      </w:r>
-      <w:proofErr w:type="spellEnd"/>
-      <w:r>
-        <w:t xml:space="preserve"> do </w:t>
-      </w:r>
-      <w:proofErr w:type="spellStart"/>
-      <w:r>
-        <w:t>panelu</w:t>
-      </w:r>
-      <w:proofErr w:type="spellEnd"/>
-      <w:r>
-        <w:t xml:space="preserve"> </w:t>
-      </w:r>
-      <w:proofErr w:type="spellStart"/>
-      <w:r>
-        <w:t>administracyjnego</w:t>
-      </w:r>
-      <w:proofErr w:type="spellEnd"/>
-      <w:r>
-        <w:t xml:space="preserve">. </w:t>
-      </w:r>
-      <w:proofErr w:type="spellStart"/>
-      <w:r>
-        <w:t>Może</w:t>
-      </w:r>
-      <w:proofErr w:type="spellEnd"/>
-      <w:r>
-        <w:t xml:space="preserve"> on </w:t>
-      </w:r>
-      <w:proofErr w:type="spellStart"/>
-      <w:r>
-        <w:t>kontrolować</w:t>
-      </w:r>
-      <w:proofErr w:type="spellEnd"/>
-      <w:r>
-        <w:t xml:space="preserve"> </w:t>
-      </w:r>
-      <w:proofErr w:type="spellStart"/>
-      <w:r>
+        <w:rPr>
+          <w:lang w:val="pl-PL"/>
+        </w:rPr>
+        <w:t xml:space="preserve">. Ma on dostęp do panelu administracyjnego. Może on kontrolować </w:t>
+      </w:r>
+      <w:r>
+        <w:rPr>
+          <w:lang w:val="pl-PL"/>
+        </w:rPr>
         <w:t>w</w:t>
       </w:r>
       <w:r>
-        <w:t>szystkie</w:t>
-      </w:r>
-      <w:proofErr w:type="spellEnd"/>
-      <w:r>
-        <w:t xml:space="preserve"> </w:t>
-      </w:r>
-      <w:proofErr w:type="spellStart"/>
-      <w:r>
-        <w:t>treści</w:t>
-      </w:r>
-      <w:proofErr w:type="spellEnd"/>
-      <w:r>
-        <w:t xml:space="preserve"> </w:t>
-      </w:r>
-      <w:proofErr w:type="spellStart"/>
-      <w:r>
-        <w:t>zamieszczane</w:t>
-      </w:r>
-      <w:proofErr w:type="spellEnd"/>
-      <w:r>
-        <w:t xml:space="preserve"> w </w:t>
-      </w:r>
-      <w:proofErr w:type="spellStart"/>
-      <w:r>
-        <w:t>serwisie</w:t>
-      </w:r>
-      <w:proofErr w:type="spellEnd"/>
-      <w:r>
-        <w:t xml:space="preserve">  </w:t>
-      </w:r>
-      <w:r>
-        <w:t xml:space="preserve">I </w:t>
-      </w:r>
-      <w:proofErr w:type="spellStart"/>
-      <w:r>
-        <w:t>wszystkich</w:t>
-      </w:r>
-      <w:proofErr w:type="spellEnd"/>
-      <w:r>
-        <w:t xml:space="preserve"> </w:t>
-      </w:r>
-      <w:proofErr w:type="spellStart"/>
-      <w:r>
-        <w:t>zwykłych</w:t>
-      </w:r>
-      <w:proofErr w:type="spellEnd"/>
-      <w:r>
-        <w:t xml:space="preserve"> </w:t>
-      </w:r>
-      <w:proofErr w:type="spellStart"/>
-      <w:r>
-        <w:t>użytkowników</w:t>
-      </w:r>
-      <w:proofErr w:type="spellEnd"/>
-      <w:r>
-        <w:t xml:space="preserve">. Panel </w:t>
-      </w:r>
-      <w:proofErr w:type="spellStart"/>
-      <w:r>
-        <w:t>administracyjny</w:t>
-      </w:r>
-      <w:proofErr w:type="spellEnd"/>
-      <w:r>
-        <w:t xml:space="preserve"> </w:t>
-      </w:r>
-      <w:proofErr w:type="spellStart"/>
-      <w:r>
-        <w:t>pozwala</w:t>
-      </w:r>
-      <w:proofErr w:type="spellEnd"/>
-      <w:r>
-        <w:t xml:space="preserve"> </w:t>
-      </w:r>
-      <w:proofErr w:type="spellStart"/>
-      <w:r>
-        <w:t>na</w:t>
-      </w:r>
-      <w:proofErr w:type="spellEnd"/>
-      <w:r>
-        <w:t xml:space="preserve"> </w:t>
-      </w:r>
-      <w:proofErr w:type="spellStart"/>
-      <w:r>
-        <w:t>akceptację</w:t>
-      </w:r>
-      <w:proofErr w:type="spellEnd"/>
-      <w:r>
-        <w:t xml:space="preserve">  </w:t>
-      </w:r>
-      <w:proofErr w:type="spellStart"/>
-      <w:r>
-        <w:t>dodanego</w:t>
-      </w:r>
-      <w:proofErr w:type="spellEnd"/>
-      <w:r>
-        <w:t xml:space="preserve"> </w:t>
-      </w:r>
-      <w:proofErr w:type="spellStart"/>
-      <w:r>
-        <w:t>pubu</w:t>
-      </w:r>
-      <w:proofErr w:type="spellEnd"/>
-      <w:r>
-        <w:t xml:space="preserve">, </w:t>
-      </w:r>
-      <w:proofErr w:type="spellStart"/>
-      <w:r>
-        <w:t>usuwanie</w:t>
-      </w:r>
-      <w:proofErr w:type="spellEnd"/>
-      <w:r>
-        <w:t xml:space="preserve"> </w:t>
-      </w:r>
-      <w:proofErr w:type="spellStart"/>
-      <w:r>
-        <w:t>recenzji</w:t>
-      </w:r>
-      <w:proofErr w:type="spellEnd"/>
-      <w:r>
-        <w:t xml:space="preserve"> </w:t>
-      </w:r>
-      <w:proofErr w:type="spellStart"/>
-      <w:r>
-        <w:t>i</w:t>
-      </w:r>
-      <w:proofErr w:type="spellEnd"/>
-      <w:r>
-        <w:t xml:space="preserve"> </w:t>
-      </w:r>
-      <w:proofErr w:type="spellStart"/>
-      <w:r>
-        <w:t>użytkowników</w:t>
-      </w:r>
-      <w:proofErr w:type="spellEnd"/>
-      <w:r>
-        <w:t xml:space="preserve"> </w:t>
-      </w:r>
-      <w:proofErr w:type="spellStart"/>
-      <w:r>
-        <w:t>oraz</w:t>
-      </w:r>
-      <w:proofErr w:type="spellEnd"/>
-      <w:r>
-        <w:t xml:space="preserve"> </w:t>
-      </w:r>
-      <w:proofErr w:type="spellStart"/>
-      <w:r>
-        <w:t>przeglądanie</w:t>
-      </w:r>
-      <w:proofErr w:type="spellEnd"/>
-      <w:r>
-        <w:t xml:space="preserve"> </w:t>
-      </w:r>
-      <w:proofErr w:type="spellStart"/>
-      <w:r>
-        <w:t>zgłoszeń</w:t>
-      </w:r>
-      <w:proofErr w:type="spellEnd"/>
-      <w:r>
-        <w:t>.</w:t>
-      </w:r>
-    </w:p>
-    <w:p>
-      <w:pPr>
-        <w:pStyle w:val="Nagwek2"/>
-      </w:pPr>
+        <w:rPr>
+          <w:lang w:val="pl-PL"/>
+        </w:rPr>
+        <w:t xml:space="preserve">szystkie treści zamieszczane w serwisie  </w:t>
+      </w:r>
+      <w:r>
+        <w:rPr>
+          <w:lang w:val="pl-PL"/>
+        </w:rPr>
+        <w:t>I wszystkich zwykłych użytkowników. Panel administracyjny pozwala na akceptację  dodanego pubu, usuwanie recenzji i użytkowników</w:t>
+      </w:r>
+      <w:r>
+        <w:rPr>
+          <w:lang w:val="pl-PL"/>
+        </w:rPr>
+        <w:t xml:space="preserve"> oraz przeglądanie zgłoszeń.</w:t>
+      </w:r>
     </w:p>
     <w:p>
       <w:pPr>
@@ -9026,7 +7263,7 @@
           <w:numId w:val="15"/>
         </w:numPr>
       </w:pPr>
-      <w:bookmarkStart w:id="12" w:name="_Toc10845084"/>
+      <w:bookmarkStart w:id="11" w:name="_Toc10845084"/>
       <w:proofErr w:type="spellStart"/>
       <w:r>
         <w:t>Rejestracja</w:t>
@@ -9039,7 +7276,7 @@
       <w:r>
         <w:t>logowanie</w:t>
       </w:r>
-      <w:bookmarkEnd w:id="12"/>
+      <w:bookmarkEnd w:id="11"/>
       <w:proofErr w:type="spellEnd"/>
     </w:p>
     <w:p>
@@ -9050,7 +7287,7 @@
           <w:numId w:val="15"/>
         </w:numPr>
       </w:pPr>
-      <w:bookmarkStart w:id="13" w:name="_Toc10845085"/>
+      <w:bookmarkStart w:id="12" w:name="_Toc10845085"/>
       <w:proofErr w:type="spellStart"/>
       <w:r>
         <w:t>Wyszukiwanie</w:t>
@@ -9063,7 +7300,7 @@
       <w:r>
         <w:t>pubów</w:t>
       </w:r>
-      <w:bookmarkEnd w:id="13"/>
+      <w:bookmarkEnd w:id="12"/>
       <w:proofErr w:type="spellEnd"/>
     </w:p>
     <w:p>
@@ -9074,7 +7311,7 @@
           <w:numId w:val="15"/>
         </w:numPr>
       </w:pPr>
-      <w:bookmarkStart w:id="14" w:name="_Toc10845086"/>
+      <w:bookmarkStart w:id="13" w:name="_Toc10845086"/>
       <w:proofErr w:type="spellStart"/>
       <w:r>
         <w:t>Dodawanie</w:t>
@@ -9087,7 +7324,7 @@
       <w:r>
         <w:t>pubu</w:t>
       </w:r>
-      <w:bookmarkEnd w:id="14"/>
+      <w:bookmarkEnd w:id="13"/>
       <w:proofErr w:type="spellEnd"/>
     </w:p>
     <w:p>
@@ -9098,7 +7335,7 @@
           <w:numId w:val="15"/>
         </w:numPr>
       </w:pPr>
-      <w:bookmarkStart w:id="15" w:name="_Toc10845087"/>
+      <w:bookmarkStart w:id="14" w:name="_Toc10845087"/>
       <w:proofErr w:type="spellStart"/>
       <w:r>
         <w:t>Zarządzanie</w:t>
@@ -9111,7 +7348,7 @@
       <w:r>
         <w:t>profilem</w:t>
       </w:r>
-      <w:bookmarkEnd w:id="15"/>
+      <w:bookmarkEnd w:id="14"/>
       <w:proofErr w:type="spellEnd"/>
     </w:p>
     <w:p>
@@ -9122,7 +7359,7 @@
           <w:numId w:val="15"/>
         </w:numPr>
       </w:pPr>
-      <w:bookmarkStart w:id="16" w:name="_Toc10845088"/>
+      <w:bookmarkStart w:id="15" w:name="_Toc10845088"/>
       <w:proofErr w:type="spellStart"/>
       <w:r>
         <w:t>Wysylanie</w:t>
@@ -9135,7 +7372,7 @@
       <w:r>
         <w:t>zgłoszeń</w:t>
       </w:r>
-      <w:bookmarkEnd w:id="16"/>
+      <w:bookmarkEnd w:id="15"/>
       <w:proofErr w:type="spellEnd"/>
     </w:p>
     <w:p>
@@ -9146,7 +7383,7 @@
           <w:numId w:val="15"/>
         </w:numPr>
       </w:pPr>
-      <w:bookmarkStart w:id="17" w:name="_Toc10845089"/>
+      <w:bookmarkStart w:id="16" w:name="_Toc10845089"/>
       <w:r>
         <w:t xml:space="preserve">Panel </w:t>
       </w:r>
@@ -9154,7 +7391,7 @@
       <w:r>
         <w:t>administratora</w:t>
       </w:r>
-      <w:bookmarkEnd w:id="17"/>
+      <w:bookmarkEnd w:id="16"/>
       <w:proofErr w:type="spellEnd"/>
     </w:p>
     <w:p/>
@@ -9180,11 +7417,11 @@
           <w:numId w:val="15"/>
         </w:numPr>
       </w:pPr>
-      <w:bookmarkStart w:id="18" w:name="_Toc10845090"/>
+      <w:bookmarkStart w:id="17" w:name="_Toc10845090"/>
       <w:r>
         <w:t>Operacje</w:t>
       </w:r>
-      <w:bookmarkEnd w:id="18"/>
+      <w:bookmarkEnd w:id="17"/>
     </w:p>
     <w:p/>
     <w:p>
@@ -9195,7 +7432,7 @@
           <w:numId w:val="15"/>
         </w:numPr>
       </w:pPr>
-      <w:bookmarkStart w:id="19" w:name="_Toc10845091"/>
+      <w:bookmarkStart w:id="18" w:name="_Toc10845091"/>
       <w:proofErr w:type="spellStart"/>
       <w:r>
         <w:t>Serwis</w:t>
@@ -9208,7 +7445,7 @@
       <w:r>
         <w:t>autoryzacyjny</w:t>
       </w:r>
-      <w:bookmarkEnd w:id="19"/>
+      <w:bookmarkEnd w:id="18"/>
       <w:proofErr w:type="spellEnd"/>
     </w:p>
     <w:p/>
@@ -9802,7 +8039,7 @@
           <w:numId w:val="15"/>
         </w:numPr>
       </w:pPr>
-      <w:bookmarkStart w:id="20" w:name="_Toc10845092"/>
+      <w:bookmarkStart w:id="19" w:name="_Toc10845092"/>
       <w:proofErr w:type="spellStart"/>
       <w:r>
         <w:t>Serwis</w:t>
@@ -9815,7 +8052,7 @@
       <w:r>
         <w:t>ról</w:t>
       </w:r>
-      <w:bookmarkEnd w:id="20"/>
+      <w:bookmarkEnd w:id="19"/>
       <w:proofErr w:type="spellEnd"/>
     </w:p>
     <w:tbl>
@@ -10047,6 +8284,7 @@
               </w:rPr>
               <w:t>/</w:t>
             </w:r>
+            <w:proofErr w:type="spellStart"/>
             <w:r>
               <w:rPr>
                 <w:rStyle w:val="opblock-summary-path"/>
@@ -10056,9 +8294,9 @@
                 <w:sz w:val="18"/>
                 <w:szCs w:val="18"/>
               </w:rPr>
-              <w:t>admin/</w:t>
-            </w:r>
-            <w:proofErr w:type="spellStart"/>
+              <w:t>admin</w:t>
+            </w:r>
+            <w:proofErr w:type="spellEnd"/>
             <w:r>
               <w:rPr>
                 <w:rStyle w:val="opblock-summary-path"/>
@@ -10068,6 +8306,18 @@
                 <w:sz w:val="18"/>
                 <w:szCs w:val="18"/>
               </w:rPr>
+              <w:t>/</w:t>
+            </w:r>
+            <w:proofErr w:type="spellStart"/>
+            <w:r>
+              <w:rPr>
+                <w:rStyle w:val="opblock-summary-path"/>
+                <w:rFonts w:cs="Arial"/>
+                <w:bCs/>
+                <w:color w:val="3B4151"/>
+                <w:sz w:val="18"/>
+                <w:szCs w:val="18"/>
+              </w:rPr>
               <w:t>roles</w:t>
             </w:r>
             <w:proofErr w:type="spellEnd"/>
@@ -10240,7 +8490,15 @@
           </w:tcPr>
           <w:p>
             <w:r>
-              <w:t>/admin/</w:t>
+              <w:t>/</w:t>
+            </w:r>
+            <w:proofErr w:type="spellStart"/>
+            <w:r>
+              <w:t>admin</w:t>
+            </w:r>
+            <w:proofErr w:type="spellEnd"/>
+            <w:r>
+              <w:t>/</w:t>
             </w:r>
             <w:proofErr w:type="spellStart"/>
             <w:r>
@@ -10416,7 +8674,7 @@
           <w:numId w:val="15"/>
         </w:numPr>
       </w:pPr>
-      <w:bookmarkStart w:id="21" w:name="_Toc10845093"/>
+      <w:bookmarkStart w:id="20" w:name="_Toc10845093"/>
       <w:proofErr w:type="spellStart"/>
       <w:r>
         <w:t>Serwis</w:t>
@@ -10429,7 +8687,7 @@
       <w:r>
         <w:t>użytkowników</w:t>
       </w:r>
-      <w:bookmarkEnd w:id="21"/>
+      <w:bookmarkEnd w:id="20"/>
       <w:proofErr w:type="spellEnd"/>
     </w:p>
     <w:p/>
@@ -12786,7 +11044,7 @@
           <w:numId w:val="15"/>
         </w:numPr>
       </w:pPr>
-      <w:bookmarkStart w:id="22" w:name="_Toc10845094"/>
+      <w:bookmarkStart w:id="21" w:name="_Toc10845094"/>
       <w:proofErr w:type="spellStart"/>
       <w:r>
         <w:t>Serwis</w:t>
@@ -12799,7 +11057,7 @@
       <w:r>
         <w:t>znajomych</w:t>
       </w:r>
-      <w:bookmarkEnd w:id="22"/>
+      <w:bookmarkEnd w:id="21"/>
       <w:proofErr w:type="spellEnd"/>
     </w:p>
     <w:p/>
@@ -14755,7 +13013,7 @@
           <w:numId w:val="15"/>
         </w:numPr>
       </w:pPr>
-      <w:bookmarkStart w:id="23" w:name="_Toc10845095"/>
+      <w:bookmarkStart w:id="22" w:name="_Toc10845095"/>
       <w:proofErr w:type="spellStart"/>
       <w:r>
         <w:t>Serwis</w:t>
@@ -14768,7 +13026,7 @@
       <w:r>
         <w:t>zgód</w:t>
       </w:r>
-      <w:bookmarkEnd w:id="23"/>
+      <w:bookmarkEnd w:id="22"/>
       <w:proofErr w:type="spellEnd"/>
     </w:p>
     <w:p/>
@@ -15859,7 +14117,7 @@
           <w:numId w:val="15"/>
         </w:numPr>
       </w:pPr>
-      <w:bookmarkStart w:id="24" w:name="_Toc10845096"/>
+      <w:bookmarkStart w:id="23" w:name="_Toc10845096"/>
       <w:proofErr w:type="spellStart"/>
       <w:r>
         <w:t>Serwis</w:t>
@@ -15872,7 +14130,7 @@
       <w:r>
         <w:t>pubów</w:t>
       </w:r>
-      <w:bookmarkEnd w:id="24"/>
+      <w:bookmarkEnd w:id="23"/>
       <w:proofErr w:type="spellEnd"/>
     </w:p>
     <w:p/>
@@ -24868,7 +23126,7 @@
           <w:numId w:val="15"/>
         </w:numPr>
       </w:pPr>
-      <w:bookmarkStart w:id="25" w:name="_Toc10845097"/>
+      <w:bookmarkStart w:id="24" w:name="_Toc10845097"/>
       <w:proofErr w:type="spellStart"/>
       <w:r>
         <w:lastRenderedPageBreak/>
@@ -24882,7 +23140,7 @@
       <w:r>
         <w:t>recenzji</w:t>
       </w:r>
-      <w:bookmarkEnd w:id="25"/>
+      <w:bookmarkEnd w:id="24"/>
       <w:proofErr w:type="spellEnd"/>
     </w:p>
     <w:p/>
@@ -26828,14 +25086,14 @@
           <w:numId w:val="15"/>
         </w:numPr>
       </w:pPr>
-      <w:bookmarkStart w:id="26" w:name="docs-internal-guid-9d9cf3c8-7fff-e974-4a"/>
-      <w:bookmarkStart w:id="27" w:name="_Toc10845098"/>
-      <w:bookmarkEnd w:id="26"/>
+      <w:bookmarkStart w:id="25" w:name="docs-internal-guid-9d9cf3c8-7fff-e974-4a"/>
+      <w:bookmarkStart w:id="26" w:name="_Toc10845098"/>
+      <w:bookmarkEnd w:id="25"/>
       <w:r>
         <w:lastRenderedPageBreak/>
         <w:t>Ogólny opis rozwiązań architektonicznych</w:t>
       </w:r>
-      <w:bookmarkEnd w:id="27"/>
+      <w:bookmarkEnd w:id="26"/>
     </w:p>
     <w:p/>
     <w:p>
@@ -26871,7 +25129,7 @@
           <w:numId w:val="15"/>
         </w:numPr>
       </w:pPr>
-      <w:bookmarkStart w:id="28" w:name="_Toc10845099"/>
+      <w:bookmarkStart w:id="27" w:name="_Toc10845099"/>
       <w:r>
         <w:t>4</w:t>
       </w:r>
@@ -26881,48 +25139,49 @@
       <w:proofErr w:type="spellStart"/>
       <w:r>
         <w:t>Views</w:t>
+      </w:r>
+      <w:bookmarkEnd w:id="27"/>
+      <w:proofErr w:type="spellEnd"/>
+    </w:p>
+    <w:p/>
+    <w:p>
+      <w:pPr>
+        <w:pStyle w:val="Nagwek2"/>
+        <w:numPr>
+          <w:ilvl w:val="1"/>
+          <w:numId w:val="15"/>
+        </w:numPr>
+      </w:pPr>
+      <w:bookmarkStart w:id="28" w:name="_Toc10845100"/>
+      <w:proofErr w:type="spellStart"/>
+      <w:r>
+        <w:t>Widok</w:t>
+      </w:r>
+      <w:proofErr w:type="spellEnd"/>
+      <w:r>
+        <w:t xml:space="preserve"> </w:t>
+      </w:r>
+      <w:proofErr w:type="spellStart"/>
+      <w:r>
+        <w:t>fizyczny</w:t>
+      </w:r>
+      <w:proofErr w:type="spellEnd"/>
+      <w:r>
+        <w:t xml:space="preserve"> </w:t>
+      </w:r>
+      <w:proofErr w:type="spellStart"/>
+      <w:r>
+        <w:t>rozwiązania</w:t>
       </w:r>
       <w:bookmarkEnd w:id="28"/>
       <w:proofErr w:type="spellEnd"/>
     </w:p>
     <w:p/>
     <w:p>
-      <w:pPr>
-        <w:pStyle w:val="Nagwek2"/>
-        <w:numPr>
-          <w:ilvl w:val="1"/>
-          <w:numId w:val="15"/>
-        </w:numPr>
-      </w:pPr>
-      <w:bookmarkStart w:id="29" w:name="_Toc10845100"/>
-      <w:proofErr w:type="spellStart"/>
-      <w:r>
-        <w:t>Widok</w:t>
-      </w:r>
-      <w:proofErr w:type="spellEnd"/>
-      <w:r>
-        <w:t xml:space="preserve"> </w:t>
-      </w:r>
-      <w:proofErr w:type="spellStart"/>
-      <w:r>
-        <w:t>fizyczny</w:t>
-      </w:r>
-      <w:proofErr w:type="spellEnd"/>
-      <w:r>
-        <w:t xml:space="preserve"> </w:t>
-      </w:r>
-      <w:proofErr w:type="spellStart"/>
-      <w:r>
-        <w:t>rozwiązania</w:t>
-      </w:r>
-      <w:bookmarkEnd w:id="29"/>
-      <w:proofErr w:type="spellEnd"/>
-    </w:p>
-    <w:p/>
-    <w:p>
       <w:r>
         <w:rPr>
           <w:noProof/>
+          <w:lang w:eastAsia="pl-PL"/>
         </w:rPr>
         <w:drawing>
           <wp:inline distT="0" distB="0" distL="0" distR="0" wp14:anchorId="0652E14A" wp14:editId="64D26630">
@@ -27032,24 +25291,40 @@
     </w:p>
     <w:p>
       <w:r>
-        <w:t xml:space="preserve">Eureka – jest to serwer </w:t>
+        <w:rPr>
+          <w:lang w:val="en-US"/>
+        </w:rPr>
+        <w:t xml:space="preserve">Eureka – jest to </w:t>
+      </w:r>
+      <w:proofErr w:type="spellStart"/>
+      <w:r>
+        <w:rPr>
+          <w:lang w:val="en-US"/>
+        </w:rPr>
+        <w:t>serwer</w:t>
+      </w:r>
+      <w:proofErr w:type="spellEnd"/>
+      <w:r>
+        <w:rPr>
+          <w:lang w:val="en-US"/>
+        </w:rPr>
+        <w:t xml:space="preserve"> </w:t>
       </w:r>
       <w:r>
         <w:rPr>
           <w:i/>
+          <w:lang w:val="en-US"/>
         </w:rPr>
-        <w:t xml:space="preserve">service </w:t>
-      </w:r>
-      <w:proofErr w:type="spellStart"/>
+        <w:t>service discovery</w:t>
+      </w:r>
       <w:r>
         <w:rPr>
-          <w:i/>
+          <w:lang w:val="en-US"/>
         </w:rPr>
-        <w:t>discovery</w:t>
-      </w:r>
-      <w:proofErr w:type="spellEnd"/>
-      <w:r>
-        <w:t xml:space="preserve">. W przypadku </w:t>
+        <w:t xml:space="preserve">. </w:t>
+      </w:r>
+      <w:r>
+        <w:t xml:space="preserve">W przypadku </w:t>
       </w:r>
       <w:proofErr w:type="spellStart"/>
       <w:r>
@@ -27136,7 +25411,7 @@
           <w:numId w:val="15"/>
         </w:numPr>
       </w:pPr>
-      <w:bookmarkStart w:id="30" w:name="_Toc10845101"/>
+      <w:bookmarkStart w:id="29" w:name="_Toc10845101"/>
       <w:proofErr w:type="spellStart"/>
       <w:r>
         <w:t>Widok</w:t>
@@ -27157,13 +25432,14 @@
       <w:r>
         <w:t>klas</w:t>
       </w:r>
-      <w:bookmarkEnd w:id="30"/>
+      <w:bookmarkEnd w:id="29"/>
       <w:proofErr w:type="spellEnd"/>
     </w:p>
     <w:p>
       <w:r>
         <w:rPr>
           <w:noProof/>
+          <w:lang w:eastAsia="pl-PL"/>
         </w:rPr>
         <w:drawing>
           <wp:inline distT="0" distB="0" distL="0" distR="0" wp14:anchorId="43FE7DC4" wp14:editId="5E61249D">
@@ -27230,7 +25506,7 @@
           <w:numId w:val="15"/>
         </w:numPr>
       </w:pPr>
-      <w:bookmarkStart w:id="31" w:name="_Toc10845102"/>
+      <w:bookmarkStart w:id="30" w:name="_Toc10845102"/>
       <w:proofErr w:type="spellStart"/>
       <w:r>
         <w:t>Widok</w:t>
@@ -27243,7 +25519,7 @@
       <w:r>
         <w:t>procesów</w:t>
       </w:r>
-      <w:bookmarkEnd w:id="31"/>
+      <w:bookmarkEnd w:id="30"/>
       <w:proofErr w:type="spellEnd"/>
     </w:p>
     <w:p>
@@ -27255,7 +25531,7 @@
       <w:pPr>
         <w:pStyle w:val="Nagwek2"/>
       </w:pPr>
-      <w:bookmarkStart w:id="32" w:name="_Toc10845103"/>
+      <w:bookmarkStart w:id="31" w:name="_Toc10845103"/>
       <w:proofErr w:type="spellStart"/>
       <w:r>
         <w:t>Diagramy</w:t>
@@ -27268,7 +25544,7 @@
       <w:r>
         <w:t>aktywności</w:t>
       </w:r>
-      <w:bookmarkEnd w:id="32"/>
+      <w:bookmarkEnd w:id="31"/>
       <w:proofErr w:type="spellEnd"/>
     </w:p>
     <w:p>
@@ -27302,6 +25578,7 @@
       <w:r>
         <w:rPr>
           <w:noProof/>
+          <w:lang w:eastAsia="pl-PL"/>
         </w:rPr>
         <w:drawing>
           <wp:inline distT="0" distB="0" distL="0" distR="0" wp14:anchorId="380CA1E0" wp14:editId="469EB38B">
@@ -27386,6 +25663,7 @@
       <w:r>
         <w:rPr>
           <w:noProof/>
+          <w:lang w:eastAsia="pl-PL"/>
         </w:rPr>
         <w:drawing>
           <wp:inline distT="0" distB="0" distL="0" distR="0" wp14:anchorId="2E8E28C2" wp14:editId="57E18920">
@@ -27448,7 +25726,7 @@
       <w:pPr>
         <w:pStyle w:val="Nagwek2"/>
       </w:pPr>
-      <w:bookmarkStart w:id="33" w:name="_Toc10845104"/>
+      <w:bookmarkStart w:id="32" w:name="_Toc10845104"/>
       <w:proofErr w:type="spellStart"/>
       <w:r>
         <w:lastRenderedPageBreak/>
@@ -27462,7 +25740,7 @@
       <w:r>
         <w:t>sekwencji</w:t>
       </w:r>
-      <w:bookmarkEnd w:id="33"/>
+      <w:bookmarkEnd w:id="32"/>
       <w:proofErr w:type="spellEnd"/>
     </w:p>
     <w:p>
@@ -27676,7 +25954,7 @@
           <w:numId w:val="31"/>
         </w:numPr>
       </w:pPr>
-      <w:bookmarkStart w:id="34" w:name="_Toc10845105"/>
+      <w:bookmarkStart w:id="33" w:name="_Toc10845105"/>
       <w:proofErr w:type="spellStart"/>
       <w:r>
         <w:t>Widok</w:t>
@@ -27689,7 +25967,7 @@
       <w:r>
         <w:t>implementacji</w:t>
       </w:r>
-      <w:bookmarkEnd w:id="34"/>
+      <w:bookmarkEnd w:id="33"/>
       <w:proofErr w:type="spellEnd"/>
     </w:p>
     <w:p/>
@@ -27703,6 +25981,7 @@
       <w:r>
         <w:rPr>
           <w:noProof/>
+          <w:lang w:eastAsia="pl-PL"/>
         </w:rPr>
         <w:drawing>
           <wp:inline distT="0" distB="0" distL="0" distR="0" wp14:anchorId="452C2DA7" wp14:editId="3F7FFF22">
@@ -27764,7 +26043,7 @@
           <w:numId w:val="30"/>
         </w:numPr>
       </w:pPr>
-      <w:bookmarkStart w:id="35" w:name="_Toc10845106"/>
+      <w:bookmarkStart w:id="34" w:name="_Toc10845106"/>
       <w:proofErr w:type="spellStart"/>
       <w:r>
         <w:lastRenderedPageBreak/>
@@ -27789,7 +26068,7 @@
       <w:r>
         <w:t>użycia</w:t>
       </w:r>
-      <w:bookmarkEnd w:id="35"/>
+      <w:bookmarkEnd w:id="34"/>
       <w:proofErr w:type="spellEnd"/>
     </w:p>
     <w:p>
@@ -27799,6 +26078,7 @@
       <w:r>
         <w:rPr>
           <w:noProof/>
+          <w:lang w:eastAsia="pl-PL"/>
         </w:rPr>
         <w:drawing>
           <wp:inline distT="0" distB="0" distL="0" distR="0" wp14:anchorId="0111B1C6" wp14:editId="2DE1C79C">
@@ -27881,11 +26161,11 @@
           <w:numId w:val="15"/>
         </w:numPr>
       </w:pPr>
-      <w:bookmarkStart w:id="36" w:name="_Toc10845107"/>
+      <w:bookmarkStart w:id="35" w:name="_Toc10845107"/>
       <w:r>
         <w:t>Diagramy związków encji</w:t>
       </w:r>
-      <w:bookmarkEnd w:id="36"/>
+      <w:bookmarkEnd w:id="35"/>
     </w:p>
     <w:p/>
     <w:p>
@@ -27895,58 +26175,31 @@
           <w:ilvl w:val="1"/>
           <w:numId w:val="15"/>
         </w:numPr>
-      </w:pPr>
-      <w:bookmarkStart w:id="37" w:name="_Toc10845108"/>
-      <w:r>
+        <w:rPr>
+          <w:lang w:val="pl-PL"/>
+        </w:rPr>
+      </w:pPr>
+      <w:bookmarkStart w:id="36" w:name="_Toc10845108"/>
+      <w:r>
+        <w:rPr>
+          <w:lang w:val="pl-PL"/>
+        </w:rPr>
         <w:lastRenderedPageBreak/>
-        <w:t xml:space="preserve">Diagram </w:t>
-      </w:r>
-      <w:proofErr w:type="spellStart"/>
-      <w:r>
-        <w:t>związków</w:t>
-      </w:r>
-      <w:proofErr w:type="spellEnd"/>
-      <w:r>
-        <w:t xml:space="preserve"> </w:t>
-      </w:r>
-      <w:proofErr w:type="spellStart"/>
-      <w:r>
-        <w:t>encji</w:t>
-      </w:r>
-      <w:proofErr w:type="spellEnd"/>
-      <w:r>
-        <w:t xml:space="preserve"> </w:t>
-      </w:r>
-      <w:proofErr w:type="spellStart"/>
-      <w:r>
-        <w:t>serwisów</w:t>
-      </w:r>
-      <w:proofErr w:type="spellEnd"/>
-      <w:r>
-        <w:t xml:space="preserve"> </w:t>
-      </w:r>
-      <w:proofErr w:type="spellStart"/>
-      <w:r>
-        <w:t>użytkowników</w:t>
-      </w:r>
-      <w:proofErr w:type="spellEnd"/>
-      <w:r>
-        <w:t xml:space="preserve"> </w:t>
-      </w:r>
-      <w:proofErr w:type="spellStart"/>
-      <w:r>
+        <w:t xml:space="preserve">Diagram związków encji serwisów użytkowników </w:t>
+      </w:r>
+      <w:r>
+        <w:rPr>
+          <w:lang w:val="pl-PL"/>
+        </w:rPr>
         <w:t>i</w:t>
       </w:r>
-      <w:proofErr w:type="spellEnd"/>
-      <w:r>
-        <w:t xml:space="preserve"> </w:t>
-      </w:r>
-      <w:proofErr w:type="spellStart"/>
-      <w:r>
-        <w:t>autoryzacji</w:t>
-      </w:r>
-      <w:bookmarkEnd w:id="37"/>
-      <w:proofErr w:type="spellEnd"/>
+      <w:r>
+        <w:rPr>
+          <w:lang w:val="pl-PL"/>
+        </w:rPr>
+        <w:t xml:space="preserve"> autoryzacji</w:t>
+      </w:r>
+      <w:bookmarkEnd w:id="36"/>
     </w:p>
     <w:p>
       <w:r>
@@ -27955,18 +26208,10 @@
           <w:lang w:eastAsia="pl-PL"/>
         </w:rPr>
         <w:drawing>
-          <wp:anchor distT="0" distB="0" distL="114300" distR="114300" simplePos="0" relativeHeight="251670528" behindDoc="0" locked="0" layoutInCell="1" allowOverlap="1" wp14:anchorId="270D8FD9" wp14:editId="4E542FE1">
-            <wp:simplePos x="0" y="0"/>
-            <wp:positionH relativeFrom="margin">
-              <wp:align>left</wp:align>
-            </wp:positionH>
-            <wp:positionV relativeFrom="paragraph">
-              <wp:posOffset>221615</wp:posOffset>
-            </wp:positionV>
-            <wp:extent cx="5895975" cy="6214080"/>
-            <wp:effectExtent l="0" t="0" r="0" b="0"/>
-            <wp:wrapSquare wrapText="bothSides"/>
-            <wp:docPr id="13" name="Obraz 13"/>
+          <wp:inline distT="0" distB="0" distL="0" distR="0" wp14:anchorId="43AE816C" wp14:editId="16D1ABEE">
+            <wp:extent cx="6858000" cy="6906895"/>
+            <wp:effectExtent l="0" t="0" r="0" b="8255"/>
+            <wp:docPr id="4" name="Obraz 4"/>
             <wp:cNvGraphicFramePr>
               <a:graphicFrameLocks xmlns:a="http://schemas.openxmlformats.org/drawingml/2006/main" noChangeAspect="1"/>
             </wp:cNvGraphicFramePr>
@@ -27974,7 +26219,7 @@
               <a:graphicData uri="http://schemas.openxmlformats.org/drawingml/2006/picture">
                 <pic:pic xmlns:pic="http://schemas.openxmlformats.org/drawingml/2006/picture">
                   <pic:nvPicPr>
-                    <pic:cNvPr id="1" name=""/>
+                    <pic:cNvPr id="4" name="Users_ER.png"/>
                     <pic:cNvPicPr/>
                   </pic:nvPicPr>
                   <pic:blipFill>
@@ -27992,7 +26237,7 @@
                   <pic:spPr>
                     <a:xfrm>
                       <a:off x="0" y="0"/>
-                      <a:ext cx="5895975" cy="6214080"/>
+                      <a:ext cx="6858000" cy="6906895"/>
                     </a:xfrm>
                     <a:prstGeom prst="rect">
                       <a:avLst/>
@@ -28001,7 +26246,7 @@
                 </pic:pic>
               </a:graphicData>
             </a:graphic>
-          </wp:anchor>
+          </wp:inline>
         </w:drawing>
       </w:r>
     </w:p>
@@ -28017,58 +26262,35 @@
           <w:ilvl w:val="1"/>
           <w:numId w:val="15"/>
         </w:numPr>
-      </w:pPr>
-      <w:bookmarkStart w:id="38" w:name="_Toc10845109"/>
-      <w:r>
-        <w:t xml:space="preserve">Diagram </w:t>
-      </w:r>
-      <w:proofErr w:type="spellStart"/>
-      <w:r>
-        <w:t>związków</w:t>
-      </w:r>
-      <w:proofErr w:type="spellEnd"/>
-      <w:r>
-        <w:t xml:space="preserve"> </w:t>
-      </w:r>
-      <w:proofErr w:type="spellStart"/>
-      <w:r>
-        <w:t>encji</w:t>
-      </w:r>
-      <w:proofErr w:type="spellEnd"/>
-      <w:r>
-        <w:t xml:space="preserve"> </w:t>
-      </w:r>
-      <w:proofErr w:type="spellStart"/>
-      <w:r>
-        <w:t>serwisów</w:t>
-      </w:r>
-      <w:proofErr w:type="spellEnd"/>
-      <w:r>
-        <w:t xml:space="preserve"> </w:t>
-      </w:r>
-      <w:proofErr w:type="spellStart"/>
-      <w:r>
-        <w:t>pubów</w:t>
-      </w:r>
-      <w:proofErr w:type="spellEnd"/>
-      <w:r>
-        <w:t xml:space="preserve"> </w:t>
-      </w:r>
-      <w:proofErr w:type="spellStart"/>
-      <w:r>
+        <w:rPr>
+          <w:lang w:val="pl-PL"/>
+        </w:rPr>
+      </w:pPr>
+      <w:bookmarkStart w:id="37" w:name="_Toc10845109"/>
+      <w:r>
+        <w:rPr>
+          <w:lang w:val="pl-PL"/>
+        </w:rPr>
+        <w:lastRenderedPageBreak/>
+        <w:t xml:space="preserve">Diagram związków encji serwisów pubów </w:t>
+      </w:r>
+      <w:r>
+        <w:rPr>
+          <w:lang w:val="pl-PL"/>
+        </w:rPr>
         <w:t>i</w:t>
       </w:r>
-      <w:proofErr w:type="spellEnd"/>
-      <w:r>
-        <w:t xml:space="preserve"> </w:t>
-      </w:r>
-      <w:proofErr w:type="spellStart"/>
-      <w:r>
-        <w:t>recenzji</w:t>
-      </w:r>
-      <w:bookmarkEnd w:id="38"/>
-      <w:proofErr w:type="spellEnd"/>
-      <w:r>
+      <w:r>
+        <w:rPr>
+          <w:lang w:val="pl-PL"/>
+        </w:rPr>
+        <w:t xml:space="preserve"> recenzji</w:t>
+      </w:r>
+      <w:bookmarkEnd w:id="37"/>
+      <w:r>
+        <w:rPr>
+          <w:lang w:val="pl-PL"/>
+        </w:rPr>
         <w:t xml:space="preserve"> </w:t>
       </w:r>
     </w:p>
@@ -28077,26 +26299,31 @@
       <w:r>
         <w:rPr>
           <w:noProof/>
+          <w:lang w:eastAsia="pl-PL"/>
         </w:rPr>
         <w:drawing>
-          <wp:inline distT="0" distB="0" distL="0" distR="0" wp14:anchorId="0EBD9F7C" wp14:editId="1B9C1C3C">
-            <wp:extent cx="5819775" cy="2009775"/>
-            <wp:effectExtent l="0" t="0" r="9525" b="9525"/>
-            <wp:docPr id="1" name="Image1"/>
-            <wp:cNvGraphicFramePr/>
+          <wp:inline distT="0" distB="0" distL="0" distR="0" wp14:anchorId="2B53C3F1" wp14:editId="111FA1CF">
+            <wp:extent cx="6858000" cy="6057900"/>
+            <wp:effectExtent l="0" t="0" r="0" b="0"/>
+            <wp:docPr id="5" name="Obraz 5"/>
+            <wp:cNvGraphicFramePr>
+              <a:graphicFrameLocks xmlns:a="http://schemas.openxmlformats.org/drawingml/2006/main" noChangeAspect="1"/>
+            </wp:cNvGraphicFramePr>
             <a:graphic xmlns:a="http://schemas.openxmlformats.org/drawingml/2006/main">
               <a:graphicData uri="http://schemas.openxmlformats.org/drawingml/2006/picture">
                 <pic:pic xmlns:pic="http://schemas.openxmlformats.org/drawingml/2006/picture">
                   <pic:nvPicPr>
-                    <pic:cNvPr id="0" name=""/>
+                    <pic:cNvPr id="5" name="Pubs_reviews_ER.png"/>
                     <pic:cNvPicPr/>
                   </pic:nvPicPr>
                   <pic:blipFill>
                     <a:blip r:embed="rId54">
-                      <a:lum/>
-                      <a:alphaModFix/>
+                      <a:extLst>
+                        <a:ext uri="{28A0092B-C50C-407E-A947-70E740481C1C}">
+                          <a14:useLocalDpi xmlns:a14="http://schemas.microsoft.com/office/drawing/2010/main" val="0"/>
+                        </a:ext>
+                      </a:extLst>
                     </a:blip>
-                    <a:srcRect/>
                     <a:stretch>
                       <a:fillRect/>
                     </a:stretch>
@@ -28104,16 +26331,11 @@
                   <pic:spPr>
                     <a:xfrm>
                       <a:off x="0" y="0"/>
-                      <a:ext cx="5819775" cy="2009775"/>
+                      <a:ext cx="6858000" cy="6057900"/>
                     </a:xfrm>
                     <a:prstGeom prst="rect">
                       <a:avLst/>
                     </a:prstGeom>
-                    <a:noFill/>
-                    <a:ln>
-                      <a:noFill/>
-                      <a:prstDash/>
-                    </a:ln>
                   </pic:spPr>
                 </pic:pic>
               </a:graphicData>
@@ -28135,14 +26357,15 @@
           <w:lang w:eastAsia="pl-PL"/>
         </w:rPr>
       </w:pPr>
-      <w:bookmarkStart w:id="39" w:name="_Toc10845110"/>
+      <w:bookmarkStart w:id="38" w:name="_Toc10845110"/>
       <w:r>
         <w:rPr>
           <w:lang w:eastAsia="pl-PL"/>
         </w:rPr>
+        <w:lastRenderedPageBreak/>
         <w:t>Modelowanie decyzji architektonicznych w postaci MAD 2.0</w:t>
       </w:r>
-      <w:bookmarkEnd w:id="39"/>
+      <w:bookmarkEnd w:id="38"/>
     </w:p>
     <w:p>
       <w:pPr>
@@ -28153,6 +26376,7 @@
       <w:r>
         <w:rPr>
           <w:noProof/>
+          <w:lang w:eastAsia="pl-PL"/>
         </w:rPr>
         <w:drawing>
           <wp:anchor distT="0" distB="0" distL="114300" distR="114300" simplePos="0" relativeHeight="251665408" behindDoc="0" locked="0" layoutInCell="1" allowOverlap="1" wp14:anchorId="4EF3E883" wp14:editId="7E2BC4B3">
@@ -28209,9 +26433,11 @@
     <w:p/>
     <w:p/>
     <w:p>
+      <w:bookmarkStart w:id="39" w:name="_GoBack"/>
       <w:r>
         <w:rPr>
           <w:noProof/>
+          <w:lang w:eastAsia="pl-PL"/>
         </w:rPr>
         <w:lastRenderedPageBreak/>
         <w:drawing>
@@ -28271,6 +26497,7 @@
           </wp:anchor>
         </w:drawing>
       </w:r>
+      <w:bookmarkEnd w:id="39"/>
     </w:p>
     <w:p/>
     <w:p>
@@ -28658,6 +26885,60 @@
           <w:shd w:val="clear" w:color="auto" w:fill="FFFFFF"/>
         </w:rPr>
         <w:t>Zgodnie z Art.  6. Podstawy do przetwarzania danych to:</w:t>
+      </w:r>
+    </w:p>
+    <w:p>
+      <w:pPr>
+        <w:pStyle w:val="Akapitzlist"/>
+        <w:numPr>
+          <w:ilvl w:val="0"/>
+          <w:numId w:val="16"/>
+        </w:numPr>
+        <w:rPr>
+          <w:shd w:val="clear" w:color="auto" w:fill="FFFFFF"/>
+          <w:lang w:val="pl-PL"/>
+        </w:rPr>
+      </w:pPr>
+      <w:r>
+        <w:rPr>
+          <w:shd w:val="clear" w:color="auto" w:fill="FFFFFF"/>
+          <w:lang w:val="pl-PL"/>
+        </w:rPr>
+        <w:lastRenderedPageBreak/>
+        <w:t>umowa - przetwarzanie jest niezbędne do wykonania umowy</w:t>
+      </w:r>
+    </w:p>
+    <w:p>
+      <w:pPr>
+        <w:pStyle w:val="Akapitzlist"/>
+        <w:numPr>
+          <w:ilvl w:val="0"/>
+          <w:numId w:val="16"/>
+        </w:numPr>
+        <w:rPr>
+          <w:shd w:val="clear" w:color="auto" w:fill="FFFFFF"/>
+          <w:lang w:val="pl-PL"/>
+        </w:rPr>
+      </w:pPr>
+      <w:r>
+        <w:rPr>
+          <w:shd w:val="clear" w:color="auto" w:fill="FFFFFF"/>
+          <w:lang w:val="pl-PL"/>
+        </w:rPr>
+        <w:t>zgoda</w:t>
+      </w:r>
+      <w:r>
+        <w:rPr>
+          <w:lang w:val="pl-PL"/>
+        </w:rPr>
+        <w:t xml:space="preserve"> </w:t>
+      </w:r>
+      <w:r>
+        <w:rPr>
+          <w:shd w:val="clear" w:color="auto" w:fill="FFFFFF"/>
+          <w:lang w:val="pl-PL"/>
+        </w:rPr>
+        <w:t>wyrażona przez osobę, której dane dotyczą</w:t>
       </w:r>
     </w:p>
     <w:p>
@@ -28676,50 +26957,7 @@
         <w:rPr>
           <w:shd w:val="clear" w:color="auto" w:fill="FFFFFF"/>
         </w:rPr>
-        <w:lastRenderedPageBreak/>
-        <w:t>umowa</w:t>
-      </w:r>
-      <w:proofErr w:type="spellEnd"/>
-      <w:r>
-        <w:rPr>
-          <w:shd w:val="clear" w:color="auto" w:fill="FFFFFF"/>
-        </w:rPr>
-        <w:t xml:space="preserve"> - </w:t>
-      </w:r>
-      <w:proofErr w:type="spellStart"/>
-      <w:r>
-        <w:rPr>
-          <w:shd w:val="clear" w:color="auto" w:fill="FFFFFF"/>
-        </w:rPr>
-        <w:t>przetwarzanie</w:t>
-      </w:r>
-      <w:proofErr w:type="spellEnd"/>
-      <w:r>
-        <w:rPr>
-          <w:shd w:val="clear" w:color="auto" w:fill="FFFFFF"/>
-        </w:rPr>
-        <w:t xml:space="preserve"> jest </w:t>
-      </w:r>
-      <w:proofErr w:type="spellStart"/>
-      <w:r>
-        <w:rPr>
-          <w:shd w:val="clear" w:color="auto" w:fill="FFFFFF"/>
-        </w:rPr>
-        <w:t>niezbędne</w:t>
-      </w:r>
-      <w:proofErr w:type="spellEnd"/>
-      <w:r>
-        <w:rPr>
-          <w:shd w:val="clear" w:color="auto" w:fill="FFFFFF"/>
-        </w:rPr>
-        <w:t xml:space="preserve"> do </w:t>
-      </w:r>
-      <w:proofErr w:type="spellStart"/>
-      <w:r>
-        <w:rPr>
-          <w:shd w:val="clear" w:color="auto" w:fill="FFFFFF"/>
-        </w:rPr>
-        <w:t>wykonania</w:t>
+        <w:t>wypełnienie</w:t>
       </w:r>
       <w:proofErr w:type="spellEnd"/>
       <w:r>
@@ -28733,7 +26971,21 @@
         <w:rPr>
           <w:shd w:val="clear" w:color="auto" w:fill="FFFFFF"/>
         </w:rPr>
-        <w:t>umowy</w:t>
+        <w:t>obowiązku</w:t>
+      </w:r>
+      <w:proofErr w:type="spellEnd"/>
+      <w:r>
+        <w:rPr>
+          <w:shd w:val="clear" w:color="auto" w:fill="FFFFFF"/>
+        </w:rPr>
+        <w:t xml:space="preserve"> </w:t>
+      </w:r>
+      <w:proofErr w:type="spellStart"/>
+      <w:r>
+        <w:rPr>
+          <w:shd w:val="clear" w:color="auto" w:fill="FFFFFF"/>
+        </w:rPr>
+        <w:t>prawnego</w:t>
       </w:r>
       <w:proofErr w:type="spellEnd"/>
     </w:p>
@@ -28746,235 +26998,16 @@
         </w:numPr>
         <w:rPr>
           <w:shd w:val="clear" w:color="auto" w:fill="FFFFFF"/>
+          <w:lang w:val="pl-PL"/>
         </w:rPr>
       </w:pPr>
-      <w:proofErr w:type="spellStart"/>
       <w:r>
         <w:rPr>
           <w:shd w:val="clear" w:color="auto" w:fill="FFFFFF"/>
+          <w:lang w:val="pl-PL"/>
         </w:rPr>
-        <w:t>zgoda</w:t>
-      </w:r>
-      <w:proofErr w:type="spellEnd"/>
-      <w:r>
-        <w:t xml:space="preserve"> </w:t>
-      </w:r>
-      <w:proofErr w:type="spellStart"/>
-      <w:r>
-        <w:rPr>
-          <w:shd w:val="clear" w:color="auto" w:fill="FFFFFF"/>
-        </w:rPr>
-        <w:t>wyrażona</w:t>
-      </w:r>
-      <w:proofErr w:type="spellEnd"/>
-      <w:r>
-        <w:rPr>
-          <w:shd w:val="clear" w:color="auto" w:fill="FFFFFF"/>
-        </w:rPr>
-        <w:t xml:space="preserve"> </w:t>
-      </w:r>
-      <w:proofErr w:type="spellStart"/>
-      <w:r>
-        <w:rPr>
-          <w:shd w:val="clear" w:color="auto" w:fill="FFFFFF"/>
-        </w:rPr>
-        <w:t>przez</w:t>
-      </w:r>
-      <w:proofErr w:type="spellEnd"/>
-      <w:r>
-        <w:rPr>
-          <w:shd w:val="clear" w:color="auto" w:fill="FFFFFF"/>
-        </w:rPr>
-        <w:t xml:space="preserve"> </w:t>
-      </w:r>
-      <w:proofErr w:type="spellStart"/>
-      <w:r>
-        <w:rPr>
-          <w:shd w:val="clear" w:color="auto" w:fill="FFFFFF"/>
-        </w:rPr>
-        <w:t>osobę</w:t>
-      </w:r>
-      <w:proofErr w:type="spellEnd"/>
-      <w:r>
-        <w:rPr>
-          <w:shd w:val="clear" w:color="auto" w:fill="FFFFFF"/>
-        </w:rPr>
-        <w:t xml:space="preserve">, </w:t>
-      </w:r>
-      <w:proofErr w:type="spellStart"/>
-      <w:r>
-        <w:rPr>
-          <w:shd w:val="clear" w:color="auto" w:fill="FFFFFF"/>
-        </w:rPr>
-        <w:t>której</w:t>
-      </w:r>
-      <w:proofErr w:type="spellEnd"/>
-      <w:r>
-        <w:rPr>
-          <w:shd w:val="clear" w:color="auto" w:fill="FFFFFF"/>
-        </w:rPr>
-        <w:t xml:space="preserve"> </w:t>
-      </w:r>
-      <w:proofErr w:type="spellStart"/>
-      <w:r>
-        <w:rPr>
-          <w:shd w:val="clear" w:color="auto" w:fill="FFFFFF"/>
-        </w:rPr>
-        <w:t>dane</w:t>
-      </w:r>
-      <w:proofErr w:type="spellEnd"/>
-      <w:r>
-        <w:rPr>
-          <w:shd w:val="clear" w:color="auto" w:fill="FFFFFF"/>
-        </w:rPr>
-        <w:t xml:space="preserve"> </w:t>
-      </w:r>
-      <w:proofErr w:type="spellStart"/>
-      <w:r>
-        <w:rPr>
-          <w:shd w:val="clear" w:color="auto" w:fill="FFFFFF"/>
-        </w:rPr>
-        <w:t>dotyczą</w:t>
-      </w:r>
-      <w:proofErr w:type="spellEnd"/>
-    </w:p>
-    <w:p>
-      <w:pPr>
-        <w:pStyle w:val="Akapitzlist"/>
-        <w:numPr>
-          <w:ilvl w:val="0"/>
-          <w:numId w:val="16"/>
-        </w:numPr>
-        <w:rPr>
-          <w:shd w:val="clear" w:color="auto" w:fill="FFFFFF"/>
-        </w:rPr>
-      </w:pPr>
-      <w:proofErr w:type="spellStart"/>
-      <w:r>
-        <w:rPr>
-          <w:shd w:val="clear" w:color="auto" w:fill="FFFFFF"/>
-        </w:rPr>
-        <w:t>wypełnienie</w:t>
-      </w:r>
-      <w:proofErr w:type="spellEnd"/>
-      <w:r>
-        <w:rPr>
-          <w:shd w:val="clear" w:color="auto" w:fill="FFFFFF"/>
-        </w:rPr>
-        <w:t xml:space="preserve"> </w:t>
-      </w:r>
-      <w:proofErr w:type="spellStart"/>
-      <w:r>
-        <w:rPr>
-          <w:shd w:val="clear" w:color="auto" w:fill="FFFFFF"/>
-        </w:rPr>
-        <w:t>obowiązku</w:t>
-      </w:r>
-      <w:proofErr w:type="spellEnd"/>
-      <w:r>
-        <w:rPr>
-          <w:shd w:val="clear" w:color="auto" w:fill="FFFFFF"/>
-        </w:rPr>
-        <w:t xml:space="preserve"> </w:t>
-      </w:r>
-      <w:proofErr w:type="spellStart"/>
-      <w:r>
-        <w:rPr>
-          <w:shd w:val="clear" w:color="auto" w:fill="FFFFFF"/>
-        </w:rPr>
-        <w:t>prawnego</w:t>
-      </w:r>
-      <w:proofErr w:type="spellEnd"/>
-    </w:p>
-    <w:p>
-      <w:pPr>
-        <w:pStyle w:val="Akapitzlist"/>
-        <w:numPr>
-          <w:ilvl w:val="0"/>
-          <w:numId w:val="16"/>
-        </w:numPr>
-        <w:rPr>
-          <w:shd w:val="clear" w:color="auto" w:fill="FFFFFF"/>
-        </w:rPr>
-      </w:pPr>
-      <w:proofErr w:type="spellStart"/>
-      <w:r>
-        <w:rPr>
-          <w:shd w:val="clear" w:color="auto" w:fill="FFFFFF"/>
-        </w:rPr>
-        <w:t>realizacja</w:t>
-      </w:r>
-      <w:proofErr w:type="spellEnd"/>
-      <w:r>
-        <w:rPr>
-          <w:shd w:val="clear" w:color="auto" w:fill="FFFFFF"/>
-        </w:rPr>
-        <w:t xml:space="preserve"> </w:t>
-      </w:r>
-      <w:proofErr w:type="spellStart"/>
-      <w:r>
-        <w:rPr>
-          <w:shd w:val="clear" w:color="auto" w:fill="FFFFFF"/>
-        </w:rPr>
-        <w:t>prawnie</w:t>
-      </w:r>
-      <w:proofErr w:type="spellEnd"/>
-      <w:r>
-        <w:rPr>
-          <w:shd w:val="clear" w:color="auto" w:fill="FFFFFF"/>
-        </w:rPr>
-        <w:t xml:space="preserve"> </w:t>
-      </w:r>
-      <w:proofErr w:type="spellStart"/>
-      <w:r>
-        <w:rPr>
-          <w:shd w:val="clear" w:color="auto" w:fill="FFFFFF"/>
-        </w:rPr>
-        <w:t>uzasadnionych</w:t>
-      </w:r>
-      <w:proofErr w:type="spellEnd"/>
-      <w:r>
-        <w:rPr>
-          <w:shd w:val="clear" w:color="auto" w:fill="FFFFFF"/>
-        </w:rPr>
-        <w:t xml:space="preserve"> </w:t>
-      </w:r>
-      <w:proofErr w:type="spellStart"/>
-      <w:r>
-        <w:rPr>
-          <w:shd w:val="clear" w:color="auto" w:fill="FFFFFF"/>
-        </w:rPr>
-        <w:t>interesów</w:t>
-      </w:r>
-      <w:proofErr w:type="spellEnd"/>
-      <w:r>
-        <w:rPr>
-          <w:shd w:val="clear" w:color="auto" w:fill="FFFFFF"/>
-        </w:rPr>
-        <w:t xml:space="preserve"> </w:t>
-      </w:r>
-      <w:proofErr w:type="spellStart"/>
-      <w:r>
-        <w:rPr>
-          <w:shd w:val="clear" w:color="auto" w:fill="FFFFFF"/>
-        </w:rPr>
-        <w:t>administratora</w:t>
-      </w:r>
-      <w:proofErr w:type="spellEnd"/>
-      <w:r>
-        <w:rPr>
-          <w:shd w:val="clear" w:color="auto" w:fill="FFFFFF"/>
-        </w:rPr>
-        <w:t xml:space="preserve"> </w:t>
-      </w:r>
-      <w:proofErr w:type="spellStart"/>
-      <w:r>
-        <w:rPr>
-          <w:shd w:val="clear" w:color="auto" w:fill="FFFFFF"/>
-        </w:rPr>
-        <w:t>danych</w:t>
-      </w:r>
-      <w:proofErr w:type="spellEnd"/>
+        <w:t>realizacja prawnie uzasadnionych interesów administratora danych</w:t>
+      </w:r>
     </w:p>
     <w:p>
       <w:pPr>
@@ -29361,114 +27394,16 @@
         </w:numPr>
         <w:rPr>
           <w:shd w:val="clear" w:color="auto" w:fill="FFFFFF"/>
+          <w:lang w:val="pl-PL"/>
         </w:rPr>
       </w:pPr>
-      <w:proofErr w:type="spellStart"/>
       <w:r>
         <w:rPr>
           <w:shd w:val="clear" w:color="auto" w:fill="FFFFFF"/>
+          <w:lang w:val="pl-PL"/>
         </w:rPr>
-        <w:t>nie</w:t>
-      </w:r>
-      <w:proofErr w:type="spellEnd"/>
-      <w:r>
-        <w:rPr>
-          <w:shd w:val="clear" w:color="auto" w:fill="FFFFFF"/>
-        </w:rPr>
-        <w:t xml:space="preserve"> </w:t>
-      </w:r>
-      <w:proofErr w:type="spellStart"/>
-      <w:r>
-        <w:rPr>
-          <w:shd w:val="clear" w:color="auto" w:fill="FFFFFF"/>
-        </w:rPr>
-        <w:t>są</w:t>
-      </w:r>
-      <w:proofErr w:type="spellEnd"/>
-      <w:r>
-        <w:rPr>
-          <w:shd w:val="clear" w:color="auto" w:fill="FFFFFF"/>
-        </w:rPr>
-        <w:t xml:space="preserve"> </w:t>
-      </w:r>
-      <w:proofErr w:type="spellStart"/>
-      <w:r>
-        <w:rPr>
-          <w:shd w:val="clear" w:color="auto" w:fill="FFFFFF"/>
-        </w:rPr>
-        <w:t>już</w:t>
-      </w:r>
-      <w:proofErr w:type="spellEnd"/>
-      <w:r>
-        <w:rPr>
-          <w:shd w:val="clear" w:color="auto" w:fill="FFFFFF"/>
-        </w:rPr>
-        <w:t xml:space="preserve"> one </w:t>
-      </w:r>
-      <w:proofErr w:type="spellStart"/>
-      <w:r>
-        <w:rPr>
-          <w:shd w:val="clear" w:color="auto" w:fill="FFFFFF"/>
-        </w:rPr>
-        <w:t>niezbędne</w:t>
-      </w:r>
-      <w:proofErr w:type="spellEnd"/>
-      <w:r>
-        <w:rPr>
-          <w:shd w:val="clear" w:color="auto" w:fill="FFFFFF"/>
-        </w:rPr>
-        <w:t xml:space="preserve"> do </w:t>
-      </w:r>
-      <w:proofErr w:type="spellStart"/>
-      <w:r>
-        <w:rPr>
-          <w:shd w:val="clear" w:color="auto" w:fill="FFFFFF"/>
-        </w:rPr>
-        <w:t>celów</w:t>
-      </w:r>
-      <w:proofErr w:type="spellEnd"/>
-      <w:r>
-        <w:rPr>
-          <w:shd w:val="clear" w:color="auto" w:fill="FFFFFF"/>
-        </w:rPr>
-        <w:t xml:space="preserve">, w </w:t>
-      </w:r>
-      <w:proofErr w:type="spellStart"/>
-      <w:r>
-        <w:rPr>
-          <w:shd w:val="clear" w:color="auto" w:fill="FFFFFF"/>
-        </w:rPr>
-        <w:t>których</w:t>
-      </w:r>
-      <w:proofErr w:type="spellEnd"/>
-      <w:r>
-        <w:rPr>
-          <w:shd w:val="clear" w:color="auto" w:fill="FFFFFF"/>
-        </w:rPr>
-        <w:t xml:space="preserve"> </w:t>
-      </w:r>
-      <w:proofErr w:type="spellStart"/>
-      <w:r>
-        <w:rPr>
-          <w:shd w:val="clear" w:color="auto" w:fill="FFFFFF"/>
-        </w:rPr>
-        <w:t>zostały</w:t>
-      </w:r>
-      <w:proofErr w:type="spellEnd"/>
-      <w:r>
-        <w:rPr>
-          <w:shd w:val="clear" w:color="auto" w:fill="FFFFFF"/>
-        </w:rPr>
-        <w:t xml:space="preserve"> </w:t>
-      </w:r>
-      <w:proofErr w:type="spellStart"/>
-      <w:r>
-        <w:rPr>
-          <w:shd w:val="clear" w:color="auto" w:fill="FFFFFF"/>
-        </w:rPr>
-        <w:t>zebrane</w:t>
-      </w:r>
-      <w:proofErr w:type="spellEnd"/>
+        <w:t>nie są już one niezbędne do celów, w których zostały zebrane</w:t>
+      </w:r>
     </w:p>
     <w:p>
       <w:pPr>
@@ -29479,114 +27414,16 @@
         </w:numPr>
         <w:rPr>
           <w:shd w:val="clear" w:color="auto" w:fill="FFFFFF"/>
+          <w:lang w:val="pl-PL"/>
         </w:rPr>
       </w:pPr>
-      <w:proofErr w:type="spellStart"/>
       <w:r>
         <w:rPr>
           <w:shd w:val="clear" w:color="auto" w:fill="FFFFFF"/>
+          <w:lang w:val="pl-PL"/>
         </w:rPr>
-        <w:t>zgoda</w:t>
-      </w:r>
-      <w:proofErr w:type="spellEnd"/>
-      <w:r>
-        <w:rPr>
-          <w:shd w:val="clear" w:color="auto" w:fill="FFFFFF"/>
-        </w:rPr>
-        <w:t xml:space="preserve"> </w:t>
-      </w:r>
-      <w:proofErr w:type="spellStart"/>
-      <w:r>
-        <w:rPr>
-          <w:shd w:val="clear" w:color="auto" w:fill="FFFFFF"/>
-        </w:rPr>
-        <w:t>na</w:t>
-      </w:r>
-      <w:proofErr w:type="spellEnd"/>
-      <w:r>
-        <w:rPr>
-          <w:shd w:val="clear" w:color="auto" w:fill="FFFFFF"/>
-        </w:rPr>
-        <w:t xml:space="preserve"> </w:t>
-      </w:r>
-      <w:proofErr w:type="spellStart"/>
-      <w:r>
-        <w:rPr>
-          <w:shd w:val="clear" w:color="auto" w:fill="FFFFFF"/>
-        </w:rPr>
-        <w:t>podstawie</w:t>
-      </w:r>
-      <w:proofErr w:type="spellEnd"/>
-      <w:r>
-        <w:rPr>
-          <w:shd w:val="clear" w:color="auto" w:fill="FFFFFF"/>
-        </w:rPr>
-        <w:t xml:space="preserve">, </w:t>
-      </w:r>
-      <w:proofErr w:type="spellStart"/>
-      <w:r>
-        <w:rPr>
-          <w:shd w:val="clear" w:color="auto" w:fill="FFFFFF"/>
-        </w:rPr>
-        <w:t>której</w:t>
-      </w:r>
-      <w:proofErr w:type="spellEnd"/>
-      <w:r>
-        <w:rPr>
-          <w:shd w:val="clear" w:color="auto" w:fill="FFFFFF"/>
-        </w:rPr>
-        <w:t xml:space="preserve"> </w:t>
-      </w:r>
-      <w:proofErr w:type="spellStart"/>
-      <w:r>
-        <w:rPr>
-          <w:shd w:val="clear" w:color="auto" w:fill="FFFFFF"/>
-        </w:rPr>
-        <w:t>przetwarzałeś</w:t>
-      </w:r>
-      <w:proofErr w:type="spellEnd"/>
-      <w:r>
-        <w:rPr>
-          <w:shd w:val="clear" w:color="auto" w:fill="FFFFFF"/>
-        </w:rPr>
-        <w:t xml:space="preserve"> </w:t>
-      </w:r>
-      <w:proofErr w:type="spellStart"/>
-      <w:r>
-        <w:rPr>
-          <w:shd w:val="clear" w:color="auto" w:fill="FFFFFF"/>
-        </w:rPr>
-        <w:t>dane</w:t>
-      </w:r>
-      <w:proofErr w:type="spellEnd"/>
-      <w:r>
-        <w:rPr>
-          <w:shd w:val="clear" w:color="auto" w:fill="FFFFFF"/>
-        </w:rPr>
-        <w:t xml:space="preserve"> </w:t>
-      </w:r>
-      <w:proofErr w:type="spellStart"/>
-      <w:r>
-        <w:rPr>
-          <w:shd w:val="clear" w:color="auto" w:fill="FFFFFF"/>
-        </w:rPr>
-        <w:t>została</w:t>
-      </w:r>
-      <w:proofErr w:type="spellEnd"/>
-      <w:r>
-        <w:rPr>
-          <w:shd w:val="clear" w:color="auto" w:fill="FFFFFF"/>
-        </w:rPr>
-        <w:t xml:space="preserve"> </w:t>
-      </w:r>
-      <w:proofErr w:type="spellStart"/>
-      <w:r>
-        <w:rPr>
-          <w:shd w:val="clear" w:color="auto" w:fill="FFFFFF"/>
-        </w:rPr>
-        <w:t>cofnięta</w:t>
-      </w:r>
-      <w:proofErr w:type="spellEnd"/>
+        <w:t>zgoda na podstawie, której przetwarzałeś dane została cofnięta</w:t>
+      </w:r>
     </w:p>
     <w:p>
       <w:pPr>
@@ -29597,72 +27434,16 @@
         </w:numPr>
         <w:rPr>
           <w:shd w:val="clear" w:color="auto" w:fill="FFFFFF"/>
+          <w:lang w:val="pl-PL"/>
         </w:rPr>
       </w:pPr>
-      <w:proofErr w:type="spellStart"/>
       <w:r>
         <w:rPr>
           <w:shd w:val="clear" w:color="auto" w:fill="FFFFFF"/>
+          <w:lang w:val="pl-PL"/>
         </w:rPr>
-        <w:t>dane</w:t>
-      </w:r>
-      <w:proofErr w:type="spellEnd"/>
-      <w:r>
-        <w:rPr>
-          <w:shd w:val="clear" w:color="auto" w:fill="FFFFFF"/>
-        </w:rPr>
-        <w:t xml:space="preserve"> </w:t>
-      </w:r>
-      <w:proofErr w:type="spellStart"/>
-      <w:r>
-        <w:rPr>
-          <w:shd w:val="clear" w:color="auto" w:fill="FFFFFF"/>
-        </w:rPr>
-        <w:t>były</w:t>
-      </w:r>
-      <w:proofErr w:type="spellEnd"/>
-      <w:r>
-        <w:rPr>
-          <w:shd w:val="clear" w:color="auto" w:fill="FFFFFF"/>
-        </w:rPr>
-        <w:t xml:space="preserve"> </w:t>
-      </w:r>
-      <w:proofErr w:type="spellStart"/>
-      <w:r>
-        <w:rPr>
-          <w:shd w:val="clear" w:color="auto" w:fill="FFFFFF"/>
-        </w:rPr>
-        <w:t>przetwarzane</w:t>
-      </w:r>
-      <w:proofErr w:type="spellEnd"/>
-      <w:r>
-        <w:rPr>
-          <w:shd w:val="clear" w:color="auto" w:fill="FFFFFF"/>
-        </w:rPr>
-        <w:t xml:space="preserve"> </w:t>
-      </w:r>
-      <w:proofErr w:type="spellStart"/>
-      <w:r>
-        <w:rPr>
-          <w:shd w:val="clear" w:color="auto" w:fill="FFFFFF"/>
-        </w:rPr>
-        <w:t>niezgodnie</w:t>
-      </w:r>
-      <w:proofErr w:type="spellEnd"/>
-      <w:r>
-        <w:rPr>
-          <w:shd w:val="clear" w:color="auto" w:fill="FFFFFF"/>
-        </w:rPr>
-        <w:t xml:space="preserve"> z </w:t>
-      </w:r>
-      <w:proofErr w:type="spellStart"/>
-      <w:r>
-        <w:rPr>
-          <w:shd w:val="clear" w:color="auto" w:fill="FFFFFF"/>
-        </w:rPr>
-        <w:t>prawem</w:t>
-      </w:r>
-      <w:proofErr w:type="spellEnd"/>
+        <w:t>dane były przetwarzane niezgodnie z prawem</w:t>
+      </w:r>
     </w:p>
     <w:p>
       <w:pPr>
@@ -29673,173 +27454,29 @@
         </w:numPr>
         <w:rPr>
           <w:shd w:val="clear" w:color="auto" w:fill="FFFFFF"/>
+          <w:lang w:val="pl-PL"/>
         </w:rPr>
       </w:pPr>
-      <w:proofErr w:type="spellStart"/>
       <w:r>
         <w:rPr>
           <w:shd w:val="clear" w:color="auto" w:fill="FFFFFF"/>
+          <w:lang w:val="pl-PL"/>
         </w:rPr>
-        <w:t>dane</w:t>
-      </w:r>
-      <w:proofErr w:type="spellEnd"/>
+        <w:t xml:space="preserve">dane osobowe zostały zebrane w związku z oferowaniem usług społeczeństwa informacyjnego (np. w ramach portalu </w:t>
+      </w:r>
+      <w:proofErr w:type="spellStart"/>
       <w:r>
         <w:rPr>
           <w:shd w:val="clear" w:color="auto" w:fill="FFFFFF"/>
+          <w:lang w:val="pl-PL"/>
         </w:rPr>
-        <w:t xml:space="preserve"> </w:t>
-      </w:r>
-      <w:proofErr w:type="spellStart"/>
+        <w:t>społecznościowego</w:t>
+      </w:r>
+      <w:proofErr w:type="spellEnd"/>
       <w:r>
         <w:rPr>
           <w:shd w:val="clear" w:color="auto" w:fill="FFFFFF"/>
-        </w:rPr>
-        <w:t>osobowe</w:t>
-      </w:r>
-      <w:proofErr w:type="spellEnd"/>
-      <w:r>
-        <w:rPr>
-          <w:shd w:val="clear" w:color="auto" w:fill="FFFFFF"/>
-        </w:rPr>
-        <w:t xml:space="preserve"> </w:t>
-      </w:r>
-      <w:proofErr w:type="spellStart"/>
-      <w:r>
-        <w:rPr>
-          <w:shd w:val="clear" w:color="auto" w:fill="FFFFFF"/>
-        </w:rPr>
-        <w:t>zostały</w:t>
-      </w:r>
-      <w:proofErr w:type="spellEnd"/>
-      <w:r>
-        <w:rPr>
-          <w:shd w:val="clear" w:color="auto" w:fill="FFFFFF"/>
-        </w:rPr>
-        <w:t xml:space="preserve"> </w:t>
-      </w:r>
-      <w:proofErr w:type="spellStart"/>
-      <w:r>
-        <w:rPr>
-          <w:shd w:val="clear" w:color="auto" w:fill="FFFFFF"/>
-        </w:rPr>
-        <w:t>zebrane</w:t>
-      </w:r>
-      <w:proofErr w:type="spellEnd"/>
-      <w:r>
-        <w:rPr>
-          <w:shd w:val="clear" w:color="auto" w:fill="FFFFFF"/>
-        </w:rPr>
-        <w:t xml:space="preserve"> w </w:t>
-      </w:r>
-      <w:proofErr w:type="spellStart"/>
-      <w:r>
-        <w:rPr>
-          <w:shd w:val="clear" w:color="auto" w:fill="FFFFFF"/>
-        </w:rPr>
-        <w:t>związku</w:t>
-      </w:r>
-      <w:proofErr w:type="spellEnd"/>
-      <w:r>
-        <w:rPr>
-          <w:shd w:val="clear" w:color="auto" w:fill="FFFFFF"/>
-        </w:rPr>
-        <w:t xml:space="preserve"> z </w:t>
-      </w:r>
-      <w:proofErr w:type="spellStart"/>
-      <w:r>
-        <w:rPr>
-          <w:shd w:val="clear" w:color="auto" w:fill="FFFFFF"/>
-        </w:rPr>
-        <w:t>oferowaniem</w:t>
-      </w:r>
-      <w:proofErr w:type="spellEnd"/>
-      <w:r>
-        <w:rPr>
-          <w:shd w:val="clear" w:color="auto" w:fill="FFFFFF"/>
-        </w:rPr>
-        <w:t xml:space="preserve"> </w:t>
-      </w:r>
-      <w:proofErr w:type="spellStart"/>
-      <w:r>
-        <w:rPr>
-          <w:shd w:val="clear" w:color="auto" w:fill="FFFFFF"/>
-        </w:rPr>
-        <w:t>usług</w:t>
-      </w:r>
-      <w:proofErr w:type="spellEnd"/>
-      <w:r>
-        <w:rPr>
-          <w:shd w:val="clear" w:color="auto" w:fill="FFFFFF"/>
-        </w:rPr>
-        <w:t xml:space="preserve"> </w:t>
-      </w:r>
-      <w:proofErr w:type="spellStart"/>
-      <w:r>
-        <w:rPr>
-          <w:shd w:val="clear" w:color="auto" w:fill="FFFFFF"/>
-        </w:rPr>
-        <w:t>społeczeństwa</w:t>
-      </w:r>
-      <w:proofErr w:type="spellEnd"/>
-      <w:r>
-        <w:rPr>
-          <w:shd w:val="clear" w:color="auto" w:fill="FFFFFF"/>
-        </w:rPr>
-        <w:t xml:space="preserve"> </w:t>
-      </w:r>
-      <w:proofErr w:type="spellStart"/>
-      <w:r>
-        <w:rPr>
-          <w:shd w:val="clear" w:color="auto" w:fill="FFFFFF"/>
-        </w:rPr>
-        <w:t>informacyjnego</w:t>
-      </w:r>
-      <w:proofErr w:type="spellEnd"/>
-      <w:r>
-        <w:rPr>
-          <w:shd w:val="clear" w:color="auto" w:fill="FFFFFF"/>
-        </w:rPr>
-        <w:t xml:space="preserve"> (np. w </w:t>
-      </w:r>
-      <w:proofErr w:type="spellStart"/>
-      <w:r>
-        <w:rPr>
-          <w:shd w:val="clear" w:color="auto" w:fill="FFFFFF"/>
-        </w:rPr>
-        <w:t>ramach</w:t>
-      </w:r>
-      <w:proofErr w:type="spellEnd"/>
-      <w:r>
-        <w:rPr>
-          <w:shd w:val="clear" w:color="auto" w:fill="FFFFFF"/>
-        </w:rPr>
-        <w:t xml:space="preserve"> </w:t>
-      </w:r>
-      <w:proofErr w:type="spellStart"/>
-      <w:r>
-        <w:rPr>
-          <w:shd w:val="clear" w:color="auto" w:fill="FFFFFF"/>
-        </w:rPr>
-        <w:t>portalu</w:t>
-      </w:r>
-      <w:proofErr w:type="spellEnd"/>
-      <w:r>
-        <w:rPr>
-          <w:shd w:val="clear" w:color="auto" w:fill="FFFFFF"/>
-        </w:rPr>
-        <w:t xml:space="preserve"> </w:t>
-      </w:r>
-      <w:proofErr w:type="spellStart"/>
-      <w:r>
-        <w:rPr>
-          <w:shd w:val="clear" w:color="auto" w:fill="FFFFFF"/>
-        </w:rPr>
-        <w:t>społecznościowego</w:t>
-      </w:r>
-      <w:proofErr w:type="spellEnd"/>
-      <w:r>
-        <w:rPr>
-          <w:shd w:val="clear" w:color="auto" w:fill="FFFFFF"/>
+          <w:lang w:val="pl-PL"/>
         </w:rPr>
         <w:t>)</w:t>
       </w:r>
@@ -29866,64 +27503,16 @@
         </w:numPr>
         <w:rPr>
           <w:shd w:val="clear" w:color="auto" w:fill="FFFFFF"/>
+          <w:lang w:val="pl-PL"/>
         </w:rPr>
       </w:pPr>
       <w:r>
         <w:rPr>
           <w:shd w:val="clear" w:color="auto" w:fill="FFFFFF"/>
+          <w:lang w:val="pl-PL"/>
         </w:rPr>
-        <w:t xml:space="preserve">do </w:t>
-      </w:r>
-      <w:proofErr w:type="spellStart"/>
-      <w:r>
-        <w:rPr>
-          <w:shd w:val="clear" w:color="auto" w:fill="FFFFFF"/>
-        </w:rPr>
-        <w:t>wywiązania</w:t>
-      </w:r>
-      <w:proofErr w:type="spellEnd"/>
-      <w:r>
-        <w:rPr>
-          <w:shd w:val="clear" w:color="auto" w:fill="FFFFFF"/>
-        </w:rPr>
-        <w:t xml:space="preserve"> </w:t>
-      </w:r>
-      <w:proofErr w:type="spellStart"/>
-      <w:r>
-        <w:rPr>
-          <w:shd w:val="clear" w:color="auto" w:fill="FFFFFF"/>
-        </w:rPr>
-        <w:t>się</w:t>
-      </w:r>
-      <w:proofErr w:type="spellEnd"/>
-      <w:r>
-        <w:rPr>
-          <w:shd w:val="clear" w:color="auto" w:fill="FFFFFF"/>
-        </w:rPr>
-        <w:t xml:space="preserve"> z </w:t>
-      </w:r>
-      <w:proofErr w:type="spellStart"/>
-      <w:r>
-        <w:rPr>
-          <w:shd w:val="clear" w:color="auto" w:fill="FFFFFF"/>
-        </w:rPr>
-        <w:t>prawnego</w:t>
-      </w:r>
-      <w:proofErr w:type="spellEnd"/>
-      <w:r>
-        <w:rPr>
-          <w:shd w:val="clear" w:color="auto" w:fill="FFFFFF"/>
-        </w:rPr>
-        <w:t xml:space="preserve"> </w:t>
-      </w:r>
-      <w:proofErr w:type="spellStart"/>
-      <w:r>
-        <w:rPr>
-          <w:shd w:val="clear" w:color="auto" w:fill="FFFFFF"/>
-        </w:rPr>
-        <w:t>obowiązku</w:t>
-      </w:r>
-      <w:proofErr w:type="spellEnd"/>
+        <w:t>do wywiązania się z prawnego obowiązku</w:t>
+      </w:r>
     </w:p>
     <w:p>
       <w:pPr>
@@ -29934,78 +27523,16 @@
         </w:numPr>
         <w:rPr>
           <w:shd w:val="clear" w:color="auto" w:fill="FFFFFF"/>
+          <w:lang w:val="pl-PL"/>
         </w:rPr>
       </w:pPr>
       <w:r>
         <w:rPr>
           <w:shd w:val="clear" w:color="auto" w:fill="FFFFFF"/>
+          <w:lang w:val="pl-PL"/>
         </w:rPr>
-        <w:t xml:space="preserve">do </w:t>
-      </w:r>
-      <w:proofErr w:type="spellStart"/>
-      <w:r>
-        <w:rPr>
-          <w:shd w:val="clear" w:color="auto" w:fill="FFFFFF"/>
-        </w:rPr>
-        <w:t>ustalenia</w:t>
-      </w:r>
-      <w:proofErr w:type="spellEnd"/>
-      <w:r>
-        <w:rPr>
-          <w:shd w:val="clear" w:color="auto" w:fill="FFFFFF"/>
-        </w:rPr>
-        <w:t xml:space="preserve">, </w:t>
-      </w:r>
-      <w:proofErr w:type="spellStart"/>
-      <w:r>
-        <w:rPr>
-          <w:shd w:val="clear" w:color="auto" w:fill="FFFFFF"/>
-        </w:rPr>
-        <w:t>dochodzenia</w:t>
-      </w:r>
-      <w:proofErr w:type="spellEnd"/>
-      <w:r>
-        <w:rPr>
-          <w:shd w:val="clear" w:color="auto" w:fill="FFFFFF"/>
-        </w:rPr>
-        <w:t xml:space="preserve"> </w:t>
-      </w:r>
-      <w:proofErr w:type="spellStart"/>
-      <w:r>
-        <w:rPr>
-          <w:shd w:val="clear" w:color="auto" w:fill="FFFFFF"/>
-        </w:rPr>
-        <w:t>lub</w:t>
-      </w:r>
-      <w:proofErr w:type="spellEnd"/>
-      <w:r>
-        <w:rPr>
-          <w:shd w:val="clear" w:color="auto" w:fill="FFFFFF"/>
-        </w:rPr>
-        <w:t xml:space="preserve"> </w:t>
-      </w:r>
-      <w:proofErr w:type="spellStart"/>
-      <w:r>
-        <w:rPr>
-          <w:shd w:val="clear" w:color="auto" w:fill="FFFFFF"/>
-        </w:rPr>
-        <w:t>obrony</w:t>
-      </w:r>
-      <w:proofErr w:type="spellEnd"/>
-      <w:r>
-        <w:rPr>
-          <w:shd w:val="clear" w:color="auto" w:fill="FFFFFF"/>
-        </w:rPr>
-        <w:t xml:space="preserve"> </w:t>
-      </w:r>
-      <w:proofErr w:type="spellStart"/>
-      <w:r>
-        <w:rPr>
-          <w:shd w:val="clear" w:color="auto" w:fill="FFFFFF"/>
-        </w:rPr>
-        <w:t>roszczeń</w:t>
-      </w:r>
-      <w:proofErr w:type="spellEnd"/>
+        <w:t>do ustalenia, dochodzenia lub obrony roszczeń</w:t>
+      </w:r>
     </w:p>
     <w:p>
       <w:pPr>
@@ -30016,92 +27543,16 @@
         </w:numPr>
         <w:rPr>
           <w:shd w:val="clear" w:color="auto" w:fill="FFFFFF"/>
+          <w:lang w:val="pl-PL"/>
         </w:rPr>
       </w:pPr>
       <w:r>
         <w:rPr>
           <w:shd w:val="clear" w:color="auto" w:fill="FFFFFF"/>
+          <w:lang w:val="pl-PL"/>
         </w:rPr>
-        <w:t xml:space="preserve">do </w:t>
-      </w:r>
-      <w:proofErr w:type="spellStart"/>
-      <w:r>
-        <w:rPr>
-          <w:shd w:val="clear" w:color="auto" w:fill="FFFFFF"/>
-        </w:rPr>
-        <w:t>korzystania</w:t>
-      </w:r>
-      <w:proofErr w:type="spellEnd"/>
-      <w:r>
-        <w:rPr>
-          <w:shd w:val="clear" w:color="auto" w:fill="FFFFFF"/>
-        </w:rPr>
-        <w:t xml:space="preserve"> z </w:t>
-      </w:r>
-      <w:proofErr w:type="spellStart"/>
-      <w:r>
-        <w:rPr>
-          <w:shd w:val="clear" w:color="auto" w:fill="FFFFFF"/>
-        </w:rPr>
-        <w:t>prawa</w:t>
-      </w:r>
-      <w:proofErr w:type="spellEnd"/>
-      <w:r>
-        <w:rPr>
-          <w:shd w:val="clear" w:color="auto" w:fill="FFFFFF"/>
-        </w:rPr>
-        <w:t xml:space="preserve"> do </w:t>
-      </w:r>
-      <w:proofErr w:type="spellStart"/>
-      <w:r>
-        <w:rPr>
-          <w:shd w:val="clear" w:color="auto" w:fill="FFFFFF"/>
-        </w:rPr>
-        <w:t>wolności</w:t>
-      </w:r>
-      <w:proofErr w:type="spellEnd"/>
-      <w:r>
-        <w:rPr>
-          <w:shd w:val="clear" w:color="auto" w:fill="FFFFFF"/>
-        </w:rPr>
-        <w:t xml:space="preserve"> </w:t>
-      </w:r>
-      <w:proofErr w:type="spellStart"/>
-      <w:r>
-        <w:rPr>
-          <w:shd w:val="clear" w:color="auto" w:fill="FFFFFF"/>
-        </w:rPr>
-        <w:t>wypowiedzi</w:t>
-      </w:r>
-      <w:proofErr w:type="spellEnd"/>
-      <w:r>
-        <w:rPr>
-          <w:shd w:val="clear" w:color="auto" w:fill="FFFFFF"/>
-        </w:rPr>
-        <w:t xml:space="preserve"> </w:t>
-      </w:r>
-      <w:proofErr w:type="spellStart"/>
-      <w:r>
-        <w:rPr>
-          <w:shd w:val="clear" w:color="auto" w:fill="FFFFFF"/>
-        </w:rPr>
-        <w:t>i</w:t>
-      </w:r>
-      <w:proofErr w:type="spellEnd"/>
-      <w:r>
-        <w:rPr>
-          <w:shd w:val="clear" w:color="auto" w:fill="FFFFFF"/>
-        </w:rPr>
-        <w:t xml:space="preserve"> </w:t>
-      </w:r>
-      <w:proofErr w:type="spellStart"/>
-      <w:r>
-        <w:rPr>
-          <w:shd w:val="clear" w:color="auto" w:fill="FFFFFF"/>
-        </w:rPr>
-        <w:t>informacji</w:t>
-      </w:r>
-      <w:proofErr w:type="spellEnd"/>
+        <w:t>do korzystania z prawa do wolności wypowiedzi i informacji</w:t>
+      </w:r>
     </w:p>
     <w:p>
       <w:pPr>
@@ -30445,53 +27896,28 @@
           <w:ilvl w:val="1"/>
           <w:numId w:val="21"/>
         </w:numPr>
-      </w:pPr>
+        <w:rPr>
+          <w:lang w:val="pl-PL"/>
+        </w:rPr>
+      </w:pPr>
+      <w:r>
+        <w:rPr>
+          <w:lang w:val="pl-PL"/>
+        </w:rPr>
+        <w:t xml:space="preserve">Dostęp do danych (baza danych, uwierzytelnienie </w:t>
+      </w:r>
       <w:proofErr w:type="spellStart"/>
       <w:r>
-        <w:t>Dostęp</w:t>
+        <w:rPr>
+          <w:lang w:val="pl-PL"/>
+        </w:rPr>
+        <w:t>itd</w:t>
       </w:r>
       <w:proofErr w:type="spellEnd"/>
       <w:r>
-        <w:t xml:space="preserve"> do </w:t>
-      </w:r>
-      <w:proofErr w:type="spellStart"/>
-      <w:r>
-        <w:t>danych</w:t>
-      </w:r>
-      <w:proofErr w:type="spellEnd"/>
-      <w:r>
-        <w:t xml:space="preserve"> (</w:t>
-      </w:r>
-      <w:proofErr w:type="spellStart"/>
-      <w:r>
-        <w:t>baza</w:t>
-      </w:r>
-      <w:proofErr w:type="spellEnd"/>
-      <w:r>
-        <w:t xml:space="preserve"> </w:t>
-      </w:r>
-      <w:proofErr w:type="spellStart"/>
-      <w:r>
-        <w:t>danych</w:t>
-      </w:r>
-      <w:proofErr w:type="spellEnd"/>
-      <w:r>
-        <w:t xml:space="preserve">, </w:t>
-      </w:r>
-      <w:proofErr w:type="spellStart"/>
-      <w:r>
-        <w:t>uwierzytelnienie</w:t>
-      </w:r>
-      <w:proofErr w:type="spellEnd"/>
-      <w:r>
-        <w:t xml:space="preserve"> </w:t>
-      </w:r>
-      <w:proofErr w:type="spellStart"/>
-      <w:r>
-        <w:t>itd</w:t>
-      </w:r>
-      <w:proofErr w:type="spellEnd"/>
-      <w:r>
+        <w:rPr>
+          <w:lang w:val="pl-PL"/>
+        </w:rPr>
         <w:t>)</w:t>
       </w:r>
     </w:p>
@@ -30661,6 +28087,25 @@
       <w:r>
         <w:t xml:space="preserve"> przed modyfikacją.</w:t>
       </w:r>
+      <w:r>
+        <w:t xml:space="preserve"> Dzięki temu, że </w:t>
+      </w:r>
+      <w:proofErr w:type="spellStart"/>
+      <w:r>
+        <w:t>token</w:t>
+      </w:r>
+      <w:proofErr w:type="spellEnd"/>
+      <w:r>
+        <w:t xml:space="preserve"> podpisany jest kluczem prywatnym serwera autoryzacyjnego, za pomocą jego klucza prywatnego, zweryfikować można to czy wystawcą </w:t>
+      </w:r>
+      <w:proofErr w:type="spellStart"/>
+      <w:r>
+        <w:t>tokena</w:t>
+      </w:r>
+      <w:proofErr w:type="spellEnd"/>
+      <w:r>
+        <w:t xml:space="preserve"> faktycznie jest serwer autoryzacji.</w:t>
+      </w:r>
     </w:p>
     <w:p>
       <w:r>
@@ -30734,7 +28179,13 @@
       </w:r>
       <w:proofErr w:type="spellEnd"/>
       <w:r>
-        <w:t xml:space="preserve"> nie eliminuje konieczności użycia rozwiązań pozwalających zachować poufność przesyłanych informacji. Nie należy rozumieć </w:t>
+        <w:t xml:space="preserve"> nie eliminuje konieczności użycia rozwiązań pozwalających zachować poufność przesyłanych informacji.</w:t>
+      </w:r>
+      <w:r>
+        <w:t xml:space="preserve"> </w:t>
+      </w:r>
+      <w:r>
+        <w:t xml:space="preserve">Nie należy rozumieć </w:t>
       </w:r>
       <w:proofErr w:type="spellStart"/>
       <w:r>
@@ -30777,16 +28228,19 @@
       </w:r>
       <w:proofErr w:type="spellStart"/>
       <w:r>
+        <w:lastRenderedPageBreak/>
         <w:t>tokenów</w:t>
       </w:r>
       <w:proofErr w:type="spellEnd"/>
       <w:r>
-        <w:t xml:space="preserve"> JWT pozwala również na ograniczenie konieczności odpytywania punktu autoryzacyjnego o dane użytkownika za każdym razem.</w:t>
+        <w:t xml:space="preserve"> JWT pozwala również na ograniczenie konieczności odpytywania punktu autoryzacyjnego o d</w:t>
+      </w:r>
+      <w:r>
+        <w:t xml:space="preserve">ane użytkownika za każdym razem przez inne serwisy. </w:t>
       </w:r>
     </w:p>
     <w:p>
       <w:r>
-        <w:lastRenderedPageBreak/>
         <w:t xml:space="preserve">Standardowy schemat autoryzacji przy pomocy </w:t>
       </w:r>
       <w:proofErr w:type="spellStart"/>
@@ -30983,7 +28437,6 @@
       <w:bookmarkStart w:id="47" w:name="_Toc10845117"/>
       <w:proofErr w:type="spellStart"/>
       <w:r>
-        <w:lastRenderedPageBreak/>
         <w:t>Serwery</w:t>
       </w:r>
       <w:bookmarkEnd w:id="47"/>
@@ -31073,6 +28526,17 @@
       <w:r>
         <w:t xml:space="preserve">Hasła w systemie przechowywane są tylko i wyłącznie w postaci ich skrótów wykorzystując bezpieczną funkcję skrótu. </w:t>
       </w:r>
+      <w:r>
+        <w:t xml:space="preserve">Do utrzymywania skrótów wykorzystana jest bibliotek </w:t>
+      </w:r>
+      <w:proofErr w:type="spellStart"/>
+      <w:r>
+        <w:t>BCrypt</w:t>
+      </w:r>
+      <w:proofErr w:type="spellEnd"/>
+      <w:r>
+        <w:t>.</w:t>
+      </w:r>
     </w:p>
     <w:p>
       <w:pPr>
@@ -31204,6 +28668,7 @@
       </w:pPr>
       <w:bookmarkStart w:id="51" w:name="_Toc10845121"/>
       <w:r>
+        <w:lastRenderedPageBreak/>
         <w:t>Prepared query</w:t>
       </w:r>
       <w:bookmarkEnd w:id="51"/>
@@ -31244,6 +28709,17 @@
       <w:proofErr w:type="spellEnd"/>
       <w:r>
         <w:t xml:space="preserve"> opierający się na wysyłaniu zapytania oraz danych do serwera bazy danych oddzielnie.</w:t>
+      </w:r>
+      <w:r>
+        <w:t xml:space="preserve"> Wszystkie znaki specjalne, sterujące SQL są </w:t>
+      </w:r>
+      <w:proofErr w:type="spellStart"/>
+      <w:r>
+        <w:t>escapowane</w:t>
+      </w:r>
+      <w:proofErr w:type="spellEnd"/>
+      <w:r>
+        <w:t xml:space="preserve"> przed wykonaniem skryptu.</w:t>
       </w:r>
     </w:p>
     <w:p>
@@ -31258,7 +28734,6 @@
       <w:bookmarkStart w:id="53" w:name="_Toc10845122"/>
       <w:bookmarkEnd w:id="52"/>
       <w:r>
-        <w:lastRenderedPageBreak/>
         <w:t>Zagadnienia niezawodności</w:t>
       </w:r>
       <w:bookmarkEnd w:id="53"/>
@@ -31271,33 +28746,24 @@
           <w:ilvl w:val="1"/>
           <w:numId w:val="15"/>
         </w:numPr>
-      </w:pPr>
-      <w:r>
+        <w:rPr>
+          <w:lang w:val="pl-PL"/>
+        </w:rPr>
+      </w:pPr>
+      <w:r>
+        <w:rPr>
+          <w:lang w:val="pl-PL"/>
+        </w:rPr>
         <w:t xml:space="preserve"> </w:t>
       </w:r>
       <w:bookmarkStart w:id="54" w:name="_Toc10845123"/>
-      <w:proofErr w:type="spellStart"/>
-      <w:r>
-        <w:t>Odporność</w:t>
-      </w:r>
-      <w:proofErr w:type="spellEnd"/>
-      <w:r>
-        <w:t xml:space="preserve"> </w:t>
-      </w:r>
-      <w:proofErr w:type="spellStart"/>
-      <w:r>
-        <w:t>na</w:t>
-      </w:r>
-      <w:proofErr w:type="spellEnd"/>
-      <w:r>
-        <w:t xml:space="preserve"> </w:t>
-      </w:r>
-      <w:proofErr w:type="spellStart"/>
-      <w:r>
-        <w:t>awarie</w:t>
+      <w:r>
+        <w:rPr>
+          <w:lang w:val="pl-PL"/>
+        </w:rPr>
+        <w:t>Odporność na awarie</w:t>
       </w:r>
       <w:bookmarkEnd w:id="54"/>
-      <w:proofErr w:type="spellEnd"/>
     </w:p>
     <w:p>
       <w:r>
@@ -31381,7 +28847,7 @@
 </file>
 
 <file path=word/endnotes.xml><?xml version="1.0" encoding="utf-8"?>
-<w:endnotes xmlns:wpc="http://schemas.microsoft.com/office/word/2010/wordprocessingCanvas" xmlns:cx="http://schemas.microsoft.com/office/drawing/2014/chartex" xmlns:cx1="http://schemas.microsoft.com/office/drawing/2015/9/8/chartex" xmlns:cx2="http://schemas.microsoft.com/office/drawing/2015/10/21/chartex" xmlns:cx3="http://schemas.microsoft.com/office/drawing/2016/5/9/chartex" xmlns:cx4="http://schemas.microsoft.com/office/drawing/2016/5/10/chartex" xmlns:cx5="http://schemas.microsoft.com/office/drawing/2016/5/11/chartex" xmlns:cx6="http://schemas.microsoft.com/office/drawing/2016/5/12/chartex" xmlns:cx7="http://schemas.microsoft.com/office/drawing/2016/5/13/chartex" xmlns:cx8="http://schemas.microsoft.com/office/drawing/2016/5/14/chartex" xmlns:mc="http://schemas.openxmlformats.org/markup-compatibility/2006" xmlns:aink="http://schemas.microsoft.com/office/drawing/2016/ink" xmlns:am3d="http://schemas.microsoft.com/office/drawing/2017/model3d" xmlns:o="urn:schemas-microsoft-com:office:office" xmlns:r="http://schemas.openxmlformats.org/officeDocument/2006/relationships" xmlns:m="http://schemas.openxmlformats.org/officeDocument/2006/math" xmlns:v="urn:schemas-microsoft-com:vml" xmlns:wp14="http://schemas.microsoft.com/office/word/2010/wordprocessingDrawing" xmlns:wp="http://schemas.openxmlformats.org/drawingml/2006/wordprocessingDrawing" xmlns:w10="urn:schemas-microsoft-com:office:word" xmlns:w="http://schemas.openxmlformats.org/wordprocessingml/2006/main" xmlns:w14="http://schemas.microsoft.com/office/word/2010/wordml" xmlns:w15="http://schemas.microsoft.com/office/word/2012/wordml" xmlns:w16cid="http://schemas.microsoft.com/office/word/2016/wordml/cid" xmlns:w16se="http://schemas.microsoft.com/office/word/2015/wordml/symex" xmlns:wpg="http://schemas.microsoft.com/office/word/2010/wordprocessingGroup" xmlns:wpi="http://schemas.microsoft.com/office/word/2010/wordprocessingInk" xmlns:wne="http://schemas.microsoft.com/office/word/2006/wordml" xmlns:wps="http://schemas.microsoft.com/office/word/2010/wordprocessingShape" mc:Ignorable="w14 w15 w16se w16cid wp14">
+<w:endnotes xmlns:wpc="http://schemas.microsoft.com/office/word/2010/wordprocessingCanvas" xmlns:mc="http://schemas.openxmlformats.org/markup-compatibility/2006" xmlns:o="urn:schemas-microsoft-com:office:office" xmlns:r="http://schemas.openxmlformats.org/officeDocument/2006/relationships" xmlns:m="http://schemas.openxmlformats.org/officeDocument/2006/math" xmlns:v="urn:schemas-microsoft-com:vml" xmlns:wp14="http://schemas.microsoft.com/office/word/2010/wordprocessingDrawing" xmlns:wp="http://schemas.openxmlformats.org/drawingml/2006/wordprocessingDrawing" xmlns:w10="urn:schemas-microsoft-com:office:word" xmlns:w="http://schemas.openxmlformats.org/wordprocessingml/2006/main" xmlns:w14="http://schemas.microsoft.com/office/word/2010/wordml" xmlns:w15="http://schemas.microsoft.com/office/word/2012/wordml" xmlns:wpg="http://schemas.microsoft.com/office/word/2010/wordprocessingGroup" xmlns:wpi="http://schemas.microsoft.com/office/word/2010/wordprocessingInk" xmlns:wne="http://schemas.microsoft.com/office/word/2006/wordml" xmlns:wps="http://schemas.microsoft.com/office/word/2010/wordprocessingShape" mc:Ignorable="w14 w15 wp14">
   <w:endnote w:type="separator" w:id="-1">
     <w:p>
       <w:r>
@@ -31400,7 +28866,7 @@
 </file>
 
 <file path=word/footer1.xml><?xml version="1.0" encoding="utf-8"?>
-<w:ftr xmlns:wpc="http://schemas.microsoft.com/office/word/2010/wordprocessingCanvas" xmlns:cx="http://schemas.microsoft.com/office/drawing/2014/chartex" xmlns:cx1="http://schemas.microsoft.com/office/drawing/2015/9/8/chartex" xmlns:cx2="http://schemas.microsoft.com/office/drawing/2015/10/21/chartex" xmlns:cx3="http://schemas.microsoft.com/office/drawing/2016/5/9/chartex" xmlns:cx4="http://schemas.microsoft.com/office/drawing/2016/5/10/chartex" xmlns:cx5="http://schemas.microsoft.com/office/drawing/2016/5/11/chartex" xmlns:cx6="http://schemas.microsoft.com/office/drawing/2016/5/12/chartex" xmlns:cx7="http://schemas.microsoft.com/office/drawing/2016/5/13/chartex" xmlns:cx8="http://schemas.microsoft.com/office/drawing/2016/5/14/chartex" xmlns:mc="http://schemas.openxmlformats.org/markup-compatibility/2006" xmlns:aink="http://schemas.microsoft.com/office/drawing/2016/ink" xmlns:am3d="http://schemas.microsoft.com/office/drawing/2017/model3d" xmlns:o="urn:schemas-microsoft-com:office:office" xmlns:r="http://schemas.openxmlformats.org/officeDocument/2006/relationships" xmlns:m="http://schemas.openxmlformats.org/officeDocument/2006/math" xmlns:v="urn:schemas-microsoft-com:vml" xmlns:wp14="http://schemas.microsoft.com/office/word/2010/wordprocessingDrawing" xmlns:wp="http://schemas.openxmlformats.org/drawingml/2006/wordprocessingDrawing" xmlns:w10="urn:schemas-microsoft-com:office:word" xmlns:w="http://schemas.openxmlformats.org/wordprocessingml/2006/main" xmlns:w14="http://schemas.microsoft.com/office/word/2010/wordml" xmlns:w15="http://schemas.microsoft.com/office/word/2012/wordml" xmlns:w16cid="http://schemas.microsoft.com/office/word/2016/wordml/cid" xmlns:w16se="http://schemas.microsoft.com/office/word/2015/wordml/symex" xmlns:wpg="http://schemas.microsoft.com/office/word/2010/wordprocessingGroup" xmlns:wpi="http://schemas.microsoft.com/office/word/2010/wordprocessingInk" xmlns:wne="http://schemas.microsoft.com/office/word/2006/wordml" xmlns:wps="http://schemas.microsoft.com/office/word/2010/wordprocessingShape" mc:Ignorable="w14 w15 w16se w16cid wp14">
+<w:ftr xmlns:wpc="http://schemas.microsoft.com/office/word/2010/wordprocessingCanvas" xmlns:mc="http://schemas.openxmlformats.org/markup-compatibility/2006" xmlns:o="urn:schemas-microsoft-com:office:office" xmlns:r="http://schemas.openxmlformats.org/officeDocument/2006/relationships" xmlns:m="http://schemas.openxmlformats.org/officeDocument/2006/math" xmlns:v="urn:schemas-microsoft-com:vml" xmlns:wp14="http://schemas.microsoft.com/office/word/2010/wordprocessingDrawing" xmlns:wp="http://schemas.openxmlformats.org/drawingml/2006/wordprocessingDrawing" xmlns:w10="urn:schemas-microsoft-com:office:word" xmlns:w="http://schemas.openxmlformats.org/wordprocessingml/2006/main" xmlns:w14="http://schemas.microsoft.com/office/word/2010/wordml" xmlns:w15="http://schemas.microsoft.com/office/word/2012/wordml" xmlns:wpg="http://schemas.microsoft.com/office/word/2010/wordprocessingGroup" xmlns:wpi="http://schemas.microsoft.com/office/word/2010/wordprocessingInk" xmlns:wne="http://schemas.microsoft.com/office/word/2006/wordml" xmlns:wps="http://schemas.microsoft.com/office/word/2010/wordprocessingShape" mc:Ignorable="w14 w15 wp14">
   <w:sdt>
     <w:sdtPr>
       <w:id w:val="568853937"/>
@@ -31409,6 +28875,7 @@
         <w:docPartUnique/>
       </w:docPartObj>
     </w:sdtPr>
+    <w:sdtEndPr/>
     <w:sdtContent>
       <w:p>
         <w:pPr>
@@ -31424,7 +28891,10 @@
           <w:fldChar w:fldCharType="separate"/>
         </w:r>
         <w:r>
-          <w:t>2</w:t>
+          <w:rPr>
+            <w:noProof/>
+          </w:rPr>
+          <w:t>26</w:t>
         </w:r>
         <w:r>
           <w:fldChar w:fldCharType="end"/>
@@ -31441,7 +28911,7 @@
 </file>
 
 <file path=word/footnotes.xml><?xml version="1.0" encoding="utf-8"?>
-<w:footnotes xmlns:wpc="http://schemas.microsoft.com/office/word/2010/wordprocessingCanvas" xmlns:cx="http://schemas.microsoft.com/office/drawing/2014/chartex" xmlns:cx1="http://schemas.microsoft.com/office/drawing/2015/9/8/chartex" xmlns:cx2="http://schemas.microsoft.com/office/drawing/2015/10/21/chartex" xmlns:cx3="http://schemas.microsoft.com/office/drawing/2016/5/9/chartex" xmlns:cx4="http://schemas.microsoft.com/office/drawing/2016/5/10/chartex" xmlns:cx5="http://schemas.microsoft.com/office/drawing/2016/5/11/chartex" xmlns:cx6="http://schemas.microsoft.com/office/drawing/2016/5/12/chartex" xmlns:cx7="http://schemas.microsoft.com/office/drawing/2016/5/13/chartex" xmlns:cx8="http://schemas.microsoft.com/office/drawing/2016/5/14/chartex" xmlns:mc="http://schemas.openxmlformats.org/markup-compatibility/2006" xmlns:aink="http://schemas.microsoft.com/office/drawing/2016/ink" xmlns:am3d="http://schemas.microsoft.com/office/drawing/2017/model3d" xmlns:o="urn:schemas-microsoft-com:office:office" xmlns:r="http://schemas.openxmlformats.org/officeDocument/2006/relationships" xmlns:m="http://schemas.openxmlformats.org/officeDocument/2006/math" xmlns:v="urn:schemas-microsoft-com:vml" xmlns:wp14="http://schemas.microsoft.com/office/word/2010/wordprocessingDrawing" xmlns:wp="http://schemas.openxmlformats.org/drawingml/2006/wordprocessingDrawing" xmlns:w10="urn:schemas-microsoft-com:office:word" xmlns:w="http://schemas.openxmlformats.org/wordprocessingml/2006/main" xmlns:w14="http://schemas.microsoft.com/office/word/2010/wordml" xmlns:w15="http://schemas.microsoft.com/office/word/2012/wordml" xmlns:w16cid="http://schemas.microsoft.com/office/word/2016/wordml/cid" xmlns:w16se="http://schemas.microsoft.com/office/word/2015/wordml/symex" xmlns:wpg="http://schemas.microsoft.com/office/word/2010/wordprocessingGroup" xmlns:wpi="http://schemas.microsoft.com/office/word/2010/wordprocessingInk" xmlns:wne="http://schemas.microsoft.com/office/word/2006/wordml" xmlns:wps="http://schemas.microsoft.com/office/word/2010/wordprocessingShape" mc:Ignorable="w14 w15 w16se w16cid wp14">
+<w:footnotes xmlns:wpc="http://schemas.microsoft.com/office/word/2010/wordprocessingCanvas" xmlns:mc="http://schemas.openxmlformats.org/markup-compatibility/2006" xmlns:o="urn:schemas-microsoft-com:office:office" xmlns:r="http://schemas.openxmlformats.org/officeDocument/2006/relationships" xmlns:m="http://schemas.openxmlformats.org/officeDocument/2006/math" xmlns:v="urn:schemas-microsoft-com:vml" xmlns:wp14="http://schemas.microsoft.com/office/word/2010/wordprocessingDrawing" xmlns:wp="http://schemas.openxmlformats.org/drawingml/2006/wordprocessingDrawing" xmlns:w10="urn:schemas-microsoft-com:office:word" xmlns:w="http://schemas.openxmlformats.org/wordprocessingml/2006/main" xmlns:w14="http://schemas.microsoft.com/office/word/2010/wordml" xmlns:w15="http://schemas.microsoft.com/office/word/2012/wordml" xmlns:wpg="http://schemas.microsoft.com/office/word/2010/wordprocessingGroup" xmlns:wpi="http://schemas.microsoft.com/office/word/2010/wordprocessingInk" xmlns:wne="http://schemas.microsoft.com/office/word/2006/wordml" xmlns:wps="http://schemas.microsoft.com/office/word/2010/wordprocessingShape" mc:Ignorable="w14 w15 wp14">
   <w:footnote w:type="separator" w:id="-1">
     <w:p>
       <w:r>
@@ -31460,7 +28930,7 @@
 </file>
 
 <file path=word/numbering.xml><?xml version="1.0" encoding="utf-8"?>
-<w:numbering xmlns:wpc="http://schemas.microsoft.com/office/word/2010/wordprocessingCanvas" xmlns:cx="http://schemas.microsoft.com/office/drawing/2014/chartex" xmlns:cx1="http://schemas.microsoft.com/office/drawing/2015/9/8/chartex" xmlns:cx2="http://schemas.microsoft.com/office/drawing/2015/10/21/chartex" xmlns:cx3="http://schemas.microsoft.com/office/drawing/2016/5/9/chartex" xmlns:cx4="http://schemas.microsoft.com/office/drawing/2016/5/10/chartex" xmlns:cx5="http://schemas.microsoft.com/office/drawing/2016/5/11/chartex" xmlns:cx6="http://schemas.microsoft.com/office/drawing/2016/5/12/chartex" xmlns:cx7="http://schemas.microsoft.com/office/drawing/2016/5/13/chartex" xmlns:cx8="http://schemas.microsoft.com/office/drawing/2016/5/14/chartex" xmlns:mc="http://schemas.openxmlformats.org/markup-compatibility/2006" xmlns:aink="http://schemas.microsoft.com/office/drawing/2016/ink" xmlns:am3d="http://schemas.microsoft.com/office/drawing/2017/model3d" xmlns:o="urn:schemas-microsoft-com:office:office" xmlns:r="http://schemas.openxmlformats.org/officeDocument/2006/relationships" xmlns:m="http://schemas.openxmlformats.org/officeDocument/2006/math" xmlns:v="urn:schemas-microsoft-com:vml" xmlns:wp14="http://schemas.microsoft.com/office/word/2010/wordprocessingDrawing" xmlns:wp="http://schemas.openxmlformats.org/drawingml/2006/wordprocessingDrawing" xmlns:w10="urn:schemas-microsoft-com:office:word" xmlns:w="http://schemas.openxmlformats.org/wordprocessingml/2006/main" xmlns:w14="http://schemas.microsoft.com/office/word/2010/wordml" xmlns:w15="http://schemas.microsoft.com/office/word/2012/wordml" xmlns:w16cid="http://schemas.microsoft.com/office/word/2016/wordml/cid" xmlns:w16se="http://schemas.microsoft.com/office/word/2015/wordml/symex" xmlns:wpg="http://schemas.microsoft.com/office/word/2010/wordprocessingGroup" xmlns:wpi="http://schemas.microsoft.com/office/word/2010/wordprocessingInk" xmlns:wne="http://schemas.microsoft.com/office/word/2006/wordml" xmlns:wps="http://schemas.microsoft.com/office/word/2010/wordprocessingShape" mc:Ignorable="w14 w15 w16se w16cid wp14">
+<w:numbering xmlns:wpc="http://schemas.microsoft.com/office/word/2010/wordprocessingCanvas" xmlns:mc="http://schemas.openxmlformats.org/markup-compatibility/2006" xmlns:o="urn:schemas-microsoft-com:office:office" xmlns:r="http://schemas.openxmlformats.org/officeDocument/2006/relationships" xmlns:m="http://schemas.openxmlformats.org/officeDocument/2006/math" xmlns:v="urn:schemas-microsoft-com:vml" xmlns:wp14="http://schemas.microsoft.com/office/word/2010/wordprocessingDrawing" xmlns:wp="http://schemas.openxmlformats.org/drawingml/2006/wordprocessingDrawing" xmlns:w10="urn:schemas-microsoft-com:office:word" xmlns:w="http://schemas.openxmlformats.org/wordprocessingml/2006/main" xmlns:w14="http://schemas.microsoft.com/office/word/2010/wordml" xmlns:w15="http://schemas.microsoft.com/office/word/2012/wordml" xmlns:wpg="http://schemas.microsoft.com/office/word/2010/wordprocessingGroup" xmlns:wpi="http://schemas.microsoft.com/office/word/2010/wordprocessingInk" xmlns:wne="http://schemas.microsoft.com/office/word/2006/wordml" xmlns:wps="http://schemas.microsoft.com/office/word/2010/wordprocessingShape" mc:Ignorable="w14 w15 wp14">
   <w:abstractNum w:abstractNumId="0" w15:restartNumberingAfterBreak="0">
     <w:nsid w:val="00BE3A7B"/>
     <w:multiLevelType w:val="multilevel"/>
@@ -35533,7 +33003,7 @@
 </file>
 
 <file path=word/styles.xml><?xml version="1.0" encoding="utf-8"?>
-<w:styles xmlns:mc="http://schemas.openxmlformats.org/markup-compatibility/2006" xmlns:r="http://schemas.openxmlformats.org/officeDocument/2006/relationships" xmlns:w="http://schemas.openxmlformats.org/wordprocessingml/2006/main" xmlns:w14="http://schemas.microsoft.com/office/word/2010/wordml" xmlns:w15="http://schemas.microsoft.com/office/word/2012/wordml" xmlns:w16cid="http://schemas.microsoft.com/office/word/2016/wordml/cid" xmlns:w16se="http://schemas.microsoft.com/office/word/2015/wordml/symex" mc:Ignorable="w14 w15 w16se w16cid">
+<w:styles xmlns:mc="http://schemas.openxmlformats.org/markup-compatibility/2006" xmlns:r="http://schemas.openxmlformats.org/officeDocument/2006/relationships" xmlns:w="http://schemas.openxmlformats.org/wordprocessingml/2006/main" xmlns:w14="http://schemas.microsoft.com/office/word/2010/wordml" xmlns:w15="http://schemas.microsoft.com/office/word/2012/wordml" mc:Ignorable="w14 w15">
   <w:docDefaults>
     <w:rPrDefault>
       <w:rPr>
@@ -35549,7 +33019,7 @@
       </w:pPr>
     </w:pPrDefault>
   </w:docDefaults>
-  <w:latentStyles w:defLockedState="0" w:defUIPriority="99" w:defSemiHidden="0" w:defUnhideWhenUsed="0" w:defQFormat="0" w:count="375">
+  <w:latentStyles w:defLockedState="0" w:defUIPriority="99" w:defSemiHidden="0" w:defUnhideWhenUsed="0" w:defQFormat="0" w:count="371">
     <w:lsdException w:name="Normal" w:uiPriority="0" w:qFormat="1"/>
     <w:lsdException w:name="heading 1" w:uiPriority="9" w:qFormat="1"/>
     <w:lsdException w:name="heading 2" w:semiHidden="1" w:uiPriority="9" w:unhideWhenUsed="1" w:qFormat="1"/>
@@ -35921,10 +33391,6 @@
     <w:lsdException w:name="List Table 5 Dark Accent 6" w:uiPriority="50"/>
     <w:lsdException w:name="List Table 6 Colorful Accent 6" w:uiPriority="51"/>
     <w:lsdException w:name="List Table 7 Colorful Accent 6" w:uiPriority="52"/>
-    <w:lsdException w:name="Mention" w:semiHidden="1" w:unhideWhenUsed="1"/>
-    <w:lsdException w:name="Smart Hyperlink" w:semiHidden="1" w:unhideWhenUsed="1"/>
-    <w:lsdException w:name="Hashtag" w:semiHidden="1" w:unhideWhenUsed="1"/>
-    <w:lsdException w:name="Unresolved Mention" w:semiHidden="1" w:unhideWhenUsed="1"/>
   </w:latentStyles>
   <w:style w:type="paragraph" w:default="1" w:styleId="Normalny">
     <w:name w:val="Normal"/>
@@ -36591,7 +34057,7 @@
 </file>
 
 <file path=customXml/itemProps2.xml><?xml version="1.0" encoding="utf-8"?>
-<ds:datastoreItem xmlns:ds="http://schemas.openxmlformats.org/officeDocument/2006/customXml" ds:itemID="{A6395258-C92A-453E-AF31-2C5FDB90227D}">
+<ds:datastoreItem xmlns:ds="http://schemas.openxmlformats.org/officeDocument/2006/customXml" ds:itemID="{AF912DAB-2D19-4B30-9FA1-C54BFF0D358F}">
   <ds:schemaRefs>
     <ds:schemaRef ds:uri="http://schemas.openxmlformats.org/officeDocument/2006/bibliography"/>
   </ds:schemaRefs>

--- a/Dokumentacja/RSO_PubWeb-dokumentacja-finalna.docx
+++ b/Dokumentacja/RSO_PubWeb-dokumentacja-finalna.docx
@@ -10,7 +10,6 @@
           <w:docPartUnique/>
         </w:docPartObj>
       </w:sdtPr>
-      <w:sdtEndPr/>
       <w:sdtContent>
         <w:p/>
         <w:p>
@@ -100,7 +99,6 @@
                                     <w:calendar w:val="gregorian"/>
                                   </w:date>
                                 </w:sdtPr>
-                                <w:sdtEndPr/>
                                 <w:sdtContent>
                                   <w:p>
                                     <w:pPr>
@@ -143,9 +141,10 @@
                   </wp:anchor>
                 </w:drawing>
               </mc:Choice>
-              <mc:Fallback xmlns:w16se="http://schemas.microsoft.com/office/word/2015/wordml/symex" xmlns:w16cid="http://schemas.microsoft.com/office/word/2016/wordml/cid" xmlns:am3d="http://schemas.microsoft.com/office/drawing/2017/model3d" xmlns:aink="http://schemas.microsoft.com/office/drawing/2016/ink" xmlns:cx8="http://schemas.microsoft.com/office/drawing/2016/5/14/chartex" xmlns:cx7="http://schemas.microsoft.com/office/drawing/2016/5/13/chartex" xmlns:cx6="http://schemas.microsoft.com/office/drawing/2016/5/12/chartex" xmlns:cx5="http://schemas.microsoft.com/office/drawing/2016/5/11/chartex" xmlns:cx4="http://schemas.microsoft.com/office/drawing/2016/5/10/chartex" xmlns:cx3="http://schemas.microsoft.com/office/drawing/2016/5/9/chartex" xmlns:cx2="http://schemas.microsoft.com/office/drawing/2015/10/21/chartex" xmlns:cx1="http://schemas.microsoft.com/office/drawing/2015/9/8/chartex" xmlns:cx="http://schemas.microsoft.com/office/drawing/2014/chartex">
+              <mc:Fallback>
                 <w:pict>
-                  <v:rect w14:anchorId="3F4A141C" id="Prostokąt 132" o:spid="_x0000_s1026" style="position:absolute;left:0;text-align:left;margin-left:-4.4pt;margin-top:0;width:46.8pt;height:77.75pt;z-index:251667456;visibility:visible;mso-wrap-style:square;mso-width-percent:76;mso-height-percent:98;mso-top-percent:23;mso-wrap-distance-left:9pt;mso-wrap-distance-top:0;mso-wrap-distance-right:9pt;mso-wrap-distance-bottom:0;mso-position-horizontal:right;mso-position-horizontal-relative:margin;mso-position-vertical-relative:page;mso-width-percent:76;mso-height-percent:98;mso-top-percent:23;mso-width-relative:page;mso-height-relative:page;v-text-anchor:bottom" o:gfxdata="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" fillcolor="#4472c4 [3204]" stroked="f" strokeweight="1pt">
+                  <v:rect w14:anchorId="3F4A141C" id="Prostokąt 132" o:spid="_x0000_s1026" style="position:absolute;left:0;text-align:left;margin-left:-4.4pt;margin-top:0;width:46.8pt;height:77.75pt;z-index:251667456;visibility:visible;mso-wrap-style:square;mso-width-percent:76;mso-height-percent:98;mso-top-percent:23;mso-wrap-distance-left:9pt;mso-wrap-distance-top:0;mso-wrap-distance-right:9pt;mso-wrap-distance-bottom:0;mso-position-horizontal:right;mso-position-horizontal-relative:margin;mso-position-vertical-relative:page;mso-width-percent:76;mso-height-percent:98;mso-top-percent:23;mso-width-relative:page;mso-height-relative:page;v-text-anchor:bottom" o:gfxdata="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" fillcolor="#4472c4 [3204]" stroked="f" strokeweight="1pt">
+                    <v:path arrowok="t"/>
                     <o:lock v:ext="edit" aspectratio="t"/>
                     <v:textbox inset="3.6pt,,3.6pt">
                       <w:txbxContent>
@@ -279,7 +278,6 @@
                                 <w:dataBinding w:prefixMappings="xmlns:ns0='http://purl.org/dc/elements/1.1/' xmlns:ns1='http://schemas.openxmlformats.org/package/2006/metadata/core-properties' " w:xpath="/ns1:coreProperties[1]/ns0:title[1]" w:storeItemID="{6C3C8BC8-F283-45AE-878A-BAB7291924A1}"/>
                                 <w:text/>
                               </w:sdtPr>
-                              <w:sdtEndPr/>
                               <w:sdtContent>
                                 <w:proofErr w:type="spellStart"/>
                                 <w:r>
@@ -316,7 +314,6 @@
                               <w:dataBinding w:prefixMappings="xmlns:ns0='http://purl.org/dc/elements/1.1/' xmlns:ns1='http://schemas.openxmlformats.org/package/2006/metadata/core-properties' " w:xpath="/ns1:coreProperties[1]/ns0:subject[1]" w:storeItemID="{6C3C8BC8-F283-45AE-878A-BAB7291924A1}"/>
                               <w:text/>
                             </w:sdtPr>
-                            <w:sdtEndPr/>
                             <w:sdtContent>
                               <w:p>
                                 <w:pPr>
@@ -355,7 +352,6 @@
                               <w:dataBinding w:prefixMappings="xmlns:ns0='http://purl.org/dc/elements/1.1/' xmlns:ns1='http://schemas.openxmlformats.org/package/2006/metadata/core-properties' " w:xpath="/ns1:coreProperties[1]/ns0:creator[1]" w:storeItemID="{6C3C8BC8-F283-45AE-878A-BAB7291924A1}"/>
                               <w:text/>
                             </w:sdtPr>
-                            <w:sdtEndPr/>
                             <w:sdtContent>
                               <w:p>
                                 <w:pPr>
@@ -400,7 +396,7 @@
               </wp:anchor>
             </w:drawing>
           </mc:Choice>
-          <mc:Fallback xmlns:w16se="http://schemas.microsoft.com/office/word/2015/wordml/symex" xmlns:w16cid="http://schemas.microsoft.com/office/word/2016/wordml/cid" xmlns:am3d="http://schemas.microsoft.com/office/drawing/2017/model3d" xmlns:aink="http://schemas.microsoft.com/office/drawing/2016/ink" xmlns:cx8="http://schemas.microsoft.com/office/drawing/2016/5/14/chartex" xmlns:cx7="http://schemas.microsoft.com/office/drawing/2016/5/13/chartex" xmlns:cx6="http://schemas.microsoft.com/office/drawing/2016/5/12/chartex" xmlns:cx5="http://schemas.microsoft.com/office/drawing/2016/5/11/chartex" xmlns:cx4="http://schemas.microsoft.com/office/drawing/2016/5/10/chartex" xmlns:cx3="http://schemas.microsoft.com/office/drawing/2016/5/9/chartex" xmlns:cx2="http://schemas.microsoft.com/office/drawing/2015/10/21/chartex" xmlns:cx1="http://schemas.microsoft.com/office/drawing/2015/9/8/chartex" xmlns:cx="http://schemas.microsoft.com/office/drawing/2014/chartex">
+          <mc:Fallback>
             <w:pict>
               <v:shapetype w14:anchorId="432894F7" id="_x0000_t202" coordsize="21600,21600" o:spt="202" path="m,l,21600r21600,l21600,xe">
                 <v:stroke joinstyle="miter"/>
@@ -26433,7 +26429,6 @@
     <w:p/>
     <w:p/>
     <w:p>
-      <w:bookmarkStart w:id="39" w:name="_GoBack"/>
       <w:r>
         <w:rPr>
           <w:noProof/>
@@ -26497,7 +26492,6 @@
           </wp:anchor>
         </w:drawing>
       </w:r>
-      <w:bookmarkEnd w:id="39"/>
     </w:p>
     <w:p/>
     <w:p>
@@ -26511,11 +26505,11 @@
       <w:r>
         <w:t xml:space="preserve">    </w:t>
       </w:r>
-      <w:bookmarkStart w:id="40" w:name="_Toc10845111"/>
+      <w:bookmarkStart w:id="39" w:name="_Toc10845111"/>
       <w:r>
         <w:t>Analiza zgodności z RODO</w:t>
       </w:r>
-      <w:bookmarkEnd w:id="40"/>
+      <w:bookmarkEnd w:id="39"/>
     </w:p>
     <w:p/>
     <w:p>
@@ -26576,7 +26570,7 @@
           <w:numId w:val="15"/>
         </w:numPr>
       </w:pPr>
-      <w:bookmarkStart w:id="41" w:name="_Toc10845112"/>
+      <w:bookmarkStart w:id="40" w:name="_Toc10845112"/>
       <w:proofErr w:type="spellStart"/>
       <w:r>
         <w:t>Definicje</w:t>
@@ -26597,7 +26591,7 @@
       <w:r>
         <w:t>pojęć</w:t>
       </w:r>
-      <w:bookmarkEnd w:id="41"/>
+      <w:bookmarkEnd w:id="40"/>
       <w:proofErr w:type="spellEnd"/>
     </w:p>
     <w:p>
@@ -26731,7 +26725,7 @@
           <w:numId w:val="15"/>
         </w:numPr>
       </w:pPr>
-      <w:bookmarkStart w:id="42" w:name="_Toc10845113"/>
+      <w:bookmarkStart w:id="41" w:name="_Toc10845113"/>
       <w:proofErr w:type="spellStart"/>
       <w:r>
         <w:t>Prezentacja</w:t>
@@ -26760,7 +26754,7 @@
       <w:r>
         <w:t>rozwiązań</w:t>
       </w:r>
-      <w:bookmarkEnd w:id="42"/>
+      <w:bookmarkEnd w:id="41"/>
       <w:proofErr w:type="spellEnd"/>
     </w:p>
     <w:p>
@@ -27876,9 +27870,9 @@
           <w:rFonts w:eastAsia="Roboto"/>
         </w:rPr>
       </w:pPr>
-      <w:bookmarkStart w:id="43" w:name="_iy87v77857lk" w:colFirst="0" w:colLast="0"/>
-      <w:bookmarkStart w:id="44" w:name="_Toc10845114"/>
-      <w:bookmarkEnd w:id="43"/>
+      <w:bookmarkStart w:id="42" w:name="_iy87v77857lk" w:colFirst="0" w:colLast="0"/>
+      <w:bookmarkStart w:id="43" w:name="_Toc10845114"/>
+      <w:bookmarkEnd w:id="42"/>
       <w:r>
         <w:rPr>
           <w:rFonts w:eastAsia="Roboto"/>
@@ -27886,7 +27880,7 @@
         <w:lastRenderedPageBreak/>
         <w:t>Zagadnienia bezpieczeństwa</w:t>
       </w:r>
-      <w:bookmarkEnd w:id="44"/>
+      <w:bookmarkEnd w:id="43"/>
     </w:p>
     <w:p/>
     <w:p>
@@ -27961,11 +27955,11 @@
           <w:numId w:val="15"/>
         </w:numPr>
       </w:pPr>
-      <w:bookmarkStart w:id="45" w:name="_Toc10845115"/>
+      <w:bookmarkStart w:id="44" w:name="_Toc10845115"/>
       <w:r>
         <w:t>JWT</w:t>
       </w:r>
-      <w:bookmarkEnd w:id="45"/>
+      <w:bookmarkEnd w:id="44"/>
     </w:p>
     <w:p>
       <w:r>
@@ -28367,7 +28361,7 @@
           <w:numId w:val="15"/>
         </w:numPr>
       </w:pPr>
-      <w:bookmarkStart w:id="46" w:name="_Toc10845116"/>
+      <w:bookmarkStart w:id="45" w:name="_Toc10845116"/>
       <w:proofErr w:type="spellStart"/>
       <w:r>
         <w:t>Przesyłanie</w:t>
@@ -28392,7 +28386,7 @@
       <w:r>
         <w:t>)</w:t>
       </w:r>
-      <w:bookmarkEnd w:id="46"/>
+      <w:bookmarkEnd w:id="45"/>
     </w:p>
     <w:p>
       <w:r>
@@ -28434,12 +28428,12 @@
           <w:numId w:val="15"/>
         </w:numPr>
       </w:pPr>
-      <w:bookmarkStart w:id="47" w:name="_Toc10845117"/>
+      <w:bookmarkStart w:id="46" w:name="_Toc10845117"/>
       <w:proofErr w:type="spellStart"/>
       <w:r>
         <w:t>Serwery</w:t>
       </w:r>
-      <w:bookmarkEnd w:id="47"/>
+      <w:bookmarkEnd w:id="46"/>
       <w:proofErr w:type="spellEnd"/>
     </w:p>
     <w:p>
@@ -28506,7 +28500,7 @@
           <w:numId w:val="15"/>
         </w:numPr>
       </w:pPr>
-      <w:bookmarkStart w:id="48" w:name="_Toc10845118"/>
+      <w:bookmarkStart w:id="47" w:name="_Toc10845118"/>
       <w:proofErr w:type="spellStart"/>
       <w:r>
         <w:t>Przechowywanie</w:t>
@@ -28519,7 +28513,7 @@
       <w:r>
         <w:t>haseł</w:t>
       </w:r>
-      <w:bookmarkEnd w:id="48"/>
+      <w:bookmarkEnd w:id="47"/>
       <w:proofErr w:type="spellEnd"/>
     </w:p>
     <w:p>
@@ -28561,7 +28555,7 @@
           <w:numId w:val="15"/>
         </w:numPr>
       </w:pPr>
-      <w:bookmarkStart w:id="49" w:name="_Toc10845119"/>
+      <w:bookmarkStart w:id="48" w:name="_Toc10845119"/>
       <w:proofErr w:type="spellStart"/>
       <w:r>
         <w:t>Kodowanie</w:t>
@@ -28574,7 +28568,7 @@
       <w:r>
         <w:t>wyjść</w:t>
       </w:r>
-      <w:bookmarkEnd w:id="49"/>
+      <w:bookmarkEnd w:id="48"/>
       <w:proofErr w:type="spellEnd"/>
     </w:p>
     <w:p>
@@ -28599,7 +28593,7 @@
           <w:numId w:val="15"/>
         </w:numPr>
       </w:pPr>
-      <w:bookmarkStart w:id="50" w:name="_Toc10845120"/>
+      <w:bookmarkStart w:id="49" w:name="_Toc10845120"/>
       <w:proofErr w:type="spellStart"/>
       <w:r>
         <w:t>Rozmiar</w:t>
@@ -28628,7 +28622,7 @@
       <w:r>
         <w:t>komunikatów</w:t>
       </w:r>
-      <w:bookmarkEnd w:id="50"/>
+      <w:bookmarkEnd w:id="49"/>
       <w:proofErr w:type="spellEnd"/>
     </w:p>
     <w:p>
@@ -28666,12 +28660,12 @@
           <w:numId w:val="15"/>
         </w:numPr>
       </w:pPr>
-      <w:bookmarkStart w:id="51" w:name="_Toc10845121"/>
+      <w:bookmarkStart w:id="50" w:name="_Toc10845121"/>
       <w:r>
         <w:lastRenderedPageBreak/>
         <w:t>Prepared query</w:t>
       </w:r>
-      <w:bookmarkEnd w:id="51"/>
+      <w:bookmarkEnd w:id="50"/>
     </w:p>
     <w:p>
       <w:r>
@@ -28730,13 +28724,13 @@
           <w:numId w:val="15"/>
         </w:numPr>
       </w:pPr>
-      <w:bookmarkStart w:id="52" w:name="_t23x8hfpi8m1" w:colFirst="0" w:colLast="0"/>
-      <w:bookmarkStart w:id="53" w:name="_Toc10845122"/>
+      <w:bookmarkStart w:id="51" w:name="_t23x8hfpi8m1" w:colFirst="0" w:colLast="0"/>
+      <w:bookmarkStart w:id="52" w:name="_Toc10845122"/>
+      <w:bookmarkEnd w:id="51"/>
+      <w:r>
+        <w:t>Zagadnienia niezawodności</w:t>
+      </w:r>
       <w:bookmarkEnd w:id="52"/>
-      <w:r>
-        <w:t>Zagadnienia niezawodności</w:t>
-      </w:r>
-      <w:bookmarkEnd w:id="53"/>
     </w:p>
     <w:p/>
     <w:p>
@@ -28756,14 +28750,14 @@
         </w:rPr>
         <w:t xml:space="preserve"> </w:t>
       </w:r>
-      <w:bookmarkStart w:id="54" w:name="_Toc10845123"/>
+      <w:bookmarkStart w:id="53" w:name="_Toc10845123"/>
       <w:r>
         <w:rPr>
           <w:lang w:val="pl-PL"/>
         </w:rPr>
         <w:t>Odporność na awarie</w:t>
       </w:r>
-      <w:bookmarkEnd w:id="54"/>
+      <w:bookmarkEnd w:id="53"/>
     </w:p>
     <w:p>
       <w:r>
@@ -28787,7 +28781,7 @@
           <w:numId w:val="15"/>
         </w:numPr>
       </w:pPr>
-      <w:bookmarkStart w:id="55" w:name="_Toc10845124"/>
+      <w:bookmarkStart w:id="54" w:name="_Toc10845124"/>
       <w:proofErr w:type="spellStart"/>
       <w:r>
         <w:t>Replikacja</w:t>
@@ -28800,7 +28794,7 @@
       <w:r>
         <w:t>danych</w:t>
       </w:r>
-      <w:bookmarkEnd w:id="55"/>
+      <w:bookmarkEnd w:id="54"/>
       <w:proofErr w:type="spellEnd"/>
     </w:p>
     <w:p>
@@ -28822,12 +28816,12 @@
           <w:numId w:val="15"/>
         </w:numPr>
       </w:pPr>
-      <w:bookmarkStart w:id="56" w:name="_Toc10845125"/>
+      <w:bookmarkStart w:id="55" w:name="_Toc10845125"/>
       <w:proofErr w:type="spellStart"/>
       <w:r>
         <w:t>Usterki</w:t>
       </w:r>
-      <w:bookmarkEnd w:id="56"/>
+      <w:bookmarkEnd w:id="55"/>
       <w:proofErr w:type="spellEnd"/>
     </w:p>
     <w:p>
@@ -28836,6 +28830,354 @@
       </w:r>
     </w:p>
     <w:p/>
+    <w:p>
+      <w:pPr>
+        <w:pStyle w:val="Nagwek1"/>
+        <w:numPr>
+          <w:ilvl w:val="0"/>
+          <w:numId w:val="15"/>
+        </w:numPr>
+      </w:pPr>
+      <w:proofErr w:type="spellStart"/>
+      <w:r>
+        <w:t>Work</w:t>
+      </w:r>
+      <w:proofErr w:type="spellEnd"/>
+      <w:r>
+        <w:t xml:space="preserve"> in </w:t>
+      </w:r>
+      <w:proofErr w:type="spellStart"/>
+      <w:r>
+        <w:t>progress</w:t>
+      </w:r>
+      <w:proofErr w:type="spellEnd"/>
+      <w:r>
+        <w:t xml:space="preserve">, proszę </w:t>
+      </w:r>
+      <w:proofErr w:type="spellStart"/>
+      <w:r>
+        <w:t>gdiześ</w:t>
+      </w:r>
+      <w:proofErr w:type="spellEnd"/>
+      <w:r>
+        <w:t xml:space="preserve"> to rozrzucić wedle uznania</w:t>
+      </w:r>
+    </w:p>
+    <w:p>
+      <w:r>
+        <w:t>Podczas fazy testów aplikacji wykonywane były trzy rodzaje testów:</w:t>
+      </w:r>
+    </w:p>
+    <w:p>
+      <w:pPr>
+        <w:pStyle w:val="Nagwek2"/>
+        <w:rPr>
+          <w:lang w:val="pl-PL"/>
+        </w:rPr>
+      </w:pPr>
+      <w:r>
+        <w:rPr>
+          <w:lang w:val="pl-PL"/>
+        </w:rPr>
+        <w:lastRenderedPageBreak/>
+        <w:t>13.1 Testy manualne</w:t>
+      </w:r>
+    </w:p>
+    <w:p>
+      <w:r>
+        <w:t xml:space="preserve">Testy manualne są najprostszą formą testów. Polegają na sprawdzenia funkcjonalności aplikacji poprzez jeden z wystawionych interfejsów, w tym przypadku przez interfejs graficzny użytkownika. </w:t>
+      </w:r>
+      <w:r>
+        <w:t>Sprawdzone zostało czy spełnione zostały wymagania określone w specyfikacji wymagań funkcjonalnych. Ponadto analizę podlegała szata graficzna interfejsu użytkownika.</w:t>
+      </w:r>
+    </w:p>
+    <w:p>
+      <w:pPr>
+        <w:pStyle w:val="Nagwek2"/>
+        <w:rPr>
+          <w:lang w:val="pl-PL"/>
+        </w:rPr>
+      </w:pPr>
+      <w:r>
+        <w:rPr>
+          <w:lang w:val="pl-PL"/>
+        </w:rPr>
+        <w:t xml:space="preserve">13.2 Testy integracyjne </w:t>
+      </w:r>
+      <w:proofErr w:type="spellStart"/>
+      <w:r>
+        <w:rPr>
+          <w:lang w:val="pl-PL"/>
+        </w:rPr>
+        <w:t>backend</w:t>
+      </w:r>
+      <w:proofErr w:type="spellEnd"/>
+    </w:p>
+    <w:p>
+      <w:r>
+        <w:t xml:space="preserve">W aplikacji różne warstwy, zbudowane na różnych technologiach współpracują ze sobą. W uproszczeniu aplikację można podzielić na warstwę zapisu i odczytu danych, warstwę logiki oraz warstwę prezentacji. Testy integracyjne obejmują testy specyfikacji </w:t>
+      </w:r>
+      <w:proofErr w:type="spellStart"/>
+      <w:r>
+        <w:t>wyszukiwań</w:t>
+      </w:r>
+      <w:proofErr w:type="spellEnd"/>
+      <w:r>
+        <w:t xml:space="preserve"> danych w bazie. Tzn. sprawdzane jest czy zapytania budowane na poziome aplikacji są poprawne, a z bazy danych zwracane są poprawne rezultaty. Przed każdym z testów schemat bazy jest ponownie inicjalizowany, dane są przygotowywane per test. </w:t>
+      </w:r>
+    </w:p>
+    <w:p>
+      <w:pPr>
+        <w:rPr>
+          <w:rStyle w:val="Pogrubienie"/>
+          <w:rFonts w:asciiTheme="minorHAnsi" w:hAnsiTheme="minorHAnsi" w:cstheme="minorHAnsi"/>
+          <w:b w:val="0"/>
+          <w:color w:val="000000" w:themeColor="text1"/>
+          <w:szCs w:val="24"/>
+          <w:shd w:val="clear" w:color="auto" w:fill="FFFFFF"/>
+        </w:rPr>
+      </w:pPr>
+      <w:r>
+        <w:t xml:space="preserve">Testy wykonywane są w </w:t>
+      </w:r>
+      <w:proofErr w:type="spellStart"/>
+      <w:r>
+        <w:t>frameworku</w:t>
+      </w:r>
+      <w:proofErr w:type="spellEnd"/>
+      <w:r>
+        <w:t xml:space="preserve"> Spock</w:t>
+      </w:r>
+      <w:r>
+        <w:t xml:space="preserve"> (</w:t>
+      </w:r>
+      <w:hyperlink r:id="rId57" w:history="1">
+        <w:r>
+          <w:rPr>
+            <w:rStyle w:val="Hipercze"/>
+          </w:rPr>
+          <w:t>http://spockframework.org/</w:t>
+        </w:r>
+      </w:hyperlink>
+      <w:bookmarkStart w:id="56" w:name="_GoBack"/>
+      <w:bookmarkEnd w:id="56"/>
+      <w:r>
+        <w:t>)</w:t>
+      </w:r>
+      <w:r>
+        <w:t xml:space="preserve">, który wspiera </w:t>
+      </w:r>
+      <w:r>
+        <w:rPr>
+          <w:rStyle w:val="Pogrubienie"/>
+          <w:rFonts w:ascii="Helvetica" w:hAnsi="Helvetica" w:cs="Helvetica"/>
+          <w:color w:val="6B6B6B"/>
+          <w:sz w:val="21"/>
+          <w:szCs w:val="21"/>
+          <w:shd w:val="clear" w:color="auto" w:fill="FFFFFF"/>
+        </w:rPr>
+        <w:t xml:space="preserve">BBD – </w:t>
+      </w:r>
+      <w:proofErr w:type="spellStart"/>
+      <w:r>
+        <w:rPr>
+          <w:rStyle w:val="Pogrubienie"/>
+          <w:rFonts w:asciiTheme="minorHAnsi" w:hAnsiTheme="minorHAnsi" w:cstheme="minorHAnsi"/>
+          <w:b w:val="0"/>
+          <w:color w:val="000000" w:themeColor="text1"/>
+          <w:szCs w:val="24"/>
+          <w:shd w:val="clear" w:color="auto" w:fill="FFFFFF"/>
+        </w:rPr>
+        <w:t>Behaviour</w:t>
+      </w:r>
+      <w:proofErr w:type="spellEnd"/>
+      <w:r>
+        <w:rPr>
+          <w:rStyle w:val="Pogrubienie"/>
+          <w:rFonts w:asciiTheme="minorHAnsi" w:hAnsiTheme="minorHAnsi" w:cstheme="minorHAnsi"/>
+          <w:b w:val="0"/>
+          <w:color w:val="000000" w:themeColor="text1"/>
+          <w:szCs w:val="24"/>
+          <w:shd w:val="clear" w:color="auto" w:fill="FFFFFF"/>
+        </w:rPr>
+        <w:t xml:space="preserve"> </w:t>
+      </w:r>
+      <w:proofErr w:type="spellStart"/>
+      <w:r>
+        <w:rPr>
+          <w:rStyle w:val="Pogrubienie"/>
+          <w:rFonts w:asciiTheme="minorHAnsi" w:hAnsiTheme="minorHAnsi" w:cstheme="minorHAnsi"/>
+          <w:b w:val="0"/>
+          <w:color w:val="000000" w:themeColor="text1"/>
+          <w:szCs w:val="24"/>
+          <w:shd w:val="clear" w:color="auto" w:fill="FFFFFF"/>
+        </w:rPr>
+        <w:t>Driven</w:t>
+      </w:r>
+      <w:proofErr w:type="spellEnd"/>
+      <w:r>
+        <w:rPr>
+          <w:rStyle w:val="Pogrubienie"/>
+          <w:rFonts w:asciiTheme="minorHAnsi" w:hAnsiTheme="minorHAnsi" w:cstheme="minorHAnsi"/>
+          <w:b w:val="0"/>
+          <w:color w:val="000000" w:themeColor="text1"/>
+          <w:szCs w:val="24"/>
+          <w:shd w:val="clear" w:color="auto" w:fill="FFFFFF"/>
+        </w:rPr>
+        <w:t xml:space="preserve"> Design. </w:t>
+      </w:r>
+      <w:r>
+        <w:rPr>
+          <w:rStyle w:val="Pogrubienie"/>
+          <w:rFonts w:asciiTheme="minorHAnsi" w:hAnsiTheme="minorHAnsi" w:cstheme="minorHAnsi"/>
+          <w:b w:val="0"/>
+          <w:color w:val="000000" w:themeColor="text1"/>
+          <w:szCs w:val="24"/>
+          <w:shd w:val="clear" w:color="auto" w:fill="FFFFFF"/>
+        </w:rPr>
+        <w:t xml:space="preserve">Testy w Spocku są znacznie czytelniejsze niż w </w:t>
+      </w:r>
+      <w:proofErr w:type="spellStart"/>
+      <w:r>
+        <w:rPr>
+          <w:rStyle w:val="Pogrubienie"/>
+          <w:rFonts w:asciiTheme="minorHAnsi" w:hAnsiTheme="minorHAnsi" w:cstheme="minorHAnsi"/>
+          <w:b w:val="0"/>
+          <w:color w:val="000000" w:themeColor="text1"/>
+          <w:szCs w:val="24"/>
+          <w:shd w:val="clear" w:color="auto" w:fill="FFFFFF"/>
+        </w:rPr>
+        <w:t>Javowych</w:t>
+      </w:r>
+      <w:proofErr w:type="spellEnd"/>
+      <w:r>
+        <w:rPr>
+          <w:rStyle w:val="Pogrubienie"/>
+          <w:rFonts w:asciiTheme="minorHAnsi" w:hAnsiTheme="minorHAnsi" w:cstheme="minorHAnsi"/>
+          <w:b w:val="0"/>
+          <w:color w:val="000000" w:themeColor="text1"/>
+          <w:szCs w:val="24"/>
+          <w:shd w:val="clear" w:color="auto" w:fill="FFFFFF"/>
+        </w:rPr>
+        <w:t xml:space="preserve"> </w:t>
+      </w:r>
+      <w:proofErr w:type="spellStart"/>
+      <w:r>
+        <w:rPr>
+          <w:rStyle w:val="Pogrubienie"/>
+          <w:rFonts w:asciiTheme="minorHAnsi" w:hAnsiTheme="minorHAnsi" w:cstheme="minorHAnsi"/>
+          <w:b w:val="0"/>
+          <w:color w:val="000000" w:themeColor="text1"/>
+          <w:szCs w:val="24"/>
+          <w:shd w:val="clear" w:color="auto" w:fill="FFFFFF"/>
+        </w:rPr>
+        <w:t>frameworka</w:t>
+      </w:r>
+      <w:proofErr w:type="spellEnd"/>
+      <w:r>
+        <w:rPr>
+          <w:rStyle w:val="Pogrubienie"/>
+          <w:rFonts w:asciiTheme="minorHAnsi" w:hAnsiTheme="minorHAnsi" w:cstheme="minorHAnsi"/>
+          <w:b w:val="0"/>
+          <w:color w:val="000000" w:themeColor="text1"/>
+          <w:szCs w:val="24"/>
+          <w:shd w:val="clear" w:color="auto" w:fill="FFFFFF"/>
+        </w:rPr>
+        <w:t xml:space="preserve"> typu </w:t>
+      </w:r>
+      <w:proofErr w:type="spellStart"/>
+      <w:r>
+        <w:rPr>
+          <w:rStyle w:val="Pogrubienie"/>
+          <w:rFonts w:asciiTheme="minorHAnsi" w:hAnsiTheme="minorHAnsi" w:cstheme="minorHAnsi"/>
+          <w:b w:val="0"/>
+          <w:color w:val="000000" w:themeColor="text1"/>
+          <w:szCs w:val="24"/>
+          <w:shd w:val="clear" w:color="auto" w:fill="FFFFFF"/>
+        </w:rPr>
+        <w:t>jUnit</w:t>
+      </w:r>
+      <w:proofErr w:type="spellEnd"/>
+      <w:r>
+        <w:rPr>
+          <w:rStyle w:val="Pogrubienie"/>
+          <w:rFonts w:asciiTheme="minorHAnsi" w:hAnsiTheme="minorHAnsi" w:cstheme="minorHAnsi"/>
+          <w:b w:val="0"/>
+          <w:color w:val="000000" w:themeColor="text1"/>
+          <w:szCs w:val="24"/>
+          <w:shd w:val="clear" w:color="auto" w:fill="FFFFFF"/>
+        </w:rPr>
+        <w:t xml:space="preserve">, dodatkowo Spock posiada mocne wsparcie dla parametryzacji i wbudowane funkcje </w:t>
+      </w:r>
+      <w:proofErr w:type="spellStart"/>
+      <w:r>
+        <w:rPr>
+          <w:rStyle w:val="Pogrubienie"/>
+          <w:rFonts w:asciiTheme="minorHAnsi" w:hAnsiTheme="minorHAnsi" w:cstheme="minorHAnsi"/>
+          <w:b w:val="0"/>
+          <w:color w:val="000000" w:themeColor="text1"/>
+          <w:szCs w:val="24"/>
+          <w:shd w:val="clear" w:color="auto" w:fill="FFFFFF"/>
+        </w:rPr>
+        <w:t>mockowania</w:t>
+      </w:r>
+      <w:proofErr w:type="spellEnd"/>
+      <w:r>
+        <w:rPr>
+          <w:rStyle w:val="Pogrubienie"/>
+          <w:rFonts w:asciiTheme="minorHAnsi" w:hAnsiTheme="minorHAnsi" w:cstheme="minorHAnsi"/>
+          <w:b w:val="0"/>
+          <w:color w:val="000000" w:themeColor="text1"/>
+          <w:szCs w:val="24"/>
+          <w:shd w:val="clear" w:color="auto" w:fill="FFFFFF"/>
+        </w:rPr>
+        <w:t xml:space="preserve">. </w:t>
+      </w:r>
+    </w:p>
+    <w:p>
+      <w:pPr>
+        <w:rPr>
+          <w:rFonts w:asciiTheme="minorHAnsi" w:hAnsiTheme="minorHAnsi" w:cstheme="minorHAnsi"/>
+          <w:color w:val="000000" w:themeColor="text1"/>
+          <w:szCs w:val="24"/>
+        </w:rPr>
+      </w:pPr>
+      <w:r>
+        <w:rPr>
+          <w:rStyle w:val="Pogrubienie"/>
+          <w:rFonts w:asciiTheme="minorHAnsi" w:hAnsiTheme="minorHAnsi" w:cstheme="minorHAnsi"/>
+          <w:b w:val="0"/>
+          <w:color w:val="000000" w:themeColor="text1"/>
+          <w:szCs w:val="24"/>
+          <w:shd w:val="clear" w:color="auto" w:fill="FFFFFF"/>
+        </w:rPr>
+        <w:t xml:space="preserve">Wyniki testów pozwalają ocenić specyfikacje wyszukiwania (użytkowników, pubów, </w:t>
+      </w:r>
+      <w:proofErr w:type="spellStart"/>
+      <w:r>
+        <w:rPr>
+          <w:rStyle w:val="Pogrubienie"/>
+          <w:rFonts w:asciiTheme="minorHAnsi" w:hAnsiTheme="minorHAnsi" w:cstheme="minorHAnsi"/>
+          <w:b w:val="0"/>
+          <w:color w:val="000000" w:themeColor="text1"/>
+          <w:szCs w:val="24"/>
+          <w:shd w:val="clear" w:color="auto" w:fill="FFFFFF"/>
+        </w:rPr>
+        <w:t>tagów</w:t>
+      </w:r>
+      <w:proofErr w:type="spellEnd"/>
+      <w:r>
+        <w:rPr>
+          <w:rStyle w:val="Pogrubienie"/>
+          <w:rFonts w:asciiTheme="minorHAnsi" w:hAnsiTheme="minorHAnsi" w:cstheme="minorHAnsi"/>
+          <w:b w:val="0"/>
+          <w:color w:val="000000" w:themeColor="text1"/>
+          <w:szCs w:val="24"/>
+          <w:shd w:val="clear" w:color="auto" w:fill="FFFFFF"/>
+        </w:rPr>
+        <w:t>) tworzone w aplikacji i ich współpraca z bazą danych są poprawne.</w:t>
+      </w:r>
+    </w:p>
     <w:sectPr>
       <w:pgSz w:w="12240" w:h="15840"/>
       <w:pgMar w:top="720" w:right="720" w:bottom="720" w:left="720" w:header="708" w:footer="708" w:gutter="0"/>
@@ -28875,7 +29217,6 @@
         <w:docPartUnique/>
       </w:docPartObj>
     </w:sdtPr>
-    <w:sdtEndPr/>
     <w:sdtContent>
       <w:p>
         <w:pPr>
@@ -28894,7 +29235,7 @@
           <w:rPr>
             <w:noProof/>
           </w:rPr>
-          <w:t>26</w:t>
+          <w:t>38</w:t>
         </w:r>
         <w:r>
           <w:fldChar w:fldCharType="end"/>
@@ -33735,6 +34076,17 @@
     <w:basedOn w:val="Domylnaczcionkaakapitu"/>
     <w:rsid w:val="00E11DBD"/>
   </w:style>
+  <w:style w:type="character" w:styleId="Pogrubienie">
+    <w:name w:val="Strong"/>
+    <w:basedOn w:val="Domylnaczcionkaakapitu"/>
+    <w:uiPriority w:val="22"/>
+    <w:qFormat/>
+    <w:rsid w:val="001F73F3"/>
+    <w:rPr>
+      <w:b/>
+      <w:bCs/>
+    </w:rPr>
+  </w:style>
 </w:styles>
 </file>
 
@@ -34057,7 +34409,7 @@
 </file>
 
 <file path=customXml/itemProps2.xml><?xml version="1.0" encoding="utf-8"?>
-<ds:datastoreItem xmlns:ds="http://schemas.openxmlformats.org/officeDocument/2006/customXml" ds:itemID="{AF912DAB-2D19-4B30-9FA1-C54BFF0D358F}">
+<ds:datastoreItem xmlns:ds="http://schemas.openxmlformats.org/officeDocument/2006/customXml" ds:itemID="{A4F554CA-B089-4C10-AA78-31425EEE8DC3}">
   <ds:schemaRefs>
     <ds:schemaRef ds:uri="http://schemas.openxmlformats.org/officeDocument/2006/bibliography"/>
   </ds:schemaRefs>

--- a/Dokumentacja/RSO_PubWeb-dokumentacja-finalna.docx
+++ b/Dokumentacja/RSO_PubWeb-dokumentacja-finalna.docx
@@ -1,6 +1,6 @@
 
 <file path=word/document.xml><?xml version="1.0" encoding="utf-8"?>
-<w:document xmlns:wpc="http://schemas.microsoft.com/office/word/2010/wordprocessingCanvas" xmlns:mc="http://schemas.openxmlformats.org/markup-compatibility/2006" xmlns:o="urn:schemas-microsoft-com:office:office" xmlns:r="http://schemas.openxmlformats.org/officeDocument/2006/relationships" xmlns:m="http://schemas.openxmlformats.org/officeDocument/2006/math" xmlns:v="urn:schemas-microsoft-com:vml" xmlns:wp14="http://schemas.microsoft.com/office/word/2010/wordprocessingDrawing" xmlns:wp="http://schemas.openxmlformats.org/drawingml/2006/wordprocessingDrawing" xmlns:w10="urn:schemas-microsoft-com:office:word" xmlns:w="http://schemas.openxmlformats.org/wordprocessingml/2006/main" xmlns:w14="http://schemas.microsoft.com/office/word/2010/wordml" xmlns:w15="http://schemas.microsoft.com/office/word/2012/wordml" xmlns:wpg="http://schemas.microsoft.com/office/word/2010/wordprocessingGroup" xmlns:wpi="http://schemas.microsoft.com/office/word/2010/wordprocessingInk" xmlns:wne="http://schemas.microsoft.com/office/word/2006/wordml" xmlns:wps="http://schemas.microsoft.com/office/word/2010/wordprocessingShape" mc:Ignorable="w14 w15 wp14">
+<w:document xmlns:wpc="http://schemas.microsoft.com/office/word/2010/wordprocessingCanvas" xmlns:cx="http://schemas.microsoft.com/office/drawing/2014/chartex" xmlns:cx1="http://schemas.microsoft.com/office/drawing/2015/9/8/chartex" xmlns:cx2="http://schemas.microsoft.com/office/drawing/2015/10/21/chartex" xmlns:cx3="http://schemas.microsoft.com/office/drawing/2016/5/9/chartex" xmlns:cx4="http://schemas.microsoft.com/office/drawing/2016/5/10/chartex" xmlns:cx5="http://schemas.microsoft.com/office/drawing/2016/5/11/chartex" xmlns:cx6="http://schemas.microsoft.com/office/drawing/2016/5/12/chartex" xmlns:cx7="http://schemas.microsoft.com/office/drawing/2016/5/13/chartex" xmlns:cx8="http://schemas.microsoft.com/office/drawing/2016/5/14/chartex" xmlns:mc="http://schemas.openxmlformats.org/markup-compatibility/2006" xmlns:aink="http://schemas.microsoft.com/office/drawing/2016/ink" xmlns:am3d="http://schemas.microsoft.com/office/drawing/2017/model3d" xmlns:o="urn:schemas-microsoft-com:office:office" xmlns:r="http://schemas.openxmlformats.org/officeDocument/2006/relationships" xmlns:m="http://schemas.openxmlformats.org/officeDocument/2006/math" xmlns:v="urn:schemas-microsoft-com:vml" xmlns:wp14="http://schemas.microsoft.com/office/word/2010/wordprocessingDrawing" xmlns:wp="http://schemas.openxmlformats.org/drawingml/2006/wordprocessingDrawing" xmlns:w10="urn:schemas-microsoft-com:office:word" xmlns:w="http://schemas.openxmlformats.org/wordprocessingml/2006/main" xmlns:w14="http://schemas.microsoft.com/office/word/2010/wordml" xmlns:w15="http://schemas.microsoft.com/office/word/2012/wordml" xmlns:w16cid="http://schemas.microsoft.com/office/word/2016/wordml/cid" xmlns:w16se="http://schemas.microsoft.com/office/word/2015/wordml/symex" xmlns:wpg="http://schemas.microsoft.com/office/word/2010/wordprocessingGroup" xmlns:wpi="http://schemas.microsoft.com/office/word/2010/wordprocessingInk" xmlns:wne="http://schemas.microsoft.com/office/word/2006/wordml" xmlns:wps="http://schemas.microsoft.com/office/word/2010/wordprocessingShape" mc:Ignorable="w14 w15 w16se w16cid wp14">
   <w:body>
     <w:sdt>
       <w:sdtPr>
@@ -10,6 +10,7 @@
           <w:docPartUnique/>
         </w:docPartObj>
       </w:sdtPr>
+      <w:sdtEndPr/>
       <w:sdtContent>
         <w:p/>
         <w:p>
@@ -99,6 +100,7 @@
                                     <w:calendar w:val="gregorian"/>
                                   </w:date>
                                 </w:sdtPr>
+                                <w:sdtEndPr/>
                                 <w:sdtContent>
                                   <w:p>
                                     <w:pPr>
@@ -143,8 +145,7 @@
               </mc:Choice>
               <mc:Fallback>
                 <w:pict>
-                  <v:rect w14:anchorId="3F4A141C" id="Prostokąt 132" o:spid="_x0000_s1026" style="position:absolute;left:0;text-align:left;margin-left:-4.4pt;margin-top:0;width:46.8pt;height:77.75pt;z-index:251667456;visibility:visible;mso-wrap-style:square;mso-width-percent:76;mso-height-percent:98;mso-top-percent:23;mso-wrap-distance-left:9pt;mso-wrap-distance-top:0;mso-wrap-distance-right:9pt;mso-wrap-distance-bottom:0;mso-position-horizontal:right;mso-position-horizontal-relative:margin;mso-position-vertical-relative:page;mso-width-percent:76;mso-height-percent:98;mso-top-percent:23;mso-width-relative:page;mso-height-relative:page;v-text-anchor:bottom" o:gfxdata="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" fillcolor="#4472c4 [3204]" stroked="f" strokeweight="1pt">
-                    <v:path arrowok="t"/>
+                  <v:rect w14:anchorId="3F4A141C" id="Prostokąt 132" o:spid="_x0000_s1026" style="position:absolute;left:0;text-align:left;margin-left:-4.4pt;margin-top:0;width:46.8pt;height:77.75pt;z-index:251667456;visibility:visible;mso-wrap-style:square;mso-width-percent:76;mso-height-percent:98;mso-top-percent:23;mso-wrap-distance-left:9pt;mso-wrap-distance-top:0;mso-wrap-distance-right:9pt;mso-wrap-distance-bottom:0;mso-position-horizontal:right;mso-position-horizontal-relative:margin;mso-position-vertical-relative:page;mso-width-percent:76;mso-height-percent:98;mso-top-percent:23;mso-width-relative:page;mso-height-relative:page;v-text-anchor:bottom" o:gfxdata="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" fillcolor="#4472c4 [3204]" stroked="f" strokeweight="1pt">
                     <o:lock v:ext="edit" aspectratio="t"/>
                     <v:textbox inset="3.6pt,,3.6pt">
                       <w:txbxContent>
@@ -166,6 +167,7 @@
                               <w:calendar w:val="gregorian"/>
                             </w:date>
                           </w:sdtPr>
+                          <w:sdtEndPr/>
                           <w:sdtContent>
                             <w:p>
                               <w:pPr>
@@ -278,24 +280,15 @@
                                 <w:dataBinding w:prefixMappings="xmlns:ns0='http://purl.org/dc/elements/1.1/' xmlns:ns1='http://schemas.openxmlformats.org/package/2006/metadata/core-properties' " w:xpath="/ns1:coreProperties[1]/ns0:title[1]" w:storeItemID="{6C3C8BC8-F283-45AE-878A-BAB7291924A1}"/>
                                 <w:text/>
                               </w:sdtPr>
+                              <w:sdtEndPr/>
                               <w:sdtContent>
-                                <w:proofErr w:type="spellStart"/>
                                 <w:r>
                                   <w:rPr>
                                     <w:color w:val="4472C4" w:themeColor="accent1"/>
                                     <w:sz w:val="68"/>
                                     <w:szCs w:val="68"/>
                                   </w:rPr>
-                                  <w:t>Pubweb</w:t>
-                                </w:r>
-                                <w:proofErr w:type="spellEnd"/>
-                                <w:r>
-                                  <w:rPr>
-                                    <w:color w:val="4472C4" w:themeColor="accent1"/>
-                                    <w:sz w:val="68"/>
-                                    <w:szCs w:val="68"/>
-                                  </w:rPr>
-                                  <w:t xml:space="preserve"> - dokumentacja</w:t>
+                                  <w:t>Pubweb - dokumentacja</w:t>
                                 </w:r>
                               </w:sdtContent>
                             </w:sdt>
@@ -314,6 +307,7 @@
                               <w:dataBinding w:prefixMappings="xmlns:ns0='http://purl.org/dc/elements/1.1/' xmlns:ns1='http://schemas.openxmlformats.org/package/2006/metadata/core-properties' " w:xpath="/ns1:coreProperties[1]/ns0:subject[1]" w:storeItemID="{6C3C8BC8-F283-45AE-878A-BAB7291924A1}"/>
                               <w:text/>
                             </w:sdtPr>
+                            <w:sdtEndPr/>
                             <w:sdtContent>
                               <w:p>
                                 <w:pPr>
@@ -352,6 +346,7 @@
                               <w:dataBinding w:prefixMappings="xmlns:ns0='http://purl.org/dc/elements/1.1/' xmlns:ns1='http://schemas.openxmlformats.org/package/2006/metadata/core-properties' " w:xpath="/ns1:coreProperties[1]/ns0:creator[1]" w:storeItemID="{6C3C8BC8-F283-45AE-878A-BAB7291924A1}"/>
                               <w:text/>
                             </w:sdtPr>
+                            <w:sdtEndPr/>
                             <w:sdtContent>
                               <w:p>
                                 <w:pPr>
@@ -428,24 +423,15 @@
                           <w:dataBinding w:prefixMappings="xmlns:ns0='http://purl.org/dc/elements/1.1/' xmlns:ns1='http://schemas.openxmlformats.org/package/2006/metadata/core-properties' " w:xpath="/ns1:coreProperties[1]/ns0:title[1]" w:storeItemID="{6C3C8BC8-F283-45AE-878A-BAB7291924A1}"/>
                           <w:text/>
                         </w:sdtPr>
+                        <w:sdtEndPr/>
                         <w:sdtContent>
-                          <w:proofErr w:type="spellStart"/>
                           <w:r>
                             <w:rPr>
                               <w:color w:val="4472C4" w:themeColor="accent1"/>
                               <w:sz w:val="68"/>
                               <w:szCs w:val="68"/>
                             </w:rPr>
-                            <w:t>Pubweb</w:t>
-                          </w:r>
-                          <w:proofErr w:type="spellEnd"/>
-                          <w:r>
-                            <w:rPr>
-                              <w:color w:val="4472C4" w:themeColor="accent1"/>
-                              <w:sz w:val="68"/>
-                              <w:szCs w:val="68"/>
-                            </w:rPr>
-                            <w:t xml:space="preserve"> - dokumentacja</w:t>
+                            <w:t>Pubweb - dokumentacja</w:t>
                           </w:r>
                         </w:sdtContent>
                       </w:sdt>
@@ -464,6 +450,7 @@
                         <w:dataBinding w:prefixMappings="xmlns:ns0='http://purl.org/dc/elements/1.1/' xmlns:ns1='http://schemas.openxmlformats.org/package/2006/metadata/core-properties' " w:xpath="/ns1:coreProperties[1]/ns0:subject[1]" w:storeItemID="{6C3C8BC8-F283-45AE-878A-BAB7291924A1}"/>
                         <w:text/>
                       </w:sdtPr>
+                      <w:sdtEndPr/>
                       <w:sdtContent>
                         <w:p>
                           <w:pPr>
@@ -502,6 +489,7 @@
                         <w:dataBinding w:prefixMappings="xmlns:ns0='http://purl.org/dc/elements/1.1/' xmlns:ns1='http://schemas.openxmlformats.org/package/2006/metadata/core-properties' " w:xpath="/ns1:coreProperties[1]/ns0:creator[1]" w:storeItemID="{6C3C8BC8-F283-45AE-878A-BAB7291924A1}"/>
                         <w:text/>
                       </w:sdtPr>
+                      <w:sdtEndPr/>
                       <w:sdtContent>
                         <w:p>
                           <w:pPr>
@@ -606,7 +594,7 @@
             </w:rPr>
             <w:fldChar w:fldCharType="separate"/>
           </w:r>
-          <w:hyperlink w:anchor="_Toc10845075" w:history="1">
+          <w:hyperlink w:anchor="_Toc10894266" w:history="1">
             <w:r>
               <w:rPr>
                 <w:rStyle w:val="Hipercze"/>
@@ -649,7 +637,7 @@
                 <w:noProof/>
                 <w:webHidden/>
               </w:rPr>
-              <w:instrText xml:space="preserve"> PAGEREF _Toc10845075 \h </w:instrText>
+              <w:instrText xml:space="preserve"> PAGEREF _Toc10894266 \h </w:instrText>
             </w:r>
             <w:r>
               <w:rPr>
@@ -694,7 +682,7 @@
               <w:lang w:eastAsia="pl-PL"/>
             </w:rPr>
           </w:pPr>
-          <w:hyperlink w:anchor="_Toc10845076" w:history="1">
+          <w:hyperlink w:anchor="_Toc10894267" w:history="1">
             <w:r>
               <w:rPr>
                 <w:rStyle w:val="Hipercze"/>
@@ -737,7 +725,7 @@
                 <w:noProof/>
                 <w:webHidden/>
               </w:rPr>
-              <w:instrText xml:space="preserve"> PAGEREF _Toc10845076 \h </w:instrText>
+              <w:instrText xml:space="preserve"> PAGEREF _Toc10894267 \h </w:instrText>
             </w:r>
             <w:r>
               <w:rPr>
@@ -757,7 +745,7 @@
                 <w:noProof/>
                 <w:webHidden/>
               </w:rPr>
-              <w:t>3</w:t>
+              <w:t>4</w:t>
             </w:r>
             <w:r>
               <w:rPr>
@@ -782,7 +770,7 @@
               <w:lang w:eastAsia="pl-PL"/>
             </w:rPr>
           </w:pPr>
-          <w:hyperlink w:anchor="_Toc10845077" w:history="1">
+          <w:hyperlink w:anchor="_Toc10894268" w:history="1">
             <w:r>
               <w:rPr>
                 <w:rStyle w:val="Hipercze"/>
@@ -825,7 +813,7 @@
                 <w:noProof/>
                 <w:webHidden/>
               </w:rPr>
-              <w:instrText xml:space="preserve"> PAGEREF _Toc10845077 \h </w:instrText>
+              <w:instrText xml:space="preserve"> PAGEREF _Toc10894268 \h </w:instrText>
             </w:r>
             <w:r>
               <w:rPr>
@@ -845,7 +833,7 @@
                 <w:noProof/>
                 <w:webHidden/>
               </w:rPr>
-              <w:t>3</w:t>
+              <w:t>4</w:t>
             </w:r>
             <w:r>
               <w:rPr>
@@ -870,7 +858,7 @@
               <w:lang w:eastAsia="pl-PL"/>
             </w:rPr>
           </w:pPr>
-          <w:hyperlink w:anchor="_Toc10845078" w:history="1">
+          <w:hyperlink w:anchor="_Toc10894269" w:history="1">
             <w:r>
               <w:rPr>
                 <w:rStyle w:val="Hipercze"/>
@@ -913,7 +901,7 @@
                 <w:noProof/>
                 <w:webHidden/>
               </w:rPr>
-              <w:instrText xml:space="preserve"> PAGEREF _Toc10845078 \h </w:instrText>
+              <w:instrText xml:space="preserve"> PAGEREF _Toc10894269 \h </w:instrText>
             </w:r>
             <w:r>
               <w:rPr>
@@ -933,7 +921,7 @@
                 <w:noProof/>
                 <w:webHidden/>
               </w:rPr>
-              <w:t>3</w:t>
+              <w:t>4</w:t>
             </w:r>
             <w:r>
               <w:rPr>
@@ -958,7 +946,7 @@
               <w:lang w:eastAsia="pl-PL"/>
             </w:rPr>
           </w:pPr>
-          <w:hyperlink w:anchor="_Toc10845079" w:history="1">
+          <w:hyperlink w:anchor="_Toc10894270" w:history="1">
             <w:r>
               <w:rPr>
                 <w:rStyle w:val="Hipercze"/>
@@ -1001,7 +989,7 @@
                 <w:noProof/>
                 <w:webHidden/>
               </w:rPr>
-              <w:instrText xml:space="preserve"> PAGEREF _Toc10845079 \h </w:instrText>
+              <w:instrText xml:space="preserve"> PAGEREF _Toc10894270 \h </w:instrText>
             </w:r>
             <w:r>
               <w:rPr>
@@ -1021,7 +1009,7 @@
                 <w:noProof/>
                 <w:webHidden/>
               </w:rPr>
-              <w:t>4</w:t>
+              <w:t>5</w:t>
             </w:r>
             <w:r>
               <w:rPr>
@@ -1046,7 +1034,7 @@
               <w:lang w:eastAsia="pl-PL"/>
             </w:rPr>
           </w:pPr>
-          <w:hyperlink w:anchor="_Toc10845080" w:history="1">
+          <w:hyperlink w:anchor="_Toc10894271" w:history="1">
             <w:r>
               <w:rPr>
                 <w:rStyle w:val="Hipercze"/>
@@ -1089,7 +1077,7 @@
                 <w:noProof/>
                 <w:webHidden/>
               </w:rPr>
-              <w:instrText xml:space="preserve"> PAGEREF _Toc10845080 \h </w:instrText>
+              <w:instrText xml:space="preserve"> PAGEREF _Toc10894271 \h </w:instrText>
             </w:r>
             <w:r>
               <w:rPr>
@@ -1109,7 +1097,7 @@
                 <w:noProof/>
                 <w:webHidden/>
               </w:rPr>
-              <w:t>6</w:t>
+              <w:t>7</w:t>
             </w:r>
             <w:r>
               <w:rPr>
@@ -1134,7 +1122,7 @@
               <w:lang w:eastAsia="pl-PL"/>
             </w:rPr>
           </w:pPr>
-          <w:hyperlink w:anchor="_Toc10845081" w:history="1">
+          <w:hyperlink w:anchor="_Toc10894272" w:history="1">
             <w:r>
               <w:rPr>
                 <w:rStyle w:val="Hipercze"/>
@@ -1179,7 +1167,7 @@
                 <w:noProof/>
                 <w:webHidden/>
               </w:rPr>
-              <w:instrText xml:space="preserve"> PAGEREF _Toc10845081 \h </w:instrText>
+              <w:instrText xml:space="preserve"> PAGEREF _Toc10894272 \h </w:instrText>
             </w:r>
             <w:r>
               <w:rPr>
@@ -1199,7 +1187,7 @@
                 <w:noProof/>
                 <w:webHidden/>
               </w:rPr>
-              <w:t>6</w:t>
+              <w:t>7</w:t>
             </w:r>
             <w:r>
               <w:rPr>
@@ -1224,7 +1212,7 @@
               <w:lang w:eastAsia="pl-PL"/>
             </w:rPr>
           </w:pPr>
-          <w:hyperlink w:anchor="_Toc10845082" w:history="1">
+          <w:hyperlink w:anchor="_Toc10894273" w:history="1">
             <w:r>
               <w:rPr>
                 <w:rStyle w:val="Hipercze"/>
@@ -1267,7 +1255,7 @@
                 <w:noProof/>
                 <w:webHidden/>
               </w:rPr>
-              <w:instrText xml:space="preserve"> PAGEREF _Toc10845082 \h </w:instrText>
+              <w:instrText xml:space="preserve"> PAGEREF _Toc10894273 \h </w:instrText>
             </w:r>
             <w:r>
               <w:rPr>
@@ -1287,7 +1275,7 @@
                 <w:noProof/>
                 <w:webHidden/>
               </w:rPr>
-              <w:t>6</w:t>
+              <w:t>8</w:t>
             </w:r>
             <w:r>
               <w:rPr>
@@ -1312,7 +1300,7 @@
               <w:lang w:eastAsia="pl-PL"/>
             </w:rPr>
           </w:pPr>
-          <w:hyperlink w:anchor="_Toc10845083" w:history="1">
+          <w:hyperlink w:anchor="_Toc10894274" w:history="1">
             <w:r>
               <w:rPr>
                 <w:rStyle w:val="Hipercze"/>
@@ -1355,7 +1343,7 @@
                 <w:noProof/>
                 <w:webHidden/>
               </w:rPr>
-              <w:instrText xml:space="preserve"> PAGEREF _Toc10845083 \h </w:instrText>
+              <w:instrText xml:space="preserve"> PAGEREF _Toc10894274 \h </w:instrText>
             </w:r>
             <w:r>
               <w:rPr>
@@ -1375,7 +1363,7 @@
                 <w:noProof/>
                 <w:webHidden/>
               </w:rPr>
-              <w:t>6</w:t>
+              <w:t>8</w:t>
             </w:r>
             <w:r>
               <w:rPr>
@@ -1400,7 +1388,7 @@
               <w:lang w:eastAsia="pl-PL"/>
             </w:rPr>
           </w:pPr>
-          <w:hyperlink w:anchor="_Toc10845084" w:history="1">
+          <w:hyperlink w:anchor="_Toc10894275" w:history="1">
             <w:r>
               <w:rPr>
                 <w:rStyle w:val="Hipercze"/>
@@ -1443,7 +1431,7 @@
                 <w:noProof/>
                 <w:webHidden/>
               </w:rPr>
-              <w:instrText xml:space="preserve"> PAGEREF _Toc10845084 \h </w:instrText>
+              <w:instrText xml:space="preserve"> PAGEREF _Toc10894275 \h </w:instrText>
             </w:r>
             <w:r>
               <w:rPr>
@@ -1463,7 +1451,7 @@
                 <w:noProof/>
                 <w:webHidden/>
               </w:rPr>
-              <w:t>7</w:t>
+              <w:t>8</w:t>
             </w:r>
             <w:r>
               <w:rPr>
@@ -1488,7 +1476,7 @@
               <w:lang w:eastAsia="pl-PL"/>
             </w:rPr>
           </w:pPr>
-          <w:hyperlink w:anchor="_Toc10845085" w:history="1">
+          <w:hyperlink w:anchor="_Toc10894276" w:history="1">
             <w:r>
               <w:rPr>
                 <w:rStyle w:val="Hipercze"/>
@@ -1531,7 +1519,7 @@
                 <w:noProof/>
                 <w:webHidden/>
               </w:rPr>
-              <w:instrText xml:space="preserve"> PAGEREF _Toc10845085 \h </w:instrText>
+              <w:instrText xml:space="preserve"> PAGEREF _Toc10894276 \h </w:instrText>
             </w:r>
             <w:r>
               <w:rPr>
@@ -1551,7 +1539,7 @@
                 <w:noProof/>
                 <w:webHidden/>
               </w:rPr>
-              <w:t>7</w:t>
+              <w:t>8</w:t>
             </w:r>
             <w:r>
               <w:rPr>
@@ -1576,7 +1564,7 @@
               <w:lang w:eastAsia="pl-PL"/>
             </w:rPr>
           </w:pPr>
-          <w:hyperlink w:anchor="_Toc10845086" w:history="1">
+          <w:hyperlink w:anchor="_Toc10894277" w:history="1">
             <w:r>
               <w:rPr>
                 <w:rStyle w:val="Hipercze"/>
@@ -1619,7 +1607,7 @@
                 <w:noProof/>
                 <w:webHidden/>
               </w:rPr>
-              <w:instrText xml:space="preserve"> PAGEREF _Toc10845086 \h </w:instrText>
+              <w:instrText xml:space="preserve"> PAGEREF _Toc10894277 \h </w:instrText>
             </w:r>
             <w:r>
               <w:rPr>
@@ -1639,7 +1627,7 @@
                 <w:noProof/>
                 <w:webHidden/>
               </w:rPr>
-              <w:t>7</w:t>
+              <w:t>8</w:t>
             </w:r>
             <w:r>
               <w:rPr>
@@ -1664,7 +1652,7 @@
               <w:lang w:eastAsia="pl-PL"/>
             </w:rPr>
           </w:pPr>
-          <w:hyperlink w:anchor="_Toc10845087" w:history="1">
+          <w:hyperlink w:anchor="_Toc10894278" w:history="1">
             <w:r>
               <w:rPr>
                 <w:rStyle w:val="Hipercze"/>
@@ -1707,7 +1695,7 @@
                 <w:noProof/>
                 <w:webHidden/>
               </w:rPr>
-              <w:instrText xml:space="preserve"> PAGEREF _Toc10845087 \h </w:instrText>
+              <w:instrText xml:space="preserve"> PAGEREF _Toc10894278 \h </w:instrText>
             </w:r>
             <w:r>
               <w:rPr>
@@ -1727,7 +1715,7 @@
                 <w:noProof/>
                 <w:webHidden/>
               </w:rPr>
-              <w:t>7</w:t>
+              <w:t>8</w:t>
             </w:r>
             <w:r>
               <w:rPr>
@@ -1752,7 +1740,7 @@
               <w:lang w:eastAsia="pl-PL"/>
             </w:rPr>
           </w:pPr>
-          <w:hyperlink w:anchor="_Toc10845088" w:history="1">
+          <w:hyperlink w:anchor="_Toc10894279" w:history="1">
             <w:r>
               <w:rPr>
                 <w:rStyle w:val="Hipercze"/>
@@ -1774,21 +1762,7 @@
                 <w:rStyle w:val="Hipercze"/>
                 <w:noProof/>
               </w:rPr>
-              <w:t>Wysy</w:t>
-            </w:r>
-            <w:r>
-              <w:rPr>
-                <w:rStyle w:val="Hipercze"/>
-                <w:noProof/>
-              </w:rPr>
-              <w:t>ł</w:t>
-            </w:r>
-            <w:r>
-              <w:rPr>
-                <w:rStyle w:val="Hipercze"/>
-                <w:noProof/>
-              </w:rPr>
-              <w:t>anie zgłoszeń</w:t>
+              <w:t>Wysylanie zgłoszeń</w:t>
             </w:r>
             <w:r>
               <w:rPr>
@@ -1809,7 +1783,7 @@
                 <w:noProof/>
                 <w:webHidden/>
               </w:rPr>
-              <w:instrText xml:space="preserve"> PAGEREF _Toc10845088 \h </w:instrText>
+              <w:instrText xml:space="preserve"> PAGEREF _Toc10894279 \h </w:instrText>
             </w:r>
             <w:r>
               <w:rPr>
@@ -1829,7 +1803,7 @@
                 <w:noProof/>
                 <w:webHidden/>
               </w:rPr>
-              <w:t>7</w:t>
+              <w:t>8</w:t>
             </w:r>
             <w:r>
               <w:rPr>
@@ -1854,7 +1828,7 @@
               <w:lang w:eastAsia="pl-PL"/>
             </w:rPr>
           </w:pPr>
-          <w:hyperlink w:anchor="_Toc10845089" w:history="1">
+          <w:hyperlink w:anchor="_Toc10894280" w:history="1">
             <w:r>
               <w:rPr>
                 <w:rStyle w:val="Hipercze"/>
@@ -1897,7 +1871,7 @@
                 <w:noProof/>
                 <w:webHidden/>
               </w:rPr>
-              <w:instrText xml:space="preserve"> PAGEREF _Toc10845089 \h </w:instrText>
+              <w:instrText xml:space="preserve"> PAGEREF _Toc10894280 \h </w:instrText>
             </w:r>
             <w:r>
               <w:rPr>
@@ -1917,7 +1891,7 @@
                 <w:noProof/>
                 <w:webHidden/>
               </w:rPr>
-              <w:t>7</w:t>
+              <w:t>8</w:t>
             </w:r>
             <w:r>
               <w:rPr>
@@ -1942,7 +1916,7 @@
               <w:lang w:eastAsia="pl-PL"/>
             </w:rPr>
           </w:pPr>
-          <w:hyperlink w:anchor="_Toc10845090" w:history="1">
+          <w:hyperlink w:anchor="_Toc10894281" w:history="1">
             <w:r>
               <w:rPr>
                 <w:rStyle w:val="Hipercze"/>
@@ -1985,7 +1959,7 @@
                 <w:noProof/>
                 <w:webHidden/>
               </w:rPr>
-              <w:instrText xml:space="preserve"> PAGEREF _Toc10845090 \h </w:instrText>
+              <w:instrText xml:space="preserve"> PAGEREF _Toc10894281 \h </w:instrText>
             </w:r>
             <w:r>
               <w:rPr>
@@ -2005,7 +1979,7 @@
                 <w:noProof/>
                 <w:webHidden/>
               </w:rPr>
-              <w:t>8</w:t>
+              <w:t>9</w:t>
             </w:r>
             <w:r>
               <w:rPr>
@@ -2030,7 +2004,7 @@
               <w:lang w:eastAsia="pl-PL"/>
             </w:rPr>
           </w:pPr>
-          <w:hyperlink w:anchor="_Toc10845091" w:history="1">
+          <w:hyperlink w:anchor="_Toc10894282" w:history="1">
             <w:r>
               <w:rPr>
                 <w:rStyle w:val="Hipercze"/>
@@ -2073,7 +2047,7 @@
                 <w:noProof/>
                 <w:webHidden/>
               </w:rPr>
-              <w:instrText xml:space="preserve"> PAGEREF _Toc10845091 \h </w:instrText>
+              <w:instrText xml:space="preserve"> PAGEREF _Toc10894282 \h </w:instrText>
             </w:r>
             <w:r>
               <w:rPr>
@@ -2093,7 +2067,7 @@
                 <w:noProof/>
                 <w:webHidden/>
               </w:rPr>
-              <w:t>8</w:t>
+              <w:t>9</w:t>
             </w:r>
             <w:r>
               <w:rPr>
@@ -2118,7 +2092,7 @@
               <w:lang w:eastAsia="pl-PL"/>
             </w:rPr>
           </w:pPr>
-          <w:hyperlink w:anchor="_Toc10845092" w:history="1">
+          <w:hyperlink w:anchor="_Toc10894283" w:history="1">
             <w:r>
               <w:rPr>
                 <w:rStyle w:val="Hipercze"/>
@@ -2161,7 +2135,7 @@
                 <w:noProof/>
                 <w:webHidden/>
               </w:rPr>
-              <w:instrText xml:space="preserve"> PAGEREF _Toc10845092 \h </w:instrText>
+              <w:instrText xml:space="preserve"> PAGEREF _Toc10894283 \h </w:instrText>
             </w:r>
             <w:r>
               <w:rPr>
@@ -2181,7 +2155,7 @@
                 <w:noProof/>
                 <w:webHidden/>
               </w:rPr>
-              <w:t>8</w:t>
+              <w:t>9</w:t>
             </w:r>
             <w:r>
               <w:rPr>
@@ -2206,7 +2180,7 @@
               <w:lang w:eastAsia="pl-PL"/>
             </w:rPr>
           </w:pPr>
-          <w:hyperlink w:anchor="_Toc10845093" w:history="1">
+          <w:hyperlink w:anchor="_Toc10894284" w:history="1">
             <w:r>
               <w:rPr>
                 <w:rStyle w:val="Hipercze"/>
@@ -2249,7 +2223,7 @@
                 <w:noProof/>
                 <w:webHidden/>
               </w:rPr>
-              <w:instrText xml:space="preserve"> PAGEREF _Toc10845093 \h </w:instrText>
+              <w:instrText xml:space="preserve"> PAGEREF _Toc10894284 \h </w:instrText>
             </w:r>
             <w:r>
               <w:rPr>
@@ -2269,7 +2243,7 @@
                 <w:noProof/>
                 <w:webHidden/>
               </w:rPr>
-              <w:t>9</w:t>
+              <w:t>10</w:t>
             </w:r>
             <w:r>
               <w:rPr>
@@ -2294,7 +2268,7 @@
               <w:lang w:eastAsia="pl-PL"/>
             </w:rPr>
           </w:pPr>
-          <w:hyperlink w:anchor="_Toc10845094" w:history="1">
+          <w:hyperlink w:anchor="_Toc10894285" w:history="1">
             <w:r>
               <w:rPr>
                 <w:rStyle w:val="Hipercze"/>
@@ -2337,7 +2311,7 @@
                 <w:noProof/>
                 <w:webHidden/>
               </w:rPr>
-              <w:instrText xml:space="preserve"> PAGEREF _Toc10845094 \h </w:instrText>
+              <w:instrText xml:space="preserve"> PAGEREF _Toc10894285 \h </w:instrText>
             </w:r>
             <w:r>
               <w:rPr>
@@ -2357,7 +2331,7 @@
                 <w:noProof/>
                 <w:webHidden/>
               </w:rPr>
-              <w:t>10</w:t>
+              <w:t>11</w:t>
             </w:r>
             <w:r>
               <w:rPr>
@@ -2382,7 +2356,7 @@
               <w:lang w:eastAsia="pl-PL"/>
             </w:rPr>
           </w:pPr>
-          <w:hyperlink w:anchor="_Toc10845095" w:history="1">
+          <w:hyperlink w:anchor="_Toc10894286" w:history="1">
             <w:r>
               <w:rPr>
                 <w:rStyle w:val="Hipercze"/>
@@ -2425,7 +2399,7 @@
                 <w:noProof/>
                 <w:webHidden/>
               </w:rPr>
-              <w:instrText xml:space="preserve"> PAGEREF _Toc10845095 \h </w:instrText>
+              <w:instrText xml:space="preserve"> PAGEREF _Toc10894286 \h </w:instrText>
             </w:r>
             <w:r>
               <w:rPr>
@@ -2445,7 +2419,7 @@
                 <w:noProof/>
                 <w:webHidden/>
               </w:rPr>
-              <w:t>11</w:t>
+              <w:t>12</w:t>
             </w:r>
             <w:r>
               <w:rPr>
@@ -2470,7 +2444,7 @@
               <w:lang w:eastAsia="pl-PL"/>
             </w:rPr>
           </w:pPr>
-          <w:hyperlink w:anchor="_Toc10845096" w:history="1">
+          <w:hyperlink w:anchor="_Toc10894287" w:history="1">
             <w:r>
               <w:rPr>
                 <w:rStyle w:val="Hipercze"/>
@@ -2513,7 +2487,7 @@
                 <w:noProof/>
                 <w:webHidden/>
               </w:rPr>
-              <w:instrText xml:space="preserve"> PAGEREF _Toc10845096 \h </w:instrText>
+              <w:instrText xml:space="preserve"> PAGEREF _Toc10894287 \h </w:instrText>
             </w:r>
             <w:r>
               <w:rPr>
@@ -2533,7 +2507,7 @@
                 <w:noProof/>
                 <w:webHidden/>
               </w:rPr>
-              <w:t>12</w:t>
+              <w:t>13</w:t>
             </w:r>
             <w:r>
               <w:rPr>
@@ -2558,7 +2532,7 @@
               <w:lang w:eastAsia="pl-PL"/>
             </w:rPr>
           </w:pPr>
-          <w:hyperlink w:anchor="_Toc10845097" w:history="1">
+          <w:hyperlink w:anchor="_Toc10894288" w:history="1">
             <w:r>
               <w:rPr>
                 <w:rStyle w:val="Hipercze"/>
@@ -2601,7 +2575,7 @@
                 <w:noProof/>
                 <w:webHidden/>
               </w:rPr>
-              <w:instrText xml:space="preserve"> PAGEREF _Toc10845097 \h </w:instrText>
+              <w:instrText xml:space="preserve"> PAGEREF _Toc10894288 \h </w:instrText>
             </w:r>
             <w:r>
               <w:rPr>
@@ -2646,7 +2620,7 @@
               <w:lang w:eastAsia="pl-PL"/>
             </w:rPr>
           </w:pPr>
-          <w:hyperlink w:anchor="_Toc10845098" w:history="1">
+          <w:hyperlink w:anchor="_Toc10894289" w:history="1">
             <w:r>
               <w:rPr>
                 <w:rStyle w:val="Hipercze"/>
@@ -2689,7 +2663,7 @@
                 <w:noProof/>
                 <w:webHidden/>
               </w:rPr>
-              <w:instrText xml:space="preserve"> PAGEREF _Toc10845098 \h </w:instrText>
+              <w:instrText xml:space="preserve"> PAGEREF _Toc10894289 \h </w:instrText>
             </w:r>
             <w:r>
               <w:rPr>
@@ -2710,6 +2684,798 @@
                 <w:webHidden/>
               </w:rPr>
               <w:t>16</w:t>
+            </w:r>
+            <w:r>
+              <w:rPr>
+                <w:noProof/>
+                <w:webHidden/>
+              </w:rPr>
+              <w:fldChar w:fldCharType="end"/>
+            </w:r>
+          </w:hyperlink>
+        </w:p>
+        <w:p>
+          <w:pPr>
+            <w:pStyle w:val="Spistreci1"/>
+            <w:tabs>
+              <w:tab w:val="left" w:pos="660"/>
+              <w:tab w:val="right" w:leader="dot" w:pos="9062"/>
+            </w:tabs>
+            <w:rPr>
+              <w:rFonts w:asciiTheme="minorHAnsi" w:eastAsiaTheme="minorEastAsia" w:hAnsiTheme="minorHAnsi" w:cstheme="minorBidi"/>
+              <w:noProof/>
+              <w:sz w:val="22"/>
+              <w:lang w:eastAsia="pl-PL"/>
+            </w:rPr>
+          </w:pPr>
+          <w:hyperlink w:anchor="_Toc10894290" w:history="1">
+            <w:r>
+              <w:rPr>
+                <w:rStyle w:val="Hipercze"/>
+                <w:noProof/>
+              </w:rPr>
+              <w:t>6.1.</w:t>
+            </w:r>
+            <w:r>
+              <w:rPr>
+                <w:rFonts w:asciiTheme="minorHAnsi" w:eastAsiaTheme="minorEastAsia" w:hAnsiTheme="minorHAnsi" w:cstheme="minorBidi"/>
+                <w:noProof/>
+                <w:sz w:val="22"/>
+                <w:lang w:eastAsia="pl-PL"/>
+              </w:rPr>
+              <w:tab/>
+            </w:r>
+            <w:r>
+              <w:rPr>
+                <w:rStyle w:val="Hipercze"/>
+                <w:noProof/>
+              </w:rPr>
+              <w:t>4+1 Views</w:t>
+            </w:r>
+            <w:r>
+              <w:rPr>
+                <w:noProof/>
+                <w:webHidden/>
+              </w:rPr>
+              <w:tab/>
+            </w:r>
+            <w:r>
+              <w:rPr>
+                <w:noProof/>
+                <w:webHidden/>
+              </w:rPr>
+              <w:fldChar w:fldCharType="begin"/>
+            </w:r>
+            <w:r>
+              <w:rPr>
+                <w:noProof/>
+                <w:webHidden/>
+              </w:rPr>
+              <w:instrText xml:space="preserve"> PAGEREF _Toc10894290 \h </w:instrText>
+            </w:r>
+            <w:r>
+              <w:rPr>
+                <w:noProof/>
+                <w:webHidden/>
+              </w:rPr>
+            </w:r>
+            <w:r>
+              <w:rPr>
+                <w:noProof/>
+                <w:webHidden/>
+              </w:rPr>
+              <w:fldChar w:fldCharType="separate"/>
+            </w:r>
+            <w:r>
+              <w:rPr>
+                <w:noProof/>
+                <w:webHidden/>
+              </w:rPr>
+              <w:t>16</w:t>
+            </w:r>
+            <w:r>
+              <w:rPr>
+                <w:noProof/>
+                <w:webHidden/>
+              </w:rPr>
+              <w:fldChar w:fldCharType="end"/>
+            </w:r>
+          </w:hyperlink>
+        </w:p>
+        <w:p>
+          <w:pPr>
+            <w:pStyle w:val="Spistreci2"/>
+            <w:tabs>
+              <w:tab w:val="left" w:pos="1100"/>
+              <w:tab w:val="right" w:leader="dot" w:pos="9062"/>
+            </w:tabs>
+            <w:rPr>
+              <w:rFonts w:asciiTheme="minorHAnsi" w:eastAsiaTheme="minorEastAsia" w:hAnsiTheme="minorHAnsi" w:cstheme="minorBidi"/>
+              <w:noProof/>
+              <w:sz w:val="22"/>
+              <w:lang w:eastAsia="pl-PL"/>
+            </w:rPr>
+          </w:pPr>
+          <w:hyperlink w:anchor="_Toc10894291" w:history="1">
+            <w:r>
+              <w:rPr>
+                <w:rStyle w:val="Hipercze"/>
+                <w:noProof/>
+              </w:rPr>
+              <w:t>6.1.1.</w:t>
+            </w:r>
+            <w:r>
+              <w:rPr>
+                <w:rFonts w:asciiTheme="minorHAnsi" w:eastAsiaTheme="minorEastAsia" w:hAnsiTheme="minorHAnsi" w:cstheme="minorBidi"/>
+                <w:noProof/>
+                <w:sz w:val="22"/>
+                <w:lang w:eastAsia="pl-PL"/>
+              </w:rPr>
+              <w:tab/>
+            </w:r>
+            <w:r>
+              <w:rPr>
+                <w:rStyle w:val="Hipercze"/>
+                <w:noProof/>
+              </w:rPr>
+              <w:t>Widok fizyczny rozwiązania</w:t>
+            </w:r>
+            <w:r>
+              <w:rPr>
+                <w:noProof/>
+                <w:webHidden/>
+              </w:rPr>
+              <w:tab/>
+            </w:r>
+            <w:r>
+              <w:rPr>
+                <w:noProof/>
+                <w:webHidden/>
+              </w:rPr>
+              <w:fldChar w:fldCharType="begin"/>
+            </w:r>
+            <w:r>
+              <w:rPr>
+                <w:noProof/>
+                <w:webHidden/>
+              </w:rPr>
+              <w:instrText xml:space="preserve"> PAGEREF _Toc10894291 \h </w:instrText>
+            </w:r>
+            <w:r>
+              <w:rPr>
+                <w:noProof/>
+                <w:webHidden/>
+              </w:rPr>
+            </w:r>
+            <w:r>
+              <w:rPr>
+                <w:noProof/>
+                <w:webHidden/>
+              </w:rPr>
+              <w:fldChar w:fldCharType="separate"/>
+            </w:r>
+            <w:r>
+              <w:rPr>
+                <w:noProof/>
+                <w:webHidden/>
+              </w:rPr>
+              <w:t>16</w:t>
+            </w:r>
+            <w:r>
+              <w:rPr>
+                <w:noProof/>
+                <w:webHidden/>
+              </w:rPr>
+              <w:fldChar w:fldCharType="end"/>
+            </w:r>
+          </w:hyperlink>
+        </w:p>
+        <w:p>
+          <w:pPr>
+            <w:pStyle w:val="Spistreci2"/>
+            <w:tabs>
+              <w:tab w:val="left" w:pos="1100"/>
+              <w:tab w:val="right" w:leader="dot" w:pos="9062"/>
+            </w:tabs>
+            <w:rPr>
+              <w:rFonts w:asciiTheme="minorHAnsi" w:eastAsiaTheme="minorEastAsia" w:hAnsiTheme="minorHAnsi" w:cstheme="minorBidi"/>
+              <w:noProof/>
+              <w:sz w:val="22"/>
+              <w:lang w:eastAsia="pl-PL"/>
+            </w:rPr>
+          </w:pPr>
+          <w:hyperlink w:anchor="_Toc10894292" w:history="1">
+            <w:r>
+              <w:rPr>
+                <w:rStyle w:val="Hipercze"/>
+                <w:noProof/>
+              </w:rPr>
+              <w:t>6.1.2.</w:t>
+            </w:r>
+            <w:r>
+              <w:rPr>
+                <w:rFonts w:asciiTheme="minorHAnsi" w:eastAsiaTheme="minorEastAsia" w:hAnsiTheme="minorHAnsi" w:cstheme="minorBidi"/>
+                <w:noProof/>
+                <w:sz w:val="22"/>
+                <w:lang w:eastAsia="pl-PL"/>
+              </w:rPr>
+              <w:tab/>
+            </w:r>
+            <w:r>
+              <w:rPr>
+                <w:rStyle w:val="Hipercze"/>
+                <w:noProof/>
+              </w:rPr>
+              <w:t>Widok logiczny, diagram klas</w:t>
+            </w:r>
+            <w:r>
+              <w:rPr>
+                <w:noProof/>
+                <w:webHidden/>
+              </w:rPr>
+              <w:tab/>
+            </w:r>
+            <w:r>
+              <w:rPr>
+                <w:noProof/>
+                <w:webHidden/>
+              </w:rPr>
+              <w:fldChar w:fldCharType="begin"/>
+            </w:r>
+            <w:r>
+              <w:rPr>
+                <w:noProof/>
+                <w:webHidden/>
+              </w:rPr>
+              <w:instrText xml:space="preserve"> PAGEREF _Toc10894292 \h </w:instrText>
+            </w:r>
+            <w:r>
+              <w:rPr>
+                <w:noProof/>
+                <w:webHidden/>
+              </w:rPr>
+            </w:r>
+            <w:r>
+              <w:rPr>
+                <w:noProof/>
+                <w:webHidden/>
+              </w:rPr>
+              <w:fldChar w:fldCharType="separate"/>
+            </w:r>
+            <w:r>
+              <w:rPr>
+                <w:noProof/>
+                <w:webHidden/>
+              </w:rPr>
+              <w:t>17</w:t>
+            </w:r>
+            <w:r>
+              <w:rPr>
+                <w:noProof/>
+                <w:webHidden/>
+              </w:rPr>
+              <w:fldChar w:fldCharType="end"/>
+            </w:r>
+          </w:hyperlink>
+        </w:p>
+        <w:p>
+          <w:pPr>
+            <w:pStyle w:val="Spistreci2"/>
+            <w:tabs>
+              <w:tab w:val="left" w:pos="1100"/>
+              <w:tab w:val="right" w:leader="dot" w:pos="9062"/>
+            </w:tabs>
+            <w:rPr>
+              <w:rFonts w:asciiTheme="minorHAnsi" w:eastAsiaTheme="minorEastAsia" w:hAnsiTheme="minorHAnsi" w:cstheme="minorBidi"/>
+              <w:noProof/>
+              <w:sz w:val="22"/>
+              <w:lang w:eastAsia="pl-PL"/>
+            </w:rPr>
+          </w:pPr>
+          <w:hyperlink w:anchor="_Toc10894293" w:history="1">
+            <w:r>
+              <w:rPr>
+                <w:rStyle w:val="Hipercze"/>
+                <w:noProof/>
+              </w:rPr>
+              <w:t>6.1.3.</w:t>
+            </w:r>
+            <w:r>
+              <w:rPr>
+                <w:rFonts w:asciiTheme="minorHAnsi" w:eastAsiaTheme="minorEastAsia" w:hAnsiTheme="minorHAnsi" w:cstheme="minorBidi"/>
+                <w:noProof/>
+                <w:sz w:val="22"/>
+                <w:lang w:eastAsia="pl-PL"/>
+              </w:rPr>
+              <w:tab/>
+            </w:r>
+            <w:r>
+              <w:rPr>
+                <w:rStyle w:val="Hipercze"/>
+                <w:noProof/>
+              </w:rPr>
+              <w:t>Widok procesów</w:t>
+            </w:r>
+            <w:r>
+              <w:rPr>
+                <w:noProof/>
+                <w:webHidden/>
+              </w:rPr>
+              <w:tab/>
+            </w:r>
+            <w:r>
+              <w:rPr>
+                <w:noProof/>
+                <w:webHidden/>
+              </w:rPr>
+              <w:fldChar w:fldCharType="begin"/>
+            </w:r>
+            <w:r>
+              <w:rPr>
+                <w:noProof/>
+                <w:webHidden/>
+              </w:rPr>
+              <w:instrText xml:space="preserve"> PAGEREF _Toc10894293 \h </w:instrText>
+            </w:r>
+            <w:r>
+              <w:rPr>
+                <w:noProof/>
+                <w:webHidden/>
+              </w:rPr>
+            </w:r>
+            <w:r>
+              <w:rPr>
+                <w:noProof/>
+                <w:webHidden/>
+              </w:rPr>
+              <w:fldChar w:fldCharType="separate"/>
+            </w:r>
+            <w:r>
+              <w:rPr>
+                <w:noProof/>
+                <w:webHidden/>
+              </w:rPr>
+              <w:t>18</w:t>
+            </w:r>
+            <w:r>
+              <w:rPr>
+                <w:noProof/>
+                <w:webHidden/>
+              </w:rPr>
+              <w:fldChar w:fldCharType="end"/>
+            </w:r>
+          </w:hyperlink>
+        </w:p>
+        <w:p>
+          <w:pPr>
+            <w:pStyle w:val="Spistreci2"/>
+            <w:tabs>
+              <w:tab w:val="left" w:pos="1320"/>
+              <w:tab w:val="right" w:leader="dot" w:pos="9062"/>
+            </w:tabs>
+            <w:rPr>
+              <w:rFonts w:asciiTheme="minorHAnsi" w:eastAsiaTheme="minorEastAsia" w:hAnsiTheme="minorHAnsi" w:cstheme="minorBidi"/>
+              <w:noProof/>
+              <w:sz w:val="22"/>
+              <w:lang w:eastAsia="pl-PL"/>
+            </w:rPr>
+          </w:pPr>
+          <w:hyperlink w:anchor="_Toc10894294" w:history="1">
+            <w:r>
+              <w:rPr>
+                <w:rStyle w:val="Hipercze"/>
+                <w:noProof/>
+              </w:rPr>
+              <w:t>6.1.3.1.</w:t>
+            </w:r>
+            <w:r>
+              <w:rPr>
+                <w:rFonts w:asciiTheme="minorHAnsi" w:eastAsiaTheme="minorEastAsia" w:hAnsiTheme="minorHAnsi" w:cstheme="minorBidi"/>
+                <w:noProof/>
+                <w:sz w:val="22"/>
+                <w:lang w:eastAsia="pl-PL"/>
+              </w:rPr>
+              <w:tab/>
+            </w:r>
+            <w:r>
+              <w:rPr>
+                <w:rStyle w:val="Hipercze"/>
+                <w:noProof/>
+              </w:rPr>
+              <w:t>Diagramy aktywności</w:t>
+            </w:r>
+            <w:r>
+              <w:rPr>
+                <w:noProof/>
+                <w:webHidden/>
+              </w:rPr>
+              <w:tab/>
+            </w:r>
+            <w:r>
+              <w:rPr>
+                <w:noProof/>
+                <w:webHidden/>
+              </w:rPr>
+              <w:fldChar w:fldCharType="begin"/>
+            </w:r>
+            <w:r>
+              <w:rPr>
+                <w:noProof/>
+                <w:webHidden/>
+              </w:rPr>
+              <w:instrText xml:space="preserve"> PAGEREF _Toc10894294 \h </w:instrText>
+            </w:r>
+            <w:r>
+              <w:rPr>
+                <w:noProof/>
+                <w:webHidden/>
+              </w:rPr>
+            </w:r>
+            <w:r>
+              <w:rPr>
+                <w:noProof/>
+                <w:webHidden/>
+              </w:rPr>
+              <w:fldChar w:fldCharType="separate"/>
+            </w:r>
+            <w:r>
+              <w:rPr>
+                <w:noProof/>
+                <w:webHidden/>
+              </w:rPr>
+              <w:t>18</w:t>
+            </w:r>
+            <w:r>
+              <w:rPr>
+                <w:noProof/>
+                <w:webHidden/>
+              </w:rPr>
+              <w:fldChar w:fldCharType="end"/>
+            </w:r>
+          </w:hyperlink>
+        </w:p>
+        <w:p>
+          <w:pPr>
+            <w:pStyle w:val="Spistreci2"/>
+            <w:tabs>
+              <w:tab w:val="left" w:pos="1320"/>
+              <w:tab w:val="right" w:leader="dot" w:pos="9062"/>
+            </w:tabs>
+            <w:rPr>
+              <w:rFonts w:asciiTheme="minorHAnsi" w:eastAsiaTheme="minorEastAsia" w:hAnsiTheme="minorHAnsi" w:cstheme="minorBidi"/>
+              <w:noProof/>
+              <w:sz w:val="22"/>
+              <w:lang w:eastAsia="pl-PL"/>
+            </w:rPr>
+          </w:pPr>
+          <w:hyperlink w:anchor="_Toc10894295" w:history="1">
+            <w:r>
+              <w:rPr>
+                <w:rStyle w:val="Hipercze"/>
+                <w:noProof/>
+              </w:rPr>
+              <w:t>6.1.3.2.</w:t>
+            </w:r>
+            <w:r>
+              <w:rPr>
+                <w:rFonts w:asciiTheme="minorHAnsi" w:eastAsiaTheme="minorEastAsia" w:hAnsiTheme="minorHAnsi" w:cstheme="minorBidi"/>
+                <w:noProof/>
+                <w:sz w:val="22"/>
+                <w:lang w:eastAsia="pl-PL"/>
+              </w:rPr>
+              <w:tab/>
+            </w:r>
+            <w:r>
+              <w:rPr>
+                <w:rStyle w:val="Hipercze"/>
+                <w:noProof/>
+              </w:rPr>
+              <w:t>Diagramy sekwencji</w:t>
+            </w:r>
+            <w:r>
+              <w:rPr>
+                <w:noProof/>
+                <w:webHidden/>
+              </w:rPr>
+              <w:tab/>
+            </w:r>
+            <w:r>
+              <w:rPr>
+                <w:noProof/>
+                <w:webHidden/>
+              </w:rPr>
+              <w:fldChar w:fldCharType="begin"/>
+            </w:r>
+            <w:r>
+              <w:rPr>
+                <w:noProof/>
+                <w:webHidden/>
+              </w:rPr>
+              <w:instrText xml:space="preserve"> PAGEREF _Toc10894295 \h </w:instrText>
+            </w:r>
+            <w:r>
+              <w:rPr>
+                <w:noProof/>
+                <w:webHidden/>
+              </w:rPr>
+            </w:r>
+            <w:r>
+              <w:rPr>
+                <w:noProof/>
+                <w:webHidden/>
+              </w:rPr>
+              <w:fldChar w:fldCharType="separate"/>
+            </w:r>
+            <w:r>
+              <w:rPr>
+                <w:noProof/>
+                <w:webHidden/>
+              </w:rPr>
+              <w:t>20</w:t>
+            </w:r>
+            <w:r>
+              <w:rPr>
+                <w:noProof/>
+                <w:webHidden/>
+              </w:rPr>
+              <w:fldChar w:fldCharType="end"/>
+            </w:r>
+          </w:hyperlink>
+        </w:p>
+        <w:p>
+          <w:pPr>
+            <w:pStyle w:val="Spistreci2"/>
+            <w:tabs>
+              <w:tab w:val="left" w:pos="1100"/>
+              <w:tab w:val="right" w:leader="dot" w:pos="9062"/>
+            </w:tabs>
+            <w:rPr>
+              <w:rFonts w:asciiTheme="minorHAnsi" w:eastAsiaTheme="minorEastAsia" w:hAnsiTheme="minorHAnsi" w:cstheme="minorBidi"/>
+              <w:noProof/>
+              <w:sz w:val="22"/>
+              <w:lang w:eastAsia="pl-PL"/>
+            </w:rPr>
+          </w:pPr>
+          <w:hyperlink w:anchor="_Toc10894296" w:history="1">
+            <w:r>
+              <w:rPr>
+                <w:rStyle w:val="Hipercze"/>
+                <w:noProof/>
+              </w:rPr>
+              <w:t>6.1.4.</w:t>
+            </w:r>
+            <w:r>
+              <w:rPr>
+                <w:rFonts w:asciiTheme="minorHAnsi" w:eastAsiaTheme="minorEastAsia" w:hAnsiTheme="minorHAnsi" w:cstheme="minorBidi"/>
+                <w:noProof/>
+                <w:sz w:val="22"/>
+                <w:lang w:eastAsia="pl-PL"/>
+              </w:rPr>
+              <w:tab/>
+            </w:r>
+            <w:r>
+              <w:rPr>
+                <w:rStyle w:val="Hipercze"/>
+                <w:noProof/>
+              </w:rPr>
+              <w:t>Widok implementacji</w:t>
+            </w:r>
+            <w:r>
+              <w:rPr>
+                <w:noProof/>
+                <w:webHidden/>
+              </w:rPr>
+              <w:tab/>
+            </w:r>
+            <w:r>
+              <w:rPr>
+                <w:noProof/>
+                <w:webHidden/>
+              </w:rPr>
+              <w:fldChar w:fldCharType="begin"/>
+            </w:r>
+            <w:r>
+              <w:rPr>
+                <w:noProof/>
+                <w:webHidden/>
+              </w:rPr>
+              <w:instrText xml:space="preserve"> PAGEREF _Toc10894296 \h </w:instrText>
+            </w:r>
+            <w:r>
+              <w:rPr>
+                <w:noProof/>
+                <w:webHidden/>
+              </w:rPr>
+            </w:r>
+            <w:r>
+              <w:rPr>
+                <w:noProof/>
+                <w:webHidden/>
+              </w:rPr>
+              <w:fldChar w:fldCharType="separate"/>
+            </w:r>
+            <w:r>
+              <w:rPr>
+                <w:noProof/>
+                <w:webHidden/>
+              </w:rPr>
+              <w:t>22</w:t>
+            </w:r>
+            <w:r>
+              <w:rPr>
+                <w:noProof/>
+                <w:webHidden/>
+              </w:rPr>
+              <w:fldChar w:fldCharType="end"/>
+            </w:r>
+          </w:hyperlink>
+        </w:p>
+        <w:p>
+          <w:pPr>
+            <w:pStyle w:val="Spistreci2"/>
+            <w:tabs>
+              <w:tab w:val="left" w:pos="1320"/>
+              <w:tab w:val="right" w:leader="dot" w:pos="9062"/>
+            </w:tabs>
+            <w:rPr>
+              <w:rFonts w:asciiTheme="minorHAnsi" w:eastAsiaTheme="minorEastAsia" w:hAnsiTheme="minorHAnsi" w:cstheme="minorBidi"/>
+              <w:noProof/>
+              <w:sz w:val="22"/>
+              <w:lang w:eastAsia="pl-PL"/>
+            </w:rPr>
+          </w:pPr>
+          <w:hyperlink w:anchor="_Toc10894297" w:history="1">
+            <w:r>
+              <w:rPr>
+                <w:rStyle w:val="Hipercze"/>
+                <w:noProof/>
+              </w:rPr>
+              <w:t>6.1.4.1.</w:t>
+            </w:r>
+            <w:r>
+              <w:rPr>
+                <w:rFonts w:asciiTheme="minorHAnsi" w:eastAsiaTheme="minorEastAsia" w:hAnsiTheme="minorHAnsi" w:cstheme="minorBidi"/>
+                <w:noProof/>
+                <w:sz w:val="22"/>
+                <w:lang w:eastAsia="pl-PL"/>
+              </w:rPr>
+              <w:tab/>
+            </w:r>
+            <w:r>
+              <w:rPr>
+                <w:rStyle w:val="Hipercze"/>
+                <w:noProof/>
+              </w:rPr>
+              <w:t>Diagram komponentów</w:t>
+            </w:r>
+            <w:r>
+              <w:rPr>
+                <w:noProof/>
+                <w:webHidden/>
+              </w:rPr>
+              <w:tab/>
+            </w:r>
+            <w:r>
+              <w:rPr>
+                <w:noProof/>
+                <w:webHidden/>
+              </w:rPr>
+              <w:fldChar w:fldCharType="begin"/>
+            </w:r>
+            <w:r>
+              <w:rPr>
+                <w:noProof/>
+                <w:webHidden/>
+              </w:rPr>
+              <w:instrText xml:space="preserve"> PAGEREF _Toc10894297 \h </w:instrText>
+            </w:r>
+            <w:r>
+              <w:rPr>
+                <w:noProof/>
+                <w:webHidden/>
+              </w:rPr>
+            </w:r>
+            <w:r>
+              <w:rPr>
+                <w:noProof/>
+                <w:webHidden/>
+              </w:rPr>
+              <w:fldChar w:fldCharType="separate"/>
+            </w:r>
+            <w:r>
+              <w:rPr>
+                <w:noProof/>
+                <w:webHidden/>
+              </w:rPr>
+              <w:t>22</w:t>
+            </w:r>
+            <w:r>
+              <w:rPr>
+                <w:noProof/>
+                <w:webHidden/>
+              </w:rPr>
+              <w:fldChar w:fldCharType="end"/>
+            </w:r>
+          </w:hyperlink>
+        </w:p>
+        <w:p>
+          <w:pPr>
+            <w:pStyle w:val="Spistreci2"/>
+            <w:tabs>
+              <w:tab w:val="left" w:pos="1100"/>
+              <w:tab w:val="right" w:leader="dot" w:pos="9062"/>
+            </w:tabs>
+            <w:rPr>
+              <w:rFonts w:asciiTheme="minorHAnsi" w:eastAsiaTheme="minorEastAsia" w:hAnsiTheme="minorHAnsi" w:cstheme="minorBidi"/>
+              <w:noProof/>
+              <w:sz w:val="22"/>
+              <w:lang w:eastAsia="pl-PL"/>
+            </w:rPr>
+          </w:pPr>
+          <w:hyperlink w:anchor="_Toc10894298" w:history="1">
+            <w:r>
+              <w:rPr>
+                <w:rStyle w:val="Hipercze"/>
+                <w:noProof/>
+              </w:rPr>
+              <w:t>6.1.5.</w:t>
+            </w:r>
+            <w:r>
+              <w:rPr>
+                <w:rFonts w:asciiTheme="minorHAnsi" w:eastAsiaTheme="minorEastAsia" w:hAnsiTheme="minorHAnsi" w:cstheme="minorBidi"/>
+                <w:noProof/>
+                <w:sz w:val="22"/>
+                <w:lang w:eastAsia="pl-PL"/>
+              </w:rPr>
+              <w:tab/>
+            </w:r>
+            <w:r>
+              <w:rPr>
+                <w:rStyle w:val="Hipercze"/>
+                <w:noProof/>
+              </w:rPr>
+              <w:t>Biznesowe przypadki użycia</w:t>
+            </w:r>
+            <w:r>
+              <w:rPr>
+                <w:noProof/>
+                <w:webHidden/>
+              </w:rPr>
+              <w:tab/>
+            </w:r>
+            <w:r>
+              <w:rPr>
+                <w:noProof/>
+                <w:webHidden/>
+              </w:rPr>
+              <w:fldChar w:fldCharType="begin"/>
+            </w:r>
+            <w:r>
+              <w:rPr>
+                <w:noProof/>
+                <w:webHidden/>
+              </w:rPr>
+              <w:instrText xml:space="preserve"> PAGEREF _Toc10894298 \h </w:instrText>
+            </w:r>
+            <w:r>
+              <w:rPr>
+                <w:noProof/>
+                <w:webHidden/>
+              </w:rPr>
+            </w:r>
+            <w:r>
+              <w:rPr>
+                <w:noProof/>
+                <w:webHidden/>
+              </w:rPr>
+              <w:fldChar w:fldCharType="separate"/>
+            </w:r>
+            <w:r>
+              <w:rPr>
+                <w:noProof/>
+                <w:webHidden/>
+              </w:rPr>
+              <w:t>23</w:t>
             </w:r>
             <w:r>
               <w:rPr>
@@ -2734,7 +3500,7 @@
               <w:lang w:eastAsia="pl-PL"/>
             </w:rPr>
           </w:pPr>
-          <w:hyperlink w:anchor="_Toc10845099" w:history="1">
+          <w:hyperlink w:anchor="_Toc10894299" w:history="1">
             <w:r>
               <w:rPr>
                 <w:rStyle w:val="Hipercze"/>
@@ -2756,7 +3522,7 @@
                 <w:rStyle w:val="Hipercze"/>
                 <w:noProof/>
               </w:rPr>
-              <w:t>4+1 Views</w:t>
+              <w:t>Diagramy związków encji</w:t>
             </w:r>
             <w:r>
               <w:rPr>
@@ -2777,7 +3543,7 @@
                 <w:noProof/>
                 <w:webHidden/>
               </w:rPr>
-              <w:instrText xml:space="preserve"> PAGEREF _Toc10845099 \h </w:instrText>
+              <w:instrText xml:space="preserve"> PAGEREF _Toc10894299 \h </w:instrText>
             </w:r>
             <w:r>
               <w:rPr>
@@ -2797,7 +3563,7 @@
                 <w:noProof/>
                 <w:webHidden/>
               </w:rPr>
-              <w:t>16</w:t>
+              <w:t>24</w:t>
             </w:r>
             <w:r>
               <w:rPr>
@@ -2822,7 +3588,7 @@
               <w:lang w:eastAsia="pl-PL"/>
             </w:rPr>
           </w:pPr>
-          <w:hyperlink w:anchor="_Toc10845100" w:history="1">
+          <w:hyperlink w:anchor="_Toc10894300" w:history="1">
             <w:r>
               <w:rPr>
                 <w:rStyle w:val="Hipercze"/>
@@ -2844,7 +3610,7 @@
                 <w:rStyle w:val="Hipercze"/>
                 <w:noProof/>
               </w:rPr>
-              <w:t>Widok fizyczny rozwiązania</w:t>
+              <w:t>Diagram związków encji serwisów użytkowników i autoryzacji</w:t>
             </w:r>
             <w:r>
               <w:rPr>
@@ -2865,7 +3631,7 @@
                 <w:noProof/>
                 <w:webHidden/>
               </w:rPr>
-              <w:instrText xml:space="preserve"> PAGEREF _Toc10845100 \h </w:instrText>
+              <w:instrText xml:space="preserve"> PAGEREF _Toc10894300 \h </w:instrText>
             </w:r>
             <w:r>
               <w:rPr>
@@ -2885,7 +3651,7 @@
                 <w:noProof/>
                 <w:webHidden/>
               </w:rPr>
-              <w:t>16</w:t>
+              <w:t>24</w:t>
             </w:r>
             <w:r>
               <w:rPr>
@@ -2910,7 +3676,7 @@
               <w:lang w:eastAsia="pl-PL"/>
             </w:rPr>
           </w:pPr>
-          <w:hyperlink w:anchor="_Toc10845101" w:history="1">
+          <w:hyperlink w:anchor="_Toc10894301" w:history="1">
             <w:r>
               <w:rPr>
                 <w:rStyle w:val="Hipercze"/>
@@ -2932,7 +3698,7 @@
                 <w:rStyle w:val="Hipercze"/>
                 <w:noProof/>
               </w:rPr>
-              <w:t>Widok logiczny, diagram klas</w:t>
+              <w:t>Diagram związków encji serwisów pubów i recenzji</w:t>
             </w:r>
             <w:r>
               <w:rPr>
@@ -2953,7 +3719,7 @@
                 <w:noProof/>
                 <w:webHidden/>
               </w:rPr>
-              <w:instrText xml:space="preserve"> PAGEREF _Toc10845101 \h </w:instrText>
+              <w:instrText xml:space="preserve"> PAGEREF _Toc10894301 \h </w:instrText>
             </w:r>
             <w:r>
               <w:rPr>
@@ -2973,7 +3739,185 @@
                 <w:noProof/>
                 <w:webHidden/>
               </w:rPr>
-              <w:t>17</w:t>
+              <w:t>25</w:t>
+            </w:r>
+            <w:r>
+              <w:rPr>
+                <w:noProof/>
+                <w:webHidden/>
+              </w:rPr>
+              <w:fldChar w:fldCharType="end"/>
+            </w:r>
+          </w:hyperlink>
+        </w:p>
+        <w:p>
+          <w:pPr>
+            <w:pStyle w:val="Spistreci1"/>
+            <w:tabs>
+              <w:tab w:val="left" w:pos="440"/>
+              <w:tab w:val="right" w:leader="dot" w:pos="9062"/>
+            </w:tabs>
+            <w:rPr>
+              <w:rFonts w:asciiTheme="minorHAnsi" w:eastAsiaTheme="minorEastAsia" w:hAnsiTheme="minorHAnsi" w:cstheme="minorBidi"/>
+              <w:noProof/>
+              <w:sz w:val="22"/>
+              <w:lang w:eastAsia="pl-PL"/>
+            </w:rPr>
+          </w:pPr>
+          <w:hyperlink w:anchor="_Toc10894302" w:history="1">
+            <w:r>
+              <w:rPr>
+                <w:rStyle w:val="Hipercze"/>
+                <w:noProof/>
+                <w:lang w:eastAsia="pl-PL"/>
+              </w:rPr>
+              <w:t>8.</w:t>
+            </w:r>
+            <w:r>
+              <w:rPr>
+                <w:rFonts w:asciiTheme="minorHAnsi" w:eastAsiaTheme="minorEastAsia" w:hAnsiTheme="minorHAnsi" w:cstheme="minorBidi"/>
+                <w:noProof/>
+                <w:sz w:val="22"/>
+                <w:lang w:eastAsia="pl-PL"/>
+              </w:rPr>
+              <w:tab/>
+            </w:r>
+            <w:r>
+              <w:rPr>
+                <w:rStyle w:val="Hipercze"/>
+                <w:noProof/>
+                <w:lang w:eastAsia="pl-PL"/>
+              </w:rPr>
+              <w:t>Modelowanie decyzji architektonicznych w postaci MAD 2.0</w:t>
+            </w:r>
+            <w:r>
+              <w:rPr>
+                <w:noProof/>
+                <w:webHidden/>
+              </w:rPr>
+              <w:tab/>
+            </w:r>
+            <w:r>
+              <w:rPr>
+                <w:noProof/>
+                <w:webHidden/>
+              </w:rPr>
+              <w:fldChar w:fldCharType="begin"/>
+            </w:r>
+            <w:r>
+              <w:rPr>
+                <w:noProof/>
+                <w:webHidden/>
+              </w:rPr>
+              <w:instrText xml:space="preserve"> PAGEREF _Toc10894302 \h </w:instrText>
+            </w:r>
+            <w:r>
+              <w:rPr>
+                <w:noProof/>
+                <w:webHidden/>
+              </w:rPr>
+            </w:r>
+            <w:r>
+              <w:rPr>
+                <w:noProof/>
+                <w:webHidden/>
+              </w:rPr>
+              <w:fldChar w:fldCharType="separate"/>
+            </w:r>
+            <w:r>
+              <w:rPr>
+                <w:noProof/>
+                <w:webHidden/>
+              </w:rPr>
+              <w:t>26</w:t>
+            </w:r>
+            <w:r>
+              <w:rPr>
+                <w:noProof/>
+                <w:webHidden/>
+              </w:rPr>
+              <w:fldChar w:fldCharType="end"/>
+            </w:r>
+          </w:hyperlink>
+        </w:p>
+        <w:p>
+          <w:pPr>
+            <w:pStyle w:val="Spistreci1"/>
+            <w:tabs>
+              <w:tab w:val="left" w:pos="440"/>
+              <w:tab w:val="right" w:leader="dot" w:pos="9062"/>
+            </w:tabs>
+            <w:rPr>
+              <w:rFonts w:asciiTheme="minorHAnsi" w:eastAsiaTheme="minorEastAsia" w:hAnsiTheme="minorHAnsi" w:cstheme="minorBidi"/>
+              <w:noProof/>
+              <w:sz w:val="22"/>
+              <w:lang w:eastAsia="pl-PL"/>
+            </w:rPr>
+          </w:pPr>
+          <w:hyperlink w:anchor="_Toc10894303" w:history="1">
+            <w:r>
+              <w:rPr>
+                <w:rStyle w:val="Hipercze"/>
+                <w:noProof/>
+              </w:rPr>
+              <w:t>9.</w:t>
+            </w:r>
+            <w:r>
+              <w:rPr>
+                <w:rFonts w:asciiTheme="minorHAnsi" w:eastAsiaTheme="minorEastAsia" w:hAnsiTheme="minorHAnsi" w:cstheme="minorBidi"/>
+                <w:noProof/>
+                <w:sz w:val="22"/>
+                <w:lang w:eastAsia="pl-PL"/>
+              </w:rPr>
+              <w:tab/>
+            </w:r>
+            <w:r>
+              <w:rPr>
+                <w:rStyle w:val="Hipercze"/>
+                <w:noProof/>
+              </w:rPr>
+              <w:t>Analiza zgodności z RODO</w:t>
+            </w:r>
+            <w:r>
+              <w:rPr>
+                <w:noProof/>
+                <w:webHidden/>
+              </w:rPr>
+              <w:tab/>
+            </w:r>
+            <w:r>
+              <w:rPr>
+                <w:noProof/>
+                <w:webHidden/>
+              </w:rPr>
+              <w:fldChar w:fldCharType="begin"/>
+            </w:r>
+            <w:r>
+              <w:rPr>
+                <w:noProof/>
+                <w:webHidden/>
+              </w:rPr>
+              <w:instrText xml:space="preserve"> PAGEREF _Toc10894303 \h </w:instrText>
+            </w:r>
+            <w:r>
+              <w:rPr>
+                <w:noProof/>
+                <w:webHidden/>
+              </w:rPr>
+            </w:r>
+            <w:r>
+              <w:rPr>
+                <w:noProof/>
+                <w:webHidden/>
+              </w:rPr>
+              <w:fldChar w:fldCharType="separate"/>
+            </w:r>
+            <w:r>
+              <w:rPr>
+                <w:noProof/>
+                <w:webHidden/>
+              </w:rPr>
+              <w:t>28</w:t>
             </w:r>
             <w:r>
               <w:rPr>
@@ -2998,13 +3942,13 @@
               <w:lang w:eastAsia="pl-PL"/>
             </w:rPr>
           </w:pPr>
-          <w:hyperlink w:anchor="_Toc10845102" w:history="1">
+          <w:hyperlink w:anchor="_Toc10894304" w:history="1">
             <w:r>
               <w:rPr>
                 <w:rStyle w:val="Hipercze"/>
                 <w:noProof/>
               </w:rPr>
-              <w:t>7.3.</w:t>
+              <w:t>9.1.</w:t>
             </w:r>
             <w:r>
               <w:rPr>
@@ -3020,7 +3964,7 @@
                 <w:rStyle w:val="Hipercze"/>
                 <w:noProof/>
               </w:rPr>
-              <w:t>Widok procesów</w:t>
+              <w:t>Definicje wykorzystywanych pojęć</w:t>
             </w:r>
             <w:r>
               <w:rPr>
@@ -3041,7 +3985,7 @@
                 <w:noProof/>
                 <w:webHidden/>
               </w:rPr>
-              <w:instrText xml:space="preserve"> PAGEREF _Toc10845102 \h </w:instrText>
+              <w:instrText xml:space="preserve"> PAGEREF _Toc10894304 \h </w:instrText>
             </w:r>
             <w:r>
               <w:rPr>
@@ -3061,149 +4005,7 @@
                 <w:noProof/>
                 <w:webHidden/>
               </w:rPr>
-              <w:t>18</w:t>
-            </w:r>
-            <w:r>
-              <w:rPr>
-                <w:noProof/>
-                <w:webHidden/>
-              </w:rPr>
-              <w:fldChar w:fldCharType="end"/>
-            </w:r>
-          </w:hyperlink>
-        </w:p>
-        <w:p>
-          <w:pPr>
-            <w:pStyle w:val="Spistreci2"/>
-            <w:tabs>
-              <w:tab w:val="right" w:leader="dot" w:pos="9062"/>
-            </w:tabs>
-            <w:rPr>
-              <w:rFonts w:asciiTheme="minorHAnsi" w:eastAsiaTheme="minorEastAsia" w:hAnsiTheme="minorHAnsi" w:cstheme="minorBidi"/>
-              <w:noProof/>
-              <w:sz w:val="22"/>
-              <w:lang w:eastAsia="pl-PL"/>
-            </w:rPr>
-          </w:pPr>
-          <w:hyperlink w:anchor="_Toc10845103" w:history="1">
-            <w:r>
-              <w:rPr>
-                <w:rStyle w:val="Hipercze"/>
-                <w:noProof/>
-              </w:rPr>
-              <w:t>Diagramy aktywności</w:t>
-            </w:r>
-            <w:r>
-              <w:rPr>
-                <w:noProof/>
-                <w:webHidden/>
-              </w:rPr>
-              <w:tab/>
-            </w:r>
-            <w:r>
-              <w:rPr>
-                <w:noProof/>
-                <w:webHidden/>
-              </w:rPr>
-              <w:fldChar w:fldCharType="begin"/>
-            </w:r>
-            <w:r>
-              <w:rPr>
-                <w:noProof/>
-                <w:webHidden/>
-              </w:rPr>
-              <w:instrText xml:space="preserve"> PAGEREF _Toc10845103 \h </w:instrText>
-            </w:r>
-            <w:r>
-              <w:rPr>
-                <w:noProof/>
-                <w:webHidden/>
-              </w:rPr>
-            </w:r>
-            <w:r>
-              <w:rPr>
-                <w:noProof/>
-                <w:webHidden/>
-              </w:rPr>
-              <w:fldChar w:fldCharType="separate"/>
-            </w:r>
-            <w:r>
-              <w:rPr>
-                <w:noProof/>
-                <w:webHidden/>
-              </w:rPr>
-              <w:t>18</w:t>
-            </w:r>
-            <w:r>
-              <w:rPr>
-                <w:noProof/>
-                <w:webHidden/>
-              </w:rPr>
-              <w:fldChar w:fldCharType="end"/>
-            </w:r>
-          </w:hyperlink>
-        </w:p>
-        <w:p>
-          <w:pPr>
-            <w:pStyle w:val="Spistreci2"/>
-            <w:tabs>
-              <w:tab w:val="right" w:leader="dot" w:pos="9062"/>
-            </w:tabs>
-            <w:rPr>
-              <w:rFonts w:asciiTheme="minorHAnsi" w:eastAsiaTheme="minorEastAsia" w:hAnsiTheme="minorHAnsi" w:cstheme="minorBidi"/>
-              <w:noProof/>
-              <w:sz w:val="22"/>
-              <w:lang w:eastAsia="pl-PL"/>
-            </w:rPr>
-          </w:pPr>
-          <w:hyperlink w:anchor="_Toc10845104" w:history="1">
-            <w:r>
-              <w:rPr>
-                <w:rStyle w:val="Hipercze"/>
-                <w:noProof/>
-              </w:rPr>
-              <w:t>Diagramy sekwencji</w:t>
-            </w:r>
-            <w:r>
-              <w:rPr>
-                <w:noProof/>
-                <w:webHidden/>
-              </w:rPr>
-              <w:tab/>
-            </w:r>
-            <w:r>
-              <w:rPr>
-                <w:noProof/>
-                <w:webHidden/>
-              </w:rPr>
-              <w:fldChar w:fldCharType="begin"/>
-            </w:r>
-            <w:r>
-              <w:rPr>
-                <w:noProof/>
-                <w:webHidden/>
-              </w:rPr>
-              <w:instrText xml:space="preserve"> PAGEREF _Toc10845104 \h </w:instrText>
-            </w:r>
-            <w:r>
-              <w:rPr>
-                <w:noProof/>
-                <w:webHidden/>
-              </w:rPr>
-            </w:r>
-            <w:r>
-              <w:rPr>
-                <w:noProof/>
-                <w:webHidden/>
-              </w:rPr>
-              <w:fldChar w:fldCharType="separate"/>
-            </w:r>
-            <w:r>
-              <w:rPr>
-                <w:noProof/>
-                <w:webHidden/>
-              </w:rPr>
-              <w:t>20</w:t>
+              <w:t>28</w:t>
             </w:r>
             <w:r>
               <w:rPr>
@@ -3228,13 +4030,13 @@
               <w:lang w:eastAsia="pl-PL"/>
             </w:rPr>
           </w:pPr>
-          <w:hyperlink w:anchor="_Toc10845105" w:history="1">
+          <w:hyperlink w:anchor="_Toc10894305" w:history="1">
             <w:r>
               <w:rPr>
                 <w:rStyle w:val="Hipercze"/>
                 <w:noProof/>
               </w:rPr>
-              <w:t>7.5</w:t>
+              <w:t>9.2.</w:t>
             </w:r>
             <w:r>
               <w:rPr>
@@ -3250,7 +4052,7 @@
                 <w:rStyle w:val="Hipercze"/>
                 <w:noProof/>
               </w:rPr>
-              <w:t>Widok implementacji</w:t>
+              <w:t>Prezentacja wymagań i rozwiązań</w:t>
             </w:r>
             <w:r>
               <w:rPr>
@@ -3271,7 +4073,7 @@
                 <w:noProof/>
                 <w:webHidden/>
               </w:rPr>
-              <w:instrText xml:space="preserve"> PAGEREF _Toc10845105 \h </w:instrText>
+              <w:instrText xml:space="preserve"> PAGEREF _Toc10894305 \h </w:instrText>
             </w:r>
             <w:r>
               <w:rPr>
@@ -3291,449 +4093,7 @@
                 <w:noProof/>
                 <w:webHidden/>
               </w:rPr>
-              <w:t>22</w:t>
-            </w:r>
-            <w:r>
-              <w:rPr>
-                <w:noProof/>
-                <w:webHidden/>
-              </w:rPr>
-              <w:fldChar w:fldCharType="end"/>
-            </w:r>
-          </w:hyperlink>
-        </w:p>
-        <w:p>
-          <w:pPr>
-            <w:pStyle w:val="Spistreci2"/>
-            <w:tabs>
-              <w:tab w:val="left" w:pos="880"/>
-              <w:tab w:val="right" w:leader="dot" w:pos="9062"/>
-            </w:tabs>
-            <w:rPr>
-              <w:rFonts w:asciiTheme="minorHAnsi" w:eastAsiaTheme="minorEastAsia" w:hAnsiTheme="minorHAnsi" w:cstheme="minorBidi"/>
-              <w:noProof/>
-              <w:sz w:val="22"/>
-              <w:lang w:eastAsia="pl-PL"/>
-            </w:rPr>
-          </w:pPr>
-          <w:hyperlink w:anchor="_Toc10845106" w:history="1">
-            <w:r>
-              <w:rPr>
-                <w:rStyle w:val="Hipercze"/>
-                <w:noProof/>
-              </w:rPr>
-              <w:t>7.6</w:t>
-            </w:r>
-            <w:r>
-              <w:rPr>
-                <w:rFonts w:asciiTheme="minorHAnsi" w:eastAsiaTheme="minorEastAsia" w:hAnsiTheme="minorHAnsi" w:cstheme="minorBidi"/>
-                <w:noProof/>
-                <w:sz w:val="22"/>
-                <w:lang w:eastAsia="pl-PL"/>
-              </w:rPr>
-              <w:tab/>
-            </w:r>
-            <w:r>
-              <w:rPr>
-                <w:rStyle w:val="Hipercze"/>
-                <w:noProof/>
-              </w:rPr>
-              <w:t>Biznesowe przypadki użycia</w:t>
-            </w:r>
-            <w:r>
-              <w:rPr>
-                <w:noProof/>
-                <w:webHidden/>
-              </w:rPr>
-              <w:tab/>
-            </w:r>
-            <w:r>
-              <w:rPr>
-                <w:noProof/>
-                <w:webHidden/>
-              </w:rPr>
-              <w:fldChar w:fldCharType="begin"/>
-            </w:r>
-            <w:r>
-              <w:rPr>
-                <w:noProof/>
-                <w:webHidden/>
-              </w:rPr>
-              <w:instrText xml:space="preserve"> PAGEREF _Toc10845106 \h </w:instrText>
-            </w:r>
-            <w:r>
-              <w:rPr>
-                <w:noProof/>
-                <w:webHidden/>
-              </w:rPr>
-            </w:r>
-            <w:r>
-              <w:rPr>
-                <w:noProof/>
-                <w:webHidden/>
-              </w:rPr>
-              <w:fldChar w:fldCharType="separate"/>
-            </w:r>
-            <w:r>
-              <w:rPr>
-                <w:noProof/>
-                <w:webHidden/>
-              </w:rPr>
-              <w:t>23</w:t>
-            </w:r>
-            <w:r>
-              <w:rPr>
-                <w:noProof/>
-                <w:webHidden/>
-              </w:rPr>
-              <w:fldChar w:fldCharType="end"/>
-            </w:r>
-          </w:hyperlink>
-        </w:p>
-        <w:p>
-          <w:pPr>
-            <w:pStyle w:val="Spistreci1"/>
-            <w:tabs>
-              <w:tab w:val="left" w:pos="440"/>
-              <w:tab w:val="right" w:leader="dot" w:pos="9062"/>
-            </w:tabs>
-            <w:rPr>
-              <w:rFonts w:asciiTheme="minorHAnsi" w:eastAsiaTheme="minorEastAsia" w:hAnsiTheme="minorHAnsi" w:cstheme="minorBidi"/>
-              <w:noProof/>
-              <w:sz w:val="22"/>
-              <w:lang w:eastAsia="pl-PL"/>
-            </w:rPr>
-          </w:pPr>
-          <w:hyperlink w:anchor="_Toc10845107" w:history="1">
-            <w:r>
-              <w:rPr>
-                <w:rStyle w:val="Hipercze"/>
-                <w:noProof/>
-              </w:rPr>
-              <w:t>8.</w:t>
-            </w:r>
-            <w:r>
-              <w:rPr>
-                <w:rFonts w:asciiTheme="minorHAnsi" w:eastAsiaTheme="minorEastAsia" w:hAnsiTheme="minorHAnsi" w:cstheme="minorBidi"/>
-                <w:noProof/>
-                <w:sz w:val="22"/>
-                <w:lang w:eastAsia="pl-PL"/>
-              </w:rPr>
-              <w:tab/>
-            </w:r>
-            <w:r>
-              <w:rPr>
-                <w:rStyle w:val="Hipercze"/>
-                <w:noProof/>
-              </w:rPr>
-              <w:t>Diagramy związków encji</w:t>
-            </w:r>
-            <w:r>
-              <w:rPr>
-                <w:noProof/>
-                <w:webHidden/>
-              </w:rPr>
-              <w:tab/>
-            </w:r>
-            <w:r>
-              <w:rPr>
-                <w:noProof/>
-                <w:webHidden/>
-              </w:rPr>
-              <w:fldChar w:fldCharType="begin"/>
-            </w:r>
-            <w:r>
-              <w:rPr>
-                <w:noProof/>
-                <w:webHidden/>
-              </w:rPr>
-              <w:instrText xml:space="preserve"> PAGEREF _Toc10845107 \h </w:instrText>
-            </w:r>
-            <w:r>
-              <w:rPr>
-                <w:noProof/>
-                <w:webHidden/>
-              </w:rPr>
-            </w:r>
-            <w:r>
-              <w:rPr>
-                <w:noProof/>
-                <w:webHidden/>
-              </w:rPr>
-              <w:fldChar w:fldCharType="separate"/>
-            </w:r>
-            <w:r>
-              <w:rPr>
-                <w:noProof/>
-                <w:webHidden/>
-              </w:rPr>
-              <w:t>24</w:t>
-            </w:r>
-            <w:r>
-              <w:rPr>
-                <w:noProof/>
-                <w:webHidden/>
-              </w:rPr>
-              <w:fldChar w:fldCharType="end"/>
-            </w:r>
-          </w:hyperlink>
-        </w:p>
-        <w:p>
-          <w:pPr>
-            <w:pStyle w:val="Spistreci2"/>
-            <w:tabs>
-              <w:tab w:val="left" w:pos="880"/>
-              <w:tab w:val="right" w:leader="dot" w:pos="9062"/>
-            </w:tabs>
-            <w:rPr>
-              <w:rFonts w:asciiTheme="minorHAnsi" w:eastAsiaTheme="minorEastAsia" w:hAnsiTheme="minorHAnsi" w:cstheme="minorBidi"/>
-              <w:noProof/>
-              <w:sz w:val="22"/>
-              <w:lang w:eastAsia="pl-PL"/>
-            </w:rPr>
-          </w:pPr>
-          <w:hyperlink w:anchor="_Toc10845108" w:history="1">
-            <w:r>
-              <w:rPr>
-                <w:rStyle w:val="Hipercze"/>
-                <w:noProof/>
-              </w:rPr>
-              <w:t>8.1.</w:t>
-            </w:r>
-            <w:r>
-              <w:rPr>
-                <w:rFonts w:asciiTheme="minorHAnsi" w:eastAsiaTheme="minorEastAsia" w:hAnsiTheme="minorHAnsi" w:cstheme="minorBidi"/>
-                <w:noProof/>
-                <w:sz w:val="22"/>
-                <w:lang w:eastAsia="pl-PL"/>
-              </w:rPr>
-              <w:tab/>
-            </w:r>
-            <w:r>
-              <w:rPr>
-                <w:rStyle w:val="Hipercze"/>
-                <w:noProof/>
-              </w:rPr>
-              <w:t>Diagram związków encji serwisów użytkowników i autoryzacji</w:t>
-            </w:r>
-            <w:r>
-              <w:rPr>
-                <w:noProof/>
-                <w:webHidden/>
-              </w:rPr>
-              <w:tab/>
-            </w:r>
-            <w:r>
-              <w:rPr>
-                <w:noProof/>
-                <w:webHidden/>
-              </w:rPr>
-              <w:fldChar w:fldCharType="begin"/>
-            </w:r>
-            <w:r>
-              <w:rPr>
-                <w:noProof/>
-                <w:webHidden/>
-              </w:rPr>
-              <w:instrText xml:space="preserve"> PAGEREF _Toc10845108 \h </w:instrText>
-            </w:r>
-            <w:r>
-              <w:rPr>
-                <w:noProof/>
-                <w:webHidden/>
-              </w:rPr>
-            </w:r>
-            <w:r>
-              <w:rPr>
-                <w:noProof/>
-                <w:webHidden/>
-              </w:rPr>
-              <w:fldChar w:fldCharType="separate"/>
-            </w:r>
-            <w:r>
-              <w:rPr>
-                <w:noProof/>
-                <w:webHidden/>
-              </w:rPr>
-              <w:t>25</w:t>
-            </w:r>
-            <w:r>
-              <w:rPr>
-                <w:noProof/>
-                <w:webHidden/>
-              </w:rPr>
-              <w:fldChar w:fldCharType="end"/>
-            </w:r>
-          </w:hyperlink>
-        </w:p>
-        <w:p>
-          <w:pPr>
-            <w:pStyle w:val="Spistreci2"/>
-            <w:tabs>
-              <w:tab w:val="left" w:pos="880"/>
-              <w:tab w:val="right" w:leader="dot" w:pos="9062"/>
-            </w:tabs>
-            <w:rPr>
-              <w:rFonts w:asciiTheme="minorHAnsi" w:eastAsiaTheme="minorEastAsia" w:hAnsiTheme="minorHAnsi" w:cstheme="minorBidi"/>
-              <w:noProof/>
-              <w:sz w:val="22"/>
-              <w:lang w:eastAsia="pl-PL"/>
-            </w:rPr>
-          </w:pPr>
-          <w:hyperlink w:anchor="_Toc10845109" w:history="1">
-            <w:r>
-              <w:rPr>
-                <w:rStyle w:val="Hipercze"/>
-                <w:noProof/>
-              </w:rPr>
-              <w:t>8.2.</w:t>
-            </w:r>
-            <w:r>
-              <w:rPr>
-                <w:rFonts w:asciiTheme="minorHAnsi" w:eastAsiaTheme="minorEastAsia" w:hAnsiTheme="minorHAnsi" w:cstheme="minorBidi"/>
-                <w:noProof/>
-                <w:sz w:val="22"/>
-                <w:lang w:eastAsia="pl-PL"/>
-              </w:rPr>
-              <w:tab/>
-            </w:r>
-            <w:r>
-              <w:rPr>
-                <w:rStyle w:val="Hipercze"/>
-                <w:noProof/>
-              </w:rPr>
-              <w:t>Diagram związków encji serwisów pubów i recenzji</w:t>
-            </w:r>
-            <w:r>
-              <w:rPr>
-                <w:noProof/>
-                <w:webHidden/>
-              </w:rPr>
-              <w:tab/>
-            </w:r>
-            <w:r>
-              <w:rPr>
-                <w:noProof/>
-                <w:webHidden/>
-              </w:rPr>
-              <w:fldChar w:fldCharType="begin"/>
-            </w:r>
-            <w:r>
-              <w:rPr>
-                <w:noProof/>
-                <w:webHidden/>
-              </w:rPr>
-              <w:instrText xml:space="preserve"> PAGEREF _Toc10845109 \h </w:instrText>
-            </w:r>
-            <w:r>
-              <w:rPr>
-                <w:noProof/>
-                <w:webHidden/>
-              </w:rPr>
-            </w:r>
-            <w:r>
-              <w:rPr>
-                <w:noProof/>
-                <w:webHidden/>
-              </w:rPr>
-              <w:fldChar w:fldCharType="separate"/>
-            </w:r>
-            <w:r>
-              <w:rPr>
-                <w:noProof/>
-                <w:webHidden/>
-              </w:rPr>
-              <w:t>25</w:t>
-            </w:r>
-            <w:r>
-              <w:rPr>
-                <w:noProof/>
-                <w:webHidden/>
-              </w:rPr>
-              <w:fldChar w:fldCharType="end"/>
-            </w:r>
-          </w:hyperlink>
-        </w:p>
-        <w:p>
-          <w:pPr>
-            <w:pStyle w:val="Spistreci1"/>
-            <w:tabs>
-              <w:tab w:val="left" w:pos="440"/>
-              <w:tab w:val="right" w:leader="dot" w:pos="9062"/>
-            </w:tabs>
-            <w:rPr>
-              <w:rFonts w:asciiTheme="minorHAnsi" w:eastAsiaTheme="minorEastAsia" w:hAnsiTheme="minorHAnsi" w:cstheme="minorBidi"/>
-              <w:noProof/>
-              <w:sz w:val="22"/>
-              <w:lang w:eastAsia="pl-PL"/>
-            </w:rPr>
-          </w:pPr>
-          <w:hyperlink w:anchor="_Toc10845110" w:history="1">
-            <w:r>
-              <w:rPr>
-                <w:rStyle w:val="Hipercze"/>
-                <w:noProof/>
-                <w:lang w:eastAsia="pl-PL"/>
-              </w:rPr>
-              <w:t>9.</w:t>
-            </w:r>
-            <w:r>
-              <w:rPr>
-                <w:rFonts w:asciiTheme="minorHAnsi" w:eastAsiaTheme="minorEastAsia" w:hAnsiTheme="minorHAnsi" w:cstheme="minorBidi"/>
-                <w:noProof/>
-                <w:sz w:val="22"/>
-                <w:lang w:eastAsia="pl-PL"/>
-              </w:rPr>
-              <w:tab/>
-            </w:r>
-            <w:r>
-              <w:rPr>
-                <w:rStyle w:val="Hipercze"/>
-                <w:noProof/>
-                <w:lang w:eastAsia="pl-PL"/>
-              </w:rPr>
-              <w:t>Modelowanie decyzji architektonicznych w postaci MAD 2.0</w:t>
-            </w:r>
-            <w:r>
-              <w:rPr>
-                <w:noProof/>
-                <w:webHidden/>
-              </w:rPr>
-              <w:tab/>
-            </w:r>
-            <w:r>
-              <w:rPr>
-                <w:noProof/>
-                <w:webHidden/>
-              </w:rPr>
-              <w:fldChar w:fldCharType="begin"/>
-            </w:r>
-            <w:r>
-              <w:rPr>
-                <w:noProof/>
-                <w:webHidden/>
-              </w:rPr>
-              <w:instrText xml:space="preserve"> PAGEREF _Toc10845110 \h </w:instrText>
-            </w:r>
-            <w:r>
-              <w:rPr>
-                <w:noProof/>
-                <w:webHidden/>
-              </w:rPr>
-            </w:r>
-            <w:r>
-              <w:rPr>
-                <w:noProof/>
-                <w:webHidden/>
-              </w:rPr>
-              <w:fldChar w:fldCharType="separate"/>
-            </w:r>
-            <w:r>
-              <w:rPr>
-                <w:noProof/>
-                <w:webHidden/>
-              </w:rPr>
-              <w:t>26</w:t>
+              <w:t>29</w:t>
             </w:r>
             <w:r>
               <w:rPr>
@@ -3758,10 +4118,11 @@
               <w:lang w:eastAsia="pl-PL"/>
             </w:rPr>
           </w:pPr>
-          <w:hyperlink w:anchor="_Toc10845111" w:history="1">
+          <w:hyperlink w:anchor="_Toc10894306" w:history="1">
             <w:r>
               <w:rPr>
                 <w:rStyle w:val="Hipercze"/>
+                <w:rFonts w:eastAsia="Roboto"/>
                 <w:noProof/>
               </w:rPr>
               <w:t>10.</w:t>
@@ -3778,9 +4139,10 @@
             <w:r>
               <w:rPr>
                 <w:rStyle w:val="Hipercze"/>
-                <w:noProof/>
-              </w:rPr>
-              <w:t>Analiza zgodności z RODO</w:t>
+                <w:rFonts w:eastAsia="Roboto"/>
+                <w:noProof/>
+              </w:rPr>
+              <w:t>Zagadnienia bezpieczeństwa</w:t>
             </w:r>
             <w:r>
               <w:rPr>
@@ -3801,7 +4163,7 @@
                 <w:noProof/>
                 <w:webHidden/>
               </w:rPr>
-              <w:instrText xml:space="preserve"> PAGEREF _Toc10845111 \h </w:instrText>
+              <w:instrText xml:space="preserve"> PAGEREF _Toc10894306 \h </w:instrText>
             </w:r>
             <w:r>
               <w:rPr>
@@ -3821,7 +4183,7 @@
                 <w:noProof/>
                 <w:webHidden/>
               </w:rPr>
-              <w:t>28</w:t>
+              <w:t>33</w:t>
             </w:r>
             <w:r>
               <w:rPr>
@@ -3846,7 +4208,7 @@
               <w:lang w:eastAsia="pl-PL"/>
             </w:rPr>
           </w:pPr>
-          <w:hyperlink w:anchor="_Toc10845112" w:history="1">
+          <w:hyperlink w:anchor="_Toc10894307" w:history="1">
             <w:r>
               <w:rPr>
                 <w:rStyle w:val="Hipercze"/>
@@ -3868,7 +4230,7 @@
                 <w:rStyle w:val="Hipercze"/>
                 <w:noProof/>
               </w:rPr>
-              <w:t>Definicje wykorzystywanych pojęć</w:t>
+              <w:t>Dostęp do danych</w:t>
             </w:r>
             <w:r>
               <w:rPr>
@@ -3889,7 +4251,7 @@
                 <w:noProof/>
                 <w:webHidden/>
               </w:rPr>
-              <w:instrText xml:space="preserve"> PAGEREF _Toc10845112 \h </w:instrText>
+              <w:instrText xml:space="preserve"> PAGEREF _Toc10894307 \h </w:instrText>
             </w:r>
             <w:r>
               <w:rPr>
@@ -3909,7 +4271,7 @@
                 <w:noProof/>
                 <w:webHidden/>
               </w:rPr>
-              <w:t>28</w:t>
+              <w:t>33</w:t>
             </w:r>
             <w:r>
               <w:rPr>
@@ -3934,7 +4296,7 @@
               <w:lang w:eastAsia="pl-PL"/>
             </w:rPr>
           </w:pPr>
-          <w:hyperlink w:anchor="_Toc10845113" w:history="1">
+          <w:hyperlink w:anchor="_Toc10894308" w:history="1">
             <w:r>
               <w:rPr>
                 <w:rStyle w:val="Hipercze"/>
@@ -3956,7 +4318,7 @@
                 <w:rStyle w:val="Hipercze"/>
                 <w:noProof/>
               </w:rPr>
-              <w:t>Prezentacja wymagań i rozwiązań</w:t>
+              <w:t>JWT</w:t>
             </w:r>
             <w:r>
               <w:rPr>
@@ -3977,7 +4339,7 @@
                 <w:noProof/>
                 <w:webHidden/>
               </w:rPr>
-              <w:instrText xml:space="preserve"> PAGEREF _Toc10845113 \h </w:instrText>
+              <w:instrText xml:space="preserve"> PAGEREF _Toc10894308 \h </w:instrText>
             </w:r>
             <w:r>
               <w:rPr>
@@ -3997,7 +4359,535 @@
                 <w:noProof/>
                 <w:webHidden/>
               </w:rPr>
-              <w:t>29</w:t>
+              <w:t>33</w:t>
+            </w:r>
+            <w:r>
+              <w:rPr>
+                <w:noProof/>
+                <w:webHidden/>
+              </w:rPr>
+              <w:fldChar w:fldCharType="end"/>
+            </w:r>
+          </w:hyperlink>
+        </w:p>
+        <w:p>
+          <w:pPr>
+            <w:pStyle w:val="Spistreci2"/>
+            <w:tabs>
+              <w:tab w:val="left" w:pos="1100"/>
+              <w:tab w:val="right" w:leader="dot" w:pos="9062"/>
+            </w:tabs>
+            <w:rPr>
+              <w:rFonts w:asciiTheme="minorHAnsi" w:eastAsiaTheme="minorEastAsia" w:hAnsiTheme="minorHAnsi" w:cstheme="minorBidi"/>
+              <w:noProof/>
+              <w:sz w:val="22"/>
+              <w:lang w:eastAsia="pl-PL"/>
+            </w:rPr>
+          </w:pPr>
+          <w:hyperlink w:anchor="_Toc10894309" w:history="1">
+            <w:r>
+              <w:rPr>
+                <w:rStyle w:val="Hipercze"/>
+                <w:noProof/>
+              </w:rPr>
+              <w:t>10.3.</w:t>
+            </w:r>
+            <w:r>
+              <w:rPr>
+                <w:rFonts w:asciiTheme="minorHAnsi" w:eastAsiaTheme="minorEastAsia" w:hAnsiTheme="minorHAnsi" w:cstheme="minorBidi"/>
+                <w:noProof/>
+                <w:sz w:val="22"/>
+                <w:lang w:eastAsia="pl-PL"/>
+              </w:rPr>
+              <w:tab/>
+            </w:r>
+            <w:r>
+              <w:rPr>
+                <w:rStyle w:val="Hipercze"/>
+                <w:noProof/>
+              </w:rPr>
+              <w:t>Przesyłanie danych ( https, szyfrowanie)</w:t>
+            </w:r>
+            <w:r>
+              <w:rPr>
+                <w:noProof/>
+                <w:webHidden/>
+              </w:rPr>
+              <w:tab/>
+            </w:r>
+            <w:r>
+              <w:rPr>
+                <w:noProof/>
+                <w:webHidden/>
+              </w:rPr>
+              <w:fldChar w:fldCharType="begin"/>
+            </w:r>
+            <w:r>
+              <w:rPr>
+                <w:noProof/>
+                <w:webHidden/>
+              </w:rPr>
+              <w:instrText xml:space="preserve"> PAGEREF _Toc10894309 \h </w:instrText>
+            </w:r>
+            <w:r>
+              <w:rPr>
+                <w:noProof/>
+                <w:webHidden/>
+              </w:rPr>
+            </w:r>
+            <w:r>
+              <w:rPr>
+                <w:noProof/>
+                <w:webHidden/>
+              </w:rPr>
+              <w:fldChar w:fldCharType="separate"/>
+            </w:r>
+            <w:r>
+              <w:rPr>
+                <w:noProof/>
+                <w:webHidden/>
+              </w:rPr>
+              <w:t>34</w:t>
+            </w:r>
+            <w:r>
+              <w:rPr>
+                <w:noProof/>
+                <w:webHidden/>
+              </w:rPr>
+              <w:fldChar w:fldCharType="end"/>
+            </w:r>
+          </w:hyperlink>
+        </w:p>
+        <w:p>
+          <w:pPr>
+            <w:pStyle w:val="Spistreci2"/>
+            <w:tabs>
+              <w:tab w:val="left" w:pos="1100"/>
+              <w:tab w:val="right" w:leader="dot" w:pos="9062"/>
+            </w:tabs>
+            <w:rPr>
+              <w:rFonts w:asciiTheme="minorHAnsi" w:eastAsiaTheme="minorEastAsia" w:hAnsiTheme="minorHAnsi" w:cstheme="minorBidi"/>
+              <w:noProof/>
+              <w:sz w:val="22"/>
+              <w:lang w:eastAsia="pl-PL"/>
+            </w:rPr>
+          </w:pPr>
+          <w:hyperlink w:anchor="_Toc10894310" w:history="1">
+            <w:r>
+              <w:rPr>
+                <w:rStyle w:val="Hipercze"/>
+                <w:noProof/>
+              </w:rPr>
+              <w:t>10.4.</w:t>
+            </w:r>
+            <w:r>
+              <w:rPr>
+                <w:rFonts w:asciiTheme="minorHAnsi" w:eastAsiaTheme="minorEastAsia" w:hAnsiTheme="minorHAnsi" w:cstheme="minorBidi"/>
+                <w:noProof/>
+                <w:sz w:val="22"/>
+                <w:lang w:eastAsia="pl-PL"/>
+              </w:rPr>
+              <w:tab/>
+            </w:r>
+            <w:r>
+              <w:rPr>
+                <w:rStyle w:val="Hipercze"/>
+                <w:noProof/>
+              </w:rPr>
+              <w:t>Serwery</w:t>
+            </w:r>
+            <w:r>
+              <w:rPr>
+                <w:noProof/>
+                <w:webHidden/>
+              </w:rPr>
+              <w:tab/>
+            </w:r>
+            <w:r>
+              <w:rPr>
+                <w:noProof/>
+                <w:webHidden/>
+              </w:rPr>
+              <w:fldChar w:fldCharType="begin"/>
+            </w:r>
+            <w:r>
+              <w:rPr>
+                <w:noProof/>
+                <w:webHidden/>
+              </w:rPr>
+              <w:instrText xml:space="preserve"> PAGEREF _Toc10894310 \h </w:instrText>
+            </w:r>
+            <w:r>
+              <w:rPr>
+                <w:noProof/>
+                <w:webHidden/>
+              </w:rPr>
+            </w:r>
+            <w:r>
+              <w:rPr>
+                <w:noProof/>
+                <w:webHidden/>
+              </w:rPr>
+              <w:fldChar w:fldCharType="separate"/>
+            </w:r>
+            <w:r>
+              <w:rPr>
+                <w:noProof/>
+                <w:webHidden/>
+              </w:rPr>
+              <w:t>35</w:t>
+            </w:r>
+            <w:r>
+              <w:rPr>
+                <w:noProof/>
+                <w:webHidden/>
+              </w:rPr>
+              <w:fldChar w:fldCharType="end"/>
+            </w:r>
+          </w:hyperlink>
+        </w:p>
+        <w:p>
+          <w:pPr>
+            <w:pStyle w:val="Spistreci2"/>
+            <w:tabs>
+              <w:tab w:val="left" w:pos="1100"/>
+              <w:tab w:val="right" w:leader="dot" w:pos="9062"/>
+            </w:tabs>
+            <w:rPr>
+              <w:rFonts w:asciiTheme="minorHAnsi" w:eastAsiaTheme="minorEastAsia" w:hAnsiTheme="minorHAnsi" w:cstheme="minorBidi"/>
+              <w:noProof/>
+              <w:sz w:val="22"/>
+              <w:lang w:eastAsia="pl-PL"/>
+            </w:rPr>
+          </w:pPr>
+          <w:hyperlink w:anchor="_Toc10894311" w:history="1">
+            <w:r>
+              <w:rPr>
+                <w:rStyle w:val="Hipercze"/>
+                <w:noProof/>
+              </w:rPr>
+              <w:t>10.5.</w:t>
+            </w:r>
+            <w:r>
+              <w:rPr>
+                <w:rFonts w:asciiTheme="minorHAnsi" w:eastAsiaTheme="minorEastAsia" w:hAnsiTheme="minorHAnsi" w:cstheme="minorBidi"/>
+                <w:noProof/>
+                <w:sz w:val="22"/>
+                <w:lang w:eastAsia="pl-PL"/>
+              </w:rPr>
+              <w:tab/>
+            </w:r>
+            <w:r>
+              <w:rPr>
+                <w:rStyle w:val="Hipercze"/>
+                <w:noProof/>
+              </w:rPr>
+              <w:t>Przechowywanie haseł</w:t>
+            </w:r>
+            <w:r>
+              <w:rPr>
+                <w:noProof/>
+                <w:webHidden/>
+              </w:rPr>
+              <w:tab/>
+            </w:r>
+            <w:r>
+              <w:rPr>
+                <w:noProof/>
+                <w:webHidden/>
+              </w:rPr>
+              <w:fldChar w:fldCharType="begin"/>
+            </w:r>
+            <w:r>
+              <w:rPr>
+                <w:noProof/>
+                <w:webHidden/>
+              </w:rPr>
+              <w:instrText xml:space="preserve"> PAGEREF _Toc10894311 \h </w:instrText>
+            </w:r>
+            <w:r>
+              <w:rPr>
+                <w:noProof/>
+                <w:webHidden/>
+              </w:rPr>
+            </w:r>
+            <w:r>
+              <w:rPr>
+                <w:noProof/>
+                <w:webHidden/>
+              </w:rPr>
+              <w:fldChar w:fldCharType="separate"/>
+            </w:r>
+            <w:r>
+              <w:rPr>
+                <w:noProof/>
+                <w:webHidden/>
+              </w:rPr>
+              <w:t>35</w:t>
+            </w:r>
+            <w:r>
+              <w:rPr>
+                <w:noProof/>
+                <w:webHidden/>
+              </w:rPr>
+              <w:fldChar w:fldCharType="end"/>
+            </w:r>
+          </w:hyperlink>
+        </w:p>
+        <w:p>
+          <w:pPr>
+            <w:pStyle w:val="Spistreci2"/>
+            <w:tabs>
+              <w:tab w:val="left" w:pos="1100"/>
+              <w:tab w:val="right" w:leader="dot" w:pos="9062"/>
+            </w:tabs>
+            <w:rPr>
+              <w:rFonts w:asciiTheme="minorHAnsi" w:eastAsiaTheme="minorEastAsia" w:hAnsiTheme="minorHAnsi" w:cstheme="minorBidi"/>
+              <w:noProof/>
+              <w:sz w:val="22"/>
+              <w:lang w:eastAsia="pl-PL"/>
+            </w:rPr>
+          </w:pPr>
+          <w:hyperlink w:anchor="_Toc10894312" w:history="1">
+            <w:r>
+              <w:rPr>
+                <w:rStyle w:val="Hipercze"/>
+                <w:noProof/>
+              </w:rPr>
+              <w:t>10.6.</w:t>
+            </w:r>
+            <w:r>
+              <w:rPr>
+                <w:rFonts w:asciiTheme="minorHAnsi" w:eastAsiaTheme="minorEastAsia" w:hAnsiTheme="minorHAnsi" w:cstheme="minorBidi"/>
+                <w:noProof/>
+                <w:sz w:val="22"/>
+                <w:lang w:eastAsia="pl-PL"/>
+              </w:rPr>
+              <w:tab/>
+            </w:r>
+            <w:r>
+              <w:rPr>
+                <w:rStyle w:val="Hipercze"/>
+                <w:noProof/>
+              </w:rPr>
+              <w:t>Kodowanie wyjść</w:t>
+            </w:r>
+            <w:r>
+              <w:rPr>
+                <w:noProof/>
+                <w:webHidden/>
+              </w:rPr>
+              <w:tab/>
+            </w:r>
+            <w:r>
+              <w:rPr>
+                <w:noProof/>
+                <w:webHidden/>
+              </w:rPr>
+              <w:fldChar w:fldCharType="begin"/>
+            </w:r>
+            <w:r>
+              <w:rPr>
+                <w:noProof/>
+                <w:webHidden/>
+              </w:rPr>
+              <w:instrText xml:space="preserve"> PAGEREF _Toc10894312 \h </w:instrText>
+            </w:r>
+            <w:r>
+              <w:rPr>
+                <w:noProof/>
+                <w:webHidden/>
+              </w:rPr>
+            </w:r>
+            <w:r>
+              <w:rPr>
+                <w:noProof/>
+                <w:webHidden/>
+              </w:rPr>
+              <w:fldChar w:fldCharType="separate"/>
+            </w:r>
+            <w:r>
+              <w:rPr>
+                <w:noProof/>
+                <w:webHidden/>
+              </w:rPr>
+              <w:t>35</w:t>
+            </w:r>
+            <w:r>
+              <w:rPr>
+                <w:noProof/>
+                <w:webHidden/>
+              </w:rPr>
+              <w:fldChar w:fldCharType="end"/>
+            </w:r>
+          </w:hyperlink>
+        </w:p>
+        <w:p>
+          <w:pPr>
+            <w:pStyle w:val="Spistreci2"/>
+            <w:tabs>
+              <w:tab w:val="left" w:pos="1100"/>
+              <w:tab w:val="right" w:leader="dot" w:pos="9062"/>
+            </w:tabs>
+            <w:rPr>
+              <w:rFonts w:asciiTheme="minorHAnsi" w:eastAsiaTheme="minorEastAsia" w:hAnsiTheme="minorHAnsi" w:cstheme="minorBidi"/>
+              <w:noProof/>
+              <w:sz w:val="22"/>
+              <w:lang w:eastAsia="pl-PL"/>
+            </w:rPr>
+          </w:pPr>
+          <w:hyperlink w:anchor="_Toc10894313" w:history="1">
+            <w:r>
+              <w:rPr>
+                <w:rStyle w:val="Hipercze"/>
+                <w:noProof/>
+              </w:rPr>
+              <w:t>10.7.</w:t>
+            </w:r>
+            <w:r>
+              <w:rPr>
+                <w:rFonts w:asciiTheme="minorHAnsi" w:eastAsiaTheme="minorEastAsia" w:hAnsiTheme="minorHAnsi" w:cstheme="minorBidi"/>
+                <w:noProof/>
+                <w:sz w:val="22"/>
+                <w:lang w:eastAsia="pl-PL"/>
+              </w:rPr>
+              <w:tab/>
+            </w:r>
+            <w:r>
+              <w:rPr>
+                <w:rStyle w:val="Hipercze"/>
+                <w:noProof/>
+              </w:rPr>
+              <w:t>Rozmiar oraz przepustowość komunikatów</w:t>
+            </w:r>
+            <w:r>
+              <w:rPr>
+                <w:noProof/>
+                <w:webHidden/>
+              </w:rPr>
+              <w:tab/>
+            </w:r>
+            <w:r>
+              <w:rPr>
+                <w:noProof/>
+                <w:webHidden/>
+              </w:rPr>
+              <w:fldChar w:fldCharType="begin"/>
+            </w:r>
+            <w:r>
+              <w:rPr>
+                <w:noProof/>
+                <w:webHidden/>
+              </w:rPr>
+              <w:instrText xml:space="preserve"> PAGEREF _Toc10894313 \h </w:instrText>
+            </w:r>
+            <w:r>
+              <w:rPr>
+                <w:noProof/>
+                <w:webHidden/>
+              </w:rPr>
+            </w:r>
+            <w:r>
+              <w:rPr>
+                <w:noProof/>
+                <w:webHidden/>
+              </w:rPr>
+              <w:fldChar w:fldCharType="separate"/>
+            </w:r>
+            <w:r>
+              <w:rPr>
+                <w:noProof/>
+                <w:webHidden/>
+              </w:rPr>
+              <w:t>35</w:t>
+            </w:r>
+            <w:r>
+              <w:rPr>
+                <w:noProof/>
+                <w:webHidden/>
+              </w:rPr>
+              <w:fldChar w:fldCharType="end"/>
+            </w:r>
+          </w:hyperlink>
+        </w:p>
+        <w:p>
+          <w:pPr>
+            <w:pStyle w:val="Spistreci2"/>
+            <w:tabs>
+              <w:tab w:val="left" w:pos="1100"/>
+              <w:tab w:val="right" w:leader="dot" w:pos="9062"/>
+            </w:tabs>
+            <w:rPr>
+              <w:rFonts w:asciiTheme="minorHAnsi" w:eastAsiaTheme="minorEastAsia" w:hAnsiTheme="minorHAnsi" w:cstheme="minorBidi"/>
+              <w:noProof/>
+              <w:sz w:val="22"/>
+              <w:lang w:eastAsia="pl-PL"/>
+            </w:rPr>
+          </w:pPr>
+          <w:hyperlink w:anchor="_Toc10894314" w:history="1">
+            <w:r>
+              <w:rPr>
+                <w:rStyle w:val="Hipercze"/>
+                <w:noProof/>
+              </w:rPr>
+              <w:t>10.8.</w:t>
+            </w:r>
+            <w:r>
+              <w:rPr>
+                <w:rFonts w:asciiTheme="minorHAnsi" w:eastAsiaTheme="minorEastAsia" w:hAnsiTheme="minorHAnsi" w:cstheme="minorBidi"/>
+                <w:noProof/>
+                <w:sz w:val="22"/>
+                <w:lang w:eastAsia="pl-PL"/>
+              </w:rPr>
+              <w:tab/>
+            </w:r>
+            <w:r>
+              <w:rPr>
+                <w:rStyle w:val="Hipercze"/>
+                <w:noProof/>
+              </w:rPr>
+              <w:t>Prepared query</w:t>
+            </w:r>
+            <w:r>
+              <w:rPr>
+                <w:noProof/>
+                <w:webHidden/>
+              </w:rPr>
+              <w:tab/>
+            </w:r>
+            <w:r>
+              <w:rPr>
+                <w:noProof/>
+                <w:webHidden/>
+              </w:rPr>
+              <w:fldChar w:fldCharType="begin"/>
+            </w:r>
+            <w:r>
+              <w:rPr>
+                <w:noProof/>
+                <w:webHidden/>
+              </w:rPr>
+              <w:instrText xml:space="preserve"> PAGEREF _Toc10894314 \h </w:instrText>
+            </w:r>
+            <w:r>
+              <w:rPr>
+                <w:noProof/>
+                <w:webHidden/>
+              </w:rPr>
+            </w:r>
+            <w:r>
+              <w:rPr>
+                <w:noProof/>
+                <w:webHidden/>
+              </w:rPr>
+              <w:fldChar w:fldCharType="separate"/>
+            </w:r>
+            <w:r>
+              <w:rPr>
+                <w:noProof/>
+                <w:webHidden/>
+              </w:rPr>
+              <w:t>36</w:t>
             </w:r>
             <w:r>
               <w:rPr>
@@ -4022,11 +4912,10 @@
               <w:lang w:eastAsia="pl-PL"/>
             </w:rPr>
           </w:pPr>
-          <w:hyperlink w:anchor="_Toc10845114" w:history="1">
+          <w:hyperlink w:anchor="_Toc10894315" w:history="1">
             <w:r>
               <w:rPr>
                 <w:rStyle w:val="Hipercze"/>
-                <w:rFonts w:eastAsia="Roboto"/>
                 <w:noProof/>
               </w:rPr>
               <w:t>11.</w:t>
@@ -4043,10 +4932,9 @@
             <w:r>
               <w:rPr>
                 <w:rStyle w:val="Hipercze"/>
-                <w:rFonts w:eastAsia="Roboto"/>
-                <w:noProof/>
-              </w:rPr>
-              <w:t>Zagadnienia bezpieczeństwa</w:t>
+                <w:noProof/>
+              </w:rPr>
+              <w:t>Zagadnienia niezawodności</w:t>
             </w:r>
             <w:r>
               <w:rPr>
@@ -4067,7 +4955,7 @@
                 <w:noProof/>
                 <w:webHidden/>
               </w:rPr>
-              <w:instrText xml:space="preserve"> PAGEREF _Toc10845114 \h </w:instrText>
+              <w:instrText xml:space="preserve"> PAGEREF _Toc10894315 \h </w:instrText>
             </w:r>
             <w:r>
               <w:rPr>
@@ -4087,7 +4975,7 @@
                 <w:noProof/>
                 <w:webHidden/>
               </w:rPr>
-              <w:t>33</w:t>
+              <w:t>37</w:t>
             </w:r>
             <w:r>
               <w:rPr>
@@ -4112,7 +5000,7 @@
               <w:lang w:eastAsia="pl-PL"/>
             </w:rPr>
           </w:pPr>
-          <w:hyperlink w:anchor="_Toc10845115" w:history="1">
+          <w:hyperlink w:anchor="_Toc10894316" w:history="1">
             <w:r>
               <w:rPr>
                 <w:rStyle w:val="Hipercze"/>
@@ -4134,7 +5022,7 @@
                 <w:rStyle w:val="Hipercze"/>
                 <w:noProof/>
               </w:rPr>
-              <w:t>JWT</w:t>
+              <w:t>Odporność na awarie</w:t>
             </w:r>
             <w:r>
               <w:rPr>
@@ -4155,7 +5043,7 @@
                 <w:noProof/>
                 <w:webHidden/>
               </w:rPr>
-              <w:instrText xml:space="preserve"> PAGEREF _Toc10845115 \h </w:instrText>
+              <w:instrText xml:space="preserve"> PAGEREF _Toc10894316 \h </w:instrText>
             </w:r>
             <w:r>
               <w:rPr>
@@ -4175,7 +5063,7 @@
                 <w:noProof/>
                 <w:webHidden/>
               </w:rPr>
-              <w:t>33</w:t>
+              <w:t>37</w:t>
             </w:r>
             <w:r>
               <w:rPr>
@@ -4200,7 +5088,7 @@
               <w:lang w:eastAsia="pl-PL"/>
             </w:rPr>
           </w:pPr>
-          <w:hyperlink w:anchor="_Toc10845116" w:history="1">
+          <w:hyperlink w:anchor="_Toc10894317" w:history="1">
             <w:r>
               <w:rPr>
                 <w:rStyle w:val="Hipercze"/>
@@ -4222,7 +5110,7 @@
                 <w:rStyle w:val="Hipercze"/>
                 <w:noProof/>
               </w:rPr>
-              <w:t>Przesyłanie danych ( https, szyfrowanie)</w:t>
+              <w:t>Replikacja danych</w:t>
             </w:r>
             <w:r>
               <w:rPr>
@@ -4243,7 +5131,7 @@
                 <w:noProof/>
                 <w:webHidden/>
               </w:rPr>
-              <w:instrText xml:space="preserve"> PAGEREF _Toc10845116 \h </w:instrText>
+              <w:instrText xml:space="preserve"> PAGEREF _Toc10894317 \h </w:instrText>
             </w:r>
             <w:r>
               <w:rPr>
@@ -4263,7 +5151,7 @@
                 <w:noProof/>
                 <w:webHidden/>
               </w:rPr>
-              <w:t>34</w:t>
+              <w:t>37</w:t>
             </w:r>
             <w:r>
               <w:rPr>
@@ -4288,7 +5176,7 @@
               <w:lang w:eastAsia="pl-PL"/>
             </w:rPr>
           </w:pPr>
-          <w:hyperlink w:anchor="_Toc10845117" w:history="1">
+          <w:hyperlink w:anchor="_Toc10894318" w:history="1">
             <w:r>
               <w:rPr>
                 <w:rStyle w:val="Hipercze"/>
@@ -4310,7 +5198,7 @@
                 <w:rStyle w:val="Hipercze"/>
                 <w:noProof/>
               </w:rPr>
-              <w:t>Serwery</w:t>
+              <w:t>Usterki</w:t>
             </w:r>
             <w:r>
               <w:rPr>
@@ -4331,7 +5219,7 @@
                 <w:noProof/>
                 <w:webHidden/>
               </w:rPr>
-              <w:instrText xml:space="preserve"> PAGEREF _Toc10845117 \h </w:instrText>
+              <w:instrText xml:space="preserve"> PAGEREF _Toc10894318 \h </w:instrText>
             </w:r>
             <w:r>
               <w:rPr>
@@ -4351,359 +5239,7 @@
                 <w:noProof/>
                 <w:webHidden/>
               </w:rPr>
-              <w:t>35</w:t>
-            </w:r>
-            <w:r>
-              <w:rPr>
-                <w:noProof/>
-                <w:webHidden/>
-              </w:rPr>
-              <w:fldChar w:fldCharType="end"/>
-            </w:r>
-          </w:hyperlink>
-        </w:p>
-        <w:p>
-          <w:pPr>
-            <w:pStyle w:val="Spistreci2"/>
-            <w:tabs>
-              <w:tab w:val="left" w:pos="1100"/>
-              <w:tab w:val="right" w:leader="dot" w:pos="9062"/>
-            </w:tabs>
-            <w:rPr>
-              <w:rFonts w:asciiTheme="minorHAnsi" w:eastAsiaTheme="minorEastAsia" w:hAnsiTheme="minorHAnsi" w:cstheme="minorBidi"/>
-              <w:noProof/>
-              <w:sz w:val="22"/>
-              <w:lang w:eastAsia="pl-PL"/>
-            </w:rPr>
-          </w:pPr>
-          <w:hyperlink w:anchor="_Toc10845118" w:history="1">
-            <w:r>
-              <w:rPr>
-                <w:rStyle w:val="Hipercze"/>
-                <w:noProof/>
-              </w:rPr>
-              <w:t>11.4.</w:t>
-            </w:r>
-            <w:r>
-              <w:rPr>
-                <w:rFonts w:asciiTheme="minorHAnsi" w:eastAsiaTheme="minorEastAsia" w:hAnsiTheme="minorHAnsi" w:cstheme="minorBidi"/>
-                <w:noProof/>
-                <w:sz w:val="22"/>
-                <w:lang w:eastAsia="pl-PL"/>
-              </w:rPr>
-              <w:tab/>
-            </w:r>
-            <w:r>
-              <w:rPr>
-                <w:rStyle w:val="Hipercze"/>
-                <w:noProof/>
-              </w:rPr>
-              <w:t>Przechowywanie haseł</w:t>
-            </w:r>
-            <w:r>
-              <w:rPr>
-                <w:noProof/>
-                <w:webHidden/>
-              </w:rPr>
-              <w:tab/>
-            </w:r>
-            <w:r>
-              <w:rPr>
-                <w:noProof/>
-                <w:webHidden/>
-              </w:rPr>
-              <w:fldChar w:fldCharType="begin"/>
-            </w:r>
-            <w:r>
-              <w:rPr>
-                <w:noProof/>
-                <w:webHidden/>
-              </w:rPr>
-              <w:instrText xml:space="preserve"> PAGEREF _Toc10845118 \h </w:instrText>
-            </w:r>
-            <w:r>
-              <w:rPr>
-                <w:noProof/>
-                <w:webHidden/>
-              </w:rPr>
-            </w:r>
-            <w:r>
-              <w:rPr>
-                <w:noProof/>
-                <w:webHidden/>
-              </w:rPr>
-              <w:fldChar w:fldCharType="separate"/>
-            </w:r>
-            <w:r>
-              <w:rPr>
-                <w:noProof/>
-                <w:webHidden/>
-              </w:rPr>
-              <w:t>35</w:t>
-            </w:r>
-            <w:r>
-              <w:rPr>
-                <w:noProof/>
-                <w:webHidden/>
-              </w:rPr>
-              <w:fldChar w:fldCharType="end"/>
-            </w:r>
-          </w:hyperlink>
-        </w:p>
-        <w:p>
-          <w:pPr>
-            <w:pStyle w:val="Spistreci2"/>
-            <w:tabs>
-              <w:tab w:val="left" w:pos="1100"/>
-              <w:tab w:val="right" w:leader="dot" w:pos="9062"/>
-            </w:tabs>
-            <w:rPr>
-              <w:rFonts w:asciiTheme="minorHAnsi" w:eastAsiaTheme="minorEastAsia" w:hAnsiTheme="minorHAnsi" w:cstheme="minorBidi"/>
-              <w:noProof/>
-              <w:sz w:val="22"/>
-              <w:lang w:eastAsia="pl-PL"/>
-            </w:rPr>
-          </w:pPr>
-          <w:hyperlink w:anchor="_Toc10845119" w:history="1">
-            <w:r>
-              <w:rPr>
-                <w:rStyle w:val="Hipercze"/>
-                <w:noProof/>
-              </w:rPr>
-              <w:t>11.5.</w:t>
-            </w:r>
-            <w:r>
-              <w:rPr>
-                <w:rFonts w:asciiTheme="minorHAnsi" w:eastAsiaTheme="minorEastAsia" w:hAnsiTheme="minorHAnsi" w:cstheme="minorBidi"/>
-                <w:noProof/>
-                <w:sz w:val="22"/>
-                <w:lang w:eastAsia="pl-PL"/>
-              </w:rPr>
-              <w:tab/>
-            </w:r>
-            <w:r>
-              <w:rPr>
-                <w:rStyle w:val="Hipercze"/>
-                <w:noProof/>
-              </w:rPr>
-              <w:t>Kodowanie wyjść</w:t>
-            </w:r>
-            <w:r>
-              <w:rPr>
-                <w:noProof/>
-                <w:webHidden/>
-              </w:rPr>
-              <w:tab/>
-            </w:r>
-            <w:r>
-              <w:rPr>
-                <w:noProof/>
-                <w:webHidden/>
-              </w:rPr>
-              <w:fldChar w:fldCharType="begin"/>
-            </w:r>
-            <w:r>
-              <w:rPr>
-                <w:noProof/>
-                <w:webHidden/>
-              </w:rPr>
-              <w:instrText xml:space="preserve"> PAGEREF _Toc10845119 \h </w:instrText>
-            </w:r>
-            <w:r>
-              <w:rPr>
-                <w:noProof/>
-                <w:webHidden/>
-              </w:rPr>
-            </w:r>
-            <w:r>
-              <w:rPr>
-                <w:noProof/>
-                <w:webHidden/>
-              </w:rPr>
-              <w:fldChar w:fldCharType="separate"/>
-            </w:r>
-            <w:r>
-              <w:rPr>
-                <w:noProof/>
-                <w:webHidden/>
-              </w:rPr>
-              <w:t>35</w:t>
-            </w:r>
-            <w:r>
-              <w:rPr>
-                <w:noProof/>
-                <w:webHidden/>
-              </w:rPr>
-              <w:fldChar w:fldCharType="end"/>
-            </w:r>
-          </w:hyperlink>
-        </w:p>
-        <w:p>
-          <w:pPr>
-            <w:pStyle w:val="Spistreci2"/>
-            <w:tabs>
-              <w:tab w:val="left" w:pos="1100"/>
-              <w:tab w:val="right" w:leader="dot" w:pos="9062"/>
-            </w:tabs>
-            <w:rPr>
-              <w:rFonts w:asciiTheme="minorHAnsi" w:eastAsiaTheme="minorEastAsia" w:hAnsiTheme="minorHAnsi" w:cstheme="minorBidi"/>
-              <w:noProof/>
-              <w:sz w:val="22"/>
-              <w:lang w:eastAsia="pl-PL"/>
-            </w:rPr>
-          </w:pPr>
-          <w:hyperlink w:anchor="_Toc10845120" w:history="1">
-            <w:r>
-              <w:rPr>
-                <w:rStyle w:val="Hipercze"/>
-                <w:noProof/>
-              </w:rPr>
-              <w:t>11.6.</w:t>
-            </w:r>
-            <w:r>
-              <w:rPr>
-                <w:rFonts w:asciiTheme="minorHAnsi" w:eastAsiaTheme="minorEastAsia" w:hAnsiTheme="minorHAnsi" w:cstheme="minorBidi"/>
-                <w:noProof/>
-                <w:sz w:val="22"/>
-                <w:lang w:eastAsia="pl-PL"/>
-              </w:rPr>
-              <w:tab/>
-            </w:r>
-            <w:r>
-              <w:rPr>
-                <w:rStyle w:val="Hipercze"/>
-                <w:noProof/>
-              </w:rPr>
-              <w:t>Rozmiar oraz przepustowość komunikatów</w:t>
-            </w:r>
-            <w:r>
-              <w:rPr>
-                <w:noProof/>
-                <w:webHidden/>
-              </w:rPr>
-              <w:tab/>
-            </w:r>
-            <w:r>
-              <w:rPr>
-                <w:noProof/>
-                <w:webHidden/>
-              </w:rPr>
-              <w:fldChar w:fldCharType="begin"/>
-            </w:r>
-            <w:r>
-              <w:rPr>
-                <w:noProof/>
-                <w:webHidden/>
-              </w:rPr>
-              <w:instrText xml:space="preserve"> PAGEREF _Toc10845120 \h </w:instrText>
-            </w:r>
-            <w:r>
-              <w:rPr>
-                <w:noProof/>
-                <w:webHidden/>
-              </w:rPr>
-            </w:r>
-            <w:r>
-              <w:rPr>
-                <w:noProof/>
-                <w:webHidden/>
-              </w:rPr>
-              <w:fldChar w:fldCharType="separate"/>
-            </w:r>
-            <w:r>
-              <w:rPr>
-                <w:noProof/>
-                <w:webHidden/>
-              </w:rPr>
-              <w:t>35</w:t>
-            </w:r>
-            <w:r>
-              <w:rPr>
-                <w:noProof/>
-                <w:webHidden/>
-              </w:rPr>
-              <w:fldChar w:fldCharType="end"/>
-            </w:r>
-          </w:hyperlink>
-        </w:p>
-        <w:p>
-          <w:pPr>
-            <w:pStyle w:val="Spistreci2"/>
-            <w:tabs>
-              <w:tab w:val="left" w:pos="1100"/>
-              <w:tab w:val="right" w:leader="dot" w:pos="9062"/>
-            </w:tabs>
-            <w:rPr>
-              <w:rFonts w:asciiTheme="minorHAnsi" w:eastAsiaTheme="minorEastAsia" w:hAnsiTheme="minorHAnsi" w:cstheme="minorBidi"/>
-              <w:noProof/>
-              <w:sz w:val="22"/>
-              <w:lang w:eastAsia="pl-PL"/>
-            </w:rPr>
-          </w:pPr>
-          <w:hyperlink w:anchor="_Toc10845121" w:history="1">
-            <w:r>
-              <w:rPr>
-                <w:rStyle w:val="Hipercze"/>
-                <w:noProof/>
-              </w:rPr>
-              <w:t>11.7.</w:t>
-            </w:r>
-            <w:r>
-              <w:rPr>
-                <w:rFonts w:asciiTheme="minorHAnsi" w:eastAsiaTheme="minorEastAsia" w:hAnsiTheme="minorHAnsi" w:cstheme="minorBidi"/>
-                <w:noProof/>
-                <w:sz w:val="22"/>
-                <w:lang w:eastAsia="pl-PL"/>
-              </w:rPr>
-              <w:tab/>
-            </w:r>
-            <w:r>
-              <w:rPr>
-                <w:rStyle w:val="Hipercze"/>
-                <w:noProof/>
-              </w:rPr>
-              <w:t>Prepared query</w:t>
-            </w:r>
-            <w:r>
-              <w:rPr>
-                <w:noProof/>
-                <w:webHidden/>
-              </w:rPr>
-              <w:tab/>
-            </w:r>
-            <w:r>
-              <w:rPr>
-                <w:noProof/>
-                <w:webHidden/>
-              </w:rPr>
-              <w:fldChar w:fldCharType="begin"/>
-            </w:r>
-            <w:r>
-              <w:rPr>
-                <w:noProof/>
-                <w:webHidden/>
-              </w:rPr>
-              <w:instrText xml:space="preserve"> PAGEREF _Toc10845121 \h </w:instrText>
-            </w:r>
-            <w:r>
-              <w:rPr>
-                <w:noProof/>
-                <w:webHidden/>
-              </w:rPr>
-            </w:r>
-            <w:r>
-              <w:rPr>
-                <w:noProof/>
-                <w:webHidden/>
-              </w:rPr>
-              <w:fldChar w:fldCharType="separate"/>
-            </w:r>
-            <w:r>
-              <w:rPr>
-                <w:noProof/>
-                <w:webHidden/>
-              </w:rPr>
-              <w:t>35</w:t>
+              <w:t>37</w:t>
             </w:r>
             <w:r>
               <w:rPr>
@@ -4728,7 +5264,7 @@
               <w:lang w:eastAsia="pl-PL"/>
             </w:rPr>
           </w:pPr>
-          <w:hyperlink w:anchor="_Toc10845122" w:history="1">
+          <w:hyperlink w:anchor="_Toc10894319" w:history="1">
             <w:r>
               <w:rPr>
                 <w:rStyle w:val="Hipercze"/>
@@ -4750,7 +5286,7 @@
                 <w:rStyle w:val="Hipercze"/>
                 <w:noProof/>
               </w:rPr>
-              <w:t>Zagadnienia niezawodności</w:t>
+              <w:t>Work in progress, proszę gdiześ to rozrzucić wedle uznania</w:t>
             </w:r>
             <w:r>
               <w:rPr>
@@ -4771,7 +5307,7 @@
                 <w:noProof/>
                 <w:webHidden/>
               </w:rPr>
-              <w:instrText xml:space="preserve"> PAGEREF _Toc10845122 \h </w:instrText>
+              <w:instrText xml:space="preserve"> PAGEREF _Toc10894319 \h </w:instrText>
             </w:r>
             <w:r>
               <w:rPr>
@@ -4791,7 +5327,7 @@
                 <w:noProof/>
                 <w:webHidden/>
               </w:rPr>
-              <w:t>36</w:t>
+              <w:t>38</w:t>
             </w:r>
             <w:r>
               <w:rPr>
@@ -4806,7 +5342,6 @@
           <w:pPr>
             <w:pStyle w:val="Spistreci2"/>
             <w:tabs>
-              <w:tab w:val="left" w:pos="1100"/>
               <w:tab w:val="right" w:leader="dot" w:pos="9062"/>
             </w:tabs>
             <w:rPr>
@@ -4816,39 +5351,23 @@
               <w:lang w:eastAsia="pl-PL"/>
             </w:rPr>
           </w:pPr>
-          <w:hyperlink w:anchor="_Toc10845123" w:history="1">
+          <w:hyperlink w:anchor="_Toc10894320" w:history="1">
             <w:r>
               <w:rPr>
                 <w:rStyle w:val="Hipercze"/>
                 <w:noProof/>
               </w:rPr>
-              <w:t>12.1.</w:t>
-            </w:r>
-            <w:r>
-              <w:rPr>
-                <w:rFonts w:asciiTheme="minorHAnsi" w:eastAsiaTheme="minorEastAsia" w:hAnsiTheme="minorHAnsi" w:cstheme="minorBidi"/>
-                <w:noProof/>
-                <w:sz w:val="22"/>
-                <w:lang w:eastAsia="pl-PL"/>
+              <w:t>12.1 Testy manualne</w:t>
+            </w:r>
+            <w:r>
+              <w:rPr>
+                <w:noProof/>
+                <w:webHidden/>
               </w:rPr>
               <w:tab/>
             </w:r>
             <w:r>
               <w:rPr>
-                <w:rStyle w:val="Hipercze"/>
-                <w:noProof/>
-              </w:rPr>
-              <w:t>Odporność na awarie</w:t>
-            </w:r>
-            <w:r>
-              <w:rPr>
-                <w:noProof/>
-                <w:webHidden/>
-              </w:rPr>
-              <w:tab/>
-            </w:r>
-            <w:r>
-              <w:rPr>
                 <w:noProof/>
                 <w:webHidden/>
               </w:rPr>
@@ -4859,7 +5378,7 @@
                 <w:noProof/>
                 <w:webHidden/>
               </w:rPr>
-              <w:instrText xml:space="preserve"> PAGEREF _Toc10845123 \h </w:instrText>
+              <w:instrText xml:space="preserve"> PAGEREF _Toc10894320 \h </w:instrText>
             </w:r>
             <w:r>
               <w:rPr>
@@ -4879,7 +5398,7 @@
                 <w:noProof/>
                 <w:webHidden/>
               </w:rPr>
-              <w:t>36</w:t>
+              <w:t>38</w:t>
             </w:r>
             <w:r>
               <w:rPr>
@@ -4894,7 +5413,6 @@
           <w:pPr>
             <w:pStyle w:val="Spistreci2"/>
             <w:tabs>
-              <w:tab w:val="left" w:pos="1100"/>
               <w:tab w:val="right" w:leader="dot" w:pos="9062"/>
             </w:tabs>
             <w:rPr>
@@ -4904,39 +5422,23 @@
               <w:lang w:eastAsia="pl-PL"/>
             </w:rPr>
           </w:pPr>
-          <w:hyperlink w:anchor="_Toc10845124" w:history="1">
+          <w:hyperlink w:anchor="_Toc10894321" w:history="1">
             <w:r>
               <w:rPr>
                 <w:rStyle w:val="Hipercze"/>
                 <w:noProof/>
               </w:rPr>
-              <w:t>12.2.</w:t>
-            </w:r>
-            <w:r>
-              <w:rPr>
-                <w:rFonts w:asciiTheme="minorHAnsi" w:eastAsiaTheme="minorEastAsia" w:hAnsiTheme="minorHAnsi" w:cstheme="minorBidi"/>
-                <w:noProof/>
-                <w:sz w:val="22"/>
-                <w:lang w:eastAsia="pl-PL"/>
+              <w:t>12.2 Testy integracyjne backend</w:t>
+            </w:r>
+            <w:r>
+              <w:rPr>
+                <w:noProof/>
+                <w:webHidden/>
               </w:rPr>
               <w:tab/>
             </w:r>
             <w:r>
               <w:rPr>
-                <w:rStyle w:val="Hipercze"/>
-                <w:noProof/>
-              </w:rPr>
-              <w:t>Replikacja danych</w:t>
-            </w:r>
-            <w:r>
-              <w:rPr>
-                <w:noProof/>
-                <w:webHidden/>
-              </w:rPr>
-              <w:tab/>
-            </w:r>
-            <w:r>
-              <w:rPr>
                 <w:noProof/>
                 <w:webHidden/>
               </w:rPr>
@@ -4947,7 +5449,7 @@
                 <w:noProof/>
                 <w:webHidden/>
               </w:rPr>
-              <w:instrText xml:space="preserve"> PAGEREF _Toc10845124 \h </w:instrText>
+              <w:instrText xml:space="preserve"> PAGEREF _Toc10894321 \h </w:instrText>
             </w:r>
             <w:r>
               <w:rPr>
@@ -4967,95 +5469,7 @@
                 <w:noProof/>
                 <w:webHidden/>
               </w:rPr>
-              <w:t>36</w:t>
-            </w:r>
-            <w:r>
-              <w:rPr>
-                <w:noProof/>
-                <w:webHidden/>
-              </w:rPr>
-              <w:fldChar w:fldCharType="end"/>
-            </w:r>
-          </w:hyperlink>
-        </w:p>
-        <w:p>
-          <w:pPr>
-            <w:pStyle w:val="Spistreci2"/>
-            <w:tabs>
-              <w:tab w:val="left" w:pos="1100"/>
-              <w:tab w:val="right" w:leader="dot" w:pos="9062"/>
-            </w:tabs>
-            <w:rPr>
-              <w:rFonts w:asciiTheme="minorHAnsi" w:eastAsiaTheme="minorEastAsia" w:hAnsiTheme="minorHAnsi" w:cstheme="minorBidi"/>
-              <w:noProof/>
-              <w:sz w:val="22"/>
-              <w:lang w:eastAsia="pl-PL"/>
-            </w:rPr>
-          </w:pPr>
-          <w:hyperlink w:anchor="_Toc10845125" w:history="1">
-            <w:r>
-              <w:rPr>
-                <w:rStyle w:val="Hipercze"/>
-                <w:noProof/>
-              </w:rPr>
-              <w:t>12.3.</w:t>
-            </w:r>
-            <w:r>
-              <w:rPr>
-                <w:rFonts w:asciiTheme="minorHAnsi" w:eastAsiaTheme="minorEastAsia" w:hAnsiTheme="minorHAnsi" w:cstheme="minorBidi"/>
-                <w:noProof/>
-                <w:sz w:val="22"/>
-                <w:lang w:eastAsia="pl-PL"/>
-              </w:rPr>
-              <w:tab/>
-            </w:r>
-            <w:r>
-              <w:rPr>
-                <w:rStyle w:val="Hipercze"/>
-                <w:noProof/>
-              </w:rPr>
-              <w:t>Usterki</w:t>
-            </w:r>
-            <w:r>
-              <w:rPr>
-                <w:noProof/>
-                <w:webHidden/>
-              </w:rPr>
-              <w:tab/>
-            </w:r>
-            <w:r>
-              <w:rPr>
-                <w:noProof/>
-                <w:webHidden/>
-              </w:rPr>
-              <w:fldChar w:fldCharType="begin"/>
-            </w:r>
-            <w:r>
-              <w:rPr>
-                <w:noProof/>
-                <w:webHidden/>
-              </w:rPr>
-              <w:instrText xml:space="preserve"> PAGEREF _Toc10845125 \h </w:instrText>
-            </w:r>
-            <w:r>
-              <w:rPr>
-                <w:noProof/>
-                <w:webHidden/>
-              </w:rPr>
-            </w:r>
-            <w:r>
-              <w:rPr>
-                <w:noProof/>
-                <w:webHidden/>
-              </w:rPr>
-              <w:fldChar w:fldCharType="separate"/>
-            </w:r>
-            <w:r>
-              <w:rPr>
-                <w:noProof/>
-                <w:webHidden/>
-              </w:rPr>
-              <w:t>36</w:t>
+              <w:t>38</w:t>
             </w:r>
             <w:r>
               <w:rPr>
@@ -5090,7 +5504,7 @@
           <w:numId w:val="15"/>
         </w:numPr>
       </w:pPr>
-      <w:bookmarkStart w:id="0" w:name="_Toc10845075"/>
+      <w:bookmarkStart w:id="0" w:name="_Toc10894266"/>
       <w:r>
         <w:lastRenderedPageBreak/>
         <w:t>Opis</w:t>
@@ -5131,7 +5545,15 @@
         <w:t xml:space="preserve"> jest jednak czymś więcej niż zwykłą wyszukiwarką, pozwala bowiem na zaplanowanie miejsc do odwiedzenia i zaznaczenie tych, w których już byliśmy. Serwis oferuje również możliwość dodawania znajomych i sugerowania się ich opiniami. Przeznaczony jest dla osób powyżej 18 roku życia.   </w:t>
       </w:r>
     </w:p>
-    <w:p/>
+    <w:p>
+      <w:pPr>
+        <w:spacing w:line="259" w:lineRule="auto"/>
+        <w:jc w:val="left"/>
+      </w:pPr>
+      <w:r>
+        <w:br w:type="page"/>
+      </w:r>
+    </w:p>
     <w:p>
       <w:pPr>
         <w:pStyle w:val="Nagwek1"/>
@@ -5140,8 +5562,9 @@
           <w:numId w:val="15"/>
         </w:numPr>
       </w:pPr>
-      <w:bookmarkStart w:id="1" w:name="_Toc10845076"/>
-      <w:r>
+      <w:bookmarkStart w:id="1" w:name="_Toc10894267"/>
+      <w:r>
+        <w:lastRenderedPageBreak/>
         <w:t>Wymagania</w:t>
       </w:r>
       <w:bookmarkEnd w:id="1"/>
@@ -5183,7 +5606,7 @@
           <w:numId w:val="15"/>
         </w:numPr>
       </w:pPr>
-      <w:bookmarkStart w:id="2" w:name="_Toc10845077"/>
+      <w:bookmarkStart w:id="2" w:name="_Toc10894268"/>
       <w:proofErr w:type="spellStart"/>
       <w:r>
         <w:t>Opis</w:t>
@@ -5412,15 +5835,7 @@
       </w:r>
       <w:proofErr w:type="spellEnd"/>
       <w:r>
-        <w:t xml:space="preserve"> </w:t>
-      </w:r>
-      <w:proofErr w:type="spellStart"/>
-      <w:r>
-        <w:t>ono</w:t>
-      </w:r>
-      <w:proofErr w:type="spellEnd"/>
-      <w:r>
-        <w:t xml:space="preserve"> </w:t>
+        <w:t xml:space="preserve"> ono </w:t>
       </w:r>
       <w:proofErr w:type="spellStart"/>
       <w:r>
@@ -5539,7 +5954,7 @@
           <w:numId w:val="15"/>
         </w:numPr>
       </w:pPr>
-      <w:bookmarkStart w:id="3" w:name="_Toc10845078"/>
+      <w:bookmarkStart w:id="3" w:name="_Toc10894269"/>
       <w:proofErr w:type="spellStart"/>
       <w:r>
         <w:t>Wymagania</w:t>
@@ -5555,7 +5970,6 @@
       <w:bookmarkEnd w:id="3"/>
       <w:proofErr w:type="spellEnd"/>
     </w:p>
-    <w:p/>
     <w:p>
       <w:r>
         <w:t>MUST:</w:t>
@@ -5576,7 +5990,6 @@
         <w:rPr>
           <w:lang w:val="pl-PL"/>
         </w:rPr>
-        <w:lastRenderedPageBreak/>
         <w:t xml:space="preserve">system umożliwia utworzenie konta umożliwiającego korzystanie z usług systemu </w:t>
       </w:r>
     </w:p>
@@ -5705,7 +6118,6 @@
         <w:t>użytkownik ma możliwość wyszukania w bazie pubów na podstawie nazw lub zadanych słów kluczowych, lub miasta</w:t>
       </w:r>
     </w:p>
-    <w:p/>
     <w:p>
       <w:r>
         <w:t>SHOULD:</w:t>
@@ -5878,9 +6290,9 @@
       <w:proofErr w:type="spellEnd"/>
     </w:p>
     <w:p/>
-    <w:p/>
     <w:p>
       <w:r>
+        <w:lastRenderedPageBreak/>
         <w:t>COULD:</w:t>
       </w:r>
     </w:p>
@@ -5991,7 +6403,6 @@
       </w:r>
       <w:proofErr w:type="spellEnd"/>
     </w:p>
-    <w:p/>
     <w:p>
       <w:r>
         <w:t>WON’T:</w:t>
@@ -6052,7 +6463,6 @@
       </w:r>
     </w:p>
     <w:p/>
-    <w:p/>
     <w:p>
       <w:pPr>
         <w:pStyle w:val="Nagwek2"/>
@@ -6061,7 +6471,7 @@
           <w:numId w:val="15"/>
         </w:numPr>
       </w:pPr>
-      <w:bookmarkStart w:id="4" w:name="_Toc10845079"/>
+      <w:bookmarkStart w:id="4" w:name="_Toc10894270"/>
       <w:proofErr w:type="spellStart"/>
       <w:r>
         <w:t>Wymagania</w:t>
@@ -6077,7 +6487,12 @@
       <w:bookmarkEnd w:id="4"/>
       <w:proofErr w:type="spellEnd"/>
     </w:p>
-    <w:p/>
+    <w:p>
+      <w:pPr>
+        <w:pStyle w:val="Nagwek2"/>
+        <w:ind w:left="360"/>
+      </w:pPr>
+    </w:p>
     <w:p>
       <w:r>
         <w:t>MUST:</w:t>
@@ -6247,7 +6662,6 @@
         </w:numPr>
       </w:pPr>
       <w:r>
-        <w:lastRenderedPageBreak/>
         <w:t xml:space="preserve">system </w:t>
       </w:r>
       <w:proofErr w:type="spellStart"/>
@@ -6264,15 +6678,7 @@
       </w:r>
       <w:proofErr w:type="spellEnd"/>
       <w:r>
-        <w:t xml:space="preserve"> </w:t>
-      </w:r>
-      <w:proofErr w:type="spellStart"/>
-      <w:r>
-        <w:t>OAuth</w:t>
-      </w:r>
-      <w:proofErr w:type="spellEnd"/>
-      <w:r>
-        <w:t xml:space="preserve"> 2.0</w:t>
+        <w:t xml:space="preserve"> OAuth 2.0</w:t>
       </w:r>
     </w:p>
     <w:p>
@@ -6407,7 +6813,6 @@
         <w:t>Mozilla 61 +</w:t>
       </w:r>
     </w:p>
-    <w:p/>
     <w:p>
       <w:r>
         <w:t>SHOULD:</w:t>
@@ -6598,9 +7003,9 @@
       </w:r>
       <w:proofErr w:type="spellEnd"/>
     </w:p>
-    <w:p/>
     <w:p>
       <w:r>
+        <w:lastRenderedPageBreak/>
         <w:t>WON’T:</w:t>
       </w:r>
     </w:p>
@@ -6709,14 +7114,14 @@
           <w:numId w:val="15"/>
         </w:numPr>
       </w:pPr>
-      <w:bookmarkStart w:id="5" w:name="_Toc10845080"/>
-      <w:bookmarkStart w:id="6" w:name="_Hlk8062034"/>
-      <w:bookmarkStart w:id="7" w:name="_Hlk8062341"/>
+      <w:bookmarkStart w:id="5" w:name="_Hlk8062034"/>
+      <w:bookmarkStart w:id="6" w:name="_Hlk8062341"/>
+      <w:bookmarkStart w:id="7" w:name="_Toc10894271"/>
       <w:r>
         <w:lastRenderedPageBreak/>
         <w:t>Postanowienia ogólne</w:t>
       </w:r>
-      <w:bookmarkEnd w:id="5"/>
+      <w:bookmarkEnd w:id="7"/>
     </w:p>
     <w:p/>
     <w:p>
@@ -6730,7 +7135,7 @@
           <w:rFonts w:eastAsia="SimSun"/>
         </w:rPr>
       </w:pPr>
-      <w:bookmarkStart w:id="8" w:name="_Toc10845081"/>
+      <w:bookmarkStart w:id="8" w:name="_Toc10894272"/>
       <w:proofErr w:type="spellStart"/>
       <w:r>
         <w:rPr>
@@ -6957,9 +7362,15 @@
       </w:r>
     </w:p>
     <w:p/>
-    <w:p/>
-    <w:p/>
-    <w:p/>
+    <w:p>
+      <w:pPr>
+        <w:spacing w:line="259" w:lineRule="auto"/>
+        <w:jc w:val="left"/>
+      </w:pPr>
+      <w:r>
+        <w:br w:type="page"/>
+      </w:r>
+    </w:p>
     <w:p>
       <w:pPr>
         <w:pStyle w:val="Nagwek1"/>
@@ -6968,8 +7379,9 @@
           <w:numId w:val="15"/>
         </w:numPr>
       </w:pPr>
-      <w:bookmarkStart w:id="9" w:name="_Toc10845082"/>
-      <w:r>
+      <w:bookmarkStart w:id="9" w:name="_Toc10894273"/>
+      <w:r>
+        <w:lastRenderedPageBreak/>
         <w:t xml:space="preserve">Opis </w:t>
       </w:r>
       <w:r>
@@ -6985,7 +7397,7 @@
           <w:numId w:val="15"/>
         </w:numPr>
       </w:pPr>
-      <w:bookmarkStart w:id="10" w:name="_Toc10845083"/>
+      <w:bookmarkStart w:id="10" w:name="_Toc10894274"/>
       <w:proofErr w:type="spellStart"/>
       <w:r>
         <w:t>Rodzaje</w:t>
@@ -7095,7 +7507,6 @@
         <w:rPr>
           <w:lang w:val="pl-PL"/>
         </w:rPr>
-        <w:lastRenderedPageBreak/>
         <w:t xml:space="preserve">User – jest to użytkownik zalogowany, który dokonał wcześniejszej pomyślnej rejestracji w serwisie. Posiada on szereg uprawnień. Może on </w:t>
       </w:r>
       <w:proofErr w:type="spellStart"/>
@@ -7259,7 +7670,7 @@
           <w:numId w:val="15"/>
         </w:numPr>
       </w:pPr>
-      <w:bookmarkStart w:id="11" w:name="_Toc10845084"/>
+      <w:bookmarkStart w:id="11" w:name="_Toc10894275"/>
       <w:proofErr w:type="spellStart"/>
       <w:r>
         <w:t>Rejestracja</w:t>
@@ -7283,7 +7694,7 @@
           <w:numId w:val="15"/>
         </w:numPr>
       </w:pPr>
-      <w:bookmarkStart w:id="12" w:name="_Toc10845085"/>
+      <w:bookmarkStart w:id="12" w:name="_Toc10894276"/>
       <w:proofErr w:type="spellStart"/>
       <w:r>
         <w:t>Wyszukiwanie</w:t>
@@ -7307,7 +7718,7 @@
           <w:numId w:val="15"/>
         </w:numPr>
       </w:pPr>
-      <w:bookmarkStart w:id="13" w:name="_Toc10845086"/>
+      <w:bookmarkStart w:id="13" w:name="_Toc10894277"/>
       <w:proofErr w:type="spellStart"/>
       <w:r>
         <w:t>Dodawanie</w:t>
@@ -7331,7 +7742,7 @@
           <w:numId w:val="15"/>
         </w:numPr>
       </w:pPr>
-      <w:bookmarkStart w:id="14" w:name="_Toc10845087"/>
+      <w:bookmarkStart w:id="14" w:name="_Toc10894278"/>
       <w:proofErr w:type="spellStart"/>
       <w:r>
         <w:t>Zarządzanie</w:t>
@@ -7355,7 +7766,7 @@
           <w:numId w:val="15"/>
         </w:numPr>
       </w:pPr>
-      <w:bookmarkStart w:id="15" w:name="_Toc10845088"/>
+      <w:bookmarkStart w:id="15" w:name="_Toc10894279"/>
       <w:proofErr w:type="spellStart"/>
       <w:r>
         <w:t>Wysylanie</w:t>
@@ -7379,7 +7790,7 @@
           <w:numId w:val="15"/>
         </w:numPr>
       </w:pPr>
-      <w:bookmarkStart w:id="16" w:name="_Toc10845089"/>
+      <w:bookmarkStart w:id="16" w:name="_Toc10894280"/>
       <w:r>
         <w:t xml:space="preserve">Panel </w:t>
       </w:r>
@@ -7401,10 +7812,6 @@
     <w:p/>
     <w:p/>
     <w:p/>
-    <w:p/>
-    <w:p/>
-    <w:p/>
-    <w:p/>
     <w:p>
       <w:pPr>
         <w:pStyle w:val="Nagwek1"/>
@@ -7413,8 +7820,9 @@
           <w:numId w:val="15"/>
         </w:numPr>
       </w:pPr>
-      <w:bookmarkStart w:id="17" w:name="_Toc10845090"/>
-      <w:r>
+      <w:bookmarkStart w:id="17" w:name="_Toc10894281"/>
+      <w:r>
+        <w:lastRenderedPageBreak/>
         <w:t>Operacje</w:t>
       </w:r>
       <w:bookmarkEnd w:id="17"/>
@@ -7428,7 +7836,7 @@
           <w:numId w:val="15"/>
         </w:numPr>
       </w:pPr>
-      <w:bookmarkStart w:id="18" w:name="_Toc10845091"/>
+      <w:bookmarkStart w:id="18" w:name="_Toc10894282"/>
       <w:proofErr w:type="spellStart"/>
       <w:r>
         <w:t>Serwis</w:t>
@@ -8035,7 +8443,7 @@
           <w:numId w:val="15"/>
         </w:numPr>
       </w:pPr>
-      <w:bookmarkStart w:id="19" w:name="_Toc10845092"/>
+      <w:bookmarkStart w:id="19" w:name="_Toc10894283"/>
       <w:proofErr w:type="spellStart"/>
       <w:r>
         <w:t>Serwis</w:t>
@@ -8280,7 +8688,6 @@
               </w:rPr>
               <w:t>/</w:t>
             </w:r>
-            <w:proofErr w:type="spellStart"/>
             <w:r>
               <w:rPr>
                 <w:rStyle w:val="opblock-summary-path"/>
@@ -8290,9 +8697,9 @@
                 <w:sz w:val="18"/>
                 <w:szCs w:val="18"/>
               </w:rPr>
-              <w:t>admin</w:t>
-            </w:r>
-            <w:proofErr w:type="spellEnd"/>
+              <w:t>admin/</w:t>
+            </w:r>
+            <w:proofErr w:type="spellStart"/>
             <w:r>
               <w:rPr>
                 <w:rStyle w:val="opblock-summary-path"/>
@@ -8302,18 +8709,6 @@
                 <w:sz w:val="18"/>
                 <w:szCs w:val="18"/>
               </w:rPr>
-              <w:t>/</w:t>
-            </w:r>
-            <w:proofErr w:type="spellStart"/>
-            <w:r>
-              <w:rPr>
-                <w:rStyle w:val="opblock-summary-path"/>
-                <w:rFonts w:cs="Arial"/>
-                <w:bCs/>
-                <w:color w:val="3B4151"/>
-                <w:sz w:val="18"/>
-                <w:szCs w:val="18"/>
-              </w:rPr>
               <w:t>roles</w:t>
             </w:r>
             <w:proofErr w:type="spellEnd"/>
@@ -8486,15 +8881,7 @@
           </w:tcPr>
           <w:p>
             <w:r>
-              <w:t>/</w:t>
-            </w:r>
-            <w:proofErr w:type="spellStart"/>
-            <w:r>
-              <w:t>admin</w:t>
-            </w:r>
-            <w:proofErr w:type="spellEnd"/>
-            <w:r>
-              <w:t>/</w:t>
+              <w:t>/admin/</w:t>
             </w:r>
             <w:proofErr w:type="spellStart"/>
             <w:r>
@@ -8670,9 +9057,10 @@
           <w:numId w:val="15"/>
         </w:numPr>
       </w:pPr>
-      <w:bookmarkStart w:id="20" w:name="_Toc10845093"/>
+      <w:bookmarkStart w:id="20" w:name="_Toc10894284"/>
       <w:proofErr w:type="spellStart"/>
       <w:r>
+        <w:lastRenderedPageBreak/>
         <w:t>Serwis</w:t>
       </w:r>
       <w:proofErr w:type="spellEnd"/>
@@ -9959,7 +10347,6 @@
           </w:tcPr>
           <w:p>
             <w:r>
-              <w:lastRenderedPageBreak/>
               <w:t>/</w:t>
             </w:r>
             <w:proofErr w:type="spellStart"/>
@@ -10320,6 +10707,7 @@
           </w:tcPr>
           <w:p>
             <w:r>
+              <w:lastRenderedPageBreak/>
               <w:t>/</w:t>
             </w:r>
             <w:proofErr w:type="spellStart"/>
@@ -11040,7 +11428,7 @@
           <w:numId w:val="15"/>
         </w:numPr>
       </w:pPr>
-      <w:bookmarkStart w:id="21" w:name="_Toc10845094"/>
+      <w:bookmarkStart w:id="21" w:name="_Toc10894285"/>
       <w:proofErr w:type="spellStart"/>
       <w:r>
         <w:t>Serwis</w:t>
@@ -12542,7 +12930,11 @@
               </w:rPr>
             </w:pPr>
             <w:r>
-              <w:t>Informacje o potwierdzonym zaproszeniu</w:t>
+              <w:t xml:space="preserve">Informacje o </w:t>
+            </w:r>
+            <w:r>
+              <w:lastRenderedPageBreak/>
+              <w:t>potwierdzonym zaproszeniu</w:t>
             </w:r>
           </w:p>
         </w:tc>
@@ -12570,6 +12962,7 @@
               </w:rPr>
             </w:pPr>
             <w:r>
+              <w:lastRenderedPageBreak/>
               <w:t>Kontekst własny</w:t>
             </w:r>
           </w:p>
@@ -12598,7 +12991,11 @@
               </w:rPr>
             </w:pPr>
             <w:r>
-              <w:t>Tylko zaproszenia przychodzące do danego użytkownika</w:t>
+              <w:t xml:space="preserve">Tylko zaproszenia </w:t>
+            </w:r>
+            <w:r>
+              <w:lastRenderedPageBreak/>
+              <w:t>przychodzące do danego użytkownika</w:t>
             </w:r>
           </w:p>
         </w:tc>
@@ -12626,6 +13023,7 @@
           </w:tcPr>
           <w:p>
             <w:r>
+              <w:lastRenderedPageBreak/>
               <w:t>/</w:t>
             </w:r>
             <w:proofErr w:type="spellStart"/>
@@ -13009,7 +13407,7 @@
           <w:numId w:val="15"/>
         </w:numPr>
       </w:pPr>
-      <w:bookmarkStart w:id="22" w:name="_Toc10845095"/>
+      <w:bookmarkStart w:id="22" w:name="_Toc10894286"/>
       <w:proofErr w:type="spellStart"/>
       <w:r>
         <w:t>Serwis</w:t>
@@ -13584,7 +13982,6 @@
           </w:tcPr>
           <w:p>
             <w:r>
-              <w:lastRenderedPageBreak/>
               <w:t>/</w:t>
             </w:r>
             <w:proofErr w:type="spellStart"/>
@@ -14113,9 +14510,10 @@
           <w:numId w:val="15"/>
         </w:numPr>
       </w:pPr>
-      <w:bookmarkStart w:id="23" w:name="_Toc10845096"/>
+      <w:bookmarkStart w:id="23" w:name="_Toc10894287"/>
       <w:proofErr w:type="spellStart"/>
       <w:r>
+        <w:lastRenderedPageBreak/>
         <w:t>Serwis</w:t>
       </w:r>
       <w:proofErr w:type="spellEnd"/>
@@ -23122,10 +23520,9 @@
           <w:numId w:val="15"/>
         </w:numPr>
       </w:pPr>
-      <w:bookmarkStart w:id="24" w:name="_Toc10845097"/>
+      <w:bookmarkStart w:id="24" w:name="_Toc10894288"/>
       <w:proofErr w:type="spellStart"/>
       <w:r>
-        <w:lastRenderedPageBreak/>
         <w:t>Serwis</w:t>
       </w:r>
       <w:proofErr w:type="spellEnd"/>
@@ -25057,8 +25454,8 @@
           </w:p>
         </w:tc>
       </w:tr>
+      <w:bookmarkEnd w:id="5"/>
       <w:bookmarkEnd w:id="6"/>
-      <w:bookmarkEnd w:id="7"/>
     </w:tbl>
     <w:p>
       <w:pPr>
@@ -25067,10 +25464,10 @@
           <w:rFonts w:ascii="Arial" w:hAnsi="Arial" w:cs="Arial"/>
         </w:rPr>
         <w:sectPr>
-          <w:pgSz w:w="12240" w:h="15840"/>
+          <w:pgSz w:w="11906" w:h="16838" w:code="9"/>
           <w:pgMar w:top="1440" w:right="1440" w:bottom="1440" w:left="1440" w:header="708" w:footer="708" w:gutter="0"/>
           <w:cols w:space="708"/>
-          <w:docGrid w:linePitch="299"/>
+          <w:docGrid w:linePitch="326"/>
         </w:sectPr>
       </w:pPr>
     </w:p>
@@ -25083,7 +25480,7 @@
         </w:numPr>
       </w:pPr>
       <w:bookmarkStart w:id="25" w:name="docs-internal-guid-9d9cf3c8-7fff-e974-4a"/>
-      <w:bookmarkStart w:id="26" w:name="_Toc10845098"/>
+      <w:bookmarkStart w:id="26" w:name="_Toc10894289"/>
       <w:bookmarkEnd w:id="25"/>
       <w:r>
         <w:lastRenderedPageBreak/>
@@ -25121,11 +25518,11 @@
       <w:pPr>
         <w:pStyle w:val="Nagwek1"/>
         <w:numPr>
-          <w:ilvl w:val="0"/>
+          <w:ilvl w:val="1"/>
           <w:numId w:val="15"/>
         </w:numPr>
       </w:pPr>
-      <w:bookmarkStart w:id="27" w:name="_Toc10845099"/>
+      <w:bookmarkStart w:id="27" w:name="_Toc10894290"/>
       <w:r>
         <w:t>4</w:t>
       </w:r>
@@ -25144,11 +25541,11 @@
       <w:pPr>
         <w:pStyle w:val="Nagwek2"/>
         <w:numPr>
-          <w:ilvl w:val="1"/>
+          <w:ilvl w:val="2"/>
           <w:numId w:val="15"/>
         </w:numPr>
       </w:pPr>
-      <w:bookmarkStart w:id="28" w:name="_Toc10845100"/>
+      <w:bookmarkStart w:id="28" w:name="_Toc10894291"/>
       <w:proofErr w:type="spellStart"/>
       <w:r>
         <w:t>Widok</w:t>
@@ -25403,11 +25800,11 @@
       <w:pPr>
         <w:pStyle w:val="Nagwek2"/>
         <w:numPr>
-          <w:ilvl w:val="1"/>
+          <w:ilvl w:val="2"/>
           <w:numId w:val="15"/>
         </w:numPr>
       </w:pPr>
-      <w:bookmarkStart w:id="29" w:name="_Toc10845101"/>
+      <w:bookmarkStart w:id="29" w:name="_Toc10894292"/>
       <w:proofErr w:type="spellStart"/>
       <w:r>
         <w:t>Widok</w:t>
@@ -25432,13 +25829,18 @@
       <w:proofErr w:type="spellEnd"/>
     </w:p>
     <w:p>
+      <w:pPr>
+        <w:pStyle w:val="Nagwek2"/>
+      </w:pPr>
+    </w:p>
+    <w:p>
       <w:r>
         <w:rPr>
           <w:noProof/>
           <w:lang w:eastAsia="pl-PL"/>
         </w:rPr>
         <w:drawing>
-          <wp:inline distT="0" distB="0" distL="0" distR="0" wp14:anchorId="43FE7DC4" wp14:editId="5E61249D">
+          <wp:inline distT="0" distB="0" distL="0" distR="0" wp14:anchorId="26D10A87" wp14:editId="3C8DA0A1">
             <wp:extent cx="6895216" cy="5757062"/>
             <wp:effectExtent l="0" t="0" r="1270" b="0"/>
             <wp:docPr id="2" name="Obraz 2"/>
@@ -25493,16 +25895,15 @@
         <w:t>Diagram klas obrazuje logiczne zależności pomiędzy poszczególnymi komponentami systemu.</w:t>
       </w:r>
     </w:p>
-    <w:p/>
     <w:p>
       <w:pPr>
         <w:pStyle w:val="Nagwek2"/>
         <w:numPr>
-          <w:ilvl w:val="1"/>
+          <w:ilvl w:val="2"/>
           <w:numId w:val="15"/>
         </w:numPr>
       </w:pPr>
-      <w:bookmarkStart w:id="30" w:name="_Toc10845102"/>
+      <w:bookmarkStart w:id="30" w:name="_Toc10894293"/>
       <w:proofErr w:type="spellStart"/>
       <w:r>
         <w:t>Widok</w:t>
@@ -25520,14 +25921,13 @@
     </w:p>
     <w:p>
       <w:pPr>
-        <w:pStyle w:val="Nagwek3"/>
-      </w:pPr>
-    </w:p>
-    <w:p>
-      <w:pPr>
         <w:pStyle w:val="Nagwek2"/>
-      </w:pPr>
-      <w:bookmarkStart w:id="31" w:name="_Toc10845103"/>
+        <w:numPr>
+          <w:ilvl w:val="3"/>
+          <w:numId w:val="15"/>
+        </w:numPr>
+      </w:pPr>
+      <w:bookmarkStart w:id="31" w:name="_Toc10894294"/>
       <w:proofErr w:type="spellStart"/>
       <w:r>
         <w:t>Diagramy</w:t>
@@ -25577,7 +25977,7 @@
           <w:lang w:eastAsia="pl-PL"/>
         </w:rPr>
         <w:drawing>
-          <wp:inline distT="0" distB="0" distL="0" distR="0" wp14:anchorId="380CA1E0" wp14:editId="469EB38B">
+          <wp:inline distT="0" distB="0" distL="0" distR="0" wp14:anchorId="7ECDE52F" wp14:editId="3BDE33F6">
             <wp:extent cx="6848475" cy="5334000"/>
             <wp:effectExtent l="0" t="0" r="9525" b="0"/>
             <wp:docPr id="14" name="Obraz 14"/>
@@ -25662,7 +26062,7 @@
           <w:lang w:eastAsia="pl-PL"/>
         </w:rPr>
         <w:drawing>
-          <wp:inline distT="0" distB="0" distL="0" distR="0" wp14:anchorId="2E8E28C2" wp14:editId="57E18920">
+          <wp:inline distT="0" distB="0" distL="0" distR="0" wp14:anchorId="567C2FD2" wp14:editId="754361C1">
             <wp:extent cx="4030980" cy="5903595"/>
             <wp:effectExtent l="0" t="0" r="7620" b="1905"/>
             <wp:docPr id="15" name="Obraz 15"/>
@@ -25712,8 +26112,18 @@
       </w:r>
     </w:p>
     <w:p/>
-    <w:p/>
     <w:p>
+      <w:pPr>
+        <w:spacing w:line="259" w:lineRule="auto"/>
+        <w:jc w:val="left"/>
+        <w:rPr>
+          <w:rFonts w:eastAsiaTheme="majorEastAsia" w:cstheme="majorBidi"/>
+          <w:color w:val="2F5496" w:themeColor="accent1" w:themeShade="BF"/>
+          <w:sz w:val="26"/>
+          <w:szCs w:val="26"/>
+          <w:lang w:val="en-US"/>
+        </w:rPr>
+      </w:pPr>
       <w:r>
         <w:br w:type="page"/>
       </w:r>
@@ -25721,8 +26131,12 @@
     <w:p>
       <w:pPr>
         <w:pStyle w:val="Nagwek2"/>
-      </w:pPr>
-      <w:bookmarkStart w:id="32" w:name="_Toc10845104"/>
+        <w:numPr>
+          <w:ilvl w:val="3"/>
+          <w:numId w:val="15"/>
+        </w:numPr>
+      </w:pPr>
+      <w:bookmarkStart w:id="32" w:name="_Toc10894295"/>
       <w:proofErr w:type="spellStart"/>
       <w:r>
         <w:lastRenderedPageBreak/>
@@ -25787,7 +26201,7 @@
           <w:lang w:eastAsia="pl-PL"/>
         </w:rPr>
         <w:drawing>
-          <wp:inline distT="0" distB="0" distL="0" distR="0" wp14:anchorId="24592523" wp14:editId="0AF2861C">
+          <wp:inline distT="0" distB="0" distL="0" distR="0" wp14:anchorId="4CE385D0" wp14:editId="4F9162EA">
             <wp:extent cx="5760720" cy="5483762"/>
             <wp:effectExtent l="0" t="0" r="0" b="3175"/>
             <wp:docPr id="11" name="Obraz 11" descr="https://scontent.fwaw3-2.fna.fbcdn.net/v/t1.15752-9/59521619_392694881583985_7594090916265066496_n.png?_nc_cat=104&amp;_nc_ht=scontent.fwaw3-2.fna&amp;oh=96bdefeba757666cbc331e4ed33f6e0e&amp;oe=5D2D40A2"/>
@@ -25887,7 +26301,7 @@
           <w:lang w:eastAsia="pl-PL"/>
         </w:rPr>
         <w:drawing>
-          <wp:inline distT="0" distB="0" distL="0" distR="0" wp14:anchorId="150FA436" wp14:editId="141B5C66">
+          <wp:inline distT="0" distB="0" distL="0" distR="0" wp14:anchorId="178C897F" wp14:editId="0583827D">
             <wp:extent cx="5760720" cy="4312118"/>
             <wp:effectExtent l="0" t="0" r="0" b="0"/>
             <wp:docPr id="12" name="Obraz 12" descr="https://scontent.fwaw3-2.fna.fbcdn.net/v/t1.15752-9/59484312_595962164250619_5071636681791111168_n.png?_nc_cat=100&amp;_nc_ht=scontent.fwaw3-2.fna&amp;oh=146d6b65de29616b165011bf682a2cc5&amp;oe=5D604185"/>
@@ -25941,16 +26355,25 @@
         <w:br w:type="page"/>
       </w:r>
     </w:p>
-    <w:p/>
+    <w:p>
+      <w:pPr>
+        <w:pStyle w:val="Nagwek2"/>
+      </w:pPr>
+    </w:p>
+    <w:p>
+      <w:pPr>
+        <w:pStyle w:val="Nagwek2"/>
+      </w:pPr>
+    </w:p>
     <w:p>
       <w:pPr>
         <w:pStyle w:val="Nagwek2"/>
         <w:numPr>
-          <w:ilvl w:val="1"/>
-          <w:numId w:val="31"/>
+          <w:ilvl w:val="2"/>
+          <w:numId w:val="15"/>
         </w:numPr>
       </w:pPr>
-      <w:bookmarkStart w:id="33" w:name="_Toc10845105"/>
+      <w:bookmarkStart w:id="33" w:name="_Toc10894296"/>
       <w:proofErr w:type="spellStart"/>
       <w:r>
         <w:t>Widok</w:t>
@@ -25966,13 +26389,25 @@
       <w:bookmarkEnd w:id="33"/>
       <w:proofErr w:type="spellEnd"/>
     </w:p>
-    <w:p/>
     <w:p>
-      <w:r>
-        <w:t>Diagram komponentów</w:t>
-      </w:r>
+      <w:pPr>
+        <w:pStyle w:val="Nagwek2"/>
+        <w:numPr>
+          <w:ilvl w:val="3"/>
+          <w:numId w:val="15"/>
+        </w:numPr>
+      </w:pPr>
+      <w:bookmarkStart w:id="34" w:name="_Toc10894297"/>
+      <w:r>
+        <w:t xml:space="preserve">Diagram </w:t>
+      </w:r>
+      <w:proofErr w:type="spellStart"/>
+      <w:r>
+        <w:t>komponentów</w:t>
+      </w:r>
+      <w:bookmarkEnd w:id="34"/>
+      <w:proofErr w:type="spellEnd"/>
     </w:p>
-    <w:p/>
     <w:p>
       <w:r>
         <w:rPr>
@@ -25980,7 +26415,7 @@
           <w:lang w:eastAsia="pl-PL"/>
         </w:rPr>
         <w:drawing>
-          <wp:inline distT="0" distB="0" distL="0" distR="0" wp14:anchorId="452C2DA7" wp14:editId="3F7FFF22">
+          <wp:inline distT="0" distB="0" distL="0" distR="0" wp14:anchorId="066D4244" wp14:editId="2893EEE4">
             <wp:extent cx="6457581" cy="6430061"/>
             <wp:effectExtent l="0" t="0" r="635" b="8890"/>
             <wp:docPr id="16" name="Obraz 16"/>
@@ -26029,20 +26464,22 @@
         </w:drawing>
       </w:r>
     </w:p>
-    <w:p/>
-    <w:p/>
+    <w:p>
+      <w:pPr>
+        <w:pStyle w:val="Nagwek2"/>
+      </w:pPr>
+    </w:p>
     <w:p>
       <w:pPr>
         <w:pStyle w:val="Nagwek2"/>
         <w:numPr>
-          <w:ilvl w:val="1"/>
-          <w:numId w:val="30"/>
+          <w:ilvl w:val="2"/>
+          <w:numId w:val="15"/>
         </w:numPr>
       </w:pPr>
-      <w:bookmarkStart w:id="34" w:name="_Toc10845106"/>
+      <w:bookmarkStart w:id="35" w:name="_Toc10894298"/>
       <w:proofErr w:type="spellStart"/>
       <w:r>
-        <w:lastRenderedPageBreak/>
         <w:t>Biznesowe</w:t>
       </w:r>
       <w:proofErr w:type="spellEnd"/>
@@ -26051,10 +26488,7 @@
       </w:r>
       <w:proofErr w:type="spellStart"/>
       <w:r>
-        <w:t>p</w:t>
-      </w:r>
-      <w:r>
-        <w:t>rzypadki</w:t>
+        <w:t>przypadki</w:t>
       </w:r>
       <w:proofErr w:type="spellEnd"/>
       <w:r>
@@ -26064,7 +26498,7 @@
       <w:r>
         <w:t>użycia</w:t>
       </w:r>
-      <w:bookmarkEnd w:id="34"/>
+      <w:bookmarkEnd w:id="35"/>
       <w:proofErr w:type="spellEnd"/>
     </w:p>
     <w:p>
@@ -26127,28 +26561,6 @@
       </w:r>
     </w:p>
     <w:p/>
-    <w:p/>
-    <w:p/>
-    <w:p/>
-    <w:p/>
-    <w:p/>
-    <w:p/>
-    <w:p/>
-    <w:p/>
-    <w:p/>
-    <w:p/>
-    <w:p/>
-    <w:p/>
-    <w:p/>
-    <w:p/>
-    <w:p/>
-    <w:p/>
-    <w:p/>
-    <w:p/>
-    <w:p/>
-    <w:p/>
-    <w:p/>
-    <w:p/>
     <w:p>
       <w:pPr>
         <w:pStyle w:val="Nagwek1"/>
@@ -26157,11 +26569,12 @@
           <w:numId w:val="15"/>
         </w:numPr>
       </w:pPr>
-      <w:bookmarkStart w:id="35" w:name="_Toc10845107"/>
-      <w:r>
+      <w:bookmarkStart w:id="36" w:name="_Toc10894299"/>
+      <w:r>
+        <w:lastRenderedPageBreak/>
         <w:t>Diagramy związków encji</w:t>
       </w:r>
-      <w:bookmarkEnd w:id="35"/>
+      <w:bookmarkEnd w:id="36"/>
     </w:p>
     <w:p/>
     <w:p>
@@ -26175,12 +26588,11 @@
           <w:lang w:val="pl-PL"/>
         </w:rPr>
       </w:pPr>
-      <w:bookmarkStart w:id="36" w:name="_Toc10845108"/>
+      <w:bookmarkStart w:id="37" w:name="_Toc10894300"/>
       <w:r>
         <w:rPr>
           <w:lang w:val="pl-PL"/>
         </w:rPr>
-        <w:lastRenderedPageBreak/>
         <w:t xml:space="preserve">Diagram związków encji serwisów użytkowników </w:t>
       </w:r>
       <w:r>
@@ -26195,7 +26607,7 @@
         </w:rPr>
         <w:t xml:space="preserve"> autoryzacji</w:t>
       </w:r>
-      <w:bookmarkEnd w:id="36"/>
+      <w:bookmarkEnd w:id="37"/>
     </w:p>
     <w:p>
       <w:r>
@@ -26249,8 +26661,6 @@
     <w:p/>
     <w:p/>
     <w:p/>
-    <w:p/>
-    <w:p/>
     <w:p>
       <w:pPr>
         <w:pStyle w:val="Nagwek2"/>
@@ -26262,7 +26672,7 @@
           <w:lang w:val="pl-PL"/>
         </w:rPr>
       </w:pPr>
-      <w:bookmarkStart w:id="37" w:name="_Toc10845109"/>
+      <w:bookmarkStart w:id="38" w:name="_Toc10894301"/>
       <w:r>
         <w:rPr>
           <w:lang w:val="pl-PL"/>
@@ -26282,7 +26692,7 @@
         </w:rPr>
         <w:t xml:space="preserve"> recenzji</w:t>
       </w:r>
-      <w:bookmarkEnd w:id="37"/>
+      <w:bookmarkEnd w:id="38"/>
       <w:r>
         <w:rPr>
           <w:lang w:val="pl-PL"/>
@@ -26353,7 +26763,7 @@
           <w:lang w:eastAsia="pl-PL"/>
         </w:rPr>
       </w:pPr>
-      <w:bookmarkStart w:id="38" w:name="_Toc10845110"/>
+      <w:bookmarkStart w:id="39" w:name="_Toc10894302"/>
       <w:r>
         <w:rPr>
           <w:lang w:eastAsia="pl-PL"/>
@@ -26361,7 +26771,7 @@
         <w:lastRenderedPageBreak/>
         <w:t>Modelowanie decyzji architektonicznych w postaci MAD 2.0</w:t>
       </w:r>
-      <w:bookmarkEnd w:id="38"/>
+      <w:bookmarkEnd w:id="39"/>
     </w:p>
     <w:p>
       <w:pPr>
@@ -26493,7 +26903,6 @@
         </w:drawing>
       </w:r>
     </w:p>
-    <w:p/>
     <w:p>
       <w:pPr>
         <w:pStyle w:val="Nagwek1"/>
@@ -26503,13 +26912,14 @@
         </w:numPr>
       </w:pPr>
       <w:r>
+        <w:lastRenderedPageBreak/>
         <w:t xml:space="preserve">    </w:t>
       </w:r>
-      <w:bookmarkStart w:id="39" w:name="_Toc10845111"/>
+      <w:bookmarkStart w:id="40" w:name="_Toc10894303"/>
       <w:r>
         <w:t>Analiza zgodności z RODO</w:t>
       </w:r>
-      <w:bookmarkEnd w:id="39"/>
+      <w:bookmarkEnd w:id="40"/>
     </w:p>
     <w:p/>
     <w:p>
@@ -26570,7 +26980,7 @@
           <w:numId w:val="15"/>
         </w:numPr>
       </w:pPr>
-      <w:bookmarkStart w:id="40" w:name="_Toc10845112"/>
+      <w:bookmarkStart w:id="41" w:name="_Toc10894304"/>
       <w:proofErr w:type="spellStart"/>
       <w:r>
         <w:t>Definicje</w:t>
@@ -26591,7 +27001,7 @@
       <w:r>
         <w:t>pojęć</w:t>
       </w:r>
-      <w:bookmarkEnd w:id="40"/>
+      <w:bookmarkEnd w:id="41"/>
       <w:proofErr w:type="spellEnd"/>
     </w:p>
     <w:p>
@@ -26725,7 +27135,7 @@
           <w:numId w:val="15"/>
         </w:numPr>
       </w:pPr>
-      <w:bookmarkStart w:id="41" w:name="_Toc10845113"/>
+      <w:bookmarkStart w:id="42" w:name="_Toc10894305"/>
       <w:proofErr w:type="spellStart"/>
       <w:r>
         <w:t>Prezentacja</w:t>
@@ -26754,7 +27164,7 @@
       <w:r>
         <w:t>rozwiązań</w:t>
       </w:r>
-      <w:bookmarkEnd w:id="41"/>
+      <w:bookmarkEnd w:id="42"/>
       <w:proofErr w:type="spellEnd"/>
     </w:p>
     <w:p>
@@ -27456,23 +27866,7 @@
           <w:shd w:val="clear" w:color="auto" w:fill="FFFFFF"/>
           <w:lang w:val="pl-PL"/>
         </w:rPr>
-        <w:t xml:space="preserve">dane osobowe zostały zebrane w związku z oferowaniem usług społeczeństwa informacyjnego (np. w ramach portalu </w:t>
-      </w:r>
-      <w:proofErr w:type="spellStart"/>
-      <w:r>
-        <w:rPr>
-          <w:shd w:val="clear" w:color="auto" w:fill="FFFFFF"/>
-          <w:lang w:val="pl-PL"/>
-        </w:rPr>
-        <w:t>społecznościowego</w:t>
-      </w:r>
-      <w:proofErr w:type="spellEnd"/>
-      <w:r>
-        <w:rPr>
-          <w:shd w:val="clear" w:color="auto" w:fill="FFFFFF"/>
-          <w:lang w:val="pl-PL"/>
-        </w:rPr>
-        <w:t>)</w:t>
+        <w:t>dane osobowe zostały zebrane w związku z oferowaniem usług społeczeństwa informacyjnego (np. w ramach portalu społecznościowego)</w:t>
       </w:r>
     </w:p>
     <w:p>
@@ -27870,9 +28264,9 @@
           <w:rFonts w:eastAsia="Roboto"/>
         </w:rPr>
       </w:pPr>
-      <w:bookmarkStart w:id="42" w:name="_iy87v77857lk" w:colFirst="0" w:colLast="0"/>
-      <w:bookmarkStart w:id="43" w:name="_Toc10845114"/>
-      <w:bookmarkEnd w:id="42"/>
+      <w:bookmarkStart w:id="43" w:name="_iy87v77857lk" w:colFirst="0" w:colLast="0"/>
+      <w:bookmarkStart w:id="44" w:name="_Toc10894306"/>
+      <w:bookmarkEnd w:id="43"/>
       <w:r>
         <w:rPr>
           <w:rFonts w:eastAsia="Roboto"/>
@@ -27880,71 +28274,7 @@
         <w:lastRenderedPageBreak/>
         <w:t>Zagadnienia bezpieczeństwa</w:t>
       </w:r>
-      <w:bookmarkEnd w:id="43"/>
-    </w:p>
-    <w:p/>
-    <w:p>
-      <w:pPr>
-        <w:pStyle w:val="Akapitzlist"/>
-        <w:numPr>
-          <w:ilvl w:val="1"/>
-          <w:numId w:val="21"/>
-        </w:numPr>
-        <w:rPr>
-          <w:lang w:val="pl-PL"/>
-        </w:rPr>
-      </w:pPr>
-      <w:r>
-        <w:rPr>
-          <w:lang w:val="pl-PL"/>
-        </w:rPr>
-        <w:t xml:space="preserve">Dostęp do danych (baza danych, uwierzytelnienie </w:t>
-      </w:r>
-      <w:proofErr w:type="spellStart"/>
-      <w:r>
-        <w:rPr>
-          <w:lang w:val="pl-PL"/>
-        </w:rPr>
-        <w:t>itd</w:t>
-      </w:r>
-      <w:proofErr w:type="spellEnd"/>
-      <w:r>
-        <w:rPr>
-          <w:lang w:val="pl-PL"/>
-        </w:rPr>
-        <w:t>)</w:t>
-      </w:r>
-    </w:p>
-    <w:p>
-      <w:r>
-        <w:t xml:space="preserve">Dostęp do danych znajdujących się w bazach danych systemu powinni otrzymać użytkownicy do nich uprawnieni, w związku z czym, w systemie jest stosowana identyfikacja użytkowników. Użytkownicy mogą uzyskać dostęp do swoich danych osobowych tylko i wyłącznie poprzez uwierzytelnienie w serwisie (login i hasło). </w:t>
-      </w:r>
-    </w:p>
-    <w:p>
-      <w:r>
-        <w:t xml:space="preserve">Aby zminimalizować ryzyko naruszenia ochrony danych osobowych dostęp do nich zostanie przydzielony jak najmniejszej liczbie członków zespołu. Wszystkie próby odczytu/modyfikacji danych wrażliwych muszą być jasno udokumentowane. Bazy danych zostaną umieszczone w kontenerach, więc port usługi bazy danych nie jest dostępny z sieci publicznej, co zapewnia nam większe bezpieczeństwo. </w:t>
-      </w:r>
-    </w:p>
-    <w:p>
-      <w:r>
-        <w:t xml:space="preserve">Usługi internetowe </w:t>
-      </w:r>
-      <w:proofErr w:type="spellStart"/>
-      <w:r>
-        <w:t>RESTful</w:t>
-      </w:r>
-      <w:proofErr w:type="spellEnd"/>
-      <w:r>
-        <w:t xml:space="preserve"> muszą być zabezpieczone przed wyciekami danych uwierzytelniających. Hasła, </w:t>
-      </w:r>
-      <w:proofErr w:type="spellStart"/>
-      <w:r>
-        <w:t>tokeny</w:t>
-      </w:r>
-      <w:proofErr w:type="spellEnd"/>
-      <w:r>
-        <w:t xml:space="preserve"> bezpieczeństwa i klucze API nie powinny pojawiać się w adresie URL, ponieważ może to prowadzić do wycieku poufnych informacji.</w:t>
-      </w:r>
+      <w:bookmarkEnd w:id="44"/>
     </w:p>
     <w:p/>
     <w:p>
@@ -27954,405 +28284,66 @@
           <w:ilvl w:val="1"/>
           <w:numId w:val="15"/>
         </w:numPr>
-      </w:pPr>
-      <w:bookmarkStart w:id="44" w:name="_Toc10845115"/>
-      <w:r>
-        <w:t>JWT</w:t>
-      </w:r>
-      <w:bookmarkEnd w:id="44"/>
+        <w:rPr>
+          <w:lang w:val="pl-PL"/>
+        </w:rPr>
+      </w:pPr>
+      <w:bookmarkStart w:id="45" w:name="_Toc10894307"/>
+      <w:r>
+        <w:rPr>
+          <w:lang w:val="pl-PL"/>
+        </w:rPr>
+        <w:t>Dostęp do danych</w:t>
+      </w:r>
+      <w:bookmarkEnd w:id="45"/>
     </w:p>
     <w:p>
-      <w:r>
-        <w:t xml:space="preserve">JWT – </w:t>
-      </w:r>
-      <w:proofErr w:type="spellStart"/>
-      <w:r>
-        <w:t>Json</w:t>
-      </w:r>
-      <w:proofErr w:type="spellEnd"/>
-      <w:r>
-        <w:t xml:space="preserve"> Web </w:t>
-      </w:r>
-      <w:proofErr w:type="spellStart"/>
-      <w:r>
-        <w:t>Token</w:t>
-      </w:r>
-      <w:proofErr w:type="spellEnd"/>
-      <w:r>
-        <w:t xml:space="preserve">  jest otwartym standardem (RFC 7519) tworzenia </w:t>
-      </w:r>
-      <w:proofErr w:type="spellStart"/>
-      <w:r>
-        <w:t>tokenów</w:t>
-      </w:r>
-      <w:proofErr w:type="spellEnd"/>
-      <w:r>
-        <w:t xml:space="preserve"> dostępowych, które zawierają w sobie pewną porcję danych (</w:t>
-      </w:r>
-      <w:proofErr w:type="spellStart"/>
-      <w:r>
-        <w:t>payload</w:t>
-      </w:r>
-      <w:proofErr w:type="spellEnd"/>
-      <w:r>
-        <w:t xml:space="preserve">). Siłą </w:t>
-      </w:r>
-      <w:proofErr w:type="spellStart"/>
-      <w:r>
-        <w:t>tokenów</w:t>
-      </w:r>
-      <w:proofErr w:type="spellEnd"/>
-      <w:r>
-        <w:t xml:space="preserve"> jest to, że mogą przenosić dowolną porcję danych i informacji o użytkowniku. </w:t>
-      </w:r>
-      <w:proofErr w:type="spellStart"/>
-      <w:r>
-        <w:t>Token</w:t>
-      </w:r>
-      <w:proofErr w:type="spellEnd"/>
-      <w:r>
-        <w:t xml:space="preserve"> składa się z trzech części:</w:t>
-      </w:r>
+      <w:pPr>
+        <w:pStyle w:val="Nagwek2"/>
+        <w:rPr>
+          <w:lang w:val="pl-PL"/>
+        </w:rPr>
+      </w:pPr>
     </w:p>
     <w:p>
       <w:r>
-        <w:t xml:space="preserve">Nagłówka – określa jaki algorytm szyfrowania został wykorzystany do utworzenia podpisu </w:t>
-      </w:r>
-      <w:proofErr w:type="spellStart"/>
-      <w:r>
-        <w:t>tokena</w:t>
-      </w:r>
-      <w:proofErr w:type="spellEnd"/>
-      <w:r>
-        <w:t>.</w:t>
+        <w:t xml:space="preserve">Dostęp do danych znajdujących się w bazach danych systemu powinni otrzymać użytkownicy do nich uprawnieni, w związku z czym, w systemie jest stosowana identyfikacja użytkowników. Użytkownicy mogą uzyskać dostęp do swoich danych osobowych tylko i wyłącznie poprzez uwierzytelnienie w serwisie (login i hasło). </w:t>
       </w:r>
     </w:p>
     <w:p>
-      <w:proofErr w:type="spellStart"/>
-      <w:r>
-        <w:t>Payloadu</w:t>
-      </w:r>
-      <w:proofErr w:type="spellEnd"/>
-      <w:r>
-        <w:t xml:space="preserve"> – tu znajdują się dekodowane w base64 uprawnienia/informacje przenoszone w </w:t>
-      </w:r>
-      <w:proofErr w:type="spellStart"/>
-      <w:r>
-        <w:t>tokenie</w:t>
-      </w:r>
-      <w:proofErr w:type="spellEnd"/>
-      <w:r>
-        <w:t>.</w:t>
+      <w:r>
+        <w:t xml:space="preserve">Aby zminimalizować ryzyko naruszenia ochrony danych osobowych dostęp do nich zostanie przydzielony jak najmniejszej liczbie członków zespołu. Wszystkie próby odczytu/modyfikacji danych wrażliwych muszą być jasno udokumentowane. Bazy danych zostaną umieszczone w kontenerach, więc port usługi bazy danych nie jest dostępny z sieci publicznej, co zapewnia nam większe bezpieczeństwo. </w:t>
       </w:r>
     </w:p>
     <w:p>
       <w:r>
-        <w:t xml:space="preserve">Podpisu cyfrowego – podpis </w:t>
+        <w:t xml:space="preserve">Usługi internetowe </w:t>
       </w:r>
       <w:proofErr w:type="spellStart"/>
       <w:r>
-        <w:t>payloadu</w:t>
+        <w:t>RESTful</w:t>
       </w:r>
       <w:proofErr w:type="spellEnd"/>
       <w:r>
-        <w:t xml:space="preserve"> </w:t>
+        <w:t xml:space="preserve"> muszą być zabezpieczone przed wyciekami danych uwierzytelniających. Hasła, </w:t>
       </w:r>
       <w:proofErr w:type="spellStart"/>
       <w:r>
-        <w:t>token</w:t>
+        <w:t>tokeny</w:t>
       </w:r>
       <w:proofErr w:type="spellEnd"/>
       <w:r>
-        <w:t xml:space="preserve">-a. Podpisany kluczem prywatnym serwera (dostawcy </w:t>
-      </w:r>
-      <w:proofErr w:type="spellStart"/>
-      <w:r>
-        <w:t>token</w:t>
-      </w:r>
-      <w:proofErr w:type="spellEnd"/>
-      <w:r>
-        <w:t xml:space="preserve">-a). Zabezpiecza </w:t>
-      </w:r>
-      <w:proofErr w:type="spellStart"/>
-      <w:r>
-        <w:t>token</w:t>
-      </w:r>
-      <w:proofErr w:type="spellEnd"/>
-      <w:r>
-        <w:t xml:space="preserve"> przed modyfikacją.</w:t>
-      </w:r>
-      <w:r>
-        <w:t xml:space="preserve"> Dzięki temu, że </w:t>
-      </w:r>
-      <w:proofErr w:type="spellStart"/>
-      <w:r>
-        <w:t>token</w:t>
-      </w:r>
-      <w:proofErr w:type="spellEnd"/>
-      <w:r>
-        <w:t xml:space="preserve"> podpisany jest kluczem prywatnym serwera autoryzacyjnego, za pomocą jego klucza prywatnego, zweryfikować można to czy wystawcą </w:t>
-      </w:r>
-      <w:proofErr w:type="spellStart"/>
-      <w:r>
-        <w:t>tokena</w:t>
-      </w:r>
-      <w:proofErr w:type="spellEnd"/>
-      <w:r>
-        <w:t xml:space="preserve"> faktycznie jest serwer autoryzacji.</w:t>
+        <w:t xml:space="preserve"> bezpieczeństwa i klucze API nie powinny pojawiać się w adresie URL, ponieważ może to prowadzić do wycieku poufnych informacji.</w:t>
       </w:r>
     </w:p>
     <w:p>
-      <w:r>
-        <w:t xml:space="preserve">Należy zaznaczyć iż domyślnie </w:t>
-      </w:r>
-      <w:proofErr w:type="spellStart"/>
-      <w:r>
-        <w:t>tokeny</w:t>
-      </w:r>
-      <w:proofErr w:type="spellEnd"/>
-      <w:r>
-        <w:t xml:space="preserve"> JWT nie posiadają funkcji pozwalających na wykluczenie przechwycenia </w:t>
-      </w:r>
-      <w:proofErr w:type="spellStart"/>
-      <w:r>
-        <w:t>tokena</w:t>
-      </w:r>
-      <w:proofErr w:type="spellEnd"/>
-      <w:r>
-        <w:t xml:space="preserve">. Często w </w:t>
-      </w:r>
-      <w:proofErr w:type="spellStart"/>
-      <w:r>
-        <w:t>tokenach</w:t>
-      </w:r>
-      <w:proofErr w:type="spellEnd"/>
-      <w:r>
-        <w:t xml:space="preserve"> umieszcza się takie informacje jak </w:t>
-      </w:r>
-      <w:proofErr w:type="spellStart"/>
-      <w:r>
-        <w:t>ip</w:t>
-      </w:r>
-      <w:proofErr w:type="spellEnd"/>
-      <w:r>
-        <w:t>, rodzaj przeglądarki (</w:t>
-      </w:r>
-      <w:proofErr w:type="spellStart"/>
-      <w:r>
-        <w:t>user</w:t>
-      </w:r>
-      <w:proofErr w:type="spellEnd"/>
-      <w:r>
-        <w:t xml:space="preserve">-agent). </w:t>
-      </w:r>
-      <w:proofErr w:type="spellStart"/>
-      <w:r>
-        <w:t>Tokeny</w:t>
-      </w:r>
-      <w:proofErr w:type="spellEnd"/>
-      <w:r>
-        <w:t xml:space="preserve"> mają różne czasy życia, w przypadku aplikacji o wysokich wymaganiach bezpieczeństwa </w:t>
-      </w:r>
-      <w:proofErr w:type="spellStart"/>
-      <w:r>
-        <w:t>tokeny</w:t>
-      </w:r>
-      <w:proofErr w:type="spellEnd"/>
-      <w:r>
-        <w:t xml:space="preserve"> z pozwoleniami np. przelewu mogą być jednorazowe.</w:t>
-      </w:r>
+      <w:pPr>
+        <w:pStyle w:val="Nagwek2"/>
+        <w:rPr>
+          <w:lang w:val="pl-PL"/>
+        </w:rPr>
+      </w:pPr>
     </w:p>
-    <w:p/>
-    <w:p>
-      <w:r>
-        <w:t xml:space="preserve">Uwaga! Użycie </w:t>
-      </w:r>
-      <w:proofErr w:type="spellStart"/>
-      <w:r>
-        <w:t>tokenów</w:t>
-      </w:r>
-      <w:proofErr w:type="spellEnd"/>
-      <w:r>
-        <w:t xml:space="preserve"> nie eliminuje konieczności użycia rozwiązań pozwalających zachować poufność przesyłanych informacji.</w:t>
-      </w:r>
-      <w:r>
-        <w:t xml:space="preserve"> </w:t>
-      </w:r>
-      <w:r>
-        <w:t xml:space="preserve">Nie należy rozumieć </w:t>
-      </w:r>
-      <w:proofErr w:type="spellStart"/>
-      <w:r>
-        <w:t>tokenów</w:t>
-      </w:r>
-      <w:proofErr w:type="spellEnd"/>
-      <w:r>
-        <w:t xml:space="preserve"> JWT jako rozwiązań tej klasy co np. SSL.</w:t>
-      </w:r>
-    </w:p>
-    <w:p>
-      <w:proofErr w:type="spellStart"/>
-      <w:r>
-        <w:t>Token</w:t>
-      </w:r>
-      <w:proofErr w:type="spellEnd"/>
-      <w:r>
-        <w:t xml:space="preserve"> przesyłany jest w nagłówku „</w:t>
-      </w:r>
-      <w:proofErr w:type="spellStart"/>
-      <w:r>
-        <w:t>Authorization</w:t>
-      </w:r>
-      <w:proofErr w:type="spellEnd"/>
-      <w:r>
-        <w:t>” zapytania HTTP.</w:t>
-      </w:r>
-    </w:p>
-    <w:p>
-      <w:r>
-        <w:t xml:space="preserve">Rolą JWT w aplikacji </w:t>
-      </w:r>
-      <w:proofErr w:type="spellStart"/>
-      <w:r>
-        <w:t>Pubweb</w:t>
-      </w:r>
-      <w:proofErr w:type="spellEnd"/>
-      <w:r>
-        <w:t xml:space="preserve"> jest wykluczenie konieczności każdorazowego logowania loginem i hasłem oraz możliwość przekazywania informacji pomiędzy serwisami takich jak role i przywileje w spójnej formie. Użycie </w:t>
-      </w:r>
-      <w:proofErr w:type="spellStart"/>
-      <w:r>
-        <w:lastRenderedPageBreak/>
-        <w:t>tokenów</w:t>
-      </w:r>
-      <w:proofErr w:type="spellEnd"/>
-      <w:r>
-        <w:t xml:space="preserve"> JWT pozwala również na ograniczenie konieczności odpytywania punktu autoryzacyjnego o d</w:t>
-      </w:r>
-      <w:r>
-        <w:t xml:space="preserve">ane użytkownika za każdym razem przez inne serwisy. </w:t>
-      </w:r>
-    </w:p>
-    <w:p>
-      <w:r>
-        <w:t xml:space="preserve">Standardowy schemat autoryzacji przy pomocy </w:t>
-      </w:r>
-      <w:proofErr w:type="spellStart"/>
-      <w:r>
-        <w:t>tokena</w:t>
-      </w:r>
-      <w:proofErr w:type="spellEnd"/>
-      <w:r>
-        <w:t xml:space="preserve"> JWT wygląda następująco:</w:t>
-      </w:r>
-    </w:p>
-    <w:p>
-      <w:r>
-        <w:t>1.       Użytkownik wysyła hasło i login do serwera autoryzacyjnego</w:t>
-      </w:r>
-    </w:p>
-    <w:p>
-      <w:r>
-        <w:t xml:space="preserve">2.       Serwer autoryzacyjny zwraca </w:t>
-      </w:r>
-      <w:proofErr w:type="spellStart"/>
-      <w:r>
-        <w:t>token</w:t>
-      </w:r>
-      <w:proofErr w:type="spellEnd"/>
-      <w:r>
-        <w:t xml:space="preserve"> JWT wraz z informacjami o tym jakie uprawnienia posiada użytkownik w aplikacji, do podpisu JWT użyty jest klucz prywatny serwera autoryzacyjnego</w:t>
-      </w:r>
-    </w:p>
-    <w:p>
-      <w:r>
-        <w:t xml:space="preserve">3.       Użytkownik używa </w:t>
-      </w:r>
-      <w:proofErr w:type="spellStart"/>
-      <w:r>
-        <w:t>tokenu</w:t>
-      </w:r>
-      <w:proofErr w:type="spellEnd"/>
-      <w:r>
-        <w:t xml:space="preserve"> wygenerowanego przez centrum autoryzacji do wykonania operacji, w którymś z </w:t>
-      </w:r>
-      <w:proofErr w:type="spellStart"/>
-      <w:r>
-        <w:t>mikroserwisów</w:t>
-      </w:r>
-      <w:proofErr w:type="spellEnd"/>
-      <w:r>
-        <w:t>.</w:t>
-      </w:r>
-    </w:p>
-    <w:p>
-      <w:r>
-        <w:t xml:space="preserve">4.       </w:t>
-      </w:r>
-      <w:proofErr w:type="spellStart"/>
-      <w:r>
-        <w:t>Mikroserwis</w:t>
-      </w:r>
-      <w:proofErr w:type="spellEnd"/>
-      <w:r>
-        <w:t xml:space="preserve"> udziela lub nie udziela zgody na wykonanie operacji na podstawie:</w:t>
-      </w:r>
-    </w:p>
-    <w:p>
-      <w:r>
-        <w:t>4.1. Sprawdzenia za pomocą klucza publicznego serwera autoryzacji autentyczności JWT (porównanie podpisów).</w:t>
-      </w:r>
-    </w:p>
-    <w:p>
-      <w:r>
-        <w:t>4.2. W przypadku, gdy weryfikacja z 4.1. przebiegła pomyślnie serwis sprawdza czy w JWT zawarte są uprawnienia (np. Role/przywileje) wymagane do wykonania danej operacji</w:t>
-      </w:r>
-    </w:p>
-    <w:p>
-      <w:r>
-        <w:t xml:space="preserve">4.3. </w:t>
-      </w:r>
-      <w:proofErr w:type="spellStart"/>
-      <w:r>
-        <w:t>Mikroserwis</w:t>
-      </w:r>
-      <w:proofErr w:type="spellEnd"/>
-      <w:r>
-        <w:t xml:space="preserve"> wykonuje inne walidacje biznesowe charakterystyczne dla danej operacji</w:t>
-      </w:r>
-    </w:p>
-    <w:p>
-      <w:r>
-        <w:t>Powyższy schemat ma poniższe implikacje:</w:t>
-      </w:r>
-    </w:p>
-    <w:p>
-      <w:r>
-        <w:t xml:space="preserve">- Jeżeli dojdzie do rozszerzenia uprawnień użytkownika to po stronie użytkownika leży wygenerowanie i używanie nowego </w:t>
-      </w:r>
-      <w:proofErr w:type="spellStart"/>
-      <w:r>
-        <w:t>tokena</w:t>
-      </w:r>
-      <w:proofErr w:type="spellEnd"/>
-      <w:r>
-        <w:t xml:space="preserve"> o adekwatnych uprawnieniach</w:t>
-      </w:r>
-    </w:p>
-    <w:p>
-      <w:r>
-        <w:t xml:space="preserve">- Jeżeli dojdzie do ograniczenia uprawnień użytkownika to z punktu widzenia autoryzacji za pomocą JWT wejdzie ono w życie dopiero po wygaśnięciu poprzedniego </w:t>
-      </w:r>
-      <w:proofErr w:type="spellStart"/>
-      <w:r>
-        <w:t>tokena</w:t>
-      </w:r>
-      <w:proofErr w:type="spellEnd"/>
-      <w:r>
-        <w:t>. Dla operacji o wysokim stopniu bezpieczeństwa potrzebny jest dodatkowy mechanizm autoryzacji (np. każdorazowe odpytywanie serwera autoryzacyjnego o uprawnienia użytkownika, którego dotyczy JWT).</w:t>
-      </w:r>
-    </w:p>
-    <w:p/>
     <w:p>
       <w:pPr>
         <w:pStyle w:val="Nagwek2"/>
@@ -28361,62 +28352,400 @@
           <w:numId w:val="15"/>
         </w:numPr>
       </w:pPr>
-      <w:bookmarkStart w:id="45" w:name="_Toc10845116"/>
-      <w:proofErr w:type="spellStart"/>
-      <w:r>
-        <w:t>Przesyłanie</w:t>
-      </w:r>
-      <w:proofErr w:type="spellEnd"/>
-      <w:r>
-        <w:t xml:space="preserve"> </w:t>
-      </w:r>
-      <w:proofErr w:type="spellStart"/>
-      <w:r>
-        <w:t>danych</w:t>
-      </w:r>
-      <w:proofErr w:type="spellEnd"/>
-      <w:r>
-        <w:t xml:space="preserve"> ( https, </w:t>
-      </w:r>
-      <w:proofErr w:type="spellStart"/>
-      <w:r>
-        <w:t>szyfrowanie</w:t>
-      </w:r>
-      <w:proofErr w:type="spellEnd"/>
-      <w:r>
-        <w:t>)</w:t>
-      </w:r>
-      <w:bookmarkEnd w:id="45"/>
+      <w:bookmarkStart w:id="46" w:name="_Toc10894308"/>
+      <w:r>
+        <w:t>JWT</w:t>
+      </w:r>
+      <w:bookmarkEnd w:id="46"/>
     </w:p>
     <w:p>
       <w:r>
-        <w:t>Komunikacja z serwerem odbywa się poprzez zastosowanie protokołu HTTPS. HTTPS zapewnia szyfrowanie asymetrycznie między klientem a serwerem, co pozwoli to na uzyskanie żądanej poufności oraz integralności transmisji danych.</w:t>
+        <w:t xml:space="preserve">JWT – </w:t>
+      </w:r>
+      <w:proofErr w:type="spellStart"/>
+      <w:r>
+        <w:t>Json</w:t>
+      </w:r>
+      <w:proofErr w:type="spellEnd"/>
+      <w:r>
+        <w:t xml:space="preserve"> Web </w:t>
+      </w:r>
+      <w:proofErr w:type="spellStart"/>
+      <w:r>
+        <w:t>Token</w:t>
+      </w:r>
+      <w:proofErr w:type="spellEnd"/>
+      <w:r>
+        <w:t xml:space="preserve">  jest otwartym standardem (RFC 7519) tworzenia </w:t>
+      </w:r>
+      <w:proofErr w:type="spellStart"/>
+      <w:r>
+        <w:t>tokenów</w:t>
+      </w:r>
+      <w:proofErr w:type="spellEnd"/>
+      <w:r>
+        <w:t xml:space="preserve"> dostępowych, które zawierają w sobie pewną porcję danych (</w:t>
+      </w:r>
+      <w:proofErr w:type="spellStart"/>
+      <w:r>
+        <w:t>payload</w:t>
+      </w:r>
+      <w:proofErr w:type="spellEnd"/>
+      <w:r>
+        <w:t xml:space="preserve">). Siłą </w:t>
+      </w:r>
+      <w:proofErr w:type="spellStart"/>
+      <w:r>
+        <w:t>tokenów</w:t>
+      </w:r>
+      <w:proofErr w:type="spellEnd"/>
+      <w:r>
+        <w:t xml:space="preserve"> jest to, że mogą przenosić dowolną porcję danych i informacji o użytkowniku. </w:t>
+      </w:r>
+      <w:proofErr w:type="spellStart"/>
+      <w:r>
+        <w:t>Token</w:t>
+      </w:r>
+      <w:proofErr w:type="spellEnd"/>
+      <w:r>
+        <w:t xml:space="preserve"> składa się z trzech części:</w:t>
       </w:r>
     </w:p>
     <w:p>
       <w:r>
-        <w:t xml:space="preserve">Bezpieczne usługi REST powinny jedynie udostępniać punkty końcowe HTTPS. Pozwala to na ochronę poświadczeń uwierzytelniających podczas przesyłania, takich jak na przykład hasła, klucze API lub </w:t>
+        <w:t xml:space="preserve">Nagłówka – określa jaki algorytm szyfrowania został wykorzystany do utworzenia podpisu </w:t>
       </w:r>
       <w:proofErr w:type="spellStart"/>
       <w:r>
-        <w:t>tokeny</w:t>
+        <w:t>tokena</w:t>
       </w:r>
       <w:proofErr w:type="spellEnd"/>
       <w:r>
-        <w:t xml:space="preserve"> sieciowe JSON. Umożliwia to również klientom uwierzytelnianie usług oraz gwarantuje integralność przesyłanych danych.</w:t>
+        <w:t>.</w:t>
       </w:r>
     </w:p>
     <w:p>
-      <w:r>
-        <w:t xml:space="preserve">Aby chronić przesyłane dane, należy stosować tzw. “dobre praktyki” TLS/SSL, takie jak zweryfikowane certyfikaty, odpowiednio chronione klucze prywatne, stosowanie wyłącznie bezpiecznych szyfrów. Dane prywatne muszą być szyfrowane w pamięci przy użyciu kluczy o odpowiedniej długości i w ściśle określonych warunkach dostępu, zarówno technicznych, jak i proceduralnych. Dane uwierzytelniające użytkownika muszą być </w:t>
-      </w:r>
       <w:proofErr w:type="spellStart"/>
       <w:r>
-        <w:t>hashowane</w:t>
+        <w:t>Payloadu</w:t>
       </w:r>
       <w:proofErr w:type="spellEnd"/>
       <w:r>
-        <w:t xml:space="preserve"> niezależnie od tego, czy są one szyfrowane czy nie.</w:t>
+        <w:t xml:space="preserve"> – tu znajdują się dekodowane w base64 uprawnienia/informacje przenoszone w </w:t>
+      </w:r>
+      <w:proofErr w:type="spellStart"/>
+      <w:r>
+        <w:t>tokenie</w:t>
+      </w:r>
+      <w:proofErr w:type="spellEnd"/>
+      <w:r>
+        <w:t>.</w:t>
+      </w:r>
+    </w:p>
+    <w:p>
+      <w:r>
+        <w:t xml:space="preserve">Podpisu cyfrowego – podpis </w:t>
+      </w:r>
+      <w:proofErr w:type="spellStart"/>
+      <w:r>
+        <w:t>payloadu</w:t>
+      </w:r>
+      <w:proofErr w:type="spellEnd"/>
+      <w:r>
+        <w:t xml:space="preserve"> </w:t>
+      </w:r>
+      <w:proofErr w:type="spellStart"/>
+      <w:r>
+        <w:t>token</w:t>
+      </w:r>
+      <w:proofErr w:type="spellEnd"/>
+      <w:r>
+        <w:t xml:space="preserve">-a. Podpisany kluczem prywatnym serwera (dostawcy </w:t>
+      </w:r>
+      <w:proofErr w:type="spellStart"/>
+      <w:r>
+        <w:t>token</w:t>
+      </w:r>
+      <w:proofErr w:type="spellEnd"/>
+      <w:r>
+        <w:t xml:space="preserve">-a). Zabezpiecza </w:t>
+      </w:r>
+      <w:proofErr w:type="spellStart"/>
+      <w:r>
+        <w:t>token</w:t>
+      </w:r>
+      <w:proofErr w:type="spellEnd"/>
+      <w:r>
+        <w:t xml:space="preserve"> przed modyfikacją.</w:t>
+      </w:r>
+      <w:r>
+        <w:t xml:space="preserve"> Dzięki temu, że </w:t>
+      </w:r>
+      <w:proofErr w:type="spellStart"/>
+      <w:r>
+        <w:t>token</w:t>
+      </w:r>
+      <w:proofErr w:type="spellEnd"/>
+      <w:r>
+        <w:t xml:space="preserve"> podpisany jest kluczem prywatnym serwera autoryzacyjnego, za pomocą jego klucza prywatnego, zweryfikować można to czy wystawcą </w:t>
+      </w:r>
+      <w:proofErr w:type="spellStart"/>
+      <w:r>
+        <w:t>tokena</w:t>
+      </w:r>
+      <w:proofErr w:type="spellEnd"/>
+      <w:r>
+        <w:t xml:space="preserve"> faktycznie jest serwer autoryzacji.</w:t>
+      </w:r>
+    </w:p>
+    <w:p>
+      <w:r>
+        <w:t xml:space="preserve">Należy zaznaczyć iż domyślnie </w:t>
+      </w:r>
+      <w:proofErr w:type="spellStart"/>
+      <w:r>
+        <w:t>tokeny</w:t>
+      </w:r>
+      <w:proofErr w:type="spellEnd"/>
+      <w:r>
+        <w:t xml:space="preserve"> JWT nie posiadają funkcji pozwalających na wykluczenie przechwycenia </w:t>
+      </w:r>
+      <w:proofErr w:type="spellStart"/>
+      <w:r>
+        <w:t>tokena</w:t>
+      </w:r>
+      <w:proofErr w:type="spellEnd"/>
+      <w:r>
+        <w:t xml:space="preserve">. Często w </w:t>
+      </w:r>
+      <w:proofErr w:type="spellStart"/>
+      <w:r>
+        <w:t>tokenach</w:t>
+      </w:r>
+      <w:proofErr w:type="spellEnd"/>
+      <w:r>
+        <w:t xml:space="preserve"> umieszcza się takie informacje jak </w:t>
+      </w:r>
+      <w:proofErr w:type="spellStart"/>
+      <w:r>
+        <w:t>ip</w:t>
+      </w:r>
+      <w:proofErr w:type="spellEnd"/>
+      <w:r>
+        <w:t>, rodzaj przeglądarki (</w:t>
+      </w:r>
+      <w:proofErr w:type="spellStart"/>
+      <w:r>
+        <w:t>user</w:t>
+      </w:r>
+      <w:proofErr w:type="spellEnd"/>
+      <w:r>
+        <w:t xml:space="preserve">-agent). </w:t>
+      </w:r>
+      <w:proofErr w:type="spellStart"/>
+      <w:r>
+        <w:t>Tokeny</w:t>
+      </w:r>
+      <w:proofErr w:type="spellEnd"/>
+      <w:r>
+        <w:t xml:space="preserve"> mają różne czasy życia, w przypadku aplikacji o wysokich wymaganiach bezpieczeństwa </w:t>
+      </w:r>
+      <w:proofErr w:type="spellStart"/>
+      <w:r>
+        <w:t>tokeny</w:t>
+      </w:r>
+      <w:proofErr w:type="spellEnd"/>
+      <w:r>
+        <w:t xml:space="preserve"> z pozwoleniami np. przelewu mogą być jednorazowe.</w:t>
+      </w:r>
+    </w:p>
+    <w:p>
+      <w:r>
+        <w:t xml:space="preserve">Uwaga! Użycie </w:t>
+      </w:r>
+      <w:proofErr w:type="spellStart"/>
+      <w:r>
+        <w:t>tokenów</w:t>
+      </w:r>
+      <w:proofErr w:type="spellEnd"/>
+      <w:r>
+        <w:t xml:space="preserve"> nie eliminuje konieczności użycia rozwiązań pozwalających zachować poufność przesyłanych informacji.</w:t>
+      </w:r>
+      <w:r>
+        <w:t xml:space="preserve"> </w:t>
+      </w:r>
+      <w:r>
+        <w:t xml:space="preserve">Nie należy rozumieć </w:t>
+      </w:r>
+      <w:proofErr w:type="spellStart"/>
+      <w:r>
+        <w:t>tokenów</w:t>
+      </w:r>
+      <w:proofErr w:type="spellEnd"/>
+      <w:r>
+        <w:t xml:space="preserve"> JWT jako rozwiązań tej klasy co np. SSL.</w:t>
+      </w:r>
+    </w:p>
+    <w:p>
+      <w:proofErr w:type="spellStart"/>
+      <w:r>
+        <w:t>Token</w:t>
+      </w:r>
+      <w:proofErr w:type="spellEnd"/>
+      <w:r>
+        <w:t xml:space="preserve"> przesyłany jest w nagłówku „</w:t>
+      </w:r>
+      <w:proofErr w:type="spellStart"/>
+      <w:r>
+        <w:t>Authorization</w:t>
+      </w:r>
+      <w:proofErr w:type="spellEnd"/>
+      <w:r>
+        <w:t>” zapytania HTTP.</w:t>
+      </w:r>
+    </w:p>
+    <w:p>
+      <w:r>
+        <w:t xml:space="preserve">Rolą JWT w aplikacji </w:t>
+      </w:r>
+      <w:proofErr w:type="spellStart"/>
+      <w:r>
+        <w:t>Pubweb</w:t>
+      </w:r>
+      <w:proofErr w:type="spellEnd"/>
+      <w:r>
+        <w:t xml:space="preserve"> jest wykluczenie konieczności każdorazowego logowania loginem i hasłem oraz możliwość przekazywania informacji pomiędzy serwisami takich jak role i przywileje w spójnej formie. Użycie </w:t>
+      </w:r>
+      <w:proofErr w:type="spellStart"/>
+      <w:r>
+        <w:lastRenderedPageBreak/>
+        <w:t>tokenów</w:t>
+      </w:r>
+      <w:proofErr w:type="spellEnd"/>
+      <w:r>
+        <w:t xml:space="preserve"> JWT pozwala również na ograniczenie konieczności odpytywania punktu autoryzacyjnego o d</w:t>
+      </w:r>
+      <w:r>
+        <w:t xml:space="preserve">ane użytkownika za każdym razem przez inne serwisy. </w:t>
+      </w:r>
+    </w:p>
+    <w:p>
+      <w:r>
+        <w:t xml:space="preserve">Standardowy schemat autoryzacji przy pomocy </w:t>
+      </w:r>
+      <w:proofErr w:type="spellStart"/>
+      <w:r>
+        <w:t>tokena</w:t>
+      </w:r>
+      <w:proofErr w:type="spellEnd"/>
+      <w:r>
+        <w:t xml:space="preserve"> JWT wygląda następująco:</w:t>
+      </w:r>
+    </w:p>
+    <w:p>
+      <w:r>
+        <w:t>1.       Użytkownik wysyła hasło i login do serwera autoryzacyjnego</w:t>
+      </w:r>
+    </w:p>
+    <w:p>
+      <w:r>
+        <w:t xml:space="preserve">2.       Serwer autoryzacyjny zwraca </w:t>
+      </w:r>
+      <w:proofErr w:type="spellStart"/>
+      <w:r>
+        <w:t>token</w:t>
+      </w:r>
+      <w:proofErr w:type="spellEnd"/>
+      <w:r>
+        <w:t xml:space="preserve"> JWT wraz z informacjami o tym jakie uprawnienia posiada użytkownik w aplikacji, do podpisu JWT użyty jest klucz prywatny serwera autoryzacyjnego</w:t>
+      </w:r>
+    </w:p>
+    <w:p>
+      <w:r>
+        <w:t xml:space="preserve">3.       Użytkownik używa </w:t>
+      </w:r>
+      <w:proofErr w:type="spellStart"/>
+      <w:r>
+        <w:t>tokenu</w:t>
+      </w:r>
+      <w:proofErr w:type="spellEnd"/>
+      <w:r>
+        <w:t xml:space="preserve"> wygenerowanego przez centrum autoryzacji do wykonania operacji, w którymś z </w:t>
+      </w:r>
+      <w:proofErr w:type="spellStart"/>
+      <w:r>
+        <w:t>mikroserwisów</w:t>
+      </w:r>
+      <w:proofErr w:type="spellEnd"/>
+      <w:r>
+        <w:t>.</w:t>
+      </w:r>
+    </w:p>
+    <w:p>
+      <w:r>
+        <w:t xml:space="preserve">4.       </w:t>
+      </w:r>
+      <w:proofErr w:type="spellStart"/>
+      <w:r>
+        <w:t>Mikroserwis</w:t>
+      </w:r>
+      <w:proofErr w:type="spellEnd"/>
+      <w:r>
+        <w:t xml:space="preserve"> udziela lub nie udziela zgody na wykonanie operacji na podstawie:</w:t>
+      </w:r>
+    </w:p>
+    <w:p>
+      <w:r>
+        <w:t>4.1. Sprawdzenia za pomocą klucza publicznego serwera autoryzacji autentyczności JWT (porównanie podpisów).</w:t>
+      </w:r>
+    </w:p>
+    <w:p>
+      <w:r>
+        <w:t>4.2. W przypadku, gdy weryfikacja z 4.1. przebiegła pomyślnie serwis sprawdza czy w JWT zawarte są uprawnienia (np. Role/przywileje) wymagane do wykonania danej operacji</w:t>
+      </w:r>
+    </w:p>
+    <w:p>
+      <w:r>
+        <w:t xml:space="preserve">4.3. </w:t>
+      </w:r>
+      <w:proofErr w:type="spellStart"/>
+      <w:r>
+        <w:t>Mikroserwis</w:t>
+      </w:r>
+      <w:proofErr w:type="spellEnd"/>
+      <w:r>
+        <w:t xml:space="preserve"> wykonuje inne walidacje biznesowe charakterystyczne dla danej operacji</w:t>
+      </w:r>
+    </w:p>
+    <w:p>
+      <w:r>
+        <w:t>Powyższy schemat ma poniższe implikacje:</w:t>
+      </w:r>
+    </w:p>
+    <w:p>
+      <w:r>
+        <w:t xml:space="preserve">- Jeżeli dojdzie do rozszerzenia uprawnień użytkownika to po stronie użytkownika leży wygenerowanie i używanie nowego </w:t>
+      </w:r>
+      <w:proofErr w:type="spellStart"/>
+      <w:r>
+        <w:t>tokena</w:t>
+      </w:r>
+      <w:proofErr w:type="spellEnd"/>
+      <w:r>
+        <w:t xml:space="preserve"> o adekwatnych uprawnieniach</w:t>
+      </w:r>
+    </w:p>
+    <w:p>
+      <w:r>
+        <w:t xml:space="preserve">- Jeżeli dojdzie do ograniczenia uprawnień użytkownika to z punktu widzenia autoryzacji za pomocą JWT wejdzie ono w życie dopiero po wygaśnięciu poprzedniego </w:t>
+      </w:r>
+      <w:proofErr w:type="spellStart"/>
+      <w:r>
+        <w:t>tokena</w:t>
+      </w:r>
+      <w:proofErr w:type="spellEnd"/>
+      <w:r>
+        <w:t>. Dla operacji o wysokim stopniu bezpieczeństwa potrzebny jest dodatkowy mechanizm autoryzacji (np. każdorazowe odpytywanie serwera autoryzacyjnego o uprawnienia użytkownika, którego dotyczy JWT).</w:t>
       </w:r>
     </w:p>
     <w:p/>
@@ -28428,67 +28757,62 @@
           <w:numId w:val="15"/>
         </w:numPr>
       </w:pPr>
-      <w:bookmarkStart w:id="46" w:name="_Toc10845117"/>
+      <w:bookmarkStart w:id="47" w:name="_Toc10894309"/>
       <w:proofErr w:type="spellStart"/>
       <w:r>
-        <w:t>Serwery</w:t>
-      </w:r>
-      <w:bookmarkEnd w:id="46"/>
+        <w:t>Przesyłanie</w:t>
+      </w:r>
       <w:proofErr w:type="spellEnd"/>
+      <w:r>
+        <w:t xml:space="preserve"> </w:t>
+      </w:r>
+      <w:proofErr w:type="spellStart"/>
+      <w:r>
+        <w:t>danych</w:t>
+      </w:r>
+      <w:proofErr w:type="spellEnd"/>
+      <w:r>
+        <w:t xml:space="preserve"> ( https, </w:t>
+      </w:r>
+      <w:proofErr w:type="spellStart"/>
+      <w:r>
+        <w:t>szyfrowanie</w:t>
+      </w:r>
+      <w:proofErr w:type="spellEnd"/>
+      <w:r>
+        <w:t>)</w:t>
+      </w:r>
+      <w:bookmarkEnd w:id="47"/>
     </w:p>
     <w:p>
       <w:r>
-        <w:t xml:space="preserve">Dostęp do serwerów jest możliwy poprzez protokół komunikacyjny SSH. Zalogowanie do SSH jest możliwe tylko poprzez zastosowanie SSH </w:t>
-      </w:r>
-      <w:proofErr w:type="spellStart"/>
-      <w:r>
-        <w:t>Key</w:t>
-      </w:r>
-      <w:proofErr w:type="spellEnd"/>
-      <w:r>
-        <w:t xml:space="preserve">. Logowanie przy pomocy hasła może zostać złamane atakiem </w:t>
-      </w:r>
-      <w:proofErr w:type="spellStart"/>
-      <w:r>
-        <w:t>brute</w:t>
-      </w:r>
-      <w:proofErr w:type="spellEnd"/>
-      <w:r>
-        <w:t xml:space="preserve"> </w:t>
-      </w:r>
-      <w:proofErr w:type="spellStart"/>
-      <w:r>
-        <w:t>force</w:t>
-      </w:r>
-      <w:proofErr w:type="spellEnd"/>
-      <w:r>
-        <w:t xml:space="preserve">, a rozszyfrowanie SSH </w:t>
-      </w:r>
-      <w:proofErr w:type="spellStart"/>
-      <w:r>
-        <w:t>Key</w:t>
-      </w:r>
-      <w:proofErr w:type="spellEnd"/>
-      <w:r>
-        <w:t xml:space="preserve"> jest aktualnie niemal niemożliwe. </w:t>
+        <w:t>Komunikacja z serwerem odbywa się poprzez zastosowanie protokołu HTTPS. HTTPS zapewnia szyfrowanie asymetrycznie między klientem a serwerem, co pozwoli to na uzyskanie żądanej poufności oraz integralności transmisji danych.</w:t>
       </w:r>
     </w:p>
     <w:p>
       <w:r>
-        <w:t xml:space="preserve">Całe oprogramowanie serwerów jest aktualizowane na bieżąco w celu zmniejszenia liczby podatności. </w:t>
+        <w:t xml:space="preserve">Bezpieczne usługi REST powinny jedynie udostępniać punkty końcowe HTTPS. Pozwala to na ochronę poświadczeń uwierzytelniających podczas przesyłania, takich jak na przykład hasła, klucze API lub </w:t>
+      </w:r>
+      <w:proofErr w:type="spellStart"/>
+      <w:r>
+        <w:t>tokeny</w:t>
+      </w:r>
+      <w:proofErr w:type="spellEnd"/>
+      <w:r>
+        <w:t xml:space="preserve"> sieciowe JSON. Umożliwia to również klientom uwierzytelnianie usług oraz gwarantuje integralność przesyłanych danych.</w:t>
       </w:r>
     </w:p>
     <w:p>
       <w:r>
-        <w:t>Serwery są odpowiednio skonfigurowane pod względem bezpieczeństwa poprzez zastosowanie zapór sieciowych (</w:t>
+        <w:t xml:space="preserve">Aby chronić przesyłane dane, należy stosować tzw. “dobre praktyki” TLS/SSL, takie jak zweryfikowane certyfikaty, odpowiednio chronione klucze prywatne, stosowanie wyłącznie bezpiecznych szyfrów. Dane prywatne muszą być szyfrowane w pamięci przy użyciu kluczy o odpowiedniej długości i w ściśle określonych warunkach dostępu, zarówno technicznych, jak i proceduralnych. Dane uwierzytelniające użytkownika muszą być </w:t>
       </w:r>
       <w:proofErr w:type="spellStart"/>
       <w:r>
-        <w:t>firewalls</w:t>
+        <w:t>hashowane</w:t>
       </w:r>
       <w:proofErr w:type="spellEnd"/>
       <w:r>
-        <w:t>).</w:t>
+        <w:t xml:space="preserve"> niezależnie od tego, czy są one szyfrowane czy nie.</w:t>
       </w:r>
     </w:p>
     <w:p/>
@@ -28500,53 +28824,70 @@
           <w:numId w:val="15"/>
         </w:numPr>
       </w:pPr>
-      <w:bookmarkStart w:id="47" w:name="_Toc10845118"/>
+      <w:bookmarkStart w:id="48" w:name="_Toc10894310"/>
       <w:proofErr w:type="spellStart"/>
       <w:r>
-        <w:t>Przechowywanie</w:t>
-      </w:r>
-      <w:proofErr w:type="spellEnd"/>
-      <w:r>
-        <w:t xml:space="preserve"> </w:t>
-      </w:r>
-      <w:proofErr w:type="spellStart"/>
-      <w:r>
-        <w:t>haseł</w:t>
-      </w:r>
-      <w:bookmarkEnd w:id="47"/>
+        <w:t>Serwery</w:t>
+      </w:r>
+      <w:bookmarkEnd w:id="48"/>
       <w:proofErr w:type="spellEnd"/>
     </w:p>
     <w:p>
       <w:r>
-        <w:t xml:space="preserve">Hasła w systemie przechowywane są tylko i wyłącznie w postaci ich skrótów wykorzystując bezpieczną funkcję skrótu. </w:t>
-      </w:r>
-      <w:r>
-        <w:t xml:space="preserve">Do utrzymywania skrótów wykorzystana jest bibliotek </w:t>
+        <w:t xml:space="preserve">Dostęp do serwerów jest możliwy poprzez protokół komunikacyjny SSH. Zalogowanie do SSH jest możliwe tylko poprzez zastosowanie SSH </w:t>
       </w:r>
       <w:proofErr w:type="spellStart"/>
       <w:r>
-        <w:t>BCrypt</w:t>
+        <w:t>Key</w:t>
       </w:r>
       <w:proofErr w:type="spellEnd"/>
       <w:r>
-        <w:t>.</w:t>
+        <w:t xml:space="preserve">. Logowanie przy pomocy hasła może zostać złamane atakiem </w:t>
+      </w:r>
+      <w:proofErr w:type="spellStart"/>
+      <w:r>
+        <w:t>brute</w:t>
+      </w:r>
+      <w:proofErr w:type="spellEnd"/>
+      <w:r>
+        <w:t xml:space="preserve"> </w:t>
+      </w:r>
+      <w:proofErr w:type="spellStart"/>
+      <w:r>
+        <w:t>force</w:t>
+      </w:r>
+      <w:proofErr w:type="spellEnd"/>
+      <w:r>
+        <w:t xml:space="preserve">, a rozszyfrowanie SSH </w:t>
+      </w:r>
+      <w:proofErr w:type="spellStart"/>
+      <w:r>
+        <w:t>Key</w:t>
+      </w:r>
+      <w:proofErr w:type="spellEnd"/>
+      <w:r>
+        <w:t xml:space="preserve"> jest aktualnie niemal niemożliwe. </w:t>
       </w:r>
     </w:p>
     <w:p>
-      <w:pPr>
-        <w:rPr>
-          <w:highlight w:val="yellow"/>
-        </w:rPr>
-      </w:pPr>
-      <w:r>
-        <w:t>Informacje niejawne dotyczące użytkowników, takie jak hasła, muszą być również chronione przy użyciu silnych, odpornych na kolizje funkcji skrótów, w celu znacznego ograniczenia ryzyka ujawnienia danych uwierzytelniających, jak również zapewnienia właściwej kontroli integralności.</w:t>
+      <w:r>
+        <w:t xml:space="preserve">Całe oprogramowanie serwerów jest aktualizowane na bieżąco w celu zmniejszenia liczby podatności. </w:t>
       </w:r>
     </w:p>
     <w:p>
       <w:r>
-        <w:t xml:space="preserve"> </w:t>
+        <w:t>Serwery są odpowiednio skonfigurowane pod względem bezpieczeństwa poprzez zastosowanie zapór sieciowych (</w:t>
+      </w:r>
+      <w:proofErr w:type="spellStart"/>
+      <w:r>
+        <w:t>firewalls</w:t>
+      </w:r>
+      <w:proofErr w:type="spellEnd"/>
+      <w:r>
+        <w:t>).</w:t>
       </w:r>
     </w:p>
+    <w:p/>
     <w:p>
       <w:pPr>
         <w:pStyle w:val="Nagwek2"/>
@@ -28555,10 +28896,10 @@
           <w:numId w:val="15"/>
         </w:numPr>
       </w:pPr>
-      <w:bookmarkStart w:id="48" w:name="_Toc10845119"/>
+      <w:bookmarkStart w:id="49" w:name="_Toc10894311"/>
       <w:proofErr w:type="spellStart"/>
       <w:r>
-        <w:t>Kodowanie</w:t>
+        <w:t>Przechowywanie</w:t>
       </w:r>
       <w:proofErr w:type="spellEnd"/>
       <w:r>
@@ -28566,25 +28907,42 @@
       </w:r>
       <w:proofErr w:type="spellStart"/>
       <w:r>
-        <w:t>wyjść</w:t>
-      </w:r>
-      <w:bookmarkEnd w:id="48"/>
+        <w:t>haseł</w:t>
+      </w:r>
+      <w:bookmarkEnd w:id="49"/>
       <w:proofErr w:type="spellEnd"/>
     </w:p>
     <w:p>
       <w:r>
-        <w:t xml:space="preserve">Należy zapewnić, poprzez usługi internetowe, takie kodowanie informacji wysyłanych do klientów aby mogły być one wykorzystywane jako dane, a nie jako skrypty. Jest to szczególnie istotne, gdy klienci usług internetowych wykorzystują dane wyjściowe do </w:t>
+        <w:t xml:space="preserve">Hasła w systemie przechowywane są tylko i wyłącznie w postaci ich skrótów wykorzystując bezpieczną funkcję skrótu. </w:t>
+      </w:r>
+      <w:r>
+        <w:t xml:space="preserve">Do utrzymywania skrótów wykorzystana jest bibliotek </w:t>
       </w:r>
       <w:proofErr w:type="spellStart"/>
       <w:r>
-        <w:t>renderowania</w:t>
+        <w:t>BCrypt</w:t>
       </w:r>
       <w:proofErr w:type="spellEnd"/>
       <w:r>
-        <w:t xml:space="preserve"> stron HTML bezpośrednio lub pośrednio przy użyciu obiektów AJAX.</w:t>
+        <w:t>.</w:t>
       </w:r>
     </w:p>
-    <w:p/>
+    <w:p>
+      <w:pPr>
+        <w:rPr>
+          <w:highlight w:val="yellow"/>
+        </w:rPr>
+      </w:pPr>
+      <w:r>
+        <w:t>Informacje niejawne dotyczące użytkowników, takie jak hasła, muszą być również chronione przy użyciu silnych, odpornych na kolizje funkcji skrótów, w celu znacznego ograniczenia ryzyka ujawnienia danych uwierzytelniających, jak również zapewnienia właściwej kontroli integralności.</w:t>
+      </w:r>
+    </w:p>
+    <w:p>
+      <w:r>
+        <w:t xml:space="preserve"> </w:t>
+      </w:r>
+    </w:p>
     <w:p>
       <w:pPr>
         <w:pStyle w:val="Nagwek2"/>
@@ -28593,10 +28951,10 @@
           <w:numId w:val="15"/>
         </w:numPr>
       </w:pPr>
-      <w:bookmarkStart w:id="49" w:name="_Toc10845120"/>
+      <w:bookmarkStart w:id="50" w:name="_Toc10894312"/>
       <w:proofErr w:type="spellStart"/>
       <w:r>
-        <w:t>Rozmiar</w:t>
+        <w:t>Kodowanie</w:t>
       </w:r>
       <w:proofErr w:type="spellEnd"/>
       <w:r>
@@ -28604,51 +28962,22 @@
       </w:r>
       <w:proofErr w:type="spellStart"/>
       <w:r>
-        <w:t>oraz</w:t>
-      </w:r>
-      <w:proofErr w:type="spellEnd"/>
-      <w:r>
-        <w:t xml:space="preserve"> </w:t>
-      </w:r>
-      <w:proofErr w:type="spellStart"/>
-      <w:r>
-        <w:t>przepustowość</w:t>
-      </w:r>
-      <w:proofErr w:type="spellEnd"/>
-      <w:r>
-        <w:t xml:space="preserve"> </w:t>
-      </w:r>
-      <w:proofErr w:type="spellStart"/>
-      <w:r>
-        <w:t>komunikatów</w:t>
-      </w:r>
-      <w:bookmarkEnd w:id="49"/>
+        <w:t>wyjść</w:t>
+      </w:r>
+      <w:bookmarkEnd w:id="50"/>
       <w:proofErr w:type="spellEnd"/>
     </w:p>
     <w:p>
       <w:r>
-        <w:t xml:space="preserve">Aplikacje internetowe, mogą być obiektem ataków DOS wykonywanych poprzez automatyczne wysyłanie do serwisów internetowych tysięcy obszernych komunikatów z protokołu SOAP. Może to doprowadzić do sparaliżowania atakowanej aplikacji, uniemożliwiając jej odpowiadanie na prawdziwe wiadomości. Aby zapobiec takiej sytuacji, rozmiar komunikatów SOAP powinien być ograniczony. Większy rozmiar (lub brak limitu w ogóle) zwiększa szanse na udany atak </w:t>
+        <w:t xml:space="preserve">Należy zapewnić, poprzez usługi internetowe, takie kodowanie informacji wysyłanych do klientów aby mogły być one wykorzystywane jako dane, a nie jako skrypty. Jest to szczególnie istotne, gdy klienci usług internetowych wykorzystują dane wyjściowe do </w:t>
       </w:r>
       <w:proofErr w:type="spellStart"/>
       <w:r>
-        <w:t>DoS</w:t>
+        <w:t>renderowania</w:t>
       </w:r>
       <w:proofErr w:type="spellEnd"/>
       <w:r>
-        <w:t>.</w:t>
-      </w:r>
-    </w:p>
-    <w:p>
-      <w:r>
-        <w:t xml:space="preserve">Przepustowość komunikatów oznacza liczbę zapytań serwisów internetowych obsługiwanych w zadanym czasie. Należy dokonać konfiguracji zoptymalizowanej pod kątem maksymalnej przepustowości wiadomości, co pozwoli na uniknięcie sytuacji podobnych do </w:t>
-      </w:r>
-      <w:proofErr w:type="spellStart"/>
-      <w:r>
-        <w:t>DoS</w:t>
-      </w:r>
-      <w:proofErr w:type="spellEnd"/>
-      <w:r>
-        <w:t>.</w:t>
+        <w:t xml:space="preserve"> stron HTML bezpośrednio lub pośrednio przy użyciu obiektów AJAX.</w:t>
       </w:r>
     </w:p>
     <w:p/>
@@ -28660,12 +28989,79 @@
           <w:numId w:val="15"/>
         </w:numPr>
       </w:pPr>
-      <w:bookmarkStart w:id="50" w:name="_Toc10845121"/>
+      <w:bookmarkStart w:id="51" w:name="_Toc10894313"/>
+      <w:proofErr w:type="spellStart"/>
+      <w:r>
+        <w:t>Rozmiar</w:t>
+      </w:r>
+      <w:proofErr w:type="spellEnd"/>
+      <w:r>
+        <w:t xml:space="preserve"> </w:t>
+      </w:r>
+      <w:proofErr w:type="spellStart"/>
+      <w:r>
+        <w:t>oraz</w:t>
+      </w:r>
+      <w:proofErr w:type="spellEnd"/>
+      <w:r>
+        <w:t xml:space="preserve"> </w:t>
+      </w:r>
+      <w:proofErr w:type="spellStart"/>
+      <w:r>
+        <w:t>przepustowość</w:t>
+      </w:r>
+      <w:proofErr w:type="spellEnd"/>
+      <w:r>
+        <w:t xml:space="preserve"> </w:t>
+      </w:r>
+      <w:proofErr w:type="spellStart"/>
+      <w:r>
+        <w:t>komunikatów</w:t>
+      </w:r>
+      <w:bookmarkEnd w:id="51"/>
+      <w:proofErr w:type="spellEnd"/>
+    </w:p>
+    <w:p>
+      <w:r>
+        <w:t xml:space="preserve">Aplikacje internetowe, mogą być obiektem ataków DOS wykonywanych poprzez automatyczne wysyłanie do serwisów internetowych tysięcy obszernych komunikatów z protokołu SOAP. Może to doprowadzić do sparaliżowania atakowanej aplikacji, uniemożliwiając jej odpowiadanie na prawdziwe wiadomości. Aby zapobiec takiej sytuacji, rozmiar komunikatów SOAP powinien być ograniczony. Większy rozmiar (lub brak limitu w ogóle) zwiększa szanse na udany atak </w:t>
+      </w:r>
+      <w:proofErr w:type="spellStart"/>
+      <w:r>
+        <w:t>DoS</w:t>
+      </w:r>
+      <w:proofErr w:type="spellEnd"/>
+      <w:r>
+        <w:t>.</w:t>
+      </w:r>
+    </w:p>
+    <w:p>
+      <w:r>
+        <w:t xml:space="preserve">Przepustowość komunikatów oznacza liczbę zapytań serwisów internetowych obsługiwanych w zadanym czasie. Należy dokonać konfiguracji zoptymalizowanej pod kątem maksymalnej przepustowości wiadomości, co pozwoli na uniknięcie sytuacji podobnych do </w:t>
+      </w:r>
+      <w:proofErr w:type="spellStart"/>
+      <w:r>
+        <w:t>DoS</w:t>
+      </w:r>
+      <w:proofErr w:type="spellEnd"/>
+      <w:r>
+        <w:t>.</w:t>
+      </w:r>
+    </w:p>
+    <w:p/>
+    <w:p>
+      <w:pPr>
+        <w:pStyle w:val="Nagwek2"/>
+        <w:numPr>
+          <w:ilvl w:val="1"/>
+          <w:numId w:val="15"/>
+        </w:numPr>
+      </w:pPr>
+      <w:bookmarkStart w:id="52" w:name="_Toc10894314"/>
       <w:r>
         <w:lastRenderedPageBreak/>
         <w:t>Prepared query</w:t>
       </w:r>
-      <w:bookmarkEnd w:id="50"/>
+      <w:bookmarkEnd w:id="52"/>
     </w:p>
     <w:p>
       <w:r>
@@ -28714,6 +29110,16 @@
       <w:proofErr w:type="spellEnd"/>
       <w:r>
         <w:t xml:space="preserve"> przed wykonaniem skryptu.</w:t>
+      </w:r>
+    </w:p>
+    <w:p/>
+    <w:p>
+      <w:pPr>
+        <w:spacing w:line="259" w:lineRule="auto"/>
+        <w:jc w:val="left"/>
+      </w:pPr>
+      <w:r>
+        <w:br w:type="page"/>
       </w:r>
     </w:p>
     <w:p>
@@ -28724,13 +29130,14 @@
           <w:numId w:val="15"/>
         </w:numPr>
       </w:pPr>
-      <w:bookmarkStart w:id="51" w:name="_t23x8hfpi8m1" w:colFirst="0" w:colLast="0"/>
-      <w:bookmarkStart w:id="52" w:name="_Toc10845122"/>
-      <w:bookmarkEnd w:id="51"/>
-      <w:r>
+      <w:bookmarkStart w:id="53" w:name="_t23x8hfpi8m1" w:colFirst="0" w:colLast="0"/>
+      <w:bookmarkStart w:id="54" w:name="_Toc10894315"/>
+      <w:bookmarkEnd w:id="53"/>
+      <w:r>
+        <w:lastRenderedPageBreak/>
         <w:t>Zagadnienia niezawodności</w:t>
       </w:r>
-      <w:bookmarkEnd w:id="52"/>
+      <w:bookmarkEnd w:id="54"/>
     </w:p>
     <w:p/>
     <w:p>
@@ -28750,14 +29157,14 @@
         </w:rPr>
         <w:t xml:space="preserve"> </w:t>
       </w:r>
-      <w:bookmarkStart w:id="53" w:name="_Toc10845123"/>
+      <w:bookmarkStart w:id="55" w:name="_Toc10894316"/>
       <w:r>
         <w:rPr>
           <w:lang w:val="pl-PL"/>
         </w:rPr>
         <w:t>Odporność na awarie</w:t>
       </w:r>
-      <w:bookmarkEnd w:id="53"/>
+      <w:bookmarkEnd w:id="55"/>
     </w:p>
     <w:p>
       <w:r>
@@ -28781,7 +29188,7 @@
           <w:numId w:val="15"/>
         </w:numPr>
       </w:pPr>
-      <w:bookmarkStart w:id="54" w:name="_Toc10845124"/>
+      <w:bookmarkStart w:id="56" w:name="_Toc10894317"/>
       <w:proofErr w:type="spellStart"/>
       <w:r>
         <w:t>Replikacja</w:t>
@@ -28794,7 +29201,7 @@
       <w:r>
         <w:t>danych</w:t>
       </w:r>
-      <w:bookmarkEnd w:id="54"/>
+      <w:bookmarkEnd w:id="56"/>
       <w:proofErr w:type="spellEnd"/>
     </w:p>
     <w:p>
@@ -28804,7 +29211,23 @@
     </w:p>
     <w:p>
       <w:r>
-        <w:t xml:space="preserve">W systemie zastosowana jest baza danych PostgreSQL, która oferuję łatwą konfigurację replikacji danych. PostgreSQL zapewnia mechanizmy niezawodności opisane w https://www.postgresql.org/docs/9.3/wal-reliability.html. </w:t>
+        <w:t xml:space="preserve">W systemie zastosowana jest baza danych </w:t>
+      </w:r>
+      <w:proofErr w:type="spellStart"/>
+      <w:r>
+        <w:t>PostgreSQL</w:t>
+      </w:r>
+      <w:proofErr w:type="spellEnd"/>
+      <w:r>
+        <w:t xml:space="preserve">, która oferuję łatwą konfigurację replikacji danych. </w:t>
+      </w:r>
+      <w:proofErr w:type="spellStart"/>
+      <w:r>
+        <w:t>PostgreSQL</w:t>
+      </w:r>
+      <w:proofErr w:type="spellEnd"/>
+      <w:r>
+        <w:t xml:space="preserve"> zapewnia mechanizmy niezawodności opisane w https://www.postgresql.org/docs/9.3/wal-reliability.html. </w:t>
       </w:r>
     </w:p>
     <w:p/>
@@ -28816,12 +29239,12 @@
           <w:numId w:val="15"/>
         </w:numPr>
       </w:pPr>
-      <w:bookmarkStart w:id="55" w:name="_Toc10845125"/>
+      <w:bookmarkStart w:id="57" w:name="_Toc10894318"/>
       <w:proofErr w:type="spellStart"/>
       <w:r>
         <w:t>Usterki</w:t>
       </w:r>
-      <w:bookmarkEnd w:id="55"/>
+      <w:bookmarkEnd w:id="57"/>
       <w:proofErr w:type="spellEnd"/>
     </w:p>
     <w:p>
@@ -28829,7 +29252,15 @@
         <w:t>Niezawodny system powinien posiadać mechanizm diagnozowania usterek i podejmowania odpowiednich działań. Działania te będą obejmować maskowanie usterek za pomocą całkowitego ukrycia i kontynuowania dalszej pracy; chwilowe lub całkowite przerwanie funkcjonowania w przypadku, gdy maskowanie jest niemożliwe do wykonania. Całkowite przerwanie jest wykonywane w ściśle określony sposób pozwalający na uniknięcie utraty lub spójności danych.</w:t>
       </w:r>
     </w:p>
-    <w:p/>
+    <w:p>
+      <w:pPr>
+        <w:spacing w:line="259" w:lineRule="auto"/>
+        <w:jc w:val="left"/>
+      </w:pPr>
+      <w:r>
+        <w:br w:type="page"/>
+      </w:r>
+    </w:p>
     <w:p>
       <w:pPr>
         <w:pStyle w:val="Nagwek1"/>
@@ -28838,8 +29269,10 @@
           <w:numId w:val="15"/>
         </w:numPr>
       </w:pPr>
+      <w:bookmarkStart w:id="58" w:name="_Toc10894319"/>
       <w:proofErr w:type="spellStart"/>
       <w:r>
+        <w:lastRenderedPageBreak/>
         <w:t>Work</w:t>
       </w:r>
       <w:proofErr w:type="spellEnd"/>
@@ -28862,6 +29295,7 @@
       <w:r>
         <w:t xml:space="preserve"> to rozrzucić wedle uznania</w:t>
       </w:r>
+      <w:bookmarkEnd w:id="58"/>
     </w:p>
     <w:p>
       <w:r>
@@ -28875,20 +29309,30 @@
           <w:lang w:val="pl-PL"/>
         </w:rPr>
       </w:pPr>
+      <w:bookmarkStart w:id="59" w:name="_Toc10894320"/>
       <w:r>
         <w:rPr>
           <w:lang w:val="pl-PL"/>
         </w:rPr>
-        <w:lastRenderedPageBreak/>
-        <w:t>13.1 Testy manualne</w:t>
-      </w:r>
+        <w:t>1</w:t>
+      </w:r>
+      <w:r>
+        <w:rPr>
+          <w:lang w:val="pl-PL"/>
+        </w:rPr>
+        <w:t>2</w:t>
+      </w:r>
+      <w:r>
+        <w:rPr>
+          <w:lang w:val="pl-PL"/>
+        </w:rPr>
+        <w:t>.1 Testy manualne</w:t>
+      </w:r>
+      <w:bookmarkEnd w:id="59"/>
     </w:p>
     <w:p>
       <w:r>
-        <w:t xml:space="preserve">Testy manualne są najprostszą formą testów. Polegają na sprawdzenia funkcjonalności aplikacji poprzez jeden z wystawionych interfejsów, w tym przypadku przez interfejs graficzny użytkownika. </w:t>
-      </w:r>
-      <w:r>
-        <w:t>Sprawdzone zostało czy spełnione zostały wymagania określone w specyfikacji wymagań funkcjonalnych. Ponadto analizę podlegała szata graficzna interfejsu użytkownika.</w:t>
+        <w:t>Testy manualne są najprostszą formą testów. Polegają na sprawdzenia funkcjonalności aplikacji poprzez jeden z wystawionych interfejsów, w tym przypadku przez interfejs graficzny użytkownika. Sprawdzone zostało czy spełnione zostały wymagania określone w specyfikacji wymagań funkcjonalnych. Ponadto analizę podlegała szata graficzna interfejsu użytkownika.</w:t>
       </w:r>
     </w:p>
     <w:p>
@@ -28898,11 +29342,24 @@
           <w:lang w:val="pl-PL"/>
         </w:rPr>
       </w:pPr>
+      <w:bookmarkStart w:id="60" w:name="_Toc10894321"/>
       <w:r>
         <w:rPr>
           <w:lang w:val="pl-PL"/>
         </w:rPr>
-        <w:t xml:space="preserve">13.2 Testy integracyjne </w:t>
+        <w:t>1</w:t>
+      </w:r>
+      <w:r>
+        <w:rPr>
+          <w:lang w:val="pl-PL"/>
+        </w:rPr>
+        <w:t>2</w:t>
+      </w:r>
+      <w:r>
+        <w:rPr>
+          <w:lang w:val="pl-PL"/>
+        </w:rPr>
+        <w:t xml:space="preserve">.2 Testy integracyjne </w:t>
       </w:r>
       <w:proofErr w:type="spellStart"/>
       <w:r>
@@ -28911,11 +29368,17 @@
         </w:rPr>
         <w:t>backend</w:t>
       </w:r>
+      <w:bookmarkEnd w:id="60"/>
       <w:proofErr w:type="spellEnd"/>
     </w:p>
     <w:p>
       <w:r>
-        <w:t xml:space="preserve">W aplikacji różne warstwy, zbudowane na różnych technologiach współpracują ze sobą. W uproszczeniu aplikację można podzielić na warstwę zapisu i odczytu danych, warstwę logiki oraz warstwę prezentacji. Testy integracyjne obejmują testy specyfikacji </w:t>
+        <w:t>W aplikacji różne warstwy, zbudowane na różnych technologiach współpracują ze sobą. W uproszczeniu aplikację można podzielić na warstwę zapisu i odczytu da</w:t>
+      </w:r>
+      <w:bookmarkStart w:id="61" w:name="_GoBack"/>
+      <w:bookmarkEnd w:id="61"/>
+      <w:r>
+        <w:t xml:space="preserve">nych, warstwę logiki oraz warstwę prezentacji. Testy integracyjne obejmują testy specyfikacji </w:t>
       </w:r>
       <w:proofErr w:type="spellStart"/>
       <w:r>
@@ -28946,10 +29409,7 @@
       </w:r>
       <w:proofErr w:type="spellEnd"/>
       <w:r>
-        <w:t xml:space="preserve"> Spock</w:t>
-      </w:r>
-      <w:r>
-        <w:t xml:space="preserve"> (</w:t>
+        <w:t xml:space="preserve"> Spock (</w:t>
       </w:r>
       <w:hyperlink r:id="rId57" w:history="1">
         <w:r>
@@ -28959,13 +29419,8 @@
           <w:t>http://spockframework.org/</w:t>
         </w:r>
       </w:hyperlink>
-      <w:bookmarkStart w:id="56" w:name="_GoBack"/>
-      <w:bookmarkEnd w:id="56"/>
-      <w:r>
-        <w:t>)</w:t>
-      </w:r>
-      <w:r>
-        <w:t xml:space="preserve">, który wspiera </w:t>
+      <w:r>
+        <w:t xml:space="preserve">), który wspiera </w:t>
       </w:r>
       <w:r>
         <w:rPr>
@@ -29024,8 +29479,9 @@
           <w:szCs w:val="24"/>
           <w:shd w:val="clear" w:color="auto" w:fill="FFFFFF"/>
         </w:rPr>
-        <w:t xml:space="preserve"> Design. </w:t>
-      </w:r>
+        <w:t xml:space="preserve"> Design. Testy w Spocku są znacznie czytelniejsze niż w </w:t>
+      </w:r>
+      <w:proofErr w:type="spellStart"/>
       <w:r>
         <w:rPr>
           <w:rStyle w:val="Pogrubienie"/>
@@ -29035,9 +29491,9 @@
           <w:szCs w:val="24"/>
           <w:shd w:val="clear" w:color="auto" w:fill="FFFFFF"/>
         </w:rPr>
-        <w:t xml:space="preserve">Testy w Spocku są znacznie czytelniejsze niż w </w:t>
-      </w:r>
-      <w:proofErr w:type="spellStart"/>
+        <w:t>Javowych</w:t>
+      </w:r>
+      <w:proofErr w:type="spellEnd"/>
       <w:r>
         <w:rPr>
           <w:rStyle w:val="Pogrubienie"/>
@@ -29047,9 +29503,9 @@
           <w:szCs w:val="24"/>
           <w:shd w:val="clear" w:color="auto" w:fill="FFFFFF"/>
         </w:rPr>
-        <w:t>Javowych</w:t>
-      </w:r>
-      <w:proofErr w:type="spellEnd"/>
+        <w:t xml:space="preserve"> </w:t>
+      </w:r>
+      <w:proofErr w:type="spellStart"/>
       <w:r>
         <w:rPr>
           <w:rStyle w:val="Pogrubienie"/>
@@ -29059,9 +29515,9 @@
           <w:szCs w:val="24"/>
           <w:shd w:val="clear" w:color="auto" w:fill="FFFFFF"/>
         </w:rPr>
-        <w:t xml:space="preserve"> </w:t>
-      </w:r>
-      <w:proofErr w:type="spellStart"/>
+        <w:t>frameworka</w:t>
+      </w:r>
+      <w:proofErr w:type="spellEnd"/>
       <w:r>
         <w:rPr>
           <w:rStyle w:val="Pogrubienie"/>
@@ -29071,9 +29527,9 @@
           <w:szCs w:val="24"/>
           <w:shd w:val="clear" w:color="auto" w:fill="FFFFFF"/>
         </w:rPr>
-        <w:t>frameworka</w:t>
-      </w:r>
-      <w:proofErr w:type="spellEnd"/>
+        <w:t xml:space="preserve"> typu </w:t>
+      </w:r>
+      <w:proofErr w:type="spellStart"/>
       <w:r>
         <w:rPr>
           <w:rStyle w:val="Pogrubienie"/>
@@ -29083,9 +29539,9 @@
           <w:szCs w:val="24"/>
           <w:shd w:val="clear" w:color="auto" w:fill="FFFFFF"/>
         </w:rPr>
-        <w:t xml:space="preserve"> typu </w:t>
-      </w:r>
-      <w:proofErr w:type="spellStart"/>
+        <w:t>jUnit</w:t>
+      </w:r>
+      <w:proofErr w:type="spellEnd"/>
       <w:r>
         <w:rPr>
           <w:rStyle w:val="Pogrubienie"/>
@@ -29095,9 +29551,9 @@
           <w:szCs w:val="24"/>
           <w:shd w:val="clear" w:color="auto" w:fill="FFFFFF"/>
         </w:rPr>
-        <w:t>jUnit</w:t>
-      </w:r>
-      <w:proofErr w:type="spellEnd"/>
+        <w:t xml:space="preserve">, dodatkowo Spock posiada mocne wsparcie dla parametryzacji i wbudowane funkcje </w:t>
+      </w:r>
+      <w:proofErr w:type="spellStart"/>
       <w:r>
         <w:rPr>
           <w:rStyle w:val="Pogrubienie"/>
@@ -29107,9 +29563,9 @@
           <w:szCs w:val="24"/>
           <w:shd w:val="clear" w:color="auto" w:fill="FFFFFF"/>
         </w:rPr>
-        <w:t xml:space="preserve">, dodatkowo Spock posiada mocne wsparcie dla parametryzacji i wbudowane funkcje </w:t>
-      </w:r>
-      <w:proofErr w:type="spellStart"/>
+        <w:t>mockowania</w:t>
+      </w:r>
+      <w:proofErr w:type="spellEnd"/>
       <w:r>
         <w:rPr>
           <w:rStyle w:val="Pogrubienie"/>
@@ -29119,9 +29575,17 @@
           <w:szCs w:val="24"/>
           <w:shd w:val="clear" w:color="auto" w:fill="FFFFFF"/>
         </w:rPr>
-        <w:t>mockowania</w:t>
-      </w:r>
-      <w:proofErr w:type="spellEnd"/>
+        <w:t xml:space="preserve">. </w:t>
+      </w:r>
+    </w:p>
+    <w:p>
+      <w:pPr>
+        <w:rPr>
+          <w:rFonts w:asciiTheme="minorHAnsi" w:hAnsiTheme="minorHAnsi" w:cstheme="minorHAnsi"/>
+          <w:color w:val="000000" w:themeColor="text1"/>
+          <w:szCs w:val="24"/>
+        </w:rPr>
+      </w:pPr>
       <w:r>
         <w:rPr>
           <w:rStyle w:val="Pogrubienie"/>
@@ -29131,17 +29595,9 @@
           <w:szCs w:val="24"/>
           <w:shd w:val="clear" w:color="auto" w:fill="FFFFFF"/>
         </w:rPr>
-        <w:t xml:space="preserve">. </w:t>
-      </w:r>
-    </w:p>
-    <w:p>
-      <w:pPr>
-        <w:rPr>
-          <w:rFonts w:asciiTheme="minorHAnsi" w:hAnsiTheme="minorHAnsi" w:cstheme="minorHAnsi"/>
-          <w:color w:val="000000" w:themeColor="text1"/>
-          <w:szCs w:val="24"/>
-        </w:rPr>
-      </w:pPr>
+        <w:t xml:space="preserve">Wyniki testów pozwalają ocenić specyfikacje wyszukiwania (użytkowników, pubów, </w:t>
+      </w:r>
+      <w:proofErr w:type="spellStart"/>
       <w:r>
         <w:rPr>
           <w:rStyle w:val="Pogrubienie"/>
@@ -29151,9 +29607,9 @@
           <w:szCs w:val="24"/>
           <w:shd w:val="clear" w:color="auto" w:fill="FFFFFF"/>
         </w:rPr>
-        <w:t xml:space="preserve">Wyniki testów pozwalają ocenić specyfikacje wyszukiwania (użytkowników, pubów, </w:t>
-      </w:r>
-      <w:proofErr w:type="spellStart"/>
+        <w:t>tagów</w:t>
+      </w:r>
+      <w:proofErr w:type="spellEnd"/>
       <w:r>
         <w:rPr>
           <w:rStyle w:val="Pogrubienie"/>
@@ -29163,21 +29619,10 @@
           <w:szCs w:val="24"/>
           <w:shd w:val="clear" w:color="auto" w:fill="FFFFFF"/>
         </w:rPr>
-        <w:t>tagów</w:t>
-      </w:r>
-      <w:proofErr w:type="spellEnd"/>
-      <w:r>
-        <w:rPr>
-          <w:rStyle w:val="Pogrubienie"/>
-          <w:rFonts w:asciiTheme="minorHAnsi" w:hAnsiTheme="minorHAnsi" w:cstheme="minorHAnsi"/>
-          <w:b w:val="0"/>
-          <w:color w:val="000000" w:themeColor="text1"/>
-          <w:szCs w:val="24"/>
-          <w:shd w:val="clear" w:color="auto" w:fill="FFFFFF"/>
-        </w:rPr>
         <w:t>) tworzone w aplikacji i ich współpraca z bazą danych są poprawne.</w:t>
       </w:r>
     </w:p>
+    <w:p/>
     <w:sectPr>
       <w:pgSz w:w="12240" w:h="15840"/>
       <w:pgMar w:top="720" w:right="720" w:bottom="720" w:left="720" w:header="708" w:footer="708" w:gutter="0"/>
@@ -29189,7 +29634,7 @@
 </file>
 
 <file path=word/endnotes.xml><?xml version="1.0" encoding="utf-8"?>
-<w:endnotes xmlns:wpc="http://schemas.microsoft.com/office/word/2010/wordprocessingCanvas" xmlns:mc="http://schemas.openxmlformats.org/markup-compatibility/2006" xmlns:o="urn:schemas-microsoft-com:office:office" xmlns:r="http://schemas.openxmlformats.org/officeDocument/2006/relationships" xmlns:m="http://schemas.openxmlformats.org/officeDocument/2006/math" xmlns:v="urn:schemas-microsoft-com:vml" xmlns:wp14="http://schemas.microsoft.com/office/word/2010/wordprocessingDrawing" xmlns:wp="http://schemas.openxmlformats.org/drawingml/2006/wordprocessingDrawing" xmlns:w10="urn:schemas-microsoft-com:office:word" xmlns:w="http://schemas.openxmlformats.org/wordprocessingml/2006/main" xmlns:w14="http://schemas.microsoft.com/office/word/2010/wordml" xmlns:w15="http://schemas.microsoft.com/office/word/2012/wordml" xmlns:wpg="http://schemas.microsoft.com/office/word/2010/wordprocessingGroup" xmlns:wpi="http://schemas.microsoft.com/office/word/2010/wordprocessingInk" xmlns:wne="http://schemas.microsoft.com/office/word/2006/wordml" xmlns:wps="http://schemas.microsoft.com/office/word/2010/wordprocessingShape" mc:Ignorable="w14 w15 wp14">
+<w:endnotes xmlns:wpc="http://schemas.microsoft.com/office/word/2010/wordprocessingCanvas" xmlns:cx="http://schemas.microsoft.com/office/drawing/2014/chartex" xmlns:cx1="http://schemas.microsoft.com/office/drawing/2015/9/8/chartex" xmlns:cx2="http://schemas.microsoft.com/office/drawing/2015/10/21/chartex" xmlns:cx3="http://schemas.microsoft.com/office/drawing/2016/5/9/chartex" xmlns:cx4="http://schemas.microsoft.com/office/drawing/2016/5/10/chartex" xmlns:cx5="http://schemas.microsoft.com/office/drawing/2016/5/11/chartex" xmlns:cx6="http://schemas.microsoft.com/office/drawing/2016/5/12/chartex" xmlns:cx7="http://schemas.microsoft.com/office/drawing/2016/5/13/chartex" xmlns:cx8="http://schemas.microsoft.com/office/drawing/2016/5/14/chartex" xmlns:mc="http://schemas.openxmlformats.org/markup-compatibility/2006" xmlns:aink="http://schemas.microsoft.com/office/drawing/2016/ink" xmlns:am3d="http://schemas.microsoft.com/office/drawing/2017/model3d" xmlns:o="urn:schemas-microsoft-com:office:office" xmlns:r="http://schemas.openxmlformats.org/officeDocument/2006/relationships" xmlns:m="http://schemas.openxmlformats.org/officeDocument/2006/math" xmlns:v="urn:schemas-microsoft-com:vml" xmlns:wp14="http://schemas.microsoft.com/office/word/2010/wordprocessingDrawing" xmlns:wp="http://schemas.openxmlformats.org/drawingml/2006/wordprocessingDrawing" xmlns:w10="urn:schemas-microsoft-com:office:word" xmlns:w="http://schemas.openxmlformats.org/wordprocessingml/2006/main" xmlns:w14="http://schemas.microsoft.com/office/word/2010/wordml" xmlns:w15="http://schemas.microsoft.com/office/word/2012/wordml" xmlns:w16cid="http://schemas.microsoft.com/office/word/2016/wordml/cid" xmlns:w16se="http://schemas.microsoft.com/office/word/2015/wordml/symex" xmlns:wpg="http://schemas.microsoft.com/office/word/2010/wordprocessingGroup" xmlns:wpi="http://schemas.microsoft.com/office/word/2010/wordprocessingInk" xmlns:wne="http://schemas.microsoft.com/office/word/2006/wordml" xmlns:wps="http://schemas.microsoft.com/office/word/2010/wordprocessingShape" mc:Ignorable="w14 w15 w16se w16cid wp14">
   <w:endnote w:type="separator" w:id="-1">
     <w:p>
       <w:r>
@@ -29208,7 +29653,7 @@
 </file>
 
 <file path=word/footer1.xml><?xml version="1.0" encoding="utf-8"?>
-<w:ftr xmlns:wpc="http://schemas.microsoft.com/office/word/2010/wordprocessingCanvas" xmlns:mc="http://schemas.openxmlformats.org/markup-compatibility/2006" xmlns:o="urn:schemas-microsoft-com:office:office" xmlns:r="http://schemas.openxmlformats.org/officeDocument/2006/relationships" xmlns:m="http://schemas.openxmlformats.org/officeDocument/2006/math" xmlns:v="urn:schemas-microsoft-com:vml" xmlns:wp14="http://schemas.microsoft.com/office/word/2010/wordprocessingDrawing" xmlns:wp="http://schemas.openxmlformats.org/drawingml/2006/wordprocessingDrawing" xmlns:w10="urn:schemas-microsoft-com:office:word" xmlns:w="http://schemas.openxmlformats.org/wordprocessingml/2006/main" xmlns:w14="http://schemas.microsoft.com/office/word/2010/wordml" xmlns:w15="http://schemas.microsoft.com/office/word/2012/wordml" xmlns:wpg="http://schemas.microsoft.com/office/word/2010/wordprocessingGroup" xmlns:wpi="http://schemas.microsoft.com/office/word/2010/wordprocessingInk" xmlns:wne="http://schemas.microsoft.com/office/word/2006/wordml" xmlns:wps="http://schemas.microsoft.com/office/word/2010/wordprocessingShape" mc:Ignorable="w14 w15 wp14">
+<w:ftr xmlns:wpc="http://schemas.microsoft.com/office/word/2010/wordprocessingCanvas" xmlns:cx="http://schemas.microsoft.com/office/drawing/2014/chartex" xmlns:cx1="http://schemas.microsoft.com/office/drawing/2015/9/8/chartex" xmlns:cx2="http://schemas.microsoft.com/office/drawing/2015/10/21/chartex" xmlns:cx3="http://schemas.microsoft.com/office/drawing/2016/5/9/chartex" xmlns:cx4="http://schemas.microsoft.com/office/drawing/2016/5/10/chartex" xmlns:cx5="http://schemas.microsoft.com/office/drawing/2016/5/11/chartex" xmlns:cx6="http://schemas.microsoft.com/office/drawing/2016/5/12/chartex" xmlns:cx7="http://schemas.microsoft.com/office/drawing/2016/5/13/chartex" xmlns:cx8="http://schemas.microsoft.com/office/drawing/2016/5/14/chartex" xmlns:mc="http://schemas.openxmlformats.org/markup-compatibility/2006" xmlns:aink="http://schemas.microsoft.com/office/drawing/2016/ink" xmlns:am3d="http://schemas.microsoft.com/office/drawing/2017/model3d" xmlns:o="urn:schemas-microsoft-com:office:office" xmlns:r="http://schemas.openxmlformats.org/officeDocument/2006/relationships" xmlns:m="http://schemas.openxmlformats.org/officeDocument/2006/math" xmlns:v="urn:schemas-microsoft-com:vml" xmlns:wp14="http://schemas.microsoft.com/office/word/2010/wordprocessingDrawing" xmlns:wp="http://schemas.openxmlformats.org/drawingml/2006/wordprocessingDrawing" xmlns:w10="urn:schemas-microsoft-com:office:word" xmlns:w="http://schemas.openxmlformats.org/wordprocessingml/2006/main" xmlns:w14="http://schemas.microsoft.com/office/word/2010/wordml" xmlns:w15="http://schemas.microsoft.com/office/word/2012/wordml" xmlns:w16cid="http://schemas.microsoft.com/office/word/2016/wordml/cid" xmlns:w16se="http://schemas.microsoft.com/office/word/2015/wordml/symex" xmlns:wpg="http://schemas.microsoft.com/office/word/2010/wordprocessingGroup" xmlns:wpi="http://schemas.microsoft.com/office/word/2010/wordprocessingInk" xmlns:wne="http://schemas.microsoft.com/office/word/2006/wordml" xmlns:wps="http://schemas.microsoft.com/office/word/2010/wordprocessingShape" mc:Ignorable="w14 w15 w16se w16cid wp14">
   <w:sdt>
     <w:sdtPr>
       <w:id w:val="568853937"/>
@@ -29217,6 +29662,7 @@
         <w:docPartUnique/>
       </w:docPartObj>
     </w:sdtPr>
+    <w:sdtEndPr/>
     <w:sdtContent>
       <w:p>
         <w:pPr>
@@ -29235,7 +29681,7 @@
           <w:rPr>
             <w:noProof/>
           </w:rPr>
-          <w:t>38</w:t>
+          <w:t>26</w:t>
         </w:r>
         <w:r>
           <w:fldChar w:fldCharType="end"/>
@@ -29252,7 +29698,7 @@
 </file>
 
 <file path=word/footnotes.xml><?xml version="1.0" encoding="utf-8"?>
-<w:footnotes xmlns:wpc="http://schemas.microsoft.com/office/word/2010/wordprocessingCanvas" xmlns:mc="http://schemas.openxmlformats.org/markup-compatibility/2006" xmlns:o="urn:schemas-microsoft-com:office:office" xmlns:r="http://schemas.openxmlformats.org/officeDocument/2006/relationships" xmlns:m="http://schemas.openxmlformats.org/officeDocument/2006/math" xmlns:v="urn:schemas-microsoft-com:vml" xmlns:wp14="http://schemas.microsoft.com/office/word/2010/wordprocessingDrawing" xmlns:wp="http://schemas.openxmlformats.org/drawingml/2006/wordprocessingDrawing" xmlns:w10="urn:schemas-microsoft-com:office:word" xmlns:w="http://schemas.openxmlformats.org/wordprocessingml/2006/main" xmlns:w14="http://schemas.microsoft.com/office/word/2010/wordml" xmlns:w15="http://schemas.microsoft.com/office/word/2012/wordml" xmlns:wpg="http://schemas.microsoft.com/office/word/2010/wordprocessingGroup" xmlns:wpi="http://schemas.microsoft.com/office/word/2010/wordprocessingInk" xmlns:wne="http://schemas.microsoft.com/office/word/2006/wordml" xmlns:wps="http://schemas.microsoft.com/office/word/2010/wordprocessingShape" mc:Ignorable="w14 w15 wp14">
+<w:footnotes xmlns:wpc="http://schemas.microsoft.com/office/word/2010/wordprocessingCanvas" xmlns:cx="http://schemas.microsoft.com/office/drawing/2014/chartex" xmlns:cx1="http://schemas.microsoft.com/office/drawing/2015/9/8/chartex" xmlns:cx2="http://schemas.microsoft.com/office/drawing/2015/10/21/chartex" xmlns:cx3="http://schemas.microsoft.com/office/drawing/2016/5/9/chartex" xmlns:cx4="http://schemas.microsoft.com/office/drawing/2016/5/10/chartex" xmlns:cx5="http://schemas.microsoft.com/office/drawing/2016/5/11/chartex" xmlns:cx6="http://schemas.microsoft.com/office/drawing/2016/5/12/chartex" xmlns:cx7="http://schemas.microsoft.com/office/drawing/2016/5/13/chartex" xmlns:cx8="http://schemas.microsoft.com/office/drawing/2016/5/14/chartex" xmlns:mc="http://schemas.openxmlformats.org/markup-compatibility/2006" xmlns:aink="http://schemas.microsoft.com/office/drawing/2016/ink" xmlns:am3d="http://schemas.microsoft.com/office/drawing/2017/model3d" xmlns:o="urn:schemas-microsoft-com:office:office" xmlns:r="http://schemas.openxmlformats.org/officeDocument/2006/relationships" xmlns:m="http://schemas.openxmlformats.org/officeDocument/2006/math" xmlns:v="urn:schemas-microsoft-com:vml" xmlns:wp14="http://schemas.microsoft.com/office/word/2010/wordprocessingDrawing" xmlns:wp="http://schemas.openxmlformats.org/drawingml/2006/wordprocessingDrawing" xmlns:w10="urn:schemas-microsoft-com:office:word" xmlns:w="http://schemas.openxmlformats.org/wordprocessingml/2006/main" xmlns:w14="http://schemas.microsoft.com/office/word/2010/wordml" xmlns:w15="http://schemas.microsoft.com/office/word/2012/wordml" xmlns:w16cid="http://schemas.microsoft.com/office/word/2016/wordml/cid" xmlns:w16se="http://schemas.microsoft.com/office/word/2015/wordml/symex" xmlns:wpg="http://schemas.microsoft.com/office/word/2010/wordprocessingGroup" xmlns:wpi="http://schemas.microsoft.com/office/word/2010/wordprocessingInk" xmlns:wne="http://schemas.microsoft.com/office/word/2006/wordml" xmlns:wps="http://schemas.microsoft.com/office/word/2010/wordprocessingShape" mc:Ignorable="w14 w15 w16se w16cid wp14">
   <w:footnote w:type="separator" w:id="-1">
     <w:p>
       <w:r>
@@ -29271,7 +29717,7 @@
 </file>
 
 <file path=word/numbering.xml><?xml version="1.0" encoding="utf-8"?>
-<w:numbering xmlns:wpc="http://schemas.microsoft.com/office/word/2010/wordprocessingCanvas" xmlns:mc="http://schemas.openxmlformats.org/markup-compatibility/2006" xmlns:o="urn:schemas-microsoft-com:office:office" xmlns:r="http://schemas.openxmlformats.org/officeDocument/2006/relationships" xmlns:m="http://schemas.openxmlformats.org/officeDocument/2006/math" xmlns:v="urn:schemas-microsoft-com:vml" xmlns:wp14="http://schemas.microsoft.com/office/word/2010/wordprocessingDrawing" xmlns:wp="http://schemas.openxmlformats.org/drawingml/2006/wordprocessingDrawing" xmlns:w10="urn:schemas-microsoft-com:office:word" xmlns:w="http://schemas.openxmlformats.org/wordprocessingml/2006/main" xmlns:w14="http://schemas.microsoft.com/office/word/2010/wordml" xmlns:w15="http://schemas.microsoft.com/office/word/2012/wordml" xmlns:wpg="http://schemas.microsoft.com/office/word/2010/wordprocessingGroup" xmlns:wpi="http://schemas.microsoft.com/office/word/2010/wordprocessingInk" xmlns:wne="http://schemas.microsoft.com/office/word/2006/wordml" xmlns:wps="http://schemas.microsoft.com/office/word/2010/wordprocessingShape" mc:Ignorable="w14 w15 wp14">
+<w:numbering xmlns:wpc="http://schemas.microsoft.com/office/word/2010/wordprocessingCanvas" xmlns:cx="http://schemas.microsoft.com/office/drawing/2014/chartex" xmlns:cx1="http://schemas.microsoft.com/office/drawing/2015/9/8/chartex" xmlns:cx2="http://schemas.microsoft.com/office/drawing/2015/10/21/chartex" xmlns:cx3="http://schemas.microsoft.com/office/drawing/2016/5/9/chartex" xmlns:cx4="http://schemas.microsoft.com/office/drawing/2016/5/10/chartex" xmlns:cx5="http://schemas.microsoft.com/office/drawing/2016/5/11/chartex" xmlns:cx6="http://schemas.microsoft.com/office/drawing/2016/5/12/chartex" xmlns:cx7="http://schemas.microsoft.com/office/drawing/2016/5/13/chartex" xmlns:cx8="http://schemas.microsoft.com/office/drawing/2016/5/14/chartex" xmlns:mc="http://schemas.openxmlformats.org/markup-compatibility/2006" xmlns:aink="http://schemas.microsoft.com/office/drawing/2016/ink" xmlns:am3d="http://schemas.microsoft.com/office/drawing/2017/model3d" xmlns:o="urn:schemas-microsoft-com:office:office" xmlns:r="http://schemas.openxmlformats.org/officeDocument/2006/relationships" xmlns:m="http://schemas.openxmlformats.org/officeDocument/2006/math" xmlns:v="urn:schemas-microsoft-com:vml" xmlns:wp14="http://schemas.microsoft.com/office/word/2010/wordprocessingDrawing" xmlns:wp="http://schemas.openxmlformats.org/drawingml/2006/wordprocessingDrawing" xmlns:w10="urn:schemas-microsoft-com:office:word" xmlns:w="http://schemas.openxmlformats.org/wordprocessingml/2006/main" xmlns:w14="http://schemas.microsoft.com/office/word/2010/wordml" xmlns:w15="http://schemas.microsoft.com/office/word/2012/wordml" xmlns:w16cid="http://schemas.microsoft.com/office/word/2016/wordml/cid" xmlns:w16se="http://schemas.microsoft.com/office/word/2015/wordml/symex" xmlns:wpg="http://schemas.microsoft.com/office/word/2010/wordprocessingGroup" xmlns:wpi="http://schemas.microsoft.com/office/word/2010/wordprocessingInk" xmlns:wne="http://schemas.microsoft.com/office/word/2006/wordml" xmlns:wps="http://schemas.microsoft.com/office/word/2010/wordprocessingShape" mc:Ignorable="w14 w15 w16se w16cid wp14">
   <w:abstractNum w:abstractNumId="0" w15:restartNumberingAfterBreak="0">
     <w:nsid w:val="00BE3A7B"/>
     <w:multiLevelType w:val="multilevel"/>
@@ -33344,7 +33790,7 @@
 </file>
 
 <file path=word/styles.xml><?xml version="1.0" encoding="utf-8"?>
-<w:styles xmlns:mc="http://schemas.openxmlformats.org/markup-compatibility/2006" xmlns:r="http://schemas.openxmlformats.org/officeDocument/2006/relationships" xmlns:w="http://schemas.openxmlformats.org/wordprocessingml/2006/main" xmlns:w14="http://schemas.microsoft.com/office/word/2010/wordml" xmlns:w15="http://schemas.microsoft.com/office/word/2012/wordml" mc:Ignorable="w14 w15">
+<w:styles xmlns:mc="http://schemas.openxmlformats.org/markup-compatibility/2006" xmlns:r="http://schemas.openxmlformats.org/officeDocument/2006/relationships" xmlns:w="http://schemas.openxmlformats.org/wordprocessingml/2006/main" xmlns:w14="http://schemas.microsoft.com/office/word/2010/wordml" xmlns:w15="http://schemas.microsoft.com/office/word/2012/wordml" xmlns:w16cid="http://schemas.microsoft.com/office/word/2016/wordml/cid" xmlns:w16se="http://schemas.microsoft.com/office/word/2015/wordml/symex" mc:Ignorable="w14 w15 w16se w16cid">
   <w:docDefaults>
     <w:rPrDefault>
       <w:rPr>
@@ -33360,7 +33806,7 @@
       </w:pPr>
     </w:pPrDefault>
   </w:docDefaults>
-  <w:latentStyles w:defLockedState="0" w:defUIPriority="99" w:defSemiHidden="0" w:defUnhideWhenUsed="0" w:defQFormat="0" w:count="371">
+  <w:latentStyles w:defLockedState="0" w:defUIPriority="99" w:defSemiHidden="0" w:defUnhideWhenUsed="0" w:defQFormat="0" w:count="376">
     <w:lsdException w:name="Normal" w:uiPriority="0" w:qFormat="1"/>
     <w:lsdException w:name="heading 1" w:uiPriority="9" w:qFormat="1"/>
     <w:lsdException w:name="heading 2" w:semiHidden="1" w:uiPriority="9" w:unhideWhenUsed="1" w:qFormat="1"/>
@@ -33732,6 +34178,11 @@
     <w:lsdException w:name="List Table 5 Dark Accent 6" w:uiPriority="50"/>
     <w:lsdException w:name="List Table 6 Colorful Accent 6" w:uiPriority="51"/>
     <w:lsdException w:name="List Table 7 Colorful Accent 6" w:uiPriority="52"/>
+    <w:lsdException w:name="Mention" w:semiHidden="1" w:unhideWhenUsed="1"/>
+    <w:lsdException w:name="Smart Hyperlink" w:semiHidden="1" w:unhideWhenUsed="1"/>
+    <w:lsdException w:name="Hashtag" w:semiHidden="1" w:unhideWhenUsed="1"/>
+    <w:lsdException w:name="Unresolved Mention" w:semiHidden="1" w:unhideWhenUsed="1"/>
+    <w:lsdException w:name="Smart Link" w:semiHidden="1" w:unhideWhenUsed="1"/>
   </w:latentStyles>
   <w:style w:type="paragraph" w:default="1" w:styleId="Normalny">
     <w:name w:val="Normal"/>
@@ -34081,7 +34532,7 @@
     <w:basedOn w:val="Domylnaczcionkaakapitu"/>
     <w:uiPriority w:val="22"/>
     <w:qFormat/>
-    <w:rsid w:val="001F73F3"/>
+    <w:rsid w:val="006322DA"/>
     <w:rPr>
       <w:b/>
       <w:bCs/>
@@ -34409,7 +34860,7 @@
 </file>
 
 <file path=customXml/itemProps2.xml><?xml version="1.0" encoding="utf-8"?>
-<ds:datastoreItem xmlns:ds="http://schemas.openxmlformats.org/officeDocument/2006/customXml" ds:itemID="{A4F554CA-B089-4C10-AA78-31425EEE8DC3}">
+<ds:datastoreItem xmlns:ds="http://schemas.openxmlformats.org/officeDocument/2006/customXml" ds:itemID="{AC649A37-D7CE-4EED-B901-C26B21C3FA4F}">
   <ds:schemaRefs>
     <ds:schemaRef ds:uri="http://schemas.openxmlformats.org/officeDocument/2006/bibliography"/>
   </ds:schemaRefs>

--- a/Dokumentacja/RSO_PubWeb-dokumentacja-finalna.docx
+++ b/Dokumentacja/RSO_PubWeb-dokumentacja-finalna.docx
@@ -528,6 +528,8 @@
       <w:r>
         <w:br w:type="page"/>
       </w:r>
+      <w:bookmarkStart w:id="0" w:name="_GoBack"/>
+      <w:bookmarkEnd w:id="0"/>
     </w:p>
     <w:sdt>
       <w:sdtPr>
@@ -594,7 +596,7 @@
             </w:rPr>
             <w:fldChar w:fldCharType="separate"/>
           </w:r>
-          <w:hyperlink w:anchor="_Toc10894266" w:history="1">
+          <w:hyperlink w:anchor="_Toc10904015" w:history="1">
             <w:r>
               <w:rPr>
                 <w:rStyle w:val="Hipercze"/>
@@ -637,7 +639,7 @@
                 <w:noProof/>
                 <w:webHidden/>
               </w:rPr>
-              <w:instrText xml:space="preserve"> PAGEREF _Toc10894266 \h </w:instrText>
+              <w:instrText xml:space="preserve"> PAGEREF _Toc10904015 \h </w:instrText>
             </w:r>
             <w:r>
               <w:rPr>
@@ -682,7 +684,7 @@
               <w:lang w:eastAsia="pl-PL"/>
             </w:rPr>
           </w:pPr>
-          <w:hyperlink w:anchor="_Toc10894267" w:history="1">
+          <w:hyperlink w:anchor="_Toc10904016" w:history="1">
             <w:r>
               <w:rPr>
                 <w:rStyle w:val="Hipercze"/>
@@ -725,7 +727,7 @@
                 <w:noProof/>
                 <w:webHidden/>
               </w:rPr>
-              <w:instrText xml:space="preserve"> PAGEREF _Toc10894267 \h </w:instrText>
+              <w:instrText xml:space="preserve"> PAGEREF _Toc10904016 \h </w:instrText>
             </w:r>
             <w:r>
               <w:rPr>
@@ -770,7 +772,7 @@
               <w:lang w:eastAsia="pl-PL"/>
             </w:rPr>
           </w:pPr>
-          <w:hyperlink w:anchor="_Toc10894268" w:history="1">
+          <w:hyperlink w:anchor="_Toc10904017" w:history="1">
             <w:r>
               <w:rPr>
                 <w:rStyle w:val="Hipercze"/>
@@ -813,7 +815,7 @@
                 <w:noProof/>
                 <w:webHidden/>
               </w:rPr>
-              <w:instrText xml:space="preserve"> PAGEREF _Toc10894268 \h </w:instrText>
+              <w:instrText xml:space="preserve"> PAGEREF _Toc10904017 \h </w:instrText>
             </w:r>
             <w:r>
               <w:rPr>
@@ -858,7 +860,7 @@
               <w:lang w:eastAsia="pl-PL"/>
             </w:rPr>
           </w:pPr>
-          <w:hyperlink w:anchor="_Toc10894269" w:history="1">
+          <w:hyperlink w:anchor="_Toc10904018" w:history="1">
             <w:r>
               <w:rPr>
                 <w:rStyle w:val="Hipercze"/>
@@ -901,7 +903,7 @@
                 <w:noProof/>
                 <w:webHidden/>
               </w:rPr>
-              <w:instrText xml:space="preserve"> PAGEREF _Toc10894269 \h </w:instrText>
+              <w:instrText xml:space="preserve"> PAGEREF _Toc10904018 \h </w:instrText>
             </w:r>
             <w:r>
               <w:rPr>
@@ -946,7 +948,7 @@
               <w:lang w:eastAsia="pl-PL"/>
             </w:rPr>
           </w:pPr>
-          <w:hyperlink w:anchor="_Toc10894270" w:history="1">
+          <w:hyperlink w:anchor="_Toc10904019" w:history="1">
             <w:r>
               <w:rPr>
                 <w:rStyle w:val="Hipercze"/>
@@ -989,7 +991,7 @@
                 <w:noProof/>
                 <w:webHidden/>
               </w:rPr>
-              <w:instrText xml:space="preserve"> PAGEREF _Toc10894270 \h </w:instrText>
+              <w:instrText xml:space="preserve"> PAGEREF _Toc10904019 \h </w:instrText>
             </w:r>
             <w:r>
               <w:rPr>
@@ -1034,7 +1036,7 @@
               <w:lang w:eastAsia="pl-PL"/>
             </w:rPr>
           </w:pPr>
-          <w:hyperlink w:anchor="_Toc10894271" w:history="1">
+          <w:hyperlink w:anchor="_Toc10904020" w:history="1">
             <w:r>
               <w:rPr>
                 <w:rStyle w:val="Hipercze"/>
@@ -1077,7 +1079,7 @@
                 <w:noProof/>
                 <w:webHidden/>
               </w:rPr>
-              <w:instrText xml:space="preserve"> PAGEREF _Toc10894271 \h </w:instrText>
+              <w:instrText xml:space="preserve"> PAGEREF _Toc10904020 \h </w:instrText>
             </w:r>
             <w:r>
               <w:rPr>
@@ -1122,7 +1124,7 @@
               <w:lang w:eastAsia="pl-PL"/>
             </w:rPr>
           </w:pPr>
-          <w:hyperlink w:anchor="_Toc10894272" w:history="1">
+          <w:hyperlink w:anchor="_Toc10904021" w:history="1">
             <w:r>
               <w:rPr>
                 <w:rStyle w:val="Hipercze"/>
@@ -1167,7 +1169,7 @@
                 <w:noProof/>
                 <w:webHidden/>
               </w:rPr>
-              <w:instrText xml:space="preserve"> PAGEREF _Toc10894272 \h </w:instrText>
+              <w:instrText xml:space="preserve"> PAGEREF _Toc10904021 \h </w:instrText>
             </w:r>
             <w:r>
               <w:rPr>
@@ -1212,7 +1214,7 @@
               <w:lang w:eastAsia="pl-PL"/>
             </w:rPr>
           </w:pPr>
-          <w:hyperlink w:anchor="_Toc10894273" w:history="1">
+          <w:hyperlink w:anchor="_Toc10904022" w:history="1">
             <w:r>
               <w:rPr>
                 <w:rStyle w:val="Hipercze"/>
@@ -1255,7 +1257,7 @@
                 <w:noProof/>
                 <w:webHidden/>
               </w:rPr>
-              <w:instrText xml:space="preserve"> PAGEREF _Toc10894273 \h </w:instrText>
+              <w:instrText xml:space="preserve"> PAGEREF _Toc10904022 \h </w:instrText>
             </w:r>
             <w:r>
               <w:rPr>
@@ -1300,7 +1302,7 @@
               <w:lang w:eastAsia="pl-PL"/>
             </w:rPr>
           </w:pPr>
-          <w:hyperlink w:anchor="_Toc10894274" w:history="1">
+          <w:hyperlink w:anchor="_Toc10904023" w:history="1">
             <w:r>
               <w:rPr>
                 <w:rStyle w:val="Hipercze"/>
@@ -1343,7 +1345,7 @@
                 <w:noProof/>
                 <w:webHidden/>
               </w:rPr>
-              <w:instrText xml:space="preserve"> PAGEREF _Toc10894274 \h </w:instrText>
+              <w:instrText xml:space="preserve"> PAGEREF _Toc10904023 \h </w:instrText>
             </w:r>
             <w:r>
               <w:rPr>
@@ -1388,7 +1390,7 @@
               <w:lang w:eastAsia="pl-PL"/>
             </w:rPr>
           </w:pPr>
-          <w:hyperlink w:anchor="_Toc10894275" w:history="1">
+          <w:hyperlink w:anchor="_Toc10904024" w:history="1">
             <w:r>
               <w:rPr>
                 <w:rStyle w:val="Hipercze"/>
@@ -1431,7 +1433,7 @@
                 <w:noProof/>
                 <w:webHidden/>
               </w:rPr>
-              <w:instrText xml:space="preserve"> PAGEREF _Toc10894275 \h </w:instrText>
+              <w:instrText xml:space="preserve"> PAGEREF _Toc10904024 \h </w:instrText>
             </w:r>
             <w:r>
               <w:rPr>
@@ -1476,7 +1478,7 @@
               <w:lang w:eastAsia="pl-PL"/>
             </w:rPr>
           </w:pPr>
-          <w:hyperlink w:anchor="_Toc10894276" w:history="1">
+          <w:hyperlink w:anchor="_Toc10904025" w:history="1">
             <w:r>
               <w:rPr>
                 <w:rStyle w:val="Hipercze"/>
@@ -1519,7 +1521,7 @@
                 <w:noProof/>
                 <w:webHidden/>
               </w:rPr>
-              <w:instrText xml:space="preserve"> PAGEREF _Toc10894276 \h </w:instrText>
+              <w:instrText xml:space="preserve"> PAGEREF _Toc10904025 \h </w:instrText>
             </w:r>
             <w:r>
               <w:rPr>
@@ -1564,7 +1566,7 @@
               <w:lang w:eastAsia="pl-PL"/>
             </w:rPr>
           </w:pPr>
-          <w:hyperlink w:anchor="_Toc10894277" w:history="1">
+          <w:hyperlink w:anchor="_Toc10904026" w:history="1">
             <w:r>
               <w:rPr>
                 <w:rStyle w:val="Hipercze"/>
@@ -1607,7 +1609,7 @@
                 <w:noProof/>
                 <w:webHidden/>
               </w:rPr>
-              <w:instrText xml:space="preserve"> PAGEREF _Toc10894277 \h </w:instrText>
+              <w:instrText xml:space="preserve"> PAGEREF _Toc10904026 \h </w:instrText>
             </w:r>
             <w:r>
               <w:rPr>
@@ -1652,7 +1654,7 @@
               <w:lang w:eastAsia="pl-PL"/>
             </w:rPr>
           </w:pPr>
-          <w:hyperlink w:anchor="_Toc10894278" w:history="1">
+          <w:hyperlink w:anchor="_Toc10904027" w:history="1">
             <w:r>
               <w:rPr>
                 <w:rStyle w:val="Hipercze"/>
@@ -1695,7 +1697,7 @@
                 <w:noProof/>
                 <w:webHidden/>
               </w:rPr>
-              <w:instrText xml:space="preserve"> PAGEREF _Toc10894278 \h </w:instrText>
+              <w:instrText xml:space="preserve"> PAGEREF _Toc10904027 \h </w:instrText>
             </w:r>
             <w:r>
               <w:rPr>
@@ -1740,7 +1742,7 @@
               <w:lang w:eastAsia="pl-PL"/>
             </w:rPr>
           </w:pPr>
-          <w:hyperlink w:anchor="_Toc10894279" w:history="1">
+          <w:hyperlink w:anchor="_Toc10904028" w:history="1">
             <w:r>
               <w:rPr>
                 <w:rStyle w:val="Hipercze"/>
@@ -1783,7 +1785,7 @@
                 <w:noProof/>
                 <w:webHidden/>
               </w:rPr>
-              <w:instrText xml:space="preserve"> PAGEREF _Toc10894279 \h </w:instrText>
+              <w:instrText xml:space="preserve"> PAGEREF _Toc10904028 \h </w:instrText>
             </w:r>
             <w:r>
               <w:rPr>
@@ -1828,7 +1830,7 @@
               <w:lang w:eastAsia="pl-PL"/>
             </w:rPr>
           </w:pPr>
-          <w:hyperlink w:anchor="_Toc10894280" w:history="1">
+          <w:hyperlink w:anchor="_Toc10904029" w:history="1">
             <w:r>
               <w:rPr>
                 <w:rStyle w:val="Hipercze"/>
@@ -1871,7 +1873,7 @@
                 <w:noProof/>
                 <w:webHidden/>
               </w:rPr>
-              <w:instrText xml:space="preserve"> PAGEREF _Toc10894280 \h </w:instrText>
+              <w:instrText xml:space="preserve"> PAGEREF _Toc10904029 \h </w:instrText>
             </w:r>
             <w:r>
               <w:rPr>
@@ -1916,7 +1918,7 @@
               <w:lang w:eastAsia="pl-PL"/>
             </w:rPr>
           </w:pPr>
-          <w:hyperlink w:anchor="_Toc10894281" w:history="1">
+          <w:hyperlink w:anchor="_Toc10904030" w:history="1">
             <w:r>
               <w:rPr>
                 <w:rStyle w:val="Hipercze"/>
@@ -1959,7 +1961,7 @@
                 <w:noProof/>
                 <w:webHidden/>
               </w:rPr>
-              <w:instrText xml:space="preserve"> PAGEREF _Toc10894281 \h </w:instrText>
+              <w:instrText xml:space="preserve"> PAGEREF _Toc10904030 \h </w:instrText>
             </w:r>
             <w:r>
               <w:rPr>
@@ -2004,7 +2006,7 @@
               <w:lang w:eastAsia="pl-PL"/>
             </w:rPr>
           </w:pPr>
-          <w:hyperlink w:anchor="_Toc10894282" w:history="1">
+          <w:hyperlink w:anchor="_Toc10904031" w:history="1">
             <w:r>
               <w:rPr>
                 <w:rStyle w:val="Hipercze"/>
@@ -2047,7 +2049,7 @@
                 <w:noProof/>
                 <w:webHidden/>
               </w:rPr>
-              <w:instrText xml:space="preserve"> PAGEREF _Toc10894282 \h </w:instrText>
+              <w:instrText xml:space="preserve"> PAGEREF _Toc10904031 \h </w:instrText>
             </w:r>
             <w:r>
               <w:rPr>
@@ -2092,7 +2094,7 @@
               <w:lang w:eastAsia="pl-PL"/>
             </w:rPr>
           </w:pPr>
-          <w:hyperlink w:anchor="_Toc10894283" w:history="1">
+          <w:hyperlink w:anchor="_Toc10904032" w:history="1">
             <w:r>
               <w:rPr>
                 <w:rStyle w:val="Hipercze"/>
@@ -2135,7 +2137,7 @@
                 <w:noProof/>
                 <w:webHidden/>
               </w:rPr>
-              <w:instrText xml:space="preserve"> PAGEREF _Toc10894283 \h </w:instrText>
+              <w:instrText xml:space="preserve"> PAGEREF _Toc10904032 \h </w:instrText>
             </w:r>
             <w:r>
               <w:rPr>
@@ -2180,7 +2182,7 @@
               <w:lang w:eastAsia="pl-PL"/>
             </w:rPr>
           </w:pPr>
-          <w:hyperlink w:anchor="_Toc10894284" w:history="1">
+          <w:hyperlink w:anchor="_Toc10904033" w:history="1">
             <w:r>
               <w:rPr>
                 <w:rStyle w:val="Hipercze"/>
@@ -2223,7 +2225,7 @@
                 <w:noProof/>
                 <w:webHidden/>
               </w:rPr>
-              <w:instrText xml:space="preserve"> PAGEREF _Toc10894284 \h </w:instrText>
+              <w:instrText xml:space="preserve"> PAGEREF _Toc10904033 \h </w:instrText>
             </w:r>
             <w:r>
               <w:rPr>
@@ -2268,7 +2270,7 @@
               <w:lang w:eastAsia="pl-PL"/>
             </w:rPr>
           </w:pPr>
-          <w:hyperlink w:anchor="_Toc10894285" w:history="1">
+          <w:hyperlink w:anchor="_Toc10904034" w:history="1">
             <w:r>
               <w:rPr>
                 <w:rStyle w:val="Hipercze"/>
@@ -2311,7 +2313,7 @@
                 <w:noProof/>
                 <w:webHidden/>
               </w:rPr>
-              <w:instrText xml:space="preserve"> PAGEREF _Toc10894285 \h </w:instrText>
+              <w:instrText xml:space="preserve"> PAGEREF _Toc10904034 \h </w:instrText>
             </w:r>
             <w:r>
               <w:rPr>
@@ -2356,7 +2358,7 @@
               <w:lang w:eastAsia="pl-PL"/>
             </w:rPr>
           </w:pPr>
-          <w:hyperlink w:anchor="_Toc10894286" w:history="1">
+          <w:hyperlink w:anchor="_Toc10904035" w:history="1">
             <w:r>
               <w:rPr>
                 <w:rStyle w:val="Hipercze"/>
@@ -2399,7 +2401,7 @@
                 <w:noProof/>
                 <w:webHidden/>
               </w:rPr>
-              <w:instrText xml:space="preserve"> PAGEREF _Toc10894286 \h </w:instrText>
+              <w:instrText xml:space="preserve"> PAGEREF _Toc10904035 \h </w:instrText>
             </w:r>
             <w:r>
               <w:rPr>
@@ -2444,7 +2446,7 @@
               <w:lang w:eastAsia="pl-PL"/>
             </w:rPr>
           </w:pPr>
-          <w:hyperlink w:anchor="_Toc10894287" w:history="1">
+          <w:hyperlink w:anchor="_Toc10904036" w:history="1">
             <w:r>
               <w:rPr>
                 <w:rStyle w:val="Hipercze"/>
@@ -2487,7 +2489,7 @@
                 <w:noProof/>
                 <w:webHidden/>
               </w:rPr>
-              <w:instrText xml:space="preserve"> PAGEREF _Toc10894287 \h </w:instrText>
+              <w:instrText xml:space="preserve"> PAGEREF _Toc10904036 \h </w:instrText>
             </w:r>
             <w:r>
               <w:rPr>
@@ -2532,7 +2534,7 @@
               <w:lang w:eastAsia="pl-PL"/>
             </w:rPr>
           </w:pPr>
-          <w:hyperlink w:anchor="_Toc10894288" w:history="1">
+          <w:hyperlink w:anchor="_Toc10904037" w:history="1">
             <w:r>
               <w:rPr>
                 <w:rStyle w:val="Hipercze"/>
@@ -2575,7 +2577,7 @@
                 <w:noProof/>
                 <w:webHidden/>
               </w:rPr>
-              <w:instrText xml:space="preserve"> PAGEREF _Toc10894288 \h </w:instrText>
+              <w:instrText xml:space="preserve"> PAGEREF _Toc10904037 \h </w:instrText>
             </w:r>
             <w:r>
               <w:rPr>
@@ -2620,7 +2622,7 @@
               <w:lang w:eastAsia="pl-PL"/>
             </w:rPr>
           </w:pPr>
-          <w:hyperlink w:anchor="_Toc10894289" w:history="1">
+          <w:hyperlink w:anchor="_Toc10904038" w:history="1">
             <w:r>
               <w:rPr>
                 <w:rStyle w:val="Hipercze"/>
@@ -2663,7 +2665,7 @@
                 <w:noProof/>
                 <w:webHidden/>
               </w:rPr>
-              <w:instrText xml:space="preserve"> PAGEREF _Toc10894289 \h </w:instrText>
+              <w:instrText xml:space="preserve"> PAGEREF _Toc10904038 \h </w:instrText>
             </w:r>
             <w:r>
               <w:rPr>
@@ -2708,7 +2710,7 @@
               <w:lang w:eastAsia="pl-PL"/>
             </w:rPr>
           </w:pPr>
-          <w:hyperlink w:anchor="_Toc10894290" w:history="1">
+          <w:hyperlink w:anchor="_Toc10904039" w:history="1">
             <w:r>
               <w:rPr>
                 <w:rStyle w:val="Hipercze"/>
@@ -2751,7 +2753,7 @@
                 <w:noProof/>
                 <w:webHidden/>
               </w:rPr>
-              <w:instrText xml:space="preserve"> PAGEREF _Toc10894290 \h </w:instrText>
+              <w:instrText xml:space="preserve"> PAGEREF _Toc10904039 \h </w:instrText>
             </w:r>
             <w:r>
               <w:rPr>
@@ -2796,7 +2798,7 @@
               <w:lang w:eastAsia="pl-PL"/>
             </w:rPr>
           </w:pPr>
-          <w:hyperlink w:anchor="_Toc10894291" w:history="1">
+          <w:hyperlink w:anchor="_Toc10904040" w:history="1">
             <w:r>
               <w:rPr>
                 <w:rStyle w:val="Hipercze"/>
@@ -2839,7 +2841,7 @@
                 <w:noProof/>
                 <w:webHidden/>
               </w:rPr>
-              <w:instrText xml:space="preserve"> PAGEREF _Toc10894291 \h </w:instrText>
+              <w:instrText xml:space="preserve"> PAGEREF _Toc10904040 \h </w:instrText>
             </w:r>
             <w:r>
               <w:rPr>
@@ -2884,7 +2886,7 @@
               <w:lang w:eastAsia="pl-PL"/>
             </w:rPr>
           </w:pPr>
-          <w:hyperlink w:anchor="_Toc10894292" w:history="1">
+          <w:hyperlink w:anchor="_Toc10904041" w:history="1">
             <w:r>
               <w:rPr>
                 <w:rStyle w:val="Hipercze"/>
@@ -2927,7 +2929,7 @@
                 <w:noProof/>
                 <w:webHidden/>
               </w:rPr>
-              <w:instrText xml:space="preserve"> PAGEREF _Toc10894292 \h </w:instrText>
+              <w:instrText xml:space="preserve"> PAGEREF _Toc10904041 \h </w:instrText>
             </w:r>
             <w:r>
               <w:rPr>
@@ -2972,7 +2974,7 @@
               <w:lang w:eastAsia="pl-PL"/>
             </w:rPr>
           </w:pPr>
-          <w:hyperlink w:anchor="_Toc10894293" w:history="1">
+          <w:hyperlink w:anchor="_Toc10904042" w:history="1">
             <w:r>
               <w:rPr>
                 <w:rStyle w:val="Hipercze"/>
@@ -3015,7 +3017,7 @@
                 <w:noProof/>
                 <w:webHidden/>
               </w:rPr>
-              <w:instrText xml:space="preserve"> PAGEREF _Toc10894293 \h </w:instrText>
+              <w:instrText xml:space="preserve"> PAGEREF _Toc10904042 \h </w:instrText>
             </w:r>
             <w:r>
               <w:rPr>
@@ -3060,7 +3062,7 @@
               <w:lang w:eastAsia="pl-PL"/>
             </w:rPr>
           </w:pPr>
-          <w:hyperlink w:anchor="_Toc10894294" w:history="1">
+          <w:hyperlink w:anchor="_Toc10904043" w:history="1">
             <w:r>
               <w:rPr>
                 <w:rStyle w:val="Hipercze"/>
@@ -3103,7 +3105,7 @@
                 <w:noProof/>
                 <w:webHidden/>
               </w:rPr>
-              <w:instrText xml:space="preserve"> PAGEREF _Toc10894294 \h </w:instrText>
+              <w:instrText xml:space="preserve"> PAGEREF _Toc10904043 \h </w:instrText>
             </w:r>
             <w:r>
               <w:rPr>
@@ -3148,7 +3150,7 @@
               <w:lang w:eastAsia="pl-PL"/>
             </w:rPr>
           </w:pPr>
-          <w:hyperlink w:anchor="_Toc10894295" w:history="1">
+          <w:hyperlink w:anchor="_Toc10904044" w:history="1">
             <w:r>
               <w:rPr>
                 <w:rStyle w:val="Hipercze"/>
@@ -3191,7 +3193,7 @@
                 <w:noProof/>
                 <w:webHidden/>
               </w:rPr>
-              <w:instrText xml:space="preserve"> PAGEREF _Toc10894295 \h </w:instrText>
+              <w:instrText xml:space="preserve"> PAGEREF _Toc10904044 \h </w:instrText>
             </w:r>
             <w:r>
               <w:rPr>
@@ -3236,7 +3238,7 @@
               <w:lang w:eastAsia="pl-PL"/>
             </w:rPr>
           </w:pPr>
-          <w:hyperlink w:anchor="_Toc10894296" w:history="1">
+          <w:hyperlink w:anchor="_Toc10904045" w:history="1">
             <w:r>
               <w:rPr>
                 <w:rStyle w:val="Hipercze"/>
@@ -3279,7 +3281,7 @@
                 <w:noProof/>
                 <w:webHidden/>
               </w:rPr>
-              <w:instrText xml:space="preserve"> PAGEREF _Toc10894296 \h </w:instrText>
+              <w:instrText xml:space="preserve"> PAGEREF _Toc10904045 \h </w:instrText>
             </w:r>
             <w:r>
               <w:rPr>
@@ -3324,7 +3326,7 @@
               <w:lang w:eastAsia="pl-PL"/>
             </w:rPr>
           </w:pPr>
-          <w:hyperlink w:anchor="_Toc10894297" w:history="1">
+          <w:hyperlink w:anchor="_Toc10904046" w:history="1">
             <w:r>
               <w:rPr>
                 <w:rStyle w:val="Hipercze"/>
@@ -3367,7 +3369,7 @@
                 <w:noProof/>
                 <w:webHidden/>
               </w:rPr>
-              <w:instrText xml:space="preserve"> PAGEREF _Toc10894297 \h </w:instrText>
+              <w:instrText xml:space="preserve"> PAGEREF _Toc10904046 \h </w:instrText>
             </w:r>
             <w:r>
               <w:rPr>
@@ -3412,7 +3414,7 @@
               <w:lang w:eastAsia="pl-PL"/>
             </w:rPr>
           </w:pPr>
-          <w:hyperlink w:anchor="_Toc10894298" w:history="1">
+          <w:hyperlink w:anchor="_Toc10904047" w:history="1">
             <w:r>
               <w:rPr>
                 <w:rStyle w:val="Hipercze"/>
@@ -3455,7 +3457,7 @@
                 <w:noProof/>
                 <w:webHidden/>
               </w:rPr>
-              <w:instrText xml:space="preserve"> PAGEREF _Toc10894298 \h </w:instrText>
+              <w:instrText xml:space="preserve"> PAGEREF _Toc10904047 \h </w:instrText>
             </w:r>
             <w:r>
               <w:rPr>
@@ -3500,7 +3502,7 @@
               <w:lang w:eastAsia="pl-PL"/>
             </w:rPr>
           </w:pPr>
-          <w:hyperlink w:anchor="_Toc10894299" w:history="1">
+          <w:hyperlink w:anchor="_Toc10904048" w:history="1">
             <w:r>
               <w:rPr>
                 <w:rStyle w:val="Hipercze"/>
@@ -3543,7 +3545,7 @@
                 <w:noProof/>
                 <w:webHidden/>
               </w:rPr>
-              <w:instrText xml:space="preserve"> PAGEREF _Toc10894299 \h </w:instrText>
+              <w:instrText xml:space="preserve"> PAGEREF _Toc10904048 \h </w:instrText>
             </w:r>
             <w:r>
               <w:rPr>
@@ -3588,7 +3590,7 @@
               <w:lang w:eastAsia="pl-PL"/>
             </w:rPr>
           </w:pPr>
-          <w:hyperlink w:anchor="_Toc10894300" w:history="1">
+          <w:hyperlink w:anchor="_Toc10904049" w:history="1">
             <w:r>
               <w:rPr>
                 <w:rStyle w:val="Hipercze"/>
@@ -3631,7 +3633,7 @@
                 <w:noProof/>
                 <w:webHidden/>
               </w:rPr>
-              <w:instrText xml:space="preserve"> PAGEREF _Toc10894300 \h </w:instrText>
+              <w:instrText xml:space="preserve"> PAGEREF _Toc10904049 \h </w:instrText>
             </w:r>
             <w:r>
               <w:rPr>
@@ -3676,7 +3678,7 @@
               <w:lang w:eastAsia="pl-PL"/>
             </w:rPr>
           </w:pPr>
-          <w:hyperlink w:anchor="_Toc10894301" w:history="1">
+          <w:hyperlink w:anchor="_Toc10904050" w:history="1">
             <w:r>
               <w:rPr>
                 <w:rStyle w:val="Hipercze"/>
@@ -3719,7 +3721,7 @@
                 <w:noProof/>
                 <w:webHidden/>
               </w:rPr>
-              <w:instrText xml:space="preserve"> PAGEREF _Toc10894301 \h </w:instrText>
+              <w:instrText xml:space="preserve"> PAGEREF _Toc10904050 \h </w:instrText>
             </w:r>
             <w:r>
               <w:rPr>
@@ -3764,7 +3766,7 @@
               <w:lang w:eastAsia="pl-PL"/>
             </w:rPr>
           </w:pPr>
-          <w:hyperlink w:anchor="_Toc10894302" w:history="1">
+          <w:hyperlink w:anchor="_Toc10904051" w:history="1">
             <w:r>
               <w:rPr>
                 <w:rStyle w:val="Hipercze"/>
@@ -3809,7 +3811,7 @@
                 <w:noProof/>
                 <w:webHidden/>
               </w:rPr>
-              <w:instrText xml:space="preserve"> PAGEREF _Toc10894302 \h </w:instrText>
+              <w:instrText xml:space="preserve"> PAGEREF _Toc10904051 \h </w:instrText>
             </w:r>
             <w:r>
               <w:rPr>
@@ -3854,7 +3856,7 @@
               <w:lang w:eastAsia="pl-PL"/>
             </w:rPr>
           </w:pPr>
-          <w:hyperlink w:anchor="_Toc10894303" w:history="1">
+          <w:hyperlink w:anchor="_Toc10904052" w:history="1">
             <w:r>
               <w:rPr>
                 <w:rStyle w:val="Hipercze"/>
@@ -3876,7 +3878,7 @@
                 <w:rStyle w:val="Hipercze"/>
                 <w:noProof/>
               </w:rPr>
-              <w:t>Analiza zgodności z RODO</w:t>
+              <w:t>Testowanie</w:t>
             </w:r>
             <w:r>
               <w:rPr>
@@ -3897,7 +3899,7 @@
                 <w:noProof/>
                 <w:webHidden/>
               </w:rPr>
-              <w:instrText xml:space="preserve"> PAGEREF _Toc10894303 \h </w:instrText>
+              <w:instrText xml:space="preserve"> PAGEREF _Toc10904052 \h </w:instrText>
             </w:r>
             <w:r>
               <w:rPr>
@@ -3932,7 +3934,6 @@
           <w:pPr>
             <w:pStyle w:val="Spistreci2"/>
             <w:tabs>
-              <w:tab w:val="left" w:pos="880"/>
               <w:tab w:val="right" w:leader="dot" w:pos="9062"/>
             </w:tabs>
             <w:rPr>
@@ -3942,39 +3943,23 @@
               <w:lang w:eastAsia="pl-PL"/>
             </w:rPr>
           </w:pPr>
-          <w:hyperlink w:anchor="_Toc10894304" w:history="1">
+          <w:hyperlink w:anchor="_Toc10904053" w:history="1">
             <w:r>
               <w:rPr>
                 <w:rStyle w:val="Hipercze"/>
                 <w:noProof/>
               </w:rPr>
-              <w:t>9.1.</w:t>
-            </w:r>
-            <w:r>
-              <w:rPr>
-                <w:rFonts w:asciiTheme="minorHAnsi" w:eastAsiaTheme="minorEastAsia" w:hAnsiTheme="minorHAnsi" w:cstheme="minorBidi"/>
-                <w:noProof/>
-                <w:sz w:val="22"/>
-                <w:lang w:eastAsia="pl-PL"/>
+              <w:t>9.2 Testy interfejsów mikroserwisów</w:t>
+            </w:r>
+            <w:r>
+              <w:rPr>
+                <w:noProof/>
+                <w:webHidden/>
               </w:rPr>
               <w:tab/>
             </w:r>
             <w:r>
               <w:rPr>
-                <w:rStyle w:val="Hipercze"/>
-                <w:noProof/>
-              </w:rPr>
-              <w:t>Definicje wykorzystywanych pojęć</w:t>
-            </w:r>
-            <w:r>
-              <w:rPr>
-                <w:noProof/>
-                <w:webHidden/>
-              </w:rPr>
-              <w:tab/>
-            </w:r>
-            <w:r>
-              <w:rPr>
                 <w:noProof/>
                 <w:webHidden/>
               </w:rPr>
@@ -3985,7 +3970,7 @@
                 <w:noProof/>
                 <w:webHidden/>
               </w:rPr>
-              <w:instrText xml:space="preserve"> PAGEREF _Toc10894304 \h </w:instrText>
+              <w:instrText xml:space="preserve"> PAGEREF _Toc10904053 \h </w:instrText>
             </w:r>
             <w:r>
               <w:rPr>
@@ -4020,7 +4005,6 @@
           <w:pPr>
             <w:pStyle w:val="Spistreci2"/>
             <w:tabs>
-              <w:tab w:val="left" w:pos="880"/>
               <w:tab w:val="right" w:leader="dot" w:pos="9062"/>
             </w:tabs>
             <w:rPr>
@@ -4030,13 +4014,156 @@
               <w:lang w:eastAsia="pl-PL"/>
             </w:rPr>
           </w:pPr>
-          <w:hyperlink w:anchor="_Toc10894305" w:history="1">
+          <w:hyperlink w:anchor="_Toc10904054" w:history="1">
             <w:r>
               <w:rPr>
                 <w:rStyle w:val="Hipercze"/>
                 <w:noProof/>
               </w:rPr>
-              <w:t>9.2.</w:t>
+              <w:t>9.2 Testy integracyjne backend</w:t>
+            </w:r>
+            <w:r>
+              <w:rPr>
+                <w:noProof/>
+                <w:webHidden/>
+              </w:rPr>
+              <w:tab/>
+            </w:r>
+            <w:r>
+              <w:rPr>
+                <w:noProof/>
+                <w:webHidden/>
+              </w:rPr>
+              <w:fldChar w:fldCharType="begin"/>
+            </w:r>
+            <w:r>
+              <w:rPr>
+                <w:noProof/>
+                <w:webHidden/>
+              </w:rPr>
+              <w:instrText xml:space="preserve"> PAGEREF _Toc10904054 \h </w:instrText>
+            </w:r>
+            <w:r>
+              <w:rPr>
+                <w:noProof/>
+                <w:webHidden/>
+              </w:rPr>
+            </w:r>
+            <w:r>
+              <w:rPr>
+                <w:noProof/>
+                <w:webHidden/>
+              </w:rPr>
+              <w:fldChar w:fldCharType="separate"/>
+            </w:r>
+            <w:r>
+              <w:rPr>
+                <w:noProof/>
+                <w:webHidden/>
+              </w:rPr>
+              <w:t>28</w:t>
+            </w:r>
+            <w:r>
+              <w:rPr>
+                <w:noProof/>
+                <w:webHidden/>
+              </w:rPr>
+              <w:fldChar w:fldCharType="end"/>
+            </w:r>
+          </w:hyperlink>
+        </w:p>
+        <w:p>
+          <w:pPr>
+            <w:pStyle w:val="Spistreci2"/>
+            <w:tabs>
+              <w:tab w:val="right" w:leader="dot" w:pos="9062"/>
+            </w:tabs>
+            <w:rPr>
+              <w:rFonts w:asciiTheme="minorHAnsi" w:eastAsiaTheme="minorEastAsia" w:hAnsiTheme="minorHAnsi" w:cstheme="minorBidi"/>
+              <w:noProof/>
+              <w:sz w:val="22"/>
+              <w:lang w:eastAsia="pl-PL"/>
+            </w:rPr>
+          </w:pPr>
+          <w:hyperlink w:anchor="_Toc10904055" w:history="1">
+            <w:r>
+              <w:rPr>
+                <w:rStyle w:val="Hipercze"/>
+                <w:noProof/>
+              </w:rPr>
+              <w:t>9.3 Testy manualne</w:t>
+            </w:r>
+            <w:r>
+              <w:rPr>
+                <w:noProof/>
+                <w:webHidden/>
+              </w:rPr>
+              <w:tab/>
+            </w:r>
+            <w:r>
+              <w:rPr>
+                <w:noProof/>
+                <w:webHidden/>
+              </w:rPr>
+              <w:fldChar w:fldCharType="begin"/>
+            </w:r>
+            <w:r>
+              <w:rPr>
+                <w:noProof/>
+                <w:webHidden/>
+              </w:rPr>
+              <w:instrText xml:space="preserve"> PAGEREF _Toc10904055 \h </w:instrText>
+            </w:r>
+            <w:r>
+              <w:rPr>
+                <w:noProof/>
+                <w:webHidden/>
+              </w:rPr>
+            </w:r>
+            <w:r>
+              <w:rPr>
+                <w:noProof/>
+                <w:webHidden/>
+              </w:rPr>
+              <w:fldChar w:fldCharType="separate"/>
+            </w:r>
+            <w:r>
+              <w:rPr>
+                <w:noProof/>
+                <w:webHidden/>
+              </w:rPr>
+              <w:t>28</w:t>
+            </w:r>
+            <w:r>
+              <w:rPr>
+                <w:noProof/>
+                <w:webHidden/>
+              </w:rPr>
+              <w:fldChar w:fldCharType="end"/>
+            </w:r>
+          </w:hyperlink>
+        </w:p>
+        <w:p>
+          <w:pPr>
+            <w:pStyle w:val="Spistreci3"/>
+            <w:tabs>
+              <w:tab w:val="left" w:pos="1320"/>
+              <w:tab w:val="right" w:leader="dot" w:pos="9062"/>
+            </w:tabs>
+            <w:rPr>
+              <w:rFonts w:asciiTheme="minorHAnsi" w:eastAsiaTheme="minorEastAsia" w:hAnsiTheme="minorHAnsi" w:cstheme="minorBidi"/>
+              <w:noProof/>
+              <w:sz w:val="22"/>
+              <w:lang w:eastAsia="pl-PL"/>
+            </w:rPr>
+          </w:pPr>
+          <w:hyperlink w:anchor="_Toc10904056" w:history="1">
+            <w:r>
+              <w:rPr>
+                <w:rStyle w:val="Hipercze"/>
+                <w:noProof/>
+              </w:rPr>
+              <w:t>9.3.1</w:t>
             </w:r>
             <w:r>
               <w:rPr>
@@ -4052,7 +4179,7 @@
                 <w:rStyle w:val="Hipercze"/>
                 <w:noProof/>
               </w:rPr>
-              <w:t>Prezentacja wymagań i rozwiązań</w:t>
+              <w:t>Pierwsza iteracja testów funkcjonalnych</w:t>
             </w:r>
             <w:r>
               <w:rPr>
@@ -4073,7 +4200,7 @@
                 <w:noProof/>
                 <w:webHidden/>
               </w:rPr>
-              <w:instrText xml:space="preserve"> PAGEREF _Toc10894305 \h </w:instrText>
+              <w:instrText xml:space="preserve"> PAGEREF _Toc10904056 \h </w:instrText>
             </w:r>
             <w:r>
               <w:rPr>
@@ -4093,7 +4220,7 @@
                 <w:noProof/>
                 <w:webHidden/>
               </w:rPr>
-              <w:t>29</w:t>
+              <w:t>28</w:t>
             </w:r>
             <w:r>
               <w:rPr>
@@ -4118,11 +4245,10 @@
               <w:lang w:eastAsia="pl-PL"/>
             </w:rPr>
           </w:pPr>
-          <w:hyperlink w:anchor="_Toc10894306" w:history="1">
+          <w:hyperlink w:anchor="_Toc10904057" w:history="1">
             <w:r>
               <w:rPr>
                 <w:rStyle w:val="Hipercze"/>
-                <w:rFonts w:eastAsia="Roboto"/>
                 <w:noProof/>
               </w:rPr>
               <w:t>10.</w:t>
@@ -4139,10 +4265,9 @@
             <w:r>
               <w:rPr>
                 <w:rStyle w:val="Hipercze"/>
-                <w:rFonts w:eastAsia="Roboto"/>
-                <w:noProof/>
-              </w:rPr>
-              <w:t>Zagadnienia bezpieczeństwa</w:t>
+                <w:noProof/>
+              </w:rPr>
+              <w:t>Analiza zgodności z RODO</w:t>
             </w:r>
             <w:r>
               <w:rPr>
@@ -4163,7 +4288,7 @@
                 <w:noProof/>
                 <w:webHidden/>
               </w:rPr>
-              <w:instrText xml:space="preserve"> PAGEREF _Toc10894306 \h </w:instrText>
+              <w:instrText xml:space="preserve"> PAGEREF _Toc10904057 \h </w:instrText>
             </w:r>
             <w:r>
               <w:rPr>
@@ -4183,7 +4308,7 @@
                 <w:noProof/>
                 <w:webHidden/>
               </w:rPr>
-              <w:t>33</w:t>
+              <w:t>30</w:t>
             </w:r>
             <w:r>
               <w:rPr>
@@ -4208,7 +4333,7 @@
               <w:lang w:eastAsia="pl-PL"/>
             </w:rPr>
           </w:pPr>
-          <w:hyperlink w:anchor="_Toc10894307" w:history="1">
+          <w:hyperlink w:anchor="_Toc10904058" w:history="1">
             <w:r>
               <w:rPr>
                 <w:rStyle w:val="Hipercze"/>
@@ -4230,7 +4355,7 @@
                 <w:rStyle w:val="Hipercze"/>
                 <w:noProof/>
               </w:rPr>
-              <w:t>Dostęp do danych</w:t>
+              <w:t>Definicje wykorzystywanych pojęć</w:t>
             </w:r>
             <w:r>
               <w:rPr>
@@ -4251,7 +4376,7 @@
                 <w:noProof/>
                 <w:webHidden/>
               </w:rPr>
-              <w:instrText xml:space="preserve"> PAGEREF _Toc10894307 \h </w:instrText>
+              <w:instrText xml:space="preserve"> PAGEREF _Toc10904058 \h </w:instrText>
             </w:r>
             <w:r>
               <w:rPr>
@@ -4271,7 +4396,7 @@
                 <w:noProof/>
                 <w:webHidden/>
               </w:rPr>
-              <w:t>33</w:t>
+              <w:t>30</w:t>
             </w:r>
             <w:r>
               <w:rPr>
@@ -4296,7 +4421,7 @@
               <w:lang w:eastAsia="pl-PL"/>
             </w:rPr>
           </w:pPr>
-          <w:hyperlink w:anchor="_Toc10894308" w:history="1">
+          <w:hyperlink w:anchor="_Toc10904059" w:history="1">
             <w:r>
               <w:rPr>
                 <w:rStyle w:val="Hipercze"/>
@@ -4318,7 +4443,7 @@
                 <w:rStyle w:val="Hipercze"/>
                 <w:noProof/>
               </w:rPr>
-              <w:t>JWT</w:t>
+              <w:t>Prezentacja wymagań i rozwiązań</w:t>
             </w:r>
             <w:r>
               <w:rPr>
@@ -4339,7 +4464,7 @@
                 <w:noProof/>
                 <w:webHidden/>
               </w:rPr>
-              <w:instrText xml:space="preserve"> PAGEREF _Toc10894308 \h </w:instrText>
+              <w:instrText xml:space="preserve"> PAGEREF _Toc10904059 \h </w:instrText>
             </w:r>
             <w:r>
               <w:rPr>
@@ -4359,7 +4484,97 @@
                 <w:noProof/>
                 <w:webHidden/>
               </w:rPr>
-              <w:t>33</w:t>
+              <w:t>31</w:t>
+            </w:r>
+            <w:r>
+              <w:rPr>
+                <w:noProof/>
+                <w:webHidden/>
+              </w:rPr>
+              <w:fldChar w:fldCharType="end"/>
+            </w:r>
+          </w:hyperlink>
+        </w:p>
+        <w:p>
+          <w:pPr>
+            <w:pStyle w:val="Spistreci1"/>
+            <w:tabs>
+              <w:tab w:val="left" w:pos="660"/>
+              <w:tab w:val="right" w:leader="dot" w:pos="9062"/>
+            </w:tabs>
+            <w:rPr>
+              <w:rFonts w:asciiTheme="minorHAnsi" w:eastAsiaTheme="minorEastAsia" w:hAnsiTheme="minorHAnsi" w:cstheme="minorBidi"/>
+              <w:noProof/>
+              <w:sz w:val="22"/>
+              <w:lang w:eastAsia="pl-PL"/>
+            </w:rPr>
+          </w:pPr>
+          <w:hyperlink w:anchor="_Toc10904060" w:history="1">
+            <w:r>
+              <w:rPr>
+                <w:rStyle w:val="Hipercze"/>
+                <w:rFonts w:eastAsia="Roboto"/>
+                <w:noProof/>
+              </w:rPr>
+              <w:t>11.</w:t>
+            </w:r>
+            <w:r>
+              <w:rPr>
+                <w:rFonts w:asciiTheme="minorHAnsi" w:eastAsiaTheme="minorEastAsia" w:hAnsiTheme="minorHAnsi" w:cstheme="minorBidi"/>
+                <w:noProof/>
+                <w:sz w:val="22"/>
+                <w:lang w:eastAsia="pl-PL"/>
+              </w:rPr>
+              <w:tab/>
+            </w:r>
+            <w:r>
+              <w:rPr>
+                <w:rStyle w:val="Hipercze"/>
+                <w:rFonts w:eastAsia="Roboto"/>
+                <w:noProof/>
+              </w:rPr>
+              <w:t>Zagadnienia bezpieczeństwa</w:t>
+            </w:r>
+            <w:r>
+              <w:rPr>
+                <w:noProof/>
+                <w:webHidden/>
+              </w:rPr>
+              <w:tab/>
+            </w:r>
+            <w:r>
+              <w:rPr>
+                <w:noProof/>
+                <w:webHidden/>
+              </w:rPr>
+              <w:fldChar w:fldCharType="begin"/>
+            </w:r>
+            <w:r>
+              <w:rPr>
+                <w:noProof/>
+                <w:webHidden/>
+              </w:rPr>
+              <w:instrText xml:space="preserve"> PAGEREF _Toc10904060 \h </w:instrText>
+            </w:r>
+            <w:r>
+              <w:rPr>
+                <w:noProof/>
+                <w:webHidden/>
+              </w:rPr>
+            </w:r>
+            <w:r>
+              <w:rPr>
+                <w:noProof/>
+                <w:webHidden/>
+              </w:rPr>
+              <w:fldChar w:fldCharType="separate"/>
+            </w:r>
+            <w:r>
+              <w:rPr>
+                <w:noProof/>
+                <w:webHidden/>
+              </w:rPr>
+              <w:t>35</w:t>
             </w:r>
             <w:r>
               <w:rPr>
@@ -4384,13 +4599,13 @@
               <w:lang w:eastAsia="pl-PL"/>
             </w:rPr>
           </w:pPr>
-          <w:hyperlink w:anchor="_Toc10894309" w:history="1">
+          <w:hyperlink w:anchor="_Toc10904061" w:history="1">
             <w:r>
               <w:rPr>
                 <w:rStyle w:val="Hipercze"/>
                 <w:noProof/>
               </w:rPr>
-              <w:t>10.3.</w:t>
+              <w:t>11.1.</w:t>
             </w:r>
             <w:r>
               <w:rPr>
@@ -4406,7 +4621,7 @@
                 <w:rStyle w:val="Hipercze"/>
                 <w:noProof/>
               </w:rPr>
-              <w:t>Przesyłanie danych ( https, szyfrowanie)</w:t>
+              <w:t>Dostęp do danych</w:t>
             </w:r>
             <w:r>
               <w:rPr>
@@ -4427,7 +4642,7 @@
                 <w:noProof/>
                 <w:webHidden/>
               </w:rPr>
-              <w:instrText xml:space="preserve"> PAGEREF _Toc10894309 \h </w:instrText>
+              <w:instrText xml:space="preserve"> PAGEREF _Toc10904061 \h </w:instrText>
             </w:r>
             <w:r>
               <w:rPr>
@@ -4447,7 +4662,7 @@
                 <w:noProof/>
                 <w:webHidden/>
               </w:rPr>
-              <w:t>34</w:t>
+              <w:t>35</w:t>
             </w:r>
             <w:r>
               <w:rPr>
@@ -4472,13 +4687,13 @@
               <w:lang w:eastAsia="pl-PL"/>
             </w:rPr>
           </w:pPr>
-          <w:hyperlink w:anchor="_Toc10894310" w:history="1">
+          <w:hyperlink w:anchor="_Toc10904062" w:history="1">
             <w:r>
               <w:rPr>
                 <w:rStyle w:val="Hipercze"/>
                 <w:noProof/>
               </w:rPr>
-              <w:t>10.4.</w:t>
+              <w:t>11.2.</w:t>
             </w:r>
             <w:r>
               <w:rPr>
@@ -4494,7 +4709,7 @@
                 <w:rStyle w:val="Hipercze"/>
                 <w:noProof/>
               </w:rPr>
-              <w:t>Serwery</w:t>
+              <w:t>JWT</w:t>
             </w:r>
             <w:r>
               <w:rPr>
@@ -4515,7 +4730,7 @@
                 <w:noProof/>
                 <w:webHidden/>
               </w:rPr>
-              <w:instrText xml:space="preserve"> PAGEREF _Toc10894310 \h </w:instrText>
+              <w:instrText xml:space="preserve"> PAGEREF _Toc10904062 \h </w:instrText>
             </w:r>
             <w:r>
               <w:rPr>
@@ -4560,13 +4775,13 @@
               <w:lang w:eastAsia="pl-PL"/>
             </w:rPr>
           </w:pPr>
-          <w:hyperlink w:anchor="_Toc10894311" w:history="1">
+          <w:hyperlink w:anchor="_Toc10904063" w:history="1">
             <w:r>
               <w:rPr>
                 <w:rStyle w:val="Hipercze"/>
                 <w:noProof/>
               </w:rPr>
-              <w:t>10.5.</w:t>
+              <w:t>11.3.</w:t>
             </w:r>
             <w:r>
               <w:rPr>
@@ -4582,7 +4797,7 @@
                 <w:rStyle w:val="Hipercze"/>
                 <w:noProof/>
               </w:rPr>
-              <w:t>Przechowywanie haseł</w:t>
+              <w:t>Przesyłanie danych ( https, szyfrowanie)</w:t>
             </w:r>
             <w:r>
               <w:rPr>
@@ -4603,7 +4818,7 @@
                 <w:noProof/>
                 <w:webHidden/>
               </w:rPr>
-              <w:instrText xml:space="preserve"> PAGEREF _Toc10894311 \h </w:instrText>
+              <w:instrText xml:space="preserve"> PAGEREF _Toc10904063 \h </w:instrText>
             </w:r>
             <w:r>
               <w:rPr>
@@ -4623,7 +4838,7 @@
                 <w:noProof/>
                 <w:webHidden/>
               </w:rPr>
-              <w:t>35</w:t>
+              <w:t>36</w:t>
             </w:r>
             <w:r>
               <w:rPr>
@@ -4648,13 +4863,13 @@
               <w:lang w:eastAsia="pl-PL"/>
             </w:rPr>
           </w:pPr>
-          <w:hyperlink w:anchor="_Toc10894312" w:history="1">
+          <w:hyperlink w:anchor="_Toc10904064" w:history="1">
             <w:r>
               <w:rPr>
                 <w:rStyle w:val="Hipercze"/>
                 <w:noProof/>
               </w:rPr>
-              <w:t>10.6.</w:t>
+              <w:t>11.4.</w:t>
             </w:r>
             <w:r>
               <w:rPr>
@@ -4670,7 +4885,7 @@
                 <w:rStyle w:val="Hipercze"/>
                 <w:noProof/>
               </w:rPr>
-              <w:t>Kodowanie wyjść</w:t>
+              <w:t>Serwery</w:t>
             </w:r>
             <w:r>
               <w:rPr>
@@ -4691,7 +4906,7 @@
                 <w:noProof/>
                 <w:webHidden/>
               </w:rPr>
-              <w:instrText xml:space="preserve"> PAGEREF _Toc10894312 \h </w:instrText>
+              <w:instrText xml:space="preserve"> PAGEREF _Toc10904064 \h </w:instrText>
             </w:r>
             <w:r>
               <w:rPr>
@@ -4711,7 +4926,7 @@
                 <w:noProof/>
                 <w:webHidden/>
               </w:rPr>
-              <w:t>35</w:t>
+              <w:t>37</w:t>
             </w:r>
             <w:r>
               <w:rPr>
@@ -4736,13 +4951,13 @@
               <w:lang w:eastAsia="pl-PL"/>
             </w:rPr>
           </w:pPr>
-          <w:hyperlink w:anchor="_Toc10894313" w:history="1">
+          <w:hyperlink w:anchor="_Toc10904065" w:history="1">
             <w:r>
               <w:rPr>
                 <w:rStyle w:val="Hipercze"/>
                 <w:noProof/>
               </w:rPr>
-              <w:t>10.7.</w:t>
+              <w:t>11.5.</w:t>
             </w:r>
             <w:r>
               <w:rPr>
@@ -4758,7 +4973,7 @@
                 <w:rStyle w:val="Hipercze"/>
                 <w:noProof/>
               </w:rPr>
-              <w:t>Rozmiar oraz przepustowość komunikatów</w:t>
+              <w:t>Przechowywanie haseł</w:t>
             </w:r>
             <w:r>
               <w:rPr>
@@ -4779,7 +4994,7 @@
                 <w:noProof/>
                 <w:webHidden/>
               </w:rPr>
-              <w:instrText xml:space="preserve"> PAGEREF _Toc10894313 \h </w:instrText>
+              <w:instrText xml:space="preserve"> PAGEREF _Toc10904065 \h </w:instrText>
             </w:r>
             <w:r>
               <w:rPr>
@@ -4799,7 +5014,7 @@
                 <w:noProof/>
                 <w:webHidden/>
               </w:rPr>
-              <w:t>35</w:t>
+              <w:t>37</w:t>
             </w:r>
             <w:r>
               <w:rPr>
@@ -4824,13 +5039,13 @@
               <w:lang w:eastAsia="pl-PL"/>
             </w:rPr>
           </w:pPr>
-          <w:hyperlink w:anchor="_Toc10894314" w:history="1">
+          <w:hyperlink w:anchor="_Toc10904066" w:history="1">
             <w:r>
               <w:rPr>
                 <w:rStyle w:val="Hipercze"/>
                 <w:noProof/>
               </w:rPr>
-              <w:t>10.8.</w:t>
+              <w:t>11.6.</w:t>
             </w:r>
             <w:r>
               <w:rPr>
@@ -4846,6 +5061,182 @@
                 <w:rStyle w:val="Hipercze"/>
                 <w:noProof/>
               </w:rPr>
+              <w:t>Kodowanie wyjść</w:t>
+            </w:r>
+            <w:r>
+              <w:rPr>
+                <w:noProof/>
+                <w:webHidden/>
+              </w:rPr>
+              <w:tab/>
+            </w:r>
+            <w:r>
+              <w:rPr>
+                <w:noProof/>
+                <w:webHidden/>
+              </w:rPr>
+              <w:fldChar w:fldCharType="begin"/>
+            </w:r>
+            <w:r>
+              <w:rPr>
+                <w:noProof/>
+                <w:webHidden/>
+              </w:rPr>
+              <w:instrText xml:space="preserve"> PAGEREF _Toc10904066 \h </w:instrText>
+            </w:r>
+            <w:r>
+              <w:rPr>
+                <w:noProof/>
+                <w:webHidden/>
+              </w:rPr>
+            </w:r>
+            <w:r>
+              <w:rPr>
+                <w:noProof/>
+                <w:webHidden/>
+              </w:rPr>
+              <w:fldChar w:fldCharType="separate"/>
+            </w:r>
+            <w:r>
+              <w:rPr>
+                <w:noProof/>
+                <w:webHidden/>
+              </w:rPr>
+              <w:t>37</w:t>
+            </w:r>
+            <w:r>
+              <w:rPr>
+                <w:noProof/>
+                <w:webHidden/>
+              </w:rPr>
+              <w:fldChar w:fldCharType="end"/>
+            </w:r>
+          </w:hyperlink>
+        </w:p>
+        <w:p>
+          <w:pPr>
+            <w:pStyle w:val="Spistreci2"/>
+            <w:tabs>
+              <w:tab w:val="left" w:pos="1100"/>
+              <w:tab w:val="right" w:leader="dot" w:pos="9062"/>
+            </w:tabs>
+            <w:rPr>
+              <w:rFonts w:asciiTheme="minorHAnsi" w:eastAsiaTheme="minorEastAsia" w:hAnsiTheme="minorHAnsi" w:cstheme="minorBidi"/>
+              <w:noProof/>
+              <w:sz w:val="22"/>
+              <w:lang w:eastAsia="pl-PL"/>
+            </w:rPr>
+          </w:pPr>
+          <w:hyperlink w:anchor="_Toc10904067" w:history="1">
+            <w:r>
+              <w:rPr>
+                <w:rStyle w:val="Hipercze"/>
+                <w:noProof/>
+              </w:rPr>
+              <w:t>11.7.</w:t>
+            </w:r>
+            <w:r>
+              <w:rPr>
+                <w:rFonts w:asciiTheme="minorHAnsi" w:eastAsiaTheme="minorEastAsia" w:hAnsiTheme="minorHAnsi" w:cstheme="minorBidi"/>
+                <w:noProof/>
+                <w:sz w:val="22"/>
+                <w:lang w:eastAsia="pl-PL"/>
+              </w:rPr>
+              <w:tab/>
+            </w:r>
+            <w:r>
+              <w:rPr>
+                <w:rStyle w:val="Hipercze"/>
+                <w:noProof/>
+              </w:rPr>
+              <w:t>Rozmiar oraz przepustowość komunikatów</w:t>
+            </w:r>
+            <w:r>
+              <w:rPr>
+                <w:noProof/>
+                <w:webHidden/>
+              </w:rPr>
+              <w:tab/>
+            </w:r>
+            <w:r>
+              <w:rPr>
+                <w:noProof/>
+                <w:webHidden/>
+              </w:rPr>
+              <w:fldChar w:fldCharType="begin"/>
+            </w:r>
+            <w:r>
+              <w:rPr>
+                <w:noProof/>
+                <w:webHidden/>
+              </w:rPr>
+              <w:instrText xml:space="preserve"> PAGEREF _Toc10904067 \h </w:instrText>
+            </w:r>
+            <w:r>
+              <w:rPr>
+                <w:noProof/>
+                <w:webHidden/>
+              </w:rPr>
+            </w:r>
+            <w:r>
+              <w:rPr>
+                <w:noProof/>
+                <w:webHidden/>
+              </w:rPr>
+              <w:fldChar w:fldCharType="separate"/>
+            </w:r>
+            <w:r>
+              <w:rPr>
+                <w:noProof/>
+                <w:webHidden/>
+              </w:rPr>
+              <w:t>37</w:t>
+            </w:r>
+            <w:r>
+              <w:rPr>
+                <w:noProof/>
+                <w:webHidden/>
+              </w:rPr>
+              <w:fldChar w:fldCharType="end"/>
+            </w:r>
+          </w:hyperlink>
+        </w:p>
+        <w:p>
+          <w:pPr>
+            <w:pStyle w:val="Spistreci2"/>
+            <w:tabs>
+              <w:tab w:val="left" w:pos="1100"/>
+              <w:tab w:val="right" w:leader="dot" w:pos="9062"/>
+            </w:tabs>
+            <w:rPr>
+              <w:rFonts w:asciiTheme="minorHAnsi" w:eastAsiaTheme="minorEastAsia" w:hAnsiTheme="minorHAnsi" w:cstheme="minorBidi"/>
+              <w:noProof/>
+              <w:sz w:val="22"/>
+              <w:lang w:eastAsia="pl-PL"/>
+            </w:rPr>
+          </w:pPr>
+          <w:hyperlink w:anchor="_Toc10904068" w:history="1">
+            <w:r>
+              <w:rPr>
+                <w:rStyle w:val="Hipercze"/>
+                <w:noProof/>
+              </w:rPr>
+              <w:t>11.8.</w:t>
+            </w:r>
+            <w:r>
+              <w:rPr>
+                <w:rFonts w:asciiTheme="minorHAnsi" w:eastAsiaTheme="minorEastAsia" w:hAnsiTheme="minorHAnsi" w:cstheme="minorBidi"/>
+                <w:noProof/>
+                <w:sz w:val="22"/>
+                <w:lang w:eastAsia="pl-PL"/>
+              </w:rPr>
+              <w:tab/>
+            </w:r>
+            <w:r>
+              <w:rPr>
+                <w:rStyle w:val="Hipercze"/>
+                <w:noProof/>
+              </w:rPr>
               <w:t>Prepared query</w:t>
             </w:r>
             <w:r>
@@ -4867,7 +5258,7 @@
                 <w:noProof/>
                 <w:webHidden/>
               </w:rPr>
-              <w:instrText xml:space="preserve"> PAGEREF _Toc10894314 \h </w:instrText>
+              <w:instrText xml:space="preserve"> PAGEREF _Toc10904068 \h </w:instrText>
             </w:r>
             <w:r>
               <w:rPr>
@@ -4887,7 +5278,7 @@
                 <w:noProof/>
                 <w:webHidden/>
               </w:rPr>
-              <w:t>36</w:t>
+              <w:t>38</w:t>
             </w:r>
             <w:r>
               <w:rPr>
@@ -4912,13 +5303,13 @@
               <w:lang w:eastAsia="pl-PL"/>
             </w:rPr>
           </w:pPr>
-          <w:hyperlink w:anchor="_Toc10894315" w:history="1">
+          <w:hyperlink w:anchor="_Toc10904069" w:history="1">
             <w:r>
               <w:rPr>
                 <w:rStyle w:val="Hipercze"/>
                 <w:noProof/>
               </w:rPr>
-              <w:t>11.</w:t>
+              <w:t>12.</w:t>
             </w:r>
             <w:r>
               <w:rPr>
@@ -4955,7 +5346,7 @@
                 <w:noProof/>
                 <w:webHidden/>
               </w:rPr>
-              <w:instrText xml:space="preserve"> PAGEREF _Toc10894315 \h </w:instrText>
+              <w:instrText xml:space="preserve"> PAGEREF _Toc10904069 \h </w:instrText>
             </w:r>
             <w:r>
               <w:rPr>
@@ -4975,7 +5366,7 @@
                 <w:noProof/>
                 <w:webHidden/>
               </w:rPr>
-              <w:t>37</w:t>
+              <w:t>39</w:t>
             </w:r>
             <w:r>
               <w:rPr>
@@ -5000,13 +5391,13 @@
               <w:lang w:eastAsia="pl-PL"/>
             </w:rPr>
           </w:pPr>
-          <w:hyperlink w:anchor="_Toc10894316" w:history="1">
+          <w:hyperlink w:anchor="_Toc10904070" w:history="1">
             <w:r>
               <w:rPr>
                 <w:rStyle w:val="Hipercze"/>
                 <w:noProof/>
               </w:rPr>
-              <w:t>11.1.</w:t>
+              <w:t>12.1.</w:t>
             </w:r>
             <w:r>
               <w:rPr>
@@ -5043,7 +5434,7 @@
                 <w:noProof/>
                 <w:webHidden/>
               </w:rPr>
-              <w:instrText xml:space="preserve"> PAGEREF _Toc10894316 \h </w:instrText>
+              <w:instrText xml:space="preserve"> PAGEREF _Toc10904070 \h </w:instrText>
             </w:r>
             <w:r>
               <w:rPr>
@@ -5063,7 +5454,7 @@
                 <w:noProof/>
                 <w:webHidden/>
               </w:rPr>
-              <w:t>37</w:t>
+              <w:t>39</w:t>
             </w:r>
             <w:r>
               <w:rPr>
@@ -5088,13 +5479,13 @@
               <w:lang w:eastAsia="pl-PL"/>
             </w:rPr>
           </w:pPr>
-          <w:hyperlink w:anchor="_Toc10894317" w:history="1">
+          <w:hyperlink w:anchor="_Toc10904071" w:history="1">
             <w:r>
               <w:rPr>
                 <w:rStyle w:val="Hipercze"/>
                 <w:noProof/>
               </w:rPr>
-              <w:t>11.2.</w:t>
+              <w:t>12.2.</w:t>
             </w:r>
             <w:r>
               <w:rPr>
@@ -5131,7 +5522,7 @@
                 <w:noProof/>
                 <w:webHidden/>
               </w:rPr>
-              <w:instrText xml:space="preserve"> PAGEREF _Toc10894317 \h </w:instrText>
+              <w:instrText xml:space="preserve"> PAGEREF _Toc10904071 \h </w:instrText>
             </w:r>
             <w:r>
               <w:rPr>
@@ -5151,7 +5542,7 @@
                 <w:noProof/>
                 <w:webHidden/>
               </w:rPr>
-              <w:t>37</w:t>
+              <w:t>39</w:t>
             </w:r>
             <w:r>
               <w:rPr>
@@ -5176,13 +5567,13 @@
               <w:lang w:eastAsia="pl-PL"/>
             </w:rPr>
           </w:pPr>
-          <w:hyperlink w:anchor="_Toc10894318" w:history="1">
+          <w:hyperlink w:anchor="_Toc10904072" w:history="1">
             <w:r>
               <w:rPr>
                 <w:rStyle w:val="Hipercze"/>
                 <w:noProof/>
               </w:rPr>
-              <w:t>11.3.</w:t>
+              <w:t>12.3.</w:t>
             </w:r>
             <w:r>
               <w:rPr>
@@ -5219,7 +5610,7 @@
                 <w:noProof/>
                 <w:webHidden/>
               </w:rPr>
-              <w:instrText xml:space="preserve"> PAGEREF _Toc10894318 \h </w:instrText>
+              <w:instrText xml:space="preserve"> PAGEREF _Toc10904072 \h </w:instrText>
             </w:r>
             <w:r>
               <w:rPr>
@@ -5239,237 +5630,7 @@
                 <w:noProof/>
                 <w:webHidden/>
               </w:rPr>
-              <w:t>37</w:t>
-            </w:r>
-            <w:r>
-              <w:rPr>
-                <w:noProof/>
-                <w:webHidden/>
-              </w:rPr>
-              <w:fldChar w:fldCharType="end"/>
-            </w:r>
-          </w:hyperlink>
-        </w:p>
-        <w:p>
-          <w:pPr>
-            <w:pStyle w:val="Spistreci1"/>
-            <w:tabs>
-              <w:tab w:val="left" w:pos="660"/>
-              <w:tab w:val="right" w:leader="dot" w:pos="9062"/>
-            </w:tabs>
-            <w:rPr>
-              <w:rFonts w:asciiTheme="minorHAnsi" w:eastAsiaTheme="minorEastAsia" w:hAnsiTheme="minorHAnsi" w:cstheme="minorBidi"/>
-              <w:noProof/>
-              <w:sz w:val="22"/>
-              <w:lang w:eastAsia="pl-PL"/>
-            </w:rPr>
-          </w:pPr>
-          <w:hyperlink w:anchor="_Toc10894319" w:history="1">
-            <w:r>
-              <w:rPr>
-                <w:rStyle w:val="Hipercze"/>
-                <w:noProof/>
-              </w:rPr>
-              <w:t>12.</w:t>
-            </w:r>
-            <w:r>
-              <w:rPr>
-                <w:rFonts w:asciiTheme="minorHAnsi" w:eastAsiaTheme="minorEastAsia" w:hAnsiTheme="minorHAnsi" w:cstheme="minorBidi"/>
-                <w:noProof/>
-                <w:sz w:val="22"/>
-                <w:lang w:eastAsia="pl-PL"/>
-              </w:rPr>
-              <w:tab/>
-            </w:r>
-            <w:r>
-              <w:rPr>
-                <w:rStyle w:val="Hipercze"/>
-                <w:noProof/>
-              </w:rPr>
-              <w:t>Work in progress, proszę gdiześ to rozrzucić wedle uznania</w:t>
-            </w:r>
-            <w:r>
-              <w:rPr>
-                <w:noProof/>
-                <w:webHidden/>
-              </w:rPr>
-              <w:tab/>
-            </w:r>
-            <w:r>
-              <w:rPr>
-                <w:noProof/>
-                <w:webHidden/>
-              </w:rPr>
-              <w:fldChar w:fldCharType="begin"/>
-            </w:r>
-            <w:r>
-              <w:rPr>
-                <w:noProof/>
-                <w:webHidden/>
-              </w:rPr>
-              <w:instrText xml:space="preserve"> PAGEREF _Toc10894319 \h </w:instrText>
-            </w:r>
-            <w:r>
-              <w:rPr>
-                <w:noProof/>
-                <w:webHidden/>
-              </w:rPr>
-            </w:r>
-            <w:r>
-              <w:rPr>
-                <w:noProof/>
-                <w:webHidden/>
-              </w:rPr>
-              <w:fldChar w:fldCharType="separate"/>
-            </w:r>
-            <w:r>
-              <w:rPr>
-                <w:noProof/>
-                <w:webHidden/>
-              </w:rPr>
-              <w:t>38</w:t>
-            </w:r>
-            <w:r>
-              <w:rPr>
-                <w:noProof/>
-                <w:webHidden/>
-              </w:rPr>
-              <w:fldChar w:fldCharType="end"/>
-            </w:r>
-          </w:hyperlink>
-        </w:p>
-        <w:p>
-          <w:pPr>
-            <w:pStyle w:val="Spistreci2"/>
-            <w:tabs>
-              <w:tab w:val="right" w:leader="dot" w:pos="9062"/>
-            </w:tabs>
-            <w:rPr>
-              <w:rFonts w:asciiTheme="minorHAnsi" w:eastAsiaTheme="minorEastAsia" w:hAnsiTheme="minorHAnsi" w:cstheme="minorBidi"/>
-              <w:noProof/>
-              <w:sz w:val="22"/>
-              <w:lang w:eastAsia="pl-PL"/>
-            </w:rPr>
-          </w:pPr>
-          <w:hyperlink w:anchor="_Toc10894320" w:history="1">
-            <w:r>
-              <w:rPr>
-                <w:rStyle w:val="Hipercze"/>
-                <w:noProof/>
-              </w:rPr>
-              <w:t>12.1 Testy manualne</w:t>
-            </w:r>
-            <w:r>
-              <w:rPr>
-                <w:noProof/>
-                <w:webHidden/>
-              </w:rPr>
-              <w:tab/>
-            </w:r>
-            <w:r>
-              <w:rPr>
-                <w:noProof/>
-                <w:webHidden/>
-              </w:rPr>
-              <w:fldChar w:fldCharType="begin"/>
-            </w:r>
-            <w:r>
-              <w:rPr>
-                <w:noProof/>
-                <w:webHidden/>
-              </w:rPr>
-              <w:instrText xml:space="preserve"> PAGEREF _Toc10894320 \h </w:instrText>
-            </w:r>
-            <w:r>
-              <w:rPr>
-                <w:noProof/>
-                <w:webHidden/>
-              </w:rPr>
-            </w:r>
-            <w:r>
-              <w:rPr>
-                <w:noProof/>
-                <w:webHidden/>
-              </w:rPr>
-              <w:fldChar w:fldCharType="separate"/>
-            </w:r>
-            <w:r>
-              <w:rPr>
-                <w:noProof/>
-                <w:webHidden/>
-              </w:rPr>
-              <w:t>38</w:t>
-            </w:r>
-            <w:r>
-              <w:rPr>
-                <w:noProof/>
-                <w:webHidden/>
-              </w:rPr>
-              <w:fldChar w:fldCharType="end"/>
-            </w:r>
-          </w:hyperlink>
-        </w:p>
-        <w:p>
-          <w:pPr>
-            <w:pStyle w:val="Spistreci2"/>
-            <w:tabs>
-              <w:tab w:val="right" w:leader="dot" w:pos="9062"/>
-            </w:tabs>
-            <w:rPr>
-              <w:rFonts w:asciiTheme="minorHAnsi" w:eastAsiaTheme="minorEastAsia" w:hAnsiTheme="minorHAnsi" w:cstheme="minorBidi"/>
-              <w:noProof/>
-              <w:sz w:val="22"/>
-              <w:lang w:eastAsia="pl-PL"/>
-            </w:rPr>
-          </w:pPr>
-          <w:hyperlink w:anchor="_Toc10894321" w:history="1">
-            <w:r>
-              <w:rPr>
-                <w:rStyle w:val="Hipercze"/>
-                <w:noProof/>
-              </w:rPr>
-              <w:t>12.2 Testy integracyjne backend</w:t>
-            </w:r>
-            <w:r>
-              <w:rPr>
-                <w:noProof/>
-                <w:webHidden/>
-              </w:rPr>
-              <w:tab/>
-            </w:r>
-            <w:r>
-              <w:rPr>
-                <w:noProof/>
-                <w:webHidden/>
-              </w:rPr>
-              <w:fldChar w:fldCharType="begin"/>
-            </w:r>
-            <w:r>
-              <w:rPr>
-                <w:noProof/>
-                <w:webHidden/>
-              </w:rPr>
-              <w:instrText xml:space="preserve"> PAGEREF _Toc10894321 \h </w:instrText>
-            </w:r>
-            <w:r>
-              <w:rPr>
-                <w:noProof/>
-                <w:webHidden/>
-              </w:rPr>
-            </w:r>
-            <w:r>
-              <w:rPr>
-                <w:noProof/>
-                <w:webHidden/>
-              </w:rPr>
-              <w:fldChar w:fldCharType="separate"/>
-            </w:r>
-            <w:r>
-              <w:rPr>
-                <w:noProof/>
-                <w:webHidden/>
-              </w:rPr>
-              <w:t>38</w:t>
+              <w:t>39</w:t>
             </w:r>
             <w:r>
               <w:rPr>
@@ -5504,12 +5665,12 @@
           <w:numId w:val="15"/>
         </w:numPr>
       </w:pPr>
-      <w:bookmarkStart w:id="0" w:name="_Toc10894266"/>
+      <w:bookmarkStart w:id="1" w:name="_Toc10904015"/>
       <w:r>
         <w:lastRenderedPageBreak/>
         <w:t>Opis</w:t>
       </w:r>
-      <w:bookmarkEnd w:id="0"/>
+      <w:bookmarkEnd w:id="1"/>
     </w:p>
     <w:p/>
     <w:p>
@@ -5562,12 +5723,12 @@
           <w:numId w:val="15"/>
         </w:numPr>
       </w:pPr>
-      <w:bookmarkStart w:id="1" w:name="_Toc10894267"/>
+      <w:bookmarkStart w:id="2" w:name="_Toc10904016"/>
       <w:r>
         <w:lastRenderedPageBreak/>
         <w:t>Wymagania</w:t>
       </w:r>
-      <w:bookmarkEnd w:id="1"/>
+      <w:bookmarkEnd w:id="2"/>
     </w:p>
     <w:p/>
     <w:p>
@@ -5606,7 +5767,7 @@
           <w:numId w:val="15"/>
         </w:numPr>
       </w:pPr>
-      <w:bookmarkStart w:id="2" w:name="_Toc10894268"/>
+      <w:bookmarkStart w:id="3" w:name="_Toc10904017"/>
       <w:proofErr w:type="spellStart"/>
       <w:r>
         <w:t>Opis</w:t>
@@ -5627,7 +5788,7 @@
       <w:r>
         <w:t>MoSCoW</w:t>
       </w:r>
-      <w:bookmarkEnd w:id="2"/>
+      <w:bookmarkEnd w:id="3"/>
       <w:proofErr w:type="spellEnd"/>
     </w:p>
     <w:p/>
@@ -5954,7 +6115,7 @@
           <w:numId w:val="15"/>
         </w:numPr>
       </w:pPr>
-      <w:bookmarkStart w:id="3" w:name="_Toc10894269"/>
+      <w:bookmarkStart w:id="4" w:name="_Toc10904018"/>
       <w:proofErr w:type="spellStart"/>
       <w:r>
         <w:t>Wymagania</w:t>
@@ -5967,7 +6128,7 @@
       <w:r>
         <w:t>funkcjonalne</w:t>
       </w:r>
-      <w:bookmarkEnd w:id="3"/>
+      <w:bookmarkEnd w:id="4"/>
       <w:proofErr w:type="spellEnd"/>
     </w:p>
     <w:p>
@@ -6471,7 +6632,7 @@
           <w:numId w:val="15"/>
         </w:numPr>
       </w:pPr>
-      <w:bookmarkStart w:id="4" w:name="_Toc10894270"/>
+      <w:bookmarkStart w:id="5" w:name="_Toc10904019"/>
       <w:proofErr w:type="spellStart"/>
       <w:r>
         <w:t>Wymagania</w:t>
@@ -6484,15 +6645,10 @@
       <w:r>
         <w:t>niefunkcjonalne</w:t>
       </w:r>
-      <w:bookmarkEnd w:id="4"/>
+      <w:bookmarkEnd w:id="5"/>
       <w:proofErr w:type="spellEnd"/>
     </w:p>
-    <w:p>
-      <w:pPr>
-        <w:pStyle w:val="Nagwek2"/>
-        <w:ind w:left="360"/>
-      </w:pPr>
-    </w:p>
+    <w:p/>
     <w:p>
       <w:r>
         <w:t>MUST:</w:t>
@@ -7114,14 +7270,14 @@
           <w:numId w:val="15"/>
         </w:numPr>
       </w:pPr>
-      <w:bookmarkStart w:id="5" w:name="_Hlk8062034"/>
-      <w:bookmarkStart w:id="6" w:name="_Hlk8062341"/>
-      <w:bookmarkStart w:id="7" w:name="_Toc10894271"/>
+      <w:bookmarkStart w:id="6" w:name="_Hlk8062034"/>
+      <w:bookmarkStart w:id="7" w:name="_Hlk8062341"/>
+      <w:bookmarkStart w:id="8" w:name="_Toc10904020"/>
       <w:r>
         <w:lastRenderedPageBreak/>
         <w:t>Postanowienia ogólne</w:t>
       </w:r>
-      <w:bookmarkEnd w:id="7"/>
+      <w:bookmarkEnd w:id="8"/>
     </w:p>
     <w:p/>
     <w:p>
@@ -7135,7 +7291,7 @@
           <w:rFonts w:eastAsia="SimSun"/>
         </w:rPr>
       </w:pPr>
-      <w:bookmarkStart w:id="8" w:name="_Toc10894272"/>
+      <w:bookmarkStart w:id="9" w:name="_Toc10904021"/>
       <w:proofErr w:type="spellStart"/>
       <w:r>
         <w:rPr>
@@ -7171,7 +7327,7 @@
         </w:rPr>
         <w:t>serwisów</w:t>
       </w:r>
-      <w:bookmarkEnd w:id="8"/>
+      <w:bookmarkEnd w:id="9"/>
       <w:proofErr w:type="spellEnd"/>
     </w:p>
     <w:p/>
@@ -7379,7 +7535,7 @@
           <w:numId w:val="15"/>
         </w:numPr>
       </w:pPr>
-      <w:bookmarkStart w:id="9" w:name="_Toc10894273"/>
+      <w:bookmarkStart w:id="10" w:name="_Toc10904022"/>
       <w:r>
         <w:lastRenderedPageBreak/>
         <w:t xml:space="preserve">Opis </w:t>
@@ -7387,7 +7543,7 @@
       <w:r>
         <w:t>funkcjonalności projektu</w:t>
       </w:r>
-      <w:bookmarkEnd w:id="9"/>
+      <w:bookmarkEnd w:id="10"/>
     </w:p>
     <w:p>
       <w:pPr>
@@ -7397,7 +7553,7 @@
           <w:numId w:val="15"/>
         </w:numPr>
       </w:pPr>
-      <w:bookmarkStart w:id="10" w:name="_Toc10894274"/>
+      <w:bookmarkStart w:id="11" w:name="_Toc10904023"/>
       <w:proofErr w:type="spellStart"/>
       <w:r>
         <w:t>Rodzaje</w:t>
@@ -7410,14 +7566,10 @@
       <w:r>
         <w:t>użytkowników</w:t>
       </w:r>
-      <w:bookmarkEnd w:id="10"/>
+      <w:bookmarkEnd w:id="11"/>
       <w:proofErr w:type="spellEnd"/>
     </w:p>
-    <w:p>
-      <w:pPr>
-        <w:pStyle w:val="Nagwek2"/>
-      </w:pPr>
-    </w:p>
+    <w:p/>
     <w:p>
       <w:pPr>
         <w:pStyle w:val="Akapitzlist"/>
@@ -7670,7 +7822,7 @@
           <w:numId w:val="15"/>
         </w:numPr>
       </w:pPr>
-      <w:bookmarkStart w:id="11" w:name="_Toc10894275"/>
+      <w:bookmarkStart w:id="12" w:name="_Toc10904024"/>
       <w:proofErr w:type="spellStart"/>
       <w:r>
         <w:t>Rejestracja</w:t>
@@ -7683,7 +7835,7 @@
       <w:r>
         <w:t>logowanie</w:t>
       </w:r>
-      <w:bookmarkEnd w:id="11"/>
+      <w:bookmarkEnd w:id="12"/>
       <w:proofErr w:type="spellEnd"/>
     </w:p>
     <w:p>
@@ -7694,7 +7846,7 @@
           <w:numId w:val="15"/>
         </w:numPr>
       </w:pPr>
-      <w:bookmarkStart w:id="12" w:name="_Toc10894276"/>
+      <w:bookmarkStart w:id="13" w:name="_Toc10904025"/>
       <w:proofErr w:type="spellStart"/>
       <w:r>
         <w:t>Wyszukiwanie</w:t>
@@ -7707,7 +7859,7 @@
       <w:r>
         <w:t>pubów</w:t>
       </w:r>
-      <w:bookmarkEnd w:id="12"/>
+      <w:bookmarkEnd w:id="13"/>
       <w:proofErr w:type="spellEnd"/>
     </w:p>
     <w:p>
@@ -7718,7 +7870,7 @@
           <w:numId w:val="15"/>
         </w:numPr>
       </w:pPr>
-      <w:bookmarkStart w:id="13" w:name="_Toc10894277"/>
+      <w:bookmarkStart w:id="14" w:name="_Toc10904026"/>
       <w:proofErr w:type="spellStart"/>
       <w:r>
         <w:t>Dodawanie</w:t>
@@ -7731,7 +7883,7 @@
       <w:r>
         <w:t>pubu</w:t>
       </w:r>
-      <w:bookmarkEnd w:id="13"/>
+      <w:bookmarkEnd w:id="14"/>
       <w:proofErr w:type="spellEnd"/>
     </w:p>
     <w:p>
@@ -7742,7 +7894,7 @@
           <w:numId w:val="15"/>
         </w:numPr>
       </w:pPr>
-      <w:bookmarkStart w:id="14" w:name="_Toc10894278"/>
+      <w:bookmarkStart w:id="15" w:name="_Toc10904027"/>
       <w:proofErr w:type="spellStart"/>
       <w:r>
         <w:t>Zarządzanie</w:t>
@@ -7755,7 +7907,7 @@
       <w:r>
         <w:t>profilem</w:t>
       </w:r>
-      <w:bookmarkEnd w:id="14"/>
+      <w:bookmarkEnd w:id="15"/>
       <w:proofErr w:type="spellEnd"/>
     </w:p>
     <w:p>
@@ -7766,7 +7918,7 @@
           <w:numId w:val="15"/>
         </w:numPr>
       </w:pPr>
-      <w:bookmarkStart w:id="15" w:name="_Toc10894279"/>
+      <w:bookmarkStart w:id="16" w:name="_Toc10904028"/>
       <w:proofErr w:type="spellStart"/>
       <w:r>
         <w:t>Wysylanie</w:t>
@@ -7779,7 +7931,7 @@
       <w:r>
         <w:t>zgłoszeń</w:t>
       </w:r>
-      <w:bookmarkEnd w:id="15"/>
+      <w:bookmarkEnd w:id="16"/>
       <w:proofErr w:type="spellEnd"/>
     </w:p>
     <w:p>
@@ -7790,7 +7942,7 @@
           <w:numId w:val="15"/>
         </w:numPr>
       </w:pPr>
-      <w:bookmarkStart w:id="16" w:name="_Toc10894280"/>
+      <w:bookmarkStart w:id="17" w:name="_Toc10904029"/>
       <w:r>
         <w:t xml:space="preserve">Panel </w:t>
       </w:r>
@@ -7798,7 +7950,7 @@
       <w:r>
         <w:t>administratora</w:t>
       </w:r>
-      <w:bookmarkEnd w:id="16"/>
+      <w:bookmarkEnd w:id="17"/>
       <w:proofErr w:type="spellEnd"/>
     </w:p>
     <w:p/>
@@ -7820,12 +7972,12 @@
           <w:numId w:val="15"/>
         </w:numPr>
       </w:pPr>
-      <w:bookmarkStart w:id="17" w:name="_Toc10894281"/>
+      <w:bookmarkStart w:id="18" w:name="_Toc10904030"/>
       <w:r>
         <w:lastRenderedPageBreak/>
         <w:t>Operacje</w:t>
       </w:r>
-      <w:bookmarkEnd w:id="17"/>
+      <w:bookmarkEnd w:id="18"/>
     </w:p>
     <w:p/>
     <w:p>
@@ -7836,7 +7988,7 @@
           <w:numId w:val="15"/>
         </w:numPr>
       </w:pPr>
-      <w:bookmarkStart w:id="18" w:name="_Toc10894282"/>
+      <w:bookmarkStart w:id="19" w:name="_Toc10904031"/>
       <w:proofErr w:type="spellStart"/>
       <w:r>
         <w:t>Serwis</w:t>
@@ -7849,7 +8001,7 @@
       <w:r>
         <w:t>autoryzacyjny</w:t>
       </w:r>
-      <w:bookmarkEnd w:id="18"/>
+      <w:bookmarkEnd w:id="19"/>
       <w:proofErr w:type="spellEnd"/>
     </w:p>
     <w:p/>
@@ -8443,7 +8595,7 @@
           <w:numId w:val="15"/>
         </w:numPr>
       </w:pPr>
-      <w:bookmarkStart w:id="19" w:name="_Toc10894283"/>
+      <w:bookmarkStart w:id="20" w:name="_Toc10904032"/>
       <w:proofErr w:type="spellStart"/>
       <w:r>
         <w:t>Serwis</w:t>
@@ -8456,7 +8608,7 @@
       <w:r>
         <w:t>ról</w:t>
       </w:r>
-      <w:bookmarkEnd w:id="19"/>
+      <w:bookmarkEnd w:id="20"/>
       <w:proofErr w:type="spellEnd"/>
     </w:p>
     <w:tbl>
@@ -9057,7 +9209,7 @@
           <w:numId w:val="15"/>
         </w:numPr>
       </w:pPr>
-      <w:bookmarkStart w:id="20" w:name="_Toc10894284"/>
+      <w:bookmarkStart w:id="21" w:name="_Toc10904033"/>
       <w:proofErr w:type="spellStart"/>
       <w:r>
         <w:lastRenderedPageBreak/>
@@ -9071,7 +9223,7 @@
       <w:r>
         <w:t>użytkowników</w:t>
       </w:r>
-      <w:bookmarkEnd w:id="20"/>
+      <w:bookmarkEnd w:id="21"/>
       <w:proofErr w:type="spellEnd"/>
     </w:p>
     <w:p/>
@@ -11428,7 +11580,7 @@
           <w:numId w:val="15"/>
         </w:numPr>
       </w:pPr>
-      <w:bookmarkStart w:id="21" w:name="_Toc10894285"/>
+      <w:bookmarkStart w:id="22" w:name="_Toc10904034"/>
       <w:proofErr w:type="spellStart"/>
       <w:r>
         <w:t>Serwis</w:t>
@@ -11441,7 +11593,7 @@
       <w:r>
         <w:t>znajomych</w:t>
       </w:r>
-      <w:bookmarkEnd w:id="21"/>
+      <w:bookmarkEnd w:id="22"/>
       <w:proofErr w:type="spellEnd"/>
     </w:p>
     <w:p/>
@@ -13407,7 +13559,7 @@
           <w:numId w:val="15"/>
         </w:numPr>
       </w:pPr>
-      <w:bookmarkStart w:id="22" w:name="_Toc10894286"/>
+      <w:bookmarkStart w:id="23" w:name="_Toc10904035"/>
       <w:proofErr w:type="spellStart"/>
       <w:r>
         <w:t>Serwis</w:t>
@@ -13420,7 +13572,7 @@
       <w:r>
         <w:t>zgód</w:t>
       </w:r>
-      <w:bookmarkEnd w:id="22"/>
+      <w:bookmarkEnd w:id="23"/>
       <w:proofErr w:type="spellEnd"/>
     </w:p>
     <w:p/>
@@ -14510,7 +14662,7 @@
           <w:numId w:val="15"/>
         </w:numPr>
       </w:pPr>
-      <w:bookmarkStart w:id="23" w:name="_Toc10894287"/>
+      <w:bookmarkStart w:id="24" w:name="_Toc10904036"/>
       <w:proofErr w:type="spellStart"/>
       <w:r>
         <w:lastRenderedPageBreak/>
@@ -14524,7 +14676,7 @@
       <w:r>
         <w:t>pubów</w:t>
       </w:r>
-      <w:bookmarkEnd w:id="23"/>
+      <w:bookmarkEnd w:id="24"/>
       <w:proofErr w:type="spellEnd"/>
     </w:p>
     <w:p/>
@@ -23520,7 +23672,7 @@
           <w:numId w:val="15"/>
         </w:numPr>
       </w:pPr>
-      <w:bookmarkStart w:id="24" w:name="_Toc10894288"/>
+      <w:bookmarkStart w:id="25" w:name="_Toc10904037"/>
       <w:proofErr w:type="spellStart"/>
       <w:r>
         <w:t>Serwis</w:t>
@@ -23533,7 +23685,7 @@
       <w:r>
         <w:t>recenzji</w:t>
       </w:r>
-      <w:bookmarkEnd w:id="24"/>
+      <w:bookmarkEnd w:id="25"/>
       <w:proofErr w:type="spellEnd"/>
     </w:p>
     <w:p/>
@@ -25454,8 +25606,8 @@
           </w:p>
         </w:tc>
       </w:tr>
-      <w:bookmarkEnd w:id="5"/>
       <w:bookmarkEnd w:id="6"/>
+      <w:bookmarkEnd w:id="7"/>
     </w:tbl>
     <w:p>
       <w:pPr>
@@ -25479,14 +25631,14 @@
           <w:numId w:val="15"/>
         </w:numPr>
       </w:pPr>
-      <w:bookmarkStart w:id="25" w:name="docs-internal-guid-9d9cf3c8-7fff-e974-4a"/>
-      <w:bookmarkStart w:id="26" w:name="_Toc10894289"/>
-      <w:bookmarkEnd w:id="25"/>
+      <w:bookmarkStart w:id="26" w:name="docs-internal-guid-9d9cf3c8-7fff-e974-4a"/>
+      <w:bookmarkStart w:id="27" w:name="_Toc10904038"/>
+      <w:bookmarkEnd w:id="26"/>
       <w:r>
         <w:lastRenderedPageBreak/>
         <w:t>Ogólny opis rozwiązań architektonicznych</w:t>
       </w:r>
-      <w:bookmarkEnd w:id="26"/>
+      <w:bookmarkEnd w:id="27"/>
     </w:p>
     <w:p/>
     <w:p>
@@ -25522,7 +25674,7 @@
           <w:numId w:val="15"/>
         </w:numPr>
       </w:pPr>
-      <w:bookmarkStart w:id="27" w:name="_Toc10894290"/>
+      <w:bookmarkStart w:id="28" w:name="_Toc10904039"/>
       <w:r>
         <w:t>4</w:t>
       </w:r>
@@ -25533,7 +25685,7 @@
       <w:r>
         <w:t>Views</w:t>
       </w:r>
-      <w:bookmarkEnd w:id="27"/>
+      <w:bookmarkEnd w:id="28"/>
       <w:proofErr w:type="spellEnd"/>
     </w:p>
     <w:p/>
@@ -25545,7 +25697,7 @@
           <w:numId w:val="15"/>
         </w:numPr>
       </w:pPr>
-      <w:bookmarkStart w:id="28" w:name="_Toc10894291"/>
+      <w:bookmarkStart w:id="29" w:name="_Toc10904040"/>
       <w:proofErr w:type="spellStart"/>
       <w:r>
         <w:t>Widok</w:t>
@@ -25566,7 +25718,7 @@
       <w:r>
         <w:t>rozwiązania</w:t>
       </w:r>
-      <w:bookmarkEnd w:id="28"/>
+      <w:bookmarkEnd w:id="29"/>
       <w:proofErr w:type="spellEnd"/>
     </w:p>
     <w:p/>
@@ -25804,7 +25956,7 @@
           <w:numId w:val="15"/>
         </w:numPr>
       </w:pPr>
-      <w:bookmarkStart w:id="29" w:name="_Toc10894292"/>
+      <w:bookmarkStart w:id="30" w:name="_Toc10904041"/>
       <w:proofErr w:type="spellStart"/>
       <w:r>
         <w:t>Widok</w:t>
@@ -25825,13 +25977,8 @@
       <w:r>
         <w:t>klas</w:t>
       </w:r>
-      <w:bookmarkEnd w:id="29"/>
+      <w:bookmarkEnd w:id="30"/>
       <w:proofErr w:type="spellEnd"/>
-    </w:p>
-    <w:p>
-      <w:pPr>
-        <w:pStyle w:val="Nagwek2"/>
-      </w:pPr>
     </w:p>
     <w:p>
       <w:r>
@@ -25903,7 +26050,7 @@
           <w:numId w:val="15"/>
         </w:numPr>
       </w:pPr>
-      <w:bookmarkStart w:id="30" w:name="_Toc10894293"/>
+      <w:bookmarkStart w:id="31" w:name="_Toc10904042"/>
       <w:proofErr w:type="spellStart"/>
       <w:r>
         <w:t>Widok</w:t>
@@ -25916,7 +26063,7 @@
       <w:r>
         <w:t>procesów</w:t>
       </w:r>
-      <w:bookmarkEnd w:id="30"/>
+      <w:bookmarkEnd w:id="31"/>
       <w:proofErr w:type="spellEnd"/>
     </w:p>
     <w:p>
@@ -25927,7 +26074,7 @@
           <w:numId w:val="15"/>
         </w:numPr>
       </w:pPr>
-      <w:bookmarkStart w:id="31" w:name="_Toc10894294"/>
+      <w:bookmarkStart w:id="32" w:name="_Toc10904043"/>
       <w:proofErr w:type="spellStart"/>
       <w:r>
         <w:t>Diagramy</w:t>
@@ -25940,14 +26087,10 @@
       <w:r>
         <w:t>aktywności</w:t>
       </w:r>
-      <w:bookmarkEnd w:id="31"/>
+      <w:bookmarkEnd w:id="32"/>
       <w:proofErr w:type="spellEnd"/>
     </w:p>
-    <w:p>
-      <w:pPr>
-        <w:pStyle w:val="Nagwek2"/>
-      </w:pPr>
-    </w:p>
+    <w:p/>
     <w:p>
       <w:pPr>
         <w:pStyle w:val="Akapitzlist"/>
@@ -26136,7 +26279,7 @@
           <w:numId w:val="15"/>
         </w:numPr>
       </w:pPr>
-      <w:bookmarkStart w:id="32" w:name="_Toc10894295"/>
+      <w:bookmarkStart w:id="33" w:name="_Toc10904044"/>
       <w:proofErr w:type="spellStart"/>
       <w:r>
         <w:lastRenderedPageBreak/>
@@ -26150,14 +26293,10 @@
       <w:r>
         <w:t>sekwencji</w:t>
       </w:r>
-      <w:bookmarkEnd w:id="32"/>
+      <w:bookmarkEnd w:id="33"/>
       <w:proofErr w:type="spellEnd"/>
     </w:p>
-    <w:p>
-      <w:pPr>
-        <w:pStyle w:val="Nagwek2"/>
-      </w:pPr>
-    </w:p>
+    <w:p/>
     <w:p>
       <w:pPr>
         <w:pStyle w:val="Akapitzlist"/>
@@ -26355,16 +26494,8 @@
         <w:br w:type="page"/>
       </w:r>
     </w:p>
-    <w:p>
-      <w:pPr>
-        <w:pStyle w:val="Nagwek2"/>
-      </w:pPr>
-    </w:p>
-    <w:p>
-      <w:pPr>
-        <w:pStyle w:val="Nagwek2"/>
-      </w:pPr>
-    </w:p>
+    <w:p/>
+    <w:p/>
     <w:p>
       <w:pPr>
         <w:pStyle w:val="Nagwek2"/>
@@ -26373,7 +26504,7 @@
           <w:numId w:val="15"/>
         </w:numPr>
       </w:pPr>
-      <w:bookmarkStart w:id="33" w:name="_Toc10894296"/>
+      <w:bookmarkStart w:id="34" w:name="_Toc10904045"/>
       <w:proofErr w:type="spellStart"/>
       <w:r>
         <w:t>Widok</w:t>
@@ -26386,7 +26517,7 @@
       <w:r>
         <w:t>implementacji</w:t>
       </w:r>
-      <w:bookmarkEnd w:id="33"/>
+      <w:bookmarkEnd w:id="34"/>
       <w:proofErr w:type="spellEnd"/>
     </w:p>
     <w:p>
@@ -26397,7 +26528,7 @@
           <w:numId w:val="15"/>
         </w:numPr>
       </w:pPr>
-      <w:bookmarkStart w:id="34" w:name="_Toc10894297"/>
+      <w:bookmarkStart w:id="35" w:name="_Toc10904046"/>
       <w:r>
         <w:t xml:space="preserve">Diagram </w:t>
       </w:r>
@@ -26405,7 +26536,7 @@
       <w:r>
         <w:t>komponentów</w:t>
       </w:r>
-      <w:bookmarkEnd w:id="34"/>
+      <w:bookmarkEnd w:id="35"/>
       <w:proofErr w:type="spellEnd"/>
     </w:p>
     <w:p>
@@ -26464,11 +26595,7 @@
         </w:drawing>
       </w:r>
     </w:p>
-    <w:p>
-      <w:pPr>
-        <w:pStyle w:val="Nagwek2"/>
-      </w:pPr>
-    </w:p>
+    <w:p/>
     <w:p>
       <w:pPr>
         <w:pStyle w:val="Nagwek2"/>
@@ -26477,9 +26604,10 @@
           <w:numId w:val="15"/>
         </w:numPr>
       </w:pPr>
-      <w:bookmarkStart w:id="35" w:name="_Toc10894298"/>
+      <w:bookmarkStart w:id="36" w:name="_Toc10904047"/>
       <w:proofErr w:type="spellStart"/>
       <w:r>
+        <w:lastRenderedPageBreak/>
         <w:t>Biznesowe</w:t>
       </w:r>
       <w:proofErr w:type="spellEnd"/>
@@ -26498,7 +26626,7 @@
       <w:r>
         <w:t>użycia</w:t>
       </w:r>
-      <w:bookmarkEnd w:id="35"/>
+      <w:bookmarkEnd w:id="36"/>
       <w:proofErr w:type="spellEnd"/>
     </w:p>
     <w:p>
@@ -26569,12 +26697,12 @@
           <w:numId w:val="15"/>
         </w:numPr>
       </w:pPr>
-      <w:bookmarkStart w:id="36" w:name="_Toc10894299"/>
+      <w:bookmarkStart w:id="37" w:name="_Toc10904048"/>
       <w:r>
         <w:lastRenderedPageBreak/>
         <w:t>Diagramy związków encji</w:t>
       </w:r>
-      <w:bookmarkEnd w:id="36"/>
+      <w:bookmarkEnd w:id="37"/>
     </w:p>
     <w:p/>
     <w:p>
@@ -26588,7 +26716,7 @@
           <w:lang w:val="pl-PL"/>
         </w:rPr>
       </w:pPr>
-      <w:bookmarkStart w:id="37" w:name="_Toc10894300"/>
+      <w:bookmarkStart w:id="38" w:name="_Toc10904049"/>
       <w:r>
         <w:rPr>
           <w:lang w:val="pl-PL"/>
@@ -26607,7 +26735,7 @@
         </w:rPr>
         <w:t xml:space="preserve"> autoryzacji</w:t>
       </w:r>
-      <w:bookmarkEnd w:id="37"/>
+      <w:bookmarkEnd w:id="38"/>
     </w:p>
     <w:p>
       <w:r>
@@ -26672,7 +26800,7 @@
           <w:lang w:val="pl-PL"/>
         </w:rPr>
       </w:pPr>
-      <w:bookmarkStart w:id="38" w:name="_Toc10894301"/>
+      <w:bookmarkStart w:id="39" w:name="_Toc10904050"/>
       <w:r>
         <w:rPr>
           <w:lang w:val="pl-PL"/>
@@ -26692,7 +26820,7 @@
         </w:rPr>
         <w:t xml:space="preserve"> recenzji</w:t>
       </w:r>
-      <w:bookmarkEnd w:id="38"/>
+      <w:bookmarkEnd w:id="39"/>
       <w:r>
         <w:rPr>
           <w:lang w:val="pl-PL"/>
@@ -26763,7 +26891,7 @@
           <w:lang w:eastAsia="pl-PL"/>
         </w:rPr>
       </w:pPr>
-      <w:bookmarkStart w:id="39" w:name="_Toc10894302"/>
+      <w:bookmarkStart w:id="40" w:name="_Toc10904051"/>
       <w:r>
         <w:rPr>
           <w:lang w:eastAsia="pl-PL"/>
@@ -26771,7 +26899,7 @@
         <w:lastRenderedPageBreak/>
         <w:t>Modelowanie decyzji architektonicznych w postaci MAD 2.0</w:t>
       </w:r>
-      <w:bookmarkEnd w:id="39"/>
+      <w:bookmarkEnd w:id="40"/>
     </w:p>
     <w:p>
       <w:pPr>
@@ -26836,6 +26964,7 @@
         </w:drawing>
       </w:r>
     </w:p>
+    <w:p/>
     <w:p/>
     <w:p/>
     <w:p>
@@ -26911,15 +27040,1941 @@
           <w:numId w:val="15"/>
         </w:numPr>
       </w:pPr>
+      <w:bookmarkStart w:id="41" w:name="_Toc10904052"/>
+      <w:r>
+        <w:lastRenderedPageBreak/>
+        <w:t>Testowanie</w:t>
+      </w:r>
+      <w:bookmarkEnd w:id="41"/>
+    </w:p>
+    <w:p>
+      <w:r>
+        <w:t>Podczas fazy testów aplikacji wykonywane były trzy rodzaje testów:</w:t>
+      </w:r>
+    </w:p>
+    <w:p>
+      <w:pPr>
+        <w:pStyle w:val="Nagwek2"/>
+      </w:pPr>
+      <w:bookmarkStart w:id="42" w:name="_Toc10904053"/>
+      <w:r>
+        <w:t xml:space="preserve">9.2 Testy </w:t>
+      </w:r>
+      <w:proofErr w:type="spellStart"/>
+      <w:r>
+        <w:t>interfejsów</w:t>
+      </w:r>
+      <w:proofErr w:type="spellEnd"/>
+      <w:r>
+        <w:t xml:space="preserve"> </w:t>
+      </w:r>
+      <w:proofErr w:type="spellStart"/>
+      <w:r>
+        <w:t>mikroserwisów</w:t>
+      </w:r>
+      <w:bookmarkEnd w:id="42"/>
+      <w:proofErr w:type="spellEnd"/>
+    </w:p>
+    <w:p>
+      <w:r>
+        <w:t xml:space="preserve">Testy interfejsów Rest </w:t>
+      </w:r>
+      <w:proofErr w:type="spellStart"/>
+      <w:r>
+        <w:t>Api</w:t>
+      </w:r>
+      <w:proofErr w:type="spellEnd"/>
+      <w:r>
+        <w:t xml:space="preserve"> wystawionych przez </w:t>
+      </w:r>
+      <w:proofErr w:type="spellStart"/>
+      <w:r>
+        <w:t>mikroserwisy</w:t>
+      </w:r>
+      <w:proofErr w:type="spellEnd"/>
+      <w:r>
+        <w:t xml:space="preserve"> przeprowadzane był w programie POSTMAN.</w:t>
+      </w:r>
+      <w:r>
+        <w:t xml:space="preserve"> Został zebrany zbiór zapytań wykorzystanych do sprawdzania poprawnego działania interfejsów.</w:t>
+      </w:r>
+    </w:p>
+    <w:p>
+      <w:pPr>
+        <w:pStyle w:val="Nagwek2"/>
+        <w:rPr>
+          <w:lang w:val="pl-PL"/>
+        </w:rPr>
+      </w:pPr>
+      <w:bookmarkStart w:id="43" w:name="_Toc10904054"/>
+      <w:r>
+        <w:rPr>
+          <w:lang w:val="pl-PL"/>
+        </w:rPr>
+        <w:t>9</w:t>
+      </w:r>
+      <w:r>
+        <w:rPr>
+          <w:lang w:val="pl-PL"/>
+        </w:rPr>
+        <w:t xml:space="preserve">.2 Testy integracyjne </w:t>
+      </w:r>
+      <w:proofErr w:type="spellStart"/>
+      <w:r>
+        <w:rPr>
+          <w:lang w:val="pl-PL"/>
+        </w:rPr>
+        <w:t>backend</w:t>
+      </w:r>
+      <w:bookmarkEnd w:id="43"/>
+      <w:proofErr w:type="spellEnd"/>
+    </w:p>
+    <w:p>
+      <w:pPr>
+        <w:rPr>
+          <w:szCs w:val="24"/>
+        </w:rPr>
+      </w:pPr>
+      <w:r>
+        <w:rPr>
+          <w:szCs w:val="24"/>
+        </w:rPr>
+        <w:t xml:space="preserve">W aplikacji różne warstwy, zbudowane na różnych technologiach współpracują ze sobą. W uproszczeniu aplikację można podzielić na warstwę zapisu i odczytu danych, warstwę logiki oraz warstwę prezentacji. Testy integracyjne obejmują testy specyfikacji </w:t>
+      </w:r>
+      <w:proofErr w:type="spellStart"/>
+      <w:r>
+        <w:rPr>
+          <w:szCs w:val="24"/>
+        </w:rPr>
+        <w:t>wyszukiwań</w:t>
+      </w:r>
+      <w:proofErr w:type="spellEnd"/>
+      <w:r>
+        <w:rPr>
+          <w:szCs w:val="24"/>
+        </w:rPr>
+        <w:t xml:space="preserve"> danych w bazie. Tzn. sprawdzane jest czy zapytania budowane na poziome aplikacji są poprawne, a z bazy danych zwracane są poprawne rezultaty. Przed każdym z testów schemat bazy jest ponownie inicjalizowany, dane są przygotowywane per test. </w:t>
+      </w:r>
+    </w:p>
+    <w:p>
+      <w:pPr>
+        <w:rPr>
+          <w:rStyle w:val="Pogrubienie"/>
+          <w:rFonts w:cstheme="minorHAnsi"/>
+          <w:b w:val="0"/>
+          <w:color w:val="000000" w:themeColor="text1"/>
+          <w:szCs w:val="24"/>
+          <w:shd w:val="clear" w:color="auto" w:fill="FFFFFF"/>
+        </w:rPr>
+      </w:pPr>
+      <w:r>
+        <w:rPr>
+          <w:szCs w:val="24"/>
+        </w:rPr>
+        <w:t xml:space="preserve">Testy wykonywane są w </w:t>
+      </w:r>
+      <w:proofErr w:type="spellStart"/>
+      <w:r>
+        <w:rPr>
+          <w:szCs w:val="24"/>
+        </w:rPr>
+        <w:t>frameworku</w:t>
+      </w:r>
+      <w:proofErr w:type="spellEnd"/>
+      <w:r>
+        <w:rPr>
+          <w:szCs w:val="24"/>
+        </w:rPr>
+        <w:t xml:space="preserve"> Spock (</w:t>
+      </w:r>
+      <w:hyperlink r:id="rId57" w:history="1">
+        <w:r>
+          <w:rPr>
+            <w:rStyle w:val="Hipercze"/>
+            <w:szCs w:val="24"/>
+          </w:rPr>
+          <w:t>http://spockframework.org/</w:t>
+        </w:r>
+      </w:hyperlink>
+      <w:r>
+        <w:rPr>
+          <w:szCs w:val="24"/>
+        </w:rPr>
+        <w:t xml:space="preserve">), który wspiera </w:t>
+      </w:r>
+      <w:r>
+        <w:rPr>
+          <w:rStyle w:val="Pogrubienie"/>
+          <w:rFonts w:cs="Helvetica"/>
+          <w:color w:val="6B6B6B"/>
+          <w:szCs w:val="24"/>
+          <w:shd w:val="clear" w:color="auto" w:fill="FFFFFF"/>
+        </w:rPr>
+        <w:t xml:space="preserve">BBD – </w:t>
+      </w:r>
+      <w:proofErr w:type="spellStart"/>
+      <w:r>
+        <w:rPr>
+          <w:rStyle w:val="Pogrubienie"/>
+          <w:rFonts w:cstheme="minorHAnsi"/>
+          <w:b w:val="0"/>
+          <w:color w:val="000000" w:themeColor="text1"/>
+          <w:szCs w:val="24"/>
+          <w:shd w:val="clear" w:color="auto" w:fill="FFFFFF"/>
+        </w:rPr>
+        <w:t>Behaviour</w:t>
+      </w:r>
+      <w:proofErr w:type="spellEnd"/>
+      <w:r>
+        <w:rPr>
+          <w:rStyle w:val="Pogrubienie"/>
+          <w:rFonts w:cstheme="minorHAnsi"/>
+          <w:b w:val="0"/>
+          <w:color w:val="000000" w:themeColor="text1"/>
+          <w:szCs w:val="24"/>
+          <w:shd w:val="clear" w:color="auto" w:fill="FFFFFF"/>
+        </w:rPr>
+        <w:t xml:space="preserve"> </w:t>
+      </w:r>
+      <w:proofErr w:type="spellStart"/>
+      <w:r>
+        <w:rPr>
+          <w:rStyle w:val="Pogrubienie"/>
+          <w:rFonts w:cstheme="minorHAnsi"/>
+          <w:b w:val="0"/>
+          <w:color w:val="000000" w:themeColor="text1"/>
+          <w:szCs w:val="24"/>
+          <w:shd w:val="clear" w:color="auto" w:fill="FFFFFF"/>
+        </w:rPr>
+        <w:t>Driven</w:t>
+      </w:r>
+      <w:proofErr w:type="spellEnd"/>
+      <w:r>
+        <w:rPr>
+          <w:rStyle w:val="Pogrubienie"/>
+          <w:rFonts w:cstheme="minorHAnsi"/>
+          <w:b w:val="0"/>
+          <w:color w:val="000000" w:themeColor="text1"/>
+          <w:szCs w:val="24"/>
+          <w:shd w:val="clear" w:color="auto" w:fill="FFFFFF"/>
+        </w:rPr>
+        <w:t xml:space="preserve"> Design. Testy w Spocku są znacznie czytelniejsze niż w </w:t>
+      </w:r>
+      <w:proofErr w:type="spellStart"/>
+      <w:r>
+        <w:rPr>
+          <w:rStyle w:val="Pogrubienie"/>
+          <w:rFonts w:cstheme="minorHAnsi"/>
+          <w:b w:val="0"/>
+          <w:color w:val="000000" w:themeColor="text1"/>
+          <w:szCs w:val="24"/>
+          <w:shd w:val="clear" w:color="auto" w:fill="FFFFFF"/>
+        </w:rPr>
+        <w:t>Javowych</w:t>
+      </w:r>
+      <w:proofErr w:type="spellEnd"/>
+      <w:r>
+        <w:rPr>
+          <w:rStyle w:val="Pogrubienie"/>
+          <w:rFonts w:cstheme="minorHAnsi"/>
+          <w:b w:val="0"/>
+          <w:color w:val="000000" w:themeColor="text1"/>
+          <w:szCs w:val="24"/>
+          <w:shd w:val="clear" w:color="auto" w:fill="FFFFFF"/>
+        </w:rPr>
+        <w:t xml:space="preserve"> </w:t>
+      </w:r>
+      <w:proofErr w:type="spellStart"/>
+      <w:r>
+        <w:rPr>
+          <w:rStyle w:val="Pogrubienie"/>
+          <w:rFonts w:cstheme="minorHAnsi"/>
+          <w:b w:val="0"/>
+          <w:color w:val="000000" w:themeColor="text1"/>
+          <w:szCs w:val="24"/>
+          <w:shd w:val="clear" w:color="auto" w:fill="FFFFFF"/>
+        </w:rPr>
+        <w:t>frameworka</w:t>
+      </w:r>
+      <w:proofErr w:type="spellEnd"/>
+      <w:r>
+        <w:rPr>
+          <w:rStyle w:val="Pogrubienie"/>
+          <w:rFonts w:cstheme="minorHAnsi"/>
+          <w:b w:val="0"/>
+          <w:color w:val="000000" w:themeColor="text1"/>
+          <w:szCs w:val="24"/>
+          <w:shd w:val="clear" w:color="auto" w:fill="FFFFFF"/>
+        </w:rPr>
+        <w:t xml:space="preserve"> typu </w:t>
+      </w:r>
+      <w:proofErr w:type="spellStart"/>
+      <w:r>
+        <w:rPr>
+          <w:rStyle w:val="Pogrubienie"/>
+          <w:rFonts w:cstheme="minorHAnsi"/>
+          <w:b w:val="0"/>
+          <w:color w:val="000000" w:themeColor="text1"/>
+          <w:szCs w:val="24"/>
+          <w:shd w:val="clear" w:color="auto" w:fill="FFFFFF"/>
+        </w:rPr>
+        <w:t>jUnit</w:t>
+      </w:r>
+      <w:proofErr w:type="spellEnd"/>
+      <w:r>
+        <w:rPr>
+          <w:rStyle w:val="Pogrubienie"/>
+          <w:rFonts w:cstheme="minorHAnsi"/>
+          <w:b w:val="0"/>
+          <w:color w:val="000000" w:themeColor="text1"/>
+          <w:szCs w:val="24"/>
+          <w:shd w:val="clear" w:color="auto" w:fill="FFFFFF"/>
+        </w:rPr>
+        <w:t xml:space="preserve">, dodatkowo Spock posiada mocne wsparcie dla parametryzacji i wbudowane funkcje </w:t>
+      </w:r>
+      <w:proofErr w:type="spellStart"/>
+      <w:r>
+        <w:rPr>
+          <w:rStyle w:val="Pogrubienie"/>
+          <w:rFonts w:cstheme="minorHAnsi"/>
+          <w:b w:val="0"/>
+          <w:color w:val="000000" w:themeColor="text1"/>
+          <w:szCs w:val="24"/>
+          <w:shd w:val="clear" w:color="auto" w:fill="FFFFFF"/>
+        </w:rPr>
+        <w:t>mockowania</w:t>
+      </w:r>
+      <w:proofErr w:type="spellEnd"/>
+      <w:r>
+        <w:rPr>
+          <w:rStyle w:val="Pogrubienie"/>
+          <w:rFonts w:cstheme="minorHAnsi"/>
+          <w:b w:val="0"/>
+          <w:color w:val="000000" w:themeColor="text1"/>
+          <w:szCs w:val="24"/>
+          <w:shd w:val="clear" w:color="auto" w:fill="FFFFFF"/>
+        </w:rPr>
+        <w:t xml:space="preserve">. </w:t>
+      </w:r>
+    </w:p>
+    <w:p>
+      <w:pPr>
+        <w:rPr>
+          <w:rFonts w:cstheme="minorHAnsi"/>
+          <w:color w:val="000000" w:themeColor="text1"/>
+          <w:szCs w:val="24"/>
+        </w:rPr>
+      </w:pPr>
+      <w:r>
+        <w:rPr>
+          <w:rStyle w:val="Pogrubienie"/>
+          <w:rFonts w:cstheme="minorHAnsi"/>
+          <w:b w:val="0"/>
+          <w:color w:val="000000" w:themeColor="text1"/>
+          <w:szCs w:val="24"/>
+          <w:shd w:val="clear" w:color="auto" w:fill="FFFFFF"/>
+        </w:rPr>
+        <w:t xml:space="preserve">Wyniki testów pozwalają ocenić specyfikacje wyszukiwania (użytkowników, pubów, </w:t>
+      </w:r>
+      <w:proofErr w:type="spellStart"/>
+      <w:r>
+        <w:rPr>
+          <w:rStyle w:val="Pogrubienie"/>
+          <w:rFonts w:cstheme="minorHAnsi"/>
+          <w:b w:val="0"/>
+          <w:color w:val="000000" w:themeColor="text1"/>
+          <w:szCs w:val="24"/>
+          <w:shd w:val="clear" w:color="auto" w:fill="FFFFFF"/>
+        </w:rPr>
+        <w:t>tagów</w:t>
+      </w:r>
+      <w:proofErr w:type="spellEnd"/>
+      <w:r>
+        <w:rPr>
+          <w:rStyle w:val="Pogrubienie"/>
+          <w:rFonts w:cstheme="minorHAnsi"/>
+          <w:b w:val="0"/>
+          <w:color w:val="000000" w:themeColor="text1"/>
+          <w:szCs w:val="24"/>
+          <w:shd w:val="clear" w:color="auto" w:fill="FFFFFF"/>
+        </w:rPr>
+        <w:t xml:space="preserve">) tworzone w aplikacji i </w:t>
+      </w:r>
+      <w:r>
+        <w:rPr>
+          <w:rStyle w:val="Pogrubienie"/>
+          <w:rFonts w:cstheme="minorHAnsi"/>
+          <w:b w:val="0"/>
+          <w:color w:val="000000" w:themeColor="text1"/>
+          <w:szCs w:val="24"/>
+          <w:shd w:val="clear" w:color="auto" w:fill="FFFFFF"/>
+        </w:rPr>
+        <w:t xml:space="preserve">czy </w:t>
+      </w:r>
+      <w:r>
+        <w:rPr>
+          <w:rStyle w:val="Pogrubienie"/>
+          <w:rFonts w:cstheme="minorHAnsi"/>
+          <w:b w:val="0"/>
+          <w:color w:val="000000" w:themeColor="text1"/>
+          <w:szCs w:val="24"/>
+          <w:shd w:val="clear" w:color="auto" w:fill="FFFFFF"/>
+        </w:rPr>
+        <w:t>ich współpraca z bazą danych są poprawne.</w:t>
+      </w:r>
+    </w:p>
+    <w:p>
+      <w:pPr>
+        <w:pStyle w:val="Nagwek2"/>
+        <w:rPr>
+          <w:lang w:val="pl-PL"/>
+        </w:rPr>
+      </w:pPr>
+      <w:bookmarkStart w:id="44" w:name="_Toc10904055"/>
+      <w:r>
+        <w:rPr>
+          <w:lang w:val="pl-PL"/>
+        </w:rPr>
+        <w:t>9</w:t>
+      </w:r>
+      <w:r>
+        <w:rPr>
+          <w:lang w:val="pl-PL"/>
+        </w:rPr>
+        <w:t>.</w:t>
+      </w:r>
+      <w:r>
+        <w:rPr>
+          <w:lang w:val="pl-PL"/>
+        </w:rPr>
+        <w:t>3</w:t>
+      </w:r>
+      <w:r>
+        <w:rPr>
+          <w:lang w:val="pl-PL"/>
+        </w:rPr>
+        <w:t xml:space="preserve"> Testy manualne</w:t>
+      </w:r>
+      <w:bookmarkEnd w:id="44"/>
+    </w:p>
+    <w:p>
+      <w:r>
+        <w:t xml:space="preserve">Testy manualne są najprostszą formą testów. Polegają na sprawdzenia funkcjonalności aplikacji poprzez jeden z wystawionych interfejsów, w tym przypadku </w:t>
+      </w:r>
+      <w:r>
+        <w:t xml:space="preserve">testy funkcjonalne wykonano poprzez </w:t>
+      </w:r>
+      <w:r>
+        <w:t>interfejs graficzny użytkownika. Sprawdzone zostało czy spełnione zostały wymagania określone w specyfikacji wymagań funkcjonalnych. Ponadto analizę podlegała szata graficzna interfejsu użytkownika.</w:t>
+      </w:r>
+    </w:p>
+    <w:p>
+      <w:pPr>
+        <w:pStyle w:val="Nagwek3"/>
+        <w:numPr>
+          <w:ilvl w:val="2"/>
+          <w:numId w:val="40"/>
+        </w:numPr>
+      </w:pPr>
+      <w:bookmarkStart w:id="45" w:name="_Toc10904056"/>
+      <w:proofErr w:type="spellStart"/>
+      <w:r>
+        <w:t>Pierwsza</w:t>
+      </w:r>
+      <w:proofErr w:type="spellEnd"/>
+      <w:r>
+        <w:t xml:space="preserve"> </w:t>
+      </w:r>
+      <w:proofErr w:type="spellStart"/>
+      <w:r>
+        <w:t>iteracja</w:t>
+      </w:r>
+      <w:proofErr w:type="spellEnd"/>
+      <w:r>
+        <w:t xml:space="preserve"> </w:t>
+      </w:r>
+      <w:proofErr w:type="spellStart"/>
+      <w:r>
+        <w:t>testów</w:t>
+      </w:r>
+      <w:proofErr w:type="spellEnd"/>
+      <w:r>
+        <w:t xml:space="preserve"> </w:t>
+      </w:r>
+      <w:proofErr w:type="spellStart"/>
+      <w:r>
+        <w:t>funkcjonalnych</w:t>
+      </w:r>
+      <w:bookmarkEnd w:id="45"/>
+      <w:proofErr w:type="spellEnd"/>
+    </w:p>
+    <w:tbl>
+      <w:tblPr>
+        <w:tblStyle w:val="Tabela-Siatka"/>
+        <w:tblW w:w="0" w:type="auto"/>
+        <w:tblLook w:val="04A0" w:firstRow="1" w:lastRow="0" w:firstColumn="1" w:lastColumn="0" w:noHBand="0" w:noVBand="1"/>
+      </w:tblPr>
+      <w:tblGrid>
+        <w:gridCol w:w="4390"/>
+        <w:gridCol w:w="992"/>
+        <w:gridCol w:w="5408"/>
+      </w:tblGrid>
+      <w:tr>
+        <w:tc>
+          <w:tcPr>
+            <w:tcW w:w="4390" w:type="dxa"/>
+          </w:tcPr>
+          <w:p>
+            <w:r>
+              <w:t>Scenariusz testowy</w:t>
+            </w:r>
+          </w:p>
+        </w:tc>
+        <w:tc>
+          <w:tcPr>
+            <w:tcW w:w="992" w:type="dxa"/>
+          </w:tcPr>
+          <w:p>
+            <w:r>
+              <w:t>wynik</w:t>
+            </w:r>
+          </w:p>
+        </w:tc>
+        <w:tc>
+          <w:tcPr>
+            <w:tcW w:w="5408" w:type="dxa"/>
+          </w:tcPr>
+          <w:p>
+            <w:r>
+              <w:t>uwagi</w:t>
+            </w:r>
+          </w:p>
+        </w:tc>
+      </w:tr>
+      <w:tr>
+        <w:tc>
+          <w:tcPr>
+            <w:tcW w:w="4390" w:type="dxa"/>
+          </w:tcPr>
+          <w:p>
+            <w:pPr>
+              <w:jc w:val="left"/>
+            </w:pPr>
+            <w:r>
+              <w:t>Rejestracja</w:t>
+            </w:r>
+          </w:p>
+        </w:tc>
+        <w:tc>
+          <w:tcPr>
+            <w:tcW w:w="992" w:type="dxa"/>
+          </w:tcPr>
+          <w:p>
+            <w:r>
+              <w:rPr>
+                <w:rFonts w:ascii="Segoe UI Symbol" w:hAnsi="Segoe UI Symbol" w:cs="Segoe UI Symbol"/>
+              </w:rPr>
+              <w:t>✓</w:t>
+            </w:r>
+          </w:p>
+        </w:tc>
+        <w:tc>
+          <w:tcPr>
+            <w:tcW w:w="5408" w:type="dxa"/>
+          </w:tcPr>
+          <w:p>
+            <w:pPr>
+              <w:jc w:val="left"/>
+            </w:pPr>
+          </w:p>
+        </w:tc>
+      </w:tr>
+      <w:tr>
+        <w:tc>
+          <w:tcPr>
+            <w:tcW w:w="4390" w:type="dxa"/>
+          </w:tcPr>
+          <w:p>
+            <w:pPr>
+              <w:jc w:val="left"/>
+            </w:pPr>
+            <w:r>
+              <w:t>Logowanie</w:t>
+            </w:r>
+          </w:p>
+        </w:tc>
+        <w:tc>
+          <w:tcPr>
+            <w:tcW w:w="992" w:type="dxa"/>
+          </w:tcPr>
+          <w:p>
+            <w:r>
+              <w:rPr>
+                <w:rFonts w:ascii="Segoe UI Symbol" w:hAnsi="Segoe UI Symbol" w:cs="Segoe UI Symbol"/>
+              </w:rPr>
+              <w:t>✓</w:t>
+            </w:r>
+          </w:p>
+        </w:tc>
+        <w:tc>
+          <w:tcPr>
+            <w:tcW w:w="5408" w:type="dxa"/>
+          </w:tcPr>
+          <w:p>
+            <w:pPr>
+              <w:jc w:val="left"/>
+            </w:pPr>
+            <w:r>
+              <w:t xml:space="preserve">Komunikat </w:t>
+            </w:r>
+            <w:proofErr w:type="spellStart"/>
+            <w:r>
+              <w:rPr>
+                <w:i/>
+              </w:rPr>
+              <w:t>request</w:t>
+            </w:r>
+            <w:proofErr w:type="spellEnd"/>
+            <w:r>
+              <w:rPr>
+                <w:i/>
+              </w:rPr>
+              <w:t xml:space="preserve"> </w:t>
+            </w:r>
+            <w:proofErr w:type="spellStart"/>
+            <w:r>
+              <w:rPr>
+                <w:i/>
+              </w:rPr>
+              <w:t>failed</w:t>
+            </w:r>
+            <w:proofErr w:type="spellEnd"/>
+            <w:r>
+              <w:rPr>
+                <w:i/>
+              </w:rPr>
+              <w:t xml:space="preserve"> with status </w:t>
+            </w:r>
+            <w:proofErr w:type="spellStart"/>
+            <w:r>
+              <w:rPr>
+                <w:i/>
+              </w:rPr>
+              <w:t>code</w:t>
+            </w:r>
+            <w:proofErr w:type="spellEnd"/>
+            <w:r>
+              <w:rPr>
+                <w:i/>
+              </w:rPr>
+              <w:t xml:space="preserve"> 400</w:t>
+            </w:r>
+          </w:p>
+        </w:tc>
+      </w:tr>
+      <w:tr>
+        <w:tc>
+          <w:tcPr>
+            <w:tcW w:w="4390" w:type="dxa"/>
+          </w:tcPr>
+          <w:p>
+            <w:pPr>
+              <w:jc w:val="left"/>
+            </w:pPr>
+            <w:r>
+              <w:t>Wylogowanie</w:t>
+            </w:r>
+          </w:p>
+        </w:tc>
+        <w:tc>
+          <w:tcPr>
+            <w:tcW w:w="992" w:type="dxa"/>
+          </w:tcPr>
+          <w:p>
+            <w:pPr>
+              <w:rPr>
+                <w:rFonts w:ascii="Segoe UI Symbol" w:hAnsi="Segoe UI Symbol" w:cs="Segoe UI Symbol"/>
+              </w:rPr>
+            </w:pPr>
+            <w:r>
+              <w:rPr>
+                <w:rFonts w:ascii="Segoe UI Symbol" w:hAnsi="Segoe UI Symbol" w:cs="Segoe UI Symbol"/>
+              </w:rPr>
+              <w:t>✓</w:t>
+            </w:r>
+          </w:p>
+        </w:tc>
+        <w:tc>
+          <w:tcPr>
+            <w:tcW w:w="5408" w:type="dxa"/>
+          </w:tcPr>
+          <w:p>
+            <w:pPr>
+              <w:jc w:val="left"/>
+            </w:pPr>
+          </w:p>
+        </w:tc>
+      </w:tr>
+      <w:tr>
+        <w:tc>
+          <w:tcPr>
+            <w:tcW w:w="4390" w:type="dxa"/>
+          </w:tcPr>
+          <w:p>
+            <w:pPr>
+              <w:jc w:val="left"/>
+            </w:pPr>
+            <w:r>
+              <w:t>Wyszukiwanie Pubu przez użytkownika</w:t>
+            </w:r>
+            <w:r>
+              <w:t xml:space="preserve"> </w:t>
+            </w:r>
+            <w:r>
+              <w:t>anonimowego</w:t>
+            </w:r>
+          </w:p>
+        </w:tc>
+        <w:tc>
+          <w:tcPr>
+            <w:tcW w:w="992" w:type="dxa"/>
+          </w:tcPr>
+          <w:p>
+            <w:r>
+              <w:t>x</w:t>
+            </w:r>
+          </w:p>
+        </w:tc>
+        <w:tc>
+          <w:tcPr>
+            <w:tcW w:w="5408" w:type="dxa"/>
+          </w:tcPr>
+          <w:p>
+            <w:pPr>
+              <w:jc w:val="left"/>
+            </w:pPr>
+          </w:p>
+        </w:tc>
+      </w:tr>
+      <w:tr>
+        <w:tc>
+          <w:tcPr>
+            <w:tcW w:w="4390" w:type="dxa"/>
+          </w:tcPr>
+          <w:p>
+            <w:pPr>
+              <w:jc w:val="left"/>
+            </w:pPr>
+            <w:r>
+              <w:t>Wyszukiwanie Pubu przez użytkownika zalogowanego</w:t>
+            </w:r>
+          </w:p>
+        </w:tc>
+        <w:tc>
+          <w:tcPr>
+            <w:tcW w:w="992" w:type="dxa"/>
+          </w:tcPr>
+          <w:p>
+            <w:r>
+              <w:rPr>
+                <w:rFonts w:ascii="Segoe UI Symbol" w:hAnsi="Segoe UI Symbol" w:cs="Segoe UI Symbol"/>
+              </w:rPr>
+              <w:t>✓</w:t>
+            </w:r>
+          </w:p>
+        </w:tc>
+        <w:tc>
+          <w:tcPr>
+            <w:tcW w:w="5408" w:type="dxa"/>
+          </w:tcPr>
+          <w:p>
+            <w:pPr>
+              <w:jc w:val="left"/>
+            </w:pPr>
+          </w:p>
+        </w:tc>
+      </w:tr>
+      <w:tr>
+        <w:tc>
+          <w:tcPr>
+            <w:tcW w:w="4390" w:type="dxa"/>
+          </w:tcPr>
+          <w:p>
+            <w:pPr>
+              <w:jc w:val="left"/>
+            </w:pPr>
+            <w:r>
+              <w:t>Wyszukiwanie Pubu po nazwie</w:t>
+            </w:r>
+          </w:p>
+        </w:tc>
+        <w:tc>
+          <w:tcPr>
+            <w:tcW w:w="992" w:type="dxa"/>
+          </w:tcPr>
+          <w:p>
+            <w:r>
+              <w:rPr>
+                <w:rFonts w:ascii="Segoe UI Symbol" w:hAnsi="Segoe UI Symbol" w:cs="Segoe UI Symbol"/>
+              </w:rPr>
+              <w:t>✓</w:t>
+            </w:r>
+          </w:p>
+        </w:tc>
+        <w:tc>
+          <w:tcPr>
+            <w:tcW w:w="5408" w:type="dxa"/>
+          </w:tcPr>
+          <w:p>
+            <w:pPr>
+              <w:jc w:val="left"/>
+            </w:pPr>
+          </w:p>
+        </w:tc>
+      </w:tr>
+      <w:tr>
+        <w:tc>
+          <w:tcPr>
+            <w:tcW w:w="4390" w:type="dxa"/>
+          </w:tcPr>
+          <w:p>
+            <w:pPr>
+              <w:jc w:val="left"/>
+            </w:pPr>
+            <w:r>
+              <w:t>Wyszukiwanie pubów w danym mieście</w:t>
+            </w:r>
+          </w:p>
+        </w:tc>
+        <w:tc>
+          <w:tcPr>
+            <w:tcW w:w="992" w:type="dxa"/>
+          </w:tcPr>
+          <w:p>
+            <w:r>
+              <w:rPr>
+                <w:rFonts w:ascii="Segoe UI Symbol" w:hAnsi="Segoe UI Symbol" w:cs="Segoe UI Symbol"/>
+              </w:rPr>
+              <w:t>✓</w:t>
+            </w:r>
+          </w:p>
+        </w:tc>
+        <w:tc>
+          <w:tcPr>
+            <w:tcW w:w="5408" w:type="dxa"/>
+          </w:tcPr>
+          <w:p>
+            <w:pPr>
+              <w:jc w:val="left"/>
+            </w:pPr>
+          </w:p>
+        </w:tc>
+      </w:tr>
+      <w:tr>
+        <w:tc>
+          <w:tcPr>
+            <w:tcW w:w="4390" w:type="dxa"/>
+          </w:tcPr>
+          <w:p>
+            <w:pPr>
+              <w:jc w:val="left"/>
+            </w:pPr>
+            <w:r>
+              <w:t xml:space="preserve">Wyszukiwanie Pubów po </w:t>
+            </w:r>
+            <w:proofErr w:type="spellStart"/>
+            <w:r>
+              <w:t>tagach</w:t>
+            </w:r>
+            <w:proofErr w:type="spellEnd"/>
+          </w:p>
+        </w:tc>
+        <w:tc>
+          <w:tcPr>
+            <w:tcW w:w="992" w:type="dxa"/>
+          </w:tcPr>
+          <w:p>
+            <w:r>
+              <w:rPr>
+                <w:rFonts w:ascii="Segoe UI Symbol" w:hAnsi="Segoe UI Symbol" w:cs="Segoe UI Symbol"/>
+              </w:rPr>
+              <w:t>✓</w:t>
+            </w:r>
+          </w:p>
+        </w:tc>
+        <w:tc>
+          <w:tcPr>
+            <w:tcW w:w="5408" w:type="dxa"/>
+          </w:tcPr>
+          <w:p>
+            <w:pPr>
+              <w:jc w:val="left"/>
+            </w:pPr>
+          </w:p>
+        </w:tc>
+      </w:tr>
+      <w:tr>
+        <w:tc>
+          <w:tcPr>
+            <w:tcW w:w="4390" w:type="dxa"/>
+          </w:tcPr>
+          <w:p>
+            <w:pPr>
+              <w:jc w:val="left"/>
+            </w:pPr>
+            <w:r>
+              <w:t>Oznaczanie pubów do odwiedzenia</w:t>
+            </w:r>
+          </w:p>
+        </w:tc>
+        <w:tc>
+          <w:tcPr>
+            <w:tcW w:w="992" w:type="dxa"/>
+          </w:tcPr>
+          <w:p>
+            <w:r>
+              <w:t>x</w:t>
+            </w:r>
+          </w:p>
+        </w:tc>
+        <w:tc>
+          <w:tcPr>
+            <w:tcW w:w="5408" w:type="dxa"/>
+          </w:tcPr>
+          <w:p>
+            <w:pPr>
+              <w:jc w:val="left"/>
+            </w:pPr>
+          </w:p>
+        </w:tc>
+      </w:tr>
+      <w:tr>
+        <w:tc>
+          <w:tcPr>
+            <w:tcW w:w="4390" w:type="dxa"/>
+          </w:tcPr>
+          <w:p>
+            <w:pPr>
+              <w:jc w:val="left"/>
+            </w:pPr>
+            <w:r>
+              <w:t>Oznaczanie pubów odwiedzonych</w:t>
+            </w:r>
+          </w:p>
+        </w:tc>
+        <w:tc>
+          <w:tcPr>
+            <w:tcW w:w="992" w:type="dxa"/>
+          </w:tcPr>
+          <w:p>
+            <w:r>
+              <w:t>x</w:t>
+            </w:r>
+          </w:p>
+        </w:tc>
+        <w:tc>
+          <w:tcPr>
+            <w:tcW w:w="5408" w:type="dxa"/>
+          </w:tcPr>
+          <w:p>
+            <w:pPr>
+              <w:jc w:val="left"/>
+            </w:pPr>
+          </w:p>
+        </w:tc>
+      </w:tr>
+      <w:tr>
+        <w:tc>
+          <w:tcPr>
+            <w:tcW w:w="4390" w:type="dxa"/>
+          </w:tcPr>
+          <w:p>
+            <w:pPr>
+              <w:jc w:val="left"/>
+            </w:pPr>
+            <w:r>
+              <w:t>Dodawanie do znajomych</w:t>
+            </w:r>
+          </w:p>
+        </w:tc>
+        <w:tc>
+          <w:tcPr>
+            <w:tcW w:w="992" w:type="dxa"/>
+          </w:tcPr>
+          <w:p>
+            <w:r>
+              <w:rPr>
+                <w:rFonts w:ascii="Segoe UI Symbol" w:hAnsi="Segoe UI Symbol" w:cs="Segoe UI Symbol"/>
+              </w:rPr>
+              <w:t>✓</w:t>
+            </w:r>
+          </w:p>
+        </w:tc>
+        <w:tc>
+          <w:tcPr>
+            <w:tcW w:w="5408" w:type="dxa"/>
+          </w:tcPr>
+          <w:p>
+            <w:pPr>
+              <w:jc w:val="left"/>
+            </w:pPr>
+          </w:p>
+        </w:tc>
+      </w:tr>
+      <w:tr>
+        <w:tc>
+          <w:tcPr>
+            <w:tcW w:w="4390" w:type="dxa"/>
+          </w:tcPr>
+          <w:p>
+            <w:pPr>
+              <w:jc w:val="left"/>
+            </w:pPr>
+            <w:r>
+              <w:lastRenderedPageBreak/>
+              <w:t>Przyjmowanie zaproszenia do znajomych</w:t>
+            </w:r>
+          </w:p>
+        </w:tc>
+        <w:tc>
+          <w:tcPr>
+            <w:tcW w:w="992" w:type="dxa"/>
+          </w:tcPr>
+          <w:p>
+            <w:r>
+              <w:rPr>
+                <w:rFonts w:ascii="Segoe UI Symbol" w:hAnsi="Segoe UI Symbol" w:cs="Segoe UI Symbol"/>
+              </w:rPr>
+              <w:t>✓</w:t>
+            </w:r>
+          </w:p>
+        </w:tc>
+        <w:tc>
+          <w:tcPr>
+            <w:tcW w:w="5408" w:type="dxa"/>
+          </w:tcPr>
+          <w:p>
+            <w:pPr>
+              <w:jc w:val="left"/>
+            </w:pPr>
+          </w:p>
+        </w:tc>
+      </w:tr>
+      <w:tr>
+        <w:tc>
+          <w:tcPr>
+            <w:tcW w:w="4390" w:type="dxa"/>
+          </w:tcPr>
+          <w:p>
+            <w:pPr>
+              <w:jc w:val="left"/>
+            </w:pPr>
+            <w:r>
+              <w:t>Wyświetlanie profilu</w:t>
+            </w:r>
+          </w:p>
+        </w:tc>
+        <w:tc>
+          <w:tcPr>
+            <w:tcW w:w="992" w:type="dxa"/>
+          </w:tcPr>
+          <w:p>
+            <w:r>
+              <w:rPr>
+                <w:rFonts w:ascii="Segoe UI Symbol" w:hAnsi="Segoe UI Symbol" w:cs="Segoe UI Symbol"/>
+              </w:rPr>
+              <w:t>✓</w:t>
+            </w:r>
+          </w:p>
+        </w:tc>
+        <w:tc>
+          <w:tcPr>
+            <w:tcW w:w="5408" w:type="dxa"/>
+          </w:tcPr>
+          <w:p>
+            <w:pPr>
+              <w:jc w:val="left"/>
+            </w:pPr>
+            <w:r>
+              <w:t>Błędne wyświetlanie pubów odwiedzonych / do odwiedzenia</w:t>
+            </w:r>
+          </w:p>
+        </w:tc>
+      </w:tr>
+      <w:tr>
+        <w:tc>
+          <w:tcPr>
+            <w:tcW w:w="4390" w:type="dxa"/>
+          </w:tcPr>
+          <w:p>
+            <w:pPr>
+              <w:jc w:val="left"/>
+            </w:pPr>
+            <w:r>
+              <w:t>Uzupełnianie informacji o profilu</w:t>
+            </w:r>
+          </w:p>
+        </w:tc>
+        <w:tc>
+          <w:tcPr>
+            <w:tcW w:w="992" w:type="dxa"/>
+          </w:tcPr>
+          <w:p>
+            <w:r>
+              <w:rPr>
+                <w:rFonts w:ascii="Segoe UI Symbol" w:hAnsi="Segoe UI Symbol" w:cs="Segoe UI Symbol"/>
+              </w:rPr>
+              <w:t>✓</w:t>
+            </w:r>
+          </w:p>
+        </w:tc>
+        <w:tc>
+          <w:tcPr>
+            <w:tcW w:w="5408" w:type="dxa"/>
+          </w:tcPr>
+          <w:p>
+            <w:pPr>
+              <w:jc w:val="left"/>
+            </w:pPr>
+          </w:p>
+        </w:tc>
+      </w:tr>
+      <w:tr>
+        <w:tc>
+          <w:tcPr>
+            <w:tcW w:w="4390" w:type="dxa"/>
+          </w:tcPr>
+          <w:p>
+            <w:pPr>
+              <w:jc w:val="left"/>
+            </w:pPr>
+            <w:r>
+              <w:t>Ustawienia zaawansowane profilu</w:t>
+            </w:r>
+          </w:p>
+        </w:tc>
+        <w:tc>
+          <w:tcPr>
+            <w:tcW w:w="992" w:type="dxa"/>
+          </w:tcPr>
+          <w:p>
+            <w:r>
+              <w:rPr>
+                <w:rFonts w:ascii="Segoe UI Symbol" w:hAnsi="Segoe UI Symbol" w:cs="Segoe UI Symbol"/>
+              </w:rPr>
+              <w:t>✓</w:t>
+            </w:r>
+          </w:p>
+        </w:tc>
+        <w:tc>
+          <w:tcPr>
+            <w:tcW w:w="5408" w:type="dxa"/>
+          </w:tcPr>
+          <w:p>
+            <w:pPr>
+              <w:jc w:val="left"/>
+            </w:pPr>
+            <w:r>
+              <w:t xml:space="preserve">Brak możliwości </w:t>
+            </w:r>
+            <w:r>
+              <w:t xml:space="preserve">zmiany  </w:t>
+            </w:r>
+            <w:r>
+              <w:t>zgód</w:t>
+            </w:r>
+            <w:r>
+              <w:t xml:space="preserve"> na przetwarzanie danych</w:t>
+            </w:r>
+          </w:p>
+        </w:tc>
+      </w:tr>
+      <w:tr>
+        <w:tc>
+          <w:tcPr>
+            <w:tcW w:w="4390" w:type="dxa"/>
+          </w:tcPr>
+          <w:p>
+            <w:pPr>
+              <w:jc w:val="left"/>
+            </w:pPr>
+            <w:r>
+              <w:t>Wysyłanie zgłoszeń do administratora</w:t>
+            </w:r>
+          </w:p>
+        </w:tc>
+        <w:tc>
+          <w:tcPr>
+            <w:tcW w:w="992" w:type="dxa"/>
+          </w:tcPr>
+          <w:p>
+            <w:r>
+              <w:rPr>
+                <w:rFonts w:ascii="Segoe UI Symbol" w:hAnsi="Segoe UI Symbol" w:cs="Segoe UI Symbol"/>
+              </w:rPr>
+              <w:t>✓</w:t>
+            </w:r>
+          </w:p>
+        </w:tc>
+        <w:tc>
+          <w:tcPr>
+            <w:tcW w:w="5408" w:type="dxa"/>
+          </w:tcPr>
+          <w:p>
+            <w:pPr>
+              <w:jc w:val="left"/>
+            </w:pPr>
+          </w:p>
+        </w:tc>
+      </w:tr>
+      <w:tr>
+        <w:tc>
+          <w:tcPr>
+            <w:tcW w:w="4390" w:type="dxa"/>
+          </w:tcPr>
+          <w:p>
+            <w:pPr>
+              <w:jc w:val="left"/>
+            </w:pPr>
+            <w:r>
+              <w:t>Dodawanie pubu</w:t>
+            </w:r>
+          </w:p>
+        </w:tc>
+        <w:tc>
+          <w:tcPr>
+            <w:tcW w:w="992" w:type="dxa"/>
+          </w:tcPr>
+          <w:p>
+            <w:r>
+              <w:rPr>
+                <w:rFonts w:ascii="Segoe UI Symbol" w:hAnsi="Segoe UI Symbol" w:cs="Segoe UI Symbol"/>
+              </w:rPr>
+              <w:t>✓</w:t>
+            </w:r>
+          </w:p>
+        </w:tc>
+        <w:tc>
+          <w:tcPr>
+            <w:tcW w:w="5408" w:type="dxa"/>
+          </w:tcPr>
+          <w:p/>
+        </w:tc>
+      </w:tr>
+      <w:tr>
+        <w:tc>
+          <w:tcPr>
+            <w:tcW w:w="4390" w:type="dxa"/>
+          </w:tcPr>
+          <w:p>
+            <w:pPr>
+              <w:jc w:val="left"/>
+            </w:pPr>
+            <w:r>
+              <w:t>Dodawanie recenzji</w:t>
+            </w:r>
+          </w:p>
+        </w:tc>
+        <w:tc>
+          <w:tcPr>
+            <w:tcW w:w="992" w:type="dxa"/>
+          </w:tcPr>
+          <w:p>
+            <w:pPr>
+              <w:rPr>
+                <w:rFonts w:ascii="Segoe UI Symbol" w:hAnsi="Segoe UI Symbol" w:cs="Segoe UI Symbol"/>
+              </w:rPr>
+            </w:pPr>
+            <w:r>
+              <w:rPr>
+                <w:rFonts w:ascii="Segoe UI Symbol" w:hAnsi="Segoe UI Symbol" w:cs="Segoe UI Symbol"/>
+              </w:rPr>
+              <w:t>✓</w:t>
+            </w:r>
+          </w:p>
+        </w:tc>
+        <w:tc>
+          <w:tcPr>
+            <w:tcW w:w="5408" w:type="dxa"/>
+          </w:tcPr>
+          <w:p/>
+        </w:tc>
+      </w:tr>
+      <w:tr>
+        <w:tc>
+          <w:tcPr>
+            <w:tcW w:w="4390" w:type="dxa"/>
+          </w:tcPr>
+          <w:p>
+            <w:pPr>
+              <w:jc w:val="left"/>
+            </w:pPr>
+            <w:r>
+              <w:t>Usuwanie konta</w:t>
+            </w:r>
+          </w:p>
+        </w:tc>
+        <w:tc>
+          <w:tcPr>
+            <w:tcW w:w="992" w:type="dxa"/>
+          </w:tcPr>
+          <w:p>
+            <w:r>
+              <w:t>x</w:t>
+            </w:r>
+          </w:p>
+        </w:tc>
+        <w:tc>
+          <w:tcPr>
+            <w:tcW w:w="5408" w:type="dxa"/>
+          </w:tcPr>
+          <w:p>
+            <w:r>
+              <w:t xml:space="preserve">Komunikat </w:t>
+            </w:r>
+            <w:proofErr w:type="spellStart"/>
+            <w:r>
+              <w:rPr>
+                <w:i/>
+              </w:rPr>
+              <w:t>request</w:t>
+            </w:r>
+            <w:proofErr w:type="spellEnd"/>
+            <w:r>
+              <w:rPr>
+                <w:i/>
+              </w:rPr>
+              <w:t xml:space="preserve"> </w:t>
+            </w:r>
+            <w:proofErr w:type="spellStart"/>
+            <w:r>
+              <w:rPr>
+                <w:i/>
+              </w:rPr>
+              <w:t>failed</w:t>
+            </w:r>
+            <w:proofErr w:type="spellEnd"/>
+            <w:r>
+              <w:rPr>
+                <w:i/>
+              </w:rPr>
+              <w:t xml:space="preserve"> with status </w:t>
+            </w:r>
+            <w:proofErr w:type="spellStart"/>
+            <w:r>
+              <w:rPr>
+                <w:i/>
+              </w:rPr>
+              <w:t>code</w:t>
+            </w:r>
+            <w:proofErr w:type="spellEnd"/>
+            <w:r>
+              <w:rPr>
+                <w:i/>
+              </w:rPr>
+              <w:t xml:space="preserve"> 400</w:t>
+            </w:r>
+          </w:p>
+        </w:tc>
+      </w:tr>
+      <w:tr>
+        <w:tc>
+          <w:tcPr>
+            <w:tcW w:w="4390" w:type="dxa"/>
+          </w:tcPr>
+          <w:p>
+            <w:pPr>
+              <w:jc w:val="left"/>
+            </w:pPr>
+            <w:r>
+              <w:t>Pobranie danych RODO</w:t>
+            </w:r>
+          </w:p>
+        </w:tc>
+        <w:tc>
+          <w:tcPr>
+            <w:tcW w:w="992" w:type="dxa"/>
+          </w:tcPr>
+          <w:p>
+            <w:r>
+              <w:t>X</w:t>
+            </w:r>
+          </w:p>
+        </w:tc>
+        <w:tc>
+          <w:tcPr>
+            <w:tcW w:w="5408" w:type="dxa"/>
+          </w:tcPr>
+          <w:p/>
+        </w:tc>
+      </w:tr>
+      <w:tr>
+        <w:tc>
+          <w:tcPr>
+            <w:tcW w:w="4390" w:type="dxa"/>
+          </w:tcPr>
+          <w:p>
+            <w:pPr>
+              <w:jc w:val="left"/>
+            </w:pPr>
+            <w:r>
+              <w:t>Odwiedzanie profilu znajomego</w:t>
+            </w:r>
+          </w:p>
+        </w:tc>
+        <w:tc>
+          <w:tcPr>
+            <w:tcW w:w="992" w:type="dxa"/>
+          </w:tcPr>
+          <w:p>
+            <w:r>
+              <w:rPr>
+                <w:rFonts w:ascii="Segoe UI Symbol" w:hAnsi="Segoe UI Symbol" w:cs="Segoe UI Symbol"/>
+              </w:rPr>
+              <w:t>✓</w:t>
+            </w:r>
+          </w:p>
+        </w:tc>
+        <w:tc>
+          <w:tcPr>
+            <w:tcW w:w="5408" w:type="dxa"/>
+          </w:tcPr>
+          <w:p/>
+        </w:tc>
+      </w:tr>
+      <w:tr>
+        <w:tc>
+          <w:tcPr>
+            <w:tcW w:w="4390" w:type="dxa"/>
+          </w:tcPr>
+          <w:p>
+            <w:pPr>
+              <w:jc w:val="left"/>
+            </w:pPr>
+            <w:r>
+              <w:t xml:space="preserve">Usuwanie znajomego </w:t>
+            </w:r>
+          </w:p>
+        </w:tc>
+        <w:tc>
+          <w:tcPr>
+            <w:tcW w:w="992" w:type="dxa"/>
+          </w:tcPr>
+          <w:p>
+            <w:r>
+              <w:t>X</w:t>
+            </w:r>
+          </w:p>
+        </w:tc>
+        <w:tc>
+          <w:tcPr>
+            <w:tcW w:w="5408" w:type="dxa"/>
+          </w:tcPr>
+          <w:p/>
+        </w:tc>
+      </w:tr>
+      <w:tr>
+        <w:tc>
+          <w:tcPr>
+            <w:tcW w:w="4390" w:type="dxa"/>
+          </w:tcPr>
+          <w:p>
+            <w:pPr>
+              <w:jc w:val="left"/>
+            </w:pPr>
+            <w:r>
+              <w:t>Wyświetlanie znajomych</w:t>
+            </w:r>
+          </w:p>
+        </w:tc>
+        <w:tc>
+          <w:tcPr>
+            <w:tcW w:w="992" w:type="dxa"/>
+          </w:tcPr>
+          <w:p>
+            <w:r>
+              <w:rPr>
+                <w:rFonts w:ascii="Segoe UI Symbol" w:hAnsi="Segoe UI Symbol" w:cs="Segoe UI Symbol"/>
+              </w:rPr>
+              <w:t>✓</w:t>
+            </w:r>
+          </w:p>
+        </w:tc>
+        <w:tc>
+          <w:tcPr>
+            <w:tcW w:w="5408" w:type="dxa"/>
+          </w:tcPr>
+          <w:p/>
+        </w:tc>
+      </w:tr>
+      <w:tr>
+        <w:tc>
+          <w:tcPr>
+            <w:tcW w:w="4390" w:type="dxa"/>
+          </w:tcPr>
+          <w:p>
+            <w:pPr>
+              <w:jc w:val="left"/>
+            </w:pPr>
+            <w:r>
+              <w:t>Wyszukiwanie znajomych</w:t>
+            </w:r>
+          </w:p>
+        </w:tc>
+        <w:tc>
+          <w:tcPr>
+            <w:tcW w:w="992" w:type="dxa"/>
+          </w:tcPr>
+          <w:p>
+            <w:pPr>
+              <w:rPr>
+                <w:rFonts w:ascii="Segoe UI Symbol" w:hAnsi="Segoe UI Symbol" w:cs="Segoe UI Symbol"/>
+              </w:rPr>
+            </w:pPr>
+            <w:r>
+              <w:rPr>
+                <w:rFonts w:ascii="Segoe UI Symbol" w:hAnsi="Segoe UI Symbol" w:cs="Segoe UI Symbol"/>
+              </w:rPr>
+              <w:t>✓</w:t>
+            </w:r>
+          </w:p>
+        </w:tc>
+        <w:tc>
+          <w:tcPr>
+            <w:tcW w:w="5408" w:type="dxa"/>
+          </w:tcPr>
+          <w:p/>
+        </w:tc>
+      </w:tr>
+      <w:tr>
+        <w:tc>
+          <w:tcPr>
+            <w:tcW w:w="4390" w:type="dxa"/>
+          </w:tcPr>
+          <w:p>
+            <w:pPr>
+              <w:jc w:val="left"/>
+            </w:pPr>
+            <w:r>
+              <w:t xml:space="preserve">Wyświetlanie ocen znajomych </w:t>
+            </w:r>
+          </w:p>
+        </w:tc>
+        <w:tc>
+          <w:tcPr>
+            <w:tcW w:w="992" w:type="dxa"/>
+          </w:tcPr>
+          <w:p>
+            <w:r>
+              <w:t>X</w:t>
+            </w:r>
+          </w:p>
+        </w:tc>
+        <w:tc>
+          <w:tcPr>
+            <w:tcW w:w="5408" w:type="dxa"/>
+          </w:tcPr>
+          <w:p/>
+        </w:tc>
+      </w:tr>
+      <w:tr>
+        <w:tc>
+          <w:tcPr>
+            <w:tcW w:w="4390" w:type="dxa"/>
+          </w:tcPr>
+          <w:p>
+            <w:pPr>
+              <w:jc w:val="left"/>
+            </w:pPr>
+            <w:r>
+              <w:t>Przeglądanie zgłoszeń użytkowników</w:t>
+            </w:r>
+          </w:p>
+        </w:tc>
+        <w:tc>
+          <w:tcPr>
+            <w:tcW w:w="992" w:type="dxa"/>
+          </w:tcPr>
+          <w:p>
+            <w:pPr>
+              <w:rPr>
+                <w:rFonts w:ascii="Segoe UI Symbol" w:hAnsi="Segoe UI Symbol" w:cs="Segoe UI Symbol"/>
+              </w:rPr>
+            </w:pPr>
+            <w:r>
+              <w:rPr>
+                <w:rFonts w:ascii="Segoe UI Symbol" w:hAnsi="Segoe UI Symbol" w:cs="Segoe UI Symbol"/>
+              </w:rPr>
+              <w:t>✓</w:t>
+            </w:r>
+          </w:p>
+        </w:tc>
+        <w:tc>
+          <w:tcPr>
+            <w:tcW w:w="5408" w:type="dxa"/>
+          </w:tcPr>
+          <w:p/>
+        </w:tc>
+      </w:tr>
+      <w:tr>
+        <w:tc>
+          <w:tcPr>
+            <w:tcW w:w="4390" w:type="dxa"/>
+          </w:tcPr>
+          <w:p>
+            <w:pPr>
+              <w:jc w:val="left"/>
+            </w:pPr>
+            <w:r>
+              <w:t>Przeglądanie recenzji z poziomu administratora</w:t>
+            </w:r>
+          </w:p>
+        </w:tc>
+        <w:tc>
+          <w:tcPr>
+            <w:tcW w:w="992" w:type="dxa"/>
+          </w:tcPr>
+          <w:p>
+            <w:pPr>
+              <w:rPr>
+                <w:rFonts w:ascii="Segoe UI Symbol" w:hAnsi="Segoe UI Symbol" w:cs="Segoe UI Symbol"/>
+              </w:rPr>
+            </w:pPr>
+            <w:r>
+              <w:rPr>
+                <w:rFonts w:ascii="Segoe UI Symbol" w:hAnsi="Segoe UI Symbol" w:cs="Segoe UI Symbol"/>
+              </w:rPr>
+              <w:t>✓</w:t>
+            </w:r>
+          </w:p>
+        </w:tc>
+        <w:tc>
+          <w:tcPr>
+            <w:tcW w:w="5408" w:type="dxa"/>
+          </w:tcPr>
+          <w:p/>
+        </w:tc>
+      </w:tr>
+      <w:tr>
+        <w:tc>
+          <w:tcPr>
+            <w:tcW w:w="4390" w:type="dxa"/>
+          </w:tcPr>
+          <w:p>
+            <w:pPr>
+              <w:jc w:val="left"/>
+            </w:pPr>
+            <w:r>
+              <w:t>Usuwanie recenzji</w:t>
+            </w:r>
+          </w:p>
+        </w:tc>
+        <w:tc>
+          <w:tcPr>
+            <w:tcW w:w="992" w:type="dxa"/>
+          </w:tcPr>
+          <w:p>
+            <w:pPr>
+              <w:rPr>
+                <w:rFonts w:ascii="Segoe UI Symbol" w:hAnsi="Segoe UI Symbol" w:cs="Segoe UI Symbol"/>
+              </w:rPr>
+            </w:pPr>
+            <w:r>
+              <w:rPr>
+                <w:rFonts w:ascii="Segoe UI Symbol" w:hAnsi="Segoe UI Symbol" w:cs="Segoe UI Symbol"/>
+              </w:rPr>
+              <w:t>x</w:t>
+            </w:r>
+          </w:p>
+        </w:tc>
+        <w:tc>
+          <w:tcPr>
+            <w:tcW w:w="5408" w:type="dxa"/>
+          </w:tcPr>
+          <w:p>
+            <w:r>
+              <w:t xml:space="preserve">Komunikat </w:t>
+            </w:r>
+            <w:proofErr w:type="spellStart"/>
+            <w:r>
+              <w:rPr>
+                <w:i/>
+              </w:rPr>
+              <w:t>request</w:t>
+            </w:r>
+            <w:proofErr w:type="spellEnd"/>
+            <w:r>
+              <w:rPr>
+                <w:i/>
+              </w:rPr>
+              <w:t xml:space="preserve"> </w:t>
+            </w:r>
+            <w:proofErr w:type="spellStart"/>
+            <w:r>
+              <w:rPr>
+                <w:i/>
+              </w:rPr>
+              <w:t>failed</w:t>
+            </w:r>
+            <w:proofErr w:type="spellEnd"/>
+            <w:r>
+              <w:rPr>
+                <w:i/>
+              </w:rPr>
+              <w:t xml:space="preserve"> with status </w:t>
+            </w:r>
+            <w:proofErr w:type="spellStart"/>
+            <w:r>
+              <w:rPr>
+                <w:i/>
+              </w:rPr>
+              <w:t>code</w:t>
+            </w:r>
+            <w:proofErr w:type="spellEnd"/>
+            <w:r>
+              <w:rPr>
+                <w:i/>
+              </w:rPr>
+              <w:t xml:space="preserve"> 400</w:t>
+            </w:r>
+          </w:p>
+        </w:tc>
+      </w:tr>
+      <w:tr>
+        <w:tc>
+          <w:tcPr>
+            <w:tcW w:w="4390" w:type="dxa"/>
+          </w:tcPr>
+          <w:p>
+            <w:pPr>
+              <w:jc w:val="left"/>
+            </w:pPr>
+            <w:r>
+              <w:t>Przeglądanie użytkowników poziomu administratora</w:t>
+            </w:r>
+          </w:p>
+        </w:tc>
+        <w:tc>
+          <w:tcPr>
+            <w:tcW w:w="992" w:type="dxa"/>
+          </w:tcPr>
+          <w:p>
+            <w:pPr>
+              <w:rPr>
+                <w:rFonts w:ascii="Segoe UI Symbol" w:hAnsi="Segoe UI Symbol" w:cs="Segoe UI Symbol"/>
+              </w:rPr>
+            </w:pPr>
+            <w:r>
+              <w:rPr>
+                <w:rFonts w:ascii="Segoe UI Symbol" w:hAnsi="Segoe UI Symbol" w:cs="Segoe UI Symbol"/>
+              </w:rPr>
+              <w:t>✓</w:t>
+            </w:r>
+          </w:p>
+        </w:tc>
+        <w:tc>
+          <w:tcPr>
+            <w:tcW w:w="5408" w:type="dxa"/>
+          </w:tcPr>
+          <w:p/>
+        </w:tc>
+      </w:tr>
+      <w:tr>
+        <w:tc>
+          <w:tcPr>
+            <w:tcW w:w="4390" w:type="dxa"/>
+          </w:tcPr>
+          <w:p>
+            <w:pPr>
+              <w:jc w:val="left"/>
+            </w:pPr>
+            <w:r>
+              <w:t>Usuwanie użytkowników</w:t>
+            </w:r>
+          </w:p>
+        </w:tc>
+        <w:tc>
+          <w:tcPr>
+            <w:tcW w:w="992" w:type="dxa"/>
+          </w:tcPr>
+          <w:p>
+            <w:pPr>
+              <w:rPr>
+                <w:rFonts w:ascii="Segoe UI Symbol" w:hAnsi="Segoe UI Symbol" w:cs="Segoe UI Symbol"/>
+              </w:rPr>
+            </w:pPr>
+            <w:r>
+              <w:rPr>
+                <w:rFonts w:ascii="Segoe UI Symbol" w:hAnsi="Segoe UI Symbol" w:cs="Segoe UI Symbol"/>
+              </w:rPr>
+              <w:t>x</w:t>
+            </w:r>
+          </w:p>
+        </w:tc>
+        <w:tc>
+          <w:tcPr>
+            <w:tcW w:w="5408" w:type="dxa"/>
+          </w:tcPr>
+          <w:p>
+            <w:r>
+              <w:t xml:space="preserve">Komunikat </w:t>
+            </w:r>
+            <w:proofErr w:type="spellStart"/>
+            <w:r>
+              <w:rPr>
+                <w:i/>
+              </w:rPr>
+              <w:t>request</w:t>
+            </w:r>
+            <w:proofErr w:type="spellEnd"/>
+            <w:r>
+              <w:rPr>
+                <w:i/>
+              </w:rPr>
+              <w:t xml:space="preserve"> </w:t>
+            </w:r>
+            <w:proofErr w:type="spellStart"/>
+            <w:r>
+              <w:rPr>
+                <w:i/>
+              </w:rPr>
+              <w:t>failed</w:t>
+            </w:r>
+            <w:proofErr w:type="spellEnd"/>
+            <w:r>
+              <w:rPr>
+                <w:i/>
+              </w:rPr>
+              <w:t xml:space="preserve"> with status </w:t>
+            </w:r>
+            <w:proofErr w:type="spellStart"/>
+            <w:r>
+              <w:rPr>
+                <w:i/>
+              </w:rPr>
+              <w:t>code</w:t>
+            </w:r>
+            <w:proofErr w:type="spellEnd"/>
+            <w:r>
+              <w:rPr>
+                <w:i/>
+              </w:rPr>
+              <w:t xml:space="preserve"> 400</w:t>
+            </w:r>
+          </w:p>
+        </w:tc>
+      </w:tr>
+      <w:tr>
+        <w:tc>
+          <w:tcPr>
+            <w:tcW w:w="4390" w:type="dxa"/>
+          </w:tcPr>
+          <w:p>
+            <w:pPr>
+              <w:jc w:val="left"/>
+            </w:pPr>
+            <w:r>
+              <w:t>Rozpatrywanie zgłoszeń</w:t>
+            </w:r>
+          </w:p>
+        </w:tc>
+        <w:tc>
+          <w:tcPr>
+            <w:tcW w:w="992" w:type="dxa"/>
+          </w:tcPr>
+          <w:p>
+            <w:pPr>
+              <w:rPr>
+                <w:rFonts w:ascii="Segoe UI Symbol" w:hAnsi="Segoe UI Symbol" w:cs="Segoe UI Symbol"/>
+              </w:rPr>
+            </w:pPr>
+            <w:r>
+              <w:rPr>
+                <w:rFonts w:ascii="Segoe UI Symbol" w:hAnsi="Segoe UI Symbol" w:cs="Segoe UI Symbol"/>
+              </w:rPr>
+              <w:t>✓</w:t>
+            </w:r>
+          </w:p>
+        </w:tc>
+        <w:tc>
+          <w:tcPr>
+            <w:tcW w:w="5408" w:type="dxa"/>
+          </w:tcPr>
+          <w:p/>
+        </w:tc>
+      </w:tr>
+      <w:tr>
+        <w:tc>
+          <w:tcPr>
+            <w:tcW w:w="4390" w:type="dxa"/>
+          </w:tcPr>
+          <w:p>
+            <w:pPr>
+              <w:jc w:val="left"/>
+            </w:pPr>
+            <w:r>
+              <w:t xml:space="preserve">Odświeżanie </w:t>
+            </w:r>
+            <w:proofErr w:type="spellStart"/>
+            <w:r>
+              <w:t>srony</w:t>
+            </w:r>
+            <w:proofErr w:type="spellEnd"/>
+          </w:p>
+        </w:tc>
+        <w:tc>
+          <w:tcPr>
+            <w:tcW w:w="992" w:type="dxa"/>
+          </w:tcPr>
+          <w:p>
+            <w:pPr>
+              <w:rPr>
+                <w:rFonts w:ascii="Segoe UI Symbol" w:hAnsi="Segoe UI Symbol" w:cs="Segoe UI Symbol"/>
+              </w:rPr>
+            </w:pPr>
+            <w:r>
+              <w:rPr>
+                <w:rFonts w:ascii="Segoe UI Symbol" w:hAnsi="Segoe UI Symbol" w:cs="Segoe UI Symbol"/>
+              </w:rPr>
+              <w:t>x</w:t>
+            </w:r>
+          </w:p>
+        </w:tc>
+        <w:tc>
+          <w:tcPr>
+            <w:tcW w:w="5408" w:type="dxa"/>
+          </w:tcPr>
+          <w:p/>
+        </w:tc>
+      </w:tr>
+    </w:tbl>
+    <w:p/>
+    <w:p/>
+    <w:p/>
+    <w:p/>
+    <w:p/>
+    <w:p/>
+    <w:p/>
+    <w:p/>
+    <w:p/>
+    <w:p/>
+    <w:p>
+      <w:pPr>
+        <w:pStyle w:val="Nagwek1"/>
+        <w:numPr>
+          <w:ilvl w:val="0"/>
+          <w:numId w:val="15"/>
+        </w:numPr>
+      </w:pPr>
       <w:r>
         <w:lastRenderedPageBreak/>
         <w:t xml:space="preserve">    </w:t>
       </w:r>
-      <w:bookmarkStart w:id="40" w:name="_Toc10894303"/>
+      <w:bookmarkStart w:id="46" w:name="_Toc10904057"/>
       <w:r>
         <w:t>Analiza zgodności z RODO</w:t>
       </w:r>
-      <w:bookmarkEnd w:id="40"/>
+      <w:bookmarkEnd w:id="46"/>
     </w:p>
     <w:p/>
     <w:p>
@@ -26980,7 +29035,7 @@
           <w:numId w:val="15"/>
         </w:numPr>
       </w:pPr>
-      <w:bookmarkStart w:id="41" w:name="_Toc10894304"/>
+      <w:bookmarkStart w:id="47" w:name="_Toc10904058"/>
       <w:proofErr w:type="spellStart"/>
       <w:r>
         <w:t>Definicje</w:t>
@@ -27001,7 +29056,7 @@
       <w:r>
         <w:t>pojęć</w:t>
       </w:r>
-      <w:bookmarkEnd w:id="41"/>
+      <w:bookmarkEnd w:id="47"/>
       <w:proofErr w:type="spellEnd"/>
     </w:p>
     <w:p>
@@ -27135,7 +29190,7 @@
           <w:numId w:val="15"/>
         </w:numPr>
       </w:pPr>
-      <w:bookmarkStart w:id="42" w:name="_Toc10894305"/>
+      <w:bookmarkStart w:id="48" w:name="_Toc10904059"/>
       <w:proofErr w:type="spellStart"/>
       <w:r>
         <w:t>Prezentacja</w:t>
@@ -27164,7 +29219,7 @@
       <w:r>
         <w:t>rozwiązań</w:t>
       </w:r>
-      <w:bookmarkEnd w:id="42"/>
+      <w:bookmarkEnd w:id="48"/>
       <w:proofErr w:type="spellEnd"/>
     </w:p>
     <w:p>
@@ -28264,9 +30319,9 @@
           <w:rFonts w:eastAsia="Roboto"/>
         </w:rPr>
       </w:pPr>
-      <w:bookmarkStart w:id="43" w:name="_iy87v77857lk" w:colFirst="0" w:colLast="0"/>
-      <w:bookmarkStart w:id="44" w:name="_Toc10894306"/>
-      <w:bookmarkEnd w:id="43"/>
+      <w:bookmarkStart w:id="49" w:name="_iy87v77857lk" w:colFirst="0" w:colLast="0"/>
+      <w:bookmarkStart w:id="50" w:name="_Toc10904060"/>
+      <w:bookmarkEnd w:id="49"/>
       <w:r>
         <w:rPr>
           <w:rFonts w:eastAsia="Roboto"/>
@@ -28274,7 +30329,7 @@
         <w:lastRenderedPageBreak/>
         <w:t>Zagadnienia bezpieczeństwa</w:t>
       </w:r>
-      <w:bookmarkEnd w:id="44"/>
+      <w:bookmarkEnd w:id="50"/>
     </w:p>
     <w:p/>
     <w:p>
@@ -28288,62 +30343,48 @@
           <w:lang w:val="pl-PL"/>
         </w:rPr>
       </w:pPr>
-      <w:bookmarkStart w:id="45" w:name="_Toc10894307"/>
+      <w:bookmarkStart w:id="51" w:name="_Toc10904061"/>
       <w:r>
         <w:rPr>
           <w:lang w:val="pl-PL"/>
         </w:rPr>
         <w:t>Dostęp do danych</w:t>
       </w:r>
-      <w:bookmarkEnd w:id="45"/>
+      <w:bookmarkEnd w:id="51"/>
+    </w:p>
+    <w:p/>
+    <w:p>
+      <w:r>
+        <w:t xml:space="preserve">Dostęp do danych znajdujących się w bazach danych systemu powinni otrzymać użytkownicy do nich uprawnieni, w związku z czym, w systemie jest stosowana identyfikacja użytkowników. Użytkownicy mogą uzyskać dostęp do swoich danych osobowych tylko i wyłącznie poprzez uwierzytelnienie w serwisie (login i hasło). </w:t>
+      </w:r>
     </w:p>
     <w:p>
-      <w:pPr>
-        <w:pStyle w:val="Nagwek2"/>
-        <w:rPr>
-          <w:lang w:val="pl-PL"/>
-        </w:rPr>
-      </w:pPr>
+      <w:r>
+        <w:t xml:space="preserve">Aby zminimalizować ryzyko naruszenia ochrony danych osobowych dostęp do nich zostanie przydzielony jak najmniejszej liczbie członków zespołu. Wszystkie próby odczytu/modyfikacji danych wrażliwych muszą być jasno udokumentowane. Bazy danych zostaną umieszczone w kontenerach, więc port usługi bazy danych nie jest dostępny z sieci publicznej, co zapewnia nam większe bezpieczeństwo. </w:t>
+      </w:r>
     </w:p>
     <w:p>
       <w:r>
-        <w:t xml:space="preserve">Dostęp do danych znajdujących się w bazach danych systemu powinni otrzymać użytkownicy do nich uprawnieni, w związku z czym, w systemie jest stosowana identyfikacja użytkowników. Użytkownicy mogą uzyskać dostęp do swoich danych osobowych tylko i wyłącznie poprzez uwierzytelnienie w serwisie (login i hasło). </w:t>
+        <w:t xml:space="preserve">Usługi internetowe </w:t>
+      </w:r>
+      <w:proofErr w:type="spellStart"/>
+      <w:r>
+        <w:t>RESTful</w:t>
+      </w:r>
+      <w:proofErr w:type="spellEnd"/>
+      <w:r>
+        <w:t xml:space="preserve"> muszą być zabezpieczone przed wyciekami danych uwierzytelniających. Hasła, </w:t>
+      </w:r>
+      <w:proofErr w:type="spellStart"/>
+      <w:r>
+        <w:t>tokeny</w:t>
+      </w:r>
+      <w:proofErr w:type="spellEnd"/>
+      <w:r>
+        <w:t xml:space="preserve"> bezpieczeństwa i klucze API nie powinny pojawiać się w adresie URL, ponieważ może to prowadzić do wycieku poufnych informacji.</w:t>
       </w:r>
     </w:p>
-    <w:p>
-      <w:r>
-        <w:t xml:space="preserve">Aby zminimalizować ryzyko naruszenia ochrony danych osobowych dostęp do nich zostanie przydzielony jak najmniejszej liczbie członków zespołu. Wszystkie próby odczytu/modyfikacji danych wrażliwych muszą być jasno udokumentowane. Bazy danych zostaną umieszczone w kontenerach, więc port usługi bazy danych nie jest dostępny z sieci publicznej, co zapewnia nam większe bezpieczeństwo. </w:t>
-      </w:r>
-    </w:p>
-    <w:p>
-      <w:r>
-        <w:t xml:space="preserve">Usługi internetowe </w:t>
-      </w:r>
-      <w:proofErr w:type="spellStart"/>
-      <w:r>
-        <w:t>RESTful</w:t>
-      </w:r>
-      <w:proofErr w:type="spellEnd"/>
-      <w:r>
-        <w:t xml:space="preserve"> muszą być zabezpieczone przed wyciekami danych uwierzytelniających. Hasła, </w:t>
-      </w:r>
-      <w:proofErr w:type="spellStart"/>
-      <w:r>
-        <w:t>tokeny</w:t>
-      </w:r>
-      <w:proofErr w:type="spellEnd"/>
-      <w:r>
-        <w:t xml:space="preserve"> bezpieczeństwa i klucze API nie powinny pojawiać się w adresie URL, ponieważ może to prowadzić do wycieku poufnych informacji.</w:t>
-      </w:r>
-    </w:p>
-    <w:p>
-      <w:pPr>
-        <w:pStyle w:val="Nagwek2"/>
-        <w:rPr>
-          <w:lang w:val="pl-PL"/>
-        </w:rPr>
-      </w:pPr>
-    </w:p>
+    <w:p/>
     <w:p>
       <w:pPr>
         <w:pStyle w:val="Nagwek2"/>
@@ -28352,11 +30393,11 @@
           <w:numId w:val="15"/>
         </w:numPr>
       </w:pPr>
-      <w:bookmarkStart w:id="46" w:name="_Toc10894308"/>
+      <w:bookmarkStart w:id="52" w:name="_Toc10904062"/>
       <w:r>
         <w:t>JWT</w:t>
       </w:r>
-      <w:bookmarkEnd w:id="46"/>
+      <w:bookmarkEnd w:id="52"/>
     </w:p>
     <w:p>
       <w:r>
@@ -28757,7 +30798,7 @@
           <w:numId w:val="15"/>
         </w:numPr>
       </w:pPr>
-      <w:bookmarkStart w:id="47" w:name="_Toc10894309"/>
+      <w:bookmarkStart w:id="53" w:name="_Toc10904063"/>
       <w:proofErr w:type="spellStart"/>
       <w:r>
         <w:t>Przesyłanie</w:t>
@@ -28782,7 +30823,7 @@
       <w:r>
         <w:t>)</w:t>
       </w:r>
-      <w:bookmarkEnd w:id="47"/>
+      <w:bookmarkEnd w:id="53"/>
     </w:p>
     <w:p>
       <w:r>
@@ -28824,12 +30865,12 @@
           <w:numId w:val="15"/>
         </w:numPr>
       </w:pPr>
-      <w:bookmarkStart w:id="48" w:name="_Toc10894310"/>
+      <w:bookmarkStart w:id="54" w:name="_Toc10904064"/>
       <w:proofErr w:type="spellStart"/>
       <w:r>
         <w:t>Serwery</w:t>
       </w:r>
-      <w:bookmarkEnd w:id="48"/>
+      <w:bookmarkEnd w:id="54"/>
       <w:proofErr w:type="spellEnd"/>
     </w:p>
     <w:p>
@@ -28896,7 +30937,7 @@
           <w:numId w:val="15"/>
         </w:numPr>
       </w:pPr>
-      <w:bookmarkStart w:id="49" w:name="_Toc10894311"/>
+      <w:bookmarkStart w:id="55" w:name="_Toc10904065"/>
       <w:proofErr w:type="spellStart"/>
       <w:r>
         <w:t>Przechowywanie</w:t>
@@ -28909,7 +30950,7 @@
       <w:r>
         <w:t>haseł</w:t>
       </w:r>
-      <w:bookmarkEnd w:id="49"/>
+      <w:bookmarkEnd w:id="55"/>
       <w:proofErr w:type="spellEnd"/>
     </w:p>
     <w:p>
@@ -28951,7 +30992,7 @@
           <w:numId w:val="15"/>
         </w:numPr>
       </w:pPr>
-      <w:bookmarkStart w:id="50" w:name="_Toc10894312"/>
+      <w:bookmarkStart w:id="56" w:name="_Toc10904066"/>
       <w:proofErr w:type="spellStart"/>
       <w:r>
         <w:t>Kodowanie</w:t>
@@ -28964,7 +31005,7 @@
       <w:r>
         <w:t>wyjść</w:t>
       </w:r>
-      <w:bookmarkEnd w:id="50"/>
+      <w:bookmarkEnd w:id="56"/>
       <w:proofErr w:type="spellEnd"/>
     </w:p>
     <w:p>
@@ -28989,7 +31030,7 @@
           <w:numId w:val="15"/>
         </w:numPr>
       </w:pPr>
-      <w:bookmarkStart w:id="51" w:name="_Toc10894313"/>
+      <w:bookmarkStart w:id="57" w:name="_Toc10904067"/>
       <w:proofErr w:type="spellStart"/>
       <w:r>
         <w:t>Rozmiar</w:t>
@@ -29018,7 +31059,7 @@
       <w:r>
         <w:t>komunikatów</w:t>
       </w:r>
-      <w:bookmarkEnd w:id="51"/>
+      <w:bookmarkEnd w:id="57"/>
       <w:proofErr w:type="spellEnd"/>
     </w:p>
     <w:p>
@@ -29056,12 +31097,12 @@
           <w:numId w:val="15"/>
         </w:numPr>
       </w:pPr>
-      <w:bookmarkStart w:id="52" w:name="_Toc10894314"/>
+      <w:bookmarkStart w:id="58" w:name="_Toc10904068"/>
       <w:r>
         <w:lastRenderedPageBreak/>
         <w:t>Prepared query</w:t>
       </w:r>
-      <w:bookmarkEnd w:id="52"/>
+      <w:bookmarkEnd w:id="58"/>
     </w:p>
     <w:p>
       <w:r>
@@ -29130,14 +31171,14 @@
           <w:numId w:val="15"/>
         </w:numPr>
       </w:pPr>
-      <w:bookmarkStart w:id="53" w:name="_t23x8hfpi8m1" w:colFirst="0" w:colLast="0"/>
-      <w:bookmarkStart w:id="54" w:name="_Toc10894315"/>
-      <w:bookmarkEnd w:id="53"/>
+      <w:bookmarkStart w:id="59" w:name="_t23x8hfpi8m1" w:colFirst="0" w:colLast="0"/>
+      <w:bookmarkStart w:id="60" w:name="_Toc10904069"/>
+      <w:bookmarkEnd w:id="59"/>
       <w:r>
         <w:lastRenderedPageBreak/>
         <w:t>Zagadnienia niezawodności</w:t>
       </w:r>
-      <w:bookmarkEnd w:id="54"/>
+      <w:bookmarkEnd w:id="60"/>
     </w:p>
     <w:p/>
     <w:p>
@@ -29157,14 +31198,14 @@
         </w:rPr>
         <w:t xml:space="preserve"> </w:t>
       </w:r>
-      <w:bookmarkStart w:id="55" w:name="_Toc10894316"/>
+      <w:bookmarkStart w:id="61" w:name="_Toc10904070"/>
       <w:r>
         <w:rPr>
           <w:lang w:val="pl-PL"/>
         </w:rPr>
         <w:t>Odporność na awarie</w:t>
       </w:r>
-      <w:bookmarkEnd w:id="55"/>
+      <w:bookmarkEnd w:id="61"/>
     </w:p>
     <w:p>
       <w:r>
@@ -29188,7 +31229,7 @@
           <w:numId w:val="15"/>
         </w:numPr>
       </w:pPr>
-      <w:bookmarkStart w:id="56" w:name="_Toc10894317"/>
+      <w:bookmarkStart w:id="62" w:name="_Toc10904071"/>
       <w:proofErr w:type="spellStart"/>
       <w:r>
         <w:t>Replikacja</w:t>
@@ -29201,7 +31242,7 @@
       <w:r>
         <w:t>danych</w:t>
       </w:r>
-      <w:bookmarkEnd w:id="56"/>
+      <w:bookmarkEnd w:id="62"/>
       <w:proofErr w:type="spellEnd"/>
     </w:p>
     <w:p>
@@ -29211,23 +31252,7 @@
     </w:p>
     <w:p>
       <w:r>
-        <w:t xml:space="preserve">W systemie zastosowana jest baza danych </w:t>
-      </w:r>
-      <w:proofErr w:type="spellStart"/>
-      <w:r>
-        <w:t>PostgreSQL</w:t>
-      </w:r>
-      <w:proofErr w:type="spellEnd"/>
-      <w:r>
-        <w:t xml:space="preserve">, która oferuję łatwą konfigurację replikacji danych. </w:t>
-      </w:r>
-      <w:proofErr w:type="spellStart"/>
-      <w:r>
-        <w:t>PostgreSQL</w:t>
-      </w:r>
-      <w:proofErr w:type="spellEnd"/>
-      <w:r>
-        <w:t xml:space="preserve"> zapewnia mechanizmy niezawodności opisane w https://www.postgresql.org/docs/9.3/wal-reliability.html. </w:t>
+        <w:t xml:space="preserve">W systemie zastosowana jest baza danych PostgreSQL, która oferuję łatwą konfigurację replikacji danych. PostgreSQL zapewnia mechanizmy niezawodności opisane w https://www.postgresql.org/docs/9.3/wal-reliability.html. </w:t>
       </w:r>
     </w:p>
     <w:p/>
@@ -29239,12 +31264,12 @@
           <w:numId w:val="15"/>
         </w:numPr>
       </w:pPr>
-      <w:bookmarkStart w:id="57" w:name="_Toc10894318"/>
+      <w:bookmarkStart w:id="63" w:name="_Toc10904072"/>
       <w:proofErr w:type="spellStart"/>
       <w:r>
         <w:t>Usterki</w:t>
       </w:r>
-      <w:bookmarkEnd w:id="57"/>
+      <w:bookmarkEnd w:id="63"/>
       <w:proofErr w:type="spellEnd"/>
     </w:p>
     <w:p>
@@ -29259,367 +31284,6 @@
       </w:pPr>
       <w:r>
         <w:br w:type="page"/>
-      </w:r>
-    </w:p>
-    <w:p>
-      <w:pPr>
-        <w:pStyle w:val="Nagwek1"/>
-        <w:numPr>
-          <w:ilvl w:val="0"/>
-          <w:numId w:val="15"/>
-        </w:numPr>
-      </w:pPr>
-      <w:bookmarkStart w:id="58" w:name="_Toc10894319"/>
-      <w:proofErr w:type="spellStart"/>
-      <w:r>
-        <w:lastRenderedPageBreak/>
-        <w:t>Work</w:t>
-      </w:r>
-      <w:proofErr w:type="spellEnd"/>
-      <w:r>
-        <w:t xml:space="preserve"> in </w:t>
-      </w:r>
-      <w:proofErr w:type="spellStart"/>
-      <w:r>
-        <w:t>progress</w:t>
-      </w:r>
-      <w:proofErr w:type="spellEnd"/>
-      <w:r>
-        <w:t xml:space="preserve">, proszę </w:t>
-      </w:r>
-      <w:proofErr w:type="spellStart"/>
-      <w:r>
-        <w:t>gdiześ</w:t>
-      </w:r>
-      <w:proofErr w:type="spellEnd"/>
-      <w:r>
-        <w:t xml:space="preserve"> to rozrzucić wedle uznania</w:t>
-      </w:r>
-      <w:bookmarkEnd w:id="58"/>
-    </w:p>
-    <w:p>
-      <w:r>
-        <w:t>Podczas fazy testów aplikacji wykonywane były trzy rodzaje testów:</w:t>
-      </w:r>
-    </w:p>
-    <w:p>
-      <w:pPr>
-        <w:pStyle w:val="Nagwek2"/>
-        <w:rPr>
-          <w:lang w:val="pl-PL"/>
-        </w:rPr>
-      </w:pPr>
-      <w:bookmarkStart w:id="59" w:name="_Toc10894320"/>
-      <w:r>
-        <w:rPr>
-          <w:lang w:val="pl-PL"/>
-        </w:rPr>
-        <w:t>1</w:t>
-      </w:r>
-      <w:r>
-        <w:rPr>
-          <w:lang w:val="pl-PL"/>
-        </w:rPr>
-        <w:t>2</w:t>
-      </w:r>
-      <w:r>
-        <w:rPr>
-          <w:lang w:val="pl-PL"/>
-        </w:rPr>
-        <w:t>.1 Testy manualne</w:t>
-      </w:r>
-      <w:bookmarkEnd w:id="59"/>
-    </w:p>
-    <w:p>
-      <w:r>
-        <w:t>Testy manualne są najprostszą formą testów. Polegają na sprawdzenia funkcjonalności aplikacji poprzez jeden z wystawionych interfejsów, w tym przypadku przez interfejs graficzny użytkownika. Sprawdzone zostało czy spełnione zostały wymagania określone w specyfikacji wymagań funkcjonalnych. Ponadto analizę podlegała szata graficzna interfejsu użytkownika.</w:t>
-      </w:r>
-    </w:p>
-    <w:p>
-      <w:pPr>
-        <w:pStyle w:val="Nagwek2"/>
-        <w:rPr>
-          <w:lang w:val="pl-PL"/>
-        </w:rPr>
-      </w:pPr>
-      <w:bookmarkStart w:id="60" w:name="_Toc10894321"/>
-      <w:r>
-        <w:rPr>
-          <w:lang w:val="pl-PL"/>
-        </w:rPr>
-        <w:t>1</w:t>
-      </w:r>
-      <w:r>
-        <w:rPr>
-          <w:lang w:val="pl-PL"/>
-        </w:rPr>
-        <w:t>2</w:t>
-      </w:r>
-      <w:r>
-        <w:rPr>
-          <w:lang w:val="pl-PL"/>
-        </w:rPr>
-        <w:t xml:space="preserve">.2 Testy integracyjne </w:t>
-      </w:r>
-      <w:proofErr w:type="spellStart"/>
-      <w:r>
-        <w:rPr>
-          <w:lang w:val="pl-PL"/>
-        </w:rPr>
-        <w:t>backend</w:t>
-      </w:r>
-      <w:bookmarkEnd w:id="60"/>
-      <w:proofErr w:type="spellEnd"/>
-    </w:p>
-    <w:p>
-      <w:r>
-        <w:t>W aplikacji różne warstwy, zbudowane na różnych technologiach współpracują ze sobą. W uproszczeniu aplikację można podzielić na warstwę zapisu i odczytu da</w:t>
-      </w:r>
-      <w:bookmarkStart w:id="61" w:name="_GoBack"/>
-      <w:bookmarkEnd w:id="61"/>
-      <w:r>
-        <w:t xml:space="preserve">nych, warstwę logiki oraz warstwę prezentacji. Testy integracyjne obejmują testy specyfikacji </w:t>
-      </w:r>
-      <w:proofErr w:type="spellStart"/>
-      <w:r>
-        <w:t>wyszukiwań</w:t>
-      </w:r>
-      <w:proofErr w:type="spellEnd"/>
-      <w:r>
-        <w:t xml:space="preserve"> danych w bazie. Tzn. sprawdzane jest czy zapytania budowane na poziome aplikacji są poprawne, a z bazy danych zwracane są poprawne rezultaty. Przed każdym z testów schemat bazy jest ponownie inicjalizowany, dane są przygotowywane per test. </w:t>
-      </w:r>
-    </w:p>
-    <w:p>
-      <w:pPr>
-        <w:rPr>
-          <w:rStyle w:val="Pogrubienie"/>
-          <w:rFonts w:asciiTheme="minorHAnsi" w:hAnsiTheme="minorHAnsi" w:cstheme="minorHAnsi"/>
-          <w:b w:val="0"/>
-          <w:color w:val="000000" w:themeColor="text1"/>
-          <w:szCs w:val="24"/>
-          <w:shd w:val="clear" w:color="auto" w:fill="FFFFFF"/>
-        </w:rPr>
-      </w:pPr>
-      <w:r>
-        <w:t xml:space="preserve">Testy wykonywane są w </w:t>
-      </w:r>
-      <w:proofErr w:type="spellStart"/>
-      <w:r>
-        <w:t>frameworku</w:t>
-      </w:r>
-      <w:proofErr w:type="spellEnd"/>
-      <w:r>
-        <w:t xml:space="preserve"> Spock (</w:t>
-      </w:r>
-      <w:hyperlink r:id="rId57" w:history="1">
-        <w:r>
-          <w:rPr>
-            <w:rStyle w:val="Hipercze"/>
-          </w:rPr>
-          <w:t>http://spockframework.org/</w:t>
-        </w:r>
-      </w:hyperlink>
-      <w:r>
-        <w:t xml:space="preserve">), który wspiera </w:t>
-      </w:r>
-      <w:r>
-        <w:rPr>
-          <w:rStyle w:val="Pogrubienie"/>
-          <w:rFonts w:ascii="Helvetica" w:hAnsi="Helvetica" w:cs="Helvetica"/>
-          <w:color w:val="6B6B6B"/>
-          <w:sz w:val="21"/>
-          <w:szCs w:val="21"/>
-          <w:shd w:val="clear" w:color="auto" w:fill="FFFFFF"/>
-        </w:rPr>
-        <w:t xml:space="preserve">BBD – </w:t>
-      </w:r>
-      <w:proofErr w:type="spellStart"/>
-      <w:r>
-        <w:rPr>
-          <w:rStyle w:val="Pogrubienie"/>
-          <w:rFonts w:asciiTheme="minorHAnsi" w:hAnsiTheme="minorHAnsi" w:cstheme="minorHAnsi"/>
-          <w:b w:val="0"/>
-          <w:color w:val="000000" w:themeColor="text1"/>
-          <w:szCs w:val="24"/>
-          <w:shd w:val="clear" w:color="auto" w:fill="FFFFFF"/>
-        </w:rPr>
-        <w:t>Behaviour</w:t>
-      </w:r>
-      <w:proofErr w:type="spellEnd"/>
-      <w:r>
-        <w:rPr>
-          <w:rStyle w:val="Pogrubienie"/>
-          <w:rFonts w:asciiTheme="minorHAnsi" w:hAnsiTheme="minorHAnsi" w:cstheme="minorHAnsi"/>
-          <w:b w:val="0"/>
-          <w:color w:val="000000" w:themeColor="text1"/>
-          <w:szCs w:val="24"/>
-          <w:shd w:val="clear" w:color="auto" w:fill="FFFFFF"/>
-        </w:rPr>
-        <w:t xml:space="preserve"> </w:t>
-      </w:r>
-      <w:proofErr w:type="spellStart"/>
-      <w:r>
-        <w:rPr>
-          <w:rStyle w:val="Pogrubienie"/>
-          <w:rFonts w:asciiTheme="minorHAnsi" w:hAnsiTheme="minorHAnsi" w:cstheme="minorHAnsi"/>
-          <w:b w:val="0"/>
-          <w:color w:val="000000" w:themeColor="text1"/>
-          <w:szCs w:val="24"/>
-          <w:shd w:val="clear" w:color="auto" w:fill="FFFFFF"/>
-        </w:rPr>
-        <w:t>Driven</w:t>
-      </w:r>
-      <w:proofErr w:type="spellEnd"/>
-      <w:r>
-        <w:rPr>
-          <w:rStyle w:val="Pogrubienie"/>
-          <w:rFonts w:asciiTheme="minorHAnsi" w:hAnsiTheme="minorHAnsi" w:cstheme="minorHAnsi"/>
-          <w:b w:val="0"/>
-          <w:color w:val="000000" w:themeColor="text1"/>
-          <w:szCs w:val="24"/>
-          <w:shd w:val="clear" w:color="auto" w:fill="FFFFFF"/>
-        </w:rPr>
-        <w:t xml:space="preserve"> Design. Testy w Spocku są znacznie czytelniejsze niż w </w:t>
-      </w:r>
-      <w:proofErr w:type="spellStart"/>
-      <w:r>
-        <w:rPr>
-          <w:rStyle w:val="Pogrubienie"/>
-          <w:rFonts w:asciiTheme="minorHAnsi" w:hAnsiTheme="minorHAnsi" w:cstheme="minorHAnsi"/>
-          <w:b w:val="0"/>
-          <w:color w:val="000000" w:themeColor="text1"/>
-          <w:szCs w:val="24"/>
-          <w:shd w:val="clear" w:color="auto" w:fill="FFFFFF"/>
-        </w:rPr>
-        <w:t>Javowych</w:t>
-      </w:r>
-      <w:proofErr w:type="spellEnd"/>
-      <w:r>
-        <w:rPr>
-          <w:rStyle w:val="Pogrubienie"/>
-          <w:rFonts w:asciiTheme="minorHAnsi" w:hAnsiTheme="minorHAnsi" w:cstheme="minorHAnsi"/>
-          <w:b w:val="0"/>
-          <w:color w:val="000000" w:themeColor="text1"/>
-          <w:szCs w:val="24"/>
-          <w:shd w:val="clear" w:color="auto" w:fill="FFFFFF"/>
-        </w:rPr>
-        <w:t xml:space="preserve"> </w:t>
-      </w:r>
-      <w:proofErr w:type="spellStart"/>
-      <w:r>
-        <w:rPr>
-          <w:rStyle w:val="Pogrubienie"/>
-          <w:rFonts w:asciiTheme="minorHAnsi" w:hAnsiTheme="minorHAnsi" w:cstheme="minorHAnsi"/>
-          <w:b w:val="0"/>
-          <w:color w:val="000000" w:themeColor="text1"/>
-          <w:szCs w:val="24"/>
-          <w:shd w:val="clear" w:color="auto" w:fill="FFFFFF"/>
-        </w:rPr>
-        <w:t>frameworka</w:t>
-      </w:r>
-      <w:proofErr w:type="spellEnd"/>
-      <w:r>
-        <w:rPr>
-          <w:rStyle w:val="Pogrubienie"/>
-          <w:rFonts w:asciiTheme="minorHAnsi" w:hAnsiTheme="minorHAnsi" w:cstheme="minorHAnsi"/>
-          <w:b w:val="0"/>
-          <w:color w:val="000000" w:themeColor="text1"/>
-          <w:szCs w:val="24"/>
-          <w:shd w:val="clear" w:color="auto" w:fill="FFFFFF"/>
-        </w:rPr>
-        <w:t xml:space="preserve"> typu </w:t>
-      </w:r>
-      <w:proofErr w:type="spellStart"/>
-      <w:r>
-        <w:rPr>
-          <w:rStyle w:val="Pogrubienie"/>
-          <w:rFonts w:asciiTheme="minorHAnsi" w:hAnsiTheme="minorHAnsi" w:cstheme="minorHAnsi"/>
-          <w:b w:val="0"/>
-          <w:color w:val="000000" w:themeColor="text1"/>
-          <w:szCs w:val="24"/>
-          <w:shd w:val="clear" w:color="auto" w:fill="FFFFFF"/>
-        </w:rPr>
-        <w:t>jUnit</w:t>
-      </w:r>
-      <w:proofErr w:type="spellEnd"/>
-      <w:r>
-        <w:rPr>
-          <w:rStyle w:val="Pogrubienie"/>
-          <w:rFonts w:asciiTheme="minorHAnsi" w:hAnsiTheme="minorHAnsi" w:cstheme="minorHAnsi"/>
-          <w:b w:val="0"/>
-          <w:color w:val="000000" w:themeColor="text1"/>
-          <w:szCs w:val="24"/>
-          <w:shd w:val="clear" w:color="auto" w:fill="FFFFFF"/>
-        </w:rPr>
-        <w:t xml:space="preserve">, dodatkowo Spock posiada mocne wsparcie dla parametryzacji i wbudowane funkcje </w:t>
-      </w:r>
-      <w:proofErr w:type="spellStart"/>
-      <w:r>
-        <w:rPr>
-          <w:rStyle w:val="Pogrubienie"/>
-          <w:rFonts w:asciiTheme="minorHAnsi" w:hAnsiTheme="minorHAnsi" w:cstheme="minorHAnsi"/>
-          <w:b w:val="0"/>
-          <w:color w:val="000000" w:themeColor="text1"/>
-          <w:szCs w:val="24"/>
-          <w:shd w:val="clear" w:color="auto" w:fill="FFFFFF"/>
-        </w:rPr>
-        <w:t>mockowania</w:t>
-      </w:r>
-      <w:proofErr w:type="spellEnd"/>
-      <w:r>
-        <w:rPr>
-          <w:rStyle w:val="Pogrubienie"/>
-          <w:rFonts w:asciiTheme="minorHAnsi" w:hAnsiTheme="minorHAnsi" w:cstheme="minorHAnsi"/>
-          <w:b w:val="0"/>
-          <w:color w:val="000000" w:themeColor="text1"/>
-          <w:szCs w:val="24"/>
-          <w:shd w:val="clear" w:color="auto" w:fill="FFFFFF"/>
-        </w:rPr>
-        <w:t xml:space="preserve">. </w:t>
-      </w:r>
-    </w:p>
-    <w:p>
-      <w:pPr>
-        <w:rPr>
-          <w:rFonts w:asciiTheme="minorHAnsi" w:hAnsiTheme="minorHAnsi" w:cstheme="minorHAnsi"/>
-          <w:color w:val="000000" w:themeColor="text1"/>
-          <w:szCs w:val="24"/>
-        </w:rPr>
-      </w:pPr>
-      <w:r>
-        <w:rPr>
-          <w:rStyle w:val="Pogrubienie"/>
-          <w:rFonts w:asciiTheme="minorHAnsi" w:hAnsiTheme="minorHAnsi" w:cstheme="minorHAnsi"/>
-          <w:b w:val="0"/>
-          <w:color w:val="000000" w:themeColor="text1"/>
-          <w:szCs w:val="24"/>
-          <w:shd w:val="clear" w:color="auto" w:fill="FFFFFF"/>
-        </w:rPr>
-        <w:t xml:space="preserve">Wyniki testów pozwalają ocenić specyfikacje wyszukiwania (użytkowników, pubów, </w:t>
-      </w:r>
-      <w:proofErr w:type="spellStart"/>
-      <w:r>
-        <w:rPr>
-          <w:rStyle w:val="Pogrubienie"/>
-          <w:rFonts w:asciiTheme="minorHAnsi" w:hAnsiTheme="minorHAnsi" w:cstheme="minorHAnsi"/>
-          <w:b w:val="0"/>
-          <w:color w:val="000000" w:themeColor="text1"/>
-          <w:szCs w:val="24"/>
-          <w:shd w:val="clear" w:color="auto" w:fill="FFFFFF"/>
-        </w:rPr>
-        <w:t>tagów</w:t>
-      </w:r>
-      <w:proofErr w:type="spellEnd"/>
-      <w:r>
-        <w:rPr>
-          <w:rStyle w:val="Pogrubienie"/>
-          <w:rFonts w:asciiTheme="minorHAnsi" w:hAnsiTheme="minorHAnsi" w:cstheme="minorHAnsi"/>
-          <w:b w:val="0"/>
-          <w:color w:val="000000" w:themeColor="text1"/>
-          <w:szCs w:val="24"/>
-          <w:shd w:val="clear" w:color="auto" w:fill="FFFFFF"/>
-        </w:rPr>
-        <w:t>) tworzone w aplikacji i ich współpraca z bazą danych są poprawne.</w:t>
       </w:r>
     </w:p>
     <w:p/>
@@ -30694,6 +32358,92 @@
     </w:lvl>
   </w:abstractNum>
   <w:abstractNum w:abstractNumId="9" w15:restartNumberingAfterBreak="0">
+    <w:nsid w:val="138D2A5D"/>
+    <w:multiLevelType w:val="hybridMultilevel"/>
+    <w:tmpl w:val="DB922878"/>
+    <w:lvl w:ilvl="0" w:tplc="0415000F">
+      <w:start w:val="1"/>
+      <w:numFmt w:val="decimal"/>
+      <w:lvlText w:val="%1."/>
+      <w:lvlJc w:val="left"/>
+      <w:pPr>
+        <w:ind w:left="720" w:hanging="360"/>
+      </w:pPr>
+    </w:lvl>
+    <w:lvl w:ilvl="1" w:tplc="04150019" w:tentative="1">
+      <w:start w:val="1"/>
+      <w:numFmt w:val="lowerLetter"/>
+      <w:lvlText w:val="%2."/>
+      <w:lvlJc w:val="left"/>
+      <w:pPr>
+        <w:ind w:left="1440" w:hanging="360"/>
+      </w:pPr>
+    </w:lvl>
+    <w:lvl w:ilvl="2" w:tplc="0415001B" w:tentative="1">
+      <w:start w:val="1"/>
+      <w:numFmt w:val="lowerRoman"/>
+      <w:lvlText w:val="%3."/>
+      <w:lvlJc w:val="right"/>
+      <w:pPr>
+        <w:ind w:left="2160" w:hanging="180"/>
+      </w:pPr>
+    </w:lvl>
+    <w:lvl w:ilvl="3" w:tplc="0415000F" w:tentative="1">
+      <w:start w:val="1"/>
+      <w:numFmt w:val="decimal"/>
+      <w:lvlText w:val="%4."/>
+      <w:lvlJc w:val="left"/>
+      <w:pPr>
+        <w:ind w:left="2880" w:hanging="360"/>
+      </w:pPr>
+    </w:lvl>
+    <w:lvl w:ilvl="4" w:tplc="04150019" w:tentative="1">
+      <w:start w:val="1"/>
+      <w:numFmt w:val="lowerLetter"/>
+      <w:lvlText w:val="%5."/>
+      <w:lvlJc w:val="left"/>
+      <w:pPr>
+        <w:ind w:left="3600" w:hanging="360"/>
+      </w:pPr>
+    </w:lvl>
+    <w:lvl w:ilvl="5" w:tplc="0415001B" w:tentative="1">
+      <w:start w:val="1"/>
+      <w:numFmt w:val="lowerRoman"/>
+      <w:lvlText w:val="%6."/>
+      <w:lvlJc w:val="right"/>
+      <w:pPr>
+        <w:ind w:left="4320" w:hanging="180"/>
+      </w:pPr>
+    </w:lvl>
+    <w:lvl w:ilvl="6" w:tplc="0415000F" w:tentative="1">
+      <w:start w:val="1"/>
+      <w:numFmt w:val="decimal"/>
+      <w:lvlText w:val="%7."/>
+      <w:lvlJc w:val="left"/>
+      <w:pPr>
+        <w:ind w:left="5040" w:hanging="360"/>
+      </w:pPr>
+    </w:lvl>
+    <w:lvl w:ilvl="7" w:tplc="04150019" w:tentative="1">
+      <w:start w:val="1"/>
+      <w:numFmt w:val="lowerLetter"/>
+      <w:lvlText w:val="%8."/>
+      <w:lvlJc w:val="left"/>
+      <w:pPr>
+        <w:ind w:left="5760" w:hanging="360"/>
+      </w:pPr>
+    </w:lvl>
+    <w:lvl w:ilvl="8" w:tplc="0415001B" w:tentative="1">
+      <w:start w:val="1"/>
+      <w:numFmt w:val="lowerRoman"/>
+      <w:lvlText w:val="%9."/>
+      <w:lvlJc w:val="right"/>
+      <w:pPr>
+        <w:ind w:left="6480" w:hanging="180"/>
+      </w:pPr>
+    </w:lvl>
+  </w:abstractNum>
+  <w:abstractNum w:abstractNumId="10" w15:restartNumberingAfterBreak="0">
     <w:nsid w:val="15690AF3"/>
     <w:multiLevelType w:val="multilevel"/>
     <w:tmpl w:val="8334057C"/>
@@ -30779,7 +32529,7 @@
       </w:pPr>
     </w:lvl>
   </w:abstractNum>
-  <w:abstractNum w:abstractNumId="10" w15:restartNumberingAfterBreak="0">
+  <w:abstractNum w:abstractNumId="11" w15:restartNumberingAfterBreak="0">
     <w:nsid w:val="19AB6053"/>
     <w:multiLevelType w:val="hybridMultilevel"/>
     <w:tmpl w:val="5846EAE0"/>
@@ -30865,7 +32615,7 @@
       </w:pPr>
     </w:lvl>
   </w:abstractNum>
-  <w:abstractNum w:abstractNumId="11" w15:restartNumberingAfterBreak="0">
+  <w:abstractNum w:abstractNumId="12" w15:restartNumberingAfterBreak="0">
     <w:nsid w:val="1DD53275"/>
     <w:multiLevelType w:val="multilevel"/>
     <w:tmpl w:val="BBEAB2C2"/>
@@ -30978,7 +32728,7 @@
       </w:rPr>
     </w:lvl>
   </w:abstractNum>
-  <w:abstractNum w:abstractNumId="12" w15:restartNumberingAfterBreak="0">
+  <w:abstractNum w:abstractNumId="13" w15:restartNumberingAfterBreak="0">
     <w:nsid w:val="27313339"/>
     <w:multiLevelType w:val="multilevel"/>
     <w:tmpl w:val="0415001F"/>
@@ -31064,7 +32814,120 @@
       </w:pPr>
     </w:lvl>
   </w:abstractNum>
-  <w:abstractNum w:abstractNumId="13" w15:restartNumberingAfterBreak="0">
+  <w:abstractNum w:abstractNumId="14" w15:restartNumberingAfterBreak="0">
+    <w:nsid w:val="291C4409"/>
+    <w:multiLevelType w:val="multilevel"/>
+    <w:tmpl w:val="B1DA725E"/>
+    <w:lvl w:ilvl="0">
+      <w:start w:val="9"/>
+      <w:numFmt w:val="decimal"/>
+      <w:lvlText w:val="%1"/>
+      <w:lvlJc w:val="left"/>
+      <w:pPr>
+        <w:ind w:left="525" w:hanging="525"/>
+      </w:pPr>
+      <w:rPr>
+        <w:rFonts w:hint="default"/>
+      </w:rPr>
+    </w:lvl>
+    <w:lvl w:ilvl="1">
+      <w:start w:val="3"/>
+      <w:numFmt w:val="decimal"/>
+      <w:lvlText w:val="%1.%2"/>
+      <w:lvlJc w:val="left"/>
+      <w:pPr>
+        <w:ind w:left="879" w:hanging="525"/>
+      </w:pPr>
+      <w:rPr>
+        <w:rFonts w:hint="default"/>
+      </w:rPr>
+    </w:lvl>
+    <w:lvl w:ilvl="2">
+      <w:start w:val="1"/>
+      <w:numFmt w:val="decimal"/>
+      <w:lvlText w:val="%1.%2.%3"/>
+      <w:lvlJc w:val="left"/>
+      <w:pPr>
+        <w:ind w:left="1428" w:hanging="720"/>
+      </w:pPr>
+      <w:rPr>
+        <w:rFonts w:hint="default"/>
+      </w:rPr>
+    </w:lvl>
+    <w:lvl w:ilvl="3">
+      <w:start w:val="1"/>
+      <w:numFmt w:val="decimal"/>
+      <w:lvlText w:val="%1.%2.%3.%4"/>
+      <w:lvlJc w:val="left"/>
+      <w:pPr>
+        <w:ind w:left="1782" w:hanging="720"/>
+      </w:pPr>
+      <w:rPr>
+        <w:rFonts w:hint="default"/>
+      </w:rPr>
+    </w:lvl>
+    <w:lvl w:ilvl="4">
+      <w:start w:val="1"/>
+      <w:numFmt w:val="decimal"/>
+      <w:lvlText w:val="%1.%2.%3.%4.%5"/>
+      <w:lvlJc w:val="left"/>
+      <w:pPr>
+        <w:ind w:left="2496" w:hanging="1080"/>
+      </w:pPr>
+      <w:rPr>
+        <w:rFonts w:hint="default"/>
+      </w:rPr>
+    </w:lvl>
+    <w:lvl w:ilvl="5">
+      <w:start w:val="1"/>
+      <w:numFmt w:val="decimal"/>
+      <w:lvlText w:val="%1.%2.%3.%4.%5.%6"/>
+      <w:lvlJc w:val="left"/>
+      <w:pPr>
+        <w:ind w:left="3210" w:hanging="1440"/>
+      </w:pPr>
+      <w:rPr>
+        <w:rFonts w:hint="default"/>
+      </w:rPr>
+    </w:lvl>
+    <w:lvl w:ilvl="6">
+      <w:start w:val="1"/>
+      <w:numFmt w:val="decimal"/>
+      <w:lvlText w:val="%1.%2.%3.%4.%5.%6.%7"/>
+      <w:lvlJc w:val="left"/>
+      <w:pPr>
+        <w:ind w:left="3564" w:hanging="1440"/>
+      </w:pPr>
+      <w:rPr>
+        <w:rFonts w:hint="default"/>
+      </w:rPr>
+    </w:lvl>
+    <w:lvl w:ilvl="7">
+      <w:start w:val="1"/>
+      <w:numFmt w:val="decimal"/>
+      <w:lvlText w:val="%1.%2.%3.%4.%5.%6.%7.%8"/>
+      <w:lvlJc w:val="left"/>
+      <w:pPr>
+        <w:ind w:left="4278" w:hanging="1800"/>
+      </w:pPr>
+      <w:rPr>
+        <w:rFonts w:hint="default"/>
+      </w:rPr>
+    </w:lvl>
+    <w:lvl w:ilvl="8">
+      <w:start w:val="1"/>
+      <w:numFmt w:val="decimal"/>
+      <w:lvlText w:val="%1.%2.%3.%4.%5.%6.%7.%8.%9"/>
+      <w:lvlJc w:val="left"/>
+      <w:pPr>
+        <w:ind w:left="4632" w:hanging="1800"/>
+      </w:pPr>
+      <w:rPr>
+        <w:rFonts w:hint="default"/>
+      </w:rPr>
+    </w:lvl>
+  </w:abstractNum>
+  <w:abstractNum w:abstractNumId="15" w15:restartNumberingAfterBreak="0">
     <w:nsid w:val="2CE46A39"/>
     <w:multiLevelType w:val="multilevel"/>
     <w:tmpl w:val="AE64DD54"/>
@@ -31177,7 +33040,7 @@
       </w:rPr>
     </w:lvl>
   </w:abstractNum>
-  <w:abstractNum w:abstractNumId="14" w15:restartNumberingAfterBreak="0">
+  <w:abstractNum w:abstractNumId="16" w15:restartNumberingAfterBreak="0">
     <w:nsid w:val="2D9E4363"/>
     <w:multiLevelType w:val="multilevel"/>
     <w:tmpl w:val="EC6EC172"/>
@@ -31290,7 +33153,7 @@
       </w:rPr>
     </w:lvl>
   </w:abstractNum>
-  <w:abstractNum w:abstractNumId="15" w15:restartNumberingAfterBreak="0">
+  <w:abstractNum w:abstractNumId="17" w15:restartNumberingAfterBreak="0">
     <w:nsid w:val="2EB57FD0"/>
     <w:multiLevelType w:val="hybridMultilevel"/>
     <w:tmpl w:val="DF06677A"/>
@@ -31403,7 +33266,7 @@
       </w:rPr>
     </w:lvl>
   </w:abstractNum>
-  <w:abstractNum w:abstractNumId="16" w15:restartNumberingAfterBreak="0">
+  <w:abstractNum w:abstractNumId="18" w15:restartNumberingAfterBreak="0">
     <w:nsid w:val="3FCA6A48"/>
     <w:multiLevelType w:val="hybridMultilevel"/>
     <w:tmpl w:val="3E62AAA6"/>
@@ -31516,7 +33379,7 @@
       </w:rPr>
     </w:lvl>
   </w:abstractNum>
-  <w:abstractNum w:abstractNumId="17" w15:restartNumberingAfterBreak="0">
+  <w:abstractNum w:abstractNumId="19" w15:restartNumberingAfterBreak="0">
     <w:nsid w:val="40FD70F5"/>
     <w:multiLevelType w:val="multilevel"/>
     <w:tmpl w:val="85DCB37A"/>
@@ -31629,7 +33492,7 @@
       </w:rPr>
     </w:lvl>
   </w:abstractNum>
-  <w:abstractNum w:abstractNumId="18" w15:restartNumberingAfterBreak="0">
+  <w:abstractNum w:abstractNumId="20" w15:restartNumberingAfterBreak="0">
     <w:nsid w:val="44A11559"/>
     <w:multiLevelType w:val="multilevel"/>
     <w:tmpl w:val="47A8617A"/>
@@ -31742,7 +33605,7 @@
       </w:rPr>
     </w:lvl>
   </w:abstractNum>
-  <w:abstractNum w:abstractNumId="19" w15:restartNumberingAfterBreak="0">
+  <w:abstractNum w:abstractNumId="21" w15:restartNumberingAfterBreak="0">
     <w:nsid w:val="479265B9"/>
     <w:multiLevelType w:val="multilevel"/>
     <w:tmpl w:val="7B0E5A50"/>
@@ -31855,7 +33718,7 @@
       </w:rPr>
     </w:lvl>
   </w:abstractNum>
-  <w:abstractNum w:abstractNumId="20" w15:restartNumberingAfterBreak="0">
+  <w:abstractNum w:abstractNumId="22" w15:restartNumberingAfterBreak="0">
     <w:nsid w:val="4A8B77CF"/>
     <w:multiLevelType w:val="multilevel"/>
     <w:tmpl w:val="433A7880"/>
@@ -31968,7 +33831,7 @@
       </w:rPr>
     </w:lvl>
   </w:abstractNum>
-  <w:abstractNum w:abstractNumId="21" w15:restartNumberingAfterBreak="0">
+  <w:abstractNum w:abstractNumId="23" w15:restartNumberingAfterBreak="0">
     <w:nsid w:val="4BC506DF"/>
     <w:multiLevelType w:val="hybridMultilevel"/>
     <w:tmpl w:val="9A76201E"/>
@@ -32081,7 +33944,7 @@
       </w:rPr>
     </w:lvl>
   </w:abstractNum>
-  <w:abstractNum w:abstractNumId="22" w15:restartNumberingAfterBreak="0">
+  <w:abstractNum w:abstractNumId="24" w15:restartNumberingAfterBreak="0">
     <w:nsid w:val="4D3A005A"/>
     <w:multiLevelType w:val="multilevel"/>
     <w:tmpl w:val="56F4616C"/>
@@ -32194,7 +34057,7 @@
       </w:rPr>
     </w:lvl>
   </w:abstractNum>
-  <w:abstractNum w:abstractNumId="23" w15:restartNumberingAfterBreak="0">
+  <w:abstractNum w:abstractNumId="25" w15:restartNumberingAfterBreak="0">
     <w:nsid w:val="4DC71C4F"/>
     <w:multiLevelType w:val="multilevel"/>
     <w:tmpl w:val="72D85DE4"/>
@@ -32307,7 +34170,7 @@
       </w:rPr>
     </w:lvl>
   </w:abstractNum>
-  <w:abstractNum w:abstractNumId="24" w15:restartNumberingAfterBreak="0">
+  <w:abstractNum w:abstractNumId="26" w15:restartNumberingAfterBreak="0">
     <w:nsid w:val="51074024"/>
     <w:multiLevelType w:val="multilevel"/>
     <w:tmpl w:val="C2DE63D8"/>
@@ -32420,7 +34283,7 @@
       </w:rPr>
     </w:lvl>
   </w:abstractNum>
-  <w:abstractNum w:abstractNumId="25" w15:restartNumberingAfterBreak="0">
+  <w:abstractNum w:abstractNumId="27" w15:restartNumberingAfterBreak="0">
     <w:nsid w:val="5334460F"/>
     <w:multiLevelType w:val="hybridMultilevel"/>
     <w:tmpl w:val="C9C626DE"/>
@@ -32533,7 +34396,7 @@
       </w:rPr>
     </w:lvl>
   </w:abstractNum>
-  <w:abstractNum w:abstractNumId="26" w15:restartNumberingAfterBreak="0">
+  <w:abstractNum w:abstractNumId="28" w15:restartNumberingAfterBreak="0">
     <w:nsid w:val="5B354411"/>
     <w:multiLevelType w:val="multilevel"/>
     <w:tmpl w:val="0D1C5CE8"/>
@@ -32646,7 +34509,7 @@
       </w:rPr>
     </w:lvl>
   </w:abstractNum>
-  <w:abstractNum w:abstractNumId="27" w15:restartNumberingAfterBreak="0">
+  <w:abstractNum w:abstractNumId="29" w15:restartNumberingAfterBreak="0">
     <w:nsid w:val="60850DC4"/>
     <w:multiLevelType w:val="multilevel"/>
     <w:tmpl w:val="B4EEB97E"/>
@@ -32759,7 +34622,7 @@
       </w:rPr>
     </w:lvl>
   </w:abstractNum>
-  <w:abstractNum w:abstractNumId="28" w15:restartNumberingAfterBreak="0">
+  <w:abstractNum w:abstractNumId="30" w15:restartNumberingAfterBreak="0">
     <w:nsid w:val="614966F1"/>
     <w:multiLevelType w:val="hybridMultilevel"/>
     <w:tmpl w:val="CE680DDA"/>
@@ -32845,7 +34708,7 @@
       </w:pPr>
     </w:lvl>
   </w:abstractNum>
-  <w:abstractNum w:abstractNumId="29" w15:restartNumberingAfterBreak="0">
+  <w:abstractNum w:abstractNumId="31" w15:restartNumberingAfterBreak="0">
     <w:nsid w:val="6241360F"/>
     <w:multiLevelType w:val="multilevel"/>
     <w:tmpl w:val="E9CCEC3C"/>
@@ -32935,7 +34798,7 @@
       </w:pPr>
     </w:lvl>
   </w:abstractNum>
-  <w:abstractNum w:abstractNumId="30" w15:restartNumberingAfterBreak="0">
+  <w:abstractNum w:abstractNumId="32" w15:restartNumberingAfterBreak="0">
     <w:nsid w:val="628550ED"/>
     <w:multiLevelType w:val="multilevel"/>
     <w:tmpl w:val="A3A8D522"/>
@@ -33048,7 +34911,7 @@
       </w:rPr>
     </w:lvl>
   </w:abstractNum>
-  <w:abstractNum w:abstractNumId="31" w15:restartNumberingAfterBreak="0">
+  <w:abstractNum w:abstractNumId="33" w15:restartNumberingAfterBreak="0">
     <w:nsid w:val="69507743"/>
     <w:multiLevelType w:val="hybridMultilevel"/>
     <w:tmpl w:val="F37EC100"/>
@@ -33137,7 +35000,7 @@
       </w:pPr>
     </w:lvl>
   </w:abstractNum>
-  <w:abstractNum w:abstractNumId="32" w15:restartNumberingAfterBreak="0">
+  <w:abstractNum w:abstractNumId="34" w15:restartNumberingAfterBreak="0">
     <w:nsid w:val="72560C7D"/>
     <w:multiLevelType w:val="multilevel"/>
     <w:tmpl w:val="A670B1CC"/>
@@ -33250,7 +35113,7 @@
       </w:rPr>
     </w:lvl>
   </w:abstractNum>
-  <w:abstractNum w:abstractNumId="33" w15:restartNumberingAfterBreak="0">
+  <w:abstractNum w:abstractNumId="35" w15:restartNumberingAfterBreak="0">
     <w:nsid w:val="74CD214C"/>
     <w:multiLevelType w:val="multilevel"/>
     <w:tmpl w:val="2B4A4438"/>
@@ -33363,7 +35226,93 @@
       </w:rPr>
     </w:lvl>
   </w:abstractNum>
-  <w:abstractNum w:abstractNumId="34" w15:restartNumberingAfterBreak="0">
+  <w:abstractNum w:abstractNumId="36" w15:restartNumberingAfterBreak="0">
+    <w:nsid w:val="794B11AC"/>
+    <w:multiLevelType w:val="hybridMultilevel"/>
+    <w:tmpl w:val="31D88404"/>
+    <w:lvl w:ilvl="0" w:tplc="0415000F">
+      <w:start w:val="1"/>
+      <w:numFmt w:val="decimal"/>
+      <w:lvlText w:val="%1."/>
+      <w:lvlJc w:val="left"/>
+      <w:pPr>
+        <w:ind w:left="1068" w:hanging="360"/>
+      </w:pPr>
+    </w:lvl>
+    <w:lvl w:ilvl="1" w:tplc="04150019" w:tentative="1">
+      <w:start w:val="1"/>
+      <w:numFmt w:val="lowerLetter"/>
+      <w:lvlText w:val="%2."/>
+      <w:lvlJc w:val="left"/>
+      <w:pPr>
+        <w:ind w:left="1788" w:hanging="360"/>
+      </w:pPr>
+    </w:lvl>
+    <w:lvl w:ilvl="2" w:tplc="0415001B" w:tentative="1">
+      <w:start w:val="1"/>
+      <w:numFmt w:val="lowerRoman"/>
+      <w:lvlText w:val="%3."/>
+      <w:lvlJc w:val="right"/>
+      <w:pPr>
+        <w:ind w:left="2508" w:hanging="180"/>
+      </w:pPr>
+    </w:lvl>
+    <w:lvl w:ilvl="3" w:tplc="0415000F" w:tentative="1">
+      <w:start w:val="1"/>
+      <w:numFmt w:val="decimal"/>
+      <w:lvlText w:val="%4."/>
+      <w:lvlJc w:val="left"/>
+      <w:pPr>
+        <w:ind w:left="3228" w:hanging="360"/>
+      </w:pPr>
+    </w:lvl>
+    <w:lvl w:ilvl="4" w:tplc="04150019" w:tentative="1">
+      <w:start w:val="1"/>
+      <w:numFmt w:val="lowerLetter"/>
+      <w:lvlText w:val="%5."/>
+      <w:lvlJc w:val="left"/>
+      <w:pPr>
+        <w:ind w:left="3948" w:hanging="360"/>
+      </w:pPr>
+    </w:lvl>
+    <w:lvl w:ilvl="5" w:tplc="0415001B" w:tentative="1">
+      <w:start w:val="1"/>
+      <w:numFmt w:val="lowerRoman"/>
+      <w:lvlText w:val="%6."/>
+      <w:lvlJc w:val="right"/>
+      <w:pPr>
+        <w:ind w:left="4668" w:hanging="180"/>
+      </w:pPr>
+    </w:lvl>
+    <w:lvl w:ilvl="6" w:tplc="0415000F" w:tentative="1">
+      <w:start w:val="1"/>
+      <w:numFmt w:val="decimal"/>
+      <w:lvlText w:val="%7."/>
+      <w:lvlJc w:val="left"/>
+      <w:pPr>
+        <w:ind w:left="5388" w:hanging="360"/>
+      </w:pPr>
+    </w:lvl>
+    <w:lvl w:ilvl="7" w:tplc="04150019" w:tentative="1">
+      <w:start w:val="1"/>
+      <w:numFmt w:val="lowerLetter"/>
+      <w:lvlText w:val="%8."/>
+      <w:lvlJc w:val="left"/>
+      <w:pPr>
+        <w:ind w:left="6108" w:hanging="360"/>
+      </w:pPr>
+    </w:lvl>
+    <w:lvl w:ilvl="8" w:tplc="0415001B" w:tentative="1">
+      <w:start w:val="1"/>
+      <w:numFmt w:val="lowerRoman"/>
+      <w:lvlText w:val="%9."/>
+      <w:lvlJc w:val="right"/>
+      <w:pPr>
+        <w:ind w:left="6828" w:hanging="180"/>
+      </w:pPr>
+    </w:lvl>
+  </w:abstractNum>
+  <w:abstractNum w:abstractNumId="37" w15:restartNumberingAfterBreak="0">
     <w:nsid w:val="7BE719D2"/>
     <w:multiLevelType w:val="hybridMultilevel"/>
     <w:tmpl w:val="AC34F226"/>
@@ -33476,7 +35425,7 @@
       </w:rPr>
     </w:lvl>
   </w:abstractNum>
-  <w:abstractNum w:abstractNumId="35" w15:restartNumberingAfterBreak="0">
+  <w:abstractNum w:abstractNumId="38" w15:restartNumberingAfterBreak="0">
     <w:nsid w:val="7C31347A"/>
     <w:multiLevelType w:val="multilevel"/>
     <w:tmpl w:val="0415001F"/>
@@ -33562,7 +35511,7 @@
       </w:pPr>
     </w:lvl>
   </w:abstractNum>
-  <w:abstractNum w:abstractNumId="36" w15:restartNumberingAfterBreak="0">
+  <w:abstractNum w:abstractNumId="39" w15:restartNumberingAfterBreak="0">
     <w:nsid w:val="7D712A79"/>
     <w:multiLevelType w:val="multilevel"/>
     <w:tmpl w:val="554C9AA0"/>
@@ -33676,10 +35625,10 @@
     </w:lvl>
   </w:abstractNum>
   <w:num w:numId="1">
-    <w:abstractNumId w:val="12"/>
+    <w:abstractNumId w:val="13"/>
   </w:num>
   <w:num w:numId="2">
-    <w:abstractNumId w:val="29"/>
+    <w:abstractNumId w:val="31"/>
   </w:num>
   <w:num w:numId="3">
     <w:abstractNumId w:val="2"/>
@@ -33688,103 +35637,112 @@
     <w:abstractNumId w:val="6"/>
   </w:num>
   <w:num w:numId="5">
-    <w:abstractNumId w:val="27"/>
+    <w:abstractNumId w:val="29"/>
   </w:num>
   <w:num w:numId="6">
-    <w:abstractNumId w:val="30"/>
+    <w:abstractNumId w:val="32"/>
   </w:num>
   <w:num w:numId="7">
     <w:abstractNumId w:val="8"/>
   </w:num>
   <w:num w:numId="8">
-    <w:abstractNumId w:val="18"/>
+    <w:abstractNumId w:val="20"/>
   </w:num>
   <w:num w:numId="9">
-    <w:abstractNumId w:val="32"/>
+    <w:abstractNumId w:val="34"/>
   </w:num>
   <w:num w:numId="10">
-    <w:abstractNumId w:val="13"/>
+    <w:abstractNumId w:val="15"/>
   </w:num>
   <w:num w:numId="11">
-    <w:abstractNumId w:val="23"/>
+    <w:abstractNumId w:val="25"/>
   </w:num>
   <w:num w:numId="12">
-    <w:abstractNumId w:val="26"/>
+    <w:abstractNumId w:val="28"/>
   </w:num>
   <w:num w:numId="13">
-    <w:abstractNumId w:val="14"/>
+    <w:abstractNumId w:val="16"/>
   </w:num>
   <w:num w:numId="14">
-    <w:abstractNumId w:val="19"/>
+    <w:abstractNumId w:val="21"/>
   </w:num>
   <w:num w:numId="15">
     <w:abstractNumId w:val="0"/>
   </w:num>
   <w:num w:numId="16">
-    <w:abstractNumId w:val="25"/>
+    <w:abstractNumId w:val="27"/>
   </w:num>
   <w:num w:numId="17">
-    <w:abstractNumId w:val="31"/>
+    <w:abstractNumId w:val="33"/>
   </w:num>
   <w:num w:numId="18">
-    <w:abstractNumId w:val="34"/>
+    <w:abstractNumId w:val="37"/>
   </w:num>
   <w:num w:numId="19">
     <w:abstractNumId w:val="1"/>
   </w:num>
   <w:num w:numId="20">
-    <w:abstractNumId w:val="9"/>
+    <w:abstractNumId w:val="10"/>
   </w:num>
   <w:num w:numId="21">
-    <w:abstractNumId w:val="20"/>
+    <w:abstractNumId w:val="22"/>
   </w:num>
   <w:num w:numId="22">
-    <w:abstractNumId w:val="11"/>
+    <w:abstractNumId w:val="12"/>
   </w:num>
   <w:num w:numId="23">
     <w:abstractNumId w:val="7"/>
   </w:num>
   <w:num w:numId="24">
-    <w:abstractNumId w:val="21"/>
+    <w:abstractNumId w:val="23"/>
   </w:num>
   <w:num w:numId="25">
-    <w:abstractNumId w:val="24"/>
+    <w:abstractNumId w:val="26"/>
   </w:num>
   <w:num w:numId="26">
     <w:abstractNumId w:val="3"/>
   </w:num>
   <w:num w:numId="27">
-    <w:abstractNumId w:val="22"/>
+    <w:abstractNumId w:val="24"/>
   </w:num>
   <w:num w:numId="28">
-    <w:abstractNumId w:val="10"/>
+    <w:abstractNumId w:val="11"/>
   </w:num>
   <w:num w:numId="29">
     <w:abstractNumId w:val="5"/>
   </w:num>
   <w:num w:numId="30">
-    <w:abstractNumId w:val="17"/>
+    <w:abstractNumId w:val="19"/>
   </w:num>
   <w:num w:numId="31">
-    <w:abstractNumId w:val="33"/>
+    <w:abstractNumId w:val="35"/>
   </w:num>
   <w:num w:numId="32">
-    <w:abstractNumId w:val="36"/>
+    <w:abstractNumId w:val="39"/>
   </w:num>
   <w:num w:numId="33">
     <w:abstractNumId w:val="4"/>
   </w:num>
   <w:num w:numId="34">
-    <w:abstractNumId w:val="16"/>
+    <w:abstractNumId w:val="18"/>
   </w:num>
   <w:num w:numId="35">
-    <w:abstractNumId w:val="15"/>
+    <w:abstractNumId w:val="17"/>
   </w:num>
   <w:num w:numId="36">
-    <w:abstractNumId w:val="28"/>
+    <w:abstractNumId w:val="30"/>
   </w:num>
   <w:num w:numId="37">
-    <w:abstractNumId w:val="35"/>
+    <w:abstractNumId w:val="38"/>
+  </w:num>
+  <w:num w:numId="38">
+    <w:abstractNumId w:val="9"/>
+  </w:num>
+  <w:num w:numId="39">
+    <w:abstractNumId w:val="36"/>
+  </w:num>
+  <w:num w:numId="40">
+    <w:abstractNumId w:val="14"/>
   </w:num>
 </w:numbering>
 </file>
@@ -33806,7 +35764,7 @@
       </w:pPr>
     </w:pPrDefault>
   </w:docDefaults>
-  <w:latentStyles w:defLockedState="0" w:defUIPriority="99" w:defSemiHidden="0" w:defUnhideWhenUsed="0" w:defQFormat="0" w:count="376">
+  <w:latentStyles w:defLockedState="0" w:defUIPriority="99" w:defSemiHidden="0" w:defUnhideWhenUsed="0" w:defQFormat="0" w:count="375">
     <w:lsdException w:name="Normal" w:uiPriority="0" w:qFormat="1"/>
     <w:lsdException w:name="heading 1" w:uiPriority="9" w:qFormat="1"/>
     <w:lsdException w:name="heading 2" w:semiHidden="1" w:uiPriority="9" w:unhideWhenUsed="1" w:qFormat="1"/>
@@ -34182,7 +36140,6 @@
     <w:lsdException w:name="Smart Hyperlink" w:semiHidden="1" w:unhideWhenUsed="1"/>
     <w:lsdException w:name="Hashtag" w:semiHidden="1" w:unhideWhenUsed="1"/>
     <w:lsdException w:name="Unresolved Mention" w:semiHidden="1" w:unhideWhenUsed="1"/>
-    <w:lsdException w:name="Smart Link" w:semiHidden="1" w:unhideWhenUsed="1"/>
   </w:latentStyles>
   <w:style w:type="paragraph" w:default="1" w:styleId="Normalny">
     <w:name w:val="Normal"/>
@@ -34538,6 +36495,65 @@
       <w:bCs/>
     </w:rPr>
   </w:style>
+  <w:style w:type="table" w:styleId="Tabela-Siatka">
+    <w:name w:val="Table Grid"/>
+    <w:basedOn w:val="Standardowy"/>
+    <w:uiPriority w:val="39"/>
+    <w:rsid w:val="00CC0952"/>
+    <w:pPr>
+      <w:spacing w:after="0" w:line="240" w:lineRule="auto"/>
+    </w:pPr>
+    <w:tblPr>
+      <w:tblBorders>
+        <w:top w:val="single" w:sz="4" w:space="0" w:color="auto"/>
+        <w:left w:val="single" w:sz="4" w:space="0" w:color="auto"/>
+        <w:bottom w:val="single" w:sz="4" w:space="0" w:color="auto"/>
+        <w:right w:val="single" w:sz="4" w:space="0" w:color="auto"/>
+        <w:insideH w:val="single" w:sz="4" w:space="0" w:color="auto"/>
+        <w:insideV w:val="single" w:sz="4" w:space="0" w:color="auto"/>
+      </w:tblBorders>
+    </w:tblPr>
+  </w:style>
+  <w:style w:type="paragraph" w:styleId="Tekstprzypisukocowego">
+    <w:name w:val="endnote text"/>
+    <w:basedOn w:val="Normalny"/>
+    <w:link w:val="TekstprzypisukocowegoZnak"/>
+    <w:uiPriority w:val="99"/>
+    <w:semiHidden/>
+    <w:unhideWhenUsed/>
+    <w:rsid w:val="0026186D"/>
+    <w:pPr>
+      <w:spacing w:after="0" w:line="240" w:lineRule="auto"/>
+    </w:pPr>
+    <w:rPr>
+      <w:sz w:val="20"/>
+      <w:szCs w:val="20"/>
+    </w:rPr>
+  </w:style>
+  <w:style w:type="character" w:customStyle="1" w:styleId="TekstprzypisukocowegoZnak">
+    <w:name w:val="Tekst przypisu końcowego Znak"/>
+    <w:basedOn w:val="Domylnaczcionkaakapitu"/>
+    <w:link w:val="Tekstprzypisukocowego"/>
+    <w:uiPriority w:val="99"/>
+    <w:semiHidden/>
+    <w:rsid w:val="0026186D"/>
+    <w:rPr>
+      <w:rFonts w:asciiTheme="majorHAnsi" w:hAnsiTheme="majorHAnsi" w:cstheme="majorHAnsi"/>
+      <w:sz w:val="20"/>
+      <w:szCs w:val="20"/>
+    </w:rPr>
+  </w:style>
+  <w:style w:type="character" w:styleId="Odwoanieprzypisukocowego">
+    <w:name w:val="endnote reference"/>
+    <w:basedOn w:val="Domylnaczcionkaakapitu"/>
+    <w:uiPriority w:val="99"/>
+    <w:semiHidden/>
+    <w:unhideWhenUsed/>
+    <w:rsid w:val="0026186D"/>
+    <w:rPr>
+      <w:vertAlign w:val="superscript"/>
+    </w:rPr>
+  </w:style>
 </w:styles>
 </file>
 
@@ -34860,7 +36876,7 @@
 </file>
 
 <file path=customXml/itemProps2.xml><?xml version="1.0" encoding="utf-8"?>
-<ds:datastoreItem xmlns:ds="http://schemas.openxmlformats.org/officeDocument/2006/customXml" ds:itemID="{AC649A37-D7CE-4EED-B901-C26B21C3FA4F}">
+<ds:datastoreItem xmlns:ds="http://schemas.openxmlformats.org/officeDocument/2006/customXml" ds:itemID="{B3D548BE-E3C3-4B81-BEEA-B08E7DEFC1F1}">
   <ds:schemaRefs>
     <ds:schemaRef ds:uri="http://schemas.openxmlformats.org/officeDocument/2006/bibliography"/>
   </ds:schemaRefs>

--- a/Dokumentacja/RSO_PubWeb-dokumentacja-finalna.docx
+++ b/Dokumentacja/RSO_PubWeb-dokumentacja-finalna.docx
@@ -1,6 +1,6 @@
 
 <file path=word/document.xml><?xml version="1.0" encoding="utf-8"?>
-<w:document xmlns:wpc="http://schemas.microsoft.com/office/word/2010/wordprocessingCanvas" xmlns:cx="http://schemas.microsoft.com/office/drawing/2014/chartex" xmlns:cx1="http://schemas.microsoft.com/office/drawing/2015/9/8/chartex" xmlns:cx2="http://schemas.microsoft.com/office/drawing/2015/10/21/chartex" xmlns:cx3="http://schemas.microsoft.com/office/drawing/2016/5/9/chartex" xmlns:cx4="http://schemas.microsoft.com/office/drawing/2016/5/10/chartex" xmlns:cx5="http://schemas.microsoft.com/office/drawing/2016/5/11/chartex" xmlns:cx6="http://schemas.microsoft.com/office/drawing/2016/5/12/chartex" xmlns:cx7="http://schemas.microsoft.com/office/drawing/2016/5/13/chartex" xmlns:cx8="http://schemas.microsoft.com/office/drawing/2016/5/14/chartex" xmlns:mc="http://schemas.openxmlformats.org/markup-compatibility/2006" xmlns:aink="http://schemas.microsoft.com/office/drawing/2016/ink" xmlns:am3d="http://schemas.microsoft.com/office/drawing/2017/model3d" xmlns:o="urn:schemas-microsoft-com:office:office" xmlns:r="http://schemas.openxmlformats.org/officeDocument/2006/relationships" xmlns:m="http://schemas.openxmlformats.org/officeDocument/2006/math" xmlns:v="urn:schemas-microsoft-com:vml" xmlns:wp14="http://schemas.microsoft.com/office/word/2010/wordprocessingDrawing" xmlns:wp="http://schemas.openxmlformats.org/drawingml/2006/wordprocessingDrawing" xmlns:w10="urn:schemas-microsoft-com:office:word" xmlns:w="http://schemas.openxmlformats.org/wordprocessingml/2006/main" xmlns:w14="http://schemas.microsoft.com/office/word/2010/wordml" xmlns:w15="http://schemas.microsoft.com/office/word/2012/wordml" xmlns:w16cid="http://schemas.microsoft.com/office/word/2016/wordml/cid" xmlns:w16se="http://schemas.microsoft.com/office/word/2015/wordml/symex" xmlns:wpg="http://schemas.microsoft.com/office/word/2010/wordprocessingGroup" xmlns:wpi="http://schemas.microsoft.com/office/word/2010/wordprocessingInk" xmlns:wne="http://schemas.microsoft.com/office/word/2006/wordml" xmlns:wps="http://schemas.microsoft.com/office/word/2010/wordprocessingShape" mc:Ignorable="w14 w15 w16se w16cid wp14">
+<w:document xmlns:wpc="http://schemas.microsoft.com/office/word/2010/wordprocessingCanvas" xmlns:mc="http://schemas.openxmlformats.org/markup-compatibility/2006" xmlns:o="urn:schemas-microsoft-com:office:office" xmlns:r="http://schemas.openxmlformats.org/officeDocument/2006/relationships" xmlns:m="http://schemas.openxmlformats.org/officeDocument/2006/math" xmlns:v="urn:schemas-microsoft-com:vml" xmlns:wp14="http://schemas.microsoft.com/office/word/2010/wordprocessingDrawing" xmlns:wp="http://schemas.openxmlformats.org/drawingml/2006/wordprocessingDrawing" xmlns:w10="urn:schemas-microsoft-com:office:word" xmlns:w="http://schemas.openxmlformats.org/wordprocessingml/2006/main" xmlns:w14="http://schemas.microsoft.com/office/word/2010/wordml" xmlns:w15="http://schemas.microsoft.com/office/word/2012/wordml" xmlns:wpg="http://schemas.microsoft.com/office/word/2010/wordprocessingGroup" xmlns:wpi="http://schemas.microsoft.com/office/word/2010/wordprocessingInk" xmlns:wne="http://schemas.microsoft.com/office/word/2006/wordml" xmlns:wps="http://schemas.microsoft.com/office/word/2010/wordprocessingShape" mc:Ignorable="w14 w15 wp14">
   <w:body>
     <w:sdt>
       <w:sdtPr>
@@ -10,7 +10,6 @@
           <w:docPartUnique/>
         </w:docPartObj>
       </w:sdtPr>
-      <w:sdtEndPr/>
       <w:sdtContent>
         <w:p/>
         <w:p>
@@ -100,7 +99,6 @@
                                     <w:calendar w:val="gregorian"/>
                                   </w:date>
                                 </w:sdtPr>
-                                <w:sdtEndPr/>
                                 <w:sdtContent>
                                   <w:p>
                                     <w:pPr>
@@ -145,7 +143,8 @@
               </mc:Choice>
               <mc:Fallback>
                 <w:pict>
-                  <v:rect w14:anchorId="3F4A141C" id="Prostokąt 132" o:spid="_x0000_s1026" style="position:absolute;left:0;text-align:left;margin-left:-4.4pt;margin-top:0;width:46.8pt;height:77.75pt;z-index:251667456;visibility:visible;mso-wrap-style:square;mso-width-percent:76;mso-height-percent:98;mso-top-percent:23;mso-wrap-distance-left:9pt;mso-wrap-distance-top:0;mso-wrap-distance-right:9pt;mso-wrap-distance-bottom:0;mso-position-horizontal:right;mso-position-horizontal-relative:margin;mso-position-vertical-relative:page;mso-width-percent:76;mso-height-percent:98;mso-top-percent:23;mso-width-relative:page;mso-height-relative:page;v-text-anchor:bottom" o:gfxdata="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" fillcolor="#4472c4 [3204]" stroked="f" strokeweight="1pt">
+                  <v:rect w14:anchorId="3F4A141C" id="Prostokąt 132" o:spid="_x0000_s1026" style="position:absolute;left:0;text-align:left;margin-left:-4.4pt;margin-top:0;width:46.8pt;height:77.75pt;z-index:251667456;visibility:visible;mso-wrap-style:square;mso-width-percent:76;mso-height-percent:98;mso-top-percent:23;mso-wrap-distance-left:9pt;mso-wrap-distance-top:0;mso-wrap-distance-right:9pt;mso-wrap-distance-bottom:0;mso-position-horizontal:right;mso-position-horizontal-relative:margin;mso-position-vertical-relative:page;mso-width-percent:76;mso-height-percent:98;mso-top-percent:23;mso-width-relative:page;mso-height-relative:page;v-text-anchor:bottom" o:gfxdata="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" fillcolor="#4472c4 [3204]" stroked="f" strokeweight="1pt">
+                    <v:path arrowok="t"/>
                     <o:lock v:ext="edit" aspectratio="t"/>
                     <v:textbox inset="3.6pt,,3.6pt">
                       <w:txbxContent>
@@ -167,7 +166,6 @@
                               <w:calendar w:val="gregorian"/>
                             </w:date>
                           </w:sdtPr>
-                          <w:sdtEndPr/>
                           <w:sdtContent>
                             <w:p>
                               <w:pPr>
@@ -280,7 +278,6 @@
                                 <w:dataBinding w:prefixMappings="xmlns:ns0='http://purl.org/dc/elements/1.1/' xmlns:ns1='http://schemas.openxmlformats.org/package/2006/metadata/core-properties' " w:xpath="/ns1:coreProperties[1]/ns0:title[1]" w:storeItemID="{6C3C8BC8-F283-45AE-878A-BAB7291924A1}"/>
                                 <w:text/>
                               </w:sdtPr>
-                              <w:sdtEndPr/>
                               <w:sdtContent>
                                 <w:r>
                                   <w:rPr>
@@ -307,7 +304,6 @@
                               <w:dataBinding w:prefixMappings="xmlns:ns0='http://purl.org/dc/elements/1.1/' xmlns:ns1='http://schemas.openxmlformats.org/package/2006/metadata/core-properties' " w:xpath="/ns1:coreProperties[1]/ns0:subject[1]" w:storeItemID="{6C3C8BC8-F283-45AE-878A-BAB7291924A1}"/>
                               <w:text/>
                             </w:sdtPr>
-                            <w:sdtEndPr/>
                             <w:sdtContent>
                               <w:p>
                                 <w:pPr>
@@ -346,7 +342,6 @@
                               <w:dataBinding w:prefixMappings="xmlns:ns0='http://purl.org/dc/elements/1.1/' xmlns:ns1='http://schemas.openxmlformats.org/package/2006/metadata/core-properties' " w:xpath="/ns1:coreProperties[1]/ns0:creator[1]" w:storeItemID="{6C3C8BC8-F283-45AE-878A-BAB7291924A1}"/>
                               <w:text/>
                             </w:sdtPr>
-                            <w:sdtEndPr/>
                             <w:sdtContent>
                               <w:p>
                                 <w:pPr>
@@ -423,7 +418,6 @@
                           <w:dataBinding w:prefixMappings="xmlns:ns0='http://purl.org/dc/elements/1.1/' xmlns:ns1='http://schemas.openxmlformats.org/package/2006/metadata/core-properties' " w:xpath="/ns1:coreProperties[1]/ns0:title[1]" w:storeItemID="{6C3C8BC8-F283-45AE-878A-BAB7291924A1}"/>
                           <w:text/>
                         </w:sdtPr>
-                        <w:sdtEndPr/>
                         <w:sdtContent>
                           <w:r>
                             <w:rPr>
@@ -450,7 +444,6 @@
                         <w:dataBinding w:prefixMappings="xmlns:ns0='http://purl.org/dc/elements/1.1/' xmlns:ns1='http://schemas.openxmlformats.org/package/2006/metadata/core-properties' " w:xpath="/ns1:coreProperties[1]/ns0:subject[1]" w:storeItemID="{6C3C8BC8-F283-45AE-878A-BAB7291924A1}"/>
                         <w:text/>
                       </w:sdtPr>
-                      <w:sdtEndPr/>
                       <w:sdtContent>
                         <w:p>
                           <w:pPr>
@@ -489,7 +482,6 @@
                         <w:dataBinding w:prefixMappings="xmlns:ns0='http://purl.org/dc/elements/1.1/' xmlns:ns1='http://schemas.openxmlformats.org/package/2006/metadata/core-properties' " w:xpath="/ns1:coreProperties[1]/ns0:creator[1]" w:storeItemID="{6C3C8BC8-F283-45AE-878A-BAB7291924A1}"/>
                         <w:text/>
                       </w:sdtPr>
-                      <w:sdtEndPr/>
                       <w:sdtContent>
                         <w:p>
                           <w:pPr>
@@ -7063,6 +7055,7 @@
       <w:r>
         <w:rPr>
           <w:noProof/>
+          <w:lang w:val="pl-PL" w:eastAsia="pl-PL"/>
         </w:rPr>
         <w:drawing>
           <wp:anchor distT="0" distB="0" distL="114300" distR="114300" simplePos="0" relativeHeight="251670528" behindDoc="0" locked="0" layoutInCell="1" allowOverlap="1" wp14:anchorId="18A5AF84" wp14:editId="50974C54">
@@ -7155,6 +7148,7 @@
       <w:r>
         <w:rPr>
           <w:noProof/>
+          <w:lang w:eastAsia="pl-PL"/>
         </w:rPr>
         <w:lastRenderedPageBreak/>
         <w:drawing>
@@ -7247,6 +7241,7 @@
       <w:r>
         <w:rPr>
           <w:noProof/>
+          <w:lang w:eastAsia="pl-PL"/>
         </w:rPr>
         <w:drawing>
           <wp:inline distT="0" distB="0" distL="0" distR="0" wp14:anchorId="52DF7BF3" wp14:editId="2F7CC3DD">
@@ -7303,6 +7298,7 @@
       <w:r>
         <w:rPr>
           <w:noProof/>
+          <w:lang w:eastAsia="pl-PL"/>
         </w:rPr>
         <w:lastRenderedPageBreak/>
         <w:drawing>
@@ -7377,6 +7373,7 @@
       <w:r>
         <w:rPr>
           <w:noProof/>
+          <w:lang w:eastAsia="pl-PL"/>
         </w:rPr>
         <w:drawing>
           <wp:inline distT="0" distB="0" distL="0" distR="0" wp14:anchorId="38114504" wp14:editId="6F0724EF">
@@ -7463,6 +7460,7 @@
       <w:r>
         <w:rPr>
           <w:noProof/>
+          <w:lang w:eastAsia="pl-PL"/>
         </w:rPr>
         <w:drawing>
           <wp:inline distT="0" distB="0" distL="0" distR="0" wp14:anchorId="51601643" wp14:editId="266CC1D7">
@@ -7542,6 +7540,7 @@
       <w:r>
         <w:rPr>
           <w:noProof/>
+          <w:lang w:eastAsia="pl-PL"/>
         </w:rPr>
         <w:drawing>
           <wp:inline distT="0" distB="0" distL="0" distR="0" wp14:anchorId="2F9B0BCC" wp14:editId="5D729542">
@@ -12998,6 +12997,13 @@
                 <w:szCs w:val="18"/>
               </w:rPr>
             </w:pPr>
+            <w:r>
+              <w:rPr>
+                <w:sz w:val="18"/>
+                <w:szCs w:val="18"/>
+              </w:rPr>
+              <w:t>Tylko nadawca</w:t>
+            </w:r>
           </w:p>
         </w:tc>
         <w:tc>
@@ -13405,7 +13411,7 @@
                 <w:sz w:val="18"/>
                 <w:szCs w:val="18"/>
               </w:rPr>
-              <w:t>{}</w:t>
+              <w:t>SendFriendshipReequest</w:t>
             </w:r>
           </w:p>
         </w:tc>
@@ -13433,6 +13439,13 @@
                 <w:szCs w:val="18"/>
               </w:rPr>
             </w:pPr>
+            <w:r>
+              <w:rPr>
+                <w:sz w:val="18"/>
+                <w:szCs w:val="18"/>
+              </w:rPr>
+              <w:t>Informacje o wysłanym zaporoszeniu</w:t>
+            </w:r>
           </w:p>
         </w:tc>
         <w:tc>
@@ -13459,6 +13472,13 @@
                 <w:szCs w:val="18"/>
               </w:rPr>
             </w:pPr>
+            <w:r>
+              <w:rPr>
+                <w:sz w:val="18"/>
+                <w:szCs w:val="18"/>
+              </w:rPr>
+              <w:t>Kontekst własny</w:t>
+            </w:r>
           </w:p>
         </w:tc>
         <w:tc>
@@ -16731,15 +16751,7 @@
                 <w:szCs w:val="18"/>
                 <w:shd w:val="clear" w:color="auto" w:fill="FFFFFF"/>
               </w:rPr>
-              <w:t xml:space="preserve">Lista </w:t>
-            </w:r>
-            <w:r>
-              <w:rPr>
-                <w:sz w:val="18"/>
-                <w:szCs w:val="18"/>
-                <w:shd w:val="clear" w:color="auto" w:fill="FFFFFF"/>
-              </w:rPr>
-              <w:t>FullPubInfo</w:t>
+              <w:t>PubDto</w:t>
             </w:r>
           </w:p>
         </w:tc>
@@ -16993,12 +17005,11 @@
             </w:pPr>
             <w:r>
               <w:rPr>
-                <w:color w:val="000000"/>
                 <w:sz w:val="18"/>
                 <w:szCs w:val="18"/>
                 <w:shd w:val="clear" w:color="auto" w:fill="FFFFFF"/>
               </w:rPr>
-              <w:t>FullPubInfo</w:t>
+              <w:t>PubDto</w:t>
             </w:r>
           </w:p>
         </w:tc>
@@ -17262,7 +17273,7 @@
                 <w:szCs w:val="18"/>
                 <w:shd w:val="clear" w:color="auto" w:fill="FFFFFF"/>
               </w:rPr>
-              <w:t>status</w:t>
+              <w:t>{}</w:t>
             </w:r>
           </w:p>
         </w:tc>
@@ -18090,7 +18101,7 @@
                 <w:szCs w:val="18"/>
                 <w:shd w:val="clear" w:color="auto" w:fill="FFFFFF"/>
               </w:rPr>
-              <w:t>Lista tagów z opisem</w:t>
+              <w:t>List&lt;TagDto&gt;, aktualna lista tagów pubu</w:t>
             </w:r>
           </w:p>
         </w:tc>
@@ -18356,7 +18367,7 @@
                 <w:szCs w:val="18"/>
                 <w:shd w:val="clear" w:color="auto" w:fill="FFFFFF"/>
               </w:rPr>
-              <w:t>Tag z opisem</w:t>
+              <w:t>List&lt;TagDto&gt;, aktualna lista tagów pubu</w:t>
             </w:r>
           </w:p>
         </w:tc>
@@ -18641,6 +18652,15 @@
                 <w:shd w:val="clear" w:color="auto" w:fill="FFFFFF"/>
               </w:rPr>
             </w:pPr>
+            <w:r>
+              <w:rPr>
+                <w:color w:val="000000"/>
+                <w:sz w:val="18"/>
+                <w:szCs w:val="18"/>
+                <w:shd w:val="clear" w:color="auto" w:fill="FFFFFF"/>
+              </w:rPr>
+              <w:t>List&lt;TagDto&gt;, aktualna lista tagów pubu</w:t>
+            </w:r>
           </w:p>
         </w:tc>
         <w:tc>
@@ -18861,15 +18881,16 @@
               <w:rPr>
                 <w:sz w:val="18"/>
                 <w:szCs w:val="18"/>
-              </w:rPr>
-            </w:pPr>
-            <w:r>
-              <w:rPr>
-                <w:sz w:val="18"/>
-                <w:szCs w:val="18"/>
                 <w:shd w:val="clear" w:color="auto" w:fill="FFFFFF"/>
               </w:rPr>
-              <w:t>ShortpubInfo</w:t>
+            </w:pPr>
+            <w:r>
+              <w:rPr>
+                <w:sz w:val="18"/>
+                <w:szCs w:val="18"/>
+                <w:shd w:val="clear" w:color="auto" w:fill="FFFFFF"/>
+              </w:rPr>
+              <w:t>PubRegistrationRequestDto</w:t>
             </w:r>
           </w:p>
         </w:tc>
@@ -18907,7 +18928,7 @@
                 <w:szCs w:val="18"/>
                 <w:shd w:val="clear" w:color="auto" w:fill="FFFFFF"/>
               </w:rPr>
-              <w:t>FullPubInfo with status</w:t>
+              <w:t>PubRegistrationRequestInfo</w:t>
             </w:r>
           </w:p>
         </w:tc>
@@ -19174,7 +19195,7 @@
                 <w:szCs w:val="18"/>
                 <w:shd w:val="clear" w:color="auto" w:fill="FFFFFF"/>
               </w:rPr>
-              <w:t>FullPubInfo with status</w:t>
+              <w:t>PubRegistrationRequestInfo</w:t>
             </w:r>
           </w:p>
         </w:tc>
@@ -19440,7 +19461,7 @@
                 <w:sz w:val="18"/>
                 <w:szCs w:val="18"/>
               </w:rPr>
-              <w:t>status</w:t>
+              <w:t>PubRegistrationRequestAcceptanceResponse</w:t>
             </w:r>
           </w:p>
         </w:tc>
@@ -19695,7 +19716,6 @@
             <w:pPr>
               <w:jc w:val="left"/>
               <w:rPr>
-                <w:color w:val="000000"/>
                 <w:sz w:val="18"/>
                 <w:szCs w:val="18"/>
                 <w:shd w:val="clear" w:color="auto" w:fill="FFFFFF"/>
@@ -19707,7 +19727,7 @@
                 <w:szCs w:val="18"/>
                 <w:shd w:val="clear" w:color="auto" w:fill="FFFFFF"/>
               </w:rPr>
-              <w:t>FullPubInfo with status</w:t>
+              <w:t>PubRegistrationRequestInfo</w:t>
             </w:r>
           </w:p>
         </w:tc>
@@ -20505,7 +20525,7 @@
                 <w:szCs w:val="18"/>
                 <w:shd w:val="clear" w:color="auto" w:fill="FFFFFF"/>
               </w:rPr>
-              <w:t>Lista FullPubInfo with status</w:t>
+              <w:t>List&lt;PubRegistrationRequestInfo&gt;</w:t>
             </w:r>
           </w:p>
         </w:tc>
@@ -20765,7 +20785,7 @@
                 <w:szCs w:val="18"/>
                 <w:shd w:val="clear" w:color="auto" w:fill="FFFFFF"/>
               </w:rPr>
-              <w:t>Lista FullPubInfo with status</w:t>
+              <w:t>List&lt;PubRegistrationRequestInfo&gt;</w:t>
             </w:r>
           </w:p>
         </w:tc>
@@ -21010,7 +21030,7 @@
                 <w:szCs w:val="18"/>
                 <w:shd w:val="clear" w:color="auto" w:fill="FFFFFF"/>
               </w:rPr>
-              <w:t>Lista FullPubInfo with status</w:t>
+              <w:t>List&lt;PubRegistrationRequestInfo&gt;</w:t>
             </w:r>
           </w:p>
         </w:tc>
@@ -21243,15 +21263,16 @@
               <w:rPr>
                 <w:sz w:val="18"/>
                 <w:szCs w:val="18"/>
-              </w:rPr>
-            </w:pPr>
-            <w:r>
-              <w:rPr>
-                <w:sz w:val="18"/>
-                <w:szCs w:val="18"/>
                 <w:shd w:val="clear" w:color="auto" w:fill="FFFFFF"/>
               </w:rPr>
-              <w:t>Lista ShortPubInfo</w:t>
+            </w:pPr>
+            <w:r>
+              <w:rPr>
+                <w:sz w:val="18"/>
+                <w:szCs w:val="18"/>
+                <w:shd w:val="clear" w:color="auto" w:fill="FFFFFF"/>
+              </w:rPr>
+              <w:t>List&lt;PubSuggestion&gt;</w:t>
             </w:r>
           </w:p>
         </w:tc>
@@ -21493,16 +21514,26 @@
               <w:rPr>
                 <w:sz w:val="18"/>
                 <w:szCs w:val="18"/>
-              </w:rPr>
-            </w:pPr>
-            <w:r>
-              <w:rPr>
-                <w:sz w:val="18"/>
-                <w:szCs w:val="18"/>
                 <w:shd w:val="clear" w:color="auto" w:fill="FFFFFF"/>
               </w:rPr>
-              <w:t>Tag extended info</w:t>
-            </w:r>
+            </w:pPr>
+            <w:r>
+              <w:rPr>
+                <w:sz w:val="18"/>
+                <w:szCs w:val="18"/>
+                <w:shd w:val="clear" w:color="auto" w:fill="FFFFFF"/>
+              </w:rPr>
+              <w:t>List&lt;TagDto&gt;</w:t>
+            </w:r>
+          </w:p>
+          <w:p>
+            <w:pPr>
+              <w:jc w:val="left"/>
+              <w:rPr>
+                <w:sz w:val="18"/>
+                <w:szCs w:val="18"/>
+              </w:rPr>
+            </w:pPr>
           </w:p>
         </w:tc>
         <w:tc>
@@ -21708,15 +21739,16 @@
               <w:rPr>
                 <w:sz w:val="18"/>
                 <w:szCs w:val="18"/>
-              </w:rPr>
-            </w:pPr>
-            <w:r>
-              <w:rPr>
-                <w:sz w:val="18"/>
-                <w:szCs w:val="18"/>
                 <w:shd w:val="clear" w:color="auto" w:fill="FFFFFF"/>
               </w:rPr>
-              <w:t>shortTagInfo</w:t>
+            </w:pPr>
+            <w:r>
+              <w:rPr>
+                <w:sz w:val="18"/>
+                <w:szCs w:val="18"/>
+                <w:shd w:val="clear" w:color="auto" w:fill="FFFFFF"/>
+              </w:rPr>
+              <w:t>CreateUpdateTagRequest</w:t>
             </w:r>
           </w:p>
         </w:tc>
@@ -21743,15 +21775,16 @@
               <w:rPr>
                 <w:sz w:val="18"/>
                 <w:szCs w:val="18"/>
-              </w:rPr>
-            </w:pPr>
-            <w:r>
-              <w:rPr>
-                <w:sz w:val="18"/>
-                <w:szCs w:val="18"/>
                 <w:shd w:val="clear" w:color="auto" w:fill="FFFFFF"/>
               </w:rPr>
-              <w:t>shortTagInfo + id</w:t>
+            </w:pPr>
+            <w:r>
+              <w:rPr>
+                <w:sz w:val="18"/>
+                <w:szCs w:val="18"/>
+                <w:shd w:val="clear" w:color="auto" w:fill="FFFFFF"/>
+              </w:rPr>
+              <w:t>TagDto</w:t>
             </w:r>
           </w:p>
         </w:tc>
@@ -21999,7 +22032,7 @@
                 <w:szCs w:val="18"/>
                 <w:shd w:val="clear" w:color="auto" w:fill="FFFFFF"/>
               </w:rPr>
-              <w:t>shortTagInfo + id</w:t>
+              <w:t>TagDto</w:t>
             </w:r>
           </w:p>
         </w:tc>
@@ -22248,15 +22281,7 @@
                 <w:szCs w:val="18"/>
                 <w:shd w:val="clear" w:color="auto" w:fill="FFFFFF"/>
               </w:rPr>
-              <w:t>shortTagInfo + i</w:t>
-            </w:r>
-            <w:r>
-              <w:rPr>
-                <w:sz w:val="18"/>
-                <w:szCs w:val="18"/>
-                <w:shd w:val="clear" w:color="auto" w:fill="FFFFFF"/>
-              </w:rPr>
-              <w:t>d</w:t>
+              <w:t>TagDto</w:t>
             </w:r>
           </w:p>
         </w:tc>
@@ -22604,6 +22629,7 @@
                 <w:sz w:val="18"/>
                 <w:szCs w:val="18"/>
               </w:rPr>
+              <w:lastRenderedPageBreak/>
               <w:br/>
               <w:t>/tag/{id}/cancelSubscription</w:t>
             </w:r>
@@ -22743,7 +22769,31 @@
                 <w:szCs w:val="18"/>
                 <w:shd w:val="clear" w:color="auto" w:fill="FFFFFF"/>
               </w:rPr>
-              <w:t>shortTagInfo + id</w:t>
+              <w:t>List&lt;</w:t>
+            </w:r>
+            <w:r>
+              <w:rPr>
+                <w:sz w:val="18"/>
+                <w:szCs w:val="18"/>
+                <w:shd w:val="clear" w:color="auto" w:fill="FFFFFF"/>
+              </w:rPr>
+              <w:t xml:space="preserve"> </w:t>
+            </w:r>
+            <w:r>
+              <w:rPr>
+                <w:sz w:val="18"/>
+                <w:szCs w:val="18"/>
+                <w:shd w:val="clear" w:color="auto" w:fill="FFFFFF"/>
+              </w:rPr>
+              <w:t>TagDto</w:t>
+            </w:r>
+            <w:r>
+              <w:rPr>
+                <w:sz w:val="18"/>
+                <w:szCs w:val="18"/>
+                <w:shd w:val="clear" w:color="auto" w:fill="FFFFFF"/>
+              </w:rPr>
+              <w:t>&gt; - obecnie subskrybowane tagi</w:t>
             </w:r>
           </w:p>
         </w:tc>
@@ -22993,7 +23043,31 @@
                 <w:szCs w:val="18"/>
                 <w:shd w:val="clear" w:color="auto" w:fill="FFFFFF"/>
               </w:rPr>
-              <w:t>shortTagInfo + id</w:t>
+              <w:t>List&lt;</w:t>
+            </w:r>
+            <w:r>
+              <w:rPr>
+                <w:sz w:val="18"/>
+                <w:szCs w:val="18"/>
+                <w:shd w:val="clear" w:color="auto" w:fill="FFFFFF"/>
+              </w:rPr>
+              <w:t>TagDto</w:t>
+            </w:r>
+            <w:r>
+              <w:rPr>
+                <w:sz w:val="18"/>
+                <w:szCs w:val="18"/>
+                <w:shd w:val="clear" w:color="auto" w:fill="FFFFFF"/>
+              </w:rPr>
+              <w:t xml:space="preserve">&gt; - </w:t>
+            </w:r>
+            <w:r>
+              <w:rPr>
+                <w:sz w:val="18"/>
+                <w:szCs w:val="18"/>
+                <w:shd w:val="clear" w:color="auto" w:fill="FFFFFF"/>
+              </w:rPr>
+              <w:t>obecnie subskrybowane tagi</w:t>
             </w:r>
           </w:p>
         </w:tc>
@@ -23235,7 +23309,23 @@
                 <w:szCs w:val="18"/>
                 <w:shd w:val="clear" w:color="auto" w:fill="FFFFFF"/>
               </w:rPr>
-              <w:t>shortTagInfo + id</w:t>
+              <w:t>List&lt;</w:t>
+            </w:r>
+            <w:r>
+              <w:rPr>
+                <w:sz w:val="18"/>
+                <w:szCs w:val="18"/>
+                <w:shd w:val="clear" w:color="auto" w:fill="FFFFFF"/>
+              </w:rPr>
+              <w:t>TagDto</w:t>
+            </w:r>
+            <w:r>
+              <w:rPr>
+                <w:sz w:val="18"/>
+                <w:szCs w:val="18"/>
+                <w:shd w:val="clear" w:color="auto" w:fill="FFFFFF"/>
+              </w:rPr>
+              <w:t>&gt; - obecnie subskrybowane tagi</w:t>
             </w:r>
           </w:p>
         </w:tc>
@@ -23478,16 +23568,26 @@
               <w:rPr>
                 <w:sz w:val="18"/>
                 <w:szCs w:val="18"/>
-              </w:rPr>
-            </w:pPr>
-            <w:r>
-              <w:rPr>
-                <w:sz w:val="18"/>
-                <w:szCs w:val="18"/>
                 <w:shd w:val="clear" w:color="auto" w:fill="FFFFFF"/>
               </w:rPr>
-              <w:t>ShortPubInfo + data</w:t>
-            </w:r>
+            </w:pPr>
+            <w:r>
+              <w:rPr>
+                <w:sz w:val="18"/>
+                <w:szCs w:val="18"/>
+                <w:shd w:val="clear" w:color="auto" w:fill="FFFFFF"/>
+              </w:rPr>
+              <w:t>PubVisitInfo</w:t>
+            </w:r>
+          </w:p>
+          <w:p>
+            <w:pPr>
+              <w:jc w:val="left"/>
+              <w:rPr>
+                <w:sz w:val="18"/>
+                <w:szCs w:val="18"/>
+              </w:rPr>
+            </w:pPr>
           </w:p>
         </w:tc>
         <w:tc>
@@ -23667,7 +23767,7 @@
                 <w:szCs w:val="18"/>
                 <w:shd w:val="clear" w:color="auto" w:fill="FFFFFF"/>
               </w:rPr>
-              <w:t>Usuwa datę odwiedzenia</w:t>
+              <w:t>Usuwa wizytę</w:t>
             </w:r>
           </w:p>
         </w:tc>
@@ -23729,14 +23829,16 @@
               <w:rPr>
                 <w:sz w:val="18"/>
                 <w:szCs w:val="18"/>
-              </w:rPr>
-            </w:pPr>
-            <w:r>
-              <w:rPr>
-                <w:sz w:val="18"/>
-                <w:szCs w:val="18"/>
-              </w:rPr>
-              <w:t>status</w:t>
+                <w:shd w:val="clear" w:color="auto" w:fill="FFFFFF"/>
+              </w:rPr>
+            </w:pPr>
+            <w:r>
+              <w:rPr>
+                <w:sz w:val="18"/>
+                <w:szCs w:val="18"/>
+                <w:shd w:val="clear" w:color="auto" w:fill="FFFFFF"/>
+              </w:rPr>
+              <w:t>{}</w:t>
             </w:r>
           </w:p>
         </w:tc>
@@ -23917,7 +24019,15 @@
                 <w:szCs w:val="18"/>
                 <w:shd w:val="clear" w:color="auto" w:fill="FFFFFF"/>
               </w:rPr>
-              <w:t>Pobiera listę odwiedzonych pubów</w:t>
+              <w:t xml:space="preserve">Pobiera listę </w:t>
+            </w:r>
+            <w:r>
+              <w:rPr>
+                <w:sz w:val="18"/>
+                <w:szCs w:val="18"/>
+                <w:shd w:val="clear" w:color="auto" w:fill="FFFFFF"/>
+              </w:rPr>
+              <w:t>informacji o wizytach w pubach</w:t>
             </w:r>
           </w:p>
         </w:tc>
@@ -23946,6 +24056,27 @@
                 <w:szCs w:val="18"/>
               </w:rPr>
             </w:pPr>
+            <w:r>
+              <w:rPr>
+                <w:sz w:val="18"/>
+                <w:szCs w:val="18"/>
+              </w:rPr>
+              <w:t>userId - id usera</w:t>
+            </w:r>
+            <w:r>
+              <w:rPr>
+                <w:sz w:val="18"/>
+                <w:szCs w:val="18"/>
+              </w:rPr>
+              <w:br/>
+            </w:r>
+            <w:r>
+              <w:rPr>
+                <w:sz w:val="18"/>
+                <w:szCs w:val="18"/>
+              </w:rPr>
+              <w:br/>
+            </w:r>
           </w:p>
         </w:tc>
         <w:tc>
@@ -23971,15 +24102,32 @@
               <w:rPr>
                 <w:sz w:val="18"/>
                 <w:szCs w:val="18"/>
-              </w:rPr>
-            </w:pPr>
-            <w:r>
-              <w:rPr>
-                <w:sz w:val="18"/>
-                <w:szCs w:val="18"/>
                 <w:shd w:val="clear" w:color="auto" w:fill="FFFFFF"/>
               </w:rPr>
-              <w:t>Lista FullPubInfo</w:t>
+            </w:pPr>
+            <w:r>
+              <w:rPr>
+                <w:sz w:val="18"/>
+                <w:szCs w:val="18"/>
+                <w:shd w:val="clear" w:color="auto" w:fill="FFFFFF"/>
+              </w:rPr>
+              <w:t xml:space="preserve">&lt; </w:t>
+            </w:r>
+            <w:r>
+              <w:rPr>
+                <w:sz w:val="18"/>
+                <w:szCs w:val="18"/>
+                <w:shd w:val="clear" w:color="auto" w:fill="FFFFFF"/>
+              </w:rPr>
+              <w:t>PubVisitInfo</w:t>
+            </w:r>
+            <w:r>
+              <w:rPr>
+                <w:sz w:val="18"/>
+                <w:szCs w:val="18"/>
+                <w:shd w:val="clear" w:color="auto" w:fill="FFFFFF"/>
+              </w:rPr>
+              <w:t>&gt;</w:t>
             </w:r>
           </w:p>
         </w:tc>
@@ -24214,15 +24362,16 @@
               <w:rPr>
                 <w:sz w:val="18"/>
                 <w:szCs w:val="18"/>
-              </w:rPr>
-            </w:pPr>
-            <w:r>
-              <w:rPr>
-                <w:sz w:val="18"/>
-                <w:szCs w:val="18"/>
                 <w:shd w:val="clear" w:color="auto" w:fill="FFFFFF"/>
               </w:rPr>
-              <w:t>ShortPubInfo</w:t>
+            </w:pPr>
+            <w:r>
+              <w:rPr>
+                <w:sz w:val="18"/>
+                <w:szCs w:val="18"/>
+                <w:shd w:val="clear" w:color="auto" w:fill="FFFFFF"/>
+              </w:rPr>
+              <w:t>PubVisitInfo</w:t>
             </w:r>
           </w:p>
         </w:tc>
@@ -24457,16 +24606,27 @@
               <w:rPr>
                 <w:sz w:val="18"/>
                 <w:szCs w:val="18"/>
-              </w:rPr>
-            </w:pPr>
-            <w:r>
-              <w:rPr>
-                <w:sz w:val="18"/>
-                <w:szCs w:val="18"/>
                 <w:shd w:val="clear" w:color="auto" w:fill="FFFFFF"/>
               </w:rPr>
-              <w:t>Lista ShortPubInfo</w:t>
-            </w:r>
+            </w:pPr>
+            <w:r>
+              <w:rPr>
+                <w:sz w:val="18"/>
+                <w:szCs w:val="18"/>
+                <w:shd w:val="clear" w:color="auto" w:fill="FFFFFF"/>
+              </w:rPr>
+              <w:t xml:space="preserve">Lista </w:t>
+            </w:r>
+            <w:r>
+              <w:rPr>
+                <w:sz w:val="18"/>
+                <w:szCs w:val="18"/>
+                <w:shd w:val="clear" w:color="auto" w:fill="FFFFFF"/>
+              </w:rPr>
+              <w:t>VisitWish</w:t>
+            </w:r>
+            <w:bookmarkStart w:id="24" w:name="_GoBack"/>
+            <w:bookmarkEnd w:id="24"/>
           </w:p>
         </w:tc>
         <w:tc>
@@ -24674,8 +24834,6 @@
                 <w:szCs w:val="18"/>
               </w:rPr>
             </w:pPr>
-            <w:bookmarkStart w:id="24" w:name="_GoBack"/>
-            <w:bookmarkEnd w:id="24"/>
           </w:p>
         </w:tc>
         <w:tc>
@@ -24708,7 +24866,7 @@
                 <w:sz w:val="18"/>
                 <w:szCs w:val="18"/>
               </w:rPr>
-              <w:t>ShortPubInfo</w:t>
+              <w:t>VisitWish</w:t>
             </w:r>
           </w:p>
         </w:tc>
@@ -25139,6 +25297,7 @@
                 <w:szCs w:val="18"/>
                 <w:shd w:val="clear" w:color="auto" w:fill="FFFFFF"/>
               </w:rPr>
+              <w:lastRenderedPageBreak/>
               <w:t>/reviews</w:t>
             </w:r>
           </w:p>
@@ -25889,16 +26048,7 @@
                 <w:szCs w:val="18"/>
                 <w:shd w:val="clear" w:color="auto" w:fill="FFFFFF"/>
               </w:rPr>
-              <w:t xml:space="preserve">Obejmuje recenzje pochodzące od </w:t>
-            </w:r>
-            <w:r>
-              <w:rPr>
-                <w:sz w:val="18"/>
-                <w:szCs w:val="18"/>
-                <w:shd w:val="clear" w:color="auto" w:fill="FFFFFF"/>
-              </w:rPr>
-              <w:lastRenderedPageBreak/>
-              <w:t>wszystkich użytkowników</w:t>
+              <w:t>Obejmuje recenzje pochodzące od wszystkich użytkowników</w:t>
             </w:r>
           </w:p>
         </w:tc>
@@ -25939,7 +26089,6 @@
                 <w:szCs w:val="18"/>
                 <w:shd w:val="clear" w:color="auto" w:fill="FFFFFF"/>
               </w:rPr>
-              <w:lastRenderedPageBreak/>
               <w:t>/reviews/{id}</w:t>
             </w:r>
           </w:p>
@@ -28299,9 +28448,15 @@
     <w:p>
       <w:pPr>
         <w:pStyle w:val="Nagwek2"/>
+        <w:rPr>
+          <w:lang w:val="pl-PL"/>
+        </w:rPr>
       </w:pPr>
       <w:bookmarkStart w:id="42" w:name="_Toc10904053"/>
       <w:r>
+        <w:rPr>
+          <w:lang w:val="pl-PL"/>
+        </w:rPr>
         <w:t>9.2 Testy interfejsów mikroserwisów</w:t>
       </w:r>
       <w:bookmarkEnd w:id="42"/>
@@ -28619,13 +28774,20 @@
           <w:p>
             <w:pPr>
               <w:jc w:val="left"/>
-            </w:pPr>
-            <w:r>
+              <w:rPr>
+                <w:lang w:val="en-US"/>
+              </w:rPr>
+            </w:pPr>
+            <w:r>
+              <w:rPr>
+                <w:lang w:val="en-US"/>
+              </w:rPr>
               <w:t xml:space="preserve">Komunikat </w:t>
             </w:r>
             <w:r>
               <w:rPr>
                 <w:i/>
+                <w:lang w:val="en-US"/>
               </w:rPr>
               <w:t>request failed with status code 400</w:t>
             </w:r>
@@ -29284,12 +29446,21 @@
             <w:tcW w:w="5408" w:type="dxa"/>
           </w:tcPr>
           <w:p>
-            <w:r>
+            <w:pPr>
+              <w:rPr>
+                <w:lang w:val="en-US"/>
+              </w:rPr>
+            </w:pPr>
+            <w:r>
+              <w:rPr>
+                <w:lang w:val="en-US"/>
+              </w:rPr>
               <w:t xml:space="preserve">Komunikat </w:t>
             </w:r>
             <w:r>
               <w:rPr>
                 <w:i/>
+                <w:lang w:val="en-US"/>
               </w:rPr>
               <w:t>request failed with status code 400</w:t>
             </w:r>
@@ -29611,12 +29782,21 @@
             <w:tcW w:w="5408" w:type="dxa"/>
           </w:tcPr>
           <w:p>
-            <w:r>
+            <w:pPr>
+              <w:rPr>
+                <w:lang w:val="en-US"/>
+              </w:rPr>
+            </w:pPr>
+            <w:r>
+              <w:rPr>
+                <w:lang w:val="en-US"/>
+              </w:rPr>
               <w:t xml:space="preserve">Komunikat </w:t>
             </w:r>
             <w:r>
               <w:rPr>
                 <w:i/>
+                <w:lang w:val="en-US"/>
               </w:rPr>
               <w:t>request failed with status code 400</w:t>
             </w:r>
@@ -29699,12 +29879,21 @@
             <w:tcW w:w="5408" w:type="dxa"/>
           </w:tcPr>
           <w:p>
-            <w:r>
+            <w:pPr>
+              <w:rPr>
+                <w:lang w:val="en-US"/>
+              </w:rPr>
+            </w:pPr>
+            <w:r>
+              <w:rPr>
+                <w:lang w:val="en-US"/>
+              </w:rPr>
               <w:t xml:space="preserve">Komunikat </w:t>
             </w:r>
             <w:r>
               <w:rPr>
                 <w:i/>
+                <w:lang w:val="en-US"/>
               </w:rPr>
               <w:t>request failed with status code 400</w:t>
             </w:r>
@@ -31419,7 +31608,7 @@
 </file>
 
 <file path=word/endnotes.xml><?xml version="1.0" encoding="utf-8"?>
-<w:endnotes xmlns:wpc="http://schemas.microsoft.com/office/word/2010/wordprocessingCanvas" xmlns:cx="http://schemas.microsoft.com/office/drawing/2014/chartex" xmlns:cx1="http://schemas.microsoft.com/office/drawing/2015/9/8/chartex" xmlns:cx2="http://schemas.microsoft.com/office/drawing/2015/10/21/chartex" xmlns:cx3="http://schemas.microsoft.com/office/drawing/2016/5/9/chartex" xmlns:cx4="http://schemas.microsoft.com/office/drawing/2016/5/10/chartex" xmlns:cx5="http://schemas.microsoft.com/office/drawing/2016/5/11/chartex" xmlns:cx6="http://schemas.microsoft.com/office/drawing/2016/5/12/chartex" xmlns:cx7="http://schemas.microsoft.com/office/drawing/2016/5/13/chartex" xmlns:cx8="http://schemas.microsoft.com/office/drawing/2016/5/14/chartex" xmlns:mc="http://schemas.openxmlformats.org/markup-compatibility/2006" xmlns:aink="http://schemas.microsoft.com/office/drawing/2016/ink" xmlns:am3d="http://schemas.microsoft.com/office/drawing/2017/model3d" xmlns:o="urn:schemas-microsoft-com:office:office" xmlns:r="http://schemas.openxmlformats.org/officeDocument/2006/relationships" xmlns:m="http://schemas.openxmlformats.org/officeDocument/2006/math" xmlns:v="urn:schemas-microsoft-com:vml" xmlns:wp14="http://schemas.microsoft.com/office/word/2010/wordprocessingDrawing" xmlns:wp="http://schemas.openxmlformats.org/drawingml/2006/wordprocessingDrawing" xmlns:w10="urn:schemas-microsoft-com:office:word" xmlns:w="http://schemas.openxmlformats.org/wordprocessingml/2006/main" xmlns:w14="http://schemas.microsoft.com/office/word/2010/wordml" xmlns:w15="http://schemas.microsoft.com/office/word/2012/wordml" xmlns:w16cid="http://schemas.microsoft.com/office/word/2016/wordml/cid" xmlns:w16se="http://schemas.microsoft.com/office/word/2015/wordml/symex" xmlns:wpg="http://schemas.microsoft.com/office/word/2010/wordprocessingGroup" xmlns:wpi="http://schemas.microsoft.com/office/word/2010/wordprocessingInk" xmlns:wne="http://schemas.microsoft.com/office/word/2006/wordml" xmlns:wps="http://schemas.microsoft.com/office/word/2010/wordprocessingShape" mc:Ignorable="w14 w15 w16se w16cid wp14">
+<w:endnotes xmlns:wpc="http://schemas.microsoft.com/office/word/2010/wordprocessingCanvas" xmlns:mc="http://schemas.openxmlformats.org/markup-compatibility/2006" xmlns:o="urn:schemas-microsoft-com:office:office" xmlns:r="http://schemas.openxmlformats.org/officeDocument/2006/relationships" xmlns:m="http://schemas.openxmlformats.org/officeDocument/2006/math" xmlns:v="urn:schemas-microsoft-com:vml" xmlns:wp14="http://schemas.microsoft.com/office/word/2010/wordprocessingDrawing" xmlns:wp="http://schemas.openxmlformats.org/drawingml/2006/wordprocessingDrawing" xmlns:w10="urn:schemas-microsoft-com:office:word" xmlns:w="http://schemas.openxmlformats.org/wordprocessingml/2006/main" xmlns:w14="http://schemas.microsoft.com/office/word/2010/wordml" xmlns:w15="http://schemas.microsoft.com/office/word/2012/wordml" xmlns:wpg="http://schemas.microsoft.com/office/word/2010/wordprocessingGroup" xmlns:wpi="http://schemas.microsoft.com/office/word/2010/wordprocessingInk" xmlns:wne="http://schemas.microsoft.com/office/word/2006/wordml" xmlns:wps="http://schemas.microsoft.com/office/word/2010/wordprocessingShape" mc:Ignorable="w14 w15 wp14">
   <w:endnote w:type="separator" w:id="-1">
     <w:p>
       <w:r>
@@ -31438,7 +31627,7 @@
 </file>
 
 <file path=word/footer1.xml><?xml version="1.0" encoding="utf-8"?>
-<w:ftr xmlns:wpc="http://schemas.microsoft.com/office/word/2010/wordprocessingCanvas" xmlns:cx="http://schemas.microsoft.com/office/drawing/2014/chartex" xmlns:cx1="http://schemas.microsoft.com/office/drawing/2015/9/8/chartex" xmlns:cx2="http://schemas.microsoft.com/office/drawing/2015/10/21/chartex" xmlns:cx3="http://schemas.microsoft.com/office/drawing/2016/5/9/chartex" xmlns:cx4="http://schemas.microsoft.com/office/drawing/2016/5/10/chartex" xmlns:cx5="http://schemas.microsoft.com/office/drawing/2016/5/11/chartex" xmlns:cx6="http://schemas.microsoft.com/office/drawing/2016/5/12/chartex" xmlns:cx7="http://schemas.microsoft.com/office/drawing/2016/5/13/chartex" xmlns:cx8="http://schemas.microsoft.com/office/drawing/2016/5/14/chartex" xmlns:mc="http://schemas.openxmlformats.org/markup-compatibility/2006" xmlns:aink="http://schemas.microsoft.com/office/drawing/2016/ink" xmlns:am3d="http://schemas.microsoft.com/office/drawing/2017/model3d" xmlns:o="urn:schemas-microsoft-com:office:office" xmlns:r="http://schemas.openxmlformats.org/officeDocument/2006/relationships" xmlns:m="http://schemas.openxmlformats.org/officeDocument/2006/math" xmlns:v="urn:schemas-microsoft-com:vml" xmlns:wp14="http://schemas.microsoft.com/office/word/2010/wordprocessingDrawing" xmlns:wp="http://schemas.openxmlformats.org/drawingml/2006/wordprocessingDrawing" xmlns:w10="urn:schemas-microsoft-com:office:word" xmlns:w="http://schemas.openxmlformats.org/wordprocessingml/2006/main" xmlns:w14="http://schemas.microsoft.com/office/word/2010/wordml" xmlns:w15="http://schemas.microsoft.com/office/word/2012/wordml" xmlns:w16cid="http://schemas.microsoft.com/office/word/2016/wordml/cid" xmlns:w16se="http://schemas.microsoft.com/office/word/2015/wordml/symex" xmlns:wpg="http://schemas.microsoft.com/office/word/2010/wordprocessingGroup" xmlns:wpi="http://schemas.microsoft.com/office/word/2010/wordprocessingInk" xmlns:wne="http://schemas.microsoft.com/office/word/2006/wordml" xmlns:wps="http://schemas.microsoft.com/office/word/2010/wordprocessingShape" mc:Ignorable="w14 w15 w16se w16cid wp14">
+<w:ftr xmlns:wpc="http://schemas.microsoft.com/office/word/2010/wordprocessingCanvas" xmlns:mc="http://schemas.openxmlformats.org/markup-compatibility/2006" xmlns:o="urn:schemas-microsoft-com:office:office" xmlns:r="http://schemas.openxmlformats.org/officeDocument/2006/relationships" xmlns:m="http://schemas.openxmlformats.org/officeDocument/2006/math" xmlns:v="urn:schemas-microsoft-com:vml" xmlns:wp14="http://schemas.microsoft.com/office/word/2010/wordprocessingDrawing" xmlns:wp="http://schemas.openxmlformats.org/drawingml/2006/wordprocessingDrawing" xmlns:w10="urn:schemas-microsoft-com:office:word" xmlns:w="http://schemas.openxmlformats.org/wordprocessingml/2006/main" xmlns:w14="http://schemas.microsoft.com/office/word/2010/wordml" xmlns:w15="http://schemas.microsoft.com/office/word/2012/wordml" xmlns:wpg="http://schemas.microsoft.com/office/word/2010/wordprocessingGroup" xmlns:wpi="http://schemas.microsoft.com/office/word/2010/wordprocessingInk" xmlns:wne="http://schemas.microsoft.com/office/word/2006/wordml" xmlns:wps="http://schemas.microsoft.com/office/word/2010/wordprocessingShape" mc:Ignorable="w14 w15 wp14">
   <w:sdt>
     <w:sdtPr>
       <w:id w:val="568853937"/>
@@ -31447,7 +31636,6 @@
         <w:docPartUnique/>
       </w:docPartObj>
     </w:sdtPr>
-    <w:sdtEndPr/>
     <w:sdtContent>
       <w:p>
         <w:pPr>
@@ -31483,7 +31671,7 @@
 </file>
 
 <file path=word/footnotes.xml><?xml version="1.0" encoding="utf-8"?>
-<w:footnotes xmlns:wpc="http://schemas.microsoft.com/office/word/2010/wordprocessingCanvas" xmlns:cx="http://schemas.microsoft.com/office/drawing/2014/chartex" xmlns:cx1="http://schemas.microsoft.com/office/drawing/2015/9/8/chartex" xmlns:cx2="http://schemas.microsoft.com/office/drawing/2015/10/21/chartex" xmlns:cx3="http://schemas.microsoft.com/office/drawing/2016/5/9/chartex" xmlns:cx4="http://schemas.microsoft.com/office/drawing/2016/5/10/chartex" xmlns:cx5="http://schemas.microsoft.com/office/drawing/2016/5/11/chartex" xmlns:cx6="http://schemas.microsoft.com/office/drawing/2016/5/12/chartex" xmlns:cx7="http://schemas.microsoft.com/office/drawing/2016/5/13/chartex" xmlns:cx8="http://schemas.microsoft.com/office/drawing/2016/5/14/chartex" xmlns:mc="http://schemas.openxmlformats.org/markup-compatibility/2006" xmlns:aink="http://schemas.microsoft.com/office/drawing/2016/ink" xmlns:am3d="http://schemas.microsoft.com/office/drawing/2017/model3d" xmlns:o="urn:schemas-microsoft-com:office:office" xmlns:r="http://schemas.openxmlformats.org/officeDocument/2006/relationships" xmlns:m="http://schemas.openxmlformats.org/officeDocument/2006/math" xmlns:v="urn:schemas-microsoft-com:vml" xmlns:wp14="http://schemas.microsoft.com/office/word/2010/wordprocessingDrawing" xmlns:wp="http://schemas.openxmlformats.org/drawingml/2006/wordprocessingDrawing" xmlns:w10="urn:schemas-microsoft-com:office:word" xmlns:w="http://schemas.openxmlformats.org/wordprocessingml/2006/main" xmlns:w14="http://schemas.microsoft.com/office/word/2010/wordml" xmlns:w15="http://schemas.microsoft.com/office/word/2012/wordml" xmlns:w16cid="http://schemas.microsoft.com/office/word/2016/wordml/cid" xmlns:w16se="http://schemas.microsoft.com/office/word/2015/wordml/symex" xmlns:wpg="http://schemas.microsoft.com/office/word/2010/wordprocessingGroup" xmlns:wpi="http://schemas.microsoft.com/office/word/2010/wordprocessingInk" xmlns:wne="http://schemas.microsoft.com/office/word/2006/wordml" xmlns:wps="http://schemas.microsoft.com/office/word/2010/wordprocessingShape" mc:Ignorable="w14 w15 w16se w16cid wp14">
+<w:footnotes xmlns:wpc="http://schemas.microsoft.com/office/word/2010/wordprocessingCanvas" xmlns:mc="http://schemas.openxmlformats.org/markup-compatibility/2006" xmlns:o="urn:schemas-microsoft-com:office:office" xmlns:r="http://schemas.openxmlformats.org/officeDocument/2006/relationships" xmlns:m="http://schemas.openxmlformats.org/officeDocument/2006/math" xmlns:v="urn:schemas-microsoft-com:vml" xmlns:wp14="http://schemas.microsoft.com/office/word/2010/wordprocessingDrawing" xmlns:wp="http://schemas.openxmlformats.org/drawingml/2006/wordprocessingDrawing" xmlns:w10="urn:schemas-microsoft-com:office:word" xmlns:w="http://schemas.openxmlformats.org/wordprocessingml/2006/main" xmlns:w14="http://schemas.microsoft.com/office/word/2010/wordml" xmlns:w15="http://schemas.microsoft.com/office/word/2012/wordml" xmlns:wpg="http://schemas.microsoft.com/office/word/2010/wordprocessingGroup" xmlns:wpi="http://schemas.microsoft.com/office/word/2010/wordprocessingInk" xmlns:wne="http://schemas.microsoft.com/office/word/2006/wordml" xmlns:wps="http://schemas.microsoft.com/office/word/2010/wordprocessingShape" mc:Ignorable="w14 w15 wp14">
   <w:footnote w:type="separator" w:id="-1">
     <w:p>
       <w:r>
@@ -31502,7 +31690,7 @@
 </file>
 
 <file path=word/numbering.xml><?xml version="1.0" encoding="utf-8"?>
-<w:numbering xmlns:wpc="http://schemas.microsoft.com/office/word/2010/wordprocessingCanvas" xmlns:cx="http://schemas.microsoft.com/office/drawing/2014/chartex" xmlns:cx1="http://schemas.microsoft.com/office/drawing/2015/9/8/chartex" xmlns:cx2="http://schemas.microsoft.com/office/drawing/2015/10/21/chartex" xmlns:cx3="http://schemas.microsoft.com/office/drawing/2016/5/9/chartex" xmlns:cx4="http://schemas.microsoft.com/office/drawing/2016/5/10/chartex" xmlns:cx5="http://schemas.microsoft.com/office/drawing/2016/5/11/chartex" xmlns:cx6="http://schemas.microsoft.com/office/drawing/2016/5/12/chartex" xmlns:cx7="http://schemas.microsoft.com/office/drawing/2016/5/13/chartex" xmlns:cx8="http://schemas.microsoft.com/office/drawing/2016/5/14/chartex" xmlns:mc="http://schemas.openxmlformats.org/markup-compatibility/2006" xmlns:aink="http://schemas.microsoft.com/office/drawing/2016/ink" xmlns:am3d="http://schemas.microsoft.com/office/drawing/2017/model3d" xmlns:o="urn:schemas-microsoft-com:office:office" xmlns:r="http://schemas.openxmlformats.org/officeDocument/2006/relationships" xmlns:m="http://schemas.openxmlformats.org/officeDocument/2006/math" xmlns:v="urn:schemas-microsoft-com:vml" xmlns:wp14="http://schemas.microsoft.com/office/word/2010/wordprocessingDrawing" xmlns:wp="http://schemas.openxmlformats.org/drawingml/2006/wordprocessingDrawing" xmlns:w10="urn:schemas-microsoft-com:office:word" xmlns:w="http://schemas.openxmlformats.org/wordprocessingml/2006/main" xmlns:w14="http://schemas.microsoft.com/office/word/2010/wordml" xmlns:w15="http://schemas.microsoft.com/office/word/2012/wordml" xmlns:w16cid="http://schemas.microsoft.com/office/word/2016/wordml/cid" xmlns:w16se="http://schemas.microsoft.com/office/word/2015/wordml/symex" xmlns:wpg="http://schemas.microsoft.com/office/word/2010/wordprocessingGroup" xmlns:wpi="http://schemas.microsoft.com/office/word/2010/wordprocessingInk" xmlns:wne="http://schemas.microsoft.com/office/word/2006/wordml" xmlns:wps="http://schemas.microsoft.com/office/word/2010/wordprocessingShape" mc:Ignorable="w14 w15 w16se w16cid wp14">
+<w:numbering xmlns:wpc="http://schemas.microsoft.com/office/word/2010/wordprocessingCanvas" xmlns:mc="http://schemas.openxmlformats.org/markup-compatibility/2006" xmlns:o="urn:schemas-microsoft-com:office:office" xmlns:r="http://schemas.openxmlformats.org/officeDocument/2006/relationships" xmlns:m="http://schemas.openxmlformats.org/officeDocument/2006/math" xmlns:v="urn:schemas-microsoft-com:vml" xmlns:wp14="http://schemas.microsoft.com/office/word/2010/wordprocessingDrawing" xmlns:wp="http://schemas.openxmlformats.org/drawingml/2006/wordprocessingDrawing" xmlns:w10="urn:schemas-microsoft-com:office:word" xmlns:w="http://schemas.openxmlformats.org/wordprocessingml/2006/main" xmlns:w14="http://schemas.microsoft.com/office/word/2010/wordml" xmlns:w15="http://schemas.microsoft.com/office/word/2012/wordml" xmlns:wpg="http://schemas.microsoft.com/office/word/2010/wordprocessingGroup" xmlns:wpi="http://schemas.microsoft.com/office/word/2010/wordprocessingInk" xmlns:wne="http://schemas.microsoft.com/office/word/2006/wordml" xmlns:wps="http://schemas.microsoft.com/office/word/2010/wordprocessingShape" mc:Ignorable="w14 w15 wp14">
   <w:abstractNum w:abstractNumId="0" w15:restartNumberingAfterBreak="0">
     <w:nsid w:val="00BE3A7B"/>
     <w:multiLevelType w:val="multilevel"/>
@@ -35869,7 +36057,7 @@
 </file>
 
 <file path=word/styles.xml><?xml version="1.0" encoding="utf-8"?>
-<w:styles xmlns:mc="http://schemas.openxmlformats.org/markup-compatibility/2006" xmlns:r="http://schemas.openxmlformats.org/officeDocument/2006/relationships" xmlns:w="http://schemas.openxmlformats.org/wordprocessingml/2006/main" xmlns:w14="http://schemas.microsoft.com/office/word/2010/wordml" xmlns:w15="http://schemas.microsoft.com/office/word/2012/wordml" xmlns:w16cid="http://schemas.microsoft.com/office/word/2016/wordml/cid" xmlns:w16se="http://schemas.microsoft.com/office/word/2015/wordml/symex" mc:Ignorable="w14 w15 w16se w16cid">
+<w:styles xmlns:mc="http://schemas.openxmlformats.org/markup-compatibility/2006" xmlns:r="http://schemas.openxmlformats.org/officeDocument/2006/relationships" xmlns:w="http://schemas.openxmlformats.org/wordprocessingml/2006/main" xmlns:w14="http://schemas.microsoft.com/office/word/2010/wordml" xmlns:w15="http://schemas.microsoft.com/office/word/2012/wordml" mc:Ignorable="w14 w15">
   <w:docDefaults>
     <w:rPrDefault>
       <w:rPr>
@@ -35885,7 +36073,7 @@
       </w:pPr>
     </w:pPrDefault>
   </w:docDefaults>
-  <w:latentStyles w:defLockedState="0" w:defUIPriority="99" w:defSemiHidden="0" w:defUnhideWhenUsed="0" w:defQFormat="0" w:count="375">
+  <w:latentStyles w:defLockedState="0" w:defUIPriority="99" w:defSemiHidden="0" w:defUnhideWhenUsed="0" w:defQFormat="0" w:count="371">
     <w:lsdException w:name="Normal" w:uiPriority="0" w:qFormat="1"/>
     <w:lsdException w:name="heading 1" w:uiPriority="9" w:qFormat="1"/>
     <w:lsdException w:name="heading 2" w:semiHidden="1" w:uiPriority="9" w:unhideWhenUsed="1" w:qFormat="1"/>
@@ -36257,10 +36445,6 @@
     <w:lsdException w:name="List Table 5 Dark Accent 6" w:uiPriority="50"/>
     <w:lsdException w:name="List Table 6 Colorful Accent 6" w:uiPriority="51"/>
     <w:lsdException w:name="List Table 7 Colorful Accent 6" w:uiPriority="52"/>
-    <w:lsdException w:name="Mention" w:semiHidden="1" w:unhideWhenUsed="1"/>
-    <w:lsdException w:name="Smart Hyperlink" w:semiHidden="1" w:unhideWhenUsed="1"/>
-    <w:lsdException w:name="Hashtag" w:semiHidden="1" w:unhideWhenUsed="1"/>
-    <w:lsdException w:name="Unresolved Mention" w:semiHidden="1" w:unhideWhenUsed="1"/>
   </w:latentStyles>
   <w:style w:type="paragraph" w:default="1" w:styleId="Normalny">
     <w:name w:val="Normal"/>
@@ -36356,7 +36540,6 @@
   <w:style w:type="character" w:default="1" w:styleId="Domylnaczcionkaakapitu">
     <w:name w:val="Default Paragraph Font"/>
     <w:uiPriority w:val="1"/>
-    <w:semiHidden/>
     <w:unhideWhenUsed/>
   </w:style>
   <w:style w:type="table" w:default="1" w:styleId="Standardowy">
@@ -36673,6 +36856,36 @@
     <w:rsid w:val="0026186D"/>
     <w:rPr>
       <w:vertAlign w:val="superscript"/>
+    </w:rPr>
+  </w:style>
+  <w:style w:type="paragraph" w:styleId="HTML-wstpniesformatowany">
+    <w:name w:val="HTML Preformatted"/>
+    <w:basedOn w:val="Normalny"/>
+    <w:link w:val="HTML-wstpniesformatowanyZnak"/>
+    <w:uiPriority w:val="99"/>
+    <w:semiHidden/>
+    <w:unhideWhenUsed/>
+    <w:rsid w:val="00C728F6"/>
+    <w:pPr>
+      <w:spacing w:after="0" w:line="240" w:lineRule="auto"/>
+    </w:pPr>
+    <w:rPr>
+      <w:rFonts w:ascii="Consolas" w:hAnsi="Consolas"/>
+      <w:sz w:val="20"/>
+      <w:szCs w:val="20"/>
+    </w:rPr>
+  </w:style>
+  <w:style w:type="character" w:customStyle="1" w:styleId="HTML-wstpniesformatowanyZnak">
+    <w:name w:val="HTML - wstępnie sformatowany Znak"/>
+    <w:basedOn w:val="Domylnaczcionkaakapitu"/>
+    <w:link w:val="HTML-wstpniesformatowany"/>
+    <w:uiPriority w:val="99"/>
+    <w:semiHidden/>
+    <w:rsid w:val="00C728F6"/>
+    <w:rPr>
+      <w:rFonts w:ascii="Consolas" w:hAnsi="Consolas" w:cstheme="majorHAnsi"/>
+      <w:sz w:val="20"/>
+      <w:szCs w:val="20"/>
     </w:rPr>
   </w:style>
 </w:styles>
@@ -36997,7 +37210,7 @@
 </file>
 
 <file path=customXml/itemProps2.xml><?xml version="1.0" encoding="utf-8"?>
-<ds:datastoreItem xmlns:ds="http://schemas.openxmlformats.org/officeDocument/2006/customXml" ds:itemID="{5C79CBCE-A102-462C-B0BA-4EEF7F17690A}">
+<ds:datastoreItem xmlns:ds="http://schemas.openxmlformats.org/officeDocument/2006/customXml" ds:itemID="{D45C8A83-E322-49E5-A2D9-9B7E33F6756F}">
   <ds:schemaRefs>
     <ds:schemaRef ds:uri="http://schemas.openxmlformats.org/officeDocument/2006/bibliography"/>
   </ds:schemaRefs>
